--- a/public/generados/CONTRATOINTERESSalida.docx
+++ b/public/generados/CONTRATOINTERESSalida.docx
@@ -126,7 +126,7 @@
                 <w:sz w:val="16"/>
                 <w:szCs w:val="16"/>
               </w:rPr>
-              <w:t xml:space="preserve">31</w:t>
+              <w:t xml:space="preserve">30</w:t>
             </w:r>
           </w:p>
         </w:tc>
@@ -280,7 +280,7 @@
                 <w:sz w:val="16"/>
                 <w:szCs w:val="16"/>
               </w:rPr>
-              <w:t xml:space="preserve">ANALEAH DUARTE CEBREROS</w:t>
+              <w:t xml:space="preserve">SANTIAGO DUARTE CEBREROS</w:t>
             </w:r>
             <w:r>
               <w:rPr>
@@ -288,7 +288,7 @@
                 <w:sz w:val="16"/>
                 <w:szCs w:val="16"/>
               </w:rPr>
-              <w:t xml:space="preserve">, MEXICANO (A), 0</w:t>
+              <w:t xml:space="preserve">, MEXICANO (A), PRIVADA ROMA</w:t>
             </w:r>
             <w:r>
               <w:rPr>
@@ -296,7 +296,7 @@
                 <w:sz w:val="16"/>
                 <w:szCs w:val="16"/>
               </w:rPr>
-              <w:t xml:space="preserve">, 4 DE MARZO, 0, CULIACAN ROSALES, SINALOA, 0, 0,0</w:t>
+              <w:t xml:space="preserve">, STANZA TOSCANA, 80050, CULIACAN ROSALES, SINALOA, 9, 0,SANTI@GMAIL.COM</w:t>
             </w:r>
             <w:r>
               <w:rPr>
@@ -330,7 +330,7 @@
                 <w:sz w:val="16"/>
                 <w:szCs w:val="16"/>
               </w:rPr>
-              <w:t xml:space="preserve">01-C0002</w:t>
+              <w:t xml:space="preserve">01-C0001</w:t>
             </w:r>
             <w:r>
               <w:rPr>
@@ -417,7 +417,7 @@
                 <w:sz w:val="16"/>
                 <w:szCs w:val="16"/>
               </w:rPr>
-              <w:t xml:space="preserve">$3,201.00,(TRES MIL DOSCIENTOS UN   PESOS </w:t>
+              <w:t xml:space="preserve">$1,500.00,(UN MIL QUINIENTOS    PESOS </w:t>
             </w:r>
             <w:r>
               <w:rPr>
@@ -1257,7 +1257,7 @@
                 <w:sz w:val="16"/>
                 <w:szCs w:val="16"/>
               </w:rPr>
-              <w:t xml:space="preserve">17 DE MARZO  DEL 2018</w:t>
+              <w:t xml:space="preserve">21 DE FEBRERO  DEL 2018</w:t>
             </w:r>
           </w:p>
         </w:tc>
@@ -1959,7 +1959,7 @@
                 <w:sz w:val="16"/>
                 <w:szCs w:val="16"/>
               </w:rPr>
-              <w:t xml:space="preserve">29 DE NOVIEMBRE  DEL 2017</w:t>
+              <w:t xml:space="preserve">2 DE DICIEMBRE  DEL 2017</w:t>
             </w:r>
           </w:p>
         </w:tc>
@@ -6179,7 +6179,7 @@
                 <w:sz w:val="12"/>
                 <w:szCs w:val="12"/>
               </w:rPr>
-              <w:t xml:space="preserve">ANALEAH DUARTE CEBREROS</w:t>
+              <w:t xml:space="preserve">SANTIAGO DUARTE CEBREROS</w:t>
             </w:r>
           </w:p>
         </w:tc>
@@ -6373,7 +6373,7 @@
           <w:sz w:val="12"/>
           <w:szCs w:val="12"/>
         </w:rPr>
-        <w:t xml:space="preserve">31</w:t>
+        <w:t xml:space="preserve">30</w:t>
       </w:r>
     </w:p>
     <w:p>
@@ -6896,7 +6896,7 @@
                 <w:sz w:val="12"/>
                 <w:szCs w:val="12"/>
               </w:rPr>
-              <w:t xml:space="preserve">02-12-2017</w:t>
+              <w:t xml:space="preserve">08-11-2017</w:t>
             </w:r>
             <w:r>
               <w:rPr>
@@ -6941,7 +6941,7 @@
                 <w:sz w:val="12"/>
                 <w:szCs w:val="12"/>
               </w:rPr>
-              <w:t xml:space="preserve">200.06</w:t>
+              <w:t xml:space="preserve">93.75</w:t>
             </w:r>
           </w:p>
         </w:tc>
@@ -6970,7 +6970,7 @@
                 <w:sz w:val="12"/>
                 <w:szCs w:val="12"/>
               </w:rPr>
-              <w:t xml:space="preserve">72.02</w:t>
+              <w:t xml:space="preserve">33.75</w:t>
             </w:r>
           </w:p>
         </w:tc>
@@ -6999,7 +6999,7 @@
                 <w:sz w:val="12"/>
                 <w:szCs w:val="12"/>
               </w:rPr>
-              <w:t xml:space="preserve">11.52</w:t>
+              <w:t xml:space="preserve">5.40</w:t>
             </w:r>
           </w:p>
         </w:tc>
@@ -7057,7 +7057,7 @@
                 <w:sz w:val="12"/>
                 <w:szCs w:val="12"/>
               </w:rPr>
-              <w:t xml:space="preserve">283.61</w:t>
+              <w:t xml:space="preserve">132.90</w:t>
             </w:r>
           </w:p>
         </w:tc>
@@ -7086,7 +7086,7 @@
                 <w:sz w:val="12"/>
                 <w:szCs w:val="12"/>
               </w:rPr>
-              <w:t xml:space="preserve">4,537.76</w:t>
+              <w:t xml:space="preserve">2,126.40</w:t>
             </w:r>
           </w:p>
         </w:tc>
@@ -7149,7 +7149,7 @@
                 <w:sz w:val="12"/>
                 <w:szCs w:val="12"/>
               </w:rPr>
-              <w:t xml:space="preserve">09-12-2017</w:t>
+              <w:t xml:space="preserve">15-11-2017</w:t>
             </w:r>
             <w:r>
               <w:rPr>
@@ -7194,7 +7194,7 @@
                 <w:sz w:val="12"/>
                 <w:szCs w:val="12"/>
               </w:rPr>
-              <w:t xml:space="preserve">200.06</w:t>
+              <w:t xml:space="preserve">93.75</w:t>
             </w:r>
           </w:p>
         </w:tc>
@@ -7223,7 +7223,7 @@
                 <w:sz w:val="12"/>
                 <w:szCs w:val="12"/>
               </w:rPr>
-              <w:t xml:space="preserve">72.02</w:t>
+              <w:t xml:space="preserve">33.75</w:t>
             </w:r>
           </w:p>
         </w:tc>
@@ -7252,7 +7252,7 @@
                 <w:sz w:val="12"/>
                 <w:szCs w:val="12"/>
               </w:rPr>
-              <w:t xml:space="preserve">11.52</w:t>
+              <w:t xml:space="preserve">5.40</w:t>
             </w:r>
           </w:p>
         </w:tc>
@@ -7310,7 +7310,7 @@
                 <w:sz w:val="12"/>
                 <w:szCs w:val="12"/>
               </w:rPr>
-              <w:t xml:space="preserve">283.61</w:t>
+              <w:t xml:space="preserve">132.90</w:t>
             </w:r>
           </w:p>
         </w:tc>
@@ -7339,7 +7339,7 @@
                 <w:sz w:val="12"/>
                 <w:szCs w:val="12"/>
               </w:rPr>
-              <w:t xml:space="preserve">4,254.15</w:t>
+              <w:t xml:space="preserve">1,993.50</w:t>
             </w:r>
           </w:p>
         </w:tc>
@@ -7402,7 +7402,7 @@
                 <w:sz w:val="12"/>
                 <w:szCs w:val="12"/>
               </w:rPr>
-              <w:t xml:space="preserve">16-12-2017</w:t>
+              <w:t xml:space="preserve">22-11-2017</w:t>
             </w:r>
             <w:r>
               <w:rPr>
@@ -7447,7 +7447,7 @@
                 <w:sz w:val="12"/>
                 <w:szCs w:val="12"/>
               </w:rPr>
-              <w:t xml:space="preserve">200.06</w:t>
+              <w:t xml:space="preserve">93.75</w:t>
             </w:r>
           </w:p>
         </w:tc>
@@ -7476,7 +7476,7 @@
                 <w:sz w:val="12"/>
                 <w:szCs w:val="12"/>
               </w:rPr>
-              <w:t xml:space="preserve">72.02</w:t>
+              <w:t xml:space="preserve">33.75</w:t>
             </w:r>
           </w:p>
         </w:tc>
@@ -7505,7 +7505,7 @@
                 <w:sz w:val="12"/>
                 <w:szCs w:val="12"/>
               </w:rPr>
-              <w:t xml:space="preserve">11.52</w:t>
+              <w:t xml:space="preserve">5.40</w:t>
             </w:r>
           </w:p>
         </w:tc>
@@ -7563,7 +7563,7 @@
                 <w:sz w:val="12"/>
                 <w:szCs w:val="12"/>
               </w:rPr>
-              <w:t xml:space="preserve">283.61</w:t>
+              <w:t xml:space="preserve">132.90</w:t>
             </w:r>
           </w:p>
         </w:tc>
@@ -7592,7 +7592,7 @@
                 <w:sz w:val="12"/>
                 <w:szCs w:val="12"/>
               </w:rPr>
-              <w:t xml:space="preserve">3,970.54</w:t>
+              <w:t xml:space="preserve">1,860.60</w:t>
             </w:r>
           </w:p>
         </w:tc>
@@ -7655,7 +7655,7 @@
                 <w:sz w:val="12"/>
                 <w:szCs w:val="12"/>
               </w:rPr>
-              <w:t xml:space="preserve">23-12-2017</w:t>
+              <w:t xml:space="preserve">29-11-2017</w:t>
             </w:r>
             <w:r>
               <w:rPr>
@@ -7700,7 +7700,7 @@
                 <w:sz w:val="12"/>
                 <w:szCs w:val="12"/>
               </w:rPr>
-              <w:t xml:space="preserve">200.06</w:t>
+              <w:t xml:space="preserve">93.75</w:t>
             </w:r>
           </w:p>
         </w:tc>
@@ -7729,7 +7729,7 @@
                 <w:sz w:val="12"/>
                 <w:szCs w:val="12"/>
               </w:rPr>
-              <w:t xml:space="preserve">72.02</w:t>
+              <w:t xml:space="preserve">33.75</w:t>
             </w:r>
           </w:p>
         </w:tc>
@@ -7758,7 +7758,7 @@
                 <w:sz w:val="12"/>
                 <w:szCs w:val="12"/>
               </w:rPr>
-              <w:t xml:space="preserve">11.52</w:t>
+              <w:t xml:space="preserve">5.40</w:t>
             </w:r>
           </w:p>
         </w:tc>
@@ -7816,7 +7816,7 @@
                 <w:sz w:val="12"/>
                 <w:szCs w:val="12"/>
               </w:rPr>
-              <w:t xml:space="preserve">283.61</w:t>
+              <w:t xml:space="preserve">132.90</w:t>
             </w:r>
           </w:p>
         </w:tc>
@@ -7845,7 +7845,7 @@
                 <w:sz w:val="12"/>
                 <w:szCs w:val="12"/>
               </w:rPr>
-              <w:t xml:space="preserve">3,686.93</w:t>
+              <w:t xml:space="preserve">1,727.70</w:t>
             </w:r>
           </w:p>
         </w:tc>
@@ -7908,7 +7908,7 @@
                 <w:sz w:val="12"/>
                 <w:szCs w:val="12"/>
               </w:rPr>
-              <w:t xml:space="preserve">30-12-2017</w:t>
+              <w:t xml:space="preserve">06-12-2017</w:t>
             </w:r>
             <w:r>
               <w:rPr>
@@ -7953,7 +7953,7 @@
                 <w:sz w:val="12"/>
                 <w:szCs w:val="12"/>
               </w:rPr>
-              <w:t xml:space="preserve">200.06</w:t>
+              <w:t xml:space="preserve">93.75</w:t>
             </w:r>
           </w:p>
         </w:tc>
@@ -7982,7 +7982,7 @@
                 <w:sz w:val="12"/>
                 <w:szCs w:val="12"/>
               </w:rPr>
-              <w:t xml:space="preserve">72.02</w:t>
+              <w:t xml:space="preserve">33.75</w:t>
             </w:r>
           </w:p>
         </w:tc>
@@ -8011,7 +8011,7 @@
                 <w:sz w:val="12"/>
                 <w:szCs w:val="12"/>
               </w:rPr>
-              <w:t xml:space="preserve">11.52</w:t>
+              <w:t xml:space="preserve">5.40</w:t>
             </w:r>
           </w:p>
         </w:tc>
@@ -8069,7 +8069,7 @@
                 <w:sz w:val="12"/>
                 <w:szCs w:val="12"/>
               </w:rPr>
-              <w:t xml:space="preserve">283.61</w:t>
+              <w:t xml:space="preserve">132.90</w:t>
             </w:r>
           </w:p>
         </w:tc>
@@ -8098,7 +8098,7 @@
                 <w:sz w:val="12"/>
                 <w:szCs w:val="12"/>
               </w:rPr>
-              <w:t xml:space="preserve">3,403.32</w:t>
+              <w:t xml:space="preserve">1,594.80</w:t>
             </w:r>
           </w:p>
         </w:tc>
@@ -8161,7 +8161,7 @@
                 <w:sz w:val="12"/>
                 <w:szCs w:val="12"/>
               </w:rPr>
-              <w:t xml:space="preserve">06-01-2018</w:t>
+              <w:t xml:space="preserve">13-12-2017</w:t>
             </w:r>
             <w:r>
               <w:rPr>
@@ -8206,7 +8206,7 @@
                 <w:sz w:val="12"/>
                 <w:szCs w:val="12"/>
               </w:rPr>
-              <w:t xml:space="preserve">200.06</w:t>
+              <w:t xml:space="preserve">93.75</w:t>
             </w:r>
           </w:p>
         </w:tc>
@@ -8235,7 +8235,7 @@
                 <w:sz w:val="12"/>
                 <w:szCs w:val="12"/>
               </w:rPr>
-              <w:t xml:space="preserve">72.02</w:t>
+              <w:t xml:space="preserve">33.75</w:t>
             </w:r>
           </w:p>
         </w:tc>
@@ -8264,7 +8264,7 @@
                 <w:sz w:val="12"/>
                 <w:szCs w:val="12"/>
               </w:rPr>
-              <w:t xml:space="preserve">11.52</w:t>
+              <w:t xml:space="preserve">5.40</w:t>
             </w:r>
           </w:p>
         </w:tc>
@@ -8322,7 +8322,7 @@
                 <w:sz w:val="12"/>
                 <w:szCs w:val="12"/>
               </w:rPr>
-              <w:t xml:space="preserve">283.61</w:t>
+              <w:t xml:space="preserve">132.90</w:t>
             </w:r>
           </w:p>
         </w:tc>
@@ -8351,7 +8351,7 @@
                 <w:sz w:val="12"/>
                 <w:szCs w:val="12"/>
               </w:rPr>
-              <w:t xml:space="preserve">3,119.71</w:t>
+              <w:t xml:space="preserve">1,461.90</w:t>
             </w:r>
           </w:p>
         </w:tc>
@@ -8414,7 +8414,7 @@
                 <w:sz w:val="12"/>
                 <w:szCs w:val="12"/>
               </w:rPr>
-              <w:t xml:space="preserve">13-01-2018</w:t>
+              <w:t xml:space="preserve">20-12-2017</w:t>
             </w:r>
             <w:r>
               <w:rPr>
@@ -8459,7 +8459,7 @@
                 <w:sz w:val="12"/>
                 <w:szCs w:val="12"/>
               </w:rPr>
-              <w:t xml:space="preserve">200.06</w:t>
+              <w:t xml:space="preserve">93.75</w:t>
             </w:r>
           </w:p>
         </w:tc>
@@ -8488,7 +8488,7 @@
                 <w:sz w:val="12"/>
                 <w:szCs w:val="12"/>
               </w:rPr>
-              <w:t xml:space="preserve">72.02</w:t>
+              <w:t xml:space="preserve">33.75</w:t>
             </w:r>
           </w:p>
         </w:tc>
@@ -8517,7 +8517,7 @@
                 <w:sz w:val="12"/>
                 <w:szCs w:val="12"/>
               </w:rPr>
-              <w:t xml:space="preserve">11.52</w:t>
+              <w:t xml:space="preserve">5.40</w:t>
             </w:r>
           </w:p>
         </w:tc>
@@ -8575,7 +8575,7 @@
                 <w:sz w:val="12"/>
                 <w:szCs w:val="12"/>
               </w:rPr>
-              <w:t xml:space="preserve">283.61</w:t>
+              <w:t xml:space="preserve">132.90</w:t>
             </w:r>
           </w:p>
         </w:tc>
@@ -8604,7 +8604,7 @@
                 <w:sz w:val="12"/>
                 <w:szCs w:val="12"/>
               </w:rPr>
-              <w:t xml:space="preserve">2,836.10</w:t>
+              <w:t xml:space="preserve">1,329.00</w:t>
             </w:r>
           </w:p>
         </w:tc>
@@ -8667,7 +8667,7 @@
                 <w:sz w:val="12"/>
                 <w:szCs w:val="12"/>
               </w:rPr>
-              <w:t xml:space="preserve">20-01-2018</w:t>
+              <w:t xml:space="preserve">27-12-2017</w:t>
             </w:r>
             <w:r>
               <w:rPr>
@@ -8712,7 +8712,7 @@
                 <w:sz w:val="12"/>
                 <w:szCs w:val="12"/>
               </w:rPr>
-              <w:t xml:space="preserve">200.06</w:t>
+              <w:t xml:space="preserve">93.75</w:t>
             </w:r>
           </w:p>
         </w:tc>
@@ -8741,7 +8741,7 @@
                 <w:sz w:val="12"/>
                 <w:szCs w:val="12"/>
               </w:rPr>
-              <w:t xml:space="preserve">72.02</w:t>
+              <w:t xml:space="preserve">33.75</w:t>
             </w:r>
           </w:p>
         </w:tc>
@@ -8770,7 +8770,7 @@
                 <w:sz w:val="12"/>
                 <w:szCs w:val="12"/>
               </w:rPr>
-              <w:t xml:space="preserve">11.52</w:t>
+              <w:t xml:space="preserve">5.40</w:t>
             </w:r>
           </w:p>
         </w:tc>
@@ -8828,7 +8828,7 @@
                 <w:sz w:val="12"/>
                 <w:szCs w:val="12"/>
               </w:rPr>
-              <w:t xml:space="preserve">283.61</w:t>
+              <w:t xml:space="preserve">132.90</w:t>
             </w:r>
           </w:p>
         </w:tc>
@@ -8857,7 +8857,7 @@
                 <w:sz w:val="12"/>
                 <w:szCs w:val="12"/>
               </w:rPr>
-              <w:t xml:space="preserve">2,552.49</w:t>
+              <w:t xml:space="preserve">1,196.10</w:t>
             </w:r>
           </w:p>
         </w:tc>
@@ -8920,7 +8920,7 @@
                 <w:sz w:val="12"/>
                 <w:szCs w:val="12"/>
               </w:rPr>
-              <w:t xml:space="preserve">27-01-2018</w:t>
+              <w:t xml:space="preserve">03-01-2018</w:t>
             </w:r>
             <w:r>
               <w:rPr>
@@ -8965,7 +8965,7 @@
                 <w:sz w:val="12"/>
                 <w:szCs w:val="12"/>
               </w:rPr>
-              <w:t xml:space="preserve">200.06</w:t>
+              <w:t xml:space="preserve">93.75</w:t>
             </w:r>
           </w:p>
         </w:tc>
@@ -8994,7 +8994,7 @@
                 <w:sz w:val="12"/>
                 <w:szCs w:val="12"/>
               </w:rPr>
-              <w:t xml:space="preserve">72.02</w:t>
+              <w:t xml:space="preserve">33.75</w:t>
             </w:r>
           </w:p>
         </w:tc>
@@ -9023,7 +9023,7 @@
                 <w:sz w:val="12"/>
                 <w:szCs w:val="12"/>
               </w:rPr>
-              <w:t xml:space="preserve">11.52</w:t>
+              <w:t xml:space="preserve">5.40</w:t>
             </w:r>
           </w:p>
         </w:tc>
@@ -9081,7 +9081,7 @@
                 <w:sz w:val="12"/>
                 <w:szCs w:val="12"/>
               </w:rPr>
-              <w:t xml:space="preserve">283.61</w:t>
+              <w:t xml:space="preserve">132.90</w:t>
             </w:r>
           </w:p>
         </w:tc>
@@ -9110,7 +9110,7 @@
                 <w:sz w:val="12"/>
                 <w:szCs w:val="12"/>
               </w:rPr>
-              <w:t xml:space="preserve">2,268.88</w:t>
+              <w:t xml:space="preserve">1,063.20</w:t>
             </w:r>
           </w:p>
         </w:tc>
@@ -9173,7 +9173,7 @@
                 <w:sz w:val="12"/>
                 <w:szCs w:val="12"/>
               </w:rPr>
-              <w:t xml:space="preserve">03-02-2018</w:t>
+              <w:t xml:space="preserve">10-01-2018</w:t>
             </w:r>
             <w:r>
               <w:rPr>
@@ -9218,7 +9218,7 @@
                 <w:sz w:val="12"/>
                 <w:szCs w:val="12"/>
               </w:rPr>
-              <w:t xml:space="preserve">200.06</w:t>
+              <w:t xml:space="preserve">93.75</w:t>
             </w:r>
           </w:p>
         </w:tc>
@@ -9247,7 +9247,7 @@
                 <w:sz w:val="12"/>
                 <w:szCs w:val="12"/>
               </w:rPr>
-              <w:t xml:space="preserve">72.02</w:t>
+              <w:t xml:space="preserve">33.75</w:t>
             </w:r>
           </w:p>
         </w:tc>
@@ -9276,7 +9276,7 @@
                 <w:sz w:val="12"/>
                 <w:szCs w:val="12"/>
               </w:rPr>
-              <w:t xml:space="preserve">11.52</w:t>
+              <w:t xml:space="preserve">5.40</w:t>
             </w:r>
           </w:p>
         </w:tc>
@@ -9334,7 +9334,7 @@
                 <w:sz w:val="12"/>
                 <w:szCs w:val="12"/>
               </w:rPr>
-              <w:t xml:space="preserve">283.61</w:t>
+              <w:t xml:space="preserve">132.90</w:t>
             </w:r>
           </w:p>
         </w:tc>
@@ -9363,7 +9363,7 @@
                 <w:sz w:val="12"/>
                 <w:szCs w:val="12"/>
               </w:rPr>
-              <w:t xml:space="preserve">1,985.27</w:t>
+              <w:t xml:space="preserve">930.30</w:t>
             </w:r>
           </w:p>
         </w:tc>
@@ -9426,7 +9426,7 @@
                 <w:sz w:val="12"/>
                 <w:szCs w:val="12"/>
               </w:rPr>
-              <w:t xml:space="preserve">10-02-2018</w:t>
+              <w:t xml:space="preserve">17-01-2018</w:t>
             </w:r>
             <w:r>
               <w:rPr>
@@ -9471,7 +9471,7 @@
                 <w:sz w:val="12"/>
                 <w:szCs w:val="12"/>
               </w:rPr>
-              <w:t xml:space="preserve">200.06</w:t>
+              <w:t xml:space="preserve">93.75</w:t>
             </w:r>
           </w:p>
         </w:tc>
@@ -9500,7 +9500,7 @@
                 <w:sz w:val="12"/>
                 <w:szCs w:val="12"/>
               </w:rPr>
-              <w:t xml:space="preserve">72.02</w:t>
+              <w:t xml:space="preserve">33.75</w:t>
             </w:r>
           </w:p>
         </w:tc>
@@ -9529,7 +9529,7 @@
                 <w:sz w:val="12"/>
                 <w:szCs w:val="12"/>
               </w:rPr>
-              <w:t xml:space="preserve">11.52</w:t>
+              <w:t xml:space="preserve">5.40</w:t>
             </w:r>
           </w:p>
         </w:tc>
@@ -9587,7 +9587,7 @@
                 <w:sz w:val="12"/>
                 <w:szCs w:val="12"/>
               </w:rPr>
-              <w:t xml:space="preserve">283.61</w:t>
+              <w:t xml:space="preserve">132.90</w:t>
             </w:r>
           </w:p>
         </w:tc>
@@ -9616,7 +9616,7 @@
                 <w:sz w:val="12"/>
                 <w:szCs w:val="12"/>
               </w:rPr>
-              <w:t xml:space="preserve">1,701.66</w:t>
+              <w:t xml:space="preserve">797.40</w:t>
             </w:r>
           </w:p>
         </w:tc>
@@ -9679,7 +9679,7 @@
                 <w:sz w:val="12"/>
                 <w:szCs w:val="12"/>
               </w:rPr>
-              <w:t xml:space="preserve">17-02-2018</w:t>
+              <w:t xml:space="preserve">24-01-2018</w:t>
             </w:r>
             <w:r>
               <w:rPr>
@@ -9724,7 +9724,7 @@
                 <w:sz w:val="12"/>
                 <w:szCs w:val="12"/>
               </w:rPr>
-              <w:t xml:space="preserve">200.06</w:t>
+              <w:t xml:space="preserve">93.75</w:t>
             </w:r>
           </w:p>
         </w:tc>
@@ -9753,7 +9753,7 @@
                 <w:sz w:val="12"/>
                 <w:szCs w:val="12"/>
               </w:rPr>
-              <w:t xml:space="preserve">72.02</w:t>
+              <w:t xml:space="preserve">33.75</w:t>
             </w:r>
           </w:p>
         </w:tc>
@@ -9782,7 +9782,7 @@
                 <w:sz w:val="12"/>
                 <w:szCs w:val="12"/>
               </w:rPr>
-              <w:t xml:space="preserve">11.52</w:t>
+              <w:t xml:space="preserve">5.40</w:t>
             </w:r>
           </w:p>
         </w:tc>
@@ -9840,7 +9840,7 @@
                 <w:sz w:val="12"/>
                 <w:szCs w:val="12"/>
               </w:rPr>
-              <w:t xml:space="preserve">283.61</w:t>
+              <w:t xml:space="preserve">132.90</w:t>
             </w:r>
           </w:p>
         </w:tc>
@@ -9869,7 +9869,7 @@
                 <w:sz w:val="12"/>
                 <w:szCs w:val="12"/>
               </w:rPr>
-              <w:t xml:space="preserve">1,418.05</w:t>
+              <w:t xml:space="preserve">664.50</w:t>
             </w:r>
           </w:p>
         </w:tc>
@@ -9932,7 +9932,7 @@
                 <w:sz w:val="12"/>
                 <w:szCs w:val="12"/>
               </w:rPr>
-              <w:t xml:space="preserve">24-02-2018</w:t>
+              <w:t xml:space="preserve">31-01-2018</w:t>
             </w:r>
             <w:r>
               <w:rPr>
@@ -9977,7 +9977,7 @@
                 <w:sz w:val="12"/>
                 <w:szCs w:val="12"/>
               </w:rPr>
-              <w:t xml:space="preserve">200.06</w:t>
+              <w:t xml:space="preserve">93.75</w:t>
             </w:r>
           </w:p>
         </w:tc>
@@ -10006,7 +10006,7 @@
                 <w:sz w:val="12"/>
                 <w:szCs w:val="12"/>
               </w:rPr>
-              <w:t xml:space="preserve">72.02</w:t>
+              <w:t xml:space="preserve">33.75</w:t>
             </w:r>
           </w:p>
         </w:tc>
@@ -10035,7 +10035,7 @@
                 <w:sz w:val="12"/>
                 <w:szCs w:val="12"/>
               </w:rPr>
-              <w:t xml:space="preserve">11.52</w:t>
+              <w:t xml:space="preserve">5.40</w:t>
             </w:r>
           </w:p>
         </w:tc>
@@ -10093,7 +10093,7 @@
                 <w:sz w:val="12"/>
                 <w:szCs w:val="12"/>
               </w:rPr>
-              <w:t xml:space="preserve">283.61</w:t>
+              <w:t xml:space="preserve">132.90</w:t>
             </w:r>
           </w:p>
         </w:tc>
@@ -10122,7 +10122,7 @@
                 <w:sz w:val="12"/>
                 <w:szCs w:val="12"/>
               </w:rPr>
-              <w:t xml:space="preserve">1,134.44</w:t>
+              <w:t xml:space="preserve">531.60</w:t>
             </w:r>
           </w:p>
         </w:tc>
@@ -10185,7 +10185,7 @@
                 <w:sz w:val="12"/>
                 <w:szCs w:val="12"/>
               </w:rPr>
-              <w:t xml:space="preserve">03-03-2018</w:t>
+              <w:t xml:space="preserve">07-02-2018</w:t>
             </w:r>
             <w:r>
               <w:rPr>
@@ -10230,7 +10230,7 @@
                 <w:sz w:val="12"/>
                 <w:szCs w:val="12"/>
               </w:rPr>
-              <w:t xml:space="preserve">200.06</w:t>
+              <w:t xml:space="preserve">93.75</w:t>
             </w:r>
           </w:p>
         </w:tc>
@@ -10259,7 +10259,7 @@
                 <w:sz w:val="12"/>
                 <w:szCs w:val="12"/>
               </w:rPr>
-              <w:t xml:space="preserve">72.02</w:t>
+              <w:t xml:space="preserve">33.75</w:t>
             </w:r>
           </w:p>
         </w:tc>
@@ -10288,7 +10288,7 @@
                 <w:sz w:val="12"/>
                 <w:szCs w:val="12"/>
               </w:rPr>
-              <w:t xml:space="preserve">11.52</w:t>
+              <w:t xml:space="preserve">5.40</w:t>
             </w:r>
           </w:p>
         </w:tc>
@@ -10346,7 +10346,7 @@
                 <w:sz w:val="12"/>
                 <w:szCs w:val="12"/>
               </w:rPr>
-              <w:t xml:space="preserve">283.61</w:t>
+              <w:t xml:space="preserve">132.90</w:t>
             </w:r>
           </w:p>
         </w:tc>
@@ -10375,7 +10375,7 @@
                 <w:sz w:val="12"/>
                 <w:szCs w:val="12"/>
               </w:rPr>
-              <w:t xml:space="preserve">850.83</w:t>
+              <w:t xml:space="preserve">398.70</w:t>
             </w:r>
           </w:p>
         </w:tc>
@@ -10438,7 +10438,7 @@
                 <w:sz w:val="12"/>
                 <w:szCs w:val="12"/>
               </w:rPr>
-              <w:t xml:space="preserve">10-03-2018</w:t>
+              <w:t xml:space="preserve">14-02-2018</w:t>
             </w:r>
             <w:r>
               <w:rPr>
@@ -10483,7 +10483,7 @@
                 <w:sz w:val="12"/>
                 <w:szCs w:val="12"/>
               </w:rPr>
-              <w:t xml:space="preserve">200.06</w:t>
+              <w:t xml:space="preserve">93.75</w:t>
             </w:r>
           </w:p>
         </w:tc>
@@ -10512,7 +10512,7 @@
                 <w:sz w:val="12"/>
                 <w:szCs w:val="12"/>
               </w:rPr>
-              <w:t xml:space="preserve">72.02</w:t>
+              <w:t xml:space="preserve">33.75</w:t>
             </w:r>
           </w:p>
         </w:tc>
@@ -10541,7 +10541,7 @@
                 <w:sz w:val="12"/>
                 <w:szCs w:val="12"/>
               </w:rPr>
-              <w:t xml:space="preserve">11.52</w:t>
+              <w:t xml:space="preserve">5.40</w:t>
             </w:r>
           </w:p>
         </w:tc>
@@ -10599,7 +10599,7 @@
                 <w:sz w:val="12"/>
                 <w:szCs w:val="12"/>
               </w:rPr>
-              <w:t xml:space="preserve">283.61</w:t>
+              <w:t xml:space="preserve">132.90</w:t>
             </w:r>
           </w:p>
         </w:tc>
@@ -10628,7 +10628,7 @@
                 <w:sz w:val="12"/>
                 <w:szCs w:val="12"/>
               </w:rPr>
-              <w:t xml:space="preserve">567.22</w:t>
+              <w:t xml:space="preserve">265.80</w:t>
             </w:r>
           </w:p>
         </w:tc>
@@ -10691,7 +10691,7 @@
                 <w:sz w:val="12"/>
                 <w:szCs w:val="12"/>
               </w:rPr>
-              <w:t xml:space="preserve">17-03-2018</w:t>
+              <w:t xml:space="preserve">21-02-2018</w:t>
             </w:r>
             <w:r>
               <w:rPr>
@@ -10736,7 +10736,7 @@
                 <w:sz w:val="12"/>
                 <w:szCs w:val="12"/>
               </w:rPr>
-              <w:t xml:space="preserve">200.06</w:t>
+              <w:t xml:space="preserve">93.75</w:t>
             </w:r>
           </w:p>
         </w:tc>
@@ -10765,7 +10765,7 @@
                 <w:sz w:val="12"/>
                 <w:szCs w:val="12"/>
               </w:rPr>
-              <w:t xml:space="preserve">72.02</w:t>
+              <w:t xml:space="preserve">33.75</w:t>
             </w:r>
           </w:p>
         </w:tc>
@@ -10794,7 +10794,7 @@
                 <w:sz w:val="12"/>
                 <w:szCs w:val="12"/>
               </w:rPr>
-              <w:t xml:space="preserve">11.52</w:t>
+              <w:t xml:space="preserve">5.40</w:t>
             </w:r>
           </w:p>
         </w:tc>
@@ -10852,7 +10852,7 @@
                 <w:sz w:val="12"/>
                 <w:szCs w:val="12"/>
               </w:rPr>
-              <w:t xml:space="preserve">283.61</w:t>
+              <w:t xml:space="preserve">132.90</w:t>
             </w:r>
           </w:p>
         </w:tc>
@@ -10881,7 +10881,7 @@
                 <w:sz w:val="12"/>
                 <w:szCs w:val="12"/>
               </w:rPr>
-              <w:t xml:space="preserve">283.61</w:t>
+              <w:t xml:space="preserve">132.90</w:t>
             </w:r>
           </w:p>
         </w:tc>
@@ -11255,7 +11255,7 @@
                 <w:sz w:val="12"/>
                 <w:szCs w:val="12"/>
               </w:rPr>
-              <w:t xml:space="preserve">ANALEAH DUARTE CEBREROS</w:t>
+              <w:t xml:space="preserve">SANTIAGO DUARTE CEBREROS</w:t>
             </w:r>
           </w:p>
         </w:tc>
@@ -12120,7 +12120,7 @@
           <w:sz w:val="12"/>
           <w:szCs w:val="12"/>
         </w:rPr>
-        <w:t xml:space="preserve">ANALEAH DUARTE CEBREROS</w:t>
+        <w:t xml:space="preserve">SANTIAGO DUARTE CEBREROS</w:t>
       </w:r>
     </w:p>
     <w:p>
@@ -12450,7 +12450,7 @@
           <w:sz w:val="12"/>
           <w:szCs w:val="12"/>
         </w:rPr>
-        <w:t xml:space="preserve">ANALEAH DUARTE CEBREROS</w:t>
+        <w:t xml:space="preserve">SANTIAGO DUARTE CEBREROS</w:t>
       </w:r>
     </w:p>
     <w:p>
@@ -12566,7 +12566,7 @@
           <w:sz w:val="12"/>
           <w:szCs w:val="12"/>
         </w:rPr>
-        <w:t xml:space="preserve">3,201.00</w:t>
+        <w:t xml:space="preserve">2,126.40</w:t>
       </w:r>
       <w:r>
         <w:rPr>
@@ -12666,7 +12666,7 @@
           <w:sz w:val="12"/>
           <w:szCs w:val="12"/>
         </w:rPr>
-        <w:t xml:space="preserve">3,201.00</w:t>
+        <w:t xml:space="preserve">2,126.40</w:t>
       </w:r>
       <w:r>
         <w:rPr>
@@ -12711,7 +12711,7 @@
           <w:sz w:val="12"/>
           <w:szCs w:val="12"/>
         </w:rPr>
-        <w:t xml:space="preserve">TRES MIL DOSCIENTOS UN  </w:t>
+        <w:t xml:space="preserve">DOS MIL CIENTO VEINTISEIS  </w:t>
       </w:r>
       <w:r>
         <w:rPr>
@@ -12756,7 +12756,7 @@
           <w:sz w:val="12"/>
           <w:szCs w:val="12"/>
         </w:rPr>
-        <w:t xml:space="preserve">00</w:t>
+        <w:t xml:space="preserve">40</w:t>
       </w:r>
       <w:r>
         <w:rPr>
@@ -13679,7 +13679,7 @@
                 <w:sz w:val="12"/>
                 <w:szCs w:val="12"/>
               </w:rPr>
-              <w:t xml:space="preserve">02-12-2017</w:t>
+              <w:t xml:space="preserve">08-11-2017</w:t>
             </w:r>
             <w:r>
               <w:rPr>
@@ -13724,7 +13724,7 @@
                 <w:sz w:val="12"/>
                 <w:szCs w:val="12"/>
               </w:rPr>
-              <w:t xml:space="preserve">200.06</w:t>
+              <w:t xml:space="preserve">93.75</w:t>
             </w:r>
           </w:p>
         </w:tc>
@@ -13753,7 +13753,7 @@
                 <w:sz w:val="12"/>
                 <w:szCs w:val="12"/>
               </w:rPr>
-              <w:t xml:space="preserve">72.02</w:t>
+              <w:t xml:space="preserve">33.75</w:t>
             </w:r>
           </w:p>
         </w:tc>
@@ -13782,7 +13782,7 @@
                 <w:sz w:val="12"/>
                 <w:szCs w:val="12"/>
               </w:rPr>
-              <w:t xml:space="preserve">11.52</w:t>
+              <w:t xml:space="preserve">5.40</w:t>
             </w:r>
           </w:p>
         </w:tc>
@@ -13840,7 +13840,7 @@
                 <w:sz w:val="12"/>
                 <w:szCs w:val="12"/>
               </w:rPr>
-              <w:t xml:space="preserve">283.61</w:t>
+              <w:t xml:space="preserve">132.90</w:t>
             </w:r>
           </w:p>
         </w:tc>
@@ -13869,7 +13869,7 @@
                 <w:sz w:val="12"/>
                 <w:szCs w:val="12"/>
               </w:rPr>
-              <w:t xml:space="preserve">4,537.76</w:t>
+              <w:t xml:space="preserve">2,126.40</w:t>
             </w:r>
           </w:p>
         </w:tc>
@@ -13932,7 +13932,7 @@
                 <w:sz w:val="12"/>
                 <w:szCs w:val="12"/>
               </w:rPr>
-              <w:t xml:space="preserve">09-12-2017</w:t>
+              <w:t xml:space="preserve">15-11-2017</w:t>
             </w:r>
             <w:r>
               <w:rPr>
@@ -13977,7 +13977,7 @@
                 <w:sz w:val="12"/>
                 <w:szCs w:val="12"/>
               </w:rPr>
-              <w:t xml:space="preserve">200.06</w:t>
+              <w:t xml:space="preserve">93.75</w:t>
             </w:r>
           </w:p>
         </w:tc>
@@ -14006,7 +14006,7 @@
                 <w:sz w:val="12"/>
                 <w:szCs w:val="12"/>
               </w:rPr>
-              <w:t xml:space="preserve">72.02</w:t>
+              <w:t xml:space="preserve">33.75</w:t>
             </w:r>
           </w:p>
         </w:tc>
@@ -14035,7 +14035,7 @@
                 <w:sz w:val="12"/>
                 <w:szCs w:val="12"/>
               </w:rPr>
-              <w:t xml:space="preserve">11.52</w:t>
+              <w:t xml:space="preserve">5.40</w:t>
             </w:r>
           </w:p>
         </w:tc>
@@ -14093,7 +14093,7 @@
                 <w:sz w:val="12"/>
                 <w:szCs w:val="12"/>
               </w:rPr>
-              <w:t xml:space="preserve">283.61</w:t>
+              <w:t xml:space="preserve">132.90</w:t>
             </w:r>
           </w:p>
         </w:tc>
@@ -14122,7 +14122,7 @@
                 <w:sz w:val="12"/>
                 <w:szCs w:val="12"/>
               </w:rPr>
-              <w:t xml:space="preserve">4,254.15</w:t>
+              <w:t xml:space="preserve">1,993.50</w:t>
             </w:r>
           </w:p>
         </w:tc>
@@ -14185,7 +14185,7 @@
                 <w:sz w:val="12"/>
                 <w:szCs w:val="12"/>
               </w:rPr>
-              <w:t xml:space="preserve">16-12-2017</w:t>
+              <w:t xml:space="preserve">22-11-2017</w:t>
             </w:r>
             <w:r>
               <w:rPr>
@@ -14230,7 +14230,7 @@
                 <w:sz w:val="12"/>
                 <w:szCs w:val="12"/>
               </w:rPr>
-              <w:t xml:space="preserve">200.06</w:t>
+              <w:t xml:space="preserve">93.75</w:t>
             </w:r>
           </w:p>
         </w:tc>
@@ -14259,7 +14259,7 @@
                 <w:sz w:val="12"/>
                 <w:szCs w:val="12"/>
               </w:rPr>
-              <w:t xml:space="preserve">72.02</w:t>
+              <w:t xml:space="preserve">33.75</w:t>
             </w:r>
           </w:p>
         </w:tc>
@@ -14288,7 +14288,7 @@
                 <w:sz w:val="12"/>
                 <w:szCs w:val="12"/>
               </w:rPr>
-              <w:t xml:space="preserve">11.52</w:t>
+              <w:t xml:space="preserve">5.40</w:t>
             </w:r>
           </w:p>
         </w:tc>
@@ -14346,7 +14346,7 @@
                 <w:sz w:val="12"/>
                 <w:szCs w:val="12"/>
               </w:rPr>
-              <w:t xml:space="preserve">283.61</w:t>
+              <w:t xml:space="preserve">132.90</w:t>
             </w:r>
           </w:p>
         </w:tc>
@@ -14375,7 +14375,7 @@
                 <w:sz w:val="12"/>
                 <w:szCs w:val="12"/>
               </w:rPr>
-              <w:t xml:space="preserve">3,970.54</w:t>
+              <w:t xml:space="preserve">1,860.60</w:t>
             </w:r>
           </w:p>
         </w:tc>
@@ -14438,7 +14438,7 @@
                 <w:sz w:val="12"/>
                 <w:szCs w:val="12"/>
               </w:rPr>
-              <w:t xml:space="preserve">23-12-2017</w:t>
+              <w:t xml:space="preserve">29-11-2017</w:t>
             </w:r>
             <w:r>
               <w:rPr>
@@ -14483,7 +14483,7 @@
                 <w:sz w:val="12"/>
                 <w:szCs w:val="12"/>
               </w:rPr>
-              <w:t xml:space="preserve">200.06</w:t>
+              <w:t xml:space="preserve">93.75</w:t>
             </w:r>
           </w:p>
         </w:tc>
@@ -14512,7 +14512,7 @@
                 <w:sz w:val="12"/>
                 <w:szCs w:val="12"/>
               </w:rPr>
-              <w:t xml:space="preserve">72.02</w:t>
+              <w:t xml:space="preserve">33.75</w:t>
             </w:r>
           </w:p>
         </w:tc>
@@ -14541,7 +14541,7 @@
                 <w:sz w:val="12"/>
                 <w:szCs w:val="12"/>
               </w:rPr>
-              <w:t xml:space="preserve">11.52</w:t>
+              <w:t xml:space="preserve">5.40</w:t>
             </w:r>
           </w:p>
         </w:tc>
@@ -14599,7 +14599,7 @@
                 <w:sz w:val="12"/>
                 <w:szCs w:val="12"/>
               </w:rPr>
-              <w:t xml:space="preserve">283.61</w:t>
+              <w:t xml:space="preserve">132.90</w:t>
             </w:r>
           </w:p>
         </w:tc>
@@ -14628,7 +14628,7 @@
                 <w:sz w:val="12"/>
                 <w:szCs w:val="12"/>
               </w:rPr>
-              <w:t xml:space="preserve">3,686.93</w:t>
+              <w:t xml:space="preserve">1,727.70</w:t>
             </w:r>
           </w:p>
         </w:tc>
@@ -14691,7 +14691,7 @@
                 <w:sz w:val="12"/>
                 <w:szCs w:val="12"/>
               </w:rPr>
-              <w:t xml:space="preserve">30-12-2017</w:t>
+              <w:t xml:space="preserve">06-12-2017</w:t>
             </w:r>
             <w:r>
               <w:rPr>
@@ -14736,7 +14736,7 @@
                 <w:sz w:val="12"/>
                 <w:szCs w:val="12"/>
               </w:rPr>
-              <w:t xml:space="preserve">200.06</w:t>
+              <w:t xml:space="preserve">93.75</w:t>
             </w:r>
           </w:p>
         </w:tc>
@@ -14765,7 +14765,7 @@
                 <w:sz w:val="12"/>
                 <w:szCs w:val="12"/>
               </w:rPr>
-              <w:t xml:space="preserve">72.02</w:t>
+              <w:t xml:space="preserve">33.75</w:t>
             </w:r>
           </w:p>
         </w:tc>
@@ -14794,7 +14794,7 @@
                 <w:sz w:val="12"/>
                 <w:szCs w:val="12"/>
               </w:rPr>
-              <w:t xml:space="preserve">11.52</w:t>
+              <w:t xml:space="preserve">5.40</w:t>
             </w:r>
           </w:p>
         </w:tc>
@@ -14852,7 +14852,7 @@
                 <w:sz w:val="12"/>
                 <w:szCs w:val="12"/>
               </w:rPr>
-              <w:t xml:space="preserve">283.61</w:t>
+              <w:t xml:space="preserve">132.90</w:t>
             </w:r>
           </w:p>
         </w:tc>
@@ -14881,7 +14881,7 @@
                 <w:sz w:val="12"/>
                 <w:szCs w:val="12"/>
               </w:rPr>
-              <w:t xml:space="preserve">3,403.32</w:t>
+              <w:t xml:space="preserve">1,594.80</w:t>
             </w:r>
           </w:p>
         </w:tc>
@@ -14944,7 +14944,7 @@
                 <w:sz w:val="12"/>
                 <w:szCs w:val="12"/>
               </w:rPr>
-              <w:t xml:space="preserve">06-01-2018</w:t>
+              <w:t xml:space="preserve">13-12-2017</w:t>
             </w:r>
             <w:r>
               <w:rPr>
@@ -14989,7 +14989,7 @@
                 <w:sz w:val="12"/>
                 <w:szCs w:val="12"/>
               </w:rPr>
-              <w:t xml:space="preserve">200.06</w:t>
+              <w:t xml:space="preserve">93.75</w:t>
             </w:r>
           </w:p>
         </w:tc>
@@ -15018,7 +15018,7 @@
                 <w:sz w:val="12"/>
                 <w:szCs w:val="12"/>
               </w:rPr>
-              <w:t xml:space="preserve">72.02</w:t>
+              <w:t xml:space="preserve">33.75</w:t>
             </w:r>
           </w:p>
         </w:tc>
@@ -15047,7 +15047,7 @@
                 <w:sz w:val="12"/>
                 <w:szCs w:val="12"/>
               </w:rPr>
-              <w:t xml:space="preserve">11.52</w:t>
+              <w:t xml:space="preserve">5.40</w:t>
             </w:r>
           </w:p>
         </w:tc>
@@ -15105,7 +15105,7 @@
                 <w:sz w:val="12"/>
                 <w:szCs w:val="12"/>
               </w:rPr>
-              <w:t xml:space="preserve">283.61</w:t>
+              <w:t xml:space="preserve">132.90</w:t>
             </w:r>
           </w:p>
         </w:tc>
@@ -15134,7 +15134,7 @@
                 <w:sz w:val="12"/>
                 <w:szCs w:val="12"/>
               </w:rPr>
-              <w:t xml:space="preserve">3,119.71</w:t>
+              <w:t xml:space="preserve">1,461.90</w:t>
             </w:r>
           </w:p>
         </w:tc>
@@ -15197,7 +15197,7 @@
                 <w:sz w:val="12"/>
                 <w:szCs w:val="12"/>
               </w:rPr>
-              <w:t xml:space="preserve">13-01-2018</w:t>
+              <w:t xml:space="preserve">20-12-2017</w:t>
             </w:r>
             <w:r>
               <w:rPr>
@@ -15242,7 +15242,7 @@
                 <w:sz w:val="12"/>
                 <w:szCs w:val="12"/>
               </w:rPr>
-              <w:t xml:space="preserve">200.06</w:t>
+              <w:t xml:space="preserve">93.75</w:t>
             </w:r>
           </w:p>
         </w:tc>
@@ -15271,7 +15271,7 @@
                 <w:sz w:val="12"/>
                 <w:szCs w:val="12"/>
               </w:rPr>
-              <w:t xml:space="preserve">72.02</w:t>
+              <w:t xml:space="preserve">33.75</w:t>
             </w:r>
           </w:p>
         </w:tc>
@@ -15300,7 +15300,7 @@
                 <w:sz w:val="12"/>
                 <w:szCs w:val="12"/>
               </w:rPr>
-              <w:t xml:space="preserve">11.52</w:t>
+              <w:t xml:space="preserve">5.40</w:t>
             </w:r>
           </w:p>
         </w:tc>
@@ -15358,7 +15358,7 @@
                 <w:sz w:val="12"/>
                 <w:szCs w:val="12"/>
               </w:rPr>
-              <w:t xml:space="preserve">283.61</w:t>
+              <w:t xml:space="preserve">132.90</w:t>
             </w:r>
           </w:p>
         </w:tc>
@@ -15387,7 +15387,7 @@
                 <w:sz w:val="12"/>
                 <w:szCs w:val="12"/>
               </w:rPr>
-              <w:t xml:space="preserve">2,836.10</w:t>
+              <w:t xml:space="preserve">1,329.00</w:t>
             </w:r>
           </w:p>
         </w:tc>
@@ -15450,7 +15450,7 @@
                 <w:sz w:val="12"/>
                 <w:szCs w:val="12"/>
               </w:rPr>
-              <w:t xml:space="preserve">20-01-2018</w:t>
+              <w:t xml:space="preserve">27-12-2017</w:t>
             </w:r>
             <w:r>
               <w:rPr>
@@ -15495,7 +15495,7 @@
                 <w:sz w:val="12"/>
                 <w:szCs w:val="12"/>
               </w:rPr>
-              <w:t xml:space="preserve">200.06</w:t>
+              <w:t xml:space="preserve">93.75</w:t>
             </w:r>
           </w:p>
         </w:tc>
@@ -15524,7 +15524,7 @@
                 <w:sz w:val="12"/>
                 <w:szCs w:val="12"/>
               </w:rPr>
-              <w:t xml:space="preserve">72.02</w:t>
+              <w:t xml:space="preserve">33.75</w:t>
             </w:r>
           </w:p>
         </w:tc>
@@ -15553,7 +15553,7 @@
                 <w:sz w:val="12"/>
                 <w:szCs w:val="12"/>
               </w:rPr>
-              <w:t xml:space="preserve">11.52</w:t>
+              <w:t xml:space="preserve">5.40</w:t>
             </w:r>
           </w:p>
         </w:tc>
@@ -15611,7 +15611,7 @@
                 <w:sz w:val="12"/>
                 <w:szCs w:val="12"/>
               </w:rPr>
-              <w:t xml:space="preserve">283.61</w:t>
+              <w:t xml:space="preserve">132.90</w:t>
             </w:r>
           </w:p>
         </w:tc>
@@ -15640,7 +15640,7 @@
                 <w:sz w:val="12"/>
                 <w:szCs w:val="12"/>
               </w:rPr>
-              <w:t xml:space="preserve">2,552.49</w:t>
+              <w:t xml:space="preserve">1,196.10</w:t>
             </w:r>
           </w:p>
         </w:tc>
@@ -15703,7 +15703,7 @@
                 <w:sz w:val="12"/>
                 <w:szCs w:val="12"/>
               </w:rPr>
-              <w:t xml:space="preserve">27-01-2018</w:t>
+              <w:t xml:space="preserve">03-01-2018</w:t>
             </w:r>
             <w:r>
               <w:rPr>
@@ -15748,7 +15748,7 @@
                 <w:sz w:val="12"/>
                 <w:szCs w:val="12"/>
               </w:rPr>
-              <w:t xml:space="preserve">200.06</w:t>
+              <w:t xml:space="preserve">93.75</w:t>
             </w:r>
           </w:p>
         </w:tc>
@@ -15777,7 +15777,7 @@
                 <w:sz w:val="12"/>
                 <w:szCs w:val="12"/>
               </w:rPr>
-              <w:t xml:space="preserve">72.02</w:t>
+              <w:t xml:space="preserve">33.75</w:t>
             </w:r>
           </w:p>
         </w:tc>
@@ -15806,7 +15806,7 @@
                 <w:sz w:val="12"/>
                 <w:szCs w:val="12"/>
               </w:rPr>
-              <w:t xml:space="preserve">11.52</w:t>
+              <w:t xml:space="preserve">5.40</w:t>
             </w:r>
           </w:p>
         </w:tc>
@@ -15864,7 +15864,7 @@
                 <w:sz w:val="12"/>
                 <w:szCs w:val="12"/>
               </w:rPr>
-              <w:t xml:space="preserve">283.61</w:t>
+              <w:t xml:space="preserve">132.90</w:t>
             </w:r>
           </w:p>
         </w:tc>
@@ -15893,7 +15893,7 @@
                 <w:sz w:val="12"/>
                 <w:szCs w:val="12"/>
               </w:rPr>
-              <w:t xml:space="preserve">2,268.88</w:t>
+              <w:t xml:space="preserve">1,063.20</w:t>
             </w:r>
           </w:p>
         </w:tc>
@@ -15956,7 +15956,7 @@
                 <w:sz w:val="12"/>
                 <w:szCs w:val="12"/>
               </w:rPr>
-              <w:t xml:space="preserve">03-02-2018</w:t>
+              <w:t xml:space="preserve">10-01-2018</w:t>
             </w:r>
             <w:r>
               <w:rPr>
@@ -16001,7 +16001,7 @@
                 <w:sz w:val="12"/>
                 <w:szCs w:val="12"/>
               </w:rPr>
-              <w:t xml:space="preserve">200.06</w:t>
+              <w:t xml:space="preserve">93.75</w:t>
             </w:r>
           </w:p>
         </w:tc>
@@ -16030,7 +16030,7 @@
                 <w:sz w:val="12"/>
                 <w:szCs w:val="12"/>
               </w:rPr>
-              <w:t xml:space="preserve">72.02</w:t>
+              <w:t xml:space="preserve">33.75</w:t>
             </w:r>
           </w:p>
         </w:tc>
@@ -16059,7 +16059,7 @@
                 <w:sz w:val="12"/>
                 <w:szCs w:val="12"/>
               </w:rPr>
-              <w:t xml:space="preserve">11.52</w:t>
+              <w:t xml:space="preserve">5.40</w:t>
             </w:r>
           </w:p>
         </w:tc>
@@ -16117,7 +16117,7 @@
                 <w:sz w:val="12"/>
                 <w:szCs w:val="12"/>
               </w:rPr>
-              <w:t xml:space="preserve">283.61</w:t>
+              <w:t xml:space="preserve">132.90</w:t>
             </w:r>
           </w:p>
         </w:tc>
@@ -16146,7 +16146,7 @@
                 <w:sz w:val="12"/>
                 <w:szCs w:val="12"/>
               </w:rPr>
-              <w:t xml:space="preserve">1,985.27</w:t>
+              <w:t xml:space="preserve">930.30</w:t>
             </w:r>
           </w:p>
         </w:tc>
@@ -16209,7 +16209,7 @@
                 <w:sz w:val="12"/>
                 <w:szCs w:val="12"/>
               </w:rPr>
-              <w:t xml:space="preserve">10-02-2018</w:t>
+              <w:t xml:space="preserve">17-01-2018</w:t>
             </w:r>
             <w:r>
               <w:rPr>
@@ -16254,7 +16254,7 @@
                 <w:sz w:val="12"/>
                 <w:szCs w:val="12"/>
               </w:rPr>
-              <w:t xml:space="preserve">200.06</w:t>
+              <w:t xml:space="preserve">93.75</w:t>
             </w:r>
           </w:p>
         </w:tc>
@@ -16283,7 +16283,7 @@
                 <w:sz w:val="12"/>
                 <w:szCs w:val="12"/>
               </w:rPr>
-              <w:t xml:space="preserve">72.02</w:t>
+              <w:t xml:space="preserve">33.75</w:t>
             </w:r>
           </w:p>
         </w:tc>
@@ -16312,7 +16312,7 @@
                 <w:sz w:val="12"/>
                 <w:szCs w:val="12"/>
               </w:rPr>
-              <w:t xml:space="preserve">11.52</w:t>
+              <w:t xml:space="preserve">5.40</w:t>
             </w:r>
           </w:p>
         </w:tc>
@@ -16370,7 +16370,7 @@
                 <w:sz w:val="12"/>
                 <w:szCs w:val="12"/>
               </w:rPr>
-              <w:t xml:space="preserve">283.61</w:t>
+              <w:t xml:space="preserve">132.90</w:t>
             </w:r>
           </w:p>
         </w:tc>
@@ -16399,7 +16399,7 @@
                 <w:sz w:val="12"/>
                 <w:szCs w:val="12"/>
               </w:rPr>
-              <w:t xml:space="preserve">1,701.66</w:t>
+              <w:t xml:space="preserve">797.40</w:t>
             </w:r>
           </w:p>
         </w:tc>
@@ -16462,7 +16462,7 @@
                 <w:sz w:val="12"/>
                 <w:szCs w:val="12"/>
               </w:rPr>
-              <w:t xml:space="preserve">17-02-2018</w:t>
+              <w:t xml:space="preserve">24-01-2018</w:t>
             </w:r>
             <w:r>
               <w:rPr>
@@ -16507,7 +16507,7 @@
                 <w:sz w:val="12"/>
                 <w:szCs w:val="12"/>
               </w:rPr>
-              <w:t xml:space="preserve">200.06</w:t>
+              <w:t xml:space="preserve">93.75</w:t>
             </w:r>
           </w:p>
         </w:tc>
@@ -16536,7 +16536,7 @@
                 <w:sz w:val="12"/>
                 <w:szCs w:val="12"/>
               </w:rPr>
-              <w:t xml:space="preserve">72.02</w:t>
+              <w:t xml:space="preserve">33.75</w:t>
             </w:r>
           </w:p>
         </w:tc>
@@ -16565,7 +16565,7 @@
                 <w:sz w:val="12"/>
                 <w:szCs w:val="12"/>
               </w:rPr>
-              <w:t xml:space="preserve">11.52</w:t>
+              <w:t xml:space="preserve">5.40</w:t>
             </w:r>
           </w:p>
         </w:tc>
@@ -16623,7 +16623,7 @@
                 <w:sz w:val="12"/>
                 <w:szCs w:val="12"/>
               </w:rPr>
-              <w:t xml:space="preserve">283.61</w:t>
+              <w:t xml:space="preserve">132.90</w:t>
             </w:r>
           </w:p>
         </w:tc>
@@ -16652,7 +16652,7 @@
                 <w:sz w:val="12"/>
                 <w:szCs w:val="12"/>
               </w:rPr>
-              <w:t xml:space="preserve">1,418.05</w:t>
+              <w:t xml:space="preserve">664.50</w:t>
             </w:r>
           </w:p>
         </w:tc>
@@ -16715,7 +16715,7 @@
                 <w:sz w:val="12"/>
                 <w:szCs w:val="12"/>
               </w:rPr>
-              <w:t xml:space="preserve">24-02-2018</w:t>
+              <w:t xml:space="preserve">31-01-2018</w:t>
             </w:r>
             <w:r>
               <w:rPr>
@@ -16760,7 +16760,7 @@
                 <w:sz w:val="12"/>
                 <w:szCs w:val="12"/>
               </w:rPr>
-              <w:t xml:space="preserve">200.06</w:t>
+              <w:t xml:space="preserve">93.75</w:t>
             </w:r>
           </w:p>
         </w:tc>
@@ -16789,7 +16789,7 @@
                 <w:sz w:val="12"/>
                 <w:szCs w:val="12"/>
               </w:rPr>
-              <w:t xml:space="preserve">72.02</w:t>
+              <w:t xml:space="preserve">33.75</w:t>
             </w:r>
           </w:p>
         </w:tc>
@@ -16818,7 +16818,7 @@
                 <w:sz w:val="12"/>
                 <w:szCs w:val="12"/>
               </w:rPr>
-              <w:t xml:space="preserve">11.52</w:t>
+              <w:t xml:space="preserve">5.40</w:t>
             </w:r>
           </w:p>
         </w:tc>
@@ -16876,7 +16876,7 @@
                 <w:sz w:val="12"/>
                 <w:szCs w:val="12"/>
               </w:rPr>
-              <w:t xml:space="preserve">283.61</w:t>
+              <w:t xml:space="preserve">132.90</w:t>
             </w:r>
           </w:p>
         </w:tc>
@@ -16905,7 +16905,7 @@
                 <w:sz w:val="12"/>
                 <w:szCs w:val="12"/>
               </w:rPr>
-              <w:t xml:space="preserve">1,134.44</w:t>
+              <w:t xml:space="preserve">531.60</w:t>
             </w:r>
           </w:p>
         </w:tc>
@@ -16968,7 +16968,7 @@
                 <w:sz w:val="12"/>
                 <w:szCs w:val="12"/>
               </w:rPr>
-              <w:t xml:space="preserve">03-03-2018</w:t>
+              <w:t xml:space="preserve">07-02-2018</w:t>
             </w:r>
             <w:r>
               <w:rPr>
@@ -17013,7 +17013,7 @@
                 <w:sz w:val="12"/>
                 <w:szCs w:val="12"/>
               </w:rPr>
-              <w:t xml:space="preserve">200.06</w:t>
+              <w:t xml:space="preserve">93.75</w:t>
             </w:r>
           </w:p>
         </w:tc>
@@ -17042,7 +17042,7 @@
                 <w:sz w:val="12"/>
                 <w:szCs w:val="12"/>
               </w:rPr>
-              <w:t xml:space="preserve">72.02</w:t>
+              <w:t xml:space="preserve">33.75</w:t>
             </w:r>
           </w:p>
         </w:tc>
@@ -17071,7 +17071,7 @@
                 <w:sz w:val="12"/>
                 <w:szCs w:val="12"/>
               </w:rPr>
-              <w:t xml:space="preserve">11.52</w:t>
+              <w:t xml:space="preserve">5.40</w:t>
             </w:r>
           </w:p>
         </w:tc>
@@ -17129,7 +17129,7 @@
                 <w:sz w:val="12"/>
                 <w:szCs w:val="12"/>
               </w:rPr>
-              <w:t xml:space="preserve">283.61</w:t>
+              <w:t xml:space="preserve">132.90</w:t>
             </w:r>
           </w:p>
         </w:tc>
@@ -17158,7 +17158,7 @@
                 <w:sz w:val="12"/>
                 <w:szCs w:val="12"/>
               </w:rPr>
-              <w:t xml:space="preserve">850.83</w:t>
+              <w:t xml:space="preserve">398.70</w:t>
             </w:r>
           </w:p>
         </w:tc>
@@ -17221,7 +17221,7 @@
                 <w:sz w:val="12"/>
                 <w:szCs w:val="12"/>
               </w:rPr>
-              <w:t xml:space="preserve">10-03-2018</w:t>
+              <w:t xml:space="preserve">14-02-2018</w:t>
             </w:r>
             <w:r>
               <w:rPr>
@@ -17266,7 +17266,7 @@
                 <w:sz w:val="12"/>
                 <w:szCs w:val="12"/>
               </w:rPr>
-              <w:t xml:space="preserve">200.06</w:t>
+              <w:t xml:space="preserve">93.75</w:t>
             </w:r>
           </w:p>
         </w:tc>
@@ -17295,7 +17295,7 @@
                 <w:sz w:val="12"/>
                 <w:szCs w:val="12"/>
               </w:rPr>
-              <w:t xml:space="preserve">72.02</w:t>
+              <w:t xml:space="preserve">33.75</w:t>
             </w:r>
           </w:p>
         </w:tc>
@@ -17324,7 +17324,7 @@
                 <w:sz w:val="12"/>
                 <w:szCs w:val="12"/>
               </w:rPr>
-              <w:t xml:space="preserve">11.52</w:t>
+              <w:t xml:space="preserve">5.40</w:t>
             </w:r>
           </w:p>
         </w:tc>
@@ -17382,7 +17382,7 @@
                 <w:sz w:val="12"/>
                 <w:szCs w:val="12"/>
               </w:rPr>
-              <w:t xml:space="preserve">283.61</w:t>
+              <w:t xml:space="preserve">132.90</w:t>
             </w:r>
           </w:p>
         </w:tc>
@@ -17411,7 +17411,7 @@
                 <w:sz w:val="12"/>
                 <w:szCs w:val="12"/>
               </w:rPr>
-              <w:t xml:space="preserve">567.22</w:t>
+              <w:t xml:space="preserve">265.80</w:t>
             </w:r>
           </w:p>
         </w:tc>
@@ -17474,7 +17474,7 @@
                 <w:sz w:val="12"/>
                 <w:szCs w:val="12"/>
               </w:rPr>
-              <w:t xml:space="preserve">17-03-2018</w:t>
+              <w:t xml:space="preserve">21-02-2018</w:t>
             </w:r>
             <w:r>
               <w:rPr>
@@ -17519,7 +17519,7 @@
                 <w:sz w:val="12"/>
                 <w:szCs w:val="12"/>
               </w:rPr>
-              <w:t xml:space="preserve">200.06</w:t>
+              <w:t xml:space="preserve">93.75</w:t>
             </w:r>
           </w:p>
         </w:tc>
@@ -17548,7 +17548,7 @@
                 <w:sz w:val="12"/>
                 <w:szCs w:val="12"/>
               </w:rPr>
-              <w:t xml:space="preserve">72.02</w:t>
+              <w:t xml:space="preserve">33.75</w:t>
             </w:r>
           </w:p>
         </w:tc>
@@ -17577,7 +17577,7 @@
                 <w:sz w:val="12"/>
                 <w:szCs w:val="12"/>
               </w:rPr>
-              <w:t xml:space="preserve">11.52</w:t>
+              <w:t xml:space="preserve">5.40</w:t>
             </w:r>
           </w:p>
         </w:tc>
@@ -17635,7 +17635,7 @@
                 <w:sz w:val="12"/>
                 <w:szCs w:val="12"/>
               </w:rPr>
-              <w:t xml:space="preserve">283.61</w:t>
+              <w:t xml:space="preserve">132.90</w:t>
             </w:r>
           </w:p>
         </w:tc>
@@ -17664,7 +17664,7 @@
                 <w:sz w:val="12"/>
                 <w:szCs w:val="12"/>
               </w:rPr>
-              <w:t xml:space="preserve">283.61</w:t>
+              <w:t xml:space="preserve">132.90</w:t>
             </w:r>
           </w:p>
         </w:tc>
@@ -18012,7 +18012,7 @@
           <w:sz w:val="12"/>
           <w:szCs w:val="12"/>
         </w:rPr>
-        <w:t xml:space="preserve">29 DE NOVIEMBRE  DEL 2017</w:t>
+        <w:t xml:space="preserve">2 DE DICIEMBRE  DEL 2017</w:t>
       </w:r>
       <w:r>
         <w:rPr>
@@ -18088,7 +18088,7 @@
           <w:sz w:val="12"/>
           <w:szCs w:val="12"/>
         </w:rPr>
-        <w:t xml:space="preserve">NOMBRE: ANALEAH DUARTE CEBREROS</w:t>
+        <w:t xml:space="preserve">NOMBRE: SANTIAGO DUARTE CEBREROS</w:t>
       </w:r>
     </w:p>
     <w:p>
@@ -18132,25 +18132,25 @@
           <w:sz w:val="12"/>
           <w:szCs w:val="12"/>
         </w:rPr>
-        <w:t xml:space="preserve">: 4 DE MARZO,</w:t>
-      </w:r>
-      <w:r>
-        <w:rPr>
-          <w:rFonts w:ascii="Century Gothic" w:hAnsi="Century Gothic" w:cs="Arial"/>
-          <w:b/>
-          <w:sz w:val="12"/>
-          <w:szCs w:val="12"/>
-        </w:rPr>
-        <w:t xml:space="preserve">CALLE: 0,NO</w:t>
-      </w:r>
-      <w:r>
-        <w:rPr>
-          <w:rFonts w:ascii="Century Gothic" w:hAnsi="Century Gothic" w:cs="Arial"/>
-          <w:b/>
-          <w:sz w:val="12"/>
-          <w:szCs w:val="12"/>
-        </w:rPr>
-        <w:t xml:space="preserve">. 0</w:t>
+        <w:t xml:space="preserve">: STANZA TOSCANA,</w:t>
+      </w:r>
+      <w:r>
+        <w:rPr>
+          <w:rFonts w:ascii="Century Gothic" w:hAnsi="Century Gothic" w:cs="Arial"/>
+          <w:b/>
+          <w:sz w:val="12"/>
+          <w:szCs w:val="12"/>
+        </w:rPr>
+        <w:t xml:space="preserve">CALLE: PRIVADA ROMA,NO</w:t>
+      </w:r>
+      <w:r>
+        <w:rPr>
+          <w:rFonts w:ascii="Century Gothic" w:hAnsi="Century Gothic" w:cs="Arial"/>
+          <w:b/>
+          <w:sz w:val="12"/>
+          <w:szCs w:val="12"/>
+        </w:rPr>
+        <w:t xml:space="preserve">. 3260</w:t>
       </w:r>
     </w:p>
     <w:p>

--- a/public/generados/CONTRATOINTERESSalida.docx
+++ b/public/generados/CONTRATOINTERESSalida.docx
@@ -4,7 +4,8 @@
   <w:body>
     <w:tbl>
       <w:tblPr>
-        <w:tblW w:w="0" w:type="auto"/>
+        <w:tblW w:w="10916" w:type="dxa"/>
+        <w:tblInd w:w="-885" w:type="dxa"/>
         <w:tblBorders>
           <w:top w:val="single" w:sz="4" w:space="0" w:color="auto"/>
           <w:left w:val="single" w:sz="4" w:space="0" w:color="auto"/>
@@ -16,10 +17,10 @@
         <w:tblLook w:val="04A0" w:firstRow="1" w:lastRow="0" w:firstColumn="1" w:lastColumn="0" w:noHBand="0" w:noVBand="1"/>
       </w:tblPr>
       <w:tblGrid>
-        <w:gridCol w:w="2658"/>
+        <w:gridCol w:w="3543"/>
         <w:gridCol w:w="1831"/>
         <w:gridCol w:w="1006"/>
-        <w:gridCol w:w="3483"/>
+        <w:gridCol w:w="4536"/>
       </w:tblGrid>
       <w:tr>
         <w:trPr>
@@ -27,7 +28,7 @@
         </w:trPr>
         <w:tc>
           <w:tcPr>
-            <w:tcW w:w="8978" w:type="dxa"/>
+            <w:tcW w:w="10916" w:type="dxa"/>
             <w:gridSpan w:val="4"/>
             <w:vAlign w:val="center"/>
           </w:tcPr>
@@ -74,7 +75,7 @@
       <w:tr>
         <w:tc>
           <w:tcPr>
-            <w:tcW w:w="4489" w:type="dxa"/>
+            <w:tcW w:w="5374" w:type="dxa"/>
             <w:gridSpan w:val="2"/>
             <w:vAlign w:val="center"/>
           </w:tcPr>
@@ -99,7 +100,7 @@
         </w:tc>
         <w:tc>
           <w:tcPr>
-            <w:tcW w:w="4489" w:type="dxa"/>
+            <w:tcW w:w="5542" w:type="dxa"/>
             <w:gridSpan w:val="2"/>
             <w:vAlign w:val="center"/>
           </w:tcPr>
@@ -134,7 +135,7 @@
       <w:tr>
         <w:tc>
           <w:tcPr>
-            <w:tcW w:w="8978" w:type="dxa"/>
+            <w:tcW w:w="10916" w:type="dxa"/>
             <w:gridSpan w:val="4"/>
             <w:vAlign w:val="center"/>
           </w:tcPr>
@@ -163,7 +164,7 @@
       <w:tr>
         <w:tc>
           <w:tcPr>
-            <w:tcW w:w="2658" w:type="dxa"/>
+            <w:tcW w:w="3543" w:type="dxa"/>
             <w:vAlign w:val="center"/>
           </w:tcPr>
           <w:p>
@@ -187,7 +188,7 @@
         </w:tc>
         <w:tc>
           <w:tcPr>
-            <w:tcW w:w="6320" w:type="dxa"/>
+            <w:tcW w:w="7373" w:type="dxa"/>
             <w:gridSpan w:val="3"/>
             <w:vAlign w:val="center"/>
           </w:tcPr>
@@ -219,7 +220,7 @@
         </w:trPr>
         <w:tc>
           <w:tcPr>
-            <w:tcW w:w="2658" w:type="dxa"/>
+            <w:tcW w:w="3543" w:type="dxa"/>
             <w:vAlign w:val="center"/>
           </w:tcPr>
           <w:p>
@@ -243,7 +244,7 @@
         </w:tc>
         <w:tc>
           <w:tcPr>
-            <w:tcW w:w="6320" w:type="dxa"/>
+            <w:tcW w:w="7373" w:type="dxa"/>
             <w:gridSpan w:val="3"/>
             <w:vAlign w:val="center"/>
           </w:tcPr>
@@ -346,7 +347,7 @@
       <w:tr>
         <w:tc>
           <w:tcPr>
-            <w:tcW w:w="8978" w:type="dxa"/>
+            <w:tcW w:w="10916" w:type="dxa"/>
             <w:gridSpan w:val="4"/>
             <w:vAlign w:val="center"/>
           </w:tcPr>
@@ -375,7 +376,7 @@
       <w:tr>
         <w:tc>
           <w:tcPr>
-            <w:tcW w:w="2658" w:type="dxa"/>
+            <w:tcW w:w="3543" w:type="dxa"/>
             <w:vAlign w:val="center"/>
           </w:tcPr>
           <w:p>
@@ -398,7 +399,7 @@
         </w:tc>
         <w:tc>
           <w:tcPr>
-            <w:tcW w:w="6320" w:type="dxa"/>
+            <w:tcW w:w="7373" w:type="dxa"/>
             <w:gridSpan w:val="3"/>
             <w:vAlign w:val="center"/>
           </w:tcPr>
@@ -457,7 +458,7 @@
       <w:tr>
         <w:tc>
           <w:tcPr>
-            <w:tcW w:w="2658" w:type="dxa"/>
+            <w:tcW w:w="3543" w:type="dxa"/>
             <w:vAlign w:val="center"/>
           </w:tcPr>
           <w:p>
@@ -474,13 +475,21 @@
                 <w:sz w:val="16"/>
                 <w:szCs w:val="16"/>
               </w:rPr>
-              <w:t>INTERES ORDINARIO MENSUAL:</w:t>
-            </w:r>
-          </w:p>
-        </w:tc>
-        <w:tc>
-          <w:tcPr>
-            <w:tcW w:w="6320" w:type="dxa"/>
+              <w:t>INTERÉS</w:t>
+            </w:r>
+            <w:r>
+              <w:rPr>
+                <w:rFonts w:ascii="Century Gothic" w:hAnsi="Century Gothic"/>
+                <w:sz w:val="16"/>
+                <w:szCs w:val="16"/>
+              </w:rPr>
+              <w:t xml:space="preserve"> ORDINARIO MENSUAL:</w:t>
+            </w:r>
+          </w:p>
+        </w:tc>
+        <w:tc>
+          <w:tcPr>
+            <w:tcW w:w="7373" w:type="dxa"/>
             <w:gridSpan w:val="3"/>
             <w:vAlign w:val="center"/>
           </w:tcPr>
@@ -536,7 +545,7 @@
       <w:tr>
         <w:tc>
           <w:tcPr>
-            <w:tcW w:w="2658" w:type="dxa"/>
+            <w:tcW w:w="3543" w:type="dxa"/>
             <w:vAlign w:val="center"/>
           </w:tcPr>
           <w:p>
@@ -553,13 +562,21 @@
                 <w:sz w:val="16"/>
                 <w:szCs w:val="16"/>
               </w:rPr>
-              <w:t>INTERES MORATORIO:</w:t>
-            </w:r>
-          </w:p>
-        </w:tc>
-        <w:tc>
-          <w:tcPr>
-            <w:tcW w:w="6320" w:type="dxa"/>
+              <w:t>INTERÉS</w:t>
+            </w:r>
+            <w:r>
+              <w:rPr>
+                <w:rFonts w:ascii="Century Gothic" w:hAnsi="Century Gothic"/>
+                <w:sz w:val="16"/>
+                <w:szCs w:val="16"/>
+              </w:rPr>
+              <w:t xml:space="preserve"> MORATORIO:</w:t>
+            </w:r>
+          </w:p>
+        </w:tc>
+        <w:tc>
+          <w:tcPr>
+            <w:tcW w:w="7373" w:type="dxa"/>
             <w:gridSpan w:val="3"/>
             <w:vAlign w:val="center"/>
           </w:tcPr>
@@ -627,7 +644,7 @@
       <w:tr>
         <w:tc>
           <w:tcPr>
-            <w:tcW w:w="2658" w:type="dxa"/>
+            <w:tcW w:w="3543" w:type="dxa"/>
             <w:vAlign w:val="center"/>
           </w:tcPr>
           <w:p>
@@ -650,7 +667,7 @@
         </w:tc>
         <w:tc>
           <w:tcPr>
-            <w:tcW w:w="6320" w:type="dxa"/>
+            <w:tcW w:w="7373" w:type="dxa"/>
             <w:gridSpan w:val="3"/>
             <w:vAlign w:val="center"/>
           </w:tcPr>
@@ -700,7 +717,18 @@
                 <w:szCs w:val="16"/>
                 <w:lang w:val="es-ES"/>
               </w:rPr>
-              <w:t>DIECISEIS</w:t>
+              <w:t>DIECISÉ</w:t>
+            </w:r>
+            <w:r>
+              <w:rPr>
+                <w:rFonts w:ascii="Century Gothic" w:eastAsiaTheme="minorEastAsia" w:hAnsi="Century Gothic" w:cs="Menlo Regular"/>
+                <w:b/>
+                <w:color w:val="000000"/>
+                <w:sz w:val="16"/>
+                <w:szCs w:val="16"/>
+                <w:lang w:val="es-ES"/>
+              </w:rPr>
+              <w:t>IS</w:t>
             </w:r>
             <w:r>
               <w:rPr>
@@ -726,7 +754,7 @@
       <w:tr>
         <w:tc>
           <w:tcPr>
-            <w:tcW w:w="2658" w:type="dxa"/>
+            <w:tcW w:w="3543" w:type="dxa"/>
             <w:vAlign w:val="center"/>
           </w:tcPr>
           <w:p>
@@ -749,7 +777,7 @@
         </w:tc>
         <w:tc>
           <w:tcPr>
-            <w:tcW w:w="6320" w:type="dxa"/>
+            <w:tcW w:w="7373" w:type="dxa"/>
             <w:gridSpan w:val="3"/>
             <w:vAlign w:val="center"/>
           </w:tcPr>
@@ -781,8 +809,6 @@
               </w:rPr>
               <w:t xml:space="preserve">0,(</w:t>
             </w:r>
-            <w:bookmarkStart w:id="0" w:name="_GoBack"/>
-            <w:bookmarkEnd w:id="0"/>
             <w:r>
               <w:rPr>
                 <w:rFonts w:ascii="Century Gothic" w:hAnsi="Century Gothic"/>
@@ -807,7 +833,7 @@
       <w:tr>
         <w:tc>
           <w:tcPr>
-            <w:tcW w:w="2658" w:type="dxa"/>
+            <w:tcW w:w="3543" w:type="dxa"/>
             <w:vAlign w:val="center"/>
           </w:tcPr>
           <w:p>
@@ -838,7 +864,7 @@
         </w:tc>
         <w:tc>
           <w:tcPr>
-            <w:tcW w:w="6320" w:type="dxa"/>
+            <w:tcW w:w="7373" w:type="dxa"/>
             <w:gridSpan w:val="3"/>
             <w:vAlign w:val="center"/>
           </w:tcPr>
@@ -1023,7 +1049,7 @@
       <w:tr>
         <w:tc>
           <w:tcPr>
-            <w:tcW w:w="8978" w:type="dxa"/>
+            <w:tcW w:w="10916" w:type="dxa"/>
             <w:gridSpan w:val="4"/>
             <w:vAlign w:val="center"/>
           </w:tcPr>
@@ -1041,6 +1067,7 @@
                 <w:rFonts w:ascii="Century Gothic" w:hAnsi="Century Gothic"/>
                 <w:sz w:val="16"/>
                 <w:szCs w:val="16"/>
+                <w:highlight w:val="yellow"/>
               </w:rPr>
               <w:t>METODOLOGÍA DE CÁLCULO DE INTERESES: TASA DE INTERÉS MENSUAL FIJA DIVIDIDA ENTRE 30 DÍAS POR EL IMPORTE DEL SALDO INSOLUTO DEL MUTUO POR EL NÚMERO DE DÍAS EFECTIVAMENTE TRANSCURRIDOS.</w:t>
             </w:r>
@@ -1050,7 +1077,7 @@
       <w:tr>
         <w:tc>
           <w:tcPr>
-            <w:tcW w:w="8978" w:type="dxa"/>
+            <w:tcW w:w="10916" w:type="dxa"/>
             <w:gridSpan w:val="4"/>
             <w:vAlign w:val="center"/>
           </w:tcPr>
@@ -1079,7 +1106,7 @@
       <w:tr>
         <w:tc>
           <w:tcPr>
-            <w:tcW w:w="2658" w:type="dxa"/>
+            <w:tcW w:w="3543" w:type="dxa"/>
             <w:vAlign w:val="center"/>
           </w:tcPr>
           <w:p>
@@ -1102,7 +1129,7 @@
         </w:tc>
         <w:tc>
           <w:tcPr>
-            <w:tcW w:w="6320" w:type="dxa"/>
+            <w:tcW w:w="7373" w:type="dxa"/>
             <w:gridSpan w:val="3"/>
             <w:vAlign w:val="center"/>
           </w:tcPr>
@@ -1138,7 +1165,7 @@
       <w:tr>
         <w:tc>
           <w:tcPr>
-            <w:tcW w:w="2658" w:type="dxa"/>
+            <w:tcW w:w="3543" w:type="dxa"/>
             <w:vAlign w:val="center"/>
           </w:tcPr>
           <w:p>
@@ -1161,7 +1188,7 @@
         </w:tc>
         <w:tc>
           <w:tcPr>
-            <w:tcW w:w="6320" w:type="dxa"/>
+            <w:tcW w:w="7373" w:type="dxa"/>
             <w:gridSpan w:val="3"/>
             <w:vAlign w:val="center"/>
           </w:tcPr>
@@ -1215,7 +1242,7 @@
       <w:tr>
         <w:tc>
           <w:tcPr>
-            <w:tcW w:w="2658" w:type="dxa"/>
+            <w:tcW w:w="3543" w:type="dxa"/>
             <w:vAlign w:val="center"/>
           </w:tcPr>
           <w:p>
@@ -1238,7 +1265,7 @@
         </w:tc>
         <w:tc>
           <w:tcPr>
-            <w:tcW w:w="6320" w:type="dxa"/>
+            <w:tcW w:w="7373" w:type="dxa"/>
             <w:gridSpan w:val="3"/>
             <w:vAlign w:val="center"/>
           </w:tcPr>
@@ -1265,7 +1292,7 @@
       <w:tr>
         <w:tc>
           <w:tcPr>
-            <w:tcW w:w="8978" w:type="dxa"/>
+            <w:tcW w:w="10916" w:type="dxa"/>
             <w:gridSpan w:val="4"/>
             <w:vAlign w:val="center"/>
           </w:tcPr>
@@ -1294,7 +1321,7 @@
       <w:tr>
         <w:tc>
           <w:tcPr>
-            <w:tcW w:w="2658" w:type="dxa"/>
+            <w:tcW w:w="3543" w:type="dxa"/>
             <w:vAlign w:val="center"/>
           </w:tcPr>
           <w:p>
@@ -1317,7 +1344,7 @@
         </w:tc>
         <w:tc>
           <w:tcPr>
-            <w:tcW w:w="6320" w:type="dxa"/>
+            <w:tcW w:w="7373" w:type="dxa"/>
             <w:gridSpan w:val="3"/>
             <w:vAlign w:val="center"/>
           </w:tcPr>
@@ -1344,7 +1371,7 @@
       <w:tr>
         <w:tc>
           <w:tcPr>
-            <w:tcW w:w="2658" w:type="dxa"/>
+            <w:tcW w:w="3543" w:type="dxa"/>
             <w:vAlign w:val="center"/>
           </w:tcPr>
           <w:p>
@@ -1367,7 +1394,7 @@
         </w:tc>
         <w:tc>
           <w:tcPr>
-            <w:tcW w:w="6320" w:type="dxa"/>
+            <w:tcW w:w="7373" w:type="dxa"/>
             <w:gridSpan w:val="3"/>
             <w:vAlign w:val="center"/>
           </w:tcPr>
@@ -1507,7 +1534,7 @@
                 <w:sz w:val="16"/>
                 <w:szCs w:val="16"/>
               </w:rPr>
-              <w:t xml:space="preserve"> LE ENVIE PUBLICIDAD SOBRE BIENES Y SERVICIOS. SI (__</w:t>
+              <w:t xml:space="preserve"> LE ENVÍ</w:t>
             </w:r>
             <w:r>
               <w:rPr>
@@ -1515,7 +1542,7 @@
                 <w:sz w:val="16"/>
                 <w:szCs w:val="16"/>
               </w:rPr>
-              <w:t xml:space="preserve">X</w:t>
+              <w:t>E PUBLICIDAD SOBRE BIENES Y SERVICIOS. SI (__</w:t>
             </w:r>
             <w:r>
               <w:rPr>
@@ -1523,7 +1550,7 @@
                 <w:sz w:val="16"/>
                 <w:szCs w:val="16"/>
               </w:rPr>
-              <w:t>__)      NO   (__</w:t>
+              <w:t xml:space="preserve">X</w:t>
             </w:r>
             <w:r>
               <w:rPr>
@@ -1531,7 +1558,7 @@
                 <w:sz w:val="16"/>
                 <w:szCs w:val="16"/>
               </w:rPr>
-              <w:t xml:space="preserve"/>
+              <w:t>__)      NO   (__</w:t>
             </w:r>
             <w:r>
               <w:rPr>
@@ -1539,7 +1566,7 @@
                 <w:sz w:val="16"/>
                 <w:szCs w:val="16"/>
               </w:rPr>
-              <w:t/>
+              <w:t xml:space="preserve"/>
             </w:r>
             <w:r>
               <w:rPr>
@@ -1547,6 +1574,14 @@
                 <w:sz w:val="16"/>
                 <w:szCs w:val="16"/>
               </w:rPr>
+              <w:t/>
+            </w:r>
+            <w:r>
+              <w:rPr>
+                <w:rFonts w:ascii="Century Gothic" w:hAnsi="Century Gothic"/>
+                <w:sz w:val="16"/>
+                <w:szCs w:val="16"/>
+              </w:rPr>
               <w:t>__)</w:t>
             </w:r>
           </w:p>
@@ -1555,7 +1590,7 @@
       <w:tr>
         <w:tc>
           <w:tcPr>
-            <w:tcW w:w="2658" w:type="dxa"/>
+            <w:tcW w:w="3543" w:type="dxa"/>
             <w:vAlign w:val="center"/>
           </w:tcPr>
           <w:p>
@@ -1578,7 +1613,7 @@
         </w:tc>
         <w:tc>
           <w:tcPr>
-            <w:tcW w:w="6320" w:type="dxa"/>
+            <w:tcW w:w="7373" w:type="dxa"/>
             <w:gridSpan w:val="3"/>
             <w:vAlign w:val="center"/>
           </w:tcPr>
@@ -1614,7 +1649,7 @@
       <w:tr>
         <w:tc>
           <w:tcPr>
-            <w:tcW w:w="2658" w:type="dxa"/>
+            <w:tcW w:w="3543" w:type="dxa"/>
             <w:vAlign w:val="center"/>
           </w:tcPr>
           <w:p>
@@ -1637,7 +1672,7 @@
         </w:tc>
         <w:tc>
           <w:tcPr>
-            <w:tcW w:w="6320" w:type="dxa"/>
+            <w:tcW w:w="7373" w:type="dxa"/>
             <w:gridSpan w:val="3"/>
             <w:vAlign w:val="center"/>
           </w:tcPr>
@@ -1673,7 +1708,7 @@
       <w:tr>
         <w:tc>
           <w:tcPr>
-            <w:tcW w:w="8978" w:type="dxa"/>
+            <w:tcW w:w="10916" w:type="dxa"/>
             <w:gridSpan w:val="4"/>
             <w:vAlign w:val="center"/>
           </w:tcPr>
@@ -1702,7 +1737,7 @@
       <w:tr>
         <w:tc>
           <w:tcPr>
-            <w:tcW w:w="2658" w:type="dxa"/>
+            <w:tcW w:w="3543" w:type="dxa"/>
             <w:vAlign w:val="center"/>
           </w:tcPr>
           <w:p>
@@ -1725,7 +1760,7 @@
         </w:tc>
         <w:tc>
           <w:tcPr>
-            <w:tcW w:w="6320" w:type="dxa"/>
+            <w:tcW w:w="7373" w:type="dxa"/>
             <w:gridSpan w:val="3"/>
             <w:vAlign w:val="center"/>
           </w:tcPr>
@@ -1752,7 +1787,7 @@
       <w:tr>
         <w:tc>
           <w:tcPr>
-            <w:tcW w:w="2658" w:type="dxa"/>
+            <w:tcW w:w="3543" w:type="dxa"/>
             <w:vAlign w:val="center"/>
           </w:tcPr>
           <w:p>
@@ -1775,7 +1810,7 @@
         </w:tc>
         <w:tc>
           <w:tcPr>
-            <w:tcW w:w="6320" w:type="dxa"/>
+            <w:tcW w:w="7373" w:type="dxa"/>
             <w:gridSpan w:val="3"/>
             <w:vAlign w:val="center"/>
           </w:tcPr>
@@ -1813,7 +1848,7 @@
       <w:tr>
         <w:tc>
           <w:tcPr>
-            <w:tcW w:w="2658" w:type="dxa"/>
+            <w:tcW w:w="3543" w:type="dxa"/>
             <w:vAlign w:val="center"/>
           </w:tcPr>
           <w:p>
@@ -1836,7 +1871,7 @@
         </w:tc>
         <w:tc>
           <w:tcPr>
-            <w:tcW w:w="6320" w:type="dxa"/>
+            <w:tcW w:w="7373" w:type="dxa"/>
             <w:gridSpan w:val="3"/>
             <w:vAlign w:val="center"/>
           </w:tcPr>
@@ -1863,7 +1898,7 @@
       <w:tr>
         <w:tc>
           <w:tcPr>
-            <w:tcW w:w="8978" w:type="dxa"/>
+            <w:tcW w:w="10916" w:type="dxa"/>
             <w:gridSpan w:val="4"/>
             <w:vAlign w:val="center"/>
           </w:tcPr>
@@ -1892,7 +1927,7 @@
       <w:tr>
         <w:tc>
           <w:tcPr>
-            <w:tcW w:w="2658" w:type="dxa"/>
+            <w:tcW w:w="3543" w:type="dxa"/>
             <w:vAlign w:val="center"/>
           </w:tcPr>
           <w:p>
@@ -1941,7 +1976,7 @@
         </w:tc>
         <w:tc>
           <w:tcPr>
-            <w:tcW w:w="3483" w:type="dxa"/>
+            <w:tcW w:w="4536" w:type="dxa"/>
             <w:vAlign w:val="center"/>
           </w:tcPr>
           <w:p>
@@ -1959,7 +1994,7 @@
                 <w:sz w:val="16"/>
                 <w:szCs w:val="16"/>
               </w:rPr>
-              <w:t xml:space="preserve">2 DE DICIEMBRE  DEL 2017</w:t>
+              <w:t xml:space="preserve">29 DE OCTUBRE  DEL 2017</w:t>
             </w:r>
           </w:p>
         </w:tc>
@@ -1967,7 +2002,7 @@
       <w:tr>
         <w:tc>
           <w:tcPr>
-            <w:tcW w:w="2658" w:type="dxa"/>
+            <w:tcW w:w="3543" w:type="dxa"/>
             <w:vAlign w:val="center"/>
           </w:tcPr>
           <w:p>
@@ -1991,7 +2026,7 @@
         </w:tc>
         <w:tc>
           <w:tcPr>
-            <w:tcW w:w="6320" w:type="dxa"/>
+            <w:tcW w:w="7373" w:type="dxa"/>
             <w:gridSpan w:val="3"/>
             <w:vAlign w:val="center"/>
           </w:tcPr>
@@ -2051,7 +2086,7 @@
       <w:tr>
         <w:tc>
           <w:tcPr>
-            <w:tcW w:w="2658" w:type="dxa"/>
+            <w:tcW w:w="3543" w:type="dxa"/>
             <w:vAlign w:val="center"/>
           </w:tcPr>
           <w:p>
@@ -2075,7 +2110,7 @@
         </w:tc>
         <w:tc>
           <w:tcPr>
-            <w:tcW w:w="6320" w:type="dxa"/>
+            <w:tcW w:w="7373" w:type="dxa"/>
             <w:gridSpan w:val="3"/>
             <w:vAlign w:val="center"/>
           </w:tcPr>
@@ -2139,69 +2174,41 @@
         <w:autoSpaceDE w:val="0"/>
         <w:autoSpaceDN w:val="0"/>
         <w:adjustRightInd w:val="0"/>
-        <w:spacing w:after="240" w:line="276" w:lineRule="auto"/>
+        <w:spacing w:line="276" w:lineRule="auto"/>
         <w:ind w:left="-709" w:right="-660"/>
         <w:jc w:val="both"/>
         <w:rPr>
           <w:rFonts w:ascii="Century Gothic" w:hAnsi="Century Gothic" w:cs="Arial"/>
           <w:b/>
           <w:color w:val="000000"/>
+          <w:sz w:val="10"/>
+          <w:szCs w:val="10"/>
           <w:lang w:val="es-ES"/>
         </w:rPr>
       </w:pPr>
     </w:p>
     <w:p>
       <w:pPr>
-        <w:widowControl w:val="0"/>
-        <w:autoSpaceDE w:val="0"/>
-        <w:autoSpaceDN w:val="0"/>
-        <w:adjustRightInd w:val="0"/>
-        <w:spacing w:after="240" w:line="276" w:lineRule="auto"/>
-        <w:ind w:right="-660"/>
-        <w:jc w:val="both"/>
-        <w:rPr>
-          <w:rFonts w:ascii="Century Gothic" w:hAnsi="Century Gothic" w:cs="Arial"/>
-          <w:b/>
-          <w:color w:val="000000"/>
+        <w:rPr>
+          <w:rFonts w:ascii="Century Gothic" w:hAnsi="Century Gothic" w:cs="Arial"/>
+          <w:b/>
+          <w:color w:val="000000"/>
+          <w:sz w:val="10"/>
+          <w:szCs w:val="10"/>
           <w:lang w:val="es-ES"/>
         </w:rPr>
       </w:pPr>
-    </w:p>
-    <w:p>
-      <w:pPr>
-        <w:widowControl w:val="0"/>
-        <w:autoSpaceDE w:val="0"/>
-        <w:autoSpaceDN w:val="0"/>
-        <w:adjustRightInd w:val="0"/>
-        <w:spacing w:after="240" w:line="276" w:lineRule="auto"/>
-        <w:ind w:right="-660"/>
-        <w:jc w:val="both"/>
-        <w:rPr>
-          <w:rFonts w:ascii="Century Gothic" w:hAnsi="Century Gothic" w:cs="Arial"/>
-          <w:b/>
-          <w:color w:val="000000"/>
-          <w:lang w:val="es-ES"/>
-        </w:rPr>
-      </w:pPr>
-    </w:p>
-    <w:p>
-      <w:pPr>
-        <w:widowControl w:val="0"/>
-        <w:autoSpaceDE w:val="0"/>
-        <w:autoSpaceDN w:val="0"/>
-        <w:adjustRightInd w:val="0"/>
-        <w:spacing w:after="240" w:line="276" w:lineRule="auto"/>
-        <w:ind w:left="-709" w:right="-660"/>
-        <w:jc w:val="both"/>
-        <w:rPr>
-          <w:rFonts w:ascii="Century Gothic" w:hAnsi="Century Gothic" w:cs="Arial"/>
-          <w:b/>
-          <w:color w:val="000000"/>
-          <w:sz w:val="12"/>
-          <w:szCs w:val="12"/>
-          <w:lang w:val="es-ES"/>
-        </w:rPr>
-      </w:pPr>
+      <w:r>
+        <w:rPr>
+          <w:rFonts w:ascii="Century Gothic" w:hAnsi="Century Gothic" w:cs="Arial"/>
+          <w:b/>
+          <w:color w:val="000000"/>
+          <w:sz w:val="10"/>
+          <w:szCs w:val="10"/>
+          <w:lang w:val="es-ES"/>
+        </w:rPr>
+        <w:br w:type="page"/>
+      </w:r>
     </w:p>
     <w:p>
       <w:pPr>
@@ -2215,8 +2222,8 @@
         <w:rPr>
           <w:rFonts w:ascii="Century Gothic" w:hAnsi="Century Gothic" w:cs="Times"/>
           <w:color w:val="000000"/>
-          <w:sz w:val="12"/>
-          <w:szCs w:val="12"/>
+          <w:sz w:val="10"/>
+          <w:szCs w:val="10"/>
           <w:lang w:val="es-ES"/>
         </w:rPr>
       </w:pPr>
@@ -2225,18 +2232,19 @@
           <w:rFonts w:ascii="Century Gothic" w:hAnsi="Century Gothic" w:cs="Arial"/>
           <w:b/>
           <w:color w:val="000000"/>
-          <w:sz w:val="12"/>
-          <w:szCs w:val="12"/>
-          <w:lang w:val="es-ES"/>
-        </w:rPr>
+          <w:sz w:val="10"/>
+          <w:szCs w:val="10"/>
+          <w:lang w:val="es-ES"/>
+        </w:rPr>
+        <w:lastRenderedPageBreak/>
         <w:t>CONTRATO DE MUTUO CON INTERÉS</w:t>
       </w:r>
       <w:r>
         <w:rPr>
           <w:rFonts w:ascii="Century Gothic" w:hAnsi="Century Gothic" w:cs="Arial"/>
           <w:color w:val="000000"/>
-          <w:sz w:val="12"/>
-          <w:szCs w:val="12"/>
+          <w:sz w:val="10"/>
+          <w:szCs w:val="10"/>
           <w:lang w:val="es-ES"/>
         </w:rPr>
         <w:t xml:space="preserve"> (PRÉSTAMO) QUE CELEBRAN POR UNA PARTE LA SEÑORA </w:t>
@@ -2246,8 +2254,8 @@
           <w:rFonts w:ascii="Century Gothic" w:hAnsi="Century Gothic" w:cs="Arial"/>
           <w:b/>
           <w:color w:val="000000"/>
-          <w:sz w:val="12"/>
-          <w:szCs w:val="12"/>
+          <w:sz w:val="10"/>
+          <w:szCs w:val="10"/>
           <w:lang w:val="es-ES"/>
         </w:rPr>
         <w:t>RUBIDIA MARTÍNEZ ALCARAZ</w:t>
@@ -2256,8 +2264,8 @@
         <w:rPr>
           <w:rFonts w:ascii="Century Gothic" w:hAnsi="Century Gothic" w:cs="Arial"/>
           <w:color w:val="000000"/>
-          <w:sz w:val="12"/>
-          <w:szCs w:val="12"/>
+          <w:sz w:val="10"/>
+          <w:szCs w:val="10"/>
           <w:lang w:val="es-ES"/>
         </w:rPr>
         <w:t xml:space="preserve">, A QUIEN EN LO SUCESIVO SE LE DENOMINARÁ </w:t>
@@ -2266,8 +2274,8 @@
         <w:rPr>
           <w:rFonts w:ascii="Century Gothic" w:hAnsi="Century Gothic" w:cs="Times"/>
           <w:color w:val="000000"/>
-          <w:sz w:val="12"/>
-          <w:szCs w:val="12"/>
+          <w:sz w:val="10"/>
+          <w:szCs w:val="10"/>
           <w:lang w:val="es-ES"/>
         </w:rPr>
         <w:t>“</w:t>
@@ -2277,8 +2285,8 @@
           <w:rFonts w:ascii="Century Gothic" w:hAnsi="Century Gothic" w:cs="Times"/>
           <w:b/>
           <w:color w:val="000000"/>
-          <w:sz w:val="12"/>
-          <w:szCs w:val="12"/>
+          <w:sz w:val="10"/>
+          <w:szCs w:val="10"/>
           <w:lang w:val="es-ES"/>
         </w:rPr>
         <w:t>EL PROVEEDOR</w:t>
@@ -2287,8 +2295,8 @@
         <w:rPr>
           <w:rFonts w:ascii="Century Gothic" w:hAnsi="Century Gothic" w:cs="Times"/>
           <w:color w:val="000000"/>
-          <w:sz w:val="12"/>
-          <w:szCs w:val="12"/>
+          <w:sz w:val="10"/>
+          <w:szCs w:val="10"/>
           <w:lang w:val="es-ES"/>
         </w:rPr>
         <w:t xml:space="preserve">” </w:t>
@@ -2297,8 +2305,8 @@
         <w:rPr>
           <w:rFonts w:ascii="Century Gothic" w:hAnsi="Century Gothic" w:cs="Arial"/>
           <w:color w:val="000000"/>
-          <w:sz w:val="12"/>
-          <w:szCs w:val="12"/>
+          <w:sz w:val="10"/>
+          <w:szCs w:val="10"/>
           <w:lang w:val="es-ES"/>
         </w:rPr>
         <w:t xml:space="preserve">Y POR LA OTRA, LA PERSONA CUYO NOMBRE Y DOMICILIO APARECE EN LA CARÁTULA, A QUIEN EN LO SUCESIVO SE LE DENOMINARÁ </w:t>
@@ -2307,8 +2315,8 @@
         <w:rPr>
           <w:rFonts w:ascii="Century Gothic" w:hAnsi="Century Gothic" w:cs="Times"/>
           <w:color w:val="000000"/>
-          <w:sz w:val="12"/>
-          <w:szCs w:val="12"/>
+          <w:sz w:val="10"/>
+          <w:szCs w:val="10"/>
           <w:lang w:val="es-ES"/>
         </w:rPr>
         <w:t>“</w:t>
@@ -2318,8 +2326,8 @@
           <w:rFonts w:ascii="Century Gothic" w:hAnsi="Century Gothic" w:cs="Times"/>
           <w:b/>
           <w:color w:val="000000"/>
-          <w:sz w:val="12"/>
-          <w:szCs w:val="12"/>
+          <w:sz w:val="10"/>
+          <w:szCs w:val="10"/>
           <w:lang w:val="es-ES"/>
         </w:rPr>
         <w:t>EL CONSUMIDOR</w:t>
@@ -2328,8 +2336,8 @@
         <w:rPr>
           <w:rFonts w:ascii="Century Gothic" w:hAnsi="Century Gothic" w:cs="Times"/>
           <w:color w:val="000000"/>
-          <w:sz w:val="12"/>
-          <w:szCs w:val="12"/>
+          <w:sz w:val="10"/>
+          <w:szCs w:val="10"/>
           <w:lang w:val="es-ES"/>
         </w:rPr>
         <w:t>”</w:t>
@@ -2338,8 +2346,8 @@
         <w:rPr>
           <w:rFonts w:ascii="Century Gothic" w:hAnsi="Century Gothic" w:cs="Arial"/>
           <w:color w:val="000000"/>
-          <w:sz w:val="12"/>
-          <w:szCs w:val="12"/>
+          <w:sz w:val="10"/>
+          <w:szCs w:val="10"/>
           <w:lang w:val="es-ES"/>
         </w:rPr>
         <w:t xml:space="preserve">; LAS PARTES SE SUJETAN AL TENOR DE LAS SIGUIENTES DECLARACIONES Y CLÁUSULAS: </w:t>
@@ -2358,8 +2366,8 @@
           <w:rFonts w:ascii="Century Gothic" w:hAnsi="Century Gothic" w:cs="Arial"/>
           <w:b/>
           <w:color w:val="000000"/>
-          <w:sz w:val="12"/>
-          <w:szCs w:val="12"/>
+          <w:sz w:val="10"/>
+          <w:szCs w:val="10"/>
           <w:lang w:val="es-ES"/>
         </w:rPr>
       </w:pPr>
@@ -2368,8 +2376,8 @@
           <w:rFonts w:ascii="Century Gothic" w:hAnsi="Century Gothic" w:cs="Times"/>
           <w:b/>
           <w:color w:val="000000"/>
-          <w:sz w:val="12"/>
-          <w:szCs w:val="12"/>
+          <w:sz w:val="10"/>
+          <w:szCs w:val="10"/>
           <w:lang w:val="es-ES"/>
         </w:rPr>
         <w:t>D E C L A R A C I O N E S</w:t>
@@ -2379,8 +2387,8 @@
           <w:rFonts w:ascii="Century Gothic" w:hAnsi="Century Gothic" w:cs="Arial"/>
           <w:b/>
           <w:color w:val="000000"/>
-          <w:sz w:val="12"/>
-          <w:szCs w:val="12"/>
+          <w:sz w:val="10"/>
+          <w:szCs w:val="10"/>
           <w:lang w:val="es-ES"/>
         </w:rPr>
         <w:t>:</w:t>
@@ -2398,8 +2406,8 @@
         <w:rPr>
           <w:rFonts w:ascii="Century Gothic" w:hAnsi="Century Gothic" w:cs="Times"/>
           <w:color w:val="000000"/>
-          <w:sz w:val="12"/>
-          <w:szCs w:val="12"/>
+          <w:sz w:val="10"/>
+          <w:szCs w:val="10"/>
           <w:lang w:val="es-ES"/>
         </w:rPr>
       </w:pPr>
@@ -2407,8 +2415,8 @@
         <w:rPr>
           <w:rFonts w:ascii="Century Gothic" w:hAnsi="Century Gothic" w:cs="Times"/>
           <w:color w:val="000000"/>
-          <w:sz w:val="12"/>
-          <w:szCs w:val="12"/>
+          <w:sz w:val="10"/>
+          <w:szCs w:val="10"/>
           <w:lang w:val="es-ES"/>
         </w:rPr>
         <w:t xml:space="preserve">--- </w:t>
@@ -2418,8 +2426,8 @@
           <w:rFonts w:ascii="Century Gothic" w:hAnsi="Century Gothic" w:cs="Times"/>
           <w:b/>
           <w:color w:val="000000"/>
-          <w:sz w:val="12"/>
-          <w:szCs w:val="12"/>
+          <w:sz w:val="10"/>
+          <w:szCs w:val="10"/>
           <w:lang w:val="es-ES"/>
         </w:rPr>
         <w:t>I</w:t>
@@ -2428,8 +2436,8 @@
         <w:rPr>
           <w:rFonts w:ascii="Century Gothic" w:hAnsi="Century Gothic" w:cs="Times"/>
           <w:color w:val="000000"/>
-          <w:sz w:val="12"/>
-          <w:szCs w:val="12"/>
+          <w:sz w:val="10"/>
+          <w:szCs w:val="10"/>
           <w:lang w:val="es-ES"/>
         </w:rPr>
         <w:t>.- DECLARA “</w:t>
@@ -2439,8 +2447,8 @@
           <w:rFonts w:ascii="Century Gothic" w:hAnsi="Century Gothic" w:cs="Times"/>
           <w:b/>
           <w:color w:val="000000"/>
-          <w:sz w:val="12"/>
-          <w:szCs w:val="12"/>
+          <w:sz w:val="10"/>
+          <w:szCs w:val="10"/>
           <w:lang w:val="es-ES"/>
         </w:rPr>
         <w:t>EL PROVEEDOR</w:t>
@@ -2449,8 +2457,8 @@
         <w:rPr>
           <w:rFonts w:ascii="Century Gothic" w:hAnsi="Century Gothic" w:cs="Times"/>
           <w:color w:val="000000"/>
-          <w:sz w:val="12"/>
-          <w:szCs w:val="12"/>
+          <w:sz w:val="10"/>
+          <w:szCs w:val="10"/>
           <w:lang w:val="es-ES"/>
         </w:rPr>
         <w:t xml:space="preserve">” POR SU PROPIO DERECHO Y BAJO PROTESTA DE DECIR VERDAD LO SIGUIENTE: </w:t>
@@ -2468,8 +2476,8 @@
         <w:rPr>
           <w:rFonts w:ascii="Century Gothic" w:hAnsi="Century Gothic" w:cs="Times"/>
           <w:color w:val="000000"/>
-          <w:sz w:val="12"/>
-          <w:szCs w:val="12"/>
+          <w:sz w:val="10"/>
+          <w:szCs w:val="10"/>
           <w:lang w:val="es-ES"/>
         </w:rPr>
       </w:pPr>
@@ -2477,8 +2485,8 @@
         <w:rPr>
           <w:rFonts w:ascii="Century Gothic" w:hAnsi="Century Gothic" w:cs="Times"/>
           <w:color w:val="000000"/>
-          <w:sz w:val="12"/>
-          <w:szCs w:val="12"/>
+          <w:sz w:val="10"/>
+          <w:szCs w:val="10"/>
           <w:lang w:val="es-ES"/>
         </w:rPr>
         <w:t xml:space="preserve">--- </w:t>
@@ -2488,8 +2496,8 @@
           <w:rFonts w:ascii="Century Gothic" w:hAnsi="Century Gothic" w:cs="Times"/>
           <w:b/>
           <w:color w:val="000000"/>
-          <w:sz w:val="12"/>
-          <w:szCs w:val="12"/>
+          <w:sz w:val="10"/>
+          <w:szCs w:val="10"/>
           <w:lang w:val="es-ES"/>
         </w:rPr>
         <w:t>A)</w:t>
@@ -2498,8 +2506,8 @@
         <w:rPr>
           <w:rFonts w:ascii="Century Gothic" w:hAnsi="Century Gothic" w:cs="Times"/>
           <w:color w:val="000000"/>
-          <w:sz w:val="12"/>
-          <w:szCs w:val="12"/>
+          <w:sz w:val="10"/>
+          <w:szCs w:val="10"/>
           <w:lang w:val="es-ES"/>
         </w:rPr>
         <w:t xml:space="preserve">.- QUE ES UNA PERSONA FÍSICA, DE </w:t>
@@ -2508,8 +2516,8 @@
         <w:rPr>
           <w:rFonts w:ascii="Century Gothic" w:hAnsi="Century Gothic" w:cs="Arial"/>
           <w:color w:val="000000"/>
-          <w:sz w:val="12"/>
-          <w:szCs w:val="12"/>
+          <w:sz w:val="10"/>
+          <w:szCs w:val="10"/>
           <w:lang w:val="es-ES"/>
         </w:rPr>
         <w:t>NACIONALIDAD MEXICANA, CON CAPACIDAD LEGAL PARA CELEBRAR EL PRESENTE CONTRATO.</w:t>
@@ -2518,8 +2526,8 @@
         <w:rPr>
           <w:rFonts w:ascii="Century Gothic" w:eastAsia="MS Mincho" w:hAnsi="Century Gothic" w:cs="MS Mincho"/>
           <w:color w:val="000000"/>
-          <w:sz w:val="12"/>
-          <w:szCs w:val="12"/>
+          <w:sz w:val="10"/>
+          <w:szCs w:val="10"/>
           <w:lang w:val="es-ES"/>
         </w:rPr>
         <w:t> @@ -2538,8 +2546,8 @@
         <w:rPr>
           <w:rFonts w:ascii="Century Gothic" w:eastAsia="MS Mincho" w:hAnsi="Century Gothic" w:cs="MS Mincho"/>
           <w:color w:val="000000"/>
-          <w:sz w:val="12"/>
-          <w:szCs w:val="12"/>
+          <w:sz w:val="10"/>
+          <w:szCs w:val="10"/>
           <w:lang w:val="es-ES"/>
         </w:rPr>
       </w:pPr>
@@ -2547,8 +2555,8 @@
         <w:rPr>
           <w:rFonts w:ascii="Century Gothic" w:hAnsi="Century Gothic" w:cs="Arial"/>
           <w:color w:val="000000"/>
-          <w:sz w:val="12"/>
-          <w:szCs w:val="12"/>
+          <w:sz w:val="10"/>
+          <w:szCs w:val="10"/>
           <w:lang w:val="es-ES"/>
         </w:rPr>
         <w:t xml:space="preserve">--- </w:t>
@@ -2558,8 +2566,8 @@
           <w:rFonts w:ascii="Century Gothic" w:hAnsi="Century Gothic" w:cs="Times"/>
           <w:b/>
           <w:color w:val="000000"/>
-          <w:sz w:val="12"/>
-          <w:szCs w:val="12"/>
+          <w:sz w:val="10"/>
+          <w:szCs w:val="10"/>
           <w:lang w:val="es-ES"/>
         </w:rPr>
         <w:t>B).-</w:t>
@@ -2568,8 +2576,8 @@
         <w:rPr>
           <w:rFonts w:ascii="Century Gothic" w:hAnsi="Century Gothic" w:cs="Times"/>
           <w:color w:val="000000"/>
-          <w:sz w:val="12"/>
-          <w:szCs w:val="12"/>
+          <w:sz w:val="10"/>
+          <w:szCs w:val="10"/>
           <w:lang w:val="es-ES"/>
         </w:rPr>
         <w:t xml:space="preserve"> </w:t>
@@ -2578,8 +2586,8 @@
         <w:rPr>
           <w:rFonts w:ascii="Century Gothic" w:hAnsi="Century Gothic" w:cs="Arial"/>
           <w:color w:val="000000"/>
-          <w:sz w:val="12"/>
-          <w:szCs w:val="12"/>
+          <w:sz w:val="10"/>
+          <w:szCs w:val="10"/>
           <w:lang w:val="es-ES"/>
         </w:rPr>
         <w:t>QUE SU DOMICILIO, REGISTRO FEDERAL DE CONTRIBUYENTES, TELÉFONO Y CORREO ELECTRÓNICO HA QUEDADO PLASMADO EN EL PROEMIO DE ESTE CONTRATO.</w:t>
@@ -2588,8 +2596,8 @@
         <w:rPr>
           <w:rFonts w:ascii="Century Gothic" w:eastAsia="MS Mincho" w:hAnsi="Century Gothic" w:cs="MS Mincho"/>
           <w:color w:val="000000"/>
-          <w:sz w:val="12"/>
-          <w:szCs w:val="12"/>
+          <w:sz w:val="10"/>
+          <w:szCs w:val="10"/>
           <w:lang w:val="es-ES"/>
         </w:rPr>
         <w:t> @@ -2608,8 +2616,8 @@
         <w:rPr>
           <w:rFonts w:ascii="Century Gothic" w:hAnsi="Century Gothic" w:cs="Arial"/>
           <w:color w:val="000000"/>
-          <w:sz w:val="12"/>
-          <w:szCs w:val="12"/>
+          <w:sz w:val="10"/>
+          <w:szCs w:val="10"/>
           <w:lang w:val="es-ES"/>
         </w:rPr>
       </w:pPr>
@@ -2617,8 +2625,8 @@
         <w:rPr>
           <w:rFonts w:ascii="Century Gothic" w:hAnsi="Century Gothic" w:cs="Times"/>
           <w:color w:val="000000"/>
-          <w:sz w:val="12"/>
-          <w:szCs w:val="12"/>
+          <w:sz w:val="10"/>
+          <w:szCs w:val="10"/>
           <w:lang w:val="es-ES"/>
         </w:rPr>
         <w:t xml:space="preserve">--- </w:t>
@@ -2628,8 +2636,8 @@
           <w:rFonts w:ascii="Century Gothic" w:hAnsi="Century Gothic" w:cs="Times"/>
           <w:b/>
           <w:color w:val="000000"/>
-          <w:sz w:val="12"/>
-          <w:szCs w:val="12"/>
+          <w:sz w:val="10"/>
+          <w:szCs w:val="10"/>
           <w:lang w:val="es-ES"/>
         </w:rPr>
         <w:t>C).-</w:t>
@@ -2638,8 +2646,8 @@
         <w:rPr>
           <w:rFonts w:ascii="Century Gothic" w:hAnsi="Century Gothic" w:cs="Times"/>
           <w:color w:val="000000"/>
-          <w:sz w:val="12"/>
-          <w:szCs w:val="12"/>
+          <w:sz w:val="10"/>
+          <w:szCs w:val="10"/>
           <w:lang w:val="es-ES"/>
         </w:rPr>
         <w:t xml:space="preserve"> </w:t>
@@ -2648,69 +2656,11 @@
         <w:rPr>
           <w:rFonts w:ascii="Century Gothic" w:hAnsi="Century Gothic" w:cs="Arial"/>
           <w:color w:val="000000"/>
-          <w:sz w:val="12"/>
-          <w:szCs w:val="12"/>
+          <w:sz w:val="10"/>
+          <w:szCs w:val="10"/>
           <w:lang w:val="es-ES"/>
         </w:rPr>
         <w:t xml:space="preserve">QUE CUENTA CON LA CAPACIDAD, INFRAESTRUCTURA, SERVICIOS, RECURSOS NECESARIOS Y PERSONAL DEBIDAMENTE CAPACITADO, PARA DAR CABAL CUMPLIMIENTO A LAS OBLIGACIONES DERIVADAS DEL PRESENTE CONTRATO. </w:t>
-      </w:r>
-    </w:p>
-    <w:p>
-      <w:pPr>
-        <w:ind w:left="-709"/>
-        <w:rPr>
-          <w:rFonts w:ascii="Century Gothic" w:eastAsia="Times New Roman" w:hAnsi="Century Gothic"/>
-          <w:sz w:val="12"/>
-          <w:szCs w:val="12"/>
-          <w:lang w:val="es-ES_tradnl"/>
-        </w:rPr>
-      </w:pPr>
-      <w:r>
-        <w:rPr>
-          <w:rFonts w:ascii="Century Gothic" w:eastAsia="Times New Roman" w:hAnsi="Century Gothic"/>
-          <w:b/>
-          <w:color w:val="000000"/>
-          <w:sz w:val="12"/>
-          <w:szCs w:val="12"/>
-          <w:shd w:val="clear" w:color="auto" w:fill="FFFFFF"/>
-          <w:lang w:val="es-ES_tradnl"/>
-        </w:rPr>
-        <w:t>--- D).-</w:t>
-      </w:r>
-      <w:r>
-        <w:rPr>
-          <w:rFonts w:ascii="Century Gothic" w:eastAsia="Times New Roman" w:hAnsi="Century Gothic"/>
-          <w:color w:val="000000"/>
-          <w:sz w:val="12"/>
-          <w:szCs w:val="12"/>
-          <w:shd w:val="clear" w:color="auto" w:fill="FFFFFF"/>
-          <w:lang w:val="es-ES_tradnl"/>
-        </w:rPr>
-        <w:t xml:space="preserve"> QUE SUS RECURSOS Y/O ACTIVOS </w:t>
-      </w:r>
-      <w:r>
-        <w:rPr>
-          <w:rFonts w:ascii="Century Gothic" w:eastAsia="Times New Roman" w:hAnsi="Century Gothic"/>
-          <w:b/>
-          <w:bCs/>
-          <w:color w:val="000000"/>
-          <w:sz w:val="12"/>
-          <w:szCs w:val="12"/>
-          <w:shd w:val="clear" w:color="auto" w:fill="FFFFFF"/>
-          <w:lang w:val="es-ES_tradnl"/>
-        </w:rPr>
-        <w:t>NO</w:t>
-      </w:r>
-      <w:r>
-        <w:rPr>
-          <w:rFonts w:ascii="Century Gothic" w:eastAsia="Times New Roman" w:hAnsi="Century Gothic"/>
-          <w:color w:val="000000"/>
-          <w:sz w:val="12"/>
-          <w:szCs w:val="12"/>
-          <w:shd w:val="clear" w:color="auto" w:fill="FFFFFF"/>
-          <w:lang w:val="es-ES_tradnl"/>
-        </w:rPr>
-        <w:t> PROVIENEN DIRECTAMENTE O INDIRECTAMENTE DE ACTIVIDADES ÍLICITAS, O DE CUALQUIER ACTIVIDAD O ACTO QUE PUDIESE FAVORECER SOBRE LA ACTUALIZACIÓN DE LOS SUPUESTOS DELITOS DE FINANCIAMIENTO AL TERRORISMO O RECURSOS DE PROCEDENCIA ÍLICITA CONTEMPLADO EN EL ARTÍCULO 400 BIS (CUATROCIENTOS BIS), DEL CÓDIGO PENAL FEDERAL.</w:t>
       </w:r>
     </w:p>
     <w:p>
@@ -2725,8 +2675,8 @@
         <w:rPr>
           <w:rFonts w:ascii="Century Gothic" w:hAnsi="Century Gothic" w:cs="Times"/>
           <w:color w:val="000000"/>
-          <w:sz w:val="12"/>
-          <w:szCs w:val="12"/>
+          <w:sz w:val="10"/>
+          <w:szCs w:val="10"/>
           <w:lang w:val="es-ES"/>
         </w:rPr>
       </w:pPr>
@@ -2734,8 +2684,8 @@
         <w:rPr>
           <w:rFonts w:ascii="Century Gothic" w:hAnsi="Century Gothic" w:cs="Times"/>
           <w:color w:val="000000"/>
-          <w:sz w:val="12"/>
-          <w:szCs w:val="12"/>
+          <w:sz w:val="10"/>
+          <w:szCs w:val="10"/>
           <w:lang w:val="es-ES"/>
         </w:rPr>
         <w:t xml:space="preserve">--- </w:t>
@@ -2745,42 +2695,21 @@
           <w:rFonts w:ascii="Century Gothic" w:hAnsi="Century Gothic" w:cs="Times"/>
           <w:b/>
           <w:color w:val="000000"/>
-          <w:sz w:val="12"/>
-          <w:szCs w:val="12"/>
-          <w:lang w:val="es-ES"/>
-        </w:rPr>
-        <w:t>II</w:t>
+          <w:sz w:val="10"/>
+          <w:szCs w:val="10"/>
+          <w:lang w:val="es-ES"/>
+        </w:rPr>
+        <w:t>D)</w:t>
       </w:r>
       <w:r>
         <w:rPr>
           <w:rFonts w:ascii="Century Gothic" w:hAnsi="Century Gothic" w:cs="Times"/>
           <w:color w:val="000000"/>
-          <w:sz w:val="12"/>
-          <w:szCs w:val="12"/>
-          <w:lang w:val="es-ES"/>
-        </w:rPr>
-        <w:t>.- DECLARA “</w:t>
-      </w:r>
-      <w:r>
-        <w:rPr>
-          <w:rFonts w:ascii="Century Gothic" w:hAnsi="Century Gothic" w:cs="Times"/>
-          <w:b/>
-          <w:color w:val="000000"/>
-          <w:sz w:val="12"/>
-          <w:szCs w:val="12"/>
-          <w:lang w:val="es-ES"/>
-        </w:rPr>
-        <w:t>EL CONSUMIDOR</w:t>
-      </w:r>
-      <w:r>
-        <w:rPr>
-          <w:rFonts w:ascii="Century Gothic" w:hAnsi="Century Gothic" w:cs="Times"/>
-          <w:color w:val="000000"/>
-          <w:sz w:val="12"/>
-          <w:szCs w:val="12"/>
-          <w:lang w:val="es-ES"/>
-        </w:rPr>
-        <w:t xml:space="preserve">” POR SU PROPIO DERECHO Y BAJO PROTESTA DE DECIR VERDAD LO SIGUIENTE: </w:t>
+          <w:sz w:val="10"/>
+          <w:szCs w:val="10"/>
+          <w:lang w:val="es-ES"/>
+        </w:rPr>
+        <w:t>.- QUE SUS RECURSOS Y/O ACTIVOS NO PROVIENEN DIRECTAMENTE O INDIRECTAMENTE DE ACTIVIDADES ÍLICITAS, O DE CUALQUIER ACTIVIDAD O ACTO QUE PUDIESE FAVORECER SOBRE LA ACTUALIZACIÓN DE LOS SUPUESTOS DELITOS DE FINANCIAMIENTO AL TERRORISMO O RECURSOS DE PROCEDENCIA ÍLICITA CONTEMPLADO EN EL ARTÍCULO 400 BIS (CUATROCIENTOS BIS), DEL CÓDIGO PENAL FEDERAL.</w:t>
       </w:r>
     </w:p>
     <w:p>
@@ -2793,19 +2722,19 @@
         <w:ind w:left="-709" w:right="-660"/>
         <w:jc w:val="both"/>
         <w:rPr>
-          <w:rFonts w:ascii="Century Gothic" w:eastAsia="MS Mincho" w:hAnsi="Century Gothic" w:cs="MS Mincho"/>
-          <w:color w:val="000000"/>
-          <w:sz w:val="12"/>
-          <w:szCs w:val="12"/>
+          <w:rFonts w:ascii="Century Gothic" w:hAnsi="Century Gothic" w:cs="Times"/>
+          <w:color w:val="000000"/>
+          <w:sz w:val="10"/>
+          <w:szCs w:val="10"/>
           <w:lang w:val="es-ES"/>
         </w:rPr>
       </w:pPr>
       <w:r>
         <w:rPr>
-          <w:rFonts w:ascii="Century Gothic" w:hAnsi="Century Gothic" w:cs="Arial"/>
-          <w:color w:val="000000"/>
-          <w:sz w:val="12"/>
-          <w:szCs w:val="12"/>
+          <w:rFonts w:ascii="Century Gothic" w:hAnsi="Century Gothic" w:cs="Times"/>
+          <w:color w:val="000000"/>
+          <w:sz w:val="10"/>
+          <w:szCs w:val="10"/>
           <w:lang w:val="es-ES"/>
         </w:rPr>
         <w:t xml:space="preserve">--- </w:t>
@@ -2815,42 +2744,42 @@
           <w:rFonts w:ascii="Century Gothic" w:hAnsi="Century Gothic" w:cs="Times"/>
           <w:b/>
           <w:color w:val="000000"/>
-          <w:sz w:val="12"/>
-          <w:szCs w:val="12"/>
-          <w:lang w:val="es-ES"/>
-        </w:rPr>
-        <w:t>A).-</w:t>
+          <w:sz w:val="10"/>
+          <w:szCs w:val="10"/>
+          <w:lang w:val="es-ES"/>
+        </w:rPr>
+        <w:t>II</w:t>
       </w:r>
       <w:r>
         <w:rPr>
           <w:rFonts w:ascii="Century Gothic" w:hAnsi="Century Gothic" w:cs="Times"/>
           <w:color w:val="000000"/>
-          <w:sz w:val="12"/>
-          <w:szCs w:val="12"/>
-          <w:lang w:val="es-ES"/>
-        </w:rPr>
-        <w:t xml:space="preserve">  </w:t>
-      </w:r>
-      <w:r>
-        <w:rPr>
-          <w:rFonts w:ascii="Century Gothic" w:hAnsi="Century Gothic" w:cs="Arial"/>
-          <w:color w:val="000000"/>
-          <w:sz w:val="12"/>
-          <w:szCs w:val="12"/>
-          <w:lang w:val="es-ES"/>
-        </w:rPr>
-        <w:t>QUE SU NOMBRE COMPLETO, NACIONALIDAD, EDAD, DOMICILIO, TELÉFONO, REGISTRO FEDERAL DE CONTRIBUYENTES Y CORREO ELECTRÓNICO HA QUEDADO PLASMADO EN EL PROEMIO DE ESTE CONTRATO.</w:t>
-      </w:r>
-      <w:r>
-        <w:rPr>
-          <w:rFonts w:ascii="Century Gothic" w:eastAsia="MS Mincho" w:hAnsi="Century Gothic" w:cs="MS Mincho"/>
-          <w:color w:val="000000"/>
-          <w:sz w:val="12"/>
-          <w:szCs w:val="12"/>
-          <w:lang w:val="es-ES"/>
-        </w:rPr>
-        <w:t> -</w:t>
+          <w:sz w:val="10"/>
+          <w:szCs w:val="10"/>
+          <w:lang w:val="es-ES"/>
+        </w:rPr>
+        <w:t>.- DECLARA “</w:t>
+      </w:r>
+      <w:r>
+        <w:rPr>
+          <w:rFonts w:ascii="Century Gothic" w:hAnsi="Century Gothic" w:cs="Times"/>
+          <w:b/>
+          <w:color w:val="000000"/>
+          <w:sz w:val="10"/>
+          <w:szCs w:val="10"/>
+          <w:lang w:val="es-ES"/>
+        </w:rPr>
+        <w:t>EL CONSUMIDOR</w:t>
+      </w:r>
+      <w:r>
+        <w:rPr>
+          <w:rFonts w:ascii="Century Gothic" w:hAnsi="Century Gothic" w:cs="Times"/>
+          <w:color w:val="000000"/>
+          <w:sz w:val="10"/>
+          <w:szCs w:val="10"/>
+          <w:lang w:val="es-ES"/>
+        </w:rPr>
+        <w:t xml:space="preserve">” POR SU PROPIO DERECHO Y BAJO PROTESTA DE DECIR VERDAD LO SIGUIENTE: </w:t>
       </w:r>
     </w:p>
     <w:p>
@@ -2863,10 +2792,10 @@
         <w:ind w:left="-709" w:right="-660"/>
         <w:jc w:val="both"/>
         <w:rPr>
-          <w:rFonts w:ascii="Century Gothic" w:hAnsi="Century Gothic" w:cs="Arial"/>
-          <w:color w:val="000000"/>
-          <w:sz w:val="12"/>
-          <w:szCs w:val="12"/>
+          <w:rFonts w:ascii="Century Gothic" w:eastAsia="MS Mincho" w:hAnsi="Century Gothic" w:cs="MS Mincho"/>
+          <w:color w:val="000000"/>
+          <w:sz w:val="10"/>
+          <w:szCs w:val="10"/>
           <w:lang w:val="es-ES"/>
         </w:rPr>
       </w:pPr>
@@ -2874,8 +2803,8 @@
         <w:rPr>
           <w:rFonts w:ascii="Century Gothic" w:hAnsi="Century Gothic" w:cs="Arial"/>
           <w:color w:val="000000"/>
-          <w:sz w:val="12"/>
-          <w:szCs w:val="12"/>
+          <w:sz w:val="10"/>
+          <w:szCs w:val="10"/>
           <w:lang w:val="es-ES"/>
         </w:rPr>
         <w:t xml:space="preserve">--- </w:t>
@@ -2885,99 +2814,42 @@
           <w:rFonts w:ascii="Century Gothic" w:hAnsi="Century Gothic" w:cs="Times"/>
           <w:b/>
           <w:color w:val="000000"/>
-          <w:sz w:val="12"/>
-          <w:szCs w:val="12"/>
-          <w:lang w:val="es-ES"/>
-        </w:rPr>
-        <w:t>B).-</w:t>
+          <w:sz w:val="10"/>
+          <w:szCs w:val="10"/>
+          <w:lang w:val="es-ES"/>
+        </w:rPr>
+        <w:t>A).-</w:t>
       </w:r>
       <w:r>
         <w:rPr>
           <w:rFonts w:ascii="Century Gothic" w:hAnsi="Century Gothic" w:cs="Times"/>
           <w:color w:val="000000"/>
-          <w:sz w:val="12"/>
-          <w:szCs w:val="12"/>
-          <w:lang w:val="es-ES"/>
-        </w:rPr>
-        <w:t xml:space="preserve"> </w:t>
-      </w:r>
-      <w:r>
-        <w:rPr>
-          <w:rFonts w:ascii="Century Gothic" w:hAnsi="Century Gothic" w:cs="Arial"/>
-          <w:color w:val="000000"/>
-          <w:sz w:val="12"/>
-          <w:szCs w:val="12"/>
-          <w:lang w:val="es-ES"/>
-        </w:rPr>
-        <w:t>QUE MANIFIESTA SU VOLUNTAD PARA OBLIGARSE EN LOS TÉRMINOS Y CONDICIONES DEL PRESENTE CONTRATO, Y QUE CUENTA CON LA CAPACIDAD LEGAL PARA LA CELEBRACIÓN DEL MISMO.</w:t>
-      </w:r>
-    </w:p>
-    <w:p>
-      <w:pPr>
-        <w:ind w:left="-709"/>
-        <w:rPr>
-          <w:rFonts w:ascii="Century Gothic" w:eastAsia="Times New Roman" w:hAnsi="Century Gothic"/>
-          <w:sz w:val="12"/>
-          <w:szCs w:val="12"/>
-          <w:lang w:val="es-ES_tradnl"/>
-        </w:rPr>
-      </w:pPr>
-      <w:r>
-        <w:rPr>
-          <w:rFonts w:ascii="Century Gothic" w:hAnsi="Century Gothic" w:cs="Arial"/>
-          <w:color w:val="000000"/>
-          <w:sz w:val="12"/>
-          <w:szCs w:val="12"/>
-          <w:lang w:val="es-ES"/>
-        </w:rPr>
-        <w:t xml:space="preserve">--- </w:t>
-      </w:r>
-      <w:r>
-        <w:rPr>
-          <w:rFonts w:ascii="Century Gothic" w:eastAsia="Times New Roman" w:hAnsi="Century Gothic"/>
-          <w:b/>
-          <w:color w:val="000000"/>
-          <w:sz w:val="12"/>
-          <w:szCs w:val="12"/>
-          <w:shd w:val="clear" w:color="auto" w:fill="FFFFFF"/>
-          <w:lang w:val="es-ES_tradnl"/>
-        </w:rPr>
-        <w:t>C).-</w:t>
-      </w:r>
-      <w:r>
-        <w:rPr>
-          <w:rFonts w:ascii="Century Gothic" w:eastAsia="Times New Roman" w:hAnsi="Century Gothic"/>
-          <w:color w:val="000000"/>
-          <w:sz w:val="12"/>
-          <w:szCs w:val="12"/>
-          <w:shd w:val="clear" w:color="auto" w:fill="FFFFFF"/>
-          <w:lang w:val="es-ES_tradnl"/>
-        </w:rPr>
-        <w:t xml:space="preserve"> QUE SUS RECURSOS, DERECHOS O BIENES DE CUALQUIER NATURALEZA QUE SE EMPLEARAN PARA SOLVENTAR O CUMPLIMENTAR EL OBJETO DEL PRESENTE INSTRUMENTO </w:t>
-      </w:r>
-      <w:r>
-        <w:rPr>
-          <w:rFonts w:ascii="Century Gothic" w:eastAsia="Times New Roman" w:hAnsi="Century Gothic"/>
-          <w:b/>
-          <w:bCs/>
-          <w:color w:val="000000"/>
-          <w:sz w:val="12"/>
-          <w:szCs w:val="12"/>
-          <w:shd w:val="clear" w:color="auto" w:fill="FFFFFF"/>
-          <w:lang w:val="es-ES_tradnl"/>
-        </w:rPr>
-        <w:t>NO ACTUALIZAN O SE ASEMEJAN</w:t>
-      </w:r>
-      <w:r>
-        <w:rPr>
-          <w:rFonts w:ascii="Century Gothic" w:eastAsia="Times New Roman" w:hAnsi="Century Gothic"/>
-          <w:color w:val="000000"/>
-          <w:sz w:val="12"/>
-          <w:szCs w:val="12"/>
-          <w:shd w:val="clear" w:color="auto" w:fill="FFFFFF"/>
-          <w:lang w:val="es-ES_tradnl"/>
-        </w:rPr>
-        <w:t> AL ÍLICITO CONTEMPLADO EN EL ARTÍCULO 400 BIS (CUATROCIENTOS BIS), DEL CÓDIGO PENAL FEDERAL.</w:t>
+          <w:sz w:val="10"/>
+          <w:szCs w:val="10"/>
+          <w:lang w:val="es-ES"/>
+        </w:rPr>
+        <w:t xml:space="preserve">  </w:t>
+      </w:r>
+      <w:r>
+        <w:rPr>
+          <w:rFonts w:ascii="Century Gothic" w:hAnsi="Century Gothic" w:cs="Arial"/>
+          <w:color w:val="000000"/>
+          <w:sz w:val="10"/>
+          <w:szCs w:val="10"/>
+          <w:lang w:val="es-ES"/>
+        </w:rPr>
+        <w:t>QUE SU NOMBRE COMPLETO, NACIONALIDAD, EDAD, DOMICILIO, TELÉFONO, REGISTRO FEDERAL DE CONTRIBUYENTES Y CORREO ELECTRÓNICO HA QUEDADO PLASMADO EN EL PROEMIO DE ESTE CONTRATO.</w:t>
+      </w:r>
+      <w:r>
+        <w:rPr>
+          <w:rFonts w:ascii="Century Gothic" w:eastAsia="MS Mincho" w:hAnsi="Century Gothic" w:cs="MS Mincho"/>
+          <w:color w:val="000000"/>
+          <w:sz w:val="10"/>
+          <w:szCs w:val="10"/>
+          <w:lang w:val="es-ES"/>
+        </w:rPr>
+        <w:t> +</w:t>
       </w:r>
     </w:p>
     <w:p>
@@ -2990,10 +2862,69 @@
         <w:ind w:left="-709" w:right="-660"/>
         <w:jc w:val="both"/>
         <w:rPr>
+          <w:rFonts w:ascii="Century Gothic" w:hAnsi="Century Gothic" w:cs="Arial"/>
+          <w:color w:val="000000"/>
+          <w:sz w:val="10"/>
+          <w:szCs w:val="10"/>
+          <w:lang w:val="es-ES"/>
+        </w:rPr>
+      </w:pPr>
+      <w:r>
+        <w:rPr>
+          <w:rFonts w:ascii="Century Gothic" w:hAnsi="Century Gothic" w:cs="Arial"/>
+          <w:color w:val="000000"/>
+          <w:sz w:val="10"/>
+          <w:szCs w:val="10"/>
+          <w:lang w:val="es-ES"/>
+        </w:rPr>
+        <w:t xml:space="preserve">--- </w:t>
+      </w:r>
+      <w:r>
+        <w:rPr>
           <w:rFonts w:ascii="Century Gothic" w:hAnsi="Century Gothic" w:cs="Times"/>
-          <w:color w:val="000000"/>
-          <w:sz w:val="12"/>
-          <w:szCs w:val="12"/>
+          <w:b/>
+          <w:color w:val="000000"/>
+          <w:sz w:val="10"/>
+          <w:szCs w:val="10"/>
+          <w:lang w:val="es-ES"/>
+        </w:rPr>
+        <w:t>B).-</w:t>
+      </w:r>
+      <w:r>
+        <w:rPr>
+          <w:rFonts w:ascii="Century Gothic" w:hAnsi="Century Gothic" w:cs="Times"/>
+          <w:color w:val="000000"/>
+          <w:sz w:val="10"/>
+          <w:szCs w:val="10"/>
+          <w:lang w:val="es-ES"/>
+        </w:rPr>
+        <w:t xml:space="preserve"> </w:t>
+      </w:r>
+      <w:r>
+        <w:rPr>
+          <w:rFonts w:ascii="Century Gothic" w:hAnsi="Century Gothic" w:cs="Arial"/>
+          <w:color w:val="000000"/>
+          <w:sz w:val="10"/>
+          <w:szCs w:val="10"/>
+          <w:lang w:val="es-ES"/>
+        </w:rPr>
+        <w:t>QUE MANIFIESTA SU VOLUNTAD PARA OBLIGARSE EN LOS TÉRMINOS Y CONDICIONES DEL PRESENTE CONTRATO, Y QUE CUENTA CON LA CAPACIDAD LEGAL PARA LA CELEBRACIÓN DEL MISMO.</w:t>
+      </w:r>
+    </w:p>
+    <w:p>
+      <w:pPr>
+        <w:widowControl w:val="0"/>
+        <w:autoSpaceDE w:val="0"/>
+        <w:autoSpaceDN w:val="0"/>
+        <w:adjustRightInd w:val="0"/>
+        <w:spacing w:line="276" w:lineRule="auto"/>
+        <w:ind w:left="-709" w:right="-660"/>
+        <w:jc w:val="both"/>
+        <w:rPr>
+          <w:rFonts w:ascii="Century Gothic" w:hAnsi="Century Gothic" w:cs="Times"/>
+          <w:color w:val="000000"/>
+          <w:sz w:val="10"/>
+          <w:szCs w:val="10"/>
           <w:lang w:val="es-ES"/>
         </w:rPr>
       </w:pPr>
@@ -3001,21 +2932,60 @@
         <w:rPr>
           <w:rFonts w:ascii="Century Gothic" w:hAnsi="Century Gothic" w:cs="Times"/>
           <w:color w:val="000000"/>
-          <w:sz w:val="12"/>
-          <w:szCs w:val="12"/>
+          <w:sz w:val="10"/>
+          <w:szCs w:val="10"/>
           <w:lang w:val="es-ES"/>
         </w:rPr>
         <w:t xml:space="preserve">--- </w:t>
       </w:r>
       <w:r>
         <w:rPr>
-          <w:rFonts w:ascii="Century Gothic" w:hAnsi="Century Gothic" w:cs="Arial"/>
-          <w:color w:val="000000"/>
-          <w:sz w:val="12"/>
-          <w:szCs w:val="12"/>
-          <w:lang w:val="es-ES"/>
-        </w:rPr>
-        <w:t xml:space="preserve">EXPUESTO LO ANTERIOR, LAS PARTES SE SUJETAN AL CONTENIDO DE LAS SIGUIENTES: </w:t>
+          <w:rFonts w:ascii="Century Gothic" w:hAnsi="Century Gothic" w:cs="Times"/>
+          <w:b/>
+          <w:color w:val="000000"/>
+          <w:sz w:val="10"/>
+          <w:szCs w:val="10"/>
+          <w:lang w:val="es-ES"/>
+        </w:rPr>
+        <w:t>C)</w:t>
+      </w:r>
+      <w:r>
+        <w:rPr>
+          <w:rFonts w:ascii="Century Gothic" w:hAnsi="Century Gothic" w:cs="Times"/>
+          <w:color w:val="000000"/>
+          <w:sz w:val="10"/>
+          <w:szCs w:val="10"/>
+          <w:lang w:val="es-ES"/>
+        </w:rPr>
+        <w:t>.- QUE SUS RECURSOS, DERECHOS O BIENES DE CUALQUIER NATURALEZA QUE SE EMPLEARAN PARA SOLVENTAR O CUMPLIMENTAR EL OBJETO DEL PRESENTE INSTRUMENTO NO ACTUALIZAN O SE ASEMEJAN AL ÍLICITO CONTEMPLADO EN EL ARTÍCULO 400 BIS (CUATROCIENTOS BIS), DEL CÓDIGO PENAL FEDERAL.</w:t>
+      </w:r>
+    </w:p>
+    <w:p>
+      <w:pPr>
+        <w:widowControl w:val="0"/>
+        <w:autoSpaceDE w:val="0"/>
+        <w:autoSpaceDN w:val="0"/>
+        <w:adjustRightInd w:val="0"/>
+        <w:spacing w:line="276" w:lineRule="auto"/>
+        <w:ind w:left="-709" w:right="-660"/>
+        <w:jc w:val="both"/>
+        <w:rPr>
+          <w:rFonts w:ascii="Century Gothic" w:hAnsi="Century Gothic" w:cs="Times"/>
+          <w:color w:val="000000"/>
+          <w:sz w:val="10"/>
+          <w:szCs w:val="10"/>
+          <w:lang w:val="es-ES"/>
+        </w:rPr>
+      </w:pPr>
+      <w:r>
+        <w:rPr>
+          <w:rFonts w:ascii="Century Gothic" w:hAnsi="Century Gothic" w:cs="Times"/>
+          <w:color w:val="000000"/>
+          <w:sz w:val="10"/>
+          <w:szCs w:val="10"/>
+          <w:lang w:val="es-ES"/>
+        </w:rPr>
+        <w:t xml:space="preserve">--- EXPUESTO LO ANTERIOR, LAS PARTES SE SUJETAN AL CONTENIDO DE LAS SIGUIENTES: </w:t>
       </w:r>
     </w:p>
     <w:p>
@@ -3031,8 +3001,8 @@
           <w:rFonts w:ascii="Century Gothic" w:hAnsi="Century Gothic" w:cs="Times"/>
           <w:b/>
           <w:color w:val="000000"/>
-          <w:sz w:val="12"/>
-          <w:szCs w:val="12"/>
+          <w:sz w:val="10"/>
+          <w:szCs w:val="10"/>
           <w:lang w:val="es-ES"/>
         </w:rPr>
       </w:pPr>
@@ -3041,8 +3011,8 @@
           <w:rFonts w:ascii="Century Gothic" w:hAnsi="Century Gothic" w:cs="Times"/>
           <w:b/>
           <w:color w:val="000000"/>
-          <w:sz w:val="12"/>
-          <w:szCs w:val="12"/>
+          <w:sz w:val="10"/>
+          <w:szCs w:val="10"/>
           <w:lang w:val="es-ES"/>
         </w:rPr>
         <w:t>CLÁUSULAS:</w:t>
@@ -3050,99 +3020,20 @@
     </w:p>
     <w:p>
       <w:pPr>
-        <w:tabs>
-          <w:tab w:val="right" w:leader="hyphen" w:pos="8505"/>
-        </w:tabs>
+        <w:widowControl w:val="0"/>
+        <w:autoSpaceDE w:val="0"/>
+        <w:autoSpaceDN w:val="0"/>
+        <w:adjustRightInd w:val="0"/>
         <w:spacing w:line="276" w:lineRule="auto"/>
-        <w:ind w:left="-709" w:right="-660"/>
-        <w:jc w:val="both"/>
-        <w:rPr>
-          <w:rFonts w:ascii="Century Gothic" w:hAnsi="Century Gothic" w:cs="Arial"/>
-          <w:color w:val="000000"/>
-          <w:sz w:val="12"/>
-          <w:szCs w:val="12"/>
-        </w:rPr>
-      </w:pPr>
-      <w:r>
-        <w:rPr>
-          <w:rFonts w:ascii="Century Gothic" w:hAnsi="Century Gothic" w:cs="Arial"/>
-          <w:color w:val="000000"/>
-          <w:sz w:val="12"/>
-          <w:szCs w:val="12"/>
-        </w:rPr>
-        <w:t xml:space="preserve">--- </w:t>
-      </w:r>
-      <w:r>
-        <w:rPr>
-          <w:rFonts w:ascii="Century Gothic" w:hAnsi="Century Gothic" w:cs="Arial"/>
-          <w:b/>
-          <w:color w:val="000000"/>
-          <w:sz w:val="12"/>
-          <w:szCs w:val="12"/>
-        </w:rPr>
-        <w:t>PRIMERA</w:t>
-      </w:r>
-      <w:r>
-        <w:rPr>
-          <w:rFonts w:ascii="Century Gothic" w:hAnsi="Century Gothic" w:cs="Arial"/>
-          <w:color w:val="000000"/>
-          <w:sz w:val="12"/>
-          <w:szCs w:val="12"/>
-        </w:rPr>
-        <w:t>.-  POR EL PRESENTE CONTRATO DE MUTUO “</w:t>
-      </w:r>
-      <w:r>
-        <w:rPr>
-          <w:rFonts w:ascii="Century Gothic" w:hAnsi="Century Gothic" w:cs="Arial"/>
-          <w:b/>
-          <w:color w:val="000000"/>
-          <w:sz w:val="12"/>
-          <w:szCs w:val="12"/>
-        </w:rPr>
-        <w:t>EL PROVEEDOR</w:t>
-      </w:r>
-      <w:r>
-        <w:rPr>
-          <w:rFonts w:ascii="Century Gothic" w:hAnsi="Century Gothic" w:cs="Arial"/>
-          <w:color w:val="000000"/>
-          <w:sz w:val="12"/>
-          <w:szCs w:val="12"/>
-        </w:rPr>
-        <w:t xml:space="preserve">” TRANSMITE A </w:t>
-      </w:r>
-      <w:r>
-        <w:rPr>
-          <w:rFonts w:ascii="Century Gothic" w:hAnsi="Century Gothic"/>
-          <w:b/>
-          <w:color w:val="000000"/>
-          <w:sz w:val="12"/>
-          <w:szCs w:val="12"/>
-        </w:rPr>
-        <w:t>“EL  CONSUMIDOR”</w:t>
-      </w:r>
-      <w:r>
-        <w:rPr>
-          <w:rFonts w:ascii="Century Gothic" w:hAnsi="Century Gothic" w:cs="Arial"/>
-          <w:color w:val="000000"/>
-          <w:sz w:val="12"/>
-          <w:szCs w:val="12"/>
-        </w:rPr>
-        <w:t xml:space="preserve"> Y ÉSTE RECIBE DE TOTAL CONFORMIDAD LA PROPIEDAD DEL IMPORTE REFERIDO EN LA CARÁTULA, OBLIGÁNDOSE A PAGARLE AL TÉRMINO DEL PRESENTE CONTRATO LA TOTALIDAD DEL IMPORTE OTORGADO EN MUTUO, MÁS UN INTERÉS TAMBIÉN EN DINERO, BAJO LOS TÉRMINOS Y CONDICIONES QUE EN LO POSTERIOR SE PACTAN. </w:t>
-      </w:r>
-    </w:p>
-    <w:p>
-      <w:pPr>
-        <w:tabs>
-          <w:tab w:val="right" w:leader="hyphen" w:pos="8505"/>
-        </w:tabs>
-        <w:spacing w:line="276" w:lineRule="auto"/>
-        <w:ind w:left="-709" w:right="-660"/>
-        <w:jc w:val="both"/>
-        <w:rPr>
-          <w:rFonts w:ascii="Century Gothic" w:hAnsi="Century Gothic" w:cs="Arial"/>
-          <w:color w:val="000000"/>
-          <w:sz w:val="12"/>
-          <w:szCs w:val="12"/>
+        <w:ind w:right="-660"/>
+        <w:jc w:val="center"/>
+        <w:rPr>
+          <w:rFonts w:ascii="Century Gothic" w:hAnsi="Century Gothic" w:cs="Times"/>
+          <w:b/>
+          <w:color w:val="000000"/>
+          <w:sz w:val="10"/>
+          <w:szCs w:val="10"/>
+          <w:lang w:val="es-ES"/>
         </w:rPr>
       </w:pPr>
     </w:p>
@@ -3157,37 +3048,75 @@
         <w:rPr>
           <w:rFonts w:ascii="Century Gothic" w:hAnsi="Century Gothic" w:cs="Arial"/>
           <w:color w:val="000000"/>
-          <w:sz w:val="12"/>
-          <w:szCs w:val="12"/>
+          <w:sz w:val="10"/>
+          <w:szCs w:val="10"/>
         </w:rPr>
       </w:pPr>
       <w:r>
         <w:rPr>
           <w:rFonts w:ascii="Century Gothic" w:hAnsi="Century Gothic" w:cs="Arial"/>
           <w:color w:val="000000"/>
-          <w:sz w:val="12"/>
-          <w:szCs w:val="12"/>
-        </w:rPr>
-        <w:t xml:space="preserve">--- LA DISPOSICIÓN EFECTIVA DEL IMPORTE DEL MUTUO OTORGADO, HA QUEDADO DOCUMENTADO EN UN PAGARÉ NO CAUSAL Y NO NEGOCIABLE SUSCRITO POR </w:t>
+          <w:sz w:val="10"/>
+          <w:szCs w:val="10"/>
+        </w:rPr>
+        <w:t xml:space="preserve">--- </w:t>
+      </w:r>
+      <w:r>
+        <w:rPr>
+          <w:rFonts w:ascii="Century Gothic" w:hAnsi="Century Gothic" w:cs="Arial"/>
+          <w:b/>
+          <w:color w:val="000000"/>
+          <w:sz w:val="10"/>
+          <w:szCs w:val="10"/>
+        </w:rPr>
+        <w:t>PRIMERA</w:t>
+      </w:r>
+      <w:r>
+        <w:rPr>
+          <w:rFonts w:ascii="Century Gothic" w:hAnsi="Century Gothic" w:cs="Arial"/>
+          <w:color w:val="000000"/>
+          <w:sz w:val="10"/>
+          <w:szCs w:val="10"/>
+        </w:rPr>
+        <w:t>.-  POR EL PRESENTE CONTRATO DE MUTUO “</w:t>
+      </w:r>
+      <w:r>
+        <w:rPr>
+          <w:rFonts w:ascii="Century Gothic" w:hAnsi="Century Gothic" w:cs="Arial"/>
+          <w:b/>
+          <w:color w:val="000000"/>
+          <w:sz w:val="10"/>
+          <w:szCs w:val="10"/>
+        </w:rPr>
+        <w:t>EL PROVEEDOR</w:t>
+      </w:r>
+      <w:r>
+        <w:rPr>
+          <w:rFonts w:ascii="Century Gothic" w:hAnsi="Century Gothic" w:cs="Arial"/>
+          <w:color w:val="000000"/>
+          <w:sz w:val="10"/>
+          <w:szCs w:val="10"/>
+        </w:rPr>
+        <w:t xml:space="preserve">” TRANSMITE A </w:t>
       </w:r>
       <w:r>
         <w:rPr>
           <w:rFonts w:ascii="Century Gothic" w:hAnsi="Century Gothic"/>
-          <w:color w:val="000000"/>
-          <w:sz w:val="12"/>
-          <w:szCs w:val="12"/>
-        </w:rPr>
-        <w:t>“</w:t>
-      </w:r>
-      <w:r>
-        <w:rPr>
-          <w:rFonts w:ascii="Century Gothic" w:hAnsi="Century Gothic"/>
-          <w:b/>
-          <w:color w:val="000000"/>
-          <w:sz w:val="12"/>
-          <w:szCs w:val="12"/>
-        </w:rPr>
-        <w:t>EL  CONSUMIDOR”.</w:t>
+          <w:b/>
+          <w:color w:val="000000"/>
+          <w:sz w:val="10"/>
+          <w:szCs w:val="10"/>
+        </w:rPr>
+        <w:t>“EL  CONSUMIDOR”</w:t>
+      </w:r>
+      <w:r>
+        <w:rPr>
+          <w:rFonts w:ascii="Century Gothic" w:hAnsi="Century Gothic" w:cs="Arial"/>
+          <w:color w:val="000000"/>
+          <w:sz w:val="10"/>
+          <w:szCs w:val="10"/>
+        </w:rPr>
+        <w:t xml:space="preserve"> Y ÉSTE RECIBE DE TOTAL CONFORMIDAD LA PROPIEDAD DEL IMPORTE REFERIDO EN LA CARÁTULA, OBLIGÁNDOSE A PAGARLE AL TÉRMINO DEL PRESENTE CONTRATO LA TOTALIDAD DEL IMPORTE OTORGADO EN MUTUO, MÁS UN INTERÉS TAMBIÉN EN DINERO, BAJO LOS TÉRMINOS Y CONDICIONES QUE EN LO POSTERIOR SE PACTAN. </w:t>
       </w:r>
     </w:p>
     <w:p>
@@ -3201,10 +3130,38 @@
         <w:rPr>
           <w:rFonts w:ascii="Century Gothic" w:hAnsi="Century Gothic" w:cs="Arial"/>
           <w:color w:val="000000"/>
-          <w:sz w:val="12"/>
-          <w:szCs w:val="12"/>
+          <w:sz w:val="10"/>
+          <w:szCs w:val="10"/>
         </w:rPr>
       </w:pPr>
+      <w:r>
+        <w:rPr>
+          <w:rFonts w:ascii="Century Gothic" w:hAnsi="Century Gothic" w:cs="Arial"/>
+          <w:color w:val="000000"/>
+          <w:sz w:val="10"/>
+          <w:szCs w:val="10"/>
+        </w:rPr>
+        <w:t xml:space="preserve">--- LA DISPOSICIÓN EFECTIVA DEL IMPORTE DEL MUTUO OTORGADO, HA QUEDADO DOCUMENTADO EN UN PAGARÉ NO CAUSAL Y NO NEGOCIABLE SUSCRITO POR </w:t>
+      </w:r>
+      <w:r>
+        <w:rPr>
+          <w:rFonts w:ascii="Century Gothic" w:hAnsi="Century Gothic"/>
+          <w:color w:val="000000"/>
+          <w:sz w:val="10"/>
+          <w:szCs w:val="10"/>
+        </w:rPr>
+        <w:t>“</w:t>
+      </w:r>
+      <w:r>
+        <w:rPr>
+          <w:rFonts w:ascii="Century Gothic" w:hAnsi="Century Gothic"/>
+          <w:b/>
+          <w:color w:val="000000"/>
+          <w:sz w:val="10"/>
+          <w:szCs w:val="10"/>
+        </w:rPr>
+        <w:t>EL  CONSUMIDOR”.</w:t>
+      </w:r>
     </w:p>
     <w:p>
       <w:pPr>
@@ -3217,8 +3174,8 @@
         <w:rPr>
           <w:rFonts w:ascii="Century Gothic" w:hAnsi="Century Gothic"/>
           <w:color w:val="000000"/>
-          <w:sz w:val="12"/>
-          <w:szCs w:val="12"/>
+          <w:sz w:val="10"/>
+          <w:szCs w:val="10"/>
           <w:lang w:val="es-ES_tradnl"/>
         </w:rPr>
       </w:pPr>
@@ -3226,8 +3183,8 @@
         <w:rPr>
           <w:rFonts w:ascii="Century Gothic" w:hAnsi="Century Gothic" w:cs="Arial"/>
           <w:color w:val="000000"/>
-          <w:sz w:val="12"/>
-          <w:szCs w:val="12"/>
+          <w:sz w:val="10"/>
+          <w:szCs w:val="10"/>
         </w:rPr>
         <w:t>----</w:t>
       </w:r>
@@ -3235,8 +3192,8 @@
         <w:rPr>
           <w:rFonts w:ascii="Century Gothic" w:hAnsi="Century Gothic"/>
           <w:color w:val="000000"/>
-          <w:sz w:val="12"/>
-          <w:szCs w:val="12"/>
+          <w:sz w:val="10"/>
+          <w:szCs w:val="10"/>
           <w:lang w:val="es-ES_tradnl"/>
         </w:rPr>
         <w:t xml:space="preserve"> </w:t>
@@ -3246,8 +3203,8 @@
           <w:rFonts w:ascii="Century Gothic" w:hAnsi="Century Gothic"/>
           <w:b/>
           <w:color w:val="000000"/>
-          <w:sz w:val="12"/>
-          <w:szCs w:val="12"/>
+          <w:sz w:val="10"/>
+          <w:szCs w:val="10"/>
         </w:rPr>
         <w:t>SEGUNDA</w:t>
       </w:r>
@@ -3255,8 +3212,8 @@
         <w:rPr>
           <w:rFonts w:ascii="Century Gothic" w:hAnsi="Century Gothic"/>
           <w:color w:val="000000"/>
-          <w:sz w:val="12"/>
-          <w:szCs w:val="12"/>
+          <w:sz w:val="10"/>
+          <w:szCs w:val="10"/>
         </w:rPr>
         <w:t>.- EL IMPORTE DE DINERO TRANSMITIDO EN MUTUO GENERARÁ A PARTIR DE ESTA FECHA Y HASTA SU TOTAL LIQUIDACIÓN, INTERESES QUE SE CALCU</w:t>
       </w:r>
@@ -3264,8 +3221,8 @@
         <w:rPr>
           <w:rFonts w:ascii="Century Gothic" w:hAnsi="Century Gothic"/>
           <w:color w:val="000000"/>
-          <w:sz w:val="12"/>
-          <w:szCs w:val="12"/>
+          <w:sz w:val="10"/>
+          <w:szCs w:val="10"/>
           <w:lang w:val="es-ES_tradnl"/>
         </w:rPr>
         <w:t xml:space="preserve">LARÁN BAJO LAS SIGUIENTES BASES: </w:t>
@@ -3281,12 +3238,74 @@
         <w:jc w:val="both"/>
         <w:rPr>
           <w:rFonts w:ascii="Century Gothic" w:hAnsi="Century Gothic"/>
-          <w:color w:val="000000"/>
-          <w:sz w:val="12"/>
-          <w:szCs w:val="12"/>
+          <w:b/>
+          <w:color w:val="000000"/>
+          <w:sz w:val="10"/>
+          <w:szCs w:val="10"/>
           <w:lang w:val="es-ES_tradnl"/>
         </w:rPr>
       </w:pPr>
+      <w:r>
+        <w:rPr>
+          <w:rFonts w:ascii="Century Gothic" w:hAnsi="Century Gothic"/>
+          <w:color w:val="000000"/>
+          <w:sz w:val="10"/>
+          <w:szCs w:val="10"/>
+          <w:lang w:val="es-ES_tradnl"/>
+        </w:rPr>
+        <w:t xml:space="preserve">--- </w:t>
+      </w:r>
+      <w:r>
+        <w:rPr>
+          <w:rFonts w:ascii="Century Gothic" w:hAnsi="Century Gothic"/>
+          <w:b/>
+          <w:color w:val="000000"/>
+          <w:sz w:val="10"/>
+          <w:szCs w:val="10"/>
+          <w:lang w:val="es-ES_tradnl"/>
+        </w:rPr>
+        <w:t>A).-</w:t>
+      </w:r>
+      <w:r>
+        <w:rPr>
+          <w:rFonts w:ascii="Century Gothic" w:hAnsi="Century Gothic"/>
+          <w:color w:val="000000"/>
+          <w:sz w:val="10"/>
+          <w:szCs w:val="10"/>
+          <w:lang w:val="es-ES_tradnl"/>
+        </w:rPr>
+        <w:t xml:space="preserve"> UN INTERÉS ORDINARIO FIJO SOBRE EL IMPORTE TOTAL DEL MUTUO, QUE SE CALCULARÁ APLICANDO UNA TASA MENSUAL DEL </w:t>
+      </w:r>
+      <w:r>
+        <w:rPr>
+          <w:rFonts w:ascii="Century Gothic" w:hAnsi="Century Gothic"/>
+          <w:b/>
+          <w:sz w:val="10"/>
+          <w:szCs w:val="10"/>
+        </w:rPr>
+        <w:t xml:space="preserve">9% (NUEVE   POR CIENTO) </w:t>
+      </w:r>
+      <w:r>
+        <w:rPr>
+          <w:rFonts w:ascii="Century Gothic" w:hAnsi="Century Gothic"/>
+          <w:b/>
+          <w:color w:val="000000"/>
+          <w:sz w:val="10"/>
+          <w:szCs w:val="10"/>
+          <w:lang w:val="es-ES_tradnl"/>
+        </w:rPr>
+        <w:t>SOBRE EL IMPORTE TOTAL DEL MUTUO OTORGADO</w:t>
+      </w:r>
+      <w:r>
+        <w:rPr>
+          <w:rFonts w:ascii="Century Gothic" w:hAnsi="Century Gothic"/>
+          <w:color w:val="000000"/>
+          <w:sz w:val="10"/>
+          <w:szCs w:val="10"/>
+          <w:lang w:val="es-ES_tradnl"/>
+        </w:rPr>
+        <w:t>.</w:t>
+      </w:r>
     </w:p>
     <w:p>
       <w:pPr>
@@ -3300,8 +3319,8 @@
           <w:rFonts w:ascii="Century Gothic" w:hAnsi="Century Gothic"/>
           <w:b/>
           <w:color w:val="000000"/>
-          <w:sz w:val="12"/>
-          <w:szCs w:val="12"/>
+          <w:sz w:val="10"/>
+          <w:szCs w:val="10"/>
           <w:lang w:val="es-ES_tradnl"/>
         </w:rPr>
       </w:pPr>
@@ -3309,8 +3328,8 @@
         <w:rPr>
           <w:rFonts w:ascii="Century Gothic" w:hAnsi="Century Gothic"/>
           <w:color w:val="000000"/>
-          <w:sz w:val="12"/>
-          <w:szCs w:val="12"/>
+          <w:sz w:val="10"/>
+          <w:szCs w:val="10"/>
           <w:lang w:val="es-ES_tradnl"/>
         </w:rPr>
         <w:t xml:space="preserve">--- </w:t>
@@ -3320,51 +3339,63 @@
           <w:rFonts w:ascii="Century Gothic" w:hAnsi="Century Gothic"/>
           <w:b/>
           <w:color w:val="000000"/>
-          <w:sz w:val="12"/>
-          <w:szCs w:val="12"/>
+          <w:sz w:val="10"/>
+          <w:szCs w:val="10"/>
           <w:lang w:val="es-ES_tradnl"/>
         </w:rPr>
-        <w:t>A).-</w:t>
+        <w:t>B).-</w:t>
       </w:r>
       <w:r>
         <w:rPr>
           <w:rFonts w:ascii="Century Gothic" w:hAnsi="Century Gothic"/>
           <w:color w:val="000000"/>
-          <w:sz w:val="12"/>
-          <w:szCs w:val="12"/>
+          <w:sz w:val="10"/>
+          <w:szCs w:val="10"/>
           <w:lang w:val="es-ES_tradnl"/>
         </w:rPr>
-        <w:t xml:space="preserve"> UN INTERÉS ORDINARIO FIJO SOBRE EL IMPORTE TOTAL DEL MUTUO, QUE SE CALCULARÁ APLICANDO UNA TASA MENSUAL DEL </w:t>
+        <w:t xml:space="preserve"> </w:t>
       </w:r>
       <w:r>
         <w:rPr>
           <w:rFonts w:ascii="Century Gothic" w:hAnsi="Century Gothic"/>
           <w:b/>
-          <w:sz w:val="12"/>
-          <w:szCs w:val="12"/>
-        </w:rPr>
-        <w:t xml:space="preserve">9% (NUEVE   POR CIENTO) </w:t>
+          <w:color w:val="000000"/>
+          <w:sz w:val="10"/>
+          <w:szCs w:val="10"/>
+          <w:lang w:val="es-ES_tradnl"/>
+        </w:rPr>
+        <w:t>EN CASO DE MORA</w:t>
       </w:r>
       <w:r>
         <w:rPr>
           <w:rFonts w:ascii="Century Gothic" w:hAnsi="Century Gothic"/>
-          <w:b/>
-          <w:color w:val="000000"/>
-          <w:sz w:val="12"/>
-          <w:szCs w:val="12"/>
+          <w:color w:val="000000"/>
+          <w:sz w:val="10"/>
+          <w:szCs w:val="10"/>
           <w:lang w:val="es-ES_tradnl"/>
         </w:rPr>
-        <w:t>SOBRE EL IMPORTE TOTAL DEL MUTUO OTORGADO</w:t>
+        <w:t>, DE IGUAL FORMA SE OBLIGA A CUBRIR UN INTERÉS FIJO, QUE SE CALCULARÁ APLICADO EL</w:t>
       </w:r>
       <w:r>
         <w:rPr>
           <w:rFonts w:ascii="Century Gothic" w:hAnsi="Century Gothic"/>
-          <w:color w:val="000000"/>
-          <w:sz w:val="12"/>
-          <w:szCs w:val="12"/>
+          <w:b/>
+          <w:color w:val="000000"/>
+          <w:sz w:val="10"/>
+          <w:szCs w:val="10"/>
           <w:lang w:val="es-ES_tradnl"/>
         </w:rPr>
-        <w:t>.</w:t>
+        <w:t xml:space="preserve"> 1% (UNO POR CIENTO) DIARIO SOBRE EL IMPORTE TOTAL DEL MUTUO OTORGADO</w:t>
+      </w:r>
+      <w:r>
+        <w:rPr>
+          <w:rFonts w:ascii="Century Gothic" w:hAnsi="Century Gothic"/>
+          <w:color w:val="000000"/>
+          <w:sz w:val="10"/>
+          <w:szCs w:val="10"/>
+          <w:lang w:val="es-ES_tradnl"/>
+        </w:rPr>
+        <w:t xml:space="preserve">. </w:t>
       </w:r>
     </w:p>
     <w:p>
@@ -3376,104 +3407,400 @@
         <w:ind w:left="-709" w:right="-660"/>
         <w:jc w:val="both"/>
         <w:rPr>
-          <w:rFonts w:ascii="Century Gothic" w:hAnsi="Century Gothic"/>
-          <w:b/>
-          <w:color w:val="000000"/>
-          <w:sz w:val="12"/>
-          <w:szCs w:val="12"/>
+          <w:rFonts w:ascii="Century Gothic" w:hAnsi="Century Gothic" w:cs="Arial"/>
+          <w:color w:val="000000"/>
+          <w:sz w:val="10"/>
+          <w:szCs w:val="10"/>
           <w:lang w:val="es-ES_tradnl"/>
         </w:rPr>
       </w:pPr>
       <w:r>
         <w:rPr>
-          <w:rFonts w:ascii="Century Gothic" w:hAnsi="Century Gothic"/>
-          <w:color w:val="000000"/>
-          <w:sz w:val="12"/>
-          <w:szCs w:val="12"/>
+          <w:rFonts w:ascii="Century Gothic" w:hAnsi="Century Gothic" w:cs="Arial"/>
+          <w:color w:val="000000"/>
+          <w:sz w:val="10"/>
+          <w:szCs w:val="10"/>
           <w:lang w:val="es-ES_tradnl"/>
         </w:rPr>
-        <w:t xml:space="preserve">--- </w:t>
-      </w:r>
-      <w:r>
-        <w:rPr>
-          <w:rFonts w:ascii="Century Gothic" w:hAnsi="Century Gothic"/>
-          <w:b/>
-          <w:color w:val="000000"/>
-          <w:sz w:val="12"/>
-          <w:szCs w:val="12"/>
-          <w:lang w:val="es-ES_tradnl"/>
-        </w:rPr>
-        <w:t>B).-</w:t>
-      </w:r>
-      <w:r>
-        <w:rPr>
-          <w:rFonts w:ascii="Century Gothic" w:hAnsi="Century Gothic"/>
-          <w:color w:val="000000"/>
-          <w:sz w:val="12"/>
-          <w:szCs w:val="12"/>
-          <w:lang w:val="es-ES_tradnl"/>
-        </w:rPr>
-        <w:t xml:space="preserve"> </w:t>
-      </w:r>
-      <w:r>
-        <w:rPr>
-          <w:rFonts w:ascii="Century Gothic" w:hAnsi="Century Gothic"/>
-          <w:b/>
-          <w:color w:val="000000"/>
-          <w:sz w:val="12"/>
-          <w:szCs w:val="12"/>
-          <w:lang w:val="es-ES_tradnl"/>
-        </w:rPr>
-        <w:t>EN CASO DE MORA</w:t>
-      </w:r>
-      <w:r>
-        <w:rPr>
-          <w:rFonts w:ascii="Century Gothic" w:hAnsi="Century Gothic"/>
-          <w:color w:val="000000"/>
-          <w:sz w:val="12"/>
-          <w:szCs w:val="12"/>
-          <w:lang w:val="es-ES_tradnl"/>
-        </w:rPr>
-        <w:t>, DE IGUAL FORMA SE OBLIGA A CUBRIR UN INTERÉS FIJO, QUE SE CALCULARÁ APLICADO EL</w:t>
-      </w:r>
-      <w:r>
-        <w:rPr>
-          <w:rFonts w:ascii="Century Gothic" w:hAnsi="Century Gothic"/>
-          <w:b/>
-          <w:color w:val="000000"/>
-          <w:sz w:val="12"/>
-          <w:szCs w:val="12"/>
-          <w:lang w:val="es-ES_tradnl"/>
-        </w:rPr>
-        <w:t xml:space="preserve"> 1% (UNO POR CIENTO) DIARIO SOBRE EL IMPORTE TOTAL DEL MUTUO OTORGADO</w:t>
-      </w:r>
-      <w:r>
-        <w:rPr>
-          <w:rFonts w:ascii="Century Gothic" w:hAnsi="Century Gothic"/>
-          <w:color w:val="000000"/>
-          <w:sz w:val="12"/>
-          <w:szCs w:val="12"/>
-          <w:lang w:val="es-ES_tradnl"/>
-        </w:rPr>
-        <w:t xml:space="preserve">. </w:t>
+        <w:t>--- LOS INTERESES GENERADOS CAUSARÁN EL IMPUESTO SOBRE AL VALOR AGREGADO.</w:t>
       </w:r>
     </w:p>
     <w:p>
       <w:pPr>
-        <w:tabs>
-          <w:tab w:val="right" w:leader="hyphen" w:pos="8505"/>
-        </w:tabs>
+        <w:pStyle w:val="Textoindependiente21"/>
         <w:spacing w:line="276" w:lineRule="auto"/>
-        <w:ind w:right="-660"/>
-        <w:jc w:val="both"/>
-        <w:rPr>
-          <w:rFonts w:ascii="Century Gothic" w:hAnsi="Century Gothic" w:cs="Arial"/>
-          <w:color w:val="000000"/>
-          <w:sz w:val="12"/>
-          <w:szCs w:val="12"/>
-          <w:lang w:val="es-ES_tradnl"/>
+        <w:ind w:left="-709" w:right="-660"/>
+        <w:rPr>
+          <w:rFonts w:ascii="Century Gothic" w:hAnsi="Century Gothic"/>
+          <w:color w:val="000000"/>
+          <w:sz w:val="10"/>
+          <w:szCs w:val="10"/>
         </w:rPr>
       </w:pPr>
+      <w:r>
+        <w:rPr>
+          <w:rFonts w:ascii="Century Gothic" w:hAnsi="Century Gothic" w:cs="Arial"/>
+          <w:color w:val="000000"/>
+          <w:sz w:val="10"/>
+          <w:szCs w:val="10"/>
+        </w:rPr>
+        <w:t xml:space="preserve">--- </w:t>
+      </w:r>
+      <w:r>
+        <w:rPr>
+          <w:rFonts w:ascii="Century Gothic" w:hAnsi="Century Gothic" w:cs="Arial"/>
+          <w:b/>
+          <w:color w:val="000000"/>
+          <w:sz w:val="10"/>
+          <w:szCs w:val="10"/>
+        </w:rPr>
+        <w:t>TERCERA</w:t>
+      </w:r>
+      <w:r>
+        <w:rPr>
+          <w:rFonts w:ascii="Century Gothic" w:hAnsi="Century Gothic" w:cs="Arial"/>
+          <w:color w:val="000000"/>
+          <w:sz w:val="10"/>
+          <w:szCs w:val="10"/>
+        </w:rPr>
+        <w:t xml:space="preserve">.- </w:t>
+      </w:r>
+      <w:r>
+        <w:rPr>
+          <w:rFonts w:ascii="Century Gothic" w:hAnsi="Century Gothic"/>
+          <w:color w:val="000000"/>
+          <w:sz w:val="10"/>
+          <w:szCs w:val="10"/>
+        </w:rPr>
+        <w:t xml:space="preserve">EL IMPORTE OTORGADO EN MUTUO MÁS SUS INTERESES, DEBERÁN CUBRIRSE POR </w:t>
+      </w:r>
+      <w:r>
+        <w:rPr>
+          <w:rFonts w:ascii="Century Gothic" w:hAnsi="Century Gothic"/>
+          <w:b/>
+          <w:color w:val="000000"/>
+          <w:sz w:val="10"/>
+          <w:szCs w:val="10"/>
+        </w:rPr>
+        <w:t>“EL  CONSUMIDOR”</w:t>
+      </w:r>
+      <w:r>
+        <w:rPr>
+          <w:rFonts w:ascii="Century Gothic" w:hAnsi="Century Gothic"/>
+          <w:color w:val="000000"/>
+          <w:sz w:val="10"/>
+          <w:szCs w:val="10"/>
+        </w:rPr>
+        <w:t xml:space="preserve">  A “</w:t>
+      </w:r>
+      <w:r>
+        <w:rPr>
+          <w:rFonts w:ascii="Century Gothic" w:hAnsi="Century Gothic"/>
+          <w:b/>
+          <w:color w:val="000000"/>
+          <w:sz w:val="10"/>
+          <w:szCs w:val="10"/>
+        </w:rPr>
+        <w:t>EL PROVEEDOR</w:t>
+      </w:r>
+      <w:r>
+        <w:rPr>
+          <w:rFonts w:ascii="Century Gothic" w:hAnsi="Century Gothic"/>
+          <w:color w:val="000000"/>
+          <w:sz w:val="10"/>
+          <w:szCs w:val="10"/>
+        </w:rPr>
+        <w:t xml:space="preserve">” CONFORME A LA TABLA DE AMORTIZACIÓN INDICADA EN EL </w:t>
+      </w:r>
+      <w:r>
+        <w:rPr>
+          <w:rFonts w:ascii="Century Gothic" w:hAnsi="Century Gothic"/>
+          <w:b/>
+          <w:color w:val="000000"/>
+          <w:sz w:val="10"/>
+          <w:szCs w:val="10"/>
+        </w:rPr>
+        <w:t xml:space="preserve">ANEXO 1 (UNO), </w:t>
+      </w:r>
+      <w:r>
+        <w:rPr>
+          <w:rFonts w:ascii="Century Gothic" w:hAnsi="Century Gothic"/>
+          <w:color w:val="000000"/>
+          <w:sz w:val="10"/>
+          <w:szCs w:val="10"/>
+        </w:rPr>
+        <w:t>MISMO QUE SE ADJUNTA AL PRESENTE CONTRATO.</w:t>
+      </w:r>
+    </w:p>
+    <w:p>
+      <w:pPr>
+        <w:pStyle w:val="Textoindependiente21"/>
+        <w:spacing w:line="276" w:lineRule="auto"/>
+        <w:ind w:left="-709" w:right="-660"/>
+        <w:rPr>
+          <w:rFonts w:ascii="Century Gothic" w:hAnsi="Century Gothic"/>
+          <w:color w:val="000000"/>
+          <w:sz w:val="10"/>
+          <w:szCs w:val="10"/>
+          <w:lang w:val="es-MX"/>
+        </w:rPr>
+      </w:pPr>
+      <w:r>
+        <w:rPr>
+          <w:rFonts w:ascii="Century Gothic" w:hAnsi="Century Gothic"/>
+          <w:color w:val="000000"/>
+          <w:sz w:val="10"/>
+          <w:szCs w:val="10"/>
+        </w:rPr>
+        <w:t xml:space="preserve">--- </w:t>
+      </w:r>
+      <w:r>
+        <w:rPr>
+          <w:rFonts w:ascii="Century Gothic" w:hAnsi="Century Gothic"/>
+          <w:color w:val="000000"/>
+          <w:sz w:val="10"/>
+          <w:szCs w:val="10"/>
+          <w:lang w:val="es-MX"/>
+        </w:rPr>
+        <w:t xml:space="preserve">SI EL DÍA DE PAGO ES INHÁBIL, EL PAGO SE REALIZARÁ EL DÍA HÁBIL INMEDIATO POSTERIOR. QUEDA EXPRESAMENTE CONVENIDO EN QUE TODO PAGO SE HARÁ POR </w:t>
+      </w:r>
+      <w:r>
+        <w:rPr>
+          <w:rFonts w:ascii="Century Gothic" w:hAnsi="Century Gothic"/>
+          <w:b/>
+          <w:color w:val="000000"/>
+          <w:sz w:val="10"/>
+          <w:szCs w:val="10"/>
+        </w:rPr>
+        <w:t>“EL  CONSUMIDOR”</w:t>
+      </w:r>
+      <w:r>
+        <w:rPr>
+          <w:rFonts w:ascii="Century Gothic" w:hAnsi="Century Gothic"/>
+          <w:b/>
+          <w:color w:val="000000"/>
+          <w:sz w:val="10"/>
+          <w:szCs w:val="10"/>
+          <w:lang w:val="es-MX"/>
+        </w:rPr>
+        <w:t xml:space="preserve"> </w:t>
+      </w:r>
+      <w:r>
+        <w:rPr>
+          <w:rFonts w:ascii="Century Gothic" w:hAnsi="Century Gothic"/>
+          <w:color w:val="000000"/>
+          <w:sz w:val="10"/>
+          <w:szCs w:val="10"/>
+          <w:lang w:val="es-MX"/>
+        </w:rPr>
+        <w:t xml:space="preserve">SIN NECESIDAD DE REQUERIMIENTO O COBRO PREVIO. </w:t>
+      </w:r>
+    </w:p>
+    <w:p>
+      <w:pPr>
+        <w:pStyle w:val="Textoindependiente21"/>
+        <w:spacing w:line="276" w:lineRule="auto"/>
+        <w:ind w:left="-709" w:right="-660"/>
+        <w:rPr>
+          <w:rFonts w:ascii="Century Gothic" w:hAnsi="Century Gothic"/>
+          <w:color w:val="000000"/>
+          <w:sz w:val="10"/>
+          <w:szCs w:val="10"/>
+          <w:lang w:val="es-MX"/>
+        </w:rPr>
+      </w:pPr>
+      <w:r>
+        <w:rPr>
+          <w:rFonts w:ascii="Century Gothic" w:hAnsi="Century Gothic"/>
+          <w:color w:val="000000"/>
+          <w:sz w:val="10"/>
+          <w:szCs w:val="10"/>
+          <w:lang w:val="es-MX"/>
+        </w:rPr>
+        <w:t xml:space="preserve">--- DE IGUAL FORMA SE CONVIENE QUE SI </w:t>
+      </w:r>
+      <w:r>
+        <w:rPr>
+          <w:rFonts w:ascii="Century Gothic" w:hAnsi="Century Gothic"/>
+          <w:b/>
+          <w:color w:val="000000"/>
+          <w:sz w:val="10"/>
+          <w:szCs w:val="10"/>
+          <w:u w:val="single"/>
+          <w:lang w:val="es-MX"/>
+        </w:rPr>
+        <w:t>NO</w:t>
+      </w:r>
+      <w:r>
+        <w:rPr>
+          <w:rFonts w:ascii="Century Gothic" w:hAnsi="Century Gothic"/>
+          <w:color w:val="000000"/>
+          <w:sz w:val="10"/>
+          <w:szCs w:val="10"/>
+          <w:lang w:val="es-MX"/>
+        </w:rPr>
+        <w:t xml:space="preserve"> SE PAGA 3 (TRES) PARCIALIDADES, SEAN DE CAPITAL Y/O INTERESES, PRECISAMENTE EL DÍA DE SU VENCIMIENTO, SE DARÁN POR VENCIDAS ANTICIPADAMENTE TODAS LAS DEMÁS QUE LE SIGAN EN NÚMERO SIN NECESIDAD DE DECLARACIÓN JUDICIAL.  </w:t>
+      </w:r>
+    </w:p>
+    <w:p>
+      <w:pPr>
+        <w:pStyle w:val="Textoindependiente21"/>
+        <w:spacing w:line="276" w:lineRule="auto"/>
+        <w:ind w:left="-709" w:right="-660"/>
+        <w:rPr>
+          <w:rFonts w:ascii="Century Gothic" w:hAnsi="Century Gothic"/>
+          <w:b/>
+          <w:color w:val="000000"/>
+          <w:sz w:val="10"/>
+          <w:szCs w:val="10"/>
+        </w:rPr>
+      </w:pPr>
+      <w:r>
+        <w:rPr>
+          <w:rFonts w:ascii="Century Gothic" w:hAnsi="Century Gothic"/>
+          <w:color w:val="000000"/>
+          <w:sz w:val="10"/>
+          <w:szCs w:val="10"/>
+          <w:lang w:val="es-MX"/>
+        </w:rPr>
+        <w:t>--- TODO PAGO SE REALIZARÁ EN EL DOMICILIO DEL “</w:t>
+      </w:r>
+      <w:r>
+        <w:rPr>
+          <w:rFonts w:ascii="Century Gothic" w:hAnsi="Century Gothic"/>
+          <w:b/>
+          <w:color w:val="000000"/>
+          <w:sz w:val="10"/>
+          <w:szCs w:val="10"/>
+          <w:lang w:val="es-MX"/>
+        </w:rPr>
+        <w:t>PROVEEDOR</w:t>
+      </w:r>
+      <w:r>
+        <w:rPr>
+          <w:rFonts w:ascii="Century Gothic" w:hAnsi="Century Gothic"/>
+          <w:color w:val="000000"/>
+          <w:sz w:val="10"/>
+          <w:szCs w:val="10"/>
+          <w:lang w:val="es-MX"/>
+        </w:rPr>
+        <w:t xml:space="preserve">” UBICADO </w:t>
+      </w:r>
+      <w:r>
+        <w:rPr>
+          <w:rFonts w:ascii="Century Gothic" w:hAnsi="Century Gothic"/>
+          <w:b/>
+          <w:color w:val="000000"/>
+          <w:sz w:val="10"/>
+          <w:szCs w:val="10"/>
+        </w:rPr>
+        <w:t>BOULEVARD EMILIANO ZAPATA NÚMERO 3125 (TRES MIL CIENTO VEINTICINCO), LOCAL 12BC (DOCE LETRAS “BC”), COLONIA LOMAS DEL BOULEVARD, C.P. 80110, CULIACÁN, SINALOA</w:t>
+      </w:r>
+      <w:r>
+        <w:rPr>
+          <w:rFonts w:ascii="Century Gothic" w:hAnsi="Century Gothic" w:cs="Arial"/>
+          <w:color w:val="000000"/>
+          <w:sz w:val="10"/>
+          <w:szCs w:val="10"/>
+        </w:rPr>
+        <w:t>, SIN NECESIDAD DE REQUERIMIENTO O COBRO PREVIO.  DOMICILIO QUE MANIFIESTA CONOCER “</w:t>
+      </w:r>
+      <w:r>
+        <w:rPr>
+          <w:rFonts w:ascii="Century Gothic" w:hAnsi="Century Gothic" w:cs="Arial"/>
+          <w:b/>
+          <w:color w:val="000000"/>
+          <w:sz w:val="10"/>
+          <w:szCs w:val="10"/>
+        </w:rPr>
+        <w:t>EL CONSUMIDOR</w:t>
+      </w:r>
+      <w:r>
+        <w:rPr>
+          <w:rFonts w:ascii="Century Gothic" w:hAnsi="Century Gothic" w:cs="Arial"/>
+          <w:color w:val="000000"/>
+          <w:sz w:val="10"/>
+          <w:szCs w:val="10"/>
+        </w:rPr>
+        <w:t xml:space="preserve">”, O MEDIANTE </w:t>
+      </w:r>
+      <w:r>
+        <w:rPr>
+          <w:rFonts w:ascii="Century Gothic" w:hAnsi="Century Gothic" w:cs="Arial"/>
+          <w:b/>
+          <w:color w:val="000000"/>
+          <w:sz w:val="10"/>
+          <w:szCs w:val="10"/>
+        </w:rPr>
+        <w:t>CUENTA BANCARIA NÚMERO 11603005755, CON CLABE INTERBANCARIA 044730116030057557, DE SCOTIABANK INVERLAT, S.A. “</w:t>
+      </w:r>
+      <w:r>
+        <w:rPr>
+          <w:rFonts w:ascii="Century Gothic" w:hAnsi="Century Gothic"/>
+          <w:b/>
+          <w:color w:val="000000"/>
+          <w:sz w:val="10"/>
+          <w:szCs w:val="10"/>
+        </w:rPr>
+        <w:t>EL CONSUMIDOR”</w:t>
+      </w:r>
+      <w:r>
+        <w:rPr>
+          <w:rFonts w:ascii="Century Gothic" w:hAnsi="Century Gothic"/>
+          <w:color w:val="000000"/>
+          <w:sz w:val="10"/>
+          <w:szCs w:val="10"/>
+        </w:rPr>
+        <w:t xml:space="preserve"> SE OBLIGA A ENTREGARLE A </w:t>
+      </w:r>
+      <w:r>
+        <w:rPr>
+          <w:rFonts w:ascii="Century Gothic" w:hAnsi="Century Gothic"/>
+          <w:b/>
+          <w:color w:val="000000"/>
+          <w:sz w:val="10"/>
+          <w:szCs w:val="10"/>
+        </w:rPr>
+        <w:t>“EL PROVEEDOR”</w:t>
+      </w:r>
+      <w:r>
+        <w:rPr>
+          <w:rFonts w:ascii="Century Gothic" w:hAnsi="Century Gothic"/>
+          <w:color w:val="000000"/>
+          <w:sz w:val="10"/>
+          <w:szCs w:val="10"/>
+        </w:rPr>
+        <w:t xml:space="preserve"> LA FICHA DE PAGO COMO COMPROBANTE, EN UN PLAZO NO MAYOR A 3 (TRES) DÍAS HÁBILES. “</w:t>
+      </w:r>
+      <w:r>
+        <w:rPr>
+          <w:rFonts w:ascii="Century Gothic" w:hAnsi="Century Gothic"/>
+          <w:b/>
+          <w:color w:val="000000"/>
+          <w:sz w:val="10"/>
+          <w:szCs w:val="10"/>
+        </w:rPr>
+        <w:t>EL PROVEEDOR”</w:t>
+      </w:r>
+      <w:r>
+        <w:rPr>
+          <w:rFonts w:ascii="Century Gothic" w:hAnsi="Century Gothic"/>
+          <w:color w:val="000000"/>
+          <w:sz w:val="10"/>
+          <w:szCs w:val="10"/>
+        </w:rPr>
+        <w:t xml:space="preserve"> SE OBLIGA A ENTREGAR EL RECIBO DE PAGO Y/O FACTURA CORRESPONDIENTE A “</w:t>
+      </w:r>
+      <w:r>
+        <w:rPr>
+          <w:rFonts w:ascii="Century Gothic" w:hAnsi="Century Gothic"/>
+          <w:b/>
+          <w:color w:val="000000"/>
+          <w:sz w:val="10"/>
+          <w:szCs w:val="10"/>
+        </w:rPr>
+        <w:t>EL CONSUMIDOR”.</w:t>
+      </w:r>
     </w:p>
     <w:p>
       <w:pPr>
@@ -3484,453 +3811,43 @@
         <w:ind w:left="-709" w:right="-660"/>
         <w:jc w:val="both"/>
         <w:rPr>
-          <w:rFonts w:ascii="Century Gothic" w:hAnsi="Century Gothic" w:cs="Arial"/>
-          <w:color w:val="000000"/>
-          <w:sz w:val="12"/>
-          <w:szCs w:val="12"/>
+          <w:rFonts w:ascii="Century Gothic" w:hAnsi="Century Gothic"/>
+          <w:color w:val="000000"/>
+          <w:sz w:val="10"/>
+          <w:szCs w:val="10"/>
           <w:lang w:val="es-ES_tradnl"/>
         </w:rPr>
       </w:pPr>
       <w:r>
         <w:rPr>
-          <w:rFonts w:ascii="Century Gothic" w:hAnsi="Century Gothic" w:cs="Arial"/>
-          <w:color w:val="000000"/>
-          <w:sz w:val="12"/>
-          <w:szCs w:val="12"/>
+          <w:rFonts w:ascii="Century Gothic" w:hAnsi="Century Gothic"/>
+          <w:color w:val="000000"/>
+          <w:sz w:val="10"/>
+          <w:szCs w:val="10"/>
           <w:lang w:val="es-ES_tradnl"/>
         </w:rPr>
-        <w:t>--- LOS INTERESES GENERADOS CAUSARÁN EL IMPUESTO SOBRE AL VALOR AGREGADO.</w:t>
-      </w:r>
-    </w:p>
-    <w:p>
-      <w:pPr>
-        <w:pStyle w:val="Textoindependiente21"/>
-        <w:spacing w:line="276" w:lineRule="auto"/>
-        <w:ind w:left="-709" w:right="-660"/>
-        <w:rPr>
-          <w:rFonts w:ascii="Century Gothic" w:hAnsi="Century Gothic" w:cs="Arial"/>
-          <w:color w:val="000000"/>
-          <w:sz w:val="12"/>
-          <w:szCs w:val="12"/>
-        </w:rPr>
-      </w:pPr>
-    </w:p>
-    <w:p>
-      <w:pPr>
-        <w:pStyle w:val="Textoindependiente21"/>
-        <w:spacing w:line="276" w:lineRule="auto"/>
-        <w:ind w:left="-709" w:right="-660"/>
+        <w:t xml:space="preserve">--- </w:t>
+      </w:r>
+      <w:r>
         <w:rPr>
           <w:rFonts w:ascii="Century Gothic" w:hAnsi="Century Gothic"/>
-          <w:color w:val="000000"/>
-          <w:sz w:val="12"/>
-          <w:szCs w:val="12"/>
-        </w:rPr>
-      </w:pPr>
-      <w:r>
-        <w:rPr>
-          <w:rFonts w:ascii="Century Gothic" w:hAnsi="Century Gothic" w:cs="Arial"/>
-          <w:color w:val="000000"/>
-          <w:sz w:val="12"/>
-          <w:szCs w:val="12"/>
-        </w:rPr>
-        <w:t xml:space="preserve">--- </w:t>
-      </w:r>
-      <w:r>
-        <w:rPr>
-          <w:rFonts w:ascii="Century Gothic" w:hAnsi="Century Gothic" w:cs="Arial"/>
-          <w:b/>
-          <w:color w:val="000000"/>
-          <w:sz w:val="12"/>
-          <w:szCs w:val="12"/>
-        </w:rPr>
-        <w:t>TERCERA</w:t>
-      </w:r>
-      <w:r>
-        <w:rPr>
-          <w:rFonts w:ascii="Century Gothic" w:hAnsi="Century Gothic" w:cs="Arial"/>
-          <w:color w:val="000000"/>
-          <w:sz w:val="12"/>
-          <w:szCs w:val="12"/>
-        </w:rPr>
-        <w:t xml:space="preserve">.- </w:t>
+          <w:b/>
+          <w:color w:val="000000"/>
+          <w:sz w:val="10"/>
+          <w:szCs w:val="10"/>
+          <w:lang w:val="es-ES_tradnl"/>
+        </w:rPr>
+        <w:t>CUARTA</w:t>
       </w:r>
       <w:r>
         <w:rPr>
           <w:rFonts w:ascii="Century Gothic" w:hAnsi="Century Gothic"/>
           <w:color w:val="000000"/>
-          <w:sz w:val="12"/>
-          <w:szCs w:val="12"/>
-        </w:rPr>
-        <w:t xml:space="preserve">EL IMPORTE OTORGADO EN MUTUO MÁS SUS INTERESES, DEBERÁN CUBRIRSE POR </w:t>
-      </w:r>
-      <w:r>
-        <w:rPr>
-          <w:rFonts w:ascii="Century Gothic" w:hAnsi="Century Gothic"/>
-          <w:b/>
-          <w:color w:val="000000"/>
-          <w:sz w:val="12"/>
-          <w:szCs w:val="12"/>
-        </w:rPr>
-        <w:t>“EL  CONSUMIDOR”</w:t>
-      </w:r>
-      <w:r>
-        <w:rPr>
-          <w:rFonts w:ascii="Century Gothic" w:hAnsi="Century Gothic"/>
-          <w:color w:val="000000"/>
-          <w:sz w:val="12"/>
-          <w:szCs w:val="12"/>
-        </w:rPr>
-        <w:t xml:space="preserve">  A “</w:t>
-      </w:r>
-      <w:r>
-        <w:rPr>
-          <w:rFonts w:ascii="Century Gothic" w:hAnsi="Century Gothic"/>
-          <w:b/>
-          <w:color w:val="000000"/>
-          <w:sz w:val="12"/>
-          <w:szCs w:val="12"/>
-        </w:rPr>
-        <w:t>EL PROVEEDOR</w:t>
-      </w:r>
-      <w:r>
-        <w:rPr>
-          <w:rFonts w:ascii="Century Gothic" w:hAnsi="Century Gothic"/>
-          <w:color w:val="000000"/>
-          <w:sz w:val="12"/>
-          <w:szCs w:val="12"/>
-        </w:rPr>
-        <w:t xml:space="preserve">” CONFORME A LA TABLA DE AMORTIZACIÓN INDICADA EN EL </w:t>
-      </w:r>
-      <w:r>
-        <w:rPr>
-          <w:rFonts w:ascii="Century Gothic" w:hAnsi="Century Gothic"/>
-          <w:b/>
-          <w:color w:val="000000"/>
-          <w:sz w:val="12"/>
-          <w:szCs w:val="12"/>
-        </w:rPr>
-        <w:t xml:space="preserve">ANEXO 1 (UNO), </w:t>
-      </w:r>
-      <w:r>
-        <w:rPr>
-          <w:rFonts w:ascii="Century Gothic" w:hAnsi="Century Gothic"/>
-          <w:color w:val="000000"/>
-          <w:sz w:val="12"/>
-          <w:szCs w:val="12"/>
-        </w:rPr>
-        <w:t>MISMO QUE SE ADJUNTA AL PRESENTE CONTRATO.</w:t>
-      </w:r>
-    </w:p>
-    <w:p>
-      <w:pPr>
-        <w:pStyle w:val="Textoindependiente21"/>
-        <w:spacing w:line="276" w:lineRule="auto"/>
-        <w:ind w:right="-660"/>
-        <w:rPr>
-          <w:rFonts w:ascii="Century Gothic" w:hAnsi="Century Gothic"/>
-          <w:color w:val="000000"/>
-          <w:sz w:val="12"/>
-          <w:szCs w:val="12"/>
-        </w:rPr>
-      </w:pPr>
-    </w:p>
-    <w:p>
-      <w:pPr>
-        <w:pStyle w:val="Textoindependiente21"/>
-        <w:spacing w:line="276" w:lineRule="auto"/>
-        <w:ind w:left="-709" w:right="-660"/>
-        <w:rPr>
-          <w:rFonts w:ascii="Century Gothic" w:hAnsi="Century Gothic"/>
-          <w:color w:val="000000"/>
-          <w:sz w:val="12"/>
-          <w:szCs w:val="12"/>
-          <w:lang w:val="es-MX"/>
-        </w:rPr>
-      </w:pPr>
-      <w:r>
-        <w:rPr>
-          <w:rFonts w:ascii="Century Gothic" w:hAnsi="Century Gothic"/>
-          <w:color w:val="000000"/>
-          <w:sz w:val="12"/>
-          <w:szCs w:val="12"/>
-        </w:rPr>
-        <w:t xml:space="preserve">--- </w:t>
-      </w:r>
-      <w:r>
-        <w:rPr>
-          <w:rFonts w:ascii="Century Gothic" w:hAnsi="Century Gothic"/>
-          <w:color w:val="000000"/>
-          <w:sz w:val="12"/>
-          <w:szCs w:val="12"/>
-          <w:lang w:val="es-MX"/>
-        </w:rPr>
-        <w:t xml:space="preserve">SI EL DÍA DE PAGO ES INHÁBIL, EL PAGO SE REALIZARÁ EL DÍA HÁBIL INMEDIATO POSTERIOR. QUEDA EXPRESAMENTE CONVENIDO EN QUE TODO PAGO SE HARÁ POR </w:t>
-      </w:r>
-      <w:r>
-        <w:rPr>
-          <w:rFonts w:ascii="Century Gothic" w:hAnsi="Century Gothic"/>
-          <w:b/>
-          <w:color w:val="000000"/>
-          <w:sz w:val="12"/>
-          <w:szCs w:val="12"/>
-        </w:rPr>
-        <w:t>“EL  CONSUMIDOR”</w:t>
-      </w:r>
-      <w:r>
-        <w:rPr>
-          <w:rFonts w:ascii="Century Gothic" w:hAnsi="Century Gothic"/>
-          <w:b/>
-          <w:color w:val="000000"/>
-          <w:sz w:val="12"/>
-          <w:szCs w:val="12"/>
-          <w:lang w:val="es-MX"/>
-        </w:rPr>
-        <w:t xml:space="preserve"> </w:t>
-      </w:r>
-      <w:r>
-        <w:rPr>
-          <w:rFonts w:ascii="Century Gothic" w:hAnsi="Century Gothic"/>
-          <w:color w:val="000000"/>
-          <w:sz w:val="12"/>
-          <w:szCs w:val="12"/>
-          <w:lang w:val="es-MX"/>
-        </w:rPr>
-        <w:t xml:space="preserve">SIN NECESIDAD DE REQUERIMIENTO O COBRO PREVIO. </w:t>
-      </w:r>
-    </w:p>
-    <w:p>
-      <w:pPr>
-        <w:pStyle w:val="Textoindependiente21"/>
-        <w:spacing w:line="276" w:lineRule="auto"/>
-        <w:ind w:left="-709" w:right="-660"/>
-        <w:rPr>
-          <w:rFonts w:ascii="Century Gothic" w:hAnsi="Century Gothic"/>
-          <w:color w:val="000000"/>
-          <w:sz w:val="12"/>
-          <w:szCs w:val="12"/>
-          <w:lang w:val="es-MX"/>
-        </w:rPr>
-      </w:pPr>
-    </w:p>
-    <w:p>
-      <w:pPr>
-        <w:pStyle w:val="Textoindependiente21"/>
-        <w:spacing w:line="276" w:lineRule="auto"/>
-        <w:ind w:left="-709" w:right="-660"/>
-        <w:rPr>
-          <w:rFonts w:ascii="Century Gothic" w:hAnsi="Century Gothic"/>
-          <w:color w:val="000000"/>
-          <w:sz w:val="12"/>
-          <w:szCs w:val="12"/>
-          <w:lang w:val="es-MX"/>
-        </w:rPr>
-      </w:pPr>
-      <w:r>
-        <w:rPr>
-          <w:rFonts w:ascii="Century Gothic" w:hAnsi="Century Gothic"/>
-          <w:color w:val="000000"/>
-          <w:sz w:val="12"/>
-          <w:szCs w:val="12"/>
-          <w:lang w:val="es-MX"/>
-        </w:rPr>
-        <w:t xml:space="preserve">--- DE IGUAL FORMA SE CONVIENE QUE SI </w:t>
-      </w:r>
-      <w:r>
-        <w:rPr>
-          <w:rFonts w:ascii="Century Gothic" w:hAnsi="Century Gothic"/>
-          <w:b/>
-          <w:color w:val="000000"/>
-          <w:sz w:val="12"/>
-          <w:szCs w:val="12"/>
-          <w:u w:val="single"/>
-          <w:lang w:val="es-MX"/>
-        </w:rPr>
-        <w:t>NO</w:t>
-      </w:r>
-      <w:r>
-        <w:rPr>
-          <w:rFonts w:ascii="Century Gothic" w:hAnsi="Century Gothic"/>
-          <w:color w:val="000000"/>
-          <w:sz w:val="12"/>
-          <w:szCs w:val="12"/>
-          <w:lang w:val="es-MX"/>
-        </w:rPr>
-        <w:t xml:space="preserve"> SE PAGA 3 (TRES) PARCIALIDADES, SEAN DE CAPITAL Y/O INTERESES, PRECISAMENTE EL DÍA DE SU VENCIMIENTO, SE DARÁN POR VENCIDAS ANTICIPADAMENTE TODAS LAS DEMÁS QUE LE SIGAN EN NÚMERO SIN NECESIDAD DE DECLARACIÓN JUDICIAL.  </w:t>
-      </w:r>
-    </w:p>
-    <w:p>
-      <w:pPr>
-        <w:pStyle w:val="Textoindependiente21"/>
-        <w:spacing w:line="276" w:lineRule="auto"/>
-        <w:ind w:left="-709" w:right="-660"/>
-        <w:rPr>
-          <w:rFonts w:ascii="Century Gothic" w:hAnsi="Century Gothic"/>
-          <w:color w:val="000000"/>
-          <w:sz w:val="12"/>
-          <w:szCs w:val="12"/>
-          <w:lang w:val="es-MX"/>
-        </w:rPr>
-      </w:pPr>
-    </w:p>
-    <w:p>
-      <w:pPr>
-        <w:pStyle w:val="Textoindependiente21"/>
-        <w:spacing w:line="276" w:lineRule="auto"/>
-        <w:ind w:left="-709" w:right="-660"/>
-        <w:rPr>
-          <w:rFonts w:ascii="Century Gothic" w:hAnsi="Century Gothic"/>
-          <w:b/>
-          <w:color w:val="000000"/>
-          <w:sz w:val="12"/>
-          <w:szCs w:val="12"/>
-        </w:rPr>
-      </w:pPr>
-      <w:r>
-        <w:rPr>
-          <w:rFonts w:ascii="Century Gothic" w:hAnsi="Century Gothic"/>
-          <w:color w:val="000000"/>
-          <w:sz w:val="12"/>
-          <w:szCs w:val="12"/>
-          <w:lang w:val="es-MX"/>
-        </w:rPr>
-        <w:t>--- TODO PAGO SE REALIZARÁ EN EL DOMICILIO DEL “</w:t>
-      </w:r>
-      <w:r>
-        <w:rPr>
-          <w:rFonts w:ascii="Century Gothic" w:hAnsi="Century Gothic"/>
-          <w:b/>
-          <w:color w:val="000000"/>
-          <w:sz w:val="12"/>
-          <w:szCs w:val="12"/>
-          <w:lang w:val="es-MX"/>
-        </w:rPr>
-        <w:t>PROVEEDOR</w:t>
-      </w:r>
-      <w:r>
-        <w:rPr>
-          <w:rFonts w:ascii="Century Gothic" w:hAnsi="Century Gothic"/>
-          <w:color w:val="000000"/>
-          <w:sz w:val="12"/>
-          <w:szCs w:val="12"/>
-          <w:lang w:val="es-MX"/>
-        </w:rPr>
-        <w:t xml:space="preserve">” UBICADO </w:t>
-      </w:r>
-      <w:r>
-        <w:rPr>
-          <w:rFonts w:ascii="Century Gothic" w:hAnsi="Century Gothic"/>
-          <w:b/>
-          <w:color w:val="000000"/>
-          <w:sz w:val="12"/>
-          <w:szCs w:val="12"/>
-        </w:rPr>
-        <w:t>BOULEVARD EMILIANO ZAPATA NÚMERO 3125 (TRES MIL CIENTO VEINTICINCO), LOCAL 12BC (DOCE LETRAS “BC”), COLONIA LOMAS DEL BOULEVARD, C.P. 80110, CULIACÁN, SINALOA</w:t>
-      </w:r>
-      <w:r>
-        <w:rPr>
-          <w:rFonts w:ascii="Century Gothic" w:hAnsi="Century Gothic" w:cs="Arial"/>
-          <w:color w:val="000000"/>
-          <w:sz w:val="12"/>
-          <w:szCs w:val="12"/>
-        </w:rPr>
-        <w:t>, SIN NECESIDAD DE REQUERIMIENTO O COBRO PREVIO.  DOMICILIO QUE MANIFIESTA CONOCER “</w:t>
-      </w:r>
-      <w:r>
-        <w:rPr>
-          <w:rFonts w:ascii="Century Gothic" w:hAnsi="Century Gothic" w:cs="Arial"/>
-          <w:b/>
-          <w:color w:val="000000"/>
-          <w:sz w:val="12"/>
-          <w:szCs w:val="12"/>
-        </w:rPr>
-        <w:t>EL CONSUMIDOR</w:t>
-      </w:r>
-      <w:r>
-        <w:rPr>
-          <w:rFonts w:ascii="Century Gothic" w:hAnsi="Century Gothic" w:cs="Arial"/>
-          <w:color w:val="000000"/>
-          <w:sz w:val="12"/>
-          <w:szCs w:val="12"/>
-        </w:rPr>
-        <w:t xml:space="preserve">”, O MEDIANTE </w:t>
-      </w:r>
-      <w:r>
-        <w:rPr>
-          <w:rFonts w:ascii="Century Gothic" w:hAnsi="Century Gothic" w:cs="Arial"/>
-          <w:b/>
-          <w:color w:val="000000"/>
-          <w:sz w:val="12"/>
-          <w:szCs w:val="12"/>
-        </w:rPr>
-        <w:t>CUENTA BANCARIA NÚMERO 11603005755, CON CLABE INTERBANCARIA 044730116030057557, DE SCOTIABANK INVERLAT, S.A. “</w:t>
-      </w:r>
-      <w:r>
-        <w:rPr>
-          <w:rFonts w:ascii="Century Gothic" w:hAnsi="Century Gothic"/>
-          <w:b/>
-          <w:color w:val="000000"/>
-          <w:sz w:val="12"/>
-          <w:szCs w:val="12"/>
-        </w:rPr>
-        <w:t>EL CONSUMIDOR”</w:t>
-      </w:r>
-      <w:r>
-        <w:rPr>
-          <w:rFonts w:ascii="Century Gothic" w:hAnsi="Century Gothic"/>
-          <w:color w:val="000000"/>
-          <w:sz w:val="12"/>
-          <w:szCs w:val="12"/>
-        </w:rPr>
-        <w:t xml:space="preserve"> SE OBLIGA A ENTREGARLE A </w:t>
-      </w:r>
-      <w:r>
-        <w:rPr>
-          <w:rFonts w:ascii="Century Gothic" w:hAnsi="Century Gothic"/>
-          <w:b/>
-          <w:color w:val="000000"/>
-          <w:sz w:val="12"/>
-          <w:szCs w:val="12"/>
-        </w:rPr>
-        <w:t>“EL PROVEEDOR”</w:t>
-      </w:r>
-      <w:r>
-        <w:rPr>
-          <w:rFonts w:ascii="Century Gothic" w:hAnsi="Century Gothic"/>
-          <w:color w:val="000000"/>
-          <w:sz w:val="12"/>
-          <w:szCs w:val="12"/>
-        </w:rPr>
-        <w:t xml:space="preserve"> LA FICHA DE PAGO COMO COMPROBANTE, EN UN PLAZO NO MAYOR A 3 (TRES) DÍAS HÁBILES. “</w:t>
-      </w:r>
-      <w:r>
-        <w:rPr>
-          <w:rFonts w:ascii="Century Gothic" w:hAnsi="Century Gothic"/>
-          <w:b/>
-          <w:color w:val="000000"/>
-          <w:sz w:val="12"/>
-          <w:szCs w:val="12"/>
-        </w:rPr>
-        <w:t>EL PROVEEDOR”</w:t>
-      </w:r>
-      <w:r>
-        <w:rPr>
-          <w:rFonts w:ascii="Century Gothic" w:hAnsi="Century Gothic"/>
-          <w:color w:val="000000"/>
-          <w:sz w:val="12"/>
-          <w:szCs w:val="12"/>
-        </w:rPr>
-        <w:t xml:space="preserve"> SE OBLIGA A ENTREGAR EL RECIBO DE PAGO Y/O FACTURA CORRESPONDIENTE A “</w:t>
-      </w:r>
-      <w:r>
-        <w:rPr>
-          <w:rFonts w:ascii="Century Gothic" w:hAnsi="Century Gothic"/>
-          <w:b/>
-          <w:color w:val="000000"/>
-          <w:sz w:val="12"/>
-          <w:szCs w:val="12"/>
-        </w:rPr>
-        <w:t>EL CONSUMIDOR”.</w:t>
+          <w:sz w:val="10"/>
+          <w:szCs w:val="10"/>
+          <w:lang w:val="es-ES_tradnl"/>
+        </w:rPr>
+        <w:t>.- EL PRESENTE CONTRATO VENCE PRECISAMENTE EL DÍA REFERIDO EN LA CARÁTULA.</w:t>
       </w:r>
     </w:p>
     <w:p>
@@ -3942,13 +3859,93 @@
         <w:ind w:left="-709" w:right="-660"/>
         <w:jc w:val="both"/>
         <w:rPr>
+          <w:rFonts w:ascii="Century Gothic" w:hAnsi="Century Gothic" w:cs="Arial"/>
+          <w:color w:val="000000"/>
+          <w:sz w:val="10"/>
+          <w:szCs w:val="10"/>
+        </w:rPr>
+      </w:pPr>
+      <w:r>
+        <w:rPr>
           <w:rFonts w:ascii="Century Gothic" w:hAnsi="Century Gothic"/>
           <w:color w:val="000000"/>
-          <w:sz w:val="12"/>
-          <w:szCs w:val="12"/>
+          <w:sz w:val="10"/>
+          <w:szCs w:val="10"/>
           <w:lang w:val="es-ES_tradnl"/>
         </w:rPr>
-      </w:pPr>
+        <w:t xml:space="preserve">--- </w:t>
+      </w:r>
+      <w:r>
+        <w:rPr>
+          <w:rFonts w:ascii="Century Gothic" w:hAnsi="Century Gothic"/>
+          <w:b/>
+          <w:color w:val="000000"/>
+          <w:sz w:val="10"/>
+          <w:szCs w:val="10"/>
+          <w:lang w:val="es-ES_tradnl"/>
+        </w:rPr>
+        <w:t>QUINTA</w:t>
+      </w:r>
+      <w:r>
+        <w:rPr>
+          <w:rFonts w:ascii="Century Gothic" w:hAnsi="Century Gothic"/>
+          <w:color w:val="000000"/>
+          <w:sz w:val="10"/>
+          <w:szCs w:val="10"/>
+          <w:lang w:val="es-ES_tradnl"/>
+        </w:rPr>
+        <w:t xml:space="preserve">.- TODO PAGO HECHO POR </w:t>
+      </w:r>
+      <w:r>
+        <w:rPr>
+          <w:rFonts w:ascii="Century Gothic" w:hAnsi="Century Gothic"/>
+          <w:b/>
+          <w:color w:val="000000"/>
+          <w:sz w:val="10"/>
+          <w:szCs w:val="10"/>
+        </w:rPr>
+        <w:t>“EL  CONSUMIDOR”</w:t>
+      </w:r>
+      <w:r>
+        <w:rPr>
+          <w:rFonts w:ascii="Century Gothic" w:hAnsi="Century Gothic"/>
+          <w:color w:val="000000"/>
+          <w:sz w:val="10"/>
+          <w:szCs w:val="10"/>
+          <w:lang w:val="es-ES_tradnl"/>
+        </w:rPr>
+        <w:t xml:space="preserve">  A “</w:t>
+      </w:r>
+      <w:r>
+        <w:rPr>
+          <w:rFonts w:ascii="Century Gothic" w:hAnsi="Century Gothic"/>
+          <w:b/>
+          <w:color w:val="000000"/>
+          <w:sz w:val="10"/>
+          <w:szCs w:val="10"/>
+          <w:lang w:val="es-ES_tradnl"/>
+        </w:rPr>
+        <w:t>EL PROVEEDOR</w:t>
+      </w:r>
+      <w:r>
+        <w:rPr>
+          <w:rFonts w:ascii="Century Gothic" w:hAnsi="Century Gothic"/>
+          <w:color w:val="000000"/>
+          <w:sz w:val="10"/>
+          <w:szCs w:val="10"/>
+          <w:lang w:val="es-ES_tradnl"/>
+        </w:rPr>
+        <w:t xml:space="preserve">” SERÁ </w:t>
+      </w:r>
+      <w:r>
+        <w:rPr>
+          <w:rFonts w:ascii="Century Gothic" w:hAnsi="Century Gothic" w:cs="Arial"/>
+          <w:color w:val="000000"/>
+          <w:sz w:val="10"/>
+          <w:szCs w:val="10"/>
+        </w:rPr>
+        <w:t>APLICADO EN EL SIGUIENTE ORDEN: INTERESES MORATORIOS, INTERESES ORDINARIOS MENSUALES, I.V.A. SOBRE INTERESES, CAPITAL VENCIDO SOBRE LA PARCIALIDAD MÁS ANTIGUA Y CAPITAL NO VENCIDO.</w:t>
+      </w:r>
     </w:p>
     <w:p>
       <w:pPr>
@@ -3959,196 +3956,18 @@
         <w:ind w:left="-709" w:right="-660"/>
         <w:jc w:val="both"/>
         <w:rPr>
-          <w:rFonts w:ascii="Century Gothic" w:hAnsi="Century Gothic"/>
-          <w:color w:val="000000"/>
-          <w:sz w:val="12"/>
-          <w:szCs w:val="12"/>
-          <w:lang w:val="es-ES_tradnl"/>
+          <w:rFonts w:ascii="Century Gothic" w:hAnsi="Century Gothic" w:cs="Arial"/>
+          <w:color w:val="000000"/>
+          <w:sz w:val="10"/>
+          <w:szCs w:val="10"/>
         </w:rPr>
       </w:pPr>
       <w:r>
         <w:rPr>
-          <w:rFonts w:ascii="Century Gothic" w:hAnsi="Century Gothic"/>
-          <w:color w:val="000000"/>
-          <w:sz w:val="12"/>
-          <w:szCs w:val="12"/>
-          <w:lang w:val="es-ES_tradnl"/>
-        </w:rPr>
-        <w:t xml:space="preserve">--- </w:t>
-      </w:r>
-      <w:r>
-        <w:rPr>
-          <w:rFonts w:ascii="Century Gothic" w:hAnsi="Century Gothic"/>
-          <w:b/>
-          <w:color w:val="000000"/>
-          <w:sz w:val="12"/>
-          <w:szCs w:val="12"/>
-          <w:lang w:val="es-ES_tradnl"/>
-        </w:rPr>
-        <w:t>CUARTA</w:t>
-      </w:r>
-      <w:r>
-        <w:rPr>
-          <w:rFonts w:ascii="Century Gothic" w:hAnsi="Century Gothic"/>
-          <w:color w:val="000000"/>
-          <w:sz w:val="12"/>
-          <w:szCs w:val="12"/>
-          <w:lang w:val="es-ES_tradnl"/>
-        </w:rPr>
-        <w:t>.- EL PRESENTE CONTRATO VENCE PRECISAMENTE EL DÍA REFERIDO EN LA CARÁTULA.</w:t>
-      </w:r>
-    </w:p>
-    <w:p>
-      <w:pPr>
-        <w:tabs>
-          <w:tab w:val="right" w:leader="hyphen" w:pos="8505"/>
-        </w:tabs>
-        <w:spacing w:line="276" w:lineRule="auto"/>
-        <w:ind w:left="-709" w:right="-660"/>
-        <w:jc w:val="both"/>
-        <w:rPr>
-          <w:rFonts w:ascii="Century Gothic" w:hAnsi="Century Gothic"/>
-          <w:color w:val="000000"/>
-          <w:sz w:val="12"/>
-          <w:szCs w:val="12"/>
-          <w:lang w:val="es-ES_tradnl"/>
-        </w:rPr>
-      </w:pPr>
-    </w:p>
-    <w:p>
-      <w:pPr>
-        <w:tabs>
-          <w:tab w:val="right" w:leader="hyphen" w:pos="8505"/>
-        </w:tabs>
-        <w:spacing w:line="276" w:lineRule="auto"/>
-        <w:ind w:left="-709" w:right="-660"/>
-        <w:jc w:val="both"/>
-        <w:rPr>
-          <w:rFonts w:ascii="Century Gothic" w:hAnsi="Century Gothic" w:cs="Arial"/>
-          <w:color w:val="000000"/>
-          <w:sz w:val="12"/>
-          <w:szCs w:val="12"/>
-        </w:rPr>
-      </w:pPr>
-      <w:r>
-        <w:rPr>
-          <w:rFonts w:ascii="Century Gothic" w:hAnsi="Century Gothic"/>
-          <w:color w:val="000000"/>
-          <w:sz w:val="12"/>
-          <w:szCs w:val="12"/>
-          <w:lang w:val="es-ES_tradnl"/>
-        </w:rPr>
-        <w:t xml:space="preserve">--- </w:t>
-      </w:r>
-      <w:r>
-        <w:rPr>
-          <w:rFonts w:ascii="Century Gothic" w:hAnsi="Century Gothic"/>
-          <w:b/>
-          <w:color w:val="000000"/>
-          <w:sz w:val="12"/>
-          <w:szCs w:val="12"/>
-          <w:lang w:val="es-ES_tradnl"/>
-        </w:rPr>
-        <w:t>QUINTA</w:t>
-      </w:r>
-      <w:r>
-        <w:rPr>
-          <w:rFonts w:ascii="Century Gothic" w:hAnsi="Century Gothic"/>
-          <w:color w:val="000000"/>
-          <w:sz w:val="12"/>
-          <w:szCs w:val="12"/>
-          <w:lang w:val="es-ES_tradnl"/>
-        </w:rPr>
-        <w:t xml:space="preserve">.- TODO PAGO HECHO POR </w:t>
-      </w:r>
-      <w:r>
-        <w:rPr>
-          <w:rFonts w:ascii="Century Gothic" w:hAnsi="Century Gothic"/>
-          <w:b/>
-          <w:color w:val="000000"/>
-          <w:sz w:val="12"/>
-          <w:szCs w:val="12"/>
-        </w:rPr>
-        <w:t>“EL  CONSUMIDOR”</w:t>
-      </w:r>
-      <w:r>
-        <w:rPr>
-          <w:rFonts w:ascii="Century Gothic" w:hAnsi="Century Gothic"/>
-          <w:color w:val="000000"/>
-          <w:sz w:val="12"/>
-          <w:szCs w:val="12"/>
-          <w:lang w:val="es-ES_tradnl"/>
-        </w:rPr>
-        <w:t xml:space="preserve">  A “</w:t>
-      </w:r>
-      <w:r>
-        <w:rPr>
-          <w:rFonts w:ascii="Century Gothic" w:hAnsi="Century Gothic"/>
-          <w:b/>
-          <w:color w:val="000000"/>
-          <w:sz w:val="12"/>
-          <w:szCs w:val="12"/>
-          <w:lang w:val="es-ES_tradnl"/>
-        </w:rPr>
-        <w:t>EL PROVEEDOR</w:t>
-      </w:r>
-      <w:r>
-        <w:rPr>
-          <w:rFonts w:ascii="Century Gothic" w:hAnsi="Century Gothic"/>
-          <w:color w:val="000000"/>
-          <w:sz w:val="12"/>
-          <w:szCs w:val="12"/>
-          <w:lang w:val="es-ES_tradnl"/>
-        </w:rPr>
-        <w:t xml:space="preserve">” SERÁ </w:t>
-      </w:r>
-      <w:r>
-        <w:rPr>
-          <w:rFonts w:ascii="Century Gothic" w:hAnsi="Century Gothic" w:cs="Arial"/>
-          <w:color w:val="000000"/>
-          <w:sz w:val="12"/>
-          <w:szCs w:val="12"/>
-        </w:rPr>
-        <w:t>APLICADO EN EL SIGUIENTE ORDEN: INTERESES MORATORIOS, INTERESES ORDINARIOS MENSUALES, I.V.A. SOBRE INTERESES, CAPITAL VENCIDO SOBRE LA PARCIALIDAD MÁS ANTIGUA Y CAPITAL NO VENCIDO.</w:t>
-      </w:r>
-    </w:p>
-    <w:p>
-      <w:pPr>
-        <w:tabs>
-          <w:tab w:val="right" w:leader="hyphen" w:pos="8505"/>
-        </w:tabs>
-        <w:spacing w:line="276" w:lineRule="auto"/>
-        <w:ind w:left="-709" w:right="-660"/>
-        <w:jc w:val="both"/>
-        <w:rPr>
-          <w:rFonts w:ascii="Century Gothic" w:hAnsi="Century Gothic" w:cs="Arial"/>
-          <w:color w:val="000000"/>
-          <w:sz w:val="12"/>
-          <w:szCs w:val="12"/>
-        </w:rPr>
-      </w:pPr>
-    </w:p>
-    <w:p>
-      <w:pPr>
-        <w:tabs>
-          <w:tab w:val="right" w:leader="hyphen" w:pos="8505"/>
-        </w:tabs>
-        <w:spacing w:line="276" w:lineRule="auto"/>
-        <w:ind w:left="-709" w:right="-660"/>
-        <w:jc w:val="both"/>
-        <w:rPr>
-          <w:rFonts w:ascii="Century Gothic" w:hAnsi="Century Gothic" w:cs="Arial"/>
-          <w:color w:val="000000"/>
-          <w:sz w:val="12"/>
-          <w:szCs w:val="12"/>
-        </w:rPr>
-      </w:pPr>
-      <w:r>
-        <w:rPr>
-          <w:rFonts w:ascii="Century Gothic" w:hAnsi="Century Gothic" w:cs="Arial"/>
-          <w:color w:val="000000"/>
-          <w:sz w:val="12"/>
-          <w:szCs w:val="12"/>
+          <w:rFonts w:ascii="Century Gothic" w:hAnsi="Century Gothic" w:cs="Arial"/>
+          <w:color w:val="000000"/>
+          <w:sz w:val="10"/>
+          <w:szCs w:val="10"/>
         </w:rPr>
         <w:t>---  TODO PAGO DEBERÁ SER HECHO EN EFECTIVO. SI LLEGARA A RECIBIRSE OTRA FORMA DE PAGO SE ENTENDERÁ QUE TODO DOCUMENTO, CHEQUE O TÍTULO DE CRÉDITO ENTREGADO COMO PAGO SE ENTENDERÁ RECIBIDO SALVO BUEN COBRO. EN CASO DE EFECTUARSE EL PAGO EN MONEDA EXTRANJERA, DEBERÁ HACERSE AL TIPO DE CAMBIO LIBRE A LA VENTA EN BILLETE QUE DICTE Y PUBLIQUE EL BANCO DE MÉXICO EN LA FECHA EFECTIVA DEL PAGO.</w:t>
       </w:r>
@@ -4161,10 +3980,80 @@
         <w:rPr>
           <w:rFonts w:ascii="Century Gothic" w:hAnsi="Century Gothic"/>
           <w:color w:val="000000"/>
-          <w:sz w:val="12"/>
-          <w:szCs w:val="12"/>
+          <w:sz w:val="10"/>
+          <w:szCs w:val="10"/>
         </w:rPr>
       </w:pPr>
+      <w:r>
+        <w:rPr>
+          <w:rFonts w:ascii="Century Gothic" w:hAnsi="Century Gothic"/>
+          <w:color w:val="000000"/>
+          <w:sz w:val="10"/>
+          <w:szCs w:val="10"/>
+        </w:rPr>
+        <w:t xml:space="preserve">--- </w:t>
+      </w:r>
+      <w:r>
+        <w:rPr>
+          <w:rFonts w:ascii="Century Gothic" w:hAnsi="Century Gothic"/>
+          <w:b/>
+          <w:color w:val="000000"/>
+          <w:sz w:val="10"/>
+          <w:szCs w:val="10"/>
+        </w:rPr>
+        <w:t>SEXTA</w:t>
+      </w:r>
+      <w:r>
+        <w:rPr>
+          <w:rFonts w:ascii="Century Gothic" w:hAnsi="Century Gothic"/>
+          <w:color w:val="000000"/>
+          <w:sz w:val="10"/>
+          <w:szCs w:val="10"/>
+        </w:rPr>
+        <w:t>.- “</w:t>
+      </w:r>
+      <w:r>
+        <w:rPr>
+          <w:rFonts w:ascii="Century Gothic" w:hAnsi="Century Gothic" w:cs="Arial"/>
+          <w:b/>
+          <w:color w:val="000000"/>
+          <w:sz w:val="10"/>
+          <w:szCs w:val="10"/>
+          <w:lang w:val="es-ES"/>
+        </w:rPr>
+        <w:t>EL CONSUMIDOR”</w:t>
+      </w:r>
+      <w:r>
+        <w:rPr>
+          <w:rFonts w:ascii="Century Gothic" w:hAnsi="Century Gothic" w:cs="Arial"/>
+          <w:color w:val="000000"/>
+          <w:sz w:val="10"/>
+          <w:szCs w:val="10"/>
+          <w:lang w:val="es-ES"/>
+        </w:rPr>
+        <w:t xml:space="preserve"> Y “</w:t>
+      </w:r>
+      <w:r>
+        <w:rPr>
+          <w:rFonts w:ascii="Century Gothic" w:hAnsi="Century Gothic" w:cs="Arial"/>
+          <w:b/>
+          <w:color w:val="000000"/>
+          <w:sz w:val="10"/>
+          <w:szCs w:val="10"/>
+          <w:lang w:val="es-ES"/>
+        </w:rPr>
+        <w:t>EL PROVEEDOR”</w:t>
+      </w:r>
+      <w:r>
+        <w:rPr>
+          <w:rFonts w:ascii="Century Gothic" w:hAnsi="Century Gothic" w:cs="Arial"/>
+          <w:color w:val="000000"/>
+          <w:sz w:val="10"/>
+          <w:szCs w:val="10"/>
+          <w:lang w:val="es-ES"/>
+        </w:rPr>
+        <w:t xml:space="preserve"> ACEPTAN Y SE OBLIGAN EXPRESAMENTE DURANTE LA VIGENCIA DEL CONTRATO A LO SIGUIENTE: </w:t>
+      </w:r>
     </w:p>
     <w:p>
       <w:pPr>
@@ -4174,79 +4063,111 @@
         <w:rPr>
           <w:rFonts w:ascii="Century Gothic" w:hAnsi="Century Gothic"/>
           <w:color w:val="000000"/>
-          <w:sz w:val="12"/>
-          <w:szCs w:val="12"/>
+          <w:sz w:val="10"/>
+          <w:szCs w:val="10"/>
         </w:rPr>
       </w:pPr>
       <w:r>
         <w:rPr>
           <w:rFonts w:ascii="Century Gothic" w:hAnsi="Century Gothic"/>
           <w:color w:val="000000"/>
-          <w:sz w:val="12"/>
-          <w:szCs w:val="12"/>
-        </w:rPr>
-        <w:t xml:space="preserve">--- </w:t>
+          <w:sz w:val="10"/>
+          <w:szCs w:val="10"/>
+        </w:rPr>
+        <w:t>--- A).- “</w:t>
       </w:r>
       <w:r>
         <w:rPr>
           <w:rFonts w:ascii="Century Gothic" w:hAnsi="Century Gothic"/>
           <w:b/>
           <w:color w:val="000000"/>
-          <w:sz w:val="12"/>
-          <w:szCs w:val="12"/>
-        </w:rPr>
-        <w:t>SEXTA</w:t>
+          <w:sz w:val="10"/>
+          <w:szCs w:val="10"/>
+        </w:rPr>
+        <w:t xml:space="preserve">EL </w:t>
+      </w:r>
+      <w:r>
+        <w:rPr>
+          <w:rFonts w:ascii="Century Gothic" w:hAnsi="Century Gothic" w:cs="Times"/>
+          <w:b/>
+          <w:color w:val="000000"/>
+          <w:sz w:val="10"/>
+          <w:szCs w:val="10"/>
+          <w:lang w:val="es-ES"/>
+        </w:rPr>
+        <w:t xml:space="preserve">CONSUMIDOR”: </w:t>
       </w:r>
       <w:r>
         <w:rPr>
           <w:rFonts w:ascii="Century Gothic" w:hAnsi="Century Gothic"/>
           <w:color w:val="000000"/>
-          <w:sz w:val="12"/>
-          <w:szCs w:val="12"/>
-        </w:rPr>
-        <w:t>.- “</w:t>
-      </w:r>
-      <w:r>
-        <w:rPr>
-          <w:rFonts w:ascii="Century Gothic" w:hAnsi="Century Gothic" w:cs="Arial"/>
-          <w:b/>
-          <w:color w:val="000000"/>
-          <w:sz w:val="12"/>
-          <w:szCs w:val="12"/>
-          <w:lang w:val="es-ES"/>
-        </w:rPr>
-        <w:t>EL CONSUMIDOR”</w:t>
-      </w:r>
-      <w:r>
-        <w:rPr>
-          <w:rFonts w:ascii="Century Gothic" w:hAnsi="Century Gothic" w:cs="Arial"/>
-          <w:color w:val="000000"/>
-          <w:sz w:val="12"/>
-          <w:szCs w:val="12"/>
-          <w:lang w:val="es-ES"/>
-        </w:rPr>
-        <w:t xml:space="preserve"> Y “</w:t>
-      </w:r>
-      <w:r>
-        <w:rPr>
-          <w:rFonts w:ascii="Century Gothic" w:hAnsi="Century Gothic" w:cs="Arial"/>
-          <w:b/>
-          <w:color w:val="000000"/>
-          <w:sz w:val="12"/>
-          <w:szCs w:val="12"/>
-          <w:lang w:val="es-ES"/>
-        </w:rPr>
-        <w:t>EL PROVEEDOR”</w:t>
-      </w:r>
-      <w:r>
-        <w:rPr>
-          <w:rFonts w:ascii="Century Gothic" w:hAnsi="Century Gothic" w:cs="Arial"/>
-          <w:color w:val="000000"/>
-          <w:sz w:val="12"/>
-          <w:szCs w:val="12"/>
-          <w:lang w:val="es-ES"/>
-        </w:rPr>
-        <w:t xml:space="preserve"> ACEPTAN Y SE OBLIGAN EXPRESAMENTE DURANTE LA VIGENCIA DEL CONTRATO A LO SIGUIENTE: </w:t>
+          <w:sz w:val="10"/>
+          <w:szCs w:val="10"/>
+        </w:rPr>
+        <w:t xml:space="preserve">1).- </w:t>
+      </w:r>
+      <w:r>
+        <w:rPr>
+          <w:rFonts w:ascii="Century Gothic" w:hAnsi="Century Gothic" w:cs="Arial"/>
+          <w:color w:val="000000"/>
+          <w:sz w:val="10"/>
+          <w:szCs w:val="10"/>
+          <w:lang w:val="es-ES"/>
+        </w:rPr>
+        <w:t xml:space="preserve">NO PODRÁ EN NINGÚN MOMENTO Y POR NINGÚN MOTIVO, CEDER O TRASPASAR, </w:t>
+      </w:r>
+      <w:r>
+        <w:rPr>
+          <w:rFonts w:ascii="MS Mincho" w:eastAsia="MS Mincho" w:hAnsi="MS Mincho" w:cs="MS Mincho"/>
+          <w:color w:val="000000"/>
+          <w:sz w:val="10"/>
+          <w:szCs w:val="10"/>
+          <w:lang w:val="es-ES"/>
+        </w:rPr>
+        <w:t> +</w:t>
+      </w:r>
+      <w:r>
+        <w:rPr>
+          <w:rFonts w:ascii="Century Gothic" w:hAnsi="Century Gothic" w:cs="Arial"/>
+          <w:color w:val="000000"/>
+          <w:sz w:val="10"/>
+          <w:szCs w:val="10"/>
+          <w:lang w:val="es-ES"/>
+        </w:rPr>
+        <w:t>A TÍTULO GRATUITO, ONEROSO, TOTAL O PARCIALMENTE LOS DERECHOS Y OBLIGACIONES QUE SE DERIVEN DE ESTE CONTRATO, SIN EL CONSENTIMIENTO EXPRESO Y POR ESCRITO DEL</w:t>
+      </w:r>
+      <w:r>
+        <w:rPr>
+          <w:rFonts w:ascii="Century Gothic" w:hAnsi="Century Gothic" w:cs="Arial"/>
+          <w:b/>
+          <w:color w:val="000000"/>
+          <w:sz w:val="10"/>
+          <w:szCs w:val="10"/>
+          <w:lang w:val="es-ES"/>
+        </w:rPr>
+        <w:t xml:space="preserve"> “PROVEEDOR”</w:t>
+      </w:r>
+      <w:r>
+        <w:rPr>
+          <w:rFonts w:ascii="Century Gothic" w:hAnsi="Century Gothic" w:cs="Arial"/>
+          <w:color w:val="000000"/>
+          <w:sz w:val="10"/>
+          <w:szCs w:val="10"/>
+          <w:lang w:val="es-ES"/>
+        </w:rPr>
+        <w:t xml:space="preserve">. </w:t>
+      </w:r>
+      <w:r>
+        <w:rPr>
+          <w:rFonts w:ascii="MS Mincho" w:eastAsia="MS Mincho" w:hAnsi="MS Mincho" w:cs="MS Mincho"/>
+          <w:color w:val="000000"/>
+          <w:sz w:val="10"/>
+          <w:szCs w:val="10"/>
+          <w:lang w:val="es-ES"/>
+        </w:rPr>
+        <w:t> +</w:t>
       </w:r>
     </w:p>
     <w:p>
@@ -4255,12 +4176,104 @@
         <w:ind w:left="-709" w:right="-660"/>
         <w:jc w:val="both"/>
         <w:rPr>
+          <w:rFonts w:ascii="Century Gothic" w:hAnsi="Century Gothic" w:cs="Times"/>
+          <w:color w:val="000000"/>
+          <w:sz w:val="10"/>
+          <w:szCs w:val="10"/>
+          <w:lang w:val="es-ES"/>
+        </w:rPr>
+      </w:pPr>
+      <w:r>
+        <w:rPr>
           <w:rFonts w:ascii="Century Gothic" w:hAnsi="Century Gothic"/>
           <w:color w:val="000000"/>
-          <w:sz w:val="12"/>
-          <w:szCs w:val="12"/>
-        </w:rPr>
-      </w:pPr>
+          <w:sz w:val="10"/>
+          <w:szCs w:val="10"/>
+        </w:rPr>
+        <w:t>--- B).- “</w:t>
+      </w:r>
+      <w:r>
+        <w:rPr>
+          <w:rFonts w:ascii="Century Gothic" w:hAnsi="Century Gothic"/>
+          <w:b/>
+          <w:color w:val="000000"/>
+          <w:sz w:val="10"/>
+          <w:szCs w:val="10"/>
+        </w:rPr>
+        <w:t xml:space="preserve">EL </w:t>
+      </w:r>
+      <w:r>
+        <w:rPr>
+          <w:rFonts w:ascii="Century Gothic" w:hAnsi="Century Gothic" w:cs="Times"/>
+          <w:b/>
+          <w:color w:val="000000"/>
+          <w:sz w:val="10"/>
+          <w:szCs w:val="10"/>
+          <w:lang w:val="es-ES"/>
+        </w:rPr>
+        <w:t>PROVEEDOR”:</w:t>
+      </w:r>
+      <w:r>
+        <w:rPr>
+          <w:rFonts w:ascii="Century Gothic" w:hAnsi="Century Gothic" w:cs="Times"/>
+          <w:color w:val="000000"/>
+          <w:sz w:val="10"/>
+          <w:szCs w:val="10"/>
+          <w:lang w:val="es-ES"/>
+        </w:rPr>
+        <w:t xml:space="preserve"> 1).-</w:t>
+      </w:r>
+      <w:r>
+        <w:rPr>
+          <w:rFonts w:ascii="Century Gothic" w:hAnsi="Century Gothic"/>
+          <w:color w:val="000000"/>
+          <w:sz w:val="10"/>
+          <w:szCs w:val="10"/>
+        </w:rPr>
+        <w:t xml:space="preserve"> </w:t>
+      </w:r>
+      <w:r>
+        <w:rPr>
+          <w:rFonts w:ascii="Century Gothic" w:hAnsi="Century Gothic" w:cs="Arial"/>
+          <w:color w:val="000000"/>
+          <w:sz w:val="10"/>
+          <w:szCs w:val="10"/>
+          <w:lang w:val="es-ES"/>
+        </w:rPr>
+        <w:t>DEBERÁ INFORMAR AL “</w:t>
+      </w:r>
+      <w:r>
+        <w:rPr>
+          <w:rFonts w:ascii="Century Gothic" w:hAnsi="Century Gothic" w:cs="Arial"/>
+          <w:b/>
+          <w:color w:val="000000"/>
+          <w:sz w:val="10"/>
+          <w:szCs w:val="10"/>
+          <w:lang w:val="es-ES"/>
+        </w:rPr>
+        <w:t>CONSUMIDOR”</w:t>
+      </w:r>
+      <w:r>
+        <w:rPr>
+          <w:rFonts w:ascii="Century Gothic" w:hAnsi="Century Gothic" w:cs="Arial"/>
+          <w:color w:val="000000"/>
+          <w:sz w:val="10"/>
+          <w:szCs w:val="10"/>
+          <w:lang w:val="es-ES"/>
+        </w:rPr>
+        <w:t xml:space="preserve"> EL COSTO ANUAL TOTAL (CAT), EL COSTO MENSUAL TOTAL (CMT) Y EL COSTO DIARIO TOTAL (CDT) AL MOMENTO DE LA CELEBRACIÓN DEL PRESENTE CONTRATO. </w:t>
+      </w:r>
+      <w:r>
+        <w:rPr>
+          <w:rFonts w:ascii="MS Mincho" w:eastAsia="MS Mincho" w:hAnsi="MS Mincho" w:cs="MS Mincho"/>
+          <w:color w:val="000000"/>
+          <w:sz w:val="10"/>
+          <w:szCs w:val="10"/>
+          <w:lang w:val="es-ES"/>
+        </w:rPr>
+        <w:t> +</w:t>
+      </w:r>
     </w:p>
     <w:p>
       <w:pPr>
@@ -4268,113 +4281,43 @@
         <w:ind w:left="-709" w:right="-660"/>
         <w:jc w:val="both"/>
         <w:rPr>
-          <w:rFonts w:ascii="Century Gothic" w:hAnsi="Century Gothic"/>
-          <w:color w:val="000000"/>
-          <w:sz w:val="12"/>
-          <w:szCs w:val="12"/>
+          <w:rFonts w:ascii="Century Gothic" w:hAnsi="Century Gothic" w:cs="Arial"/>
+          <w:color w:val="000000"/>
+          <w:sz w:val="10"/>
+          <w:szCs w:val="10"/>
+          <w:lang w:val="es-ES"/>
         </w:rPr>
       </w:pPr>
       <w:r>
         <w:rPr>
-          <w:rFonts w:ascii="Century Gothic" w:hAnsi="Century Gothic"/>
-          <w:color w:val="000000"/>
-          <w:sz w:val="12"/>
-          <w:szCs w:val="12"/>
-        </w:rPr>
-        <w:t>--- A).- “</w:t>
-      </w:r>
-      <w:r>
-        <w:rPr>
-          <w:rFonts w:ascii="Century Gothic" w:hAnsi="Century Gothic"/>
-          <w:b/>
-          <w:color w:val="000000"/>
-          <w:sz w:val="12"/>
-          <w:szCs w:val="12"/>
-        </w:rPr>
-        <w:t xml:space="preserve">EL </w:t>
-      </w:r>
-      <w:r>
-        <w:rPr>
           <w:rFonts w:ascii="Century Gothic" w:hAnsi="Century Gothic" w:cs="Times"/>
-          <w:b/>
-          <w:color w:val="000000"/>
-          <w:sz w:val="12"/>
-          <w:szCs w:val="12"/>
-          <w:lang w:val="es-ES"/>
-        </w:rPr>
-        <w:t xml:space="preserve">CONSUMIDOR”: </w:t>
-      </w:r>
-      <w:r>
-        <w:rPr>
-          <w:rFonts w:ascii="Century Gothic" w:hAnsi="Century Gothic"/>
-          <w:color w:val="000000"/>
-          <w:sz w:val="12"/>
-          <w:szCs w:val="12"/>
-        </w:rPr>
-        <w:t xml:space="preserve">1).- </w:t>
-      </w:r>
-      <w:r>
-        <w:rPr>
-          <w:rFonts w:ascii="Century Gothic" w:hAnsi="Century Gothic" w:cs="Arial"/>
-          <w:color w:val="000000"/>
-          <w:sz w:val="12"/>
-          <w:szCs w:val="12"/>
-          <w:lang w:val="es-ES"/>
-        </w:rPr>
-        <w:t xml:space="preserve">NO PODRÁ EN NINGÚN MOMENTO Y POR NINGÚN MOTIVO, CEDER O TRASPASAR, </w:t>
-      </w:r>
-      <w:r>
-        <w:rPr>
-          <w:rFonts w:ascii="MS Mincho" w:eastAsia="MS Mincho" w:hAnsi="MS Mincho" w:cs="MS Mincho"/>
-          <w:color w:val="000000"/>
-          <w:sz w:val="12"/>
-          <w:szCs w:val="12"/>
-          <w:lang w:val="es-ES"/>
-        </w:rPr>
-        <w:t> -</w:t>
-      </w:r>
-      <w:r>
-        <w:rPr>
-          <w:rFonts w:ascii="Century Gothic" w:hAnsi="Century Gothic" w:cs="Arial"/>
-          <w:color w:val="000000"/>
-          <w:sz w:val="12"/>
-          <w:szCs w:val="12"/>
-          <w:lang w:val="es-ES"/>
-        </w:rPr>
-        <w:t>A TÍTULO GRATUITO, ONEROSO, TOTAL O PARCIALMENTE LOS DERECHOS Y OBLIGACIONES QUE SE DERIVEN DE ESTE CONTRATO, SIN EL CONSENTIMIENTO EXPRESO Y POR ESCRITO DEL</w:t>
-      </w:r>
-      <w:r>
-        <w:rPr>
-          <w:rFonts w:ascii="Century Gothic" w:hAnsi="Century Gothic" w:cs="Arial"/>
-          <w:b/>
-          <w:color w:val="000000"/>
-          <w:sz w:val="12"/>
-          <w:szCs w:val="12"/>
-          <w:lang w:val="es-ES"/>
-        </w:rPr>
-        <w:t xml:space="preserve"> “PROVEEDOR”</w:t>
-      </w:r>
-      <w:r>
-        <w:rPr>
-          <w:rFonts w:ascii="Century Gothic" w:hAnsi="Century Gothic" w:cs="Arial"/>
-          <w:color w:val="000000"/>
-          <w:sz w:val="12"/>
-          <w:szCs w:val="12"/>
-          <w:lang w:val="es-ES"/>
-        </w:rPr>
-        <w:t xml:space="preserve">. </w:t>
-      </w:r>
-      <w:r>
-        <w:rPr>
-          <w:rFonts w:ascii="MS Mincho" w:eastAsia="MS Mincho" w:hAnsi="MS Mincho" w:cs="MS Mincho"/>
-          <w:color w:val="000000"/>
-          <w:sz w:val="12"/>
-          <w:szCs w:val="12"/>
-          <w:lang w:val="es-ES"/>
-        </w:rPr>
-        <w:t> -</w:t>
+          <w:color w:val="000000"/>
+          <w:sz w:val="10"/>
+          <w:szCs w:val="10"/>
+          <w:lang w:val="es-ES"/>
+        </w:rPr>
+        <w:t xml:space="preserve">--- </w:t>
+      </w:r>
+      <w:r>
+        <w:rPr>
+          <w:rFonts w:ascii="Century Gothic" w:hAnsi="Century Gothic" w:cs="Times"/>
+          <w:b/>
+          <w:color w:val="000000"/>
+          <w:sz w:val="10"/>
+          <w:szCs w:val="10"/>
+          <w:lang w:val="es-ES"/>
+        </w:rPr>
+        <w:t xml:space="preserve">SÉPTIMA.- </w:t>
+      </w:r>
+      <w:r>
+        <w:rPr>
+          <w:rFonts w:ascii="Century Gothic" w:hAnsi="Century Gothic" w:cs="Arial"/>
+          <w:color w:val="000000"/>
+          <w:sz w:val="10"/>
+          <w:szCs w:val="10"/>
+          <w:lang w:val="es-ES"/>
+        </w:rPr>
+        <w:t xml:space="preserve">SERÁN CAUSAS DE TERMINACIÓN DEL CONTRATO: </w:t>
       </w:r>
     </w:p>
     <w:p>
@@ -4383,12 +4326,86 @@
         <w:ind w:left="-709" w:right="-660"/>
         <w:jc w:val="both"/>
         <w:rPr>
-          <w:rFonts w:ascii="Century Gothic" w:hAnsi="Century Gothic"/>
-          <w:color w:val="000000"/>
-          <w:sz w:val="12"/>
-          <w:szCs w:val="12"/>
+          <w:rFonts w:ascii="Century Gothic" w:hAnsi="Century Gothic" w:cs="Arial"/>
+          <w:color w:val="000000"/>
+          <w:sz w:val="10"/>
+          <w:szCs w:val="10"/>
+          <w:lang w:val="es-ES"/>
         </w:rPr>
       </w:pPr>
+      <w:r>
+        <w:rPr>
+          <w:rFonts w:ascii="Century Gothic" w:hAnsi="Century Gothic" w:cs="Times"/>
+          <w:color w:val="000000"/>
+          <w:sz w:val="10"/>
+          <w:szCs w:val="10"/>
+          <w:lang w:val="es-ES"/>
+        </w:rPr>
+        <w:t xml:space="preserve">--- </w:t>
+      </w:r>
+      <w:r>
+        <w:rPr>
+          <w:rFonts w:ascii="Century Gothic" w:hAnsi="Century Gothic" w:cs="Arial"/>
+          <w:b/>
+          <w:color w:val="000000"/>
+          <w:sz w:val="10"/>
+          <w:szCs w:val="10"/>
+          <w:lang w:val="es-ES"/>
+        </w:rPr>
+        <w:t xml:space="preserve">A).- </w:t>
+      </w:r>
+      <w:r>
+        <w:rPr>
+          <w:rFonts w:ascii="Century Gothic" w:hAnsi="Century Gothic" w:cs="Times"/>
+          <w:b/>
+          <w:color w:val="000000"/>
+          <w:sz w:val="10"/>
+          <w:szCs w:val="10"/>
+          <w:lang w:val="es-ES"/>
+        </w:rPr>
+        <w:t>PAGO DEL PRÉSTAMO</w:t>
+      </w:r>
+      <w:r>
+        <w:rPr>
+          <w:rFonts w:ascii="Century Gothic" w:hAnsi="Century Gothic" w:cs="Times"/>
+          <w:color w:val="000000"/>
+          <w:sz w:val="10"/>
+          <w:szCs w:val="10"/>
+          <w:lang w:val="es-ES"/>
+        </w:rPr>
+        <w:t xml:space="preserve">.- </w:t>
+      </w:r>
+      <w:r>
+        <w:rPr>
+          <w:rFonts w:ascii="Century Gothic" w:hAnsi="Century Gothic" w:cs="Arial"/>
+          <w:color w:val="000000"/>
+          <w:sz w:val="10"/>
+          <w:szCs w:val="10"/>
+          <w:lang w:val="es-ES"/>
+        </w:rPr>
+        <w:t>EN EL PLAZO ESTABLECIDO EN LA CARÁTULA DEL PRESENTE CONTRATO, “</w:t>
+      </w:r>
+      <w:r>
+        <w:rPr>
+          <w:rFonts w:ascii="Century Gothic" w:hAnsi="Century Gothic" w:cs="Arial"/>
+          <w:b/>
+          <w:color w:val="000000"/>
+          <w:sz w:val="10"/>
+          <w:szCs w:val="10"/>
+          <w:lang w:val="es-ES"/>
+        </w:rPr>
+        <w:t>EL CONSUMIDOR”</w:t>
+      </w:r>
+      <w:r>
+        <w:rPr>
+          <w:rFonts w:ascii="Century Gothic" w:hAnsi="Century Gothic" w:cs="Arial"/>
+          <w:color w:val="000000"/>
+          <w:sz w:val="10"/>
+          <w:szCs w:val="10"/>
+          <w:lang w:val="es-ES"/>
+        </w:rPr>
+        <w:t xml:space="preserve"> DEBERÁ REINTEGRAR EL IMPORTE DEL MUTUO, CONJUNTAMENTE CON LOS INTERESES PACTADOS EN EL CONTRATO. EL PAGO SERÁ HECHO EN EL ESTABLECIMIENTO EN QUE SE SUSCRIBE EL MISMO, EN MONEDA DE CURSO LEGAL. REALIZADO EL PAGO, OTORGÁNDOSE AMBAS PARTES EL FINIQUITO MÁS AMPLIO QUE EN DERECHO PROCEDA. </w:t>
+      </w:r>
     </w:p>
     <w:p>
       <w:pPr>
@@ -4397,117 +4414,106 @@
         <w:jc w:val="both"/>
         <w:rPr>
           <w:rFonts w:ascii="Century Gothic" w:hAnsi="Century Gothic" w:cs="Times"/>
-          <w:color w:val="000000"/>
-          <w:sz w:val="12"/>
-          <w:szCs w:val="12"/>
+          <w:color w:val="FF0000"/>
+          <w:sz w:val="10"/>
+          <w:szCs w:val="10"/>
           <w:lang w:val="es-ES"/>
         </w:rPr>
       </w:pPr>
       <w:r>
         <w:rPr>
-          <w:rFonts w:ascii="Century Gothic" w:hAnsi="Century Gothic"/>
-          <w:color w:val="000000"/>
-          <w:sz w:val="12"/>
-          <w:szCs w:val="12"/>
-        </w:rPr>
-        <w:t>--- B).- “</w:t>
-      </w:r>
-      <w:r>
-        <w:rPr>
-          <w:rFonts w:ascii="Century Gothic" w:hAnsi="Century Gothic"/>
-          <w:b/>
-          <w:color w:val="000000"/>
-          <w:sz w:val="12"/>
-          <w:szCs w:val="12"/>
-        </w:rPr>
-        <w:t xml:space="preserve">EL </w:t>
+          <w:rFonts w:ascii="Century Gothic" w:hAnsi="Century Gothic" w:cs="Arial"/>
+          <w:color w:val="000000"/>
+          <w:sz w:val="10"/>
+          <w:szCs w:val="10"/>
+          <w:lang w:val="es-ES"/>
+        </w:rPr>
+        <w:t xml:space="preserve">--- </w:t>
       </w:r>
       <w:r>
         <w:rPr>
           <w:rFonts w:ascii="Century Gothic" w:hAnsi="Century Gothic" w:cs="Times"/>
           <w:b/>
           <w:color w:val="000000"/>
-          <w:sz w:val="12"/>
-          <w:szCs w:val="12"/>
-          <w:lang w:val="es-ES"/>
-        </w:rPr>
-        <w:t>PROVEEDOR”:</w:t>
+          <w:sz w:val="10"/>
+          <w:szCs w:val="10"/>
+          <w:lang w:val="es-ES"/>
+        </w:rPr>
+        <w:t>B).- PAGO ANTICIPADO</w:t>
       </w:r>
       <w:r>
         <w:rPr>
           <w:rFonts w:ascii="Century Gothic" w:hAnsi="Century Gothic" w:cs="Times"/>
           <w:color w:val="000000"/>
-          <w:sz w:val="12"/>
-          <w:szCs w:val="12"/>
-          <w:lang w:val="es-ES"/>
-        </w:rPr>
-        <w:t xml:space="preserve"> 1).-</w:t>
-      </w:r>
-      <w:r>
-        <w:rPr>
-          <w:rFonts w:ascii="Century Gothic" w:hAnsi="Century Gothic"/>
-          <w:color w:val="000000"/>
-          <w:sz w:val="12"/>
-          <w:szCs w:val="12"/>
-        </w:rPr>
-        <w:t xml:space="preserve"> </w:t>
-      </w:r>
-      <w:r>
-        <w:rPr>
-          <w:rFonts w:ascii="Century Gothic" w:hAnsi="Century Gothic" w:cs="Arial"/>
-          <w:color w:val="000000"/>
-          <w:sz w:val="12"/>
-          <w:szCs w:val="12"/>
-          <w:lang w:val="es-ES"/>
-        </w:rPr>
-        <w:t>DEBERÁ INFORMAR AL “</w:t>
-      </w:r>
-      <w:r>
-        <w:rPr>
-          <w:rFonts w:ascii="Century Gothic" w:hAnsi="Century Gothic" w:cs="Arial"/>
-          <w:b/>
-          <w:color w:val="000000"/>
-          <w:sz w:val="12"/>
-          <w:szCs w:val="12"/>
-          <w:lang w:val="es-ES"/>
-        </w:rPr>
-        <w:t>CONSUMIDOR”</w:t>
-      </w:r>
-      <w:r>
-        <w:rPr>
-          <w:rFonts w:ascii="Century Gothic" w:hAnsi="Century Gothic" w:cs="Arial"/>
-          <w:color w:val="000000"/>
-          <w:sz w:val="12"/>
-          <w:szCs w:val="12"/>
-          <w:lang w:val="es-ES"/>
-        </w:rPr>
-        <w:t xml:space="preserve"> EL COSTO ANUAL TOTAL (CAT), EL COSTO MENSUAL TOTAL (CMT) Y EL COSTO DIARIO TOTAL (CDT) AL MOMENTO DE LA CELEBRACIÓN DEL PRESENTE CONTRATO. </w:t>
-      </w:r>
-      <w:r>
-        <w:rPr>
-          <w:rFonts w:ascii="MS Mincho" w:eastAsia="MS Mincho" w:hAnsi="MS Mincho" w:cs="MS Mincho"/>
-          <w:color w:val="000000"/>
-          <w:sz w:val="12"/>
-          <w:szCs w:val="12"/>
-          <w:lang w:val="es-ES"/>
-        </w:rPr>
-        <w:t> -</w:t>
-      </w:r>
-    </w:p>
-    <w:p>
-      <w:pPr>
-        <w:spacing w:line="276" w:lineRule="auto"/>
-        <w:ind w:right="-660"/>
-        <w:jc w:val="both"/>
-        <w:rPr>
-          <w:rFonts w:ascii="Century Gothic" w:hAnsi="Century Gothic" w:cs="Times"/>
-          <w:color w:val="000000"/>
-          <w:sz w:val="12"/>
-          <w:szCs w:val="12"/>
-          <w:lang w:val="es-ES"/>
-        </w:rPr>
-      </w:pPr>
+          <w:sz w:val="10"/>
+          <w:szCs w:val="10"/>
+          <w:lang w:val="es-ES"/>
+        </w:rPr>
+        <w:t>.- “</w:t>
+      </w:r>
+      <w:r>
+        <w:rPr>
+          <w:rFonts w:ascii="Century Gothic" w:hAnsi="Century Gothic" w:cs="Arial"/>
+          <w:b/>
+          <w:color w:val="000000"/>
+          <w:sz w:val="10"/>
+          <w:szCs w:val="10"/>
+          <w:lang w:val="es-ES"/>
+        </w:rPr>
+        <w:t>EL CONSUMIDOR”</w:t>
+      </w:r>
+      <w:r>
+        <w:rPr>
+          <w:rFonts w:ascii="Century Gothic" w:hAnsi="Century Gothic" w:cs="Arial"/>
+          <w:color w:val="000000"/>
+          <w:sz w:val="10"/>
+          <w:szCs w:val="10"/>
+          <w:lang w:val="es-ES"/>
+        </w:rPr>
+        <w:t xml:space="preserve"> TENDRÁ EL DERECHO DE CUBRIR EL SALDO TOTAL DEL MUTUO, SUS INTERESES PACTADOS, ANTES DEL VENCIMIENTO DEL PLAZO ESTABLECIDO EN LA CARÁTULA DEL PRESENTE CONTRATO, CONFORME A LAS OPCIONES DE PAGO DESCRITAS EN ÉSTE, EN CUYO CASO “</w:t>
+      </w:r>
+      <w:r>
+        <w:rPr>
+          <w:rFonts w:ascii="Century Gothic" w:hAnsi="Century Gothic" w:cs="Arial"/>
+          <w:b/>
+          <w:color w:val="000000"/>
+          <w:sz w:val="10"/>
+          <w:szCs w:val="10"/>
+          <w:lang w:val="es-ES"/>
+        </w:rPr>
+        <w:t>EL CONSUMIDOR”</w:t>
+      </w:r>
+      <w:r>
+        <w:rPr>
+          <w:rFonts w:ascii="Century Gothic" w:hAnsi="Century Gothic" w:cs="Arial"/>
+          <w:color w:val="000000"/>
+          <w:sz w:val="10"/>
+          <w:szCs w:val="10"/>
+          <w:lang w:val="es-ES"/>
+        </w:rPr>
+        <w:t xml:space="preserve"> DEBERÁ PRESENTARSE EN EL ESTABLECIMIENTO.  “</w:t>
+      </w:r>
+      <w:r>
+        <w:rPr>
+          <w:rFonts w:ascii="Century Gothic" w:hAnsi="Century Gothic" w:cs="Arial"/>
+          <w:b/>
+          <w:color w:val="000000"/>
+          <w:sz w:val="10"/>
+          <w:szCs w:val="10"/>
+          <w:lang w:val="es-ES"/>
+        </w:rPr>
+        <w:t>EL CONSUMIDOR”</w:t>
+      </w:r>
+      <w:r>
+        <w:rPr>
+          <w:rFonts w:ascii="Century Gothic" w:hAnsi="Century Gothic" w:cs="Arial"/>
+          <w:color w:val="000000"/>
+          <w:sz w:val="10"/>
+          <w:szCs w:val="10"/>
+          <w:lang w:val="es-ES"/>
+        </w:rPr>
+        <w:t xml:space="preserve"> NO PODRÁ PAGAR EL IMPORTE OTORGADO EN MUTUO Y SUS INTERESES EN UN PLAZO MENOR DE UN MES.</w:t>
+      </w:r>
     </w:p>
     <w:p>
       <w:pPr>
@@ -4515,10 +4521,10 @@
         <w:ind w:left="-709" w:right="-660"/>
         <w:jc w:val="both"/>
         <w:rPr>
-          <w:rFonts w:ascii="Century Gothic" w:hAnsi="Century Gothic" w:cs="Arial"/>
-          <w:color w:val="000000"/>
-          <w:sz w:val="12"/>
-          <w:szCs w:val="12"/>
+          <w:rFonts w:ascii="Century Gothic" w:hAnsi="Century Gothic" w:cs="Times"/>
+          <w:color w:val="000000"/>
+          <w:sz w:val="10"/>
+          <w:szCs w:val="10"/>
           <w:lang w:val="es-ES"/>
         </w:rPr>
       </w:pPr>
@@ -4526,8 +4532,8 @@
         <w:rPr>
           <w:rFonts w:ascii="Century Gothic" w:hAnsi="Century Gothic" w:cs="Times"/>
           <w:color w:val="000000"/>
-          <w:sz w:val="12"/>
-          <w:szCs w:val="12"/>
+          <w:sz w:val="10"/>
+          <w:szCs w:val="10"/>
           <w:lang w:val="es-ES"/>
         </w:rPr>
         <w:t xml:space="preserve">--- </w:t>
@@ -4537,21 +4543,105 @@
           <w:rFonts w:ascii="Century Gothic" w:hAnsi="Century Gothic" w:cs="Times"/>
           <w:b/>
           <w:color w:val="000000"/>
-          <w:sz w:val="12"/>
-          <w:szCs w:val="12"/>
-          <w:lang w:val="es-ES"/>
-        </w:rPr>
-        <w:t xml:space="preserve">SÉPTIMA.- </w:t>
-      </w:r>
-      <w:r>
-        <w:rPr>
-          <w:rFonts w:ascii="Century Gothic" w:hAnsi="Century Gothic" w:cs="Arial"/>
-          <w:color w:val="000000"/>
-          <w:sz w:val="12"/>
-          <w:szCs w:val="12"/>
-          <w:lang w:val="es-ES"/>
-        </w:rPr>
-        <w:t xml:space="preserve">SERÁN CAUSAS DE TERMINACIÓN DEL CONTRATO: </w:t>
+          <w:sz w:val="10"/>
+          <w:szCs w:val="10"/>
+          <w:lang w:val="es-ES"/>
+        </w:rPr>
+        <w:t>C).-</w:t>
+      </w:r>
+      <w:r>
+        <w:rPr>
+          <w:rFonts w:ascii="Century Gothic" w:hAnsi="Century Gothic" w:cs="Times"/>
+          <w:color w:val="000000"/>
+          <w:sz w:val="10"/>
+          <w:szCs w:val="10"/>
+          <w:lang w:val="es-ES"/>
+        </w:rPr>
+        <w:t xml:space="preserve"> </w:t>
+      </w:r>
+      <w:r>
+        <w:rPr>
+          <w:rFonts w:ascii="Century Gothic" w:hAnsi="Century Gothic" w:cs="Times"/>
+          <w:b/>
+          <w:color w:val="000000"/>
+          <w:sz w:val="10"/>
+          <w:szCs w:val="10"/>
+          <w:lang w:val="es-ES"/>
+        </w:rPr>
+        <w:t>REFRENDO</w:t>
+      </w:r>
+      <w:r>
+        <w:rPr>
+          <w:rFonts w:ascii="Century Gothic" w:hAnsi="Century Gothic" w:cs="Times"/>
+          <w:color w:val="000000"/>
+          <w:sz w:val="10"/>
+          <w:szCs w:val="10"/>
+          <w:lang w:val="es-ES"/>
+        </w:rPr>
+        <w:t>.- “</w:t>
+      </w:r>
+      <w:r>
+        <w:rPr>
+          <w:rFonts w:ascii="Century Gothic" w:hAnsi="Century Gothic" w:cs="Arial"/>
+          <w:b/>
+          <w:color w:val="000000"/>
+          <w:sz w:val="10"/>
+          <w:szCs w:val="10"/>
+          <w:lang w:val="es-ES"/>
+        </w:rPr>
+        <w:t>EL CONSUMIDOR”</w:t>
+      </w:r>
+      <w:r>
+        <w:rPr>
+          <w:rFonts w:ascii="Century Gothic" w:hAnsi="Century Gothic" w:cs="Arial"/>
+          <w:color w:val="000000"/>
+          <w:sz w:val="10"/>
+          <w:szCs w:val="10"/>
+          <w:lang w:val="es-ES"/>
+        </w:rPr>
+        <w:t xml:space="preserve"> PODRÁ REFRENDAR EL CONTRATO, ANTES O EN LA FECHA DE SU TERMINACIÓN, CON EL CONSENTIMIENTO DEL</w:t>
+      </w:r>
+      <w:r>
+        <w:rPr>
+          <w:rFonts w:ascii="Century Gothic" w:hAnsi="Century Gothic" w:cs="Arial"/>
+          <w:b/>
+          <w:color w:val="000000"/>
+          <w:sz w:val="10"/>
+          <w:szCs w:val="10"/>
+          <w:lang w:val="es-ES"/>
+        </w:rPr>
+        <w:t xml:space="preserve"> “PROVEEDOR”</w:t>
+      </w:r>
+      <w:r>
+        <w:rPr>
+          <w:rFonts w:ascii="Century Gothic" w:hAnsi="Century Gothic" w:cs="Arial"/>
+          <w:color w:val="000000"/>
+          <w:sz w:val="10"/>
+          <w:szCs w:val="10"/>
+          <w:lang w:val="es-ES"/>
+        </w:rPr>
+        <w:t>, SIEMPRE Y CUANDO “</w:t>
+      </w:r>
+      <w:r>
+        <w:rPr>
+          <w:rFonts w:ascii="Century Gothic" w:hAnsi="Century Gothic" w:cs="Arial"/>
+          <w:b/>
+          <w:color w:val="000000"/>
+          <w:sz w:val="10"/>
+          <w:szCs w:val="10"/>
+          <w:lang w:val="es-ES"/>
+        </w:rPr>
+        <w:t>EL CONSUMIDOR”</w:t>
+      </w:r>
+      <w:r>
+        <w:rPr>
+          <w:rFonts w:ascii="Century Gothic" w:hAnsi="Century Gothic" w:cs="Arial"/>
+          <w:color w:val="000000"/>
+          <w:sz w:val="10"/>
+          <w:szCs w:val="10"/>
+          <w:lang w:val="es-ES"/>
+        </w:rPr>
+        <w:t xml:space="preserve"> CUBRA EL PAGO DE LOS INTERESES EFECTIVAMENTE DEVENGADOS AL MOMENTO DEL REFRENDO. AL EFECTUARSE EL REFRENDO SE FIRMARÁ UN NUEVO CONTRATO CON INTERESES APLICABLES AL MOMENTO DEL REFRENDO, EN SU CASO SE PODRÁN PACTAR NUEVAS CONDICIONES.</w:t>
       </w:r>
     </w:p>
     <w:p>
@@ -4560,13 +4650,129 @@
         <w:ind w:left="-709" w:right="-660"/>
         <w:jc w:val="both"/>
         <w:rPr>
-          <w:rFonts w:ascii="Century Gothic" w:hAnsi="Century Gothic" w:cs="Times"/>
-          <w:color w:val="000000"/>
-          <w:sz w:val="12"/>
-          <w:szCs w:val="12"/>
+          <w:rFonts w:ascii="Century Gothic" w:hAnsi="Century Gothic" w:cs="Arial"/>
+          <w:color w:val="000000"/>
+          <w:sz w:val="10"/>
+          <w:szCs w:val="10"/>
           <w:lang w:val="es-ES"/>
         </w:rPr>
       </w:pPr>
+      <w:r>
+        <w:rPr>
+          <w:rFonts w:ascii="Century Gothic" w:hAnsi="Century Gothic" w:cs="Arial"/>
+          <w:color w:val="000000"/>
+          <w:sz w:val="10"/>
+          <w:szCs w:val="10"/>
+          <w:lang w:val="es-ES"/>
+        </w:rPr>
+        <w:t xml:space="preserve">--- </w:t>
+      </w:r>
+      <w:r>
+        <w:rPr>
+          <w:rFonts w:ascii="Century Gothic" w:hAnsi="Century Gothic" w:cs="Arial"/>
+          <w:b/>
+          <w:color w:val="000000"/>
+          <w:sz w:val="10"/>
+          <w:szCs w:val="10"/>
+          <w:lang w:val="es-ES"/>
+        </w:rPr>
+        <w:t>OCTAVA</w:t>
+      </w:r>
+      <w:r>
+        <w:rPr>
+          <w:rFonts w:ascii="Century Gothic" w:hAnsi="Century Gothic" w:cs="Arial"/>
+          <w:color w:val="000000"/>
+          <w:sz w:val="10"/>
+          <w:szCs w:val="10"/>
+          <w:lang w:val="es-ES"/>
+        </w:rPr>
+        <w:t xml:space="preserve">.- </w:t>
+      </w:r>
+      <w:r>
+        <w:rPr>
+          <w:rFonts w:ascii="Century Gothic" w:hAnsi="Century Gothic" w:cs="Arial"/>
+          <w:b/>
+          <w:sz w:val="10"/>
+          <w:szCs w:val="10"/>
+        </w:rPr>
+        <w:t xml:space="preserve"> “</w:t>
+      </w:r>
+      <w:r>
+        <w:rPr>
+          <w:rFonts w:ascii="Century Gothic" w:hAnsi="Century Gothic" w:cs="Arial"/>
+          <w:b/>
+          <w:sz w:val="10"/>
+          <w:szCs w:val="10"/>
+          <w:lang w:val="es-ES_tradnl"/>
+        </w:rPr>
+        <w:t xml:space="preserve">EL PROVEEDOR” </w:t>
+      </w:r>
+      <w:r>
+        <w:rPr>
+          <w:rFonts w:ascii="Century Gothic" w:hAnsi="Century Gothic" w:cs="Arial"/>
+          <w:sz w:val="10"/>
+          <w:szCs w:val="10"/>
+          <w:lang w:val="es-ES_tradnl"/>
+        </w:rPr>
+        <w:t xml:space="preserve">PODRÁ DAR POR VENCIDO ANTICIPADAMENTE EL PLAZO PARA EL PAGO DEL </w:t>
+      </w:r>
+      <w:r>
+        <w:rPr>
+          <w:rFonts w:ascii="Century Gothic" w:hAnsi="Century Gothic" w:cs="Arial"/>
+          <w:b/>
+          <w:sz w:val="10"/>
+          <w:szCs w:val="10"/>
+          <w:lang w:val="es-ES_tradnl"/>
+        </w:rPr>
+        <w:t>ADEUDO</w:t>
+      </w:r>
+      <w:r>
+        <w:rPr>
+          <w:rFonts w:ascii="Century Gothic" w:hAnsi="Century Gothic" w:cs="Arial"/>
+          <w:sz w:val="10"/>
+          <w:szCs w:val="10"/>
+          <w:lang w:val="es-ES_tradnl"/>
+        </w:rPr>
+        <w:t>, SIN NECESIDAD DE DECLARACIÓN JUDICIAL PREVIA, NI DE DAR AVISO POR ESCRITO A  “</w:t>
+      </w:r>
+      <w:r>
+        <w:rPr>
+          <w:rFonts w:ascii="Century Gothic" w:hAnsi="Century Gothic" w:cs="Arial"/>
+          <w:b/>
+          <w:sz w:val="10"/>
+          <w:szCs w:val="10"/>
+          <w:lang w:val="es-ES_tradnl"/>
+        </w:rPr>
+        <w:t>EL CONSUMIDOR</w:t>
+      </w:r>
+      <w:r>
+        <w:rPr>
+          <w:rFonts w:ascii="Century Gothic" w:hAnsi="Century Gothic" w:cs="Arial"/>
+          <w:sz w:val="10"/>
+          <w:szCs w:val="10"/>
+          <w:lang w:val="es-ES_tradnl"/>
+        </w:rPr>
+        <w:t>”</w:t>
+      </w:r>
+      <w:r>
+        <w:rPr>
+          <w:rFonts w:ascii="Century Gothic" w:hAnsi="Century Gothic" w:cs="Arial"/>
+          <w:b/>
+          <w:sz w:val="10"/>
+          <w:szCs w:val="10"/>
+          <w:lang w:val="es-ES_tradnl"/>
+        </w:rPr>
+        <w:t xml:space="preserve"> </w:t>
+      </w:r>
+      <w:r>
+        <w:rPr>
+          <w:rFonts w:ascii="Century Gothic" w:hAnsi="Century Gothic" w:cs="Arial"/>
+          <w:sz w:val="10"/>
+          <w:szCs w:val="10"/>
+          <w:lang w:val="es-ES_tradnl"/>
+        </w:rPr>
+        <w:t xml:space="preserve">Y EN LOS SIGUIENTES CASOS: </w:t>
+      </w:r>
     </w:p>
     <w:p>
       <w:pPr>
@@ -4576,18 +4782,17 @@
         <w:rPr>
           <w:rFonts w:ascii="Century Gothic" w:hAnsi="Century Gothic" w:cs="Arial"/>
           <w:color w:val="000000"/>
-          <w:sz w:val="12"/>
-          <w:szCs w:val="12"/>
+          <w:sz w:val="10"/>
+          <w:szCs w:val="10"/>
           <w:lang w:val="es-ES"/>
         </w:rPr>
       </w:pPr>
       <w:r>
         <w:rPr>
-          <w:rFonts w:ascii="Century Gothic" w:hAnsi="Century Gothic" w:cs="Times"/>
-          <w:color w:val="000000"/>
-          <w:sz w:val="12"/>
-          <w:szCs w:val="12"/>
-          <w:lang w:val="es-ES"/>
+          <w:rFonts w:ascii="Century Gothic" w:hAnsi="Century Gothic" w:cs="Arial"/>
+          <w:sz w:val="10"/>
+          <w:szCs w:val="10"/>
+          <w:lang w:val="es-ES_tradnl"/>
         </w:rPr>
         <w:t xml:space="preserve">--- </w:t>
       </w:r>
@@ -4595,64 +4800,38 @@
         <w:rPr>
           <w:rFonts w:ascii="Century Gothic" w:hAnsi="Century Gothic" w:cs="Arial"/>
           <w:b/>
-          <w:color w:val="000000"/>
-          <w:sz w:val="12"/>
-          <w:szCs w:val="12"/>
-          <w:lang w:val="es-ES"/>
+          <w:sz w:val="10"/>
+          <w:szCs w:val="10"/>
+          <w:lang w:val="es-ES_tradnl"/>
         </w:rPr>
         <w:t xml:space="preserve">A).- </w:t>
       </w:r>
       <w:r>
         <w:rPr>
-          <w:rFonts w:ascii="Century Gothic" w:hAnsi="Century Gothic" w:cs="Times"/>
-          <w:b/>
-          <w:color w:val="000000"/>
-          <w:sz w:val="12"/>
-          <w:szCs w:val="12"/>
-          <w:lang w:val="es-ES"/>
-        </w:rPr>
-        <w:t>PAGO DEL PRÉSTAMO</w:t>
-      </w:r>
-      <w:r>
-        <w:rPr>
-          <w:rFonts w:ascii="Century Gothic" w:hAnsi="Century Gothic" w:cs="Times"/>
-          <w:color w:val="000000"/>
-          <w:sz w:val="12"/>
-          <w:szCs w:val="12"/>
-          <w:lang w:val="es-ES"/>
-        </w:rPr>
-        <w:t xml:space="preserve">.- </w:t>
-      </w:r>
-      <w:r>
-        <w:rPr>
-          <w:rFonts w:ascii="Century Gothic" w:hAnsi="Century Gothic" w:cs="Arial"/>
-          <w:color w:val="000000"/>
-          <w:sz w:val="12"/>
-          <w:szCs w:val="12"/>
-          <w:lang w:val="es-ES"/>
-        </w:rPr>
-        <w:t>EN EL PLAZO ESTABLECIDO EN LA CARÁTULA DEL PRESENTE CONTRATO, “</w:t>
-      </w:r>
-      <w:r>
-        <w:rPr>
-          <w:rFonts w:ascii="Century Gothic" w:hAnsi="Century Gothic" w:cs="Arial"/>
-          <w:b/>
-          <w:color w:val="000000"/>
-          <w:sz w:val="12"/>
-          <w:szCs w:val="12"/>
-          <w:lang w:val="es-ES"/>
-        </w:rPr>
-        <w:t>EL CONSUMIDOR”</w:t>
-      </w:r>
-      <w:r>
-        <w:rPr>
-          <w:rFonts w:ascii="Century Gothic" w:hAnsi="Century Gothic" w:cs="Arial"/>
-          <w:color w:val="000000"/>
-          <w:sz w:val="12"/>
-          <w:szCs w:val="12"/>
-          <w:lang w:val="es-ES"/>
-        </w:rPr>
-        <w:t xml:space="preserve"> DEBERÁ REINTEGRAR EL IMPORTE DEL MUTUO, CONJUNTAMENTE CON LOS INTERESES PACTADOS EN EL CONTRATO. EL PAGO SERÁ HECHO EN EL ESTABLECIMIENTO EN QUE SE SUSCRIBE EL MISMO, EN MONEDA DE CURSO LEGAL. REALIZADO EL PAGO, OTORGÁNDOSE AMBAS PARTES EL FINIQUITO MÁS AMPLIO QUE EN DERECHO PROCEDA. </w:t>
+          <w:rFonts w:ascii="Century Gothic" w:hAnsi="Century Gothic" w:cs="Arial"/>
+          <w:sz w:val="10"/>
+          <w:szCs w:val="10"/>
+          <w:lang w:val="es-ES_tradnl"/>
+        </w:rPr>
+        <w:t xml:space="preserve">POR DECLARATORIA DE CONCURSO MERCANTIL O SUSPENSIÓN DE PAGOS A CARGO DEL </w:t>
+      </w:r>
+      <w:r>
+        <w:rPr>
+          <w:rFonts w:ascii="Century Gothic" w:hAnsi="Century Gothic" w:cs="Arial"/>
+          <w:b/>
+          <w:sz w:val="10"/>
+          <w:szCs w:val="10"/>
+        </w:rPr>
+        <w:t>“CONSUMIDOR”</w:t>
+      </w:r>
+      <w:r>
+        <w:rPr>
+          <w:rFonts w:ascii="Century Gothic" w:hAnsi="Century Gothic" w:cs="Arial"/>
+          <w:sz w:val="10"/>
+          <w:szCs w:val="10"/>
+          <w:lang w:val="es-ES_tradnl"/>
+        </w:rPr>
+        <w:t>.</w:t>
       </w:r>
     </w:p>
     <w:p>
@@ -4663,11 +4842,38 @@
         <w:rPr>
           <w:rFonts w:ascii="Century Gothic" w:hAnsi="Century Gothic" w:cs="Arial"/>
           <w:color w:val="000000"/>
-          <w:sz w:val="12"/>
-          <w:szCs w:val="12"/>
+          <w:sz w:val="10"/>
+          <w:szCs w:val="10"/>
           <w:lang w:val="es-ES"/>
         </w:rPr>
       </w:pPr>
+      <w:r>
+        <w:rPr>
+          <w:rFonts w:ascii="Century Gothic" w:hAnsi="Century Gothic" w:cs="Arial"/>
+          <w:sz w:val="10"/>
+          <w:szCs w:val="10"/>
+          <w:lang w:val="es-ES_tradnl"/>
+        </w:rPr>
+        <w:t xml:space="preserve">--- </w:t>
+      </w:r>
+      <w:r>
+        <w:rPr>
+          <w:rFonts w:ascii="Century Gothic" w:hAnsi="Century Gothic" w:cs="Arial"/>
+          <w:b/>
+          <w:sz w:val="10"/>
+          <w:szCs w:val="10"/>
+          <w:lang w:val="es-ES_tradnl"/>
+        </w:rPr>
+        <w:t xml:space="preserve">B).- </w:t>
+      </w:r>
+      <w:r>
+        <w:rPr>
+          <w:rFonts w:ascii="Century Gothic" w:hAnsi="Century Gothic" w:cs="Arial"/>
+          <w:sz w:val="10"/>
+          <w:szCs w:val="10"/>
+        </w:rPr>
+        <w:t>POR EL INCUMPLIMIENTO DE CUALQUIERA DE LAS PARTES A LAS OBLIGACIONES A SU CARGO CONTENIDAS EN EL PRESENTE CONTRATO.</w:t>
+      </w:r>
     </w:p>
     <w:p>
       <w:pPr>
@@ -4675,10 +4881,10 @@
         <w:ind w:left="-709" w:right="-660"/>
         <w:jc w:val="both"/>
         <w:rPr>
-          <w:rFonts w:ascii="Century Gothic" w:hAnsi="Century Gothic" w:cs="Times"/>
-          <w:color w:val="FF0000"/>
-          <w:sz w:val="12"/>
-          <w:szCs w:val="12"/>
+          <w:rFonts w:ascii="Century Gothic" w:hAnsi="Century Gothic" w:cs="Arial"/>
+          <w:color w:val="000000"/>
+          <w:sz w:val="10"/>
+          <w:szCs w:val="10"/>
           <w:lang w:val="es-ES"/>
         </w:rPr>
       </w:pPr>
@@ -4686,95 +4892,32 @@
         <w:rPr>
           <w:rFonts w:ascii="Century Gothic" w:hAnsi="Century Gothic" w:cs="Arial"/>
           <w:color w:val="000000"/>
-          <w:sz w:val="12"/>
-          <w:szCs w:val="12"/>
+          <w:sz w:val="10"/>
+          <w:szCs w:val="10"/>
           <w:lang w:val="es-ES"/>
         </w:rPr>
         <w:t xml:space="preserve">--- </w:t>
       </w:r>
       <w:r>
         <w:rPr>
-          <w:rFonts w:ascii="Century Gothic" w:hAnsi="Century Gothic" w:cs="Times"/>
-          <w:b/>
-          <w:color w:val="000000"/>
-          <w:sz w:val="12"/>
-          <w:szCs w:val="12"/>
-          <w:lang w:val="es-ES"/>
-        </w:rPr>
-        <w:t>B).- PAGO ANTICIPADO</w:t>
-      </w:r>
-      <w:r>
-        <w:rPr>
-          <w:rFonts w:ascii="Century Gothic" w:hAnsi="Century Gothic" w:cs="Times"/>
-          <w:color w:val="000000"/>
-          <w:sz w:val="12"/>
-          <w:szCs w:val="12"/>
-          <w:lang w:val="es-ES"/>
-        </w:rPr>
-        <w:t>.- “</w:t>
-      </w:r>
-      <w:r>
-        <w:rPr>
-          <w:rFonts w:ascii="Century Gothic" w:hAnsi="Century Gothic" w:cs="Arial"/>
-          <w:b/>
-          <w:color w:val="000000"/>
-          <w:sz w:val="12"/>
-          <w:szCs w:val="12"/>
-          <w:lang w:val="es-ES"/>
-        </w:rPr>
-        <w:t>EL CONSUMIDOR”</w:t>
-      </w:r>
-      <w:r>
-        <w:rPr>
-          <w:rFonts w:ascii="Century Gothic" w:hAnsi="Century Gothic" w:cs="Arial"/>
-          <w:color w:val="000000"/>
-          <w:sz w:val="12"/>
-          <w:szCs w:val="12"/>
-          <w:lang w:val="es-ES"/>
-        </w:rPr>
-        <w:t xml:space="preserve"> TENDRÁ EL DERECHO DE CUBRIR EL SALDO TOTAL DEL MUTUO, SUS INTERESES PACTADOS, ANTES DEL VENCIMIENTO DEL PLAZO ESTABLECIDO EN LA CARÁTULA DEL PRESENTE CONTRATO, CONFORME A LAS OPCIONES DE PAGO DESCRITAS EN ÉSTE, EN CUYO CASO “</w:t>
-      </w:r>
-      <w:r>
-        <w:rPr>
-          <w:rFonts w:ascii="Century Gothic" w:hAnsi="Century Gothic" w:cs="Arial"/>
-          <w:b/>
-          <w:color w:val="000000"/>
-          <w:sz w:val="12"/>
-          <w:szCs w:val="12"/>
-          <w:lang w:val="es-ES"/>
-        </w:rPr>
-        <w:t>EL CONSUMIDOR”</w:t>
-      </w:r>
-      <w:r>
-        <w:rPr>
-          <w:rFonts w:ascii="Century Gothic" w:hAnsi="Century Gothic" w:cs="Arial"/>
-          <w:color w:val="000000"/>
-          <w:sz w:val="12"/>
-          <w:szCs w:val="12"/>
-          <w:lang w:val="es-ES"/>
-        </w:rPr>
-        <w:t xml:space="preserve"> DEBERÁ PRESENTARSE EN EL ESTABLECIMIENTO.  “</w:t>
-      </w:r>
-      <w:r>
-        <w:rPr>
-          <w:rFonts w:ascii="Century Gothic" w:hAnsi="Century Gothic" w:cs="Arial"/>
-          <w:b/>
-          <w:color w:val="000000"/>
-          <w:sz w:val="12"/>
-          <w:szCs w:val="12"/>
-          <w:lang w:val="es-ES"/>
-        </w:rPr>
-        <w:t>EL CONSUMIDOR”</w:t>
-      </w:r>
-      <w:r>
-        <w:rPr>
-          <w:rFonts w:ascii="Century Gothic" w:hAnsi="Century Gothic" w:cs="Arial"/>
-          <w:color w:val="000000"/>
-          <w:sz w:val="12"/>
-          <w:szCs w:val="12"/>
-          <w:lang w:val="es-ES"/>
-        </w:rPr>
-        <w:t xml:space="preserve"> NO PODRÁ PAGAR EL IMPORTE OTORGADO EN MUTUO Y SUS INTERESES EN UN PLAZO MENOR DE UN MES.</w:t>
+          <w:rFonts w:ascii="Century Gothic" w:hAnsi="Century Gothic" w:cs="Arial"/>
+          <w:b/>
+          <w:color w:val="000000"/>
+          <w:sz w:val="10"/>
+          <w:szCs w:val="10"/>
+          <w:lang w:val="es-ES"/>
+        </w:rPr>
+        <w:t xml:space="preserve">NOVENA.- </w:t>
+      </w:r>
+      <w:r>
+        <w:rPr>
+          <w:rFonts w:ascii="Century Gothic" w:hAnsi="Century Gothic" w:cs="Arial"/>
+          <w:color w:val="000000"/>
+          <w:sz w:val="10"/>
+          <w:szCs w:val="10"/>
+          <w:lang w:val="es-ES"/>
+        </w:rPr>
+        <w:t xml:space="preserve">AMBAS PARTES ACUERDAN QUE DE HABER ALGUNA CAUSAL DE NULIDAD DETERMINADA POR AUTORIDAD COMPETENTE, LA MISMA AFECTARÁ SOLAMENTE A LA CLÁUSULA EN LA QUE ESPECÍFICAMENTE SE HUBIERE INCURRIDO EN EL VICIO SEÑALADO. </w:t>
       </w:r>
     </w:p>
     <w:p>
@@ -4783,13 +4926,107 @@
         <w:ind w:left="-709" w:right="-660"/>
         <w:jc w:val="both"/>
         <w:rPr>
-          <w:rFonts w:ascii="Century Gothic" w:hAnsi="Century Gothic" w:cs="Times"/>
-          <w:color w:val="000000"/>
-          <w:sz w:val="12"/>
-          <w:szCs w:val="12"/>
+          <w:rFonts w:ascii="Century Gothic" w:hAnsi="Century Gothic" w:cs="Arial"/>
+          <w:color w:val="000000"/>
+          <w:sz w:val="10"/>
+          <w:szCs w:val="10"/>
           <w:lang w:val="es-ES"/>
         </w:rPr>
       </w:pPr>
+      <w:r>
+        <w:rPr>
+          <w:rFonts w:ascii="Century Gothic" w:hAnsi="Century Gothic" w:cs="Arial"/>
+          <w:color w:val="000000"/>
+          <w:sz w:val="10"/>
+          <w:szCs w:val="10"/>
+          <w:lang w:val="es-ES"/>
+        </w:rPr>
+        <w:t xml:space="preserve">--- </w:t>
+      </w:r>
+      <w:r>
+        <w:rPr>
+          <w:rFonts w:ascii="Century Gothic" w:hAnsi="Century Gothic" w:cs="Arial"/>
+          <w:b/>
+          <w:color w:val="000000"/>
+          <w:sz w:val="10"/>
+          <w:szCs w:val="10"/>
+          <w:lang w:val="es-ES"/>
+        </w:rPr>
+        <w:t>DÉCIMA</w:t>
+      </w:r>
+      <w:r>
+        <w:rPr>
+          <w:rFonts w:ascii="Century Gothic" w:hAnsi="Century Gothic" w:cs="Arial"/>
+          <w:color w:val="000000"/>
+          <w:sz w:val="10"/>
+          <w:szCs w:val="10"/>
+          <w:lang w:val="es-ES"/>
+        </w:rPr>
+        <w:t>.- PARA EL EJERCICIO DE LOS DERECHOS O EL CUMPLIMIENTO DE LOS DEBERES A SU CARGO, “</w:t>
+      </w:r>
+      <w:r>
+        <w:rPr>
+          <w:rFonts w:ascii="Century Gothic" w:hAnsi="Century Gothic" w:cs="Arial"/>
+          <w:b/>
+          <w:color w:val="000000"/>
+          <w:sz w:val="10"/>
+          <w:szCs w:val="10"/>
+          <w:lang w:val="es-ES"/>
+        </w:rPr>
+        <w:t>EL CONSUMIDOR”</w:t>
+      </w:r>
+      <w:r>
+        <w:rPr>
+          <w:rFonts w:ascii="Century Gothic" w:hAnsi="Century Gothic" w:cs="Arial"/>
+          <w:color w:val="000000"/>
+          <w:sz w:val="10"/>
+          <w:szCs w:val="10"/>
+          <w:lang w:val="es-ES"/>
+        </w:rPr>
+        <w:t xml:space="preserve"> O EN SU DEFECTO SU COTITULAR, BENEFICIARIO O REPRESENTANTE LEGAL, INVARIABLEMENTE DEBERÁN PRESENTAR A “</w:t>
+      </w:r>
+      <w:r>
+        <w:rPr>
+          <w:rFonts w:ascii="Century Gothic" w:hAnsi="Century Gothic" w:cs="Arial"/>
+          <w:b/>
+          <w:color w:val="000000"/>
+          <w:sz w:val="10"/>
+          <w:szCs w:val="10"/>
+          <w:lang w:val="es-ES"/>
+        </w:rPr>
+        <w:t>EL PROVEEDOR”</w:t>
+      </w:r>
+      <w:r>
+        <w:rPr>
+          <w:rFonts w:ascii="Century Gothic" w:hAnsi="Century Gothic" w:cs="Arial"/>
+          <w:color w:val="000000"/>
+          <w:sz w:val="10"/>
+          <w:szCs w:val="10"/>
+          <w:lang w:val="es-ES"/>
+        </w:rPr>
+        <w:t xml:space="preserve"> ESTE CONTRATO, ASÍ COMO UNA IDENTIFICACIÓN EXPEDIDA POR AUTORIDAD COMPETENTE, EN EL ESTABLECIMIENTO DONDE SUSCRIBIÓ EL CONTRATO, EN LOS DÍAS Y HORAS DE SERVICIO INDICADOS EN LA CARÁTULA DE ESTE CONTRATO. EN CASO DE EXTRAVÍO DEL CONTRATO “</w:t>
+      </w:r>
+      <w:r>
+        <w:rPr>
+          <w:rFonts w:ascii="Century Gothic" w:hAnsi="Century Gothic" w:cs="Arial"/>
+          <w:b/>
+          <w:color w:val="000000"/>
+          <w:sz w:val="10"/>
+          <w:szCs w:val="10"/>
+          <w:lang w:val="es-ES"/>
+        </w:rPr>
+        <w:t>EL CONSUMIDOR”</w:t>
+      </w:r>
+      <w:r>
+        <w:rPr>
+          <w:rFonts w:ascii="Century Gothic" w:hAnsi="Century Gothic" w:cs="Arial"/>
+          <w:color w:val="000000"/>
+          <w:sz w:val="10"/>
+          <w:szCs w:val="10"/>
+          <w:lang w:val="es-ES"/>
+        </w:rPr>
+        <w:t xml:space="preserve"> PODRÁ TRAMITAR SU REPOSICIÓN SOLICITÁNDOLO POR ESCRITO, CON COSTO A SU CARGO.</w:t>
+      </w:r>
     </w:p>
     <w:p>
       <w:pPr>
@@ -4797,61 +5034,40 @@
         <w:ind w:left="-709" w:right="-660"/>
         <w:jc w:val="both"/>
         <w:rPr>
-          <w:rFonts w:ascii="Century Gothic" w:hAnsi="Century Gothic" w:cs="Times"/>
-          <w:color w:val="000000"/>
-          <w:sz w:val="12"/>
-          <w:szCs w:val="12"/>
+          <w:rFonts w:ascii="Century Gothic" w:hAnsi="Century Gothic" w:cs="Arial"/>
+          <w:color w:val="000000"/>
+          <w:sz w:val="10"/>
+          <w:szCs w:val="10"/>
           <w:lang w:val="es-ES"/>
         </w:rPr>
       </w:pPr>
       <w:r>
         <w:rPr>
-          <w:rFonts w:ascii="Century Gothic" w:hAnsi="Century Gothic" w:cs="Times"/>
-          <w:color w:val="000000"/>
-          <w:sz w:val="12"/>
-          <w:szCs w:val="12"/>
-          <w:lang w:val="es-ES"/>
-        </w:rPr>
-        <w:t xml:space="preserve">--- </w:t>
-      </w:r>
-      <w:r>
-        <w:rPr>
-          <w:rFonts w:ascii="Century Gothic" w:hAnsi="Century Gothic" w:cs="Times"/>
-          <w:b/>
-          <w:color w:val="000000"/>
-          <w:sz w:val="12"/>
-          <w:szCs w:val="12"/>
-          <w:lang w:val="es-ES"/>
-        </w:rPr>
-        <w:t>C).-</w:t>
-      </w:r>
-      <w:r>
-        <w:rPr>
-          <w:rFonts w:ascii="Century Gothic" w:hAnsi="Century Gothic" w:cs="Times"/>
-          <w:color w:val="000000"/>
-          <w:sz w:val="12"/>
-          <w:szCs w:val="12"/>
-          <w:lang w:val="es-ES"/>
-        </w:rPr>
-        <w:t xml:space="preserve"> </w:t>
-      </w:r>
-      <w:r>
-        <w:rPr>
-          <w:rFonts w:ascii="Century Gothic" w:hAnsi="Century Gothic" w:cs="Times"/>
-          <w:b/>
-          <w:color w:val="000000"/>
-          <w:sz w:val="12"/>
-          <w:szCs w:val="12"/>
-          <w:lang w:val="es-ES"/>
-        </w:rPr>
-        <w:t>REFRENDO</w:t>
-      </w:r>
-      <w:r>
-        <w:rPr>
-          <w:rFonts w:ascii="Century Gothic" w:hAnsi="Century Gothic" w:cs="Times"/>
-          <w:color w:val="000000"/>
-          <w:sz w:val="12"/>
-          <w:szCs w:val="12"/>
+          <w:rFonts w:ascii="Century Gothic" w:hAnsi="Century Gothic" w:cs="Arial"/>
+          <w:color w:val="000000"/>
+          <w:sz w:val="10"/>
+          <w:szCs w:val="10"/>
+          <w:lang w:val="es-ES"/>
+        </w:rPr>
+        <w:t xml:space="preserve">---  </w:t>
+      </w:r>
+      <w:r>
+        <w:rPr>
+          <w:rFonts w:ascii="Century Gothic" w:hAnsi="Century Gothic" w:cs="Arial"/>
+          <w:b/>
+          <w:color w:val="000000"/>
+          <w:sz w:val="10"/>
+          <w:szCs w:val="10"/>
+          <w:lang w:val="es-ES"/>
+        </w:rPr>
+        <w:t>DÉCIMA PRIMERA</w:t>
+      </w:r>
+      <w:r>
+        <w:rPr>
+          <w:rFonts w:ascii="Century Gothic" w:hAnsi="Century Gothic" w:cs="Arial"/>
+          <w:color w:val="000000"/>
+          <w:sz w:val="10"/>
+          <w:szCs w:val="10"/>
           <w:lang w:val="es-ES"/>
         </w:rPr>
         <w:t>.- “</w:t>
@@ -4861,8 +5077,8 @@
           <w:rFonts w:ascii="Century Gothic" w:hAnsi="Century Gothic" w:cs="Arial"/>
           <w:b/>
           <w:color w:val="000000"/>
-          <w:sz w:val="12"/>
-          <w:szCs w:val="12"/>
+          <w:sz w:val="10"/>
+          <w:szCs w:val="10"/>
           <w:lang w:val="es-ES"/>
         </w:rPr>
         <w:t>EL CONSUMIDOR”</w:t>
@@ -4871,40 +5087,19 @@
         <w:rPr>
           <w:rFonts w:ascii="Century Gothic" w:hAnsi="Century Gothic" w:cs="Arial"/>
           <w:color w:val="000000"/>
-          <w:sz w:val="12"/>
-          <w:szCs w:val="12"/>
-          <w:lang w:val="es-ES"/>
-        </w:rPr>
-        <w:t xml:space="preserve"> PODRÁ REFRENDAR EL CONTRATO, ANTES O EN LA FECHA DE SU TERMINACIÓN, CON EL CONSENTIMIENTO DEL</w:t>
-      </w:r>
-      <w:r>
-        <w:rPr>
-          <w:rFonts w:ascii="Century Gothic" w:hAnsi="Century Gothic" w:cs="Arial"/>
-          <w:b/>
-          <w:color w:val="000000"/>
-          <w:sz w:val="12"/>
-          <w:szCs w:val="12"/>
-          <w:lang w:val="es-ES"/>
-        </w:rPr>
-        <w:t xml:space="preserve"> “PROVEEDOR”</w:t>
-      </w:r>
-      <w:r>
-        <w:rPr>
-          <w:rFonts w:ascii="Century Gothic" w:hAnsi="Century Gothic" w:cs="Arial"/>
-          <w:color w:val="000000"/>
-          <w:sz w:val="12"/>
-          <w:szCs w:val="12"/>
-          <w:lang w:val="es-ES"/>
-        </w:rPr>
-        <w:t>, SIEMPRE Y CUANDO “</w:t>
-      </w:r>
-      <w:r>
-        <w:rPr>
-          <w:rFonts w:ascii="Century Gothic" w:hAnsi="Century Gothic" w:cs="Arial"/>
-          <w:b/>
-          <w:color w:val="000000"/>
-          <w:sz w:val="12"/>
-          <w:szCs w:val="12"/>
+          <w:sz w:val="10"/>
+          <w:szCs w:val="10"/>
+          <w:lang w:val="es-ES"/>
+        </w:rPr>
+        <w:t xml:space="preserve"> SE OBLIGA A CONTRATAR UN SEGURO, EL CUAL CUBRIRÁ EL SALDO DE LA DEUDA DEL PRESENTE CONTRATO EN CASO DE SU FALLECIMIENTO. EN DICHO SEGURO, “</w:t>
+      </w:r>
+      <w:r>
+        <w:rPr>
+          <w:rFonts w:ascii="Century Gothic" w:hAnsi="Century Gothic" w:cs="Arial"/>
+          <w:b/>
+          <w:color w:val="000000"/>
+          <w:sz w:val="10"/>
+          <w:szCs w:val="10"/>
           <w:lang w:val="es-ES"/>
         </w:rPr>
         <w:t>EL CONSUMIDOR”</w:t>
@@ -4913,26 +5108,33 @@
         <w:rPr>
           <w:rFonts w:ascii="Century Gothic" w:hAnsi="Century Gothic" w:cs="Arial"/>
           <w:color w:val="000000"/>
-          <w:sz w:val="12"/>
-          <w:szCs w:val="12"/>
-          <w:lang w:val="es-ES"/>
-        </w:rPr>
-        <w:t xml:space="preserve"> CUBRA EL PAGO DE LOS INTERESES EFECTIVAMENTE DEVENGADOS AL MOMENTO DEL REFRENDO. AL EFECTUARSE EL REFRENDO SE FIRMARÁ UN NUEVO CONTRATO CON INTERESES APLICABLES AL MOMENTO DEL REFRENDO, EN SU CASO SE PODRÁN PACTAR NUEVAS CONDICIONES.</w:t>
-      </w:r>
-    </w:p>
-    <w:p>
-      <w:pPr>
-        <w:spacing w:line="276" w:lineRule="auto"/>
-        <w:ind w:right="-660"/>
-        <w:jc w:val="both"/>
-        <w:rPr>
-          <w:rFonts w:ascii="Century Gothic" w:hAnsi="Century Gothic" w:cs="Arial"/>
-          <w:color w:val="000000"/>
-          <w:sz w:val="12"/>
-          <w:szCs w:val="12"/>
-          <w:lang w:val="es-ES"/>
-        </w:rPr>
-      </w:pPr>
+          <w:sz w:val="10"/>
+          <w:szCs w:val="10"/>
+          <w:lang w:val="es-ES"/>
+        </w:rPr>
+        <w:t xml:space="preserve"> NOMBRARÁ A “</w:t>
+      </w:r>
+      <w:r>
+        <w:rPr>
+          <w:rFonts w:ascii="Century Gothic" w:hAnsi="Century Gothic" w:cs="Arial"/>
+          <w:b/>
+          <w:color w:val="000000"/>
+          <w:sz w:val="10"/>
+          <w:szCs w:val="10"/>
+          <w:lang w:val="es-ES"/>
+        </w:rPr>
+        <w:t>EL PROVEEDOR”</w:t>
+      </w:r>
+      <w:r>
+        <w:rPr>
+          <w:rFonts w:ascii="Century Gothic" w:hAnsi="Century Gothic" w:cs="Arial"/>
+          <w:color w:val="000000"/>
+          <w:sz w:val="10"/>
+          <w:szCs w:val="10"/>
+          <w:lang w:val="es-ES"/>
+        </w:rPr>
+        <w:t xml:space="preserve"> COMO BENEFICIARIO.</w:t>
+      </w:r>
     </w:p>
     <w:p>
       <w:pPr>
@@ -4942,126 +5144,125 @@
         <w:rPr>
           <w:rFonts w:ascii="Century Gothic" w:hAnsi="Century Gothic" w:cs="Arial"/>
           <w:color w:val="000000"/>
-          <w:sz w:val="12"/>
-          <w:szCs w:val="12"/>
+          <w:sz w:val="10"/>
+          <w:szCs w:val="10"/>
           <w:lang w:val="es-ES"/>
         </w:rPr>
       </w:pPr>
       <w:r>
         <w:rPr>
-          <w:rFonts w:ascii="Century Gothic" w:hAnsi="Century Gothic" w:cs="Arial"/>
-          <w:color w:val="000000"/>
-          <w:sz w:val="12"/>
-          <w:szCs w:val="12"/>
-          <w:lang w:val="es-ES"/>
-        </w:rPr>
-        <w:t xml:space="preserve">--- </w:t>
-      </w:r>
-      <w:r>
-        <w:rPr>
-          <w:rFonts w:ascii="Century Gothic" w:hAnsi="Century Gothic" w:cs="Arial"/>
-          <w:b/>
-          <w:color w:val="000000"/>
-          <w:sz w:val="12"/>
-          <w:szCs w:val="12"/>
-          <w:lang w:val="es-ES"/>
-        </w:rPr>
-        <w:t>OCTAVA</w:t>
-      </w:r>
-      <w:r>
-        <w:rPr>
-          <w:rFonts w:ascii="Century Gothic" w:hAnsi="Century Gothic" w:cs="Arial"/>
-          <w:color w:val="000000"/>
-          <w:sz w:val="12"/>
-          <w:szCs w:val="12"/>
-          <w:lang w:val="es-ES"/>
-        </w:rPr>
-        <w:t xml:space="preserve">.- </w:t>
-      </w:r>
-      <w:r>
-        <w:rPr>
-          <w:rFonts w:ascii="Century Gothic" w:hAnsi="Century Gothic" w:cs="Arial"/>
-          <w:b/>
-          <w:sz w:val="12"/>
-          <w:szCs w:val="12"/>
-        </w:rPr>
-        <w:t xml:space="preserve"> “</w:t>
-      </w:r>
-      <w:r>
-        <w:rPr>
-          <w:rFonts w:ascii="Century Gothic" w:hAnsi="Century Gothic" w:cs="Arial"/>
-          <w:b/>
-          <w:sz w:val="12"/>
-          <w:szCs w:val="12"/>
-          <w:lang w:val="es-ES_tradnl"/>
-        </w:rPr>
-        <w:t xml:space="preserve">EL PROVEEDOR” </w:t>
-      </w:r>
-      <w:r>
-        <w:rPr>
-          <w:rFonts w:ascii="Century Gothic" w:hAnsi="Century Gothic" w:cs="Arial"/>
-          <w:sz w:val="12"/>
-          <w:szCs w:val="12"/>
-          <w:lang w:val="es-ES_tradnl"/>
-        </w:rPr>
-        <w:t xml:space="preserve">PODRÁ DAR POR VENCIDO ANTICIPADAMENTE EL PLAZO PARA EL PAGO DEL </w:t>
-      </w:r>
-      <w:r>
-        <w:rPr>
-          <w:rFonts w:ascii="Century Gothic" w:hAnsi="Century Gothic" w:cs="Arial"/>
-          <w:b/>
-          <w:sz w:val="12"/>
-          <w:szCs w:val="12"/>
-          <w:lang w:val="es-ES_tradnl"/>
-        </w:rPr>
-        <w:t>ADEUDO</w:t>
-      </w:r>
-      <w:r>
-        <w:rPr>
-          <w:rFonts w:ascii="Century Gothic" w:hAnsi="Century Gothic" w:cs="Arial"/>
-          <w:sz w:val="12"/>
-          <w:szCs w:val="12"/>
-          <w:lang w:val="es-ES_tradnl"/>
-        </w:rPr>
-        <w:t>, SIN NECESIDAD DE DECLARACIÓN JUDICIAL PREVIA, NI DE DAR AVISO POR ESCRITO A  “</w:t>
-      </w:r>
-      <w:r>
-        <w:rPr>
-          <w:rFonts w:ascii="Century Gothic" w:hAnsi="Century Gothic" w:cs="Arial"/>
-          <w:b/>
-          <w:sz w:val="12"/>
-          <w:szCs w:val="12"/>
-          <w:lang w:val="es-ES_tradnl"/>
-        </w:rPr>
-        <w:t>EL CONSUMIDOR</w:t>
-      </w:r>
-      <w:r>
-        <w:rPr>
-          <w:rFonts w:ascii="Century Gothic" w:hAnsi="Century Gothic" w:cs="Arial"/>
-          <w:sz w:val="12"/>
-          <w:szCs w:val="12"/>
-          <w:lang w:val="es-ES_tradnl"/>
-        </w:rPr>
-        <w:t>”</w:t>
-      </w:r>
-      <w:r>
-        <w:rPr>
-          <w:rFonts w:ascii="Century Gothic" w:hAnsi="Century Gothic" w:cs="Arial"/>
-          <w:b/>
-          <w:sz w:val="12"/>
-          <w:szCs w:val="12"/>
-          <w:lang w:val="es-ES_tradnl"/>
-        </w:rPr>
-        <w:t xml:space="preserve"> </w:t>
-      </w:r>
-      <w:r>
-        <w:rPr>
-          <w:rFonts w:ascii="Century Gothic" w:hAnsi="Century Gothic" w:cs="Arial"/>
-          <w:sz w:val="12"/>
-          <w:szCs w:val="12"/>
-          <w:lang w:val="es-ES_tradnl"/>
-        </w:rPr>
-        <w:t xml:space="preserve">Y EN LOS SIGUIENTES CASOS: </w:t>
+          <w:rFonts w:ascii="Century Gothic" w:hAnsi="Century Gothic" w:cs="Times"/>
+          <w:color w:val="000000"/>
+          <w:sz w:val="10"/>
+          <w:szCs w:val="10"/>
+          <w:lang w:val="es-ES"/>
+        </w:rPr>
+        <w:t>---</w:t>
+      </w:r>
+      <w:r>
+        <w:rPr>
+          <w:rFonts w:ascii="Century Gothic" w:hAnsi="Century Gothic" w:cs="Times"/>
+          <w:b/>
+          <w:color w:val="000000"/>
+          <w:sz w:val="10"/>
+          <w:szCs w:val="10"/>
+          <w:lang w:val="es-ES"/>
+        </w:rPr>
+        <w:t xml:space="preserve"> DÉCIMA SEGUNDA.- CONFIDENCIALIDAD.</w:t>
+      </w:r>
+      <w:r>
+        <w:rPr>
+          <w:rFonts w:ascii="Century Gothic" w:hAnsi="Century Gothic" w:cs="Arial"/>
+          <w:color w:val="000000"/>
+          <w:sz w:val="10"/>
+          <w:szCs w:val="10"/>
+          <w:lang w:val="es-ES"/>
+        </w:rPr>
+        <w:t>- AMBAS PARTES CONVIENEN EN QUE EL ACUERDO DE VOLUNTADES QUE SUSCRIBEN TIENE EL CARÁCTER DE CONFIDENCIAL, POR LO QUE “</w:t>
+      </w:r>
+      <w:r>
+        <w:rPr>
+          <w:rFonts w:ascii="Century Gothic" w:hAnsi="Century Gothic" w:cs="Arial"/>
+          <w:b/>
+          <w:color w:val="000000"/>
+          <w:sz w:val="10"/>
+          <w:szCs w:val="10"/>
+          <w:lang w:val="es-ES"/>
+        </w:rPr>
+        <w:t>EL PROVEEDOR”</w:t>
+      </w:r>
+      <w:r>
+        <w:rPr>
+          <w:rFonts w:ascii="Century Gothic" w:hAnsi="Century Gothic" w:cs="Arial"/>
+          <w:color w:val="000000"/>
+          <w:sz w:val="10"/>
+          <w:szCs w:val="10"/>
+          <w:lang w:val="es-ES"/>
+        </w:rPr>
+        <w:t xml:space="preserve"> SE OBLIGA A MANTENER LOS DATOS RELATIVOS A “</w:t>
+      </w:r>
+      <w:r>
+        <w:rPr>
+          <w:rFonts w:ascii="Century Gothic" w:hAnsi="Century Gothic" w:cs="Arial"/>
+          <w:b/>
+          <w:color w:val="000000"/>
+          <w:sz w:val="10"/>
+          <w:szCs w:val="10"/>
+          <w:lang w:val="es-ES"/>
+        </w:rPr>
+        <w:t>EL CONSUMIDOR”</w:t>
+      </w:r>
+      <w:r>
+        <w:rPr>
+          <w:rFonts w:ascii="Century Gothic" w:hAnsi="Century Gothic" w:cs="Arial"/>
+          <w:color w:val="000000"/>
+          <w:sz w:val="10"/>
+          <w:szCs w:val="10"/>
+          <w:lang w:val="es-ES"/>
+        </w:rPr>
+        <w:t xml:space="preserve"> CON TAL CARÁCTER Y ÚNICAMENTE PODRÁ SER REVELADA LA INFORMACIÓN CONTENIDA EN EL MISMO POR MANDAMIENTO DE AUTORIDAD COMPETENTE; DE IGUAL FORMA SE OBLIGA A NO CEDER O TRANSMITIR A TERCEROS CON FINES MERCADOTÉCNICOS O PUBLICITARIOS LOS DATOS E INFORMACIÓN PROPORCIONADA POR “</w:t>
+      </w:r>
+      <w:r>
+        <w:rPr>
+          <w:rFonts w:ascii="Century Gothic" w:hAnsi="Century Gothic" w:cs="Arial"/>
+          <w:b/>
+          <w:color w:val="000000"/>
+          <w:sz w:val="10"/>
+          <w:szCs w:val="10"/>
+          <w:lang w:val="es-ES"/>
+        </w:rPr>
+        <w:t>EL CONSUMIDOR”</w:t>
+      </w:r>
+      <w:r>
+        <w:rPr>
+          <w:rFonts w:ascii="Century Gothic" w:hAnsi="Century Gothic" w:cs="Arial"/>
+          <w:color w:val="000000"/>
+          <w:sz w:val="10"/>
+          <w:szCs w:val="10"/>
+          <w:lang w:val="es-ES"/>
+        </w:rPr>
+        <w:t xml:space="preserve"> CON MOTIVO DEL CONTRATO, NI ENVIAR PUBLICIDAD SOBRE LOS BIENES Y SERVICIOS, SALVO QUE CONSTE LA AUTORIZACIÓN EXPRESA DEL “</w:t>
+      </w:r>
+      <w:r>
+        <w:rPr>
+          <w:rFonts w:ascii="Century Gothic" w:hAnsi="Century Gothic" w:cs="Arial"/>
+          <w:b/>
+          <w:color w:val="000000"/>
+          <w:sz w:val="10"/>
+          <w:szCs w:val="10"/>
+          <w:lang w:val="es-ES"/>
+        </w:rPr>
+        <w:t>CONSUMIDOR”</w:t>
+      </w:r>
+      <w:r>
+        <w:rPr>
+          <w:rFonts w:ascii="Century Gothic" w:hAnsi="Century Gothic" w:cs="Arial"/>
+          <w:color w:val="000000"/>
+          <w:sz w:val="10"/>
+          <w:szCs w:val="10"/>
+          <w:lang w:val="es-ES"/>
+        </w:rPr>
+        <w:t xml:space="preserve"> EN LA CARÁTULA DEL PRESENTE CONTRATO. </w:t>
       </w:r>
     </w:p>
     <w:p>
@@ -5072,17 +5273,18 @@
         <w:rPr>
           <w:rFonts w:ascii="Century Gothic" w:hAnsi="Century Gothic" w:cs="Arial"/>
           <w:color w:val="000000"/>
-          <w:sz w:val="12"/>
-          <w:szCs w:val="12"/>
+          <w:sz w:val="10"/>
+          <w:szCs w:val="10"/>
           <w:lang w:val="es-ES"/>
         </w:rPr>
       </w:pPr>
       <w:r>
         <w:rPr>
           <w:rFonts w:ascii="Century Gothic" w:hAnsi="Century Gothic" w:cs="Arial"/>
-          <w:sz w:val="12"/>
-          <w:szCs w:val="12"/>
-          <w:lang w:val="es-ES_tradnl"/>
+          <w:color w:val="000000"/>
+          <w:sz w:val="10"/>
+          <w:szCs w:val="10"/>
+          <w:lang w:val="es-ES"/>
         </w:rPr>
         <w:t xml:space="preserve">--- </w:t>
       </w:r>
@@ -5090,38 +5292,64 @@
         <w:rPr>
           <w:rFonts w:ascii="Century Gothic" w:hAnsi="Century Gothic" w:cs="Arial"/>
           <w:b/>
-          <w:sz w:val="12"/>
-          <w:szCs w:val="12"/>
-          <w:lang w:val="es-ES_tradnl"/>
-        </w:rPr>
-        <w:t xml:space="preserve">A).- </w:t>
-      </w:r>
-      <w:r>
-        <w:rPr>
-          <w:rFonts w:ascii="Century Gothic" w:hAnsi="Century Gothic" w:cs="Arial"/>
-          <w:sz w:val="12"/>
-          <w:szCs w:val="12"/>
-          <w:lang w:val="es-ES_tradnl"/>
-        </w:rPr>
-        <w:t xml:space="preserve">POR DECLARATORIA DE CONCURSO MERCANTIL O SUSPENSIÓN DE PAGOS A CARGO DEL </w:t>
-      </w:r>
-      <w:r>
-        <w:rPr>
-          <w:rFonts w:ascii="Century Gothic" w:hAnsi="Century Gothic" w:cs="Arial"/>
-          <w:b/>
-          <w:sz w:val="12"/>
-          <w:szCs w:val="12"/>
-        </w:rPr>
-        <w:t>“CONSUMIDOR”</w:t>
-      </w:r>
-      <w:r>
-        <w:rPr>
-          <w:rFonts w:ascii="Century Gothic" w:hAnsi="Century Gothic" w:cs="Arial"/>
-          <w:sz w:val="12"/>
-          <w:szCs w:val="12"/>
-          <w:lang w:val="es-ES_tradnl"/>
-        </w:rPr>
-        <w:t>.</w:t>
+          <w:color w:val="000000"/>
+          <w:sz w:val="10"/>
+          <w:szCs w:val="10"/>
+          <w:lang w:val="es-ES"/>
+        </w:rPr>
+        <w:t>DÉCIMA TERCERA</w:t>
+      </w:r>
+      <w:r>
+        <w:rPr>
+          <w:rFonts w:ascii="Century Gothic" w:hAnsi="Century Gothic" w:cs="Arial"/>
+          <w:color w:val="000000"/>
+          <w:sz w:val="10"/>
+          <w:szCs w:val="10"/>
+          <w:lang w:val="es-ES"/>
+        </w:rPr>
+        <w:t>.- LAS PARTES ACUERDAN QUE CUALQUIER NOTIFICACIÓN O AVISO CON MOTIVO DEL CONTRATO, DEBERÁ REALIZARSE EN LOS DOMICILIOS QUE SE HAYAN ESTABLECIDO POR LAS MISMAS, LOS CUALES SE INDICAN EN LA CARÁTULA; DE IGUAL MANERA, LAS PARTES PODRÁN EFECTUAR AVISOS O COMUNICADOS MEDIANTE, TELÉFONO, CORREO ELECTRÓNICO, CORREO CERTIFICADO Y/O LISTAS COLOCADAS EN EL ESTABLECIMIENTO. “</w:t>
+      </w:r>
+      <w:r>
+        <w:rPr>
+          <w:rFonts w:ascii="Century Gothic" w:hAnsi="Century Gothic" w:cs="Arial"/>
+          <w:b/>
+          <w:color w:val="000000"/>
+          <w:sz w:val="10"/>
+          <w:szCs w:val="10"/>
+          <w:lang w:val="es-ES"/>
+        </w:rPr>
+        <w:t>EL CONSUMIDOR”</w:t>
+      </w:r>
+      <w:r>
+        <w:rPr>
+          <w:rFonts w:ascii="Century Gothic" w:hAnsi="Century Gothic" w:cs="Arial"/>
+          <w:color w:val="000000"/>
+          <w:sz w:val="10"/>
+          <w:szCs w:val="10"/>
+          <w:lang w:val="es-ES"/>
+        </w:rPr>
+        <w:t xml:space="preserve"> DA SU AUTORIZACIÓN DE FORMA EXPRESA PARA QUE “</w:t>
+      </w:r>
+      <w:r>
+        <w:rPr>
+          <w:rFonts w:ascii="Century Gothic" w:hAnsi="Century Gothic" w:cs="Arial"/>
+          <w:b/>
+          <w:color w:val="000000"/>
+          <w:sz w:val="10"/>
+          <w:szCs w:val="10"/>
+          <w:lang w:val="es-ES"/>
+        </w:rPr>
+        <w:t>EL PROVEEDOR”</w:t>
+      </w:r>
+      <w:r>
+        <w:rPr>
+          <w:rFonts w:ascii="Century Gothic" w:hAnsi="Century Gothic" w:cs="Arial"/>
+          <w:color w:val="000000"/>
+          <w:sz w:val="10"/>
+          <w:szCs w:val="10"/>
+          <w:lang w:val="es-ES"/>
+        </w:rPr>
+        <w:t xml:space="preserve"> LE ENVÍE LOS ESTADOS DE CUENTA POR CORREO ELECTRÓNICO.</w:t>
       </w:r>
     </w:p>
     <w:p>
@@ -5132,17 +5360,18 @@
         <w:rPr>
           <w:rFonts w:ascii="Century Gothic" w:hAnsi="Century Gothic" w:cs="Arial"/>
           <w:color w:val="000000"/>
-          <w:sz w:val="12"/>
-          <w:szCs w:val="12"/>
+          <w:sz w:val="10"/>
+          <w:szCs w:val="10"/>
           <w:lang w:val="es-ES"/>
         </w:rPr>
       </w:pPr>
       <w:r>
         <w:rPr>
           <w:rFonts w:ascii="Century Gothic" w:hAnsi="Century Gothic" w:cs="Arial"/>
-          <w:sz w:val="12"/>
-          <w:szCs w:val="12"/>
-          <w:lang w:val="es-ES_tradnl"/>
+          <w:color w:val="000000"/>
+          <w:sz w:val="10"/>
+          <w:szCs w:val="10"/>
+          <w:lang w:val="es-ES"/>
         </w:rPr>
         <w:t xml:space="preserve">--- </w:t>
       </w:r>
@@ -5150,19 +5379,22 @@
         <w:rPr>
           <w:rFonts w:ascii="Century Gothic" w:hAnsi="Century Gothic" w:cs="Arial"/>
           <w:b/>
-          <w:sz w:val="12"/>
-          <w:szCs w:val="12"/>
-          <w:lang w:val="es-ES_tradnl"/>
-        </w:rPr>
-        <w:t xml:space="preserve">B).- </w:t>
-      </w:r>
-      <w:r>
-        <w:rPr>
-          <w:rFonts w:ascii="Century Gothic" w:hAnsi="Century Gothic" w:cs="Arial"/>
-          <w:sz w:val="12"/>
-          <w:szCs w:val="12"/>
-        </w:rPr>
-        <w:t>POR EL INCUMPLIMIENTO DE CUALQUIERA DE LAS PARTES A LAS OBLIGACIONES A SU CARGO CONTENIDAS EN EL PRESENTE CONTRATO.</w:t>
+          <w:color w:val="000000"/>
+          <w:sz w:val="10"/>
+          <w:szCs w:val="10"/>
+          <w:lang w:val="es-ES"/>
+        </w:rPr>
+        <w:t>DÉCIMA CUARTA</w:t>
+      </w:r>
+      <w:r>
+        <w:rPr>
+          <w:rFonts w:ascii="Century Gothic" w:hAnsi="Century Gothic" w:cs="Arial"/>
+          <w:color w:val="000000"/>
+          <w:sz w:val="10"/>
+          <w:szCs w:val="10"/>
+          <w:lang w:val="es-ES"/>
+        </w:rPr>
+        <w:t xml:space="preserve">.- ESTE CONTRATO SE RIGE POR LO DISPUESTO EN LA LEY FEDERAL DE PROTECCIÓN AL CONSUMIDOR Y SU REGLAMENTO Y DEMÁS ORDENAMIENTOS APLICABLES. </w:t>
       </w:r>
     </w:p>
     <w:p>
@@ -5173,10 +5405,146 @@
         <w:rPr>
           <w:rFonts w:ascii="Century Gothic" w:hAnsi="Century Gothic" w:cs="Arial"/>
           <w:color w:val="000000"/>
-          <w:sz w:val="12"/>
-          <w:szCs w:val="12"/>
+          <w:sz w:val="10"/>
+          <w:szCs w:val="10"/>
+          <w:lang w:val="es-ES"/>
         </w:rPr>
       </w:pPr>
+      <w:r>
+        <w:rPr>
+          <w:rFonts w:ascii="Century Gothic" w:hAnsi="Century Gothic" w:cs="Arial"/>
+          <w:color w:val="000000"/>
+          <w:sz w:val="10"/>
+          <w:szCs w:val="10"/>
+          <w:lang w:val="es-ES"/>
+        </w:rPr>
+        <w:t xml:space="preserve">--- </w:t>
+      </w:r>
+      <w:r>
+        <w:rPr>
+          <w:rFonts w:ascii="Century Gothic" w:hAnsi="Century Gothic" w:cs="Arial"/>
+          <w:b/>
+          <w:color w:val="000000"/>
+          <w:sz w:val="10"/>
+          <w:szCs w:val="10"/>
+          <w:lang w:val="es-ES"/>
+        </w:rPr>
+        <w:t>DÉCIMA QUINTA</w:t>
+      </w:r>
+      <w:r>
+        <w:rPr>
+          <w:rFonts w:ascii="Century Gothic" w:hAnsi="Century Gothic" w:cs="Arial"/>
+          <w:color w:val="000000"/>
+          <w:sz w:val="10"/>
+          <w:szCs w:val="10"/>
+          <w:lang w:val="es-ES"/>
+        </w:rPr>
+        <w:t xml:space="preserve">.- </w:t>
+      </w:r>
+      <w:r>
+        <w:rPr>
+          <w:rFonts w:ascii="Century Gothic" w:hAnsi="Century Gothic" w:cs="Times"/>
+          <w:color w:val="000000"/>
+          <w:sz w:val="10"/>
+          <w:szCs w:val="10"/>
+          <w:lang w:val="es-ES"/>
+        </w:rPr>
+        <w:t>ACLARACIONES, QUEJAS O RECLAMACIONES</w:t>
+      </w:r>
+      <w:r>
+        <w:rPr>
+          <w:rFonts w:ascii="Century Gothic" w:hAnsi="Century Gothic" w:cs="Arial"/>
+          <w:color w:val="000000"/>
+          <w:sz w:val="10"/>
+          <w:szCs w:val="10"/>
+          <w:lang w:val="es-ES"/>
+        </w:rPr>
+        <w:t>.- EN CASO DE ACLARACIONES, QUEJAS O RECLAMACIONES, “</w:t>
+      </w:r>
+      <w:r>
+        <w:rPr>
+          <w:rFonts w:ascii="Century Gothic" w:hAnsi="Century Gothic" w:cs="Arial"/>
+          <w:b/>
+          <w:color w:val="000000"/>
+          <w:sz w:val="10"/>
+          <w:szCs w:val="10"/>
+          <w:lang w:val="es-ES"/>
+        </w:rPr>
+        <w:t>EL CONSUMIDOR”</w:t>
+      </w:r>
+      <w:r>
+        <w:rPr>
+          <w:rFonts w:ascii="Century Gothic" w:hAnsi="Century Gothic" w:cs="Arial"/>
+          <w:color w:val="000000"/>
+          <w:sz w:val="10"/>
+          <w:szCs w:val="10"/>
+          <w:lang w:val="es-ES"/>
+        </w:rPr>
+        <w:t xml:space="preserve"> DEBERÁ COMUNICARSE AL CENTRO DE ATENCIÓN DEL “</w:t>
+      </w:r>
+      <w:r>
+        <w:rPr>
+          <w:rFonts w:ascii="Century Gothic" w:hAnsi="Century Gothic" w:cs="Arial"/>
+          <w:b/>
+          <w:color w:val="000000"/>
+          <w:sz w:val="10"/>
+          <w:szCs w:val="10"/>
+          <w:lang w:val="es-ES"/>
+        </w:rPr>
+        <w:t>PROVEEDOR”</w:t>
+      </w:r>
+      <w:r>
+        <w:rPr>
+          <w:rFonts w:ascii="Century Gothic" w:hAnsi="Century Gothic" w:cs="Arial"/>
+          <w:color w:val="000000"/>
+          <w:sz w:val="10"/>
+          <w:szCs w:val="10"/>
+          <w:lang w:val="es-ES"/>
+        </w:rPr>
+        <w:t>, AL NÚMERO TELEFÓNICO O PRESENTARSE EN EL DOMICILIO QUE SE ESTABLECE EN LA CARÁTULA. “</w:t>
+      </w:r>
+      <w:r>
+        <w:rPr>
+          <w:rFonts w:ascii="Century Gothic" w:hAnsi="Century Gothic" w:cs="Arial"/>
+          <w:b/>
+          <w:color w:val="000000"/>
+          <w:sz w:val="10"/>
+          <w:szCs w:val="10"/>
+          <w:lang w:val="es-ES"/>
+        </w:rPr>
+        <w:t>EL PROVEEDOR”</w:t>
+      </w:r>
+      <w:r>
+        <w:rPr>
+          <w:rFonts w:ascii="Century Gothic" w:hAnsi="Century Gothic" w:cs="Arial"/>
+          <w:color w:val="000000"/>
+          <w:sz w:val="10"/>
+          <w:szCs w:val="10"/>
+          <w:lang w:val="es-ES"/>
+        </w:rPr>
+        <w:t xml:space="preserve"> DEBERÁ PROPORCIONAR UN NÚMERO DE REPORTE AL “</w:t>
+      </w:r>
+      <w:r>
+        <w:rPr>
+          <w:rFonts w:ascii="Century Gothic" w:hAnsi="Century Gothic" w:cs="Arial"/>
+          <w:b/>
+          <w:color w:val="000000"/>
+          <w:sz w:val="10"/>
+          <w:szCs w:val="10"/>
+          <w:lang w:val="es-ES"/>
+        </w:rPr>
+        <w:t>CONSUMIDOR”</w:t>
+      </w:r>
+      <w:r>
+        <w:rPr>
+          <w:rFonts w:ascii="Century Gothic" w:hAnsi="Century Gothic" w:cs="Arial"/>
+          <w:color w:val="000000"/>
+          <w:sz w:val="10"/>
+          <w:szCs w:val="10"/>
+          <w:lang w:val="es-ES"/>
+        </w:rPr>
+        <w:t xml:space="preserve">, CON EL QUE SE IDENTIFICARÁ LA ACLARACIÓN, QUEJA O RECLAMACIÓN Y SE DARÁ SEGUIMIENTO AL TRÁMITE, EL CUAL SERÁ ATENDIDO EN UN TIEMPO NO MAYOR A 10 (DIEZ) DÍAS NATURALES. </w:t>
+      </w:r>
     </w:p>
     <w:p>
       <w:pPr>
@@ -5186,8 +5554,8 @@
         <w:rPr>
           <w:rFonts w:ascii="Century Gothic" w:hAnsi="Century Gothic" w:cs="Arial"/>
           <w:color w:val="000000"/>
-          <w:sz w:val="12"/>
-          <w:szCs w:val="12"/>
+          <w:sz w:val="10"/>
+          <w:szCs w:val="10"/>
           <w:lang w:val="es-ES"/>
         </w:rPr>
       </w:pPr>
@@ -5195,8 +5563,8 @@
         <w:rPr>
           <w:rFonts w:ascii="Century Gothic" w:hAnsi="Century Gothic" w:cs="Arial"/>
           <w:color w:val="000000"/>
-          <w:sz w:val="12"/>
-          <w:szCs w:val="12"/>
+          <w:sz w:val="10"/>
+          <w:szCs w:val="10"/>
           <w:lang w:val="es-ES"/>
         </w:rPr>
         <w:t xml:space="preserve">--- </w:t>
@@ -5206,21 +5574,102 @@
           <w:rFonts w:ascii="Century Gothic" w:hAnsi="Century Gothic" w:cs="Arial"/>
           <w:b/>
           <w:color w:val="000000"/>
-          <w:sz w:val="12"/>
-          <w:szCs w:val="12"/>
-          <w:lang w:val="es-ES"/>
-        </w:rPr>
-        <w:t xml:space="preserve">NOVENA.- </w:t>
-      </w:r>
-      <w:r>
-        <w:rPr>
-          <w:rFonts w:ascii="Century Gothic" w:hAnsi="Century Gothic" w:cs="Arial"/>
-          <w:color w:val="000000"/>
-          <w:sz w:val="12"/>
-          <w:szCs w:val="12"/>
-          <w:lang w:val="es-ES"/>
-        </w:rPr>
-        <w:t xml:space="preserve">AMBAS PARTES ACUERDAN QUE DE HABER ALGUNA CAUSAL DE NULIDAD DETERMINADA POR AUTORIDAD COMPETENTE, LA MISMA AFECTARÁ SOLAMENTE A LA CLÁUSULA EN LA QUE ESPECÍFICAMENTE SE HUBIERE INCURRIDO EN EL VICIO SEÑALADO. </w:t>
+          <w:sz w:val="10"/>
+          <w:szCs w:val="10"/>
+          <w:lang w:val="es-ES"/>
+        </w:rPr>
+        <w:t>DÉCIMA SEXTA</w:t>
+      </w:r>
+      <w:r>
+        <w:rPr>
+          <w:rFonts w:ascii="Century Gothic" w:hAnsi="Century Gothic" w:cs="Arial"/>
+          <w:color w:val="000000"/>
+          <w:sz w:val="10"/>
+          <w:szCs w:val="10"/>
+          <w:lang w:val="es-ES"/>
+        </w:rPr>
+        <w:t xml:space="preserve">.- </w:t>
+      </w:r>
+      <w:r>
+        <w:rPr>
+          <w:rFonts w:ascii="Century Gothic" w:hAnsi="Century Gothic" w:cs="Arial"/>
+          <w:sz w:val="10"/>
+          <w:szCs w:val="10"/>
+        </w:rPr>
+        <w:t xml:space="preserve">SERÁ CAUSAL DE RESCISIÓN DEL PRESENTE CONTRATO, EL INCUMPLIMIENTO DE CUALQUIERA DE SUS CLÁUSULAS, CONVINIENDO EXPRESAMENTE QUE EN CASO DE CONTROVERSIA Y </w:t>
+      </w:r>
+      <w:r>
+        <w:rPr>
+          <w:rFonts w:ascii="Century Gothic" w:hAnsi="Century Gothic" w:cs="Arial"/>
+          <w:color w:val="000000"/>
+          <w:sz w:val="10"/>
+          <w:szCs w:val="10"/>
+          <w:lang w:val="es-ES"/>
+        </w:rPr>
+        <w:t xml:space="preserve">PARA TODO LO RELATIVO A LA INTERPRETACIÓN, APLICACIÓN Y CUMPLIMIENTO DEL CONTRATO, LAS PARTES ACUERDAN SOMETERSE EN LA VÍA ADMINISTRATIVA A </w:t>
+      </w:r>
+      <w:r>
+        <w:rPr>
+          <w:rFonts w:ascii="Century Gothic" w:hAnsi="Century Gothic" w:cs="Arial"/>
+          <w:b/>
+          <w:color w:val="000000"/>
+          <w:sz w:val="10"/>
+          <w:szCs w:val="10"/>
+          <w:lang w:val="es-ES"/>
+        </w:rPr>
+        <w:t>LA PROCURADURÍA FEDERAL</w:t>
+      </w:r>
+      <w:r>
+        <w:rPr>
+          <w:rFonts w:ascii="Century Gothic" w:hAnsi="Century Gothic" w:cs="Arial"/>
+          <w:color w:val="000000"/>
+          <w:sz w:val="10"/>
+          <w:szCs w:val="10"/>
+          <w:lang w:val="es-ES"/>
+        </w:rPr>
+        <w:t xml:space="preserve"> </w:t>
+      </w:r>
+      <w:r>
+        <w:rPr>
+          <w:rFonts w:ascii="Century Gothic" w:hAnsi="Century Gothic" w:cs="Arial"/>
+          <w:b/>
+          <w:color w:val="000000"/>
+          <w:sz w:val="10"/>
+          <w:szCs w:val="10"/>
+          <w:lang w:val="es-ES"/>
+        </w:rPr>
+        <w:t>DEL CONSUMIDOR</w:t>
+      </w:r>
+      <w:r>
+        <w:rPr>
+          <w:rFonts w:ascii="Century Gothic" w:hAnsi="Century Gothic" w:cs="Arial"/>
+          <w:color w:val="000000"/>
+          <w:sz w:val="10"/>
+          <w:szCs w:val="10"/>
+          <w:lang w:val="es-ES"/>
+        </w:rPr>
+        <w:t xml:space="preserve">, Y EN CASO DE SUBSISTIR DIFERENCIAS, A LA JURISDICCIÓN DE LOS TRIBUNALES COMPETENTES DE </w:t>
+      </w:r>
+      <w:r>
+        <w:rPr>
+          <w:rFonts w:ascii="Century Gothic" w:hAnsi="Century Gothic" w:cs="Arial"/>
+          <w:b/>
+          <w:color w:val="000000"/>
+          <w:sz w:val="10"/>
+          <w:szCs w:val="10"/>
+          <w:lang w:val="es-ES"/>
+        </w:rPr>
+        <w:t>LA CIUDAD DE CULIACÁN, SINALOA</w:t>
+      </w:r>
+      <w:r>
+        <w:rPr>
+          <w:rFonts w:ascii="Century Gothic" w:hAnsi="Century Gothic" w:cs="Arial"/>
+          <w:color w:val="000000"/>
+          <w:sz w:val="10"/>
+          <w:szCs w:val="10"/>
+          <w:lang w:val="es-ES"/>
+        </w:rPr>
+        <w:t>, RENUNCIANDO A CUALQUIER OTRA DOMICILIO QUE LES CORRESPONDE.</w:t>
       </w:r>
     </w:p>
     <w:p>
@@ -5230,105 +5679,23 @@
         <w:jc w:val="both"/>
         <w:rPr>
           <w:rFonts w:ascii="Century Gothic" w:hAnsi="Century Gothic" w:cs="Arial"/>
-          <w:color w:val="000000"/>
-          <w:sz w:val="12"/>
-          <w:szCs w:val="12"/>
+          <w:b/>
+          <w:color w:val="000000"/>
+          <w:sz w:val="10"/>
+          <w:szCs w:val="10"/>
           <w:lang w:val="es-ES"/>
         </w:rPr>
       </w:pPr>
       <w:r>
         <w:rPr>
           <w:rFonts w:ascii="Century Gothic" w:hAnsi="Century Gothic" w:cs="Arial"/>
-          <w:color w:val="000000"/>
-          <w:sz w:val="12"/>
-          <w:szCs w:val="12"/>
-          <w:lang w:val="es-ES"/>
-        </w:rPr>
-        <w:t xml:space="preserve">--- </w:t>
-      </w:r>
-      <w:r>
-        <w:rPr>
-          <w:rFonts w:ascii="Century Gothic" w:hAnsi="Century Gothic" w:cs="Arial"/>
-          <w:b/>
-          <w:color w:val="000000"/>
-          <w:sz w:val="12"/>
-          <w:szCs w:val="12"/>
-          <w:lang w:val="es-ES"/>
-        </w:rPr>
-        <w:t>DÉCIMA</w:t>
-      </w:r>
-      <w:r>
-        <w:rPr>
-          <w:rFonts w:ascii="Century Gothic" w:hAnsi="Century Gothic" w:cs="Arial"/>
-          <w:color w:val="000000"/>
-          <w:sz w:val="12"/>
-          <w:szCs w:val="12"/>
-          <w:lang w:val="es-ES"/>
-        </w:rPr>
-        <w:t>.- PARA EL EJERCICIO DE LOS DERECHOS O EL CUMPLIMIENTO DE LOS DEBERES A SU CARGO, “</w:t>
-      </w:r>
-      <w:r>
-        <w:rPr>
-          <w:rFonts w:ascii="Century Gothic" w:hAnsi="Century Gothic" w:cs="Arial"/>
-          <w:b/>
-          <w:color w:val="000000"/>
-          <w:sz w:val="12"/>
-          <w:szCs w:val="12"/>
-          <w:lang w:val="es-ES"/>
-        </w:rPr>
-        <w:t>EL CONSUMIDOR”</w:t>
-      </w:r>
-      <w:r>
-        <w:rPr>
-          <w:rFonts w:ascii="Century Gothic" w:hAnsi="Century Gothic" w:cs="Arial"/>
-          <w:color w:val="000000"/>
-          <w:sz w:val="12"/>
-          <w:szCs w:val="12"/>
-          <w:lang w:val="es-ES"/>
-        </w:rPr>
-        <w:t xml:space="preserve"> O EN SU DEFECTO SU COTITULAR, BENEFICIARIO O REPRESENTANTE LEGAL, INVARIABLEMENTE DEBERÁN PRESENTAR A “</w:t>
-      </w:r>
-      <w:r>
-        <w:rPr>
-          <w:rFonts w:ascii="Century Gothic" w:hAnsi="Century Gothic" w:cs="Arial"/>
-          <w:b/>
-          <w:color w:val="000000"/>
-          <w:sz w:val="12"/>
-          <w:szCs w:val="12"/>
-          <w:lang w:val="es-ES"/>
-        </w:rPr>
-        <w:t>EL PROVEEDOR”</w:t>
-      </w:r>
-      <w:r>
-        <w:rPr>
-          <w:rFonts w:ascii="Century Gothic" w:hAnsi="Century Gothic" w:cs="Arial"/>
-          <w:color w:val="000000"/>
-          <w:sz w:val="12"/>
-          <w:szCs w:val="12"/>
-          <w:lang w:val="es-ES"/>
-        </w:rPr>
-        <w:t xml:space="preserve"> ESTE CONTRATO, ASÍ COMO UNA IDENTIFICACIÓN EXPEDIDA POR AUTORIDAD COMPETENTE, EN EL ESTABLECIMIENTO DONDE SUSCRIBIÓ EL CONTRATO, EN LOS DÍAS Y HORAS DE SERVICIO INDICADOS EN LA CARÁTULA DE ESTE CONTRATO. EN CASO DE EXTRAVÍO DEL CONTRATO “</w:t>
-      </w:r>
-      <w:r>
-        <w:rPr>
-          <w:rFonts w:ascii="Century Gothic" w:hAnsi="Century Gothic" w:cs="Arial"/>
-          <w:b/>
-          <w:color w:val="000000"/>
-          <w:sz w:val="12"/>
-          <w:szCs w:val="12"/>
-          <w:lang w:val="es-ES"/>
-        </w:rPr>
-        <w:t>EL CONSUMIDOR”</w:t>
-      </w:r>
-      <w:r>
-        <w:rPr>
-          <w:rFonts w:ascii="Century Gothic" w:hAnsi="Century Gothic" w:cs="Arial"/>
-          <w:color w:val="000000"/>
-          <w:sz w:val="12"/>
-          <w:szCs w:val="12"/>
-          <w:lang w:val="es-ES"/>
-        </w:rPr>
-        <w:t xml:space="preserve"> PODRÁ TRAMITAR SU REPOSICIÓN SOLICITÁNDOLO POR ESCRITO, CON COSTO A SU CARGO.</w:t>
+          <w:b/>
+          <w:color w:val="000000"/>
+          <w:sz w:val="10"/>
+          <w:szCs w:val="10"/>
+          <w:lang w:val="es-ES"/>
+        </w:rPr>
+        <w:t>--- LEÍDO QUE FUE Y UNA VEZ HECHA LA EXPLICACIÓN DE SU ALCANCE LEGAL Y CONTENIDO, ESTE CONTRATO FUE SUSCRITO POR DUPLICADO EN EL LUGAR Y EN LA FECHA QUE SE INDICA EN LA CARÁTULA DE ESTE CONTRATO, ENTREGÁNDOSELE UNA COPIA DEL MISMO AL CONSUMIDOR.</w:t>
       </w:r>
     </w:p>
     <w:p>
@@ -5338,680 +5705,10 @@
         <w:jc w:val="both"/>
         <w:rPr>
           <w:rFonts w:ascii="Century Gothic" w:hAnsi="Century Gothic" w:cs="Arial"/>
-          <w:color w:val="000000"/>
-          <w:sz w:val="12"/>
-          <w:szCs w:val="12"/>
-          <w:lang w:val="es-ES"/>
-        </w:rPr>
-      </w:pPr>
-      <w:r>
-        <w:rPr>
-          <w:rFonts w:ascii="Century Gothic" w:hAnsi="Century Gothic" w:cs="Arial"/>
-          <w:color w:val="000000"/>
-          <w:sz w:val="12"/>
-          <w:szCs w:val="12"/>
-          <w:lang w:val="es-ES"/>
-        </w:rPr>
-        <w:t xml:space="preserve">---  </w:t>
-      </w:r>
-      <w:r>
-        <w:rPr>
-          <w:rFonts w:ascii="Century Gothic" w:hAnsi="Century Gothic" w:cs="Arial"/>
-          <w:b/>
-          <w:color w:val="000000"/>
-          <w:sz w:val="12"/>
-          <w:szCs w:val="12"/>
-          <w:lang w:val="es-ES"/>
-        </w:rPr>
-        <w:t>DÉCIMA PRIMERA</w:t>
-      </w:r>
-      <w:r>
-        <w:rPr>
-          <w:rFonts w:ascii="Century Gothic" w:hAnsi="Century Gothic" w:cs="Arial"/>
-          <w:color w:val="000000"/>
-          <w:sz w:val="12"/>
-          <w:szCs w:val="12"/>
-          <w:lang w:val="es-ES"/>
-        </w:rPr>
-        <w:t>.- “</w:t>
-      </w:r>
-      <w:r>
-        <w:rPr>
-          <w:rFonts w:ascii="Century Gothic" w:hAnsi="Century Gothic" w:cs="Arial"/>
-          <w:b/>
-          <w:color w:val="000000"/>
-          <w:sz w:val="12"/>
-          <w:szCs w:val="12"/>
-          <w:lang w:val="es-ES"/>
-        </w:rPr>
-        <w:t>EL CONSUMIDOR”</w:t>
-      </w:r>
-      <w:r>
-        <w:rPr>
-          <w:rFonts w:ascii="Century Gothic" w:hAnsi="Century Gothic" w:cs="Arial"/>
-          <w:color w:val="000000"/>
-          <w:sz w:val="12"/>
-          <w:szCs w:val="12"/>
-          <w:lang w:val="es-ES"/>
-        </w:rPr>
-        <w:t xml:space="preserve"> SE OBLIGA A CONTRATAR UN SEGURO, EL CUAL CUBRIRÁ EL SALDO DE LA DEUDA DEL PRESENTE CONTRATO EN CASO DE SU FALLECIMIENTO. EN DICHO SEGURO, “</w:t>
-      </w:r>
-      <w:r>
-        <w:rPr>
-          <w:rFonts w:ascii="Century Gothic" w:hAnsi="Century Gothic" w:cs="Arial"/>
-          <w:b/>
-          <w:color w:val="000000"/>
-          <w:sz w:val="12"/>
-          <w:szCs w:val="12"/>
-          <w:lang w:val="es-ES"/>
-        </w:rPr>
-        <w:t>EL CONSUMIDOR”</w:t>
-      </w:r>
-      <w:r>
-        <w:rPr>
-          <w:rFonts w:ascii="Century Gothic" w:hAnsi="Century Gothic" w:cs="Arial"/>
-          <w:color w:val="000000"/>
-          <w:sz w:val="12"/>
-          <w:szCs w:val="12"/>
-          <w:lang w:val="es-ES"/>
-        </w:rPr>
-        <w:t xml:space="preserve"> NOMBRARÁ A “</w:t>
-      </w:r>
-      <w:r>
-        <w:rPr>
-          <w:rFonts w:ascii="Century Gothic" w:hAnsi="Century Gothic" w:cs="Arial"/>
-          <w:b/>
-          <w:color w:val="000000"/>
-          <w:sz w:val="12"/>
-          <w:szCs w:val="12"/>
-          <w:lang w:val="es-ES"/>
-        </w:rPr>
-        <w:t>EL PROVEEDOR”</w:t>
-      </w:r>
-      <w:r>
-        <w:rPr>
-          <w:rFonts w:ascii="Century Gothic" w:hAnsi="Century Gothic" w:cs="Arial"/>
-          <w:color w:val="000000"/>
-          <w:sz w:val="12"/>
-          <w:szCs w:val="12"/>
-          <w:lang w:val="es-ES"/>
-        </w:rPr>
-        <w:t xml:space="preserve"> COMO BENEFICIARIO.</w:t>
-      </w:r>
-    </w:p>
-    <w:p>
-      <w:pPr>
-        <w:spacing w:line="276" w:lineRule="auto"/>
-        <w:ind w:left="-709" w:right="-660"/>
-        <w:jc w:val="both"/>
-        <w:rPr>
-          <w:rFonts w:ascii="Century Gothic" w:hAnsi="Century Gothic" w:cs="Arial"/>
-          <w:color w:val="000000"/>
-          <w:sz w:val="12"/>
-          <w:szCs w:val="12"/>
-          <w:lang w:val="es-ES"/>
-        </w:rPr>
-      </w:pPr>
-      <w:r>
-        <w:rPr>
-          <w:rFonts w:ascii="Century Gothic" w:hAnsi="Century Gothic" w:cs="Times"/>
-          <w:color w:val="000000"/>
-          <w:sz w:val="12"/>
-          <w:szCs w:val="12"/>
-          <w:lang w:val="es-ES"/>
-        </w:rPr>
-        <w:t>---</w:t>
-      </w:r>
-      <w:r>
-        <w:rPr>
-          <w:rFonts w:ascii="Century Gothic" w:hAnsi="Century Gothic" w:cs="Times"/>
-          <w:b/>
-          <w:color w:val="000000"/>
-          <w:sz w:val="12"/>
-          <w:szCs w:val="12"/>
-          <w:lang w:val="es-ES"/>
-        </w:rPr>
-        <w:t xml:space="preserve"> DÉCIMA SEGUNDA.- CONFIDENCIALIDAD.</w:t>
-      </w:r>
-      <w:r>
-        <w:rPr>
-          <w:rFonts w:ascii="Century Gothic" w:hAnsi="Century Gothic" w:cs="Arial"/>
-          <w:color w:val="000000"/>
-          <w:sz w:val="12"/>
-          <w:szCs w:val="12"/>
-          <w:lang w:val="es-ES"/>
-        </w:rPr>
-        <w:t>- AMBAS PARTES CONVIENEN EN QUE EL ACUERDO DE VOLUNTADES QUE SUSCRIBEN TIENE EL CARÁCTER DE CONFIDENCIAL, POR LO QUE “</w:t>
-      </w:r>
-      <w:r>
-        <w:rPr>
-          <w:rFonts w:ascii="Century Gothic" w:hAnsi="Century Gothic" w:cs="Arial"/>
-          <w:b/>
-          <w:color w:val="000000"/>
-          <w:sz w:val="12"/>
-          <w:szCs w:val="12"/>
-          <w:lang w:val="es-ES"/>
-        </w:rPr>
-        <w:t>EL PROVEEDOR”</w:t>
-      </w:r>
-      <w:r>
-        <w:rPr>
-          <w:rFonts w:ascii="Century Gothic" w:hAnsi="Century Gothic" w:cs="Arial"/>
-          <w:color w:val="000000"/>
-          <w:sz w:val="12"/>
-          <w:szCs w:val="12"/>
-          <w:lang w:val="es-ES"/>
-        </w:rPr>
-        <w:t xml:space="preserve"> SE OBLIGA A MANTENER LOS DATOS RELATIVOS A “</w:t>
-      </w:r>
-      <w:r>
-        <w:rPr>
-          <w:rFonts w:ascii="Century Gothic" w:hAnsi="Century Gothic" w:cs="Arial"/>
-          <w:b/>
-          <w:color w:val="000000"/>
-          <w:sz w:val="12"/>
-          <w:szCs w:val="12"/>
-          <w:lang w:val="es-ES"/>
-        </w:rPr>
-        <w:t>EL CONSUMIDOR”</w:t>
-      </w:r>
-      <w:r>
-        <w:rPr>
-          <w:rFonts w:ascii="Century Gothic" w:hAnsi="Century Gothic" w:cs="Arial"/>
-          <w:color w:val="000000"/>
-          <w:sz w:val="12"/>
-          <w:szCs w:val="12"/>
-          <w:lang w:val="es-ES"/>
-        </w:rPr>
-        <w:t xml:space="preserve"> CON TAL CARÁCTER Y ÚNICAMENTE PODRÁ SER REVELADA LA INFORMACIÓN CONTENIDA EN EL MISMO POR MANDAMIENTO DE AUTORIDAD COMPETENTE; DE IGUAL FORMA SE OBLIGA A NO CEDER O TRANSMITIR A TERCEROS CON FINES MERCADOTÉCNICOS O PUBLICITARIOS LOS DATOS E INFORMACIÓN PROPORCIONADA POR “</w:t>
-      </w:r>
-      <w:r>
-        <w:rPr>
-          <w:rFonts w:ascii="Century Gothic" w:hAnsi="Century Gothic" w:cs="Arial"/>
-          <w:b/>
-          <w:color w:val="000000"/>
-          <w:sz w:val="12"/>
-          <w:szCs w:val="12"/>
-          <w:lang w:val="es-ES"/>
-        </w:rPr>
-        <w:t>EL CONSUMIDOR”</w:t>
-      </w:r>
-      <w:r>
-        <w:rPr>
-          <w:rFonts w:ascii="Century Gothic" w:hAnsi="Century Gothic" w:cs="Arial"/>
-          <w:color w:val="000000"/>
-          <w:sz w:val="12"/>
-          <w:szCs w:val="12"/>
-          <w:lang w:val="es-ES"/>
-        </w:rPr>
-        <w:t xml:space="preserve"> CON MOTIVO DEL CONTRATO, NI ENVIAR PUBLICIDAD SOBRE LOS BIENES Y SERVICIOS, SALVO QUE CONSTE LA AUTORIZACIÓN EXPRESA DEL “</w:t>
-      </w:r>
-      <w:r>
-        <w:rPr>
-          <w:rFonts w:ascii="Century Gothic" w:hAnsi="Century Gothic" w:cs="Arial"/>
-          <w:b/>
-          <w:color w:val="000000"/>
-          <w:sz w:val="12"/>
-          <w:szCs w:val="12"/>
-          <w:lang w:val="es-ES"/>
-        </w:rPr>
-        <w:t>CONSUMIDOR”</w:t>
-      </w:r>
-      <w:r>
-        <w:rPr>
-          <w:rFonts w:ascii="Century Gothic" w:hAnsi="Century Gothic" w:cs="Arial"/>
-          <w:color w:val="000000"/>
-          <w:sz w:val="12"/>
-          <w:szCs w:val="12"/>
-          <w:lang w:val="es-ES"/>
-        </w:rPr>
-        <w:t xml:space="preserve"> EN LA CARÁTULA DEL PRESENTE CONTRATO. </w:t>
-      </w:r>
-    </w:p>
-    <w:p>
-      <w:pPr>
-        <w:spacing w:line="276" w:lineRule="auto"/>
-        <w:ind w:left="-709" w:right="-660"/>
-        <w:jc w:val="both"/>
-        <w:rPr>
-          <w:rFonts w:ascii="Century Gothic" w:hAnsi="Century Gothic" w:cs="Arial"/>
-          <w:color w:val="000000"/>
-          <w:sz w:val="12"/>
-          <w:szCs w:val="12"/>
-          <w:lang w:val="es-ES"/>
-        </w:rPr>
-      </w:pPr>
-      <w:r>
-        <w:rPr>
-          <w:rFonts w:ascii="Century Gothic" w:hAnsi="Century Gothic" w:cs="Arial"/>
-          <w:color w:val="000000"/>
-          <w:sz w:val="12"/>
-          <w:szCs w:val="12"/>
-          <w:lang w:val="es-ES"/>
-        </w:rPr>
-        <w:t xml:space="preserve">--- </w:t>
-      </w:r>
-      <w:r>
-        <w:rPr>
-          <w:rFonts w:ascii="Century Gothic" w:hAnsi="Century Gothic" w:cs="Arial"/>
-          <w:b/>
-          <w:color w:val="000000"/>
-          <w:sz w:val="12"/>
-          <w:szCs w:val="12"/>
-          <w:lang w:val="es-ES"/>
-        </w:rPr>
-        <w:t>DÉCIMA TERCERA</w:t>
-      </w:r>
-      <w:r>
-        <w:rPr>
-          <w:rFonts w:ascii="Century Gothic" w:hAnsi="Century Gothic" w:cs="Arial"/>
-          <w:color w:val="000000"/>
-          <w:sz w:val="12"/>
-          <w:szCs w:val="12"/>
-          <w:lang w:val="es-ES"/>
-        </w:rPr>
-        <w:t>.- LAS PARTES ACUERDAN QUE CUALQUIER NOTIFICACIÓN O AVISO CON MOTIVO DEL CONTRATO, DEBERÁ REALIZARSE EN LOS DOMICILIOS QUE SE HAYAN ESTABLECIDO POR LAS MISMAS, LOS CUALES SE INDICAN EN LA CARÁTULA; DE IGUAL MANERA, LAS PARTES PODRÁN EFECTUAR AVISOS O COMUNICADOS MEDIANTE, TELÉFONO, CORREO ELECTRÓNICO, CORREO CERTIFICADO Y/O LISTAS COLOCADAS EN EL ESTABLECIMIENTO. “</w:t>
-      </w:r>
-      <w:r>
-        <w:rPr>
-          <w:rFonts w:ascii="Century Gothic" w:hAnsi="Century Gothic" w:cs="Arial"/>
-          <w:b/>
-          <w:color w:val="000000"/>
-          <w:sz w:val="12"/>
-          <w:szCs w:val="12"/>
-          <w:lang w:val="es-ES"/>
-        </w:rPr>
-        <w:t>EL CONSUMIDOR”</w:t>
-      </w:r>
-      <w:r>
-        <w:rPr>
-          <w:rFonts w:ascii="Century Gothic" w:hAnsi="Century Gothic" w:cs="Arial"/>
-          <w:color w:val="000000"/>
-          <w:sz w:val="12"/>
-          <w:szCs w:val="12"/>
-          <w:lang w:val="es-ES"/>
-        </w:rPr>
-        <w:t xml:space="preserve"> DA SU AUTORIZACIÓN DE FORMA EXPRESA PARA QUE “</w:t>
-      </w:r>
-      <w:r>
-        <w:rPr>
-          <w:rFonts w:ascii="Century Gothic" w:hAnsi="Century Gothic" w:cs="Arial"/>
-          <w:b/>
-          <w:color w:val="000000"/>
-          <w:sz w:val="12"/>
-          <w:szCs w:val="12"/>
-          <w:lang w:val="es-ES"/>
-        </w:rPr>
-        <w:t>EL PROVEEDOR”</w:t>
-      </w:r>
-      <w:r>
-        <w:rPr>
-          <w:rFonts w:ascii="Century Gothic" w:hAnsi="Century Gothic" w:cs="Arial"/>
-          <w:color w:val="000000"/>
-          <w:sz w:val="12"/>
-          <w:szCs w:val="12"/>
-          <w:lang w:val="es-ES"/>
-        </w:rPr>
-        <w:t xml:space="preserve"> LE ENVÍE LOS ESTADOS DE CUENTA POR CORREO ELECTRÓNICO.</w:t>
-      </w:r>
-    </w:p>
-    <w:p>
-      <w:pPr>
-        <w:spacing w:line="276" w:lineRule="auto"/>
-        <w:ind w:left="-709" w:right="-660"/>
-        <w:jc w:val="both"/>
-        <w:rPr>
-          <w:rFonts w:ascii="Century Gothic" w:hAnsi="Century Gothic" w:cs="Arial"/>
-          <w:color w:val="000000"/>
-          <w:sz w:val="12"/>
-          <w:szCs w:val="12"/>
-          <w:lang w:val="es-ES"/>
-        </w:rPr>
-      </w:pPr>
-      <w:r>
-        <w:rPr>
-          <w:rFonts w:ascii="Century Gothic" w:hAnsi="Century Gothic" w:cs="Arial"/>
-          <w:color w:val="000000"/>
-          <w:sz w:val="12"/>
-          <w:szCs w:val="12"/>
-          <w:lang w:val="es-ES"/>
-        </w:rPr>
-        <w:t xml:space="preserve">--- </w:t>
-      </w:r>
-      <w:r>
-        <w:rPr>
-          <w:rFonts w:ascii="Century Gothic" w:hAnsi="Century Gothic" w:cs="Arial"/>
-          <w:b/>
-          <w:color w:val="000000"/>
-          <w:sz w:val="12"/>
-          <w:szCs w:val="12"/>
-          <w:lang w:val="es-ES"/>
-        </w:rPr>
-        <w:t>DÉCIMA CUARTA</w:t>
-      </w:r>
-      <w:r>
-        <w:rPr>
-          <w:rFonts w:ascii="Century Gothic" w:hAnsi="Century Gothic" w:cs="Arial"/>
-          <w:color w:val="000000"/>
-          <w:sz w:val="12"/>
-          <w:szCs w:val="12"/>
-          <w:lang w:val="es-ES"/>
-        </w:rPr>
-        <w:t xml:space="preserve">.- ESTE CONTRATO SE RIGE POR LO DISPUESTO EN LA LEY FEDERAL DE PROTECCIÓN AL CONSUMIDOR Y SU REGLAMENTO Y DEMÁS ORDENAMIENTOS APLICABLES. </w:t>
-      </w:r>
-    </w:p>
-    <w:p>
-      <w:pPr>
-        <w:spacing w:line="276" w:lineRule="auto"/>
-        <w:ind w:left="-709" w:right="-660"/>
-        <w:jc w:val="both"/>
-        <w:rPr>
-          <w:rFonts w:ascii="Century Gothic" w:hAnsi="Century Gothic" w:cs="Arial"/>
-          <w:color w:val="000000"/>
-          <w:sz w:val="12"/>
-          <w:szCs w:val="12"/>
-          <w:lang w:val="es-ES"/>
-        </w:rPr>
-      </w:pPr>
-      <w:r>
-        <w:rPr>
-          <w:rFonts w:ascii="Century Gothic" w:hAnsi="Century Gothic" w:cs="Arial"/>
-          <w:color w:val="000000"/>
-          <w:sz w:val="12"/>
-          <w:szCs w:val="12"/>
-          <w:lang w:val="es-ES"/>
-        </w:rPr>
-        <w:t xml:space="preserve">--- </w:t>
-      </w:r>
-      <w:r>
-        <w:rPr>
-          <w:rFonts w:ascii="Century Gothic" w:hAnsi="Century Gothic" w:cs="Arial"/>
-          <w:b/>
-          <w:color w:val="000000"/>
-          <w:sz w:val="12"/>
-          <w:szCs w:val="12"/>
-          <w:lang w:val="es-ES"/>
-        </w:rPr>
-        <w:t>DÉCIMA QUINTA</w:t>
-      </w:r>
-      <w:r>
-        <w:rPr>
-          <w:rFonts w:ascii="Century Gothic" w:hAnsi="Century Gothic" w:cs="Arial"/>
-          <w:color w:val="000000"/>
-          <w:sz w:val="12"/>
-          <w:szCs w:val="12"/>
-          <w:lang w:val="es-ES"/>
-        </w:rPr>
-        <w:t xml:space="preserve">.- </w:t>
-      </w:r>
-      <w:r>
-        <w:rPr>
-          <w:rFonts w:ascii="Century Gothic" w:hAnsi="Century Gothic" w:cs="Times"/>
-          <w:color w:val="000000"/>
-          <w:sz w:val="12"/>
-          <w:szCs w:val="12"/>
-          <w:lang w:val="es-ES"/>
-        </w:rPr>
-        <w:t>ACLARACIONES, QUEJAS O RECLAMACIONES</w:t>
-      </w:r>
-      <w:r>
-        <w:rPr>
-          <w:rFonts w:ascii="Century Gothic" w:hAnsi="Century Gothic" w:cs="Arial"/>
-          <w:color w:val="000000"/>
-          <w:sz w:val="12"/>
-          <w:szCs w:val="12"/>
-          <w:lang w:val="es-ES"/>
-        </w:rPr>
-        <w:t>.- EN CASO DE ACLARACIONES, QUEJAS O RECLAMACIONES, “</w:t>
-      </w:r>
-      <w:r>
-        <w:rPr>
-          <w:rFonts w:ascii="Century Gothic" w:hAnsi="Century Gothic" w:cs="Arial"/>
-          <w:b/>
-          <w:color w:val="000000"/>
-          <w:sz w:val="12"/>
-          <w:szCs w:val="12"/>
-          <w:lang w:val="es-ES"/>
-        </w:rPr>
-        <w:t>EL CONSUMIDOR”</w:t>
-      </w:r>
-      <w:r>
-        <w:rPr>
-          <w:rFonts w:ascii="Century Gothic" w:hAnsi="Century Gothic" w:cs="Arial"/>
-          <w:color w:val="000000"/>
-          <w:sz w:val="12"/>
-          <w:szCs w:val="12"/>
-          <w:lang w:val="es-ES"/>
-        </w:rPr>
-        <w:t xml:space="preserve"> DEBERÁ COMUNICARSE AL CENTRO DE ATENCIÓN DEL “</w:t>
-      </w:r>
-      <w:r>
-        <w:rPr>
-          <w:rFonts w:ascii="Century Gothic" w:hAnsi="Century Gothic" w:cs="Arial"/>
-          <w:b/>
-          <w:color w:val="000000"/>
-          <w:sz w:val="12"/>
-          <w:szCs w:val="12"/>
-          <w:lang w:val="es-ES"/>
-        </w:rPr>
-        <w:t>PROVEEDOR”</w:t>
-      </w:r>
-      <w:r>
-        <w:rPr>
-          <w:rFonts w:ascii="Century Gothic" w:hAnsi="Century Gothic" w:cs="Arial"/>
-          <w:color w:val="000000"/>
-          <w:sz w:val="12"/>
-          <w:szCs w:val="12"/>
-          <w:lang w:val="es-ES"/>
-        </w:rPr>
-        <w:t>, AL NÚMERO TELEFÓNICO O PRESENTARSE EN EL DOMICILIO QUE SE ESTABLECE EN LA CARÁTULA. “</w:t>
-      </w:r>
-      <w:r>
-        <w:rPr>
-          <w:rFonts w:ascii="Century Gothic" w:hAnsi="Century Gothic" w:cs="Arial"/>
-          <w:b/>
-          <w:color w:val="000000"/>
-          <w:sz w:val="12"/>
-          <w:szCs w:val="12"/>
-          <w:lang w:val="es-ES"/>
-        </w:rPr>
-        <w:t>EL PROVEEDOR”</w:t>
-      </w:r>
-      <w:r>
-        <w:rPr>
-          <w:rFonts w:ascii="Century Gothic" w:hAnsi="Century Gothic" w:cs="Arial"/>
-          <w:color w:val="000000"/>
-          <w:sz w:val="12"/>
-          <w:szCs w:val="12"/>
-          <w:lang w:val="es-ES"/>
-        </w:rPr>
-        <w:t xml:space="preserve"> DEBERÁ PROPORCIONAR UN NÚMERO DE REPORTE AL “</w:t>
-      </w:r>
-      <w:r>
-        <w:rPr>
-          <w:rFonts w:ascii="Century Gothic" w:hAnsi="Century Gothic" w:cs="Arial"/>
-          <w:b/>
-          <w:color w:val="000000"/>
-          <w:sz w:val="12"/>
-          <w:szCs w:val="12"/>
-          <w:lang w:val="es-ES"/>
-        </w:rPr>
-        <w:t>CONSUMIDOR”</w:t>
-      </w:r>
-      <w:r>
-        <w:rPr>
-          <w:rFonts w:ascii="Century Gothic" w:hAnsi="Century Gothic" w:cs="Arial"/>
-          <w:color w:val="000000"/>
-          <w:sz w:val="12"/>
-          <w:szCs w:val="12"/>
-          <w:lang w:val="es-ES"/>
-        </w:rPr>
-        <w:t xml:space="preserve">, CON EL QUE SE IDENTIFICARÁ LA ACLARACIÓN, QUEJA O RECLAMACIÓN Y SE DARÁ SEGUIMIENTO AL TRÁMITE, EL CUAL SERÁ ATENDIDO EN UN TIEMPO NO MAYOR A 10 (DIEZ) DÍAS NATURALES. </w:t>
-      </w:r>
-    </w:p>
-    <w:p>
-      <w:pPr>
-        <w:spacing w:line="276" w:lineRule="auto"/>
-        <w:ind w:left="-709" w:right="-660"/>
-        <w:jc w:val="both"/>
-        <w:rPr>
-          <w:rFonts w:ascii="Century Gothic" w:hAnsi="Century Gothic" w:cs="Arial"/>
-          <w:color w:val="000000"/>
-          <w:sz w:val="12"/>
-          <w:szCs w:val="12"/>
-          <w:lang w:val="es-ES"/>
-        </w:rPr>
-      </w:pPr>
-      <w:r>
-        <w:rPr>
-          <w:rFonts w:ascii="Century Gothic" w:hAnsi="Century Gothic" w:cs="Arial"/>
-          <w:color w:val="000000"/>
-          <w:sz w:val="12"/>
-          <w:szCs w:val="12"/>
-          <w:lang w:val="es-ES"/>
-        </w:rPr>
-        <w:t xml:space="preserve">--- </w:t>
-      </w:r>
-      <w:r>
-        <w:rPr>
-          <w:rFonts w:ascii="Century Gothic" w:hAnsi="Century Gothic" w:cs="Arial"/>
-          <w:b/>
-          <w:color w:val="000000"/>
-          <w:sz w:val="12"/>
-          <w:szCs w:val="12"/>
-          <w:lang w:val="es-ES"/>
-        </w:rPr>
-        <w:t>DÉCIMA SEXTA</w:t>
-      </w:r>
-      <w:r>
-        <w:rPr>
-          <w:rFonts w:ascii="Century Gothic" w:hAnsi="Century Gothic" w:cs="Arial"/>
-          <w:color w:val="000000"/>
-          <w:sz w:val="12"/>
-          <w:szCs w:val="12"/>
-          <w:lang w:val="es-ES"/>
-        </w:rPr>
-        <w:t xml:space="preserve">.- </w:t>
-      </w:r>
-      <w:r>
-        <w:rPr>
-          <w:rFonts w:ascii="Century Gothic" w:hAnsi="Century Gothic" w:cs="Arial"/>
-          <w:sz w:val="12"/>
-          <w:szCs w:val="12"/>
-        </w:rPr>
-        <w:t xml:space="preserve">SERÁ CAUSAL DE RESCISIÓN DEL PRESENTE CONTRATO, EL INCUMPLIMIENTO DE CUALQUIERA DE SUS CLÁUSULAS, CONVINIENDO EXPRESAMENTE QUE EN CASO DE CONTROVERSIA Y </w:t>
-      </w:r>
-      <w:r>
-        <w:rPr>
-          <w:rFonts w:ascii="Century Gothic" w:hAnsi="Century Gothic" w:cs="Arial"/>
-          <w:color w:val="000000"/>
-          <w:sz w:val="12"/>
-          <w:szCs w:val="12"/>
-          <w:lang w:val="es-ES"/>
-        </w:rPr>
-        <w:t xml:space="preserve">PARA TODO LO RELATIVO A LA INTERPRETACIÓN, APLICACIÓN Y CUMPLIMIENTO DEL CONTRATO, LAS PARTES ACUERDAN SOMETERSE EN LA VÍA ADMINISTRATIVA A </w:t>
-      </w:r>
-      <w:r>
-        <w:rPr>
-          <w:rFonts w:ascii="Century Gothic" w:hAnsi="Century Gothic" w:cs="Arial"/>
-          <w:b/>
-          <w:color w:val="000000"/>
-          <w:sz w:val="12"/>
-          <w:szCs w:val="12"/>
-          <w:lang w:val="es-ES"/>
-        </w:rPr>
-        <w:t>LA PROCURADURÍA FEDERAL</w:t>
-      </w:r>
-      <w:r>
-        <w:rPr>
-          <w:rFonts w:ascii="Century Gothic" w:hAnsi="Century Gothic" w:cs="Arial"/>
-          <w:color w:val="000000"/>
-          <w:sz w:val="12"/>
-          <w:szCs w:val="12"/>
-          <w:lang w:val="es-ES"/>
-        </w:rPr>
-        <w:t xml:space="preserve"> </w:t>
-      </w:r>
-      <w:r>
-        <w:rPr>
-          <w:rFonts w:ascii="Century Gothic" w:hAnsi="Century Gothic" w:cs="Arial"/>
-          <w:b/>
-          <w:color w:val="000000"/>
-          <w:sz w:val="12"/>
-          <w:szCs w:val="12"/>
-          <w:lang w:val="es-ES"/>
-        </w:rPr>
-        <w:t>DEL CONSUMIDOR</w:t>
-      </w:r>
-      <w:r>
-        <w:rPr>
-          <w:rFonts w:ascii="Century Gothic" w:hAnsi="Century Gothic" w:cs="Arial"/>
-          <w:color w:val="000000"/>
-          <w:sz w:val="12"/>
-          <w:szCs w:val="12"/>
-          <w:lang w:val="es-ES"/>
-        </w:rPr>
-        <w:t xml:space="preserve">, Y EN CASO DE SUBSISTIR DIFERENCIAS, A LA JURISDICCIÓN DE LOS TRIBUNALES COMPETENTES DE </w:t>
-      </w:r>
-      <w:r>
-        <w:rPr>
-          <w:rFonts w:ascii="Century Gothic" w:hAnsi="Century Gothic" w:cs="Arial"/>
-          <w:b/>
-          <w:color w:val="000000"/>
-          <w:sz w:val="12"/>
-          <w:szCs w:val="12"/>
-          <w:lang w:val="es-ES"/>
-        </w:rPr>
-        <w:t>LA CIUDAD DE CULIACÁN, SINALOA</w:t>
-      </w:r>
-      <w:r>
-        <w:rPr>
-          <w:rFonts w:ascii="Century Gothic" w:hAnsi="Century Gothic" w:cs="Arial"/>
-          <w:color w:val="000000"/>
-          <w:sz w:val="12"/>
-          <w:szCs w:val="12"/>
-          <w:lang w:val="es-ES"/>
-        </w:rPr>
-        <w:t>, RENUNCIANDO A CUALQUIER OTRA DOMICILIO QUE LES CORRESPONDE.</w:t>
-      </w:r>
-    </w:p>
-    <w:p>
-      <w:pPr>
-        <w:spacing w:line="276" w:lineRule="auto"/>
-        <w:ind w:left="-709" w:right="-660"/>
-        <w:jc w:val="both"/>
-        <w:rPr>
-          <w:rFonts w:ascii="Century Gothic" w:hAnsi="Century Gothic" w:cs="Arial"/>
-          <w:b/>
-          <w:color w:val="000000"/>
-          <w:sz w:val="12"/>
-          <w:szCs w:val="12"/>
-          <w:lang w:val="es-ES"/>
-        </w:rPr>
-      </w:pPr>
-      <w:r>
-        <w:rPr>
-          <w:rFonts w:ascii="Century Gothic" w:hAnsi="Century Gothic" w:cs="Arial"/>
-          <w:b/>
-          <w:color w:val="000000"/>
-          <w:sz w:val="12"/>
-          <w:szCs w:val="12"/>
-          <w:lang w:val="es-ES"/>
-        </w:rPr>
-        <w:t>--- LEÍDO QUE FUE Y UNA VEZ HECHA LA EXPLICACIÓN DE SU ALCANCE LEGAL Y CONTENIDO, ESTE CONTRATO FUE SUSCRITO POR DUPLICADO EN EL LUGAR Y EN LA FECHA QUE SE INDICA EN LA CARÁTULA DE ESTE CONTRATO, ENTREGÁNDOSELE UNA COPIA DEL MISMO AL CONSUMIDOR.</w:t>
-      </w:r>
-    </w:p>
-    <w:p>
-      <w:pPr>
-        <w:spacing w:line="276" w:lineRule="auto"/>
-        <w:ind w:left="-709" w:right="-660"/>
-        <w:jc w:val="both"/>
-        <w:rPr>
-          <w:rFonts w:ascii="Century Gothic" w:hAnsi="Century Gothic" w:cs="Arial"/>
-          <w:b/>
-          <w:color w:val="000000"/>
-          <w:sz w:val="12"/>
-          <w:szCs w:val="12"/>
+          <w:b/>
+          <w:color w:val="000000"/>
+          <w:sz w:val="10"/>
+          <w:szCs w:val="10"/>
           <w:lang w:val="es-ES"/>
         </w:rPr>
       </w:pPr>
@@ -6193,8 +5890,8 @@
         <w:rPr>
           <w:rFonts w:ascii="Century Gothic" w:hAnsi="Century Gothic" w:cs="Arial"/>
           <w:color w:val="000000"/>
-          <w:sz w:val="12"/>
-          <w:szCs w:val="12"/>
+          <w:sz w:val="10"/>
+          <w:szCs w:val="10"/>
           <w:lang w:val="es-ES"/>
         </w:rPr>
       </w:pPr>
@@ -6207,8 +5904,8 @@
         <w:rPr>
           <w:rFonts w:ascii="Century Gothic" w:hAnsi="Century Gothic" w:cs="Arial"/>
           <w:color w:val="000000"/>
-          <w:sz w:val="12"/>
-          <w:szCs w:val="12"/>
+          <w:sz w:val="10"/>
+          <w:szCs w:val="10"/>
           <w:lang w:val="es-ES"/>
         </w:rPr>
       </w:pPr>
@@ -6216,8 +5913,8 @@
         <w:rPr>
           <w:rFonts w:ascii="Century Gothic" w:hAnsi="Century Gothic" w:cs="Arial"/>
           <w:color w:val="000000"/>
-          <w:sz w:val="12"/>
-          <w:szCs w:val="12"/>
+          <w:sz w:val="10"/>
+          <w:szCs w:val="10"/>
           <w:lang w:val="es-ES"/>
         </w:rPr>
         <w:t xml:space="preserve">--- </w:t>
@@ -6226,8 +5923,8 @@
         <w:rPr>
           <w:rFonts w:ascii="Century Gothic" w:hAnsi="Century Gothic" w:cs="Times"/>
           <w:color w:val="000000"/>
-          <w:sz w:val="12"/>
-          <w:szCs w:val="12"/>
+          <w:sz w:val="10"/>
+          <w:szCs w:val="10"/>
           <w:lang w:val="es-ES"/>
         </w:rPr>
         <w:t xml:space="preserve">ESTE CONTRATO FUE APROBADO Y REGISTRADO POR </w:t>
@@ -6237,8 +5934,8 @@
           <w:rFonts w:ascii="Century Gothic" w:hAnsi="Century Gothic" w:cs="Times"/>
           <w:b/>
           <w:color w:val="000000"/>
-          <w:sz w:val="12"/>
-          <w:szCs w:val="12"/>
+          <w:sz w:val="10"/>
+          <w:szCs w:val="10"/>
           <w:lang w:val="es-ES"/>
         </w:rPr>
         <w:t>LA PROCURADURÍA FEDERAL DEL CONSUMIDOR</w:t>
@@ -6247,8 +5944,8 @@
         <w:rPr>
           <w:rFonts w:ascii="Century Gothic" w:hAnsi="Century Gothic" w:cs="Times"/>
           <w:color w:val="000000"/>
-          <w:sz w:val="12"/>
-          <w:szCs w:val="12"/>
+          <w:sz w:val="10"/>
+          <w:szCs w:val="10"/>
           <w:lang w:val="es-ES"/>
         </w:rPr>
         <w:t xml:space="preserve"> BAJO EL NÚMERO DE FECHA. CUALQUIER VARIACIÓN DEL PRESENTE CONTRATO EN PERJUICIO DEL</w:t>
@@ -6258,8 +5955,8 @@
           <w:rFonts w:ascii="Century Gothic" w:hAnsi="Century Gothic" w:cs="Times"/>
           <w:b/>
           <w:color w:val="000000"/>
-          <w:sz w:val="12"/>
-          <w:szCs w:val="12"/>
+          <w:sz w:val="10"/>
+          <w:szCs w:val="10"/>
           <w:lang w:val="es-ES"/>
         </w:rPr>
         <w:t xml:space="preserve"> “CONSUMIDOR”</w:t>
@@ -6268,8 +5965,8 @@
         <w:rPr>
           <w:rFonts w:ascii="Century Gothic" w:hAnsi="Century Gothic" w:cs="Times"/>
           <w:color w:val="000000"/>
-          <w:sz w:val="12"/>
-          <w:szCs w:val="12"/>
+          <w:sz w:val="10"/>
+          <w:szCs w:val="10"/>
           <w:lang w:val="es-ES"/>
         </w:rPr>
         <w:t xml:space="preserve">, FRENTE AL CONTRATO DE ADHESIÓN REGISTRADO, SE TENDRÁ POR NO PUESTA. </w:t>
@@ -6277,7 +5974,6 @@
     </w:p>
     <w:p>
       <w:pPr>
-        <w:spacing w:line="0" w:lineRule="atLeast"/>
         <w:rPr>
           <w:rFonts w:ascii="Century Gothic" w:hAnsi="Century Gothic" w:cs="Arial"/>
           <w:b/>
@@ -6285,6 +5981,15 @@
           <w:szCs w:val="12"/>
         </w:rPr>
       </w:pPr>
+      <w:r>
+        <w:rPr>
+          <w:rFonts w:ascii="Century Gothic" w:hAnsi="Century Gothic" w:cs="Arial"/>
+          <w:b/>
+          <w:sz w:val="12"/>
+          <w:szCs w:val="12"/>
+        </w:rPr>
+        <w:br w:type="page"/>
+      </w:r>
     </w:p>
     <w:p>
       <w:pPr>
@@ -11058,17 +10763,6 @@
         </w:rPr>
       </w:pPr>
     </w:p>
-    <w:p>
-      <w:pPr>
-        <w:spacing w:line="276" w:lineRule="auto"/>
-        <w:rPr>
-          <w:rFonts w:ascii="Century Gothic" w:hAnsi="Century Gothic" w:cs="Arial"/>
-          <w:b/>
-          <w:sz w:val="12"/>
-          <w:szCs w:val="12"/>
-        </w:rPr>
-      </w:pPr>
-    </w:p>
     <w:tbl>
       <w:tblPr>
         <w:tblW w:w="10632" w:type="dxa"/>
@@ -11263,6 +10957,7 @@
     </w:tbl>
     <w:p>
       <w:pPr>
+        <w:jc w:val="center"/>
         <w:rPr>
           <w:rFonts w:ascii="Century Gothic" w:hAnsi="Century Gothic" w:cs="Arial"/>
           <w:b/>
@@ -11280,17 +10975,15 @@
           <w:szCs w:val="12"/>
         </w:rPr>
       </w:pPr>
-    </w:p>
-    <w:p>
-      <w:pPr>
-        <w:jc w:val="center"/>
-        <w:rPr>
-          <w:rFonts w:ascii="Century Gothic" w:hAnsi="Century Gothic" w:cs="Arial"/>
-          <w:b/>
-          <w:sz w:val="12"/>
-          <w:szCs w:val="12"/>
-        </w:rPr>
-      </w:pPr>
+      <w:r>
+        <w:rPr>
+          <w:rFonts w:ascii="Century Gothic" w:hAnsi="Century Gothic" w:cs="Arial"/>
+          <w:b/>
+          <w:sz w:val="12"/>
+          <w:szCs w:val="12"/>
+        </w:rPr>
+        <w:br w:type="page"/>
+      </w:r>
     </w:p>
     <w:p>
       <w:pPr>
@@ -11422,18 +11115,6 @@
         </w:rPr>
         <w:t xml:space="preserve"> SERÁ RESPONSABLE DEL TRATAMIENTO DE SUS DATOS PERSONALES CUMPLIENDO CON LAS DISPOSICIONES DE LA LEY DE PROTECCIÓN DE DATOS PERSONALES EN POSESIÓN DE LOS PARTICULARES, EN EL SENTIDO DE GUARDAR LA CONFIDENCIALIDAD DE LA INFORMACIÓN PROPORCIONADA POR PARTE DE NUESTROS CLIENTES, CONSIDERÁNDOSE SOLICITADOS Y OBTENIDOS CON UN FIN LEGÍTIMO.</w:t>
       </w:r>
-    </w:p>
-    <w:p>
-      <w:pPr>
-        <w:spacing w:line="276" w:lineRule="auto"/>
-        <w:ind w:firstLine="708"/>
-        <w:jc w:val="both"/>
-        <w:rPr>
-          <w:rFonts w:ascii="Century Gothic" w:hAnsi="Century Gothic" w:cs="Arial"/>
-          <w:sz w:val="12"/>
-          <w:szCs w:val="12"/>
-        </w:rPr>
-      </w:pPr>
     </w:p>
     <w:p>
       <w:pPr>
@@ -11500,25 +11181,6 @@
           <w:szCs w:val="12"/>
         </w:rPr>
         <w:tab/>
-      </w:r>
-    </w:p>
-    <w:p>
-      <w:pPr>
-        <w:spacing w:line="276" w:lineRule="auto"/>
-        <w:ind w:firstLine="708"/>
-        <w:jc w:val="both"/>
-        <w:rPr>
-          <w:rFonts w:ascii="Century Gothic" w:hAnsi="Century Gothic" w:cs="Arial"/>
-          <w:sz w:val="12"/>
-          <w:szCs w:val="12"/>
-        </w:rPr>
-      </w:pPr>
-      <w:r>
-        <w:rPr>
-          <w:rFonts w:ascii="Century Gothic" w:hAnsi="Century Gothic" w:cs="Arial"/>
-          <w:sz w:val="12"/>
-          <w:szCs w:val="12"/>
-        </w:rPr>
         <w:t xml:space="preserve">ASIMISMO, SE HACE DEL CONOCIMIENTO DEL USUARIO QUE SUS DATOS PERSONALES PUEDEN SER TRANSFERIDOS Y TRATADOS POR PERSONAS DISTINTAS. EN ESTE SENTIDO, EL USUARIO AUTORIZA QUE SU INFORMACIÓN SEA COMPARTIDA ÚNICA Y EXCLUSAMENTE CON LAS PERSONAS FÍSICAS O MORALES RELACIONADAS CON LA </w:t>
       </w:r>
       <w:r>
@@ -11538,18 +11200,6 @@
         </w:rPr>
         <w:t>, PARA DAR SEGUIMIENTO PERSONALIZADO A EL USUARIO POR CONDUCTO DE LOS ASESORES.</w:t>
       </w:r>
-    </w:p>
-    <w:p>
-      <w:pPr>
-        <w:spacing w:line="276" w:lineRule="auto"/>
-        <w:ind w:firstLine="708"/>
-        <w:jc w:val="both"/>
-        <w:rPr>
-          <w:rFonts w:ascii="Century Gothic" w:hAnsi="Century Gothic" w:cs="Arial"/>
-          <w:sz w:val="12"/>
-          <w:szCs w:val="12"/>
-        </w:rPr>
-      </w:pPr>
     </w:p>
     <w:p>
       <w:pPr>
@@ -11568,7 +11218,6 @@
           <w:sz w:val="12"/>
           <w:szCs w:val="12"/>
         </w:rPr>
-        <w:lastRenderedPageBreak/>
         <w:tab/>
         <w:t>EL EJERCICIO DE LOS DERECHOS DE ACCESO, RECTIFICACIÓN, CANCELACIÓN, OPOSICIÓN, LIMITACIÓN DE USO O DIVULGACIÓN DE LOS DATOS O REVOCACIÓN DEL CONSENTIMIENTO OTORGADO, PODRÁ REALIZARSE A TRAVÉS DE LA PRESENTACIÓN DE LA SOLICITUD RESPECTIVA EN</w:t>
       </w:r>
@@ -11613,22 +11262,6 @@
         </w:rPr>
         <w:t>TELÉFONO: 717-21-21.</w:t>
       </w:r>
-    </w:p>
-    <w:p>
-      <w:pPr>
-        <w:ind w:left="-567" w:right="-660"/>
-        <w:jc w:val="both"/>
-        <w:rPr>
-          <w:rFonts w:ascii="Century Gothic" w:hAnsi="Century Gothic"/>
-          <w:b/>
-          <w:bCs/>
-          <w:i/>
-          <w:iCs/>
-          <w:sz w:val="12"/>
-          <w:szCs w:val="12"/>
-          <w:lang w:val="es-ES"/>
-        </w:rPr>
-      </w:pPr>
     </w:p>
     <w:p>
       <w:pPr>
@@ -12019,18 +11652,6 @@
     </w:p>
     <w:p>
       <w:pPr>
-        <w:ind w:left="-567" w:right="-660"/>
-        <w:jc w:val="both"/>
-        <w:rPr>
-          <w:rFonts w:ascii="Century Gothic" w:hAnsi="Century Gothic"/>
-          <w:sz w:val="12"/>
-          <w:szCs w:val="12"/>
-          <w:lang w:val="es-ES"/>
-        </w:rPr>
-      </w:pPr>
-    </w:p>
-    <w:p>
-      <w:pPr>
         <w:rPr>
           <w:rFonts w:ascii="Century Gothic" w:hAnsi="Century Gothic"/>
           <w:sz w:val="12"/>
@@ -12438,6 +12059,7 @@
         <w:rPr>
           <w:rFonts w:ascii="Century Gothic" w:hAnsi="Century Gothic"/>
           <w:b/>
+          <w:color w:val="000000"/>
           <w:sz w:val="12"/>
           <w:szCs w:val="12"/>
         </w:rPr>
@@ -12451,6 +12073,39 @@
           <w:szCs w:val="12"/>
         </w:rPr>
         <w:t xml:space="preserve">SANTIAGO DUARTE CEBREROS</w:t>
+      </w:r>
+    </w:p>
+    <w:p>
+      <w:pPr>
+        <w:jc w:val="center"/>
+        <w:rPr>
+          <w:rFonts w:ascii="Century Gothic" w:hAnsi="Century Gothic"/>
+          <w:b/>
+          <w:color w:val="000000"/>
+          <w:sz w:val="12"/>
+          <w:szCs w:val="12"/>
+        </w:rPr>
+      </w:pPr>
+    </w:p>
+    <w:p>
+      <w:pPr>
+        <w:rPr>
+          <w:rFonts w:ascii="Century Gothic" w:hAnsi="Century Gothic"/>
+          <w:b/>
+          <w:color w:val="000000"/>
+          <w:sz w:val="12"/>
+          <w:szCs w:val="12"/>
+        </w:rPr>
+      </w:pPr>
+      <w:r>
+        <w:rPr>
+          <w:rFonts w:ascii="Century Gothic" w:hAnsi="Century Gothic"/>
+          <w:b/>
+          <w:color w:val="000000"/>
+          <w:sz w:val="12"/>
+          <w:szCs w:val="12"/>
+        </w:rPr>
+        <w:br w:type="page"/>
       </w:r>
     </w:p>
     <w:p>
@@ -12476,8 +12131,17 @@
           <w:sz w:val="12"/>
           <w:szCs w:val="12"/>
         </w:rPr>
-        <w:lastRenderedPageBreak/>
-        <w:t>P A G A R É</w:t>
+        <w:t xml:space="preserve">P </w:t>
+      </w:r>
+      <w:bookmarkStart w:id="0" w:name="_GoBack"/>
+      <w:bookmarkEnd w:id="0"/>
+      <w:r>
+        <w:rPr>
+          <w:rFonts w:ascii="Century Gothic" w:hAnsi="Century Gothic" w:cs="Arial"/>
+          <w:sz w:val="12"/>
+          <w:szCs w:val="12"/>
+        </w:rPr>
+        <w:t>A G A R É</w:t>
       </w:r>
       <w:r>
         <w:rPr>
@@ -17926,7 +17590,23 @@
           <w:sz w:val="12"/>
           <w:szCs w:val="12"/>
         </w:rPr>
-        <w:t xml:space="preserve">---- PARA CUALQUIER EVENTO QUE PUDIERA PRESENTARSE EN RELACION CON EL PRESENTE PAGARÉ, ME SOMETO EXPRESAMENTE A LAS LEYES Y TRIBUNALES COMPETENTES DE LA </w:t>
+        <w:t>---- PARA CUALQUIER EVENTO QUE PUDIERA PRESEN</w:t>
+      </w:r>
+      <w:r>
+        <w:rPr>
+          <w:rFonts w:ascii="Century Gothic" w:hAnsi="Century Gothic" w:cs="Arial"/>
+          <w:sz w:val="12"/>
+          <w:szCs w:val="12"/>
+        </w:rPr>
+        <w:t>TARSE EN RELACIÓ</w:t>
+      </w:r>
+      <w:r>
+        <w:rPr>
+          <w:rFonts w:ascii="Century Gothic" w:hAnsi="Century Gothic" w:cs="Arial"/>
+          <w:sz w:val="12"/>
+          <w:szCs w:val="12"/>
+        </w:rPr>
+        <w:t xml:space="preserve">N CON EL PRESENTE PAGARÉ, ME SOMETO EXPRESAMENTE A LAS LEYES Y TRIBUNALES COMPETENTES DE LA </w:t>
       </w:r>
       <w:r>
         <w:rPr>
@@ -17943,7 +17623,23 @@
           <w:sz w:val="12"/>
           <w:szCs w:val="12"/>
         </w:rPr>
-        <w:t xml:space="preserve">POR LO QUE RENUNCIO AL FUERO QUE POR RAZON DE MI DOMICILIO PRESENTE O FUTURO PUDIERA CORRESPONDERME. </w:t>
+        <w:t>POR LO QU</w:t>
+      </w:r>
+      <w:r>
+        <w:rPr>
+          <w:rFonts w:ascii="Century Gothic" w:hAnsi="Century Gothic" w:cs="Arial"/>
+          <w:sz w:val="12"/>
+          <w:szCs w:val="12"/>
+        </w:rPr>
+        <w:t>E RENUNCIO AL FUERO QUE POR RAZÓ</w:t>
+      </w:r>
+      <w:r>
+        <w:rPr>
+          <w:rFonts w:ascii="Century Gothic" w:hAnsi="Century Gothic" w:cs="Arial"/>
+          <w:sz w:val="12"/>
+          <w:szCs w:val="12"/>
+        </w:rPr>
+        <w:t xml:space="preserve">N DE MI DOMICILIO PRESENTE O FUTURO PUDIERA CORRESPONDERME. </w:t>
       </w:r>
       <w:r>
         <w:rPr>
@@ -17977,7 +17673,16 @@
           <w:sz w:val="12"/>
           <w:szCs w:val="12"/>
         </w:rPr>
-        <w:t>DEBO Y PAGARE</w:t>
+        <w:t>DEBO Y PA</w:t>
+      </w:r>
+      <w:r>
+        <w:rPr>
+          <w:rFonts w:ascii="Century Gothic" w:hAnsi="Century Gothic" w:cs="Arial"/>
+          <w:b/>
+          <w:sz w:val="12"/>
+          <w:szCs w:val="12"/>
+        </w:rPr>
+        <w:t>GARÉ</w:t>
       </w:r>
     </w:p>
     <w:p>
@@ -18012,7 +17717,7 @@
           <w:sz w:val="12"/>
           <w:szCs w:val="12"/>
         </w:rPr>
-        <w:t xml:space="preserve">2 DE DICIEMBRE  DEL 2017</w:t>
+        <w:t xml:space="preserve">29 DE OCTUBRE  DEL 2017</w:t>
       </w:r>
       <w:r>
         <w:rPr>
@@ -19483,7 +19188,7 @@
 </file>
 
 <file path=customXml/itemProps1.xml><?xml version="1.0" encoding="utf-8"?>
-<ds:datastoreItem xmlns:ds="http://schemas.openxmlformats.org/officeDocument/2006/customXml" ds:itemID="{AEB58C49-EF58-0948-823B-B9635FD23EB3}">
+<ds:datastoreItem xmlns:ds="http://schemas.openxmlformats.org/officeDocument/2006/customXml" ds:itemID="{A2871D1F-E22D-7241-97E0-372022D09077}">
   <ds:schemaRefs>
     <ds:schemaRef ds:uri="http://schemas.openxmlformats.org/officeDocument/2006/bibliography"/>
   </ds:schemaRefs>

--- a/public/generados/CONTRATOINTERESSalida.docx
+++ b/public/generados/CONTRATOINTERESSalida.docx
@@ -771,7 +771,15 @@
                 <w:sz w:val="16"/>
                 <w:szCs w:val="16"/>
               </w:rPr>
-              <w:t>SEGURO:</w:t>
+              <w:t>GASTOS ADMINISTRATIVOS</w:t>
+            </w:r>
+            <w:r>
+              <w:rPr>
+                <w:rFonts w:ascii="Century Gothic" w:hAnsi="Century Gothic"/>
+                <w:sz w:val="16"/>
+                <w:szCs w:val="16"/>
+              </w:rPr>
+              <w:t>:</w:t>
             </w:r>
           </w:p>
         </w:tc>
@@ -825,7 +833,7 @@
                 <w:sz w:val="16"/>
                 <w:szCs w:val="16"/>
               </w:rPr>
-              <w:t>/100)  MÁS I.V.A. POR MES.</w:t>
+              <w:t>/100).</w:t>
             </w:r>
           </w:p>
         </w:tc>
@@ -1042,34 +1050,6 @@
                 <w:lang w:val="es-ES_tradnl"/>
               </w:rPr>
               <w:t xml:space="preserve"> (   )</w:t>
-            </w:r>
-          </w:p>
-        </w:tc>
-      </w:tr>
-      <w:tr>
-        <w:tc>
-          <w:tcPr>
-            <w:tcW w:w="10916" w:type="dxa"/>
-            <w:gridSpan w:val="4"/>
-            <w:vAlign w:val="center"/>
-          </w:tcPr>
-          <w:p>
-            <w:pPr>
-              <w:jc w:val="both"/>
-              <w:rPr>
-                <w:rFonts w:ascii="Century Gothic" w:hAnsi="Century Gothic"/>
-                <w:sz w:val="16"/>
-                <w:szCs w:val="16"/>
-              </w:rPr>
-            </w:pPr>
-            <w:r>
-              <w:rPr>
-                <w:rFonts w:ascii="Century Gothic" w:hAnsi="Century Gothic"/>
-                <w:sz w:val="16"/>
-                <w:szCs w:val="16"/>
-                <w:highlight w:val="yellow"/>
-              </w:rPr>
-              <w:t>METODOLOGÍA DE CÁLCULO DE INTERESES: TASA DE INTERÉS MENSUAL FIJA DIVIDIDA ENTRE 30 DÍAS POR EL IMPORTE DEL SALDO INSOLUTO DEL MUTUO POR EL NÚMERO DE DÍAS EFECTIVAMENTE TRANSCURRIDOS.</w:t>
             </w:r>
           </w:p>
         </w:tc>
@@ -2401,68 +2381,17 @@
         <w:autoSpaceDN w:val="0"/>
         <w:adjustRightInd w:val="0"/>
         <w:spacing w:line="276" w:lineRule="auto"/>
-        <w:ind w:left="-709" w:right="-660"/>
-        <w:jc w:val="both"/>
-        <w:rPr>
-          <w:rFonts w:ascii="Century Gothic" w:hAnsi="Century Gothic" w:cs="Times"/>
+        <w:ind w:right="-660"/>
+        <w:jc w:val="center"/>
+        <w:rPr>
+          <w:rFonts w:ascii="Century Gothic" w:hAnsi="Century Gothic" w:cs="Arial"/>
+          <w:b/>
           <w:color w:val="000000"/>
           <w:sz w:val="10"/>
           <w:szCs w:val="10"/>
           <w:lang w:val="es-ES"/>
         </w:rPr>
       </w:pPr>
-      <w:r>
-        <w:rPr>
-          <w:rFonts w:ascii="Century Gothic" w:hAnsi="Century Gothic" w:cs="Times"/>
-          <w:color w:val="000000"/>
-          <w:sz w:val="10"/>
-          <w:szCs w:val="10"/>
-          <w:lang w:val="es-ES"/>
-        </w:rPr>
-        <w:t xml:space="preserve">--- </w:t>
-      </w:r>
-      <w:r>
-        <w:rPr>
-          <w:rFonts w:ascii="Century Gothic" w:hAnsi="Century Gothic" w:cs="Times"/>
-          <w:b/>
-          <w:color w:val="000000"/>
-          <w:sz w:val="10"/>
-          <w:szCs w:val="10"/>
-          <w:lang w:val="es-ES"/>
-        </w:rPr>
-        <w:t>I</w:t>
-      </w:r>
-      <w:r>
-        <w:rPr>
-          <w:rFonts w:ascii="Century Gothic" w:hAnsi="Century Gothic" w:cs="Times"/>
-          <w:color w:val="000000"/>
-          <w:sz w:val="10"/>
-          <w:szCs w:val="10"/>
-          <w:lang w:val="es-ES"/>
-        </w:rPr>
-        <w:t>.- DECLARA “</w:t>
-      </w:r>
-      <w:r>
-        <w:rPr>
-          <w:rFonts w:ascii="Century Gothic" w:hAnsi="Century Gothic" w:cs="Times"/>
-          <w:b/>
-          <w:color w:val="000000"/>
-          <w:sz w:val="10"/>
-          <w:szCs w:val="10"/>
-          <w:lang w:val="es-ES"/>
-        </w:rPr>
-        <w:t>EL PROVEEDOR</w:t>
-      </w:r>
-      <w:r>
-        <w:rPr>
-          <w:rFonts w:ascii="Century Gothic" w:hAnsi="Century Gothic" w:cs="Times"/>
-          <w:color w:val="000000"/>
-          <w:sz w:val="10"/>
-          <w:szCs w:val="10"/>
-          <w:lang w:val="es-ES"/>
-        </w:rPr>
-        <w:t xml:space="preserve">” POR SU PROPIO DERECHO Y BAJO PROTESTA DE DECIR VERDAD LO SIGUIENTE: </w:t>
-      </w:r>
     </w:p>
     <w:p>
       <w:pPr>
@@ -2500,7 +2429,7 @@
           <w:szCs w:val="10"/>
           <w:lang w:val="es-ES"/>
         </w:rPr>
-        <w:t>A)</w:t>
+        <w:t>I</w:t>
       </w:r>
       <w:r>
         <w:rPr>
@@ -2510,28 +2439,28 @@
           <w:szCs w:val="10"/>
           <w:lang w:val="es-ES"/>
         </w:rPr>
-        <w:t xml:space="preserve">.- QUE ES UNA PERSONA FÍSICA, DE </w:t>
-      </w:r>
-      <w:r>
-        <w:rPr>
-          <w:rFonts w:ascii="Century Gothic" w:hAnsi="Century Gothic" w:cs="Arial"/>
-          <w:color w:val="000000"/>
-          <w:sz w:val="10"/>
-          <w:szCs w:val="10"/>
-          <w:lang w:val="es-ES"/>
-        </w:rPr>
-        <w:t>NACIONALIDAD MEXICANA, CON CAPACIDAD LEGAL PARA CELEBRAR EL PRESENTE CONTRATO.</w:t>
-      </w:r>
-      <w:r>
-        <w:rPr>
-          <w:rFonts w:ascii="Century Gothic" w:eastAsia="MS Mincho" w:hAnsi="Century Gothic" w:cs="MS Mincho"/>
-          <w:color w:val="000000"/>
-          <w:sz w:val="10"/>
-          <w:szCs w:val="10"/>
-          <w:lang w:val="es-ES"/>
-        </w:rPr>
-        <w:t> -</w:t>
+        <w:t>.- DECLARA “</w:t>
+      </w:r>
+      <w:r>
+        <w:rPr>
+          <w:rFonts w:ascii="Century Gothic" w:hAnsi="Century Gothic" w:cs="Times"/>
+          <w:b/>
+          <w:color w:val="000000"/>
+          <w:sz w:val="10"/>
+          <w:szCs w:val="10"/>
+          <w:lang w:val="es-ES"/>
+        </w:rPr>
+        <w:t>EL PROVEEDOR</w:t>
+      </w:r>
+      <w:r>
+        <w:rPr>
+          <w:rFonts w:ascii="Century Gothic" w:hAnsi="Century Gothic" w:cs="Times"/>
+          <w:color w:val="000000"/>
+          <w:sz w:val="10"/>
+          <w:szCs w:val="10"/>
+          <w:lang w:val="es-ES"/>
+        </w:rPr>
+        <w:t xml:space="preserve">” POR SU PROPIO DERECHO Y BAJO PROTESTA DE DECIR VERDAD LO SIGUIENTE: </w:t>
       </w:r>
     </w:p>
     <w:p>
@@ -2544,7 +2473,7 @@
         <w:ind w:left="-709" w:right="-660"/>
         <w:jc w:val="both"/>
         <w:rPr>
-          <w:rFonts w:ascii="Century Gothic" w:eastAsia="MS Mincho" w:hAnsi="Century Gothic" w:cs="MS Mincho"/>
+          <w:rFonts w:ascii="Century Gothic" w:hAnsi="Century Gothic" w:cs="Times"/>
           <w:color w:val="000000"/>
           <w:sz w:val="10"/>
           <w:szCs w:val="10"/>
@@ -2553,7 +2482,7 @@
       </w:pPr>
       <w:r>
         <w:rPr>
-          <w:rFonts w:ascii="Century Gothic" w:hAnsi="Century Gothic" w:cs="Arial"/>
+          <w:rFonts w:ascii="Century Gothic" w:hAnsi="Century Gothic" w:cs="Times"/>
           <w:color w:val="000000"/>
           <w:sz w:val="10"/>
           <w:szCs w:val="10"/>
@@ -2570,7 +2499,7 @@
           <w:szCs w:val="10"/>
           <w:lang w:val="es-ES"/>
         </w:rPr>
-        <w:t>B).-</w:t>
+        <w:t>A)</w:t>
       </w:r>
       <w:r>
         <w:rPr>
@@ -2580,17 +2509,17 @@
           <w:szCs w:val="10"/>
           <w:lang w:val="es-ES"/>
         </w:rPr>
-        <w:t xml:space="preserve"> </w:t>
-      </w:r>
-      <w:r>
-        <w:rPr>
-          <w:rFonts w:ascii="Century Gothic" w:hAnsi="Century Gothic" w:cs="Arial"/>
-          <w:color w:val="000000"/>
-          <w:sz w:val="10"/>
-          <w:szCs w:val="10"/>
-          <w:lang w:val="es-ES"/>
-        </w:rPr>
-        <w:t>QUE SU DOMICILIO, REGISTRO FEDERAL DE CONTRIBUYENTES, TELÉFONO Y CORREO ELECTRÓNICO HA QUEDADO PLASMADO EN EL PROEMIO DE ESTE CONTRATO.</w:t>
+        <w:t xml:space="preserve">.- QUE ES UNA PERSONA FÍSICA, DE </w:t>
+      </w:r>
+      <w:r>
+        <w:rPr>
+          <w:rFonts w:ascii="Century Gothic" w:hAnsi="Century Gothic" w:cs="Arial"/>
+          <w:color w:val="000000"/>
+          <w:sz w:val="10"/>
+          <w:szCs w:val="10"/>
+          <w:lang w:val="es-ES"/>
+        </w:rPr>
+        <w:t>NACIONALIDAD MEXICANA, CON CAPACIDAD LEGAL PARA CELEBRAR EL PRESENTE CONTRATO.</w:t>
       </w:r>
       <w:r>
         <w:rPr>
@@ -2614,7 +2543,7 @@
         <w:ind w:left="-709" w:right="-660"/>
         <w:jc w:val="both"/>
         <w:rPr>
-          <w:rFonts w:ascii="Century Gothic" w:hAnsi="Century Gothic" w:cs="Arial"/>
+          <w:rFonts w:ascii="Century Gothic" w:eastAsia="MS Mincho" w:hAnsi="Century Gothic" w:cs="MS Mincho"/>
           <w:color w:val="000000"/>
           <w:sz w:val="10"/>
           <w:szCs w:val="10"/>
@@ -2623,28 +2552,28 @@
       </w:pPr>
       <w:r>
         <w:rPr>
+          <w:rFonts w:ascii="Century Gothic" w:hAnsi="Century Gothic" w:cs="Arial"/>
+          <w:color w:val="000000"/>
+          <w:sz w:val="10"/>
+          <w:szCs w:val="10"/>
+          <w:lang w:val="es-ES"/>
+        </w:rPr>
+        <w:t xml:space="preserve">--- </w:t>
+      </w:r>
+      <w:r>
+        <w:rPr>
           <w:rFonts w:ascii="Century Gothic" w:hAnsi="Century Gothic" w:cs="Times"/>
-          <w:color w:val="000000"/>
-          <w:sz w:val="10"/>
-          <w:szCs w:val="10"/>
-          <w:lang w:val="es-ES"/>
-        </w:rPr>
-        <w:t xml:space="preserve">--- </w:t>
+          <w:b/>
+          <w:color w:val="000000"/>
+          <w:sz w:val="10"/>
+          <w:szCs w:val="10"/>
+          <w:lang w:val="es-ES"/>
+        </w:rPr>
+        <w:t>B).-</w:t>
       </w:r>
       <w:r>
         <w:rPr>
           <w:rFonts w:ascii="Century Gothic" w:hAnsi="Century Gothic" w:cs="Times"/>
-          <w:b/>
-          <w:color w:val="000000"/>
-          <w:sz w:val="10"/>
-          <w:szCs w:val="10"/>
-          <w:lang w:val="es-ES"/>
-        </w:rPr>
-        <w:t>C).-</w:t>
-      </w:r>
-      <w:r>
-        <w:rPr>
-          <w:rFonts w:ascii="Century Gothic" w:hAnsi="Century Gothic" w:cs="Times"/>
           <w:color w:val="000000"/>
           <w:sz w:val="10"/>
           <w:szCs w:val="10"/>
@@ -2660,7 +2589,18 @@
           <w:szCs w:val="10"/>
           <w:lang w:val="es-ES"/>
         </w:rPr>
-        <w:t xml:space="preserve">QUE CUENTA CON LA CAPACIDAD, INFRAESTRUCTURA, SERVICIOS, RECURSOS NECESARIOS Y PERSONAL DEBIDAMENTE CAPACITADO, PARA DAR CABAL CUMPLIMIENTO A LAS OBLIGACIONES DERIVADAS DEL PRESENTE CONTRATO. </w:t>
+        <w:t>QUE SU DOMICILIO, REGISTRO FEDERAL DE CONTRIBUYENTES, TELÉFONO Y CORREO ELECTRÓNICO HA QUEDADO PLASMADO EN EL PROEMIO DE ESTE CONTRATO.</w:t>
+      </w:r>
+      <w:r>
+        <w:rPr>
+          <w:rFonts w:ascii="Century Gothic" w:eastAsia="MS Mincho" w:hAnsi="Century Gothic" w:cs="MS Mincho"/>
+          <w:color w:val="000000"/>
+          <w:sz w:val="10"/>
+          <w:szCs w:val="10"/>
+          <w:lang w:val="es-ES"/>
+        </w:rPr>
+        <w:t> +</w:t>
       </w:r>
     </w:p>
     <w:p>
@@ -2673,43 +2613,53 @@
         <w:ind w:left="-709" w:right="-660"/>
         <w:jc w:val="both"/>
         <w:rPr>
+          <w:rFonts w:ascii="Century Gothic" w:hAnsi="Century Gothic" w:cs="Arial"/>
+          <w:color w:val="000000"/>
+          <w:sz w:val="10"/>
+          <w:szCs w:val="10"/>
+          <w:lang w:val="es-ES"/>
+        </w:rPr>
+      </w:pPr>
+      <w:r>
+        <w:rPr>
           <w:rFonts w:ascii="Century Gothic" w:hAnsi="Century Gothic" w:cs="Times"/>
           <w:color w:val="000000"/>
           <w:sz w:val="10"/>
           <w:szCs w:val="10"/>
           <w:lang w:val="es-ES"/>
         </w:rPr>
-      </w:pPr>
+        <w:t xml:space="preserve">--- </w:t>
+      </w:r>
       <w:r>
         <w:rPr>
           <w:rFonts w:ascii="Century Gothic" w:hAnsi="Century Gothic" w:cs="Times"/>
-          <w:color w:val="000000"/>
-          <w:sz w:val="10"/>
-          <w:szCs w:val="10"/>
-          <w:lang w:val="es-ES"/>
-        </w:rPr>
-        <w:t xml:space="preserve">--- </w:t>
+          <w:b/>
+          <w:color w:val="000000"/>
+          <w:sz w:val="10"/>
+          <w:szCs w:val="10"/>
+          <w:lang w:val="es-ES"/>
+        </w:rPr>
+        <w:t>C).-</w:t>
       </w:r>
       <w:r>
         <w:rPr>
           <w:rFonts w:ascii="Century Gothic" w:hAnsi="Century Gothic" w:cs="Times"/>
-          <w:b/>
-          <w:color w:val="000000"/>
-          <w:sz w:val="10"/>
-          <w:szCs w:val="10"/>
-          <w:lang w:val="es-ES"/>
-        </w:rPr>
-        <w:t>D)</w:t>
-      </w:r>
-      <w:r>
-        <w:rPr>
-          <w:rFonts w:ascii="Century Gothic" w:hAnsi="Century Gothic" w:cs="Times"/>
-          <w:color w:val="000000"/>
-          <w:sz w:val="10"/>
-          <w:szCs w:val="10"/>
-          <w:lang w:val="es-ES"/>
-        </w:rPr>
-        <w:t>.- QUE SUS RECURSOS Y/O ACTIVOS NO PROVIENEN DIRECTAMENTE O INDIRECTAMENTE DE ACTIVIDADES ÍLICITAS, O DE CUALQUIER ACTIVIDAD O ACTO QUE PUDIESE FAVORECER SOBRE LA ACTUALIZACIÓN DE LOS SUPUESTOS DELITOS DE FINANCIAMIENTO AL TERRORISMO O RECURSOS DE PROCEDENCIA ÍLICITA CONTEMPLADO EN EL ARTÍCULO 400 BIS (CUATROCIENTOS BIS), DEL CÓDIGO PENAL FEDERAL.</w:t>
+          <w:color w:val="000000"/>
+          <w:sz w:val="10"/>
+          <w:szCs w:val="10"/>
+          <w:lang w:val="es-ES"/>
+        </w:rPr>
+        <w:t xml:space="preserve"> </w:t>
+      </w:r>
+      <w:r>
+        <w:rPr>
+          <w:rFonts w:ascii="Century Gothic" w:hAnsi="Century Gothic" w:cs="Arial"/>
+          <w:color w:val="000000"/>
+          <w:sz w:val="10"/>
+          <w:szCs w:val="10"/>
+          <w:lang w:val="es-ES"/>
+        </w:rPr>
+        <w:t xml:space="preserve">QUE CUENTA CON LA CAPACIDAD, INFRAESTRUCTURA, SERVICIOS, RECURSOS NECESARIOS Y PERSONAL DEBIDAMENTE CAPACITADO, PARA DAR CABAL CUMPLIMIENTO A LAS OBLIGACIONES DERIVADAS DEL PRESENTE CONTRATO. </w:t>
       </w:r>
     </w:p>
     <w:p>
@@ -2748,7 +2698,7 @@
           <w:szCs w:val="10"/>
           <w:lang w:val="es-ES"/>
         </w:rPr>
-        <w:t>II</w:t>
+        <w:t>D)</w:t>
       </w:r>
       <w:r>
         <w:rPr>
@@ -2758,28 +2708,7 @@
           <w:szCs w:val="10"/>
           <w:lang w:val="es-ES"/>
         </w:rPr>
-        <w:t>.- DECLARA “</w:t>
-      </w:r>
-      <w:r>
-        <w:rPr>
-          <w:rFonts w:ascii="Century Gothic" w:hAnsi="Century Gothic" w:cs="Times"/>
-          <w:b/>
-          <w:color w:val="000000"/>
-          <w:sz w:val="10"/>
-          <w:szCs w:val="10"/>
-          <w:lang w:val="es-ES"/>
-        </w:rPr>
-        <w:t>EL CONSUMIDOR</w:t>
-      </w:r>
-      <w:r>
-        <w:rPr>
-          <w:rFonts w:ascii="Century Gothic" w:hAnsi="Century Gothic" w:cs="Times"/>
-          <w:color w:val="000000"/>
-          <w:sz w:val="10"/>
-          <w:szCs w:val="10"/>
-          <w:lang w:val="es-ES"/>
-        </w:rPr>
-        <w:t xml:space="preserve">” POR SU PROPIO DERECHO Y BAJO PROTESTA DE DECIR VERDAD LO SIGUIENTE: </w:t>
+        <w:t>.- QUE SUS RECURSOS Y/O ACTIVOS NO PROVIENEN DIRECTAMENTE O INDIRECTAMENTE DE ACTIVIDADES ÍLICITAS, O DE CUALQUIER ACTIVIDAD O ACTO QUE PUDIESE FAVORECER SOBRE LA ACTUALIZACIÓN DE LOS SUPUESTOS DELITOS DE FINANCIAMIENTO AL TERRORISMO O RECURSOS DE PROCEDENCIA ÍLICITA CONTEMPLADO EN EL ARTÍCULO 400 BIS (CUATROCIENTOS BIS), DEL CÓDIGO PENAL FEDERAL.</w:t>
       </w:r>
     </w:p>
     <w:p>
@@ -2792,7 +2721,7 @@
         <w:ind w:left="-709" w:right="-660"/>
         <w:jc w:val="both"/>
         <w:rPr>
-          <w:rFonts w:ascii="Century Gothic" w:eastAsia="MS Mincho" w:hAnsi="Century Gothic" w:cs="MS Mincho"/>
+          <w:rFonts w:ascii="Century Gothic" w:hAnsi="Century Gothic" w:cs="Times"/>
           <w:color w:val="000000"/>
           <w:sz w:val="10"/>
           <w:szCs w:val="10"/>
@@ -2801,7 +2730,7 @@
       </w:pPr>
       <w:r>
         <w:rPr>
-          <w:rFonts w:ascii="Century Gothic" w:hAnsi="Century Gothic" w:cs="Arial"/>
+          <w:rFonts w:ascii="Century Gothic" w:hAnsi="Century Gothic" w:cs="Times"/>
           <w:color w:val="000000"/>
           <w:sz w:val="10"/>
           <w:szCs w:val="10"/>
@@ -2818,7 +2747,7 @@
           <w:szCs w:val="10"/>
           <w:lang w:val="es-ES"/>
         </w:rPr>
-        <w:t>A).-</w:t>
+        <w:t>II</w:t>
       </w:r>
       <w:r>
         <w:rPr>
@@ -2828,28 +2757,28 @@
           <w:szCs w:val="10"/>
           <w:lang w:val="es-ES"/>
         </w:rPr>
-        <w:t xml:space="preserve">  </w:t>
-      </w:r>
-      <w:r>
-        <w:rPr>
-          <w:rFonts w:ascii="Century Gothic" w:hAnsi="Century Gothic" w:cs="Arial"/>
-          <w:color w:val="000000"/>
-          <w:sz w:val="10"/>
-          <w:szCs w:val="10"/>
-          <w:lang w:val="es-ES"/>
-        </w:rPr>
-        <w:t>QUE SU NOMBRE COMPLETO, NACIONALIDAD, EDAD, DOMICILIO, TELÉFONO, REGISTRO FEDERAL DE CONTRIBUYENTES Y CORREO ELECTRÓNICO HA QUEDADO PLASMADO EN EL PROEMIO DE ESTE CONTRATO.</w:t>
-      </w:r>
-      <w:r>
-        <w:rPr>
-          <w:rFonts w:ascii="Century Gothic" w:eastAsia="MS Mincho" w:hAnsi="Century Gothic" w:cs="MS Mincho"/>
-          <w:color w:val="000000"/>
-          <w:sz w:val="10"/>
-          <w:szCs w:val="10"/>
-          <w:lang w:val="es-ES"/>
-        </w:rPr>
-        <w:t> -</w:t>
+        <w:t>.- DECLARA “</w:t>
+      </w:r>
+      <w:r>
+        <w:rPr>
+          <w:rFonts w:ascii="Century Gothic" w:hAnsi="Century Gothic" w:cs="Times"/>
+          <w:b/>
+          <w:color w:val="000000"/>
+          <w:sz w:val="10"/>
+          <w:szCs w:val="10"/>
+          <w:lang w:val="es-ES"/>
+        </w:rPr>
+        <w:t>EL CONSUMIDOR</w:t>
+      </w:r>
+      <w:r>
+        <w:rPr>
+          <w:rFonts w:ascii="Century Gothic" w:hAnsi="Century Gothic" w:cs="Times"/>
+          <w:color w:val="000000"/>
+          <w:sz w:val="10"/>
+          <w:szCs w:val="10"/>
+          <w:lang w:val="es-ES"/>
+        </w:rPr>
+        <w:t xml:space="preserve">” POR SU PROPIO DERECHO Y BAJO PROTESTA DE DECIR VERDAD LO SIGUIENTE: </w:t>
       </w:r>
     </w:p>
     <w:p>
@@ -2862,7 +2791,7 @@
         <w:ind w:left="-709" w:right="-660"/>
         <w:jc w:val="both"/>
         <w:rPr>
-          <w:rFonts w:ascii="Century Gothic" w:hAnsi="Century Gothic" w:cs="Arial"/>
+          <w:rFonts w:ascii="Century Gothic" w:eastAsia="MS Mincho" w:hAnsi="Century Gothic" w:cs="MS Mincho"/>
           <w:color w:val="000000"/>
           <w:sz w:val="10"/>
           <w:szCs w:val="10"/>
@@ -2888,7 +2817,7 @@
           <w:szCs w:val="10"/>
           <w:lang w:val="es-ES"/>
         </w:rPr>
-        <w:t>B).-</w:t>
+        <w:t>A).-</w:t>
       </w:r>
       <w:r>
         <w:rPr>
@@ -2898,17 +2827,28 @@
           <w:szCs w:val="10"/>
           <w:lang w:val="es-ES"/>
         </w:rPr>
-        <w:t xml:space="preserve"> </w:t>
-      </w:r>
-      <w:r>
-        <w:rPr>
-          <w:rFonts w:ascii="Century Gothic" w:hAnsi="Century Gothic" w:cs="Arial"/>
-          <w:color w:val="000000"/>
-          <w:sz w:val="10"/>
-          <w:szCs w:val="10"/>
-          <w:lang w:val="es-ES"/>
-        </w:rPr>
-        <w:t>QUE MANIFIESTA SU VOLUNTAD PARA OBLIGARSE EN LOS TÉRMINOS Y CONDICIONES DEL PRESENTE CONTRATO, Y QUE CUENTA CON LA CAPACIDAD LEGAL PARA LA CELEBRACIÓN DEL MISMO.</w:t>
+        <w:t xml:space="preserve">  </w:t>
+      </w:r>
+      <w:r>
+        <w:rPr>
+          <w:rFonts w:ascii="Century Gothic" w:hAnsi="Century Gothic" w:cs="Arial"/>
+          <w:color w:val="000000"/>
+          <w:sz w:val="10"/>
+          <w:szCs w:val="10"/>
+          <w:lang w:val="es-ES"/>
+        </w:rPr>
+        <w:t>QUE SU NOMBRE COMPLETO, NACIONALIDAD, EDAD, DOMICILIO, TELÉFONO, REGISTRO FEDERAL DE CONTRIBUYENTES Y CORREO ELECTRÓNICO HA QUEDADO PLASMADO EN EL PROEMIO DE ESTE CONTRATO.</w:t>
+      </w:r>
+      <w:r>
+        <w:rPr>
+          <w:rFonts w:ascii="Century Gothic" w:eastAsia="MS Mincho" w:hAnsi="Century Gothic" w:cs="MS Mincho"/>
+          <w:color w:val="000000"/>
+          <w:sz w:val="10"/>
+          <w:szCs w:val="10"/>
+          <w:lang w:val="es-ES"/>
+        </w:rPr>
+        <w:t> +</w:t>
       </w:r>
     </w:p>
     <w:p>
@@ -2921,13 +2861,34 @@
         <w:ind w:left="-709" w:right="-660"/>
         <w:jc w:val="both"/>
         <w:rPr>
+          <w:rFonts w:ascii="Century Gothic" w:hAnsi="Century Gothic" w:cs="Arial"/>
+          <w:color w:val="000000"/>
+          <w:sz w:val="10"/>
+          <w:szCs w:val="10"/>
+          <w:lang w:val="es-ES"/>
+        </w:rPr>
+      </w:pPr>
+      <w:r>
+        <w:rPr>
+          <w:rFonts w:ascii="Century Gothic" w:hAnsi="Century Gothic" w:cs="Arial"/>
+          <w:color w:val="000000"/>
+          <w:sz w:val="10"/>
+          <w:szCs w:val="10"/>
+          <w:lang w:val="es-ES"/>
+        </w:rPr>
+        <w:t xml:space="preserve">--- </w:t>
+      </w:r>
+      <w:r>
+        <w:rPr>
           <w:rFonts w:ascii="Century Gothic" w:hAnsi="Century Gothic" w:cs="Times"/>
-          <w:color w:val="000000"/>
-          <w:sz w:val="10"/>
-          <w:szCs w:val="10"/>
-          <w:lang w:val="es-ES"/>
-        </w:rPr>
-      </w:pPr>
+          <w:b/>
+          <w:color w:val="000000"/>
+          <w:sz w:val="10"/>
+          <w:szCs w:val="10"/>
+          <w:lang w:val="es-ES"/>
+        </w:rPr>
+        <w:t>B).-</w:t>
+      </w:r>
       <w:r>
         <w:rPr>
           <w:rFonts w:ascii="Century Gothic" w:hAnsi="Century Gothic" w:cs="Times"/>
@@ -2936,28 +2897,17 @@
           <w:szCs w:val="10"/>
           <w:lang w:val="es-ES"/>
         </w:rPr>
-        <w:t xml:space="preserve">--- </w:t>
-      </w:r>
-      <w:r>
-        <w:rPr>
-          <w:rFonts w:ascii="Century Gothic" w:hAnsi="Century Gothic" w:cs="Times"/>
-          <w:b/>
-          <w:color w:val="000000"/>
-          <w:sz w:val="10"/>
-          <w:szCs w:val="10"/>
-          <w:lang w:val="es-ES"/>
-        </w:rPr>
-        <w:t>C)</w:t>
-      </w:r>
-      <w:r>
-        <w:rPr>
-          <w:rFonts w:ascii="Century Gothic" w:hAnsi="Century Gothic" w:cs="Times"/>
-          <w:color w:val="000000"/>
-          <w:sz w:val="10"/>
-          <w:szCs w:val="10"/>
-          <w:lang w:val="es-ES"/>
-        </w:rPr>
-        <w:t>.- QUE SUS RECURSOS, DERECHOS O BIENES DE CUALQUIER NATURALEZA QUE SE EMPLEARAN PARA SOLVENTAR O CUMPLIMENTAR EL OBJETO DEL PRESENTE INSTRUMENTO NO ACTUALIZAN O SE ASEMEJAN AL ÍLICITO CONTEMPLADO EN EL ARTÍCULO 400 BIS (CUATROCIENTOS BIS), DEL CÓDIGO PENAL FEDERAL.</w:t>
+        <w:t xml:space="preserve"> </w:t>
+      </w:r>
+      <w:r>
+        <w:rPr>
+          <w:rFonts w:ascii="Century Gothic" w:hAnsi="Century Gothic" w:cs="Arial"/>
+          <w:color w:val="000000"/>
+          <w:sz w:val="10"/>
+          <w:szCs w:val="10"/>
+          <w:lang w:val="es-ES"/>
+        </w:rPr>
+        <w:t>QUE MANIFIESTA SU VOLUNTAD PARA OBLIGARSE EN LOS TÉRMINOS Y CONDICIONES DEL PRESENTE CONTRATO, Y QUE CUENTA CON LA CAPACIDAD LEGAL PARA LA CELEBRACIÓN DEL MISMO.</w:t>
       </w:r>
     </w:p>
     <w:p>
@@ -2985,8 +2935,75 @@
           <w:szCs w:val="10"/>
           <w:lang w:val="es-ES"/>
         </w:rPr>
+        <w:t xml:space="preserve">--- </w:t>
+      </w:r>
+      <w:r>
+        <w:rPr>
+          <w:rFonts w:ascii="Century Gothic" w:hAnsi="Century Gothic" w:cs="Times"/>
+          <w:b/>
+          <w:color w:val="000000"/>
+          <w:sz w:val="10"/>
+          <w:szCs w:val="10"/>
+          <w:lang w:val="es-ES"/>
+        </w:rPr>
+        <w:t>C)</w:t>
+      </w:r>
+      <w:r>
+        <w:rPr>
+          <w:rFonts w:ascii="Century Gothic" w:hAnsi="Century Gothic" w:cs="Times"/>
+          <w:color w:val="000000"/>
+          <w:sz w:val="10"/>
+          <w:szCs w:val="10"/>
+          <w:lang w:val="es-ES"/>
+        </w:rPr>
+        <w:t>.- QUE SUS RECURSOS, DERECHOS O BIENES DE CUALQUIER NATURALEZA QUE SE EMPLEARAN PARA SOLVENTAR O CUMPLIMENTAR EL OBJETO DEL PRESENTE INSTRUMENTO NO ACTUALIZAN O SE ASEMEJAN AL ÍLICITO CONTEMPLADO EN EL ARTÍCULO 400 BIS (CUATROCIENTOS BIS), DEL CÓDIGO PENAL FEDERAL.</w:t>
+      </w:r>
+    </w:p>
+    <w:p>
+      <w:pPr>
+        <w:widowControl w:val="0"/>
+        <w:autoSpaceDE w:val="0"/>
+        <w:autoSpaceDN w:val="0"/>
+        <w:adjustRightInd w:val="0"/>
+        <w:spacing w:line="276" w:lineRule="auto"/>
+        <w:ind w:left="-709" w:right="-660"/>
+        <w:jc w:val="both"/>
+        <w:rPr>
+          <w:rFonts w:ascii="Century Gothic" w:hAnsi="Century Gothic" w:cs="Times"/>
+          <w:color w:val="000000"/>
+          <w:sz w:val="10"/>
+          <w:szCs w:val="10"/>
+          <w:lang w:val="es-ES"/>
+        </w:rPr>
+      </w:pPr>
+      <w:r>
+        <w:rPr>
+          <w:rFonts w:ascii="Century Gothic" w:hAnsi="Century Gothic" w:cs="Times"/>
+          <w:color w:val="000000"/>
+          <w:sz w:val="10"/>
+          <w:szCs w:val="10"/>
+          <w:lang w:val="es-ES"/>
+        </w:rPr>
         <w:t xml:space="preserve">--- EXPUESTO LO ANTERIOR, LAS PARTES SE SUJETAN AL CONTENIDO DE LAS SIGUIENTES: </w:t>
       </w:r>
+    </w:p>
+    <w:p>
+      <w:pPr>
+        <w:widowControl w:val="0"/>
+        <w:autoSpaceDE w:val="0"/>
+        <w:autoSpaceDN w:val="0"/>
+        <w:adjustRightInd w:val="0"/>
+        <w:spacing w:line="276" w:lineRule="auto"/>
+        <w:ind w:left="-709" w:right="-660"/>
+        <w:jc w:val="both"/>
+        <w:rPr>
+          <w:rFonts w:ascii="Century Gothic" w:hAnsi="Century Gothic" w:cs="Times"/>
+          <w:color w:val="000000"/>
+          <w:sz w:val="10"/>
+          <w:szCs w:val="10"/>
+          <w:lang w:val="es-ES"/>
+        </w:rPr>
+      </w:pPr>
     </w:p>
     <w:p>
       <w:pPr>
@@ -5902,7 +5919,7 @@
         <w:ind w:left="-709" w:right="-660"/>
         <w:jc w:val="both"/>
         <w:rPr>
-          <w:rFonts w:ascii="Century Gothic" w:hAnsi="Century Gothic" w:cs="Arial"/>
+          <w:rFonts w:ascii="Century Gothic" w:hAnsi="Century Gothic" w:cs="Times"/>
           <w:color w:val="000000"/>
           <w:sz w:val="10"/>
           <w:szCs w:val="10"/>
@@ -5971,6 +5988,8 @@
         </w:rPr>
         <w:t xml:space="preserve">, FRENTE AL CONTRATO DE ADHESIÓN REGISTRADO, SE TENDRÁ POR NO PUESTA. </w:t>
       </w:r>
+      <w:bookmarkStart w:id="0" w:name="_GoBack"/>
+      <w:bookmarkEnd w:id="0"/>
     </w:p>
     <w:p>
       <w:pPr>
@@ -6009,6 +6028,7 @@
           <w:sz w:val="12"/>
           <w:szCs w:val="12"/>
         </w:rPr>
+        <w:lastRenderedPageBreak/>
         <w:t>ANEXO 1</w:t>
       </w:r>
     </w:p>
@@ -6480,7 +6500,47 @@
                 <w:sz w:val="12"/>
                 <w:szCs w:val="12"/>
               </w:rPr>
-              <w:t>SEGURO</w:t>
+              <w:t>GASTOS</w:t>
+            </w:r>
+          </w:p>
+          <w:p>
+            <w:pPr>
+              <w:keepNext/>
+              <w:keepLines/>
+              <w:tabs>
+                <w:tab w:val="right" w:leader="hyphen" w:pos="9072"/>
+              </w:tabs>
+              <w:ind w:right="-232"/>
+              <w:jc w:val="center"/>
+              <w:rPr>
+                <w:rFonts w:ascii="Century Gothic" w:hAnsi="Century Gothic"/>
+                <w:sz w:val="12"/>
+                <w:szCs w:val="12"/>
+              </w:rPr>
+            </w:pPr>
+            <w:r>
+              <w:rPr>
+                <w:rFonts w:ascii="Century Gothic" w:hAnsi="Century Gothic"/>
+                <w:sz w:val="12"/>
+                <w:szCs w:val="12"/>
+              </w:rPr>
+              <w:t>ADTVO</w:t>
+            </w:r>
+            <w:r>
+              <w:rPr>
+                <w:rFonts w:ascii="Century Gothic" w:hAnsi="Century Gothic"/>
+                <w:sz w:val="12"/>
+                <w:szCs w:val="12"/>
+              </w:rPr>
+              <w:t>S</w:t>
+            </w:r>
+            <w:r>
+              <w:rPr>
+                <w:rFonts w:ascii="Century Gothic" w:hAnsi="Century Gothic"/>
+                <w:sz w:val="12"/>
+                <w:szCs w:val="12"/>
+              </w:rPr>
+              <w:t>.</w:t>
             </w:r>
           </w:p>
         </w:tc>
@@ -6646,6 +6706,14 @@
                 <w:sz w:val="12"/>
                 <w:szCs w:val="12"/>
               </w:rPr>
+              <w:t>$</w:t>
+            </w:r>
+            <w:r>
+              <w:rPr>
+                <w:rFonts w:ascii="Century Gothic" w:hAnsi="Century Gothic"/>
+                <w:sz w:val="12"/>
+                <w:szCs w:val="12"/>
+              </w:rPr>
               <w:t xml:space="preserve">93.75</w:t>
             </w:r>
           </w:p>
@@ -6675,6 +6743,14 @@
                 <w:sz w:val="12"/>
                 <w:szCs w:val="12"/>
               </w:rPr>
+              <w:t>$</w:t>
+            </w:r>
+            <w:r>
+              <w:rPr>
+                <w:rFonts w:ascii="Century Gothic" w:hAnsi="Century Gothic"/>
+                <w:sz w:val="12"/>
+                <w:szCs w:val="12"/>
+              </w:rPr>
               <w:t xml:space="preserve">33.75</w:t>
             </w:r>
           </w:p>
@@ -6704,6 +6780,14 @@
                 <w:sz w:val="12"/>
                 <w:szCs w:val="12"/>
               </w:rPr>
+              <w:t>$</w:t>
+            </w:r>
+            <w:r>
+              <w:rPr>
+                <w:rFonts w:ascii="Century Gothic" w:hAnsi="Century Gothic"/>
+                <w:sz w:val="12"/>
+                <w:szCs w:val="12"/>
+              </w:rPr>
               <w:t xml:space="preserve">5.40</w:t>
             </w:r>
           </w:p>
@@ -6733,6 +6817,14 @@
                 <w:sz w:val="12"/>
                 <w:szCs w:val="12"/>
               </w:rPr>
+              <w:t>$</w:t>
+            </w:r>
+            <w:r>
+              <w:rPr>
+                <w:rFonts w:ascii="Century Gothic" w:hAnsi="Century Gothic"/>
+                <w:sz w:val="12"/>
+                <w:szCs w:val="12"/>
+              </w:rPr>
               <w:t xml:space="preserve">0.00</w:t>
             </w:r>
           </w:p>
@@ -6762,6 +6854,14 @@
                 <w:sz w:val="12"/>
                 <w:szCs w:val="12"/>
               </w:rPr>
+              <w:t>$</w:t>
+            </w:r>
+            <w:r>
+              <w:rPr>
+                <w:rFonts w:ascii="Century Gothic" w:hAnsi="Century Gothic"/>
+                <w:sz w:val="12"/>
+                <w:szCs w:val="12"/>
+              </w:rPr>
               <w:t xml:space="preserve">132.90</w:t>
             </w:r>
           </w:p>
@@ -6785,6 +6885,14 @@
                 <w:szCs w:val="12"/>
               </w:rPr>
             </w:pPr>
+            <w:r>
+              <w:rPr>
+                <w:rFonts w:ascii="Century Gothic" w:hAnsi="Century Gothic"/>
+                <w:sz w:val="12"/>
+                <w:szCs w:val="12"/>
+              </w:rPr>
+              <w:t>$</w:t>
+            </w:r>
             <w:r>
               <w:rPr>
                 <w:rFonts w:ascii="Century Gothic" w:hAnsi="Century Gothic"/>
@@ -6899,6 +7007,14 @@
                 <w:sz w:val="12"/>
                 <w:szCs w:val="12"/>
               </w:rPr>
+              <w:t>$</w:t>
+            </w:r>
+            <w:r>
+              <w:rPr>
+                <w:rFonts w:ascii="Century Gothic" w:hAnsi="Century Gothic"/>
+                <w:sz w:val="12"/>
+                <w:szCs w:val="12"/>
+              </w:rPr>
               <w:t xml:space="preserve">93.75</w:t>
             </w:r>
           </w:p>
@@ -6928,6 +7044,14 @@
                 <w:sz w:val="12"/>
                 <w:szCs w:val="12"/>
               </w:rPr>
+              <w:t>$</w:t>
+            </w:r>
+            <w:r>
+              <w:rPr>
+                <w:rFonts w:ascii="Century Gothic" w:hAnsi="Century Gothic"/>
+                <w:sz w:val="12"/>
+                <w:szCs w:val="12"/>
+              </w:rPr>
               <w:t xml:space="preserve">33.75</w:t>
             </w:r>
           </w:p>
@@ -6957,6 +7081,14 @@
                 <w:sz w:val="12"/>
                 <w:szCs w:val="12"/>
               </w:rPr>
+              <w:t>$</w:t>
+            </w:r>
+            <w:r>
+              <w:rPr>
+                <w:rFonts w:ascii="Century Gothic" w:hAnsi="Century Gothic"/>
+                <w:sz w:val="12"/>
+                <w:szCs w:val="12"/>
+              </w:rPr>
               <w:t xml:space="preserve">5.40</w:t>
             </w:r>
           </w:p>
@@ -6986,6 +7118,14 @@
                 <w:sz w:val="12"/>
                 <w:szCs w:val="12"/>
               </w:rPr>
+              <w:t>$</w:t>
+            </w:r>
+            <w:r>
+              <w:rPr>
+                <w:rFonts w:ascii="Century Gothic" w:hAnsi="Century Gothic"/>
+                <w:sz w:val="12"/>
+                <w:szCs w:val="12"/>
+              </w:rPr>
               <w:t xml:space="preserve">0.00</w:t>
             </w:r>
           </w:p>
@@ -7015,6 +7155,14 @@
                 <w:sz w:val="12"/>
                 <w:szCs w:val="12"/>
               </w:rPr>
+              <w:t>$</w:t>
+            </w:r>
+            <w:r>
+              <w:rPr>
+                <w:rFonts w:ascii="Century Gothic" w:hAnsi="Century Gothic"/>
+                <w:sz w:val="12"/>
+                <w:szCs w:val="12"/>
+              </w:rPr>
               <w:t xml:space="preserve">132.90</w:t>
             </w:r>
           </w:p>
@@ -7038,6 +7186,14 @@
                 <w:szCs w:val="12"/>
               </w:rPr>
             </w:pPr>
+            <w:r>
+              <w:rPr>
+                <w:rFonts w:ascii="Century Gothic" w:hAnsi="Century Gothic"/>
+                <w:sz w:val="12"/>
+                <w:szCs w:val="12"/>
+              </w:rPr>
+              <w:t>$</w:t>
+            </w:r>
             <w:r>
               <w:rPr>
                 <w:rFonts w:ascii="Century Gothic" w:hAnsi="Century Gothic"/>
@@ -7152,6 +7308,14 @@
                 <w:sz w:val="12"/>
                 <w:szCs w:val="12"/>
               </w:rPr>
+              <w:t>$</w:t>
+            </w:r>
+            <w:r>
+              <w:rPr>
+                <w:rFonts w:ascii="Century Gothic" w:hAnsi="Century Gothic"/>
+                <w:sz w:val="12"/>
+                <w:szCs w:val="12"/>
+              </w:rPr>
               <w:t xml:space="preserve">93.75</w:t>
             </w:r>
           </w:p>
@@ -7181,6 +7345,14 @@
                 <w:sz w:val="12"/>
                 <w:szCs w:val="12"/>
               </w:rPr>
+              <w:t>$</w:t>
+            </w:r>
+            <w:r>
+              <w:rPr>
+                <w:rFonts w:ascii="Century Gothic" w:hAnsi="Century Gothic"/>
+                <w:sz w:val="12"/>
+                <w:szCs w:val="12"/>
+              </w:rPr>
               <w:t xml:space="preserve">33.75</w:t>
             </w:r>
           </w:p>
@@ -7210,6 +7382,14 @@
                 <w:sz w:val="12"/>
                 <w:szCs w:val="12"/>
               </w:rPr>
+              <w:t>$</w:t>
+            </w:r>
+            <w:r>
+              <w:rPr>
+                <w:rFonts w:ascii="Century Gothic" w:hAnsi="Century Gothic"/>
+                <w:sz w:val="12"/>
+                <w:szCs w:val="12"/>
+              </w:rPr>
               <w:t xml:space="preserve">5.40</w:t>
             </w:r>
           </w:p>
@@ -7239,6 +7419,14 @@
                 <w:sz w:val="12"/>
                 <w:szCs w:val="12"/>
               </w:rPr>
+              <w:t>$</w:t>
+            </w:r>
+            <w:r>
+              <w:rPr>
+                <w:rFonts w:ascii="Century Gothic" w:hAnsi="Century Gothic"/>
+                <w:sz w:val="12"/>
+                <w:szCs w:val="12"/>
+              </w:rPr>
               <w:t xml:space="preserve">0.00</w:t>
             </w:r>
           </w:p>
@@ -7268,6 +7456,14 @@
                 <w:sz w:val="12"/>
                 <w:szCs w:val="12"/>
               </w:rPr>
+              <w:t>$</w:t>
+            </w:r>
+            <w:r>
+              <w:rPr>
+                <w:rFonts w:ascii="Century Gothic" w:hAnsi="Century Gothic"/>
+                <w:sz w:val="12"/>
+                <w:szCs w:val="12"/>
+              </w:rPr>
               <w:t xml:space="preserve">132.90</w:t>
             </w:r>
           </w:p>
@@ -7291,6 +7487,14 @@
                 <w:szCs w:val="12"/>
               </w:rPr>
             </w:pPr>
+            <w:r>
+              <w:rPr>
+                <w:rFonts w:ascii="Century Gothic" w:hAnsi="Century Gothic"/>
+                <w:sz w:val="12"/>
+                <w:szCs w:val="12"/>
+              </w:rPr>
+              <w:t>$</w:t>
+            </w:r>
             <w:r>
               <w:rPr>
                 <w:rFonts w:ascii="Century Gothic" w:hAnsi="Century Gothic"/>
@@ -7405,6 +7609,14 @@
                 <w:sz w:val="12"/>
                 <w:szCs w:val="12"/>
               </w:rPr>
+              <w:t>$</w:t>
+            </w:r>
+            <w:r>
+              <w:rPr>
+                <w:rFonts w:ascii="Century Gothic" w:hAnsi="Century Gothic"/>
+                <w:sz w:val="12"/>
+                <w:szCs w:val="12"/>
+              </w:rPr>
               <w:t xml:space="preserve">93.75</w:t>
             </w:r>
           </w:p>
@@ -7434,6 +7646,14 @@
                 <w:sz w:val="12"/>
                 <w:szCs w:val="12"/>
               </w:rPr>
+              <w:t>$</w:t>
+            </w:r>
+            <w:r>
+              <w:rPr>
+                <w:rFonts w:ascii="Century Gothic" w:hAnsi="Century Gothic"/>
+                <w:sz w:val="12"/>
+                <w:szCs w:val="12"/>
+              </w:rPr>
               <w:t xml:space="preserve">33.75</w:t>
             </w:r>
           </w:p>
@@ -7463,6 +7683,14 @@
                 <w:sz w:val="12"/>
                 <w:szCs w:val="12"/>
               </w:rPr>
+              <w:t>$</w:t>
+            </w:r>
+            <w:r>
+              <w:rPr>
+                <w:rFonts w:ascii="Century Gothic" w:hAnsi="Century Gothic"/>
+                <w:sz w:val="12"/>
+                <w:szCs w:val="12"/>
+              </w:rPr>
               <w:t xml:space="preserve">5.40</w:t>
             </w:r>
           </w:p>
@@ -7492,6 +7720,14 @@
                 <w:sz w:val="12"/>
                 <w:szCs w:val="12"/>
               </w:rPr>
+              <w:t>$</w:t>
+            </w:r>
+            <w:r>
+              <w:rPr>
+                <w:rFonts w:ascii="Century Gothic" w:hAnsi="Century Gothic"/>
+                <w:sz w:val="12"/>
+                <w:szCs w:val="12"/>
+              </w:rPr>
               <w:t xml:space="preserve">0.00</w:t>
             </w:r>
           </w:p>
@@ -7521,6 +7757,14 @@
                 <w:sz w:val="12"/>
                 <w:szCs w:val="12"/>
               </w:rPr>
+              <w:t>$</w:t>
+            </w:r>
+            <w:r>
+              <w:rPr>
+                <w:rFonts w:ascii="Century Gothic" w:hAnsi="Century Gothic"/>
+                <w:sz w:val="12"/>
+                <w:szCs w:val="12"/>
+              </w:rPr>
               <w:t xml:space="preserve">132.90</w:t>
             </w:r>
           </w:p>
@@ -7544,6 +7788,14 @@
                 <w:szCs w:val="12"/>
               </w:rPr>
             </w:pPr>
+            <w:r>
+              <w:rPr>
+                <w:rFonts w:ascii="Century Gothic" w:hAnsi="Century Gothic"/>
+                <w:sz w:val="12"/>
+                <w:szCs w:val="12"/>
+              </w:rPr>
+              <w:t>$</w:t>
+            </w:r>
             <w:r>
               <w:rPr>
                 <w:rFonts w:ascii="Century Gothic" w:hAnsi="Century Gothic"/>
@@ -7658,6 +7910,14 @@
                 <w:sz w:val="12"/>
                 <w:szCs w:val="12"/>
               </w:rPr>
+              <w:t>$</w:t>
+            </w:r>
+            <w:r>
+              <w:rPr>
+                <w:rFonts w:ascii="Century Gothic" w:hAnsi="Century Gothic"/>
+                <w:sz w:val="12"/>
+                <w:szCs w:val="12"/>
+              </w:rPr>
               <w:t xml:space="preserve">93.75</w:t>
             </w:r>
           </w:p>
@@ -7687,6 +7947,14 @@
                 <w:sz w:val="12"/>
                 <w:szCs w:val="12"/>
               </w:rPr>
+              <w:t>$</w:t>
+            </w:r>
+            <w:r>
+              <w:rPr>
+                <w:rFonts w:ascii="Century Gothic" w:hAnsi="Century Gothic"/>
+                <w:sz w:val="12"/>
+                <w:szCs w:val="12"/>
+              </w:rPr>
               <w:t xml:space="preserve">33.75</w:t>
             </w:r>
           </w:p>
@@ -7716,6 +7984,14 @@
                 <w:sz w:val="12"/>
                 <w:szCs w:val="12"/>
               </w:rPr>
+              <w:t>$</w:t>
+            </w:r>
+            <w:r>
+              <w:rPr>
+                <w:rFonts w:ascii="Century Gothic" w:hAnsi="Century Gothic"/>
+                <w:sz w:val="12"/>
+                <w:szCs w:val="12"/>
+              </w:rPr>
               <w:t xml:space="preserve">5.40</w:t>
             </w:r>
           </w:p>
@@ -7745,6 +8021,14 @@
                 <w:sz w:val="12"/>
                 <w:szCs w:val="12"/>
               </w:rPr>
+              <w:t>$</w:t>
+            </w:r>
+            <w:r>
+              <w:rPr>
+                <w:rFonts w:ascii="Century Gothic" w:hAnsi="Century Gothic"/>
+                <w:sz w:val="12"/>
+                <w:szCs w:val="12"/>
+              </w:rPr>
               <w:t xml:space="preserve">0.00</w:t>
             </w:r>
           </w:p>
@@ -7774,6 +8058,14 @@
                 <w:sz w:val="12"/>
                 <w:szCs w:val="12"/>
               </w:rPr>
+              <w:t>$</w:t>
+            </w:r>
+            <w:r>
+              <w:rPr>
+                <w:rFonts w:ascii="Century Gothic" w:hAnsi="Century Gothic"/>
+                <w:sz w:val="12"/>
+                <w:szCs w:val="12"/>
+              </w:rPr>
               <w:t xml:space="preserve">132.90</w:t>
             </w:r>
           </w:p>
@@ -7797,6 +8089,14 @@
                 <w:szCs w:val="12"/>
               </w:rPr>
             </w:pPr>
+            <w:r>
+              <w:rPr>
+                <w:rFonts w:ascii="Century Gothic" w:hAnsi="Century Gothic"/>
+                <w:sz w:val="12"/>
+                <w:szCs w:val="12"/>
+              </w:rPr>
+              <w:t>$</w:t>
+            </w:r>
             <w:r>
               <w:rPr>
                 <w:rFonts w:ascii="Century Gothic" w:hAnsi="Century Gothic"/>
@@ -7911,6 +8211,14 @@
                 <w:sz w:val="12"/>
                 <w:szCs w:val="12"/>
               </w:rPr>
+              <w:t>$</w:t>
+            </w:r>
+            <w:r>
+              <w:rPr>
+                <w:rFonts w:ascii="Century Gothic" w:hAnsi="Century Gothic"/>
+                <w:sz w:val="12"/>
+                <w:szCs w:val="12"/>
+              </w:rPr>
               <w:t xml:space="preserve">93.75</w:t>
             </w:r>
           </w:p>
@@ -7940,6 +8248,14 @@
                 <w:sz w:val="12"/>
                 <w:szCs w:val="12"/>
               </w:rPr>
+              <w:t>$</w:t>
+            </w:r>
+            <w:r>
+              <w:rPr>
+                <w:rFonts w:ascii="Century Gothic" w:hAnsi="Century Gothic"/>
+                <w:sz w:val="12"/>
+                <w:szCs w:val="12"/>
+              </w:rPr>
               <w:t xml:space="preserve">33.75</w:t>
             </w:r>
           </w:p>
@@ -7969,6 +8285,14 @@
                 <w:sz w:val="12"/>
                 <w:szCs w:val="12"/>
               </w:rPr>
+              <w:t>$</w:t>
+            </w:r>
+            <w:r>
+              <w:rPr>
+                <w:rFonts w:ascii="Century Gothic" w:hAnsi="Century Gothic"/>
+                <w:sz w:val="12"/>
+                <w:szCs w:val="12"/>
+              </w:rPr>
               <w:t xml:space="preserve">5.40</w:t>
             </w:r>
           </w:p>
@@ -7998,6 +8322,14 @@
                 <w:sz w:val="12"/>
                 <w:szCs w:val="12"/>
               </w:rPr>
+              <w:t>$</w:t>
+            </w:r>
+            <w:r>
+              <w:rPr>
+                <w:rFonts w:ascii="Century Gothic" w:hAnsi="Century Gothic"/>
+                <w:sz w:val="12"/>
+                <w:szCs w:val="12"/>
+              </w:rPr>
               <w:t xml:space="preserve">0.00</w:t>
             </w:r>
           </w:p>
@@ -8027,6 +8359,14 @@
                 <w:sz w:val="12"/>
                 <w:szCs w:val="12"/>
               </w:rPr>
+              <w:t>$</w:t>
+            </w:r>
+            <w:r>
+              <w:rPr>
+                <w:rFonts w:ascii="Century Gothic" w:hAnsi="Century Gothic"/>
+                <w:sz w:val="12"/>
+                <w:szCs w:val="12"/>
+              </w:rPr>
               <w:t xml:space="preserve">132.90</w:t>
             </w:r>
           </w:p>
@@ -8050,6 +8390,14 @@
                 <w:szCs w:val="12"/>
               </w:rPr>
             </w:pPr>
+            <w:r>
+              <w:rPr>
+                <w:rFonts w:ascii="Century Gothic" w:hAnsi="Century Gothic"/>
+                <w:sz w:val="12"/>
+                <w:szCs w:val="12"/>
+              </w:rPr>
+              <w:t>$</w:t>
+            </w:r>
             <w:r>
               <w:rPr>
                 <w:rFonts w:ascii="Century Gothic" w:hAnsi="Century Gothic"/>
@@ -8164,6 +8512,14 @@
                 <w:sz w:val="12"/>
                 <w:szCs w:val="12"/>
               </w:rPr>
+              <w:t>$</w:t>
+            </w:r>
+            <w:r>
+              <w:rPr>
+                <w:rFonts w:ascii="Century Gothic" w:hAnsi="Century Gothic"/>
+                <w:sz w:val="12"/>
+                <w:szCs w:val="12"/>
+              </w:rPr>
               <w:t xml:space="preserve">93.75</w:t>
             </w:r>
           </w:p>
@@ -8193,6 +8549,14 @@
                 <w:sz w:val="12"/>
                 <w:szCs w:val="12"/>
               </w:rPr>
+              <w:t>$</w:t>
+            </w:r>
+            <w:r>
+              <w:rPr>
+                <w:rFonts w:ascii="Century Gothic" w:hAnsi="Century Gothic"/>
+                <w:sz w:val="12"/>
+                <w:szCs w:val="12"/>
+              </w:rPr>
               <w:t xml:space="preserve">33.75</w:t>
             </w:r>
           </w:p>
@@ -8222,6 +8586,14 @@
                 <w:sz w:val="12"/>
                 <w:szCs w:val="12"/>
               </w:rPr>
+              <w:t>$</w:t>
+            </w:r>
+            <w:r>
+              <w:rPr>
+                <w:rFonts w:ascii="Century Gothic" w:hAnsi="Century Gothic"/>
+                <w:sz w:val="12"/>
+                <w:szCs w:val="12"/>
+              </w:rPr>
               <w:t xml:space="preserve">5.40</w:t>
             </w:r>
           </w:p>
@@ -8251,6 +8623,14 @@
                 <w:sz w:val="12"/>
                 <w:szCs w:val="12"/>
               </w:rPr>
+              <w:t>$</w:t>
+            </w:r>
+            <w:r>
+              <w:rPr>
+                <w:rFonts w:ascii="Century Gothic" w:hAnsi="Century Gothic"/>
+                <w:sz w:val="12"/>
+                <w:szCs w:val="12"/>
+              </w:rPr>
               <w:t xml:space="preserve">0.00</w:t>
             </w:r>
           </w:p>
@@ -8280,6 +8660,14 @@
                 <w:sz w:val="12"/>
                 <w:szCs w:val="12"/>
               </w:rPr>
+              <w:t>$</w:t>
+            </w:r>
+            <w:r>
+              <w:rPr>
+                <w:rFonts w:ascii="Century Gothic" w:hAnsi="Century Gothic"/>
+                <w:sz w:val="12"/>
+                <w:szCs w:val="12"/>
+              </w:rPr>
               <w:t xml:space="preserve">132.90</w:t>
             </w:r>
           </w:p>
@@ -8303,6 +8691,14 @@
                 <w:szCs w:val="12"/>
               </w:rPr>
             </w:pPr>
+            <w:r>
+              <w:rPr>
+                <w:rFonts w:ascii="Century Gothic" w:hAnsi="Century Gothic"/>
+                <w:sz w:val="12"/>
+                <w:szCs w:val="12"/>
+              </w:rPr>
+              <w:t>$</w:t>
+            </w:r>
             <w:r>
               <w:rPr>
                 <w:rFonts w:ascii="Century Gothic" w:hAnsi="Century Gothic"/>
@@ -8417,6 +8813,14 @@
                 <w:sz w:val="12"/>
                 <w:szCs w:val="12"/>
               </w:rPr>
+              <w:t>$</w:t>
+            </w:r>
+            <w:r>
+              <w:rPr>
+                <w:rFonts w:ascii="Century Gothic" w:hAnsi="Century Gothic"/>
+                <w:sz w:val="12"/>
+                <w:szCs w:val="12"/>
+              </w:rPr>
               <w:t xml:space="preserve">93.75</w:t>
             </w:r>
           </w:p>
@@ -8446,6 +8850,14 @@
                 <w:sz w:val="12"/>
                 <w:szCs w:val="12"/>
               </w:rPr>
+              <w:t>$</w:t>
+            </w:r>
+            <w:r>
+              <w:rPr>
+                <w:rFonts w:ascii="Century Gothic" w:hAnsi="Century Gothic"/>
+                <w:sz w:val="12"/>
+                <w:szCs w:val="12"/>
+              </w:rPr>
               <w:t xml:space="preserve">33.75</w:t>
             </w:r>
           </w:p>
@@ -8475,6 +8887,14 @@
                 <w:sz w:val="12"/>
                 <w:szCs w:val="12"/>
               </w:rPr>
+              <w:t>$</w:t>
+            </w:r>
+            <w:r>
+              <w:rPr>
+                <w:rFonts w:ascii="Century Gothic" w:hAnsi="Century Gothic"/>
+                <w:sz w:val="12"/>
+                <w:szCs w:val="12"/>
+              </w:rPr>
               <w:t xml:space="preserve">5.40</w:t>
             </w:r>
           </w:p>
@@ -8504,6 +8924,14 @@
                 <w:sz w:val="12"/>
                 <w:szCs w:val="12"/>
               </w:rPr>
+              <w:t>$</w:t>
+            </w:r>
+            <w:r>
+              <w:rPr>
+                <w:rFonts w:ascii="Century Gothic" w:hAnsi="Century Gothic"/>
+                <w:sz w:val="12"/>
+                <w:szCs w:val="12"/>
+              </w:rPr>
               <w:t xml:space="preserve">0.00</w:t>
             </w:r>
           </w:p>
@@ -8533,6 +8961,14 @@
                 <w:sz w:val="12"/>
                 <w:szCs w:val="12"/>
               </w:rPr>
+              <w:t>$</w:t>
+            </w:r>
+            <w:r>
+              <w:rPr>
+                <w:rFonts w:ascii="Century Gothic" w:hAnsi="Century Gothic"/>
+                <w:sz w:val="12"/>
+                <w:szCs w:val="12"/>
+              </w:rPr>
               <w:t xml:space="preserve">132.90</w:t>
             </w:r>
           </w:p>
@@ -8556,6 +8992,14 @@
                 <w:szCs w:val="12"/>
               </w:rPr>
             </w:pPr>
+            <w:r>
+              <w:rPr>
+                <w:rFonts w:ascii="Century Gothic" w:hAnsi="Century Gothic"/>
+                <w:sz w:val="12"/>
+                <w:szCs w:val="12"/>
+              </w:rPr>
+              <w:t>$</w:t>
+            </w:r>
             <w:r>
               <w:rPr>
                 <w:rFonts w:ascii="Century Gothic" w:hAnsi="Century Gothic"/>
@@ -8670,6 +9114,14 @@
                 <w:sz w:val="12"/>
                 <w:szCs w:val="12"/>
               </w:rPr>
+              <w:t>$</w:t>
+            </w:r>
+            <w:r>
+              <w:rPr>
+                <w:rFonts w:ascii="Century Gothic" w:hAnsi="Century Gothic"/>
+                <w:sz w:val="12"/>
+                <w:szCs w:val="12"/>
+              </w:rPr>
               <w:t xml:space="preserve">93.75</w:t>
             </w:r>
           </w:p>
@@ -8699,6 +9151,14 @@
                 <w:sz w:val="12"/>
                 <w:szCs w:val="12"/>
               </w:rPr>
+              <w:t>$</w:t>
+            </w:r>
+            <w:r>
+              <w:rPr>
+                <w:rFonts w:ascii="Century Gothic" w:hAnsi="Century Gothic"/>
+                <w:sz w:val="12"/>
+                <w:szCs w:val="12"/>
+              </w:rPr>
               <w:t xml:space="preserve">33.75</w:t>
             </w:r>
           </w:p>
@@ -8728,6 +9188,14 @@
                 <w:sz w:val="12"/>
                 <w:szCs w:val="12"/>
               </w:rPr>
+              <w:t>$</w:t>
+            </w:r>
+            <w:r>
+              <w:rPr>
+                <w:rFonts w:ascii="Century Gothic" w:hAnsi="Century Gothic"/>
+                <w:sz w:val="12"/>
+                <w:szCs w:val="12"/>
+              </w:rPr>
               <w:t xml:space="preserve">5.40</w:t>
             </w:r>
           </w:p>
@@ -8757,6 +9225,14 @@
                 <w:sz w:val="12"/>
                 <w:szCs w:val="12"/>
               </w:rPr>
+              <w:t>$</w:t>
+            </w:r>
+            <w:r>
+              <w:rPr>
+                <w:rFonts w:ascii="Century Gothic" w:hAnsi="Century Gothic"/>
+                <w:sz w:val="12"/>
+                <w:szCs w:val="12"/>
+              </w:rPr>
               <w:t xml:space="preserve">0.00</w:t>
             </w:r>
           </w:p>
@@ -8786,6 +9262,14 @@
                 <w:sz w:val="12"/>
                 <w:szCs w:val="12"/>
               </w:rPr>
+              <w:t>$</w:t>
+            </w:r>
+            <w:r>
+              <w:rPr>
+                <w:rFonts w:ascii="Century Gothic" w:hAnsi="Century Gothic"/>
+                <w:sz w:val="12"/>
+                <w:szCs w:val="12"/>
+              </w:rPr>
               <w:t xml:space="preserve">132.90</w:t>
             </w:r>
           </w:p>
@@ -8809,6 +9293,14 @@
                 <w:szCs w:val="12"/>
               </w:rPr>
             </w:pPr>
+            <w:r>
+              <w:rPr>
+                <w:rFonts w:ascii="Century Gothic" w:hAnsi="Century Gothic"/>
+                <w:sz w:val="12"/>
+                <w:szCs w:val="12"/>
+              </w:rPr>
+              <w:t>$</w:t>
+            </w:r>
             <w:r>
               <w:rPr>
                 <w:rFonts w:ascii="Century Gothic" w:hAnsi="Century Gothic"/>
@@ -8923,6 +9415,14 @@
                 <w:sz w:val="12"/>
                 <w:szCs w:val="12"/>
               </w:rPr>
+              <w:t>$</w:t>
+            </w:r>
+            <w:r>
+              <w:rPr>
+                <w:rFonts w:ascii="Century Gothic" w:hAnsi="Century Gothic"/>
+                <w:sz w:val="12"/>
+                <w:szCs w:val="12"/>
+              </w:rPr>
               <w:t xml:space="preserve">93.75</w:t>
             </w:r>
           </w:p>
@@ -8952,6 +9452,14 @@
                 <w:sz w:val="12"/>
                 <w:szCs w:val="12"/>
               </w:rPr>
+              <w:t>$</w:t>
+            </w:r>
+            <w:r>
+              <w:rPr>
+                <w:rFonts w:ascii="Century Gothic" w:hAnsi="Century Gothic"/>
+                <w:sz w:val="12"/>
+                <w:szCs w:val="12"/>
+              </w:rPr>
               <w:t xml:space="preserve">33.75</w:t>
             </w:r>
           </w:p>
@@ -8981,6 +9489,14 @@
                 <w:sz w:val="12"/>
                 <w:szCs w:val="12"/>
               </w:rPr>
+              <w:t>$</w:t>
+            </w:r>
+            <w:r>
+              <w:rPr>
+                <w:rFonts w:ascii="Century Gothic" w:hAnsi="Century Gothic"/>
+                <w:sz w:val="12"/>
+                <w:szCs w:val="12"/>
+              </w:rPr>
               <w:t xml:space="preserve">5.40</w:t>
             </w:r>
           </w:p>
@@ -9010,6 +9526,14 @@
                 <w:sz w:val="12"/>
                 <w:szCs w:val="12"/>
               </w:rPr>
+              <w:t>$</w:t>
+            </w:r>
+            <w:r>
+              <w:rPr>
+                <w:rFonts w:ascii="Century Gothic" w:hAnsi="Century Gothic"/>
+                <w:sz w:val="12"/>
+                <w:szCs w:val="12"/>
+              </w:rPr>
               <w:t xml:space="preserve">0.00</w:t>
             </w:r>
           </w:p>
@@ -9039,6 +9563,14 @@
                 <w:sz w:val="12"/>
                 <w:szCs w:val="12"/>
               </w:rPr>
+              <w:t>$</w:t>
+            </w:r>
+            <w:r>
+              <w:rPr>
+                <w:rFonts w:ascii="Century Gothic" w:hAnsi="Century Gothic"/>
+                <w:sz w:val="12"/>
+                <w:szCs w:val="12"/>
+              </w:rPr>
               <w:t xml:space="preserve">132.90</w:t>
             </w:r>
           </w:p>
@@ -9062,6 +9594,14 @@
                 <w:szCs w:val="12"/>
               </w:rPr>
             </w:pPr>
+            <w:r>
+              <w:rPr>
+                <w:rFonts w:ascii="Century Gothic" w:hAnsi="Century Gothic"/>
+                <w:sz w:val="12"/>
+                <w:szCs w:val="12"/>
+              </w:rPr>
+              <w:t>$</w:t>
+            </w:r>
             <w:r>
               <w:rPr>
                 <w:rFonts w:ascii="Century Gothic" w:hAnsi="Century Gothic"/>
@@ -9176,6 +9716,14 @@
                 <w:sz w:val="12"/>
                 <w:szCs w:val="12"/>
               </w:rPr>
+              <w:t>$</w:t>
+            </w:r>
+            <w:r>
+              <w:rPr>
+                <w:rFonts w:ascii="Century Gothic" w:hAnsi="Century Gothic"/>
+                <w:sz w:val="12"/>
+                <w:szCs w:val="12"/>
+              </w:rPr>
               <w:t xml:space="preserve">93.75</w:t>
             </w:r>
           </w:p>
@@ -9205,6 +9753,14 @@
                 <w:sz w:val="12"/>
                 <w:szCs w:val="12"/>
               </w:rPr>
+              <w:t>$</w:t>
+            </w:r>
+            <w:r>
+              <w:rPr>
+                <w:rFonts w:ascii="Century Gothic" w:hAnsi="Century Gothic"/>
+                <w:sz w:val="12"/>
+                <w:szCs w:val="12"/>
+              </w:rPr>
               <w:t xml:space="preserve">33.75</w:t>
             </w:r>
           </w:p>
@@ -9234,6 +9790,14 @@
                 <w:sz w:val="12"/>
                 <w:szCs w:val="12"/>
               </w:rPr>
+              <w:t>$</w:t>
+            </w:r>
+            <w:r>
+              <w:rPr>
+                <w:rFonts w:ascii="Century Gothic" w:hAnsi="Century Gothic"/>
+                <w:sz w:val="12"/>
+                <w:szCs w:val="12"/>
+              </w:rPr>
               <w:t xml:space="preserve">5.40</w:t>
             </w:r>
           </w:p>
@@ -9263,6 +9827,14 @@
                 <w:sz w:val="12"/>
                 <w:szCs w:val="12"/>
               </w:rPr>
+              <w:t>$</w:t>
+            </w:r>
+            <w:r>
+              <w:rPr>
+                <w:rFonts w:ascii="Century Gothic" w:hAnsi="Century Gothic"/>
+                <w:sz w:val="12"/>
+                <w:szCs w:val="12"/>
+              </w:rPr>
               <w:t xml:space="preserve">0.00</w:t>
             </w:r>
           </w:p>
@@ -9292,6 +9864,14 @@
                 <w:sz w:val="12"/>
                 <w:szCs w:val="12"/>
               </w:rPr>
+              <w:t>$</w:t>
+            </w:r>
+            <w:r>
+              <w:rPr>
+                <w:rFonts w:ascii="Century Gothic" w:hAnsi="Century Gothic"/>
+                <w:sz w:val="12"/>
+                <w:szCs w:val="12"/>
+              </w:rPr>
               <w:t xml:space="preserve">132.90</w:t>
             </w:r>
           </w:p>
@@ -9315,6 +9895,14 @@
                 <w:szCs w:val="12"/>
               </w:rPr>
             </w:pPr>
+            <w:r>
+              <w:rPr>
+                <w:rFonts w:ascii="Century Gothic" w:hAnsi="Century Gothic"/>
+                <w:sz w:val="12"/>
+                <w:szCs w:val="12"/>
+              </w:rPr>
+              <w:t>$</w:t>
+            </w:r>
             <w:r>
               <w:rPr>
                 <w:rFonts w:ascii="Century Gothic" w:hAnsi="Century Gothic"/>
@@ -9429,6 +10017,14 @@
                 <w:sz w:val="12"/>
                 <w:szCs w:val="12"/>
               </w:rPr>
+              <w:t>$</w:t>
+            </w:r>
+            <w:r>
+              <w:rPr>
+                <w:rFonts w:ascii="Century Gothic" w:hAnsi="Century Gothic"/>
+                <w:sz w:val="12"/>
+                <w:szCs w:val="12"/>
+              </w:rPr>
               <w:t xml:space="preserve">93.75</w:t>
             </w:r>
           </w:p>
@@ -9458,6 +10054,14 @@
                 <w:sz w:val="12"/>
                 <w:szCs w:val="12"/>
               </w:rPr>
+              <w:t>$</w:t>
+            </w:r>
+            <w:r>
+              <w:rPr>
+                <w:rFonts w:ascii="Century Gothic" w:hAnsi="Century Gothic"/>
+                <w:sz w:val="12"/>
+                <w:szCs w:val="12"/>
+              </w:rPr>
               <w:t xml:space="preserve">33.75</w:t>
             </w:r>
           </w:p>
@@ -9487,6 +10091,14 @@
                 <w:sz w:val="12"/>
                 <w:szCs w:val="12"/>
               </w:rPr>
+              <w:t>$</w:t>
+            </w:r>
+            <w:r>
+              <w:rPr>
+                <w:rFonts w:ascii="Century Gothic" w:hAnsi="Century Gothic"/>
+                <w:sz w:val="12"/>
+                <w:szCs w:val="12"/>
+              </w:rPr>
               <w:t xml:space="preserve">5.40</w:t>
             </w:r>
           </w:p>
@@ -9516,6 +10128,14 @@
                 <w:sz w:val="12"/>
                 <w:szCs w:val="12"/>
               </w:rPr>
+              <w:t>$</w:t>
+            </w:r>
+            <w:r>
+              <w:rPr>
+                <w:rFonts w:ascii="Century Gothic" w:hAnsi="Century Gothic"/>
+                <w:sz w:val="12"/>
+                <w:szCs w:val="12"/>
+              </w:rPr>
               <w:t xml:space="preserve">0.00</w:t>
             </w:r>
           </w:p>
@@ -9545,6 +10165,14 @@
                 <w:sz w:val="12"/>
                 <w:szCs w:val="12"/>
               </w:rPr>
+              <w:t>$</w:t>
+            </w:r>
+            <w:r>
+              <w:rPr>
+                <w:rFonts w:ascii="Century Gothic" w:hAnsi="Century Gothic"/>
+                <w:sz w:val="12"/>
+                <w:szCs w:val="12"/>
+              </w:rPr>
               <w:t xml:space="preserve">132.90</w:t>
             </w:r>
           </w:p>
@@ -9568,6 +10196,14 @@
                 <w:szCs w:val="12"/>
               </w:rPr>
             </w:pPr>
+            <w:r>
+              <w:rPr>
+                <w:rFonts w:ascii="Century Gothic" w:hAnsi="Century Gothic"/>
+                <w:sz w:val="12"/>
+                <w:szCs w:val="12"/>
+              </w:rPr>
+              <w:t>$</w:t>
+            </w:r>
             <w:r>
               <w:rPr>
                 <w:rFonts w:ascii="Century Gothic" w:hAnsi="Century Gothic"/>
@@ -9682,6 +10318,14 @@
                 <w:sz w:val="12"/>
                 <w:szCs w:val="12"/>
               </w:rPr>
+              <w:t>$</w:t>
+            </w:r>
+            <w:r>
+              <w:rPr>
+                <w:rFonts w:ascii="Century Gothic" w:hAnsi="Century Gothic"/>
+                <w:sz w:val="12"/>
+                <w:szCs w:val="12"/>
+              </w:rPr>
               <w:t xml:space="preserve">93.75</w:t>
             </w:r>
           </w:p>
@@ -9711,6 +10355,14 @@
                 <w:sz w:val="12"/>
                 <w:szCs w:val="12"/>
               </w:rPr>
+              <w:t>$</w:t>
+            </w:r>
+            <w:r>
+              <w:rPr>
+                <w:rFonts w:ascii="Century Gothic" w:hAnsi="Century Gothic"/>
+                <w:sz w:val="12"/>
+                <w:szCs w:val="12"/>
+              </w:rPr>
               <w:t xml:space="preserve">33.75</w:t>
             </w:r>
           </w:p>
@@ -9740,6 +10392,14 @@
                 <w:sz w:val="12"/>
                 <w:szCs w:val="12"/>
               </w:rPr>
+              <w:t>$</w:t>
+            </w:r>
+            <w:r>
+              <w:rPr>
+                <w:rFonts w:ascii="Century Gothic" w:hAnsi="Century Gothic"/>
+                <w:sz w:val="12"/>
+                <w:szCs w:val="12"/>
+              </w:rPr>
               <w:t xml:space="preserve">5.40</w:t>
             </w:r>
           </w:p>
@@ -9769,6 +10429,14 @@
                 <w:sz w:val="12"/>
                 <w:szCs w:val="12"/>
               </w:rPr>
+              <w:t>$</w:t>
+            </w:r>
+            <w:r>
+              <w:rPr>
+                <w:rFonts w:ascii="Century Gothic" w:hAnsi="Century Gothic"/>
+                <w:sz w:val="12"/>
+                <w:szCs w:val="12"/>
+              </w:rPr>
               <w:t xml:space="preserve">0.00</w:t>
             </w:r>
           </w:p>
@@ -9798,6 +10466,14 @@
                 <w:sz w:val="12"/>
                 <w:szCs w:val="12"/>
               </w:rPr>
+              <w:t>$</w:t>
+            </w:r>
+            <w:r>
+              <w:rPr>
+                <w:rFonts w:ascii="Century Gothic" w:hAnsi="Century Gothic"/>
+                <w:sz w:val="12"/>
+                <w:szCs w:val="12"/>
+              </w:rPr>
               <w:t xml:space="preserve">132.90</w:t>
             </w:r>
           </w:p>
@@ -9821,6 +10497,14 @@
                 <w:szCs w:val="12"/>
               </w:rPr>
             </w:pPr>
+            <w:r>
+              <w:rPr>
+                <w:rFonts w:ascii="Century Gothic" w:hAnsi="Century Gothic"/>
+                <w:sz w:val="12"/>
+                <w:szCs w:val="12"/>
+              </w:rPr>
+              <w:t>$</w:t>
+            </w:r>
             <w:r>
               <w:rPr>
                 <w:rFonts w:ascii="Century Gothic" w:hAnsi="Century Gothic"/>
@@ -9935,6 +10619,14 @@
                 <w:sz w:val="12"/>
                 <w:szCs w:val="12"/>
               </w:rPr>
+              <w:t>$</w:t>
+            </w:r>
+            <w:r>
+              <w:rPr>
+                <w:rFonts w:ascii="Century Gothic" w:hAnsi="Century Gothic"/>
+                <w:sz w:val="12"/>
+                <w:szCs w:val="12"/>
+              </w:rPr>
               <w:t xml:space="preserve">93.75</w:t>
             </w:r>
           </w:p>
@@ -9964,6 +10656,14 @@
                 <w:sz w:val="12"/>
                 <w:szCs w:val="12"/>
               </w:rPr>
+              <w:t>$</w:t>
+            </w:r>
+            <w:r>
+              <w:rPr>
+                <w:rFonts w:ascii="Century Gothic" w:hAnsi="Century Gothic"/>
+                <w:sz w:val="12"/>
+                <w:szCs w:val="12"/>
+              </w:rPr>
               <w:t xml:space="preserve">33.75</w:t>
             </w:r>
           </w:p>
@@ -9993,6 +10693,14 @@
                 <w:sz w:val="12"/>
                 <w:szCs w:val="12"/>
               </w:rPr>
+              <w:t>$</w:t>
+            </w:r>
+            <w:r>
+              <w:rPr>
+                <w:rFonts w:ascii="Century Gothic" w:hAnsi="Century Gothic"/>
+                <w:sz w:val="12"/>
+                <w:szCs w:val="12"/>
+              </w:rPr>
               <w:t xml:space="preserve">5.40</w:t>
             </w:r>
           </w:p>
@@ -10022,6 +10730,14 @@
                 <w:sz w:val="12"/>
                 <w:szCs w:val="12"/>
               </w:rPr>
+              <w:t>$</w:t>
+            </w:r>
+            <w:r>
+              <w:rPr>
+                <w:rFonts w:ascii="Century Gothic" w:hAnsi="Century Gothic"/>
+                <w:sz w:val="12"/>
+                <w:szCs w:val="12"/>
+              </w:rPr>
               <w:t xml:space="preserve">0.00</w:t>
             </w:r>
           </w:p>
@@ -10051,6 +10767,14 @@
                 <w:sz w:val="12"/>
                 <w:szCs w:val="12"/>
               </w:rPr>
+              <w:t>$</w:t>
+            </w:r>
+            <w:r>
+              <w:rPr>
+                <w:rFonts w:ascii="Century Gothic" w:hAnsi="Century Gothic"/>
+                <w:sz w:val="12"/>
+                <w:szCs w:val="12"/>
+              </w:rPr>
               <w:t xml:space="preserve">132.90</w:t>
             </w:r>
           </w:p>
@@ -10074,6 +10798,14 @@
                 <w:szCs w:val="12"/>
               </w:rPr>
             </w:pPr>
+            <w:r>
+              <w:rPr>
+                <w:rFonts w:ascii="Century Gothic" w:hAnsi="Century Gothic"/>
+                <w:sz w:val="12"/>
+                <w:szCs w:val="12"/>
+              </w:rPr>
+              <w:t>$</w:t>
+            </w:r>
             <w:r>
               <w:rPr>
                 <w:rFonts w:ascii="Century Gothic" w:hAnsi="Century Gothic"/>
@@ -10188,6 +10920,14 @@
                 <w:sz w:val="12"/>
                 <w:szCs w:val="12"/>
               </w:rPr>
+              <w:t>$</w:t>
+            </w:r>
+            <w:r>
+              <w:rPr>
+                <w:rFonts w:ascii="Century Gothic" w:hAnsi="Century Gothic"/>
+                <w:sz w:val="12"/>
+                <w:szCs w:val="12"/>
+              </w:rPr>
               <w:t xml:space="preserve">93.75</w:t>
             </w:r>
           </w:p>
@@ -10217,6 +10957,14 @@
                 <w:sz w:val="12"/>
                 <w:szCs w:val="12"/>
               </w:rPr>
+              <w:t>$</w:t>
+            </w:r>
+            <w:r>
+              <w:rPr>
+                <w:rFonts w:ascii="Century Gothic" w:hAnsi="Century Gothic"/>
+                <w:sz w:val="12"/>
+                <w:szCs w:val="12"/>
+              </w:rPr>
               <w:t xml:space="preserve">33.75</w:t>
             </w:r>
           </w:p>
@@ -10246,6 +10994,14 @@
                 <w:sz w:val="12"/>
                 <w:szCs w:val="12"/>
               </w:rPr>
+              <w:t>$</w:t>
+            </w:r>
+            <w:r>
+              <w:rPr>
+                <w:rFonts w:ascii="Century Gothic" w:hAnsi="Century Gothic"/>
+                <w:sz w:val="12"/>
+                <w:szCs w:val="12"/>
+              </w:rPr>
               <w:t xml:space="preserve">5.40</w:t>
             </w:r>
           </w:p>
@@ -10275,6 +11031,14 @@
                 <w:sz w:val="12"/>
                 <w:szCs w:val="12"/>
               </w:rPr>
+              <w:t>$</w:t>
+            </w:r>
+            <w:r>
+              <w:rPr>
+                <w:rFonts w:ascii="Century Gothic" w:hAnsi="Century Gothic"/>
+                <w:sz w:val="12"/>
+                <w:szCs w:val="12"/>
+              </w:rPr>
               <w:t xml:space="preserve">0.00</w:t>
             </w:r>
           </w:p>
@@ -10304,6 +11068,14 @@
                 <w:sz w:val="12"/>
                 <w:szCs w:val="12"/>
               </w:rPr>
+              <w:t>$</w:t>
+            </w:r>
+            <w:r>
+              <w:rPr>
+                <w:rFonts w:ascii="Century Gothic" w:hAnsi="Century Gothic"/>
+                <w:sz w:val="12"/>
+                <w:szCs w:val="12"/>
+              </w:rPr>
               <w:t xml:space="preserve">132.90</w:t>
             </w:r>
           </w:p>
@@ -10327,6 +11099,14 @@
                 <w:szCs w:val="12"/>
               </w:rPr>
             </w:pPr>
+            <w:r>
+              <w:rPr>
+                <w:rFonts w:ascii="Century Gothic" w:hAnsi="Century Gothic"/>
+                <w:sz w:val="12"/>
+                <w:szCs w:val="12"/>
+              </w:rPr>
+              <w:t>$</w:t>
+            </w:r>
             <w:r>
               <w:rPr>
                 <w:rFonts w:ascii="Century Gothic" w:hAnsi="Century Gothic"/>
@@ -10441,6 +11221,14 @@
                 <w:sz w:val="12"/>
                 <w:szCs w:val="12"/>
               </w:rPr>
+              <w:t>$</w:t>
+            </w:r>
+            <w:r>
+              <w:rPr>
+                <w:rFonts w:ascii="Century Gothic" w:hAnsi="Century Gothic"/>
+                <w:sz w:val="12"/>
+                <w:szCs w:val="12"/>
+              </w:rPr>
               <w:t xml:space="preserve">93.75</w:t>
             </w:r>
           </w:p>
@@ -10470,6 +11258,14 @@
                 <w:sz w:val="12"/>
                 <w:szCs w:val="12"/>
               </w:rPr>
+              <w:t>$</w:t>
+            </w:r>
+            <w:r>
+              <w:rPr>
+                <w:rFonts w:ascii="Century Gothic" w:hAnsi="Century Gothic"/>
+                <w:sz w:val="12"/>
+                <w:szCs w:val="12"/>
+              </w:rPr>
               <w:t xml:space="preserve">33.75</w:t>
             </w:r>
           </w:p>
@@ -10499,6 +11295,14 @@
                 <w:sz w:val="12"/>
                 <w:szCs w:val="12"/>
               </w:rPr>
+              <w:t>$</w:t>
+            </w:r>
+            <w:r>
+              <w:rPr>
+                <w:rFonts w:ascii="Century Gothic" w:hAnsi="Century Gothic"/>
+                <w:sz w:val="12"/>
+                <w:szCs w:val="12"/>
+              </w:rPr>
               <w:t xml:space="preserve">5.40</w:t>
             </w:r>
           </w:p>
@@ -10528,6 +11332,14 @@
                 <w:sz w:val="12"/>
                 <w:szCs w:val="12"/>
               </w:rPr>
+              <w:t>$</w:t>
+            </w:r>
+            <w:r>
+              <w:rPr>
+                <w:rFonts w:ascii="Century Gothic" w:hAnsi="Century Gothic"/>
+                <w:sz w:val="12"/>
+                <w:szCs w:val="12"/>
+              </w:rPr>
               <w:t xml:space="preserve">0.00</w:t>
             </w:r>
           </w:p>
@@ -10557,6 +11369,14 @@
                 <w:sz w:val="12"/>
                 <w:szCs w:val="12"/>
               </w:rPr>
+              <w:t>$</w:t>
+            </w:r>
+            <w:r>
+              <w:rPr>
+                <w:rFonts w:ascii="Century Gothic" w:hAnsi="Century Gothic"/>
+                <w:sz w:val="12"/>
+                <w:szCs w:val="12"/>
+              </w:rPr>
               <w:t xml:space="preserve">132.90</w:t>
             </w:r>
           </w:p>
@@ -10580,6 +11400,14 @@
                 <w:szCs w:val="12"/>
               </w:rPr>
             </w:pPr>
+            <w:r>
+              <w:rPr>
+                <w:rFonts w:ascii="Century Gothic" w:hAnsi="Century Gothic"/>
+                <w:sz w:val="12"/>
+                <w:szCs w:val="12"/>
+              </w:rPr>
+              <w:t>$</w:t>
+            </w:r>
             <w:r>
               <w:rPr>
                 <w:rFonts w:ascii="Century Gothic" w:hAnsi="Century Gothic"/>
@@ -11002,6 +11830,7 @@
           <w:sz w:val="12"/>
           <w:szCs w:val="12"/>
         </w:rPr>
+        <w:lastRenderedPageBreak/>
         <w:t>ANEXO DOS</w:t>
       </w:r>
     </w:p>
@@ -11133,6 +11962,24 @@
           <w:szCs w:val="12"/>
         </w:rPr>
         <w:tab/>
+      </w:r>
+    </w:p>
+    <w:p>
+      <w:pPr>
+        <w:spacing w:line="276" w:lineRule="auto"/>
+        <w:jc w:val="both"/>
+        <w:rPr>
+          <w:rFonts w:ascii="Century Gothic" w:hAnsi="Century Gothic" w:cs="Arial"/>
+          <w:sz w:val="12"/>
+          <w:szCs w:val="12"/>
+        </w:rPr>
+      </w:pPr>
+      <w:r>
+        <w:rPr>
+          <w:rFonts w:ascii="Century Gothic" w:hAnsi="Century Gothic" w:cs="Arial"/>
+          <w:sz w:val="12"/>
+          <w:szCs w:val="12"/>
+        </w:rPr>
         <w:t xml:space="preserve">EN VIRTUD DE LO ANTERIOR, SUS DATOS PERSONALES REFERIDOS O ENTREGADOS POR CUALQUIER MEDIO SÓLO LOS UTILIZARÉ PARA FINES RELACIONADOS CON EL OTORGAMIENTO DEL PRÉSTAMO. PARA MAYOR INFORMACIÓN ACERCA DEL TRATAMIENTO Y DE LOS DERECHOS QUE PUEDE HACER VALER, EL USUARIO PUEDE ACCEDER AL AVISO DE PRIVACIDAD COMPLETO EN LA PÁGINA WEB </w:t>
       </w:r>
       <w:hyperlink r:id="rId9" w:history="1">
@@ -11174,6 +12021,17 @@
           <w:szCs w:val="12"/>
         </w:rPr>
       </w:pPr>
+    </w:p>
+    <w:p>
+      <w:pPr>
+        <w:spacing w:line="276" w:lineRule="auto"/>
+        <w:jc w:val="both"/>
+        <w:rPr>
+          <w:rFonts w:ascii="Century Gothic" w:hAnsi="Century Gothic" w:cs="Arial"/>
+          <w:sz w:val="12"/>
+          <w:szCs w:val="12"/>
+        </w:rPr>
+      </w:pPr>
       <w:r>
         <w:rPr>
           <w:rFonts w:ascii="Century Gothic" w:hAnsi="Century Gothic" w:cs="Arial"/>
@@ -11200,6 +12058,17 @@
         </w:rPr>
         <w:t>, PARA DAR SEGUIMIENTO PERSONALIZADO A EL USUARIO POR CONDUCTO DE LOS ASESORES.</w:t>
       </w:r>
+    </w:p>
+    <w:p>
+      <w:pPr>
+        <w:spacing w:line="276" w:lineRule="auto"/>
+        <w:jc w:val="both"/>
+        <w:rPr>
+          <w:rFonts w:ascii="Century Gothic" w:hAnsi="Century Gothic" w:cs="Arial"/>
+          <w:sz w:val="12"/>
+          <w:szCs w:val="12"/>
+        </w:rPr>
+      </w:pPr>
     </w:p>
     <w:p>
       <w:pPr>
@@ -11767,6 +12636,138 @@
           <w:szCs w:val="12"/>
         </w:rPr>
       </w:pPr>
+    </w:p>
+    <w:p>
+      <w:pPr>
+        <w:spacing w:line="360" w:lineRule="auto"/>
+        <w:jc w:val="center"/>
+        <w:rPr>
+          <w:rFonts w:ascii="Century Gothic" w:hAnsi="Century Gothic"/>
+          <w:b/>
+          <w:sz w:val="12"/>
+          <w:szCs w:val="12"/>
+        </w:rPr>
+      </w:pPr>
+    </w:p>
+    <w:p>
+      <w:pPr>
+        <w:spacing w:line="360" w:lineRule="auto"/>
+        <w:jc w:val="center"/>
+        <w:rPr>
+          <w:rFonts w:ascii="Century Gothic" w:hAnsi="Century Gothic"/>
+          <w:b/>
+          <w:sz w:val="12"/>
+          <w:szCs w:val="12"/>
+        </w:rPr>
+      </w:pPr>
+    </w:p>
+    <w:p>
+      <w:pPr>
+        <w:spacing w:line="360" w:lineRule="auto"/>
+        <w:jc w:val="center"/>
+        <w:rPr>
+          <w:rFonts w:ascii="Century Gothic" w:hAnsi="Century Gothic"/>
+          <w:b/>
+          <w:sz w:val="12"/>
+          <w:szCs w:val="12"/>
+        </w:rPr>
+      </w:pPr>
+    </w:p>
+    <w:p>
+      <w:pPr>
+        <w:spacing w:line="360" w:lineRule="auto"/>
+        <w:jc w:val="center"/>
+        <w:rPr>
+          <w:rFonts w:ascii="Century Gothic" w:hAnsi="Century Gothic"/>
+          <w:b/>
+          <w:sz w:val="12"/>
+          <w:szCs w:val="12"/>
+        </w:rPr>
+      </w:pPr>
+    </w:p>
+    <w:p>
+      <w:pPr>
+        <w:spacing w:line="360" w:lineRule="auto"/>
+        <w:jc w:val="center"/>
+        <w:rPr>
+          <w:rFonts w:ascii="Century Gothic" w:hAnsi="Century Gothic"/>
+          <w:b/>
+          <w:sz w:val="12"/>
+          <w:szCs w:val="12"/>
+        </w:rPr>
+      </w:pPr>
+    </w:p>
+    <w:p>
+      <w:pPr>
+        <w:spacing w:line="360" w:lineRule="auto"/>
+        <w:jc w:val="center"/>
+        <w:rPr>
+          <w:rFonts w:ascii="Century Gothic" w:hAnsi="Century Gothic"/>
+          <w:b/>
+          <w:sz w:val="12"/>
+          <w:szCs w:val="12"/>
+        </w:rPr>
+      </w:pPr>
+    </w:p>
+    <w:p>
+      <w:pPr>
+        <w:spacing w:line="360" w:lineRule="auto"/>
+        <w:jc w:val="center"/>
+        <w:rPr>
+          <w:rFonts w:ascii="Century Gothic" w:hAnsi="Century Gothic"/>
+          <w:b/>
+          <w:sz w:val="12"/>
+          <w:szCs w:val="12"/>
+        </w:rPr>
+      </w:pPr>
+    </w:p>
+    <w:p>
+      <w:pPr>
+        <w:spacing w:line="360" w:lineRule="auto"/>
+        <w:jc w:val="center"/>
+        <w:rPr>
+          <w:rFonts w:ascii="Century Gothic" w:hAnsi="Century Gothic"/>
+          <w:b/>
+          <w:sz w:val="12"/>
+          <w:szCs w:val="12"/>
+        </w:rPr>
+      </w:pPr>
+    </w:p>
+    <w:p>
+      <w:pPr>
+        <w:spacing w:line="360" w:lineRule="auto"/>
+        <w:jc w:val="center"/>
+        <w:rPr>
+          <w:rFonts w:ascii="Century Gothic" w:hAnsi="Century Gothic"/>
+          <w:b/>
+          <w:sz w:val="12"/>
+          <w:szCs w:val="12"/>
+        </w:rPr>
+      </w:pPr>
+    </w:p>
+    <w:p>
+      <w:pPr>
+        <w:spacing w:line="360" w:lineRule="auto"/>
+        <w:jc w:val="center"/>
+        <w:rPr>
+          <w:rFonts w:ascii="Century Gothic" w:hAnsi="Century Gothic"/>
+          <w:b/>
+          <w:sz w:val="12"/>
+          <w:szCs w:val="12"/>
+        </w:rPr>
+      </w:pPr>
+    </w:p>
+    <w:p>
+      <w:pPr>
+        <w:spacing w:line="360" w:lineRule="auto"/>
+        <w:jc w:val="center"/>
+        <w:rPr>
+          <w:rFonts w:ascii="Century Gothic" w:hAnsi="Century Gothic"/>
+          <w:b/>
+          <w:sz w:val="12"/>
+          <w:szCs w:val="12"/>
+        </w:rPr>
+      </w:pPr>
       <w:r>
         <w:rPr>
           <w:rFonts w:ascii="Century Gothic" w:hAnsi="Century Gothic"/>
@@ -11906,6 +12907,7 @@
     </w:p>
     <w:p>
       <w:pPr>
+        <w:ind w:left="700"/>
         <w:jc w:val="both"/>
         <w:rPr>
           <w:rFonts w:ascii="Century Gothic" w:hAnsi="Century Gothic"/>
@@ -11919,7 +12921,6 @@
           <w:sz w:val="12"/>
           <w:szCs w:val="12"/>
         </w:rPr>
-        <w:tab/>
         <w:t>1).- QUE LOS RECURSOS UTILIZADOS PARA EL PAGO DE LAS PRESTACIONES ECONÓMICAS PACTADAS  NO TIENEN SU ORIGEN  EN ACTIVIDADES ILÍCITAS, Y EL SUSCRITO EJERCERÁ EL DERECHO DE DISPOSICIÓN DEL PRÉSTAMO OTORGADO.</w:t>
       </w:r>
     </w:p>
@@ -11939,6 +12940,24 @@
           <w:szCs w:val="12"/>
         </w:rPr>
         <w:tab/>
+      </w:r>
+    </w:p>
+    <w:p>
+      <w:pPr>
+        <w:ind w:firstLine="700"/>
+        <w:jc w:val="both"/>
+        <w:rPr>
+          <w:rFonts w:ascii="Century Gothic" w:hAnsi="Century Gothic"/>
+          <w:sz w:val="12"/>
+          <w:szCs w:val="12"/>
+        </w:rPr>
+      </w:pPr>
+      <w:r>
+        <w:rPr>
+          <w:rFonts w:ascii="Century Gothic" w:hAnsi="Century Gothic"/>
+          <w:sz w:val="12"/>
+          <w:szCs w:val="12"/>
+        </w:rPr>
         <w:t xml:space="preserve">2).- QUE </w:t>
       </w:r>
       <w:r>
@@ -12131,10 +13150,9 @@
           <w:sz w:val="12"/>
           <w:szCs w:val="12"/>
         </w:rPr>
+        <w:lastRenderedPageBreak/>
         <w:t xml:space="preserve">P </w:t>
       </w:r>
-      <w:bookmarkStart w:id="0" w:name="_GoBack"/>
-      <w:bookmarkEnd w:id="0"/>
       <w:r>
         <w:rPr>
           <w:rFonts w:ascii="Century Gothic" w:hAnsi="Century Gothic" w:cs="Arial"/>
@@ -13222,7 +14240,31 @@
                 <w:sz w:val="12"/>
                 <w:szCs w:val="12"/>
               </w:rPr>
-              <w:t>SEGURO</w:t>
+              <w:t>GASTOS</w:t>
+            </w:r>
+          </w:p>
+          <w:p>
+            <w:pPr>
+              <w:keepNext/>
+              <w:keepLines/>
+              <w:tabs>
+                <w:tab w:val="right" w:leader="hyphen" w:pos="9072"/>
+              </w:tabs>
+              <w:ind w:right="-232"/>
+              <w:jc w:val="center"/>
+              <w:rPr>
+                <w:rFonts w:ascii="Century Gothic" w:hAnsi="Century Gothic"/>
+                <w:sz w:val="12"/>
+                <w:szCs w:val="12"/>
+              </w:rPr>
+            </w:pPr>
+            <w:r>
+              <w:rPr>
+                <w:rFonts w:ascii="Century Gothic" w:hAnsi="Century Gothic"/>
+                <w:sz w:val="12"/>
+                <w:szCs w:val="12"/>
+              </w:rPr>
+              <w:t>ADTVOS.</w:t>
             </w:r>
           </w:p>
         </w:tc>
@@ -13388,6 +14430,14 @@
                 <w:sz w:val="12"/>
                 <w:szCs w:val="12"/>
               </w:rPr>
+              <w:t>$</w:t>
+            </w:r>
+            <w:r>
+              <w:rPr>
+                <w:rFonts w:ascii="Century Gothic" w:hAnsi="Century Gothic"/>
+                <w:sz w:val="12"/>
+                <w:szCs w:val="12"/>
+              </w:rPr>
               <w:t xml:space="preserve">93.75</w:t>
             </w:r>
           </w:p>
@@ -13417,6 +14467,14 @@
                 <w:sz w:val="12"/>
                 <w:szCs w:val="12"/>
               </w:rPr>
+              <w:t>$</w:t>
+            </w:r>
+            <w:r>
+              <w:rPr>
+                <w:rFonts w:ascii="Century Gothic" w:hAnsi="Century Gothic"/>
+                <w:sz w:val="12"/>
+                <w:szCs w:val="12"/>
+              </w:rPr>
               <w:t xml:space="preserve">33.75</w:t>
             </w:r>
           </w:p>
@@ -13446,6 +14504,14 @@
                 <w:sz w:val="12"/>
                 <w:szCs w:val="12"/>
               </w:rPr>
+              <w:t>$</w:t>
+            </w:r>
+            <w:r>
+              <w:rPr>
+                <w:rFonts w:ascii="Century Gothic" w:hAnsi="Century Gothic"/>
+                <w:sz w:val="12"/>
+                <w:szCs w:val="12"/>
+              </w:rPr>
               <w:t xml:space="preserve">5.40</w:t>
             </w:r>
           </w:p>
@@ -13475,6 +14541,14 @@
                 <w:sz w:val="12"/>
                 <w:szCs w:val="12"/>
               </w:rPr>
+              <w:t>$</w:t>
+            </w:r>
+            <w:r>
+              <w:rPr>
+                <w:rFonts w:ascii="Century Gothic" w:hAnsi="Century Gothic"/>
+                <w:sz w:val="12"/>
+                <w:szCs w:val="12"/>
+              </w:rPr>
               <w:t xml:space="preserve">0.00</w:t>
             </w:r>
           </w:p>
@@ -13504,6 +14578,14 @@
                 <w:sz w:val="12"/>
                 <w:szCs w:val="12"/>
               </w:rPr>
+              <w:t>$</w:t>
+            </w:r>
+            <w:r>
+              <w:rPr>
+                <w:rFonts w:ascii="Century Gothic" w:hAnsi="Century Gothic"/>
+                <w:sz w:val="12"/>
+                <w:szCs w:val="12"/>
+              </w:rPr>
               <w:t xml:space="preserve">132.90</w:t>
             </w:r>
           </w:p>
@@ -13527,6 +14609,14 @@
                 <w:szCs w:val="12"/>
               </w:rPr>
             </w:pPr>
+            <w:r>
+              <w:rPr>
+                <w:rFonts w:ascii="Century Gothic" w:hAnsi="Century Gothic"/>
+                <w:sz w:val="12"/>
+                <w:szCs w:val="12"/>
+              </w:rPr>
+              <w:t>$</w:t>
+            </w:r>
             <w:r>
               <w:rPr>
                 <w:rFonts w:ascii="Century Gothic" w:hAnsi="Century Gothic"/>
@@ -13641,6 +14731,14 @@
                 <w:sz w:val="12"/>
                 <w:szCs w:val="12"/>
               </w:rPr>
+              <w:t>$</w:t>
+            </w:r>
+            <w:r>
+              <w:rPr>
+                <w:rFonts w:ascii="Century Gothic" w:hAnsi="Century Gothic"/>
+                <w:sz w:val="12"/>
+                <w:szCs w:val="12"/>
+              </w:rPr>
               <w:t xml:space="preserve">93.75</w:t>
             </w:r>
           </w:p>
@@ -13670,6 +14768,14 @@
                 <w:sz w:val="12"/>
                 <w:szCs w:val="12"/>
               </w:rPr>
+              <w:t>$</w:t>
+            </w:r>
+            <w:r>
+              <w:rPr>
+                <w:rFonts w:ascii="Century Gothic" w:hAnsi="Century Gothic"/>
+                <w:sz w:val="12"/>
+                <w:szCs w:val="12"/>
+              </w:rPr>
               <w:t xml:space="preserve">33.75</w:t>
             </w:r>
           </w:p>
@@ -13699,6 +14805,14 @@
                 <w:sz w:val="12"/>
                 <w:szCs w:val="12"/>
               </w:rPr>
+              <w:t>$</w:t>
+            </w:r>
+            <w:r>
+              <w:rPr>
+                <w:rFonts w:ascii="Century Gothic" w:hAnsi="Century Gothic"/>
+                <w:sz w:val="12"/>
+                <w:szCs w:val="12"/>
+              </w:rPr>
               <w:t xml:space="preserve">5.40</w:t>
             </w:r>
           </w:p>
@@ -13728,6 +14842,14 @@
                 <w:sz w:val="12"/>
                 <w:szCs w:val="12"/>
               </w:rPr>
+              <w:t>$</w:t>
+            </w:r>
+            <w:r>
+              <w:rPr>
+                <w:rFonts w:ascii="Century Gothic" w:hAnsi="Century Gothic"/>
+                <w:sz w:val="12"/>
+                <w:szCs w:val="12"/>
+              </w:rPr>
               <w:t xml:space="preserve">0.00</w:t>
             </w:r>
           </w:p>
@@ -13757,6 +14879,14 @@
                 <w:sz w:val="12"/>
                 <w:szCs w:val="12"/>
               </w:rPr>
+              <w:t>$</w:t>
+            </w:r>
+            <w:r>
+              <w:rPr>
+                <w:rFonts w:ascii="Century Gothic" w:hAnsi="Century Gothic"/>
+                <w:sz w:val="12"/>
+                <w:szCs w:val="12"/>
+              </w:rPr>
               <w:t xml:space="preserve">132.90</w:t>
             </w:r>
           </w:p>
@@ -13780,6 +14910,14 @@
                 <w:szCs w:val="12"/>
               </w:rPr>
             </w:pPr>
+            <w:r>
+              <w:rPr>
+                <w:rFonts w:ascii="Century Gothic" w:hAnsi="Century Gothic"/>
+                <w:sz w:val="12"/>
+                <w:szCs w:val="12"/>
+              </w:rPr>
+              <w:t>$</w:t>
+            </w:r>
             <w:r>
               <w:rPr>
                 <w:rFonts w:ascii="Century Gothic" w:hAnsi="Century Gothic"/>
@@ -13894,6 +15032,14 @@
                 <w:sz w:val="12"/>
                 <w:szCs w:val="12"/>
               </w:rPr>
+              <w:t>$</w:t>
+            </w:r>
+            <w:r>
+              <w:rPr>
+                <w:rFonts w:ascii="Century Gothic" w:hAnsi="Century Gothic"/>
+                <w:sz w:val="12"/>
+                <w:szCs w:val="12"/>
+              </w:rPr>
               <w:t xml:space="preserve">93.75</w:t>
             </w:r>
           </w:p>
@@ -13923,6 +15069,14 @@
                 <w:sz w:val="12"/>
                 <w:szCs w:val="12"/>
               </w:rPr>
+              <w:t>$</w:t>
+            </w:r>
+            <w:r>
+              <w:rPr>
+                <w:rFonts w:ascii="Century Gothic" w:hAnsi="Century Gothic"/>
+                <w:sz w:val="12"/>
+                <w:szCs w:val="12"/>
+              </w:rPr>
               <w:t xml:space="preserve">33.75</w:t>
             </w:r>
           </w:p>
@@ -13952,6 +15106,14 @@
                 <w:sz w:val="12"/>
                 <w:szCs w:val="12"/>
               </w:rPr>
+              <w:t>$</w:t>
+            </w:r>
+            <w:r>
+              <w:rPr>
+                <w:rFonts w:ascii="Century Gothic" w:hAnsi="Century Gothic"/>
+                <w:sz w:val="12"/>
+                <w:szCs w:val="12"/>
+              </w:rPr>
               <w:t xml:space="preserve">5.40</w:t>
             </w:r>
           </w:p>
@@ -13981,6 +15143,14 @@
                 <w:sz w:val="12"/>
                 <w:szCs w:val="12"/>
               </w:rPr>
+              <w:t>$</w:t>
+            </w:r>
+            <w:r>
+              <w:rPr>
+                <w:rFonts w:ascii="Century Gothic" w:hAnsi="Century Gothic"/>
+                <w:sz w:val="12"/>
+                <w:szCs w:val="12"/>
+              </w:rPr>
               <w:t xml:space="preserve">0.00</w:t>
             </w:r>
           </w:p>
@@ -14010,6 +15180,14 @@
                 <w:sz w:val="12"/>
                 <w:szCs w:val="12"/>
               </w:rPr>
+              <w:t>$</w:t>
+            </w:r>
+            <w:r>
+              <w:rPr>
+                <w:rFonts w:ascii="Century Gothic" w:hAnsi="Century Gothic"/>
+                <w:sz w:val="12"/>
+                <w:szCs w:val="12"/>
+              </w:rPr>
               <w:t xml:space="preserve">132.90</w:t>
             </w:r>
           </w:p>
@@ -14033,6 +15211,14 @@
                 <w:szCs w:val="12"/>
               </w:rPr>
             </w:pPr>
+            <w:r>
+              <w:rPr>
+                <w:rFonts w:ascii="Century Gothic" w:hAnsi="Century Gothic"/>
+                <w:sz w:val="12"/>
+                <w:szCs w:val="12"/>
+              </w:rPr>
+              <w:t>$</w:t>
+            </w:r>
             <w:r>
               <w:rPr>
                 <w:rFonts w:ascii="Century Gothic" w:hAnsi="Century Gothic"/>
@@ -14147,6 +15333,14 @@
                 <w:sz w:val="12"/>
                 <w:szCs w:val="12"/>
               </w:rPr>
+              <w:t>$</w:t>
+            </w:r>
+            <w:r>
+              <w:rPr>
+                <w:rFonts w:ascii="Century Gothic" w:hAnsi="Century Gothic"/>
+                <w:sz w:val="12"/>
+                <w:szCs w:val="12"/>
+              </w:rPr>
               <w:t xml:space="preserve">93.75</w:t>
             </w:r>
           </w:p>
@@ -14176,6 +15370,14 @@
                 <w:sz w:val="12"/>
                 <w:szCs w:val="12"/>
               </w:rPr>
+              <w:t>$</w:t>
+            </w:r>
+            <w:r>
+              <w:rPr>
+                <w:rFonts w:ascii="Century Gothic" w:hAnsi="Century Gothic"/>
+                <w:sz w:val="12"/>
+                <w:szCs w:val="12"/>
+              </w:rPr>
               <w:t xml:space="preserve">33.75</w:t>
             </w:r>
           </w:p>
@@ -14205,6 +15407,14 @@
                 <w:sz w:val="12"/>
                 <w:szCs w:val="12"/>
               </w:rPr>
+              <w:t>$</w:t>
+            </w:r>
+            <w:r>
+              <w:rPr>
+                <w:rFonts w:ascii="Century Gothic" w:hAnsi="Century Gothic"/>
+                <w:sz w:val="12"/>
+                <w:szCs w:val="12"/>
+              </w:rPr>
               <w:t xml:space="preserve">5.40</w:t>
             </w:r>
           </w:p>
@@ -14234,6 +15444,14 @@
                 <w:sz w:val="12"/>
                 <w:szCs w:val="12"/>
               </w:rPr>
+              <w:t>$</w:t>
+            </w:r>
+            <w:r>
+              <w:rPr>
+                <w:rFonts w:ascii="Century Gothic" w:hAnsi="Century Gothic"/>
+                <w:sz w:val="12"/>
+                <w:szCs w:val="12"/>
+              </w:rPr>
               <w:t xml:space="preserve">0.00</w:t>
             </w:r>
           </w:p>
@@ -14263,6 +15481,14 @@
                 <w:sz w:val="12"/>
                 <w:szCs w:val="12"/>
               </w:rPr>
+              <w:t>$</w:t>
+            </w:r>
+            <w:r>
+              <w:rPr>
+                <w:rFonts w:ascii="Century Gothic" w:hAnsi="Century Gothic"/>
+                <w:sz w:val="12"/>
+                <w:szCs w:val="12"/>
+              </w:rPr>
               <w:t xml:space="preserve">132.90</w:t>
             </w:r>
           </w:p>
@@ -14286,6 +15512,14 @@
                 <w:szCs w:val="12"/>
               </w:rPr>
             </w:pPr>
+            <w:r>
+              <w:rPr>
+                <w:rFonts w:ascii="Century Gothic" w:hAnsi="Century Gothic"/>
+                <w:sz w:val="12"/>
+                <w:szCs w:val="12"/>
+              </w:rPr>
+              <w:t>$</w:t>
+            </w:r>
             <w:r>
               <w:rPr>
                 <w:rFonts w:ascii="Century Gothic" w:hAnsi="Century Gothic"/>
@@ -14400,6 +15634,14 @@
                 <w:sz w:val="12"/>
                 <w:szCs w:val="12"/>
               </w:rPr>
+              <w:t>$</w:t>
+            </w:r>
+            <w:r>
+              <w:rPr>
+                <w:rFonts w:ascii="Century Gothic" w:hAnsi="Century Gothic"/>
+                <w:sz w:val="12"/>
+                <w:szCs w:val="12"/>
+              </w:rPr>
               <w:t xml:space="preserve">93.75</w:t>
             </w:r>
           </w:p>
@@ -14429,6 +15671,14 @@
                 <w:sz w:val="12"/>
                 <w:szCs w:val="12"/>
               </w:rPr>
+              <w:t>$</w:t>
+            </w:r>
+            <w:r>
+              <w:rPr>
+                <w:rFonts w:ascii="Century Gothic" w:hAnsi="Century Gothic"/>
+                <w:sz w:val="12"/>
+                <w:szCs w:val="12"/>
+              </w:rPr>
               <w:t xml:space="preserve">33.75</w:t>
             </w:r>
           </w:p>
@@ -14458,6 +15708,14 @@
                 <w:sz w:val="12"/>
                 <w:szCs w:val="12"/>
               </w:rPr>
+              <w:t>$</w:t>
+            </w:r>
+            <w:r>
+              <w:rPr>
+                <w:rFonts w:ascii="Century Gothic" w:hAnsi="Century Gothic"/>
+                <w:sz w:val="12"/>
+                <w:szCs w:val="12"/>
+              </w:rPr>
               <w:t xml:space="preserve">5.40</w:t>
             </w:r>
           </w:p>
@@ -14487,6 +15745,14 @@
                 <w:sz w:val="12"/>
                 <w:szCs w:val="12"/>
               </w:rPr>
+              <w:t>$</w:t>
+            </w:r>
+            <w:r>
+              <w:rPr>
+                <w:rFonts w:ascii="Century Gothic" w:hAnsi="Century Gothic"/>
+                <w:sz w:val="12"/>
+                <w:szCs w:val="12"/>
+              </w:rPr>
               <w:t xml:space="preserve">0.00</w:t>
             </w:r>
           </w:p>
@@ -14516,6 +15782,14 @@
                 <w:sz w:val="12"/>
                 <w:szCs w:val="12"/>
               </w:rPr>
+              <w:t>$</w:t>
+            </w:r>
+            <w:r>
+              <w:rPr>
+                <w:rFonts w:ascii="Century Gothic" w:hAnsi="Century Gothic"/>
+                <w:sz w:val="12"/>
+                <w:szCs w:val="12"/>
+              </w:rPr>
               <w:t xml:space="preserve">132.90</w:t>
             </w:r>
           </w:p>
@@ -14539,6 +15813,14 @@
                 <w:szCs w:val="12"/>
               </w:rPr>
             </w:pPr>
+            <w:r>
+              <w:rPr>
+                <w:rFonts w:ascii="Century Gothic" w:hAnsi="Century Gothic"/>
+                <w:sz w:val="12"/>
+                <w:szCs w:val="12"/>
+              </w:rPr>
+              <w:t>$</w:t>
+            </w:r>
             <w:r>
               <w:rPr>
                 <w:rFonts w:ascii="Century Gothic" w:hAnsi="Century Gothic"/>
@@ -14653,6 +15935,14 @@
                 <w:sz w:val="12"/>
                 <w:szCs w:val="12"/>
               </w:rPr>
+              <w:t>$</w:t>
+            </w:r>
+            <w:r>
+              <w:rPr>
+                <w:rFonts w:ascii="Century Gothic" w:hAnsi="Century Gothic"/>
+                <w:sz w:val="12"/>
+                <w:szCs w:val="12"/>
+              </w:rPr>
               <w:t xml:space="preserve">93.75</w:t>
             </w:r>
           </w:p>
@@ -14682,6 +15972,14 @@
                 <w:sz w:val="12"/>
                 <w:szCs w:val="12"/>
               </w:rPr>
+              <w:t>$</w:t>
+            </w:r>
+            <w:r>
+              <w:rPr>
+                <w:rFonts w:ascii="Century Gothic" w:hAnsi="Century Gothic"/>
+                <w:sz w:val="12"/>
+                <w:szCs w:val="12"/>
+              </w:rPr>
               <w:t xml:space="preserve">33.75</w:t>
             </w:r>
           </w:p>
@@ -14711,6 +16009,14 @@
                 <w:sz w:val="12"/>
                 <w:szCs w:val="12"/>
               </w:rPr>
+              <w:t>$</w:t>
+            </w:r>
+            <w:r>
+              <w:rPr>
+                <w:rFonts w:ascii="Century Gothic" w:hAnsi="Century Gothic"/>
+                <w:sz w:val="12"/>
+                <w:szCs w:val="12"/>
+              </w:rPr>
               <w:t xml:space="preserve">5.40</w:t>
             </w:r>
           </w:p>
@@ -14740,6 +16046,14 @@
                 <w:sz w:val="12"/>
                 <w:szCs w:val="12"/>
               </w:rPr>
+              <w:t>$</w:t>
+            </w:r>
+            <w:r>
+              <w:rPr>
+                <w:rFonts w:ascii="Century Gothic" w:hAnsi="Century Gothic"/>
+                <w:sz w:val="12"/>
+                <w:szCs w:val="12"/>
+              </w:rPr>
               <w:t xml:space="preserve">0.00</w:t>
             </w:r>
           </w:p>
@@ -14769,6 +16083,14 @@
                 <w:sz w:val="12"/>
                 <w:szCs w:val="12"/>
               </w:rPr>
+              <w:t>$</w:t>
+            </w:r>
+            <w:r>
+              <w:rPr>
+                <w:rFonts w:ascii="Century Gothic" w:hAnsi="Century Gothic"/>
+                <w:sz w:val="12"/>
+                <w:szCs w:val="12"/>
+              </w:rPr>
               <w:t xml:space="preserve">132.90</w:t>
             </w:r>
           </w:p>
@@ -14792,6 +16114,14 @@
                 <w:szCs w:val="12"/>
               </w:rPr>
             </w:pPr>
+            <w:r>
+              <w:rPr>
+                <w:rFonts w:ascii="Century Gothic" w:hAnsi="Century Gothic"/>
+                <w:sz w:val="12"/>
+                <w:szCs w:val="12"/>
+              </w:rPr>
+              <w:t>$</w:t>
+            </w:r>
             <w:r>
               <w:rPr>
                 <w:rFonts w:ascii="Century Gothic" w:hAnsi="Century Gothic"/>
@@ -14906,6 +16236,14 @@
                 <w:sz w:val="12"/>
                 <w:szCs w:val="12"/>
               </w:rPr>
+              <w:t>$</w:t>
+            </w:r>
+            <w:r>
+              <w:rPr>
+                <w:rFonts w:ascii="Century Gothic" w:hAnsi="Century Gothic"/>
+                <w:sz w:val="12"/>
+                <w:szCs w:val="12"/>
+              </w:rPr>
               <w:t xml:space="preserve">93.75</w:t>
             </w:r>
           </w:p>
@@ -14935,6 +16273,14 @@
                 <w:sz w:val="12"/>
                 <w:szCs w:val="12"/>
               </w:rPr>
+              <w:t>$</w:t>
+            </w:r>
+            <w:r>
+              <w:rPr>
+                <w:rFonts w:ascii="Century Gothic" w:hAnsi="Century Gothic"/>
+                <w:sz w:val="12"/>
+                <w:szCs w:val="12"/>
+              </w:rPr>
               <w:t xml:space="preserve">33.75</w:t>
             </w:r>
           </w:p>
@@ -14964,6 +16310,14 @@
                 <w:sz w:val="12"/>
                 <w:szCs w:val="12"/>
               </w:rPr>
+              <w:t>$</w:t>
+            </w:r>
+            <w:r>
+              <w:rPr>
+                <w:rFonts w:ascii="Century Gothic" w:hAnsi="Century Gothic"/>
+                <w:sz w:val="12"/>
+                <w:szCs w:val="12"/>
+              </w:rPr>
               <w:t xml:space="preserve">5.40</w:t>
             </w:r>
           </w:p>
@@ -14993,6 +16347,14 @@
                 <w:sz w:val="12"/>
                 <w:szCs w:val="12"/>
               </w:rPr>
+              <w:t>$</w:t>
+            </w:r>
+            <w:r>
+              <w:rPr>
+                <w:rFonts w:ascii="Century Gothic" w:hAnsi="Century Gothic"/>
+                <w:sz w:val="12"/>
+                <w:szCs w:val="12"/>
+              </w:rPr>
               <w:t xml:space="preserve">0.00</w:t>
             </w:r>
           </w:p>
@@ -15022,6 +16384,14 @@
                 <w:sz w:val="12"/>
                 <w:szCs w:val="12"/>
               </w:rPr>
+              <w:t>$</w:t>
+            </w:r>
+            <w:r>
+              <w:rPr>
+                <w:rFonts w:ascii="Century Gothic" w:hAnsi="Century Gothic"/>
+                <w:sz w:val="12"/>
+                <w:szCs w:val="12"/>
+              </w:rPr>
               <w:t xml:space="preserve">132.90</w:t>
             </w:r>
           </w:p>
@@ -15045,6 +16415,14 @@
                 <w:szCs w:val="12"/>
               </w:rPr>
             </w:pPr>
+            <w:r>
+              <w:rPr>
+                <w:rFonts w:ascii="Century Gothic" w:hAnsi="Century Gothic"/>
+                <w:sz w:val="12"/>
+                <w:szCs w:val="12"/>
+              </w:rPr>
+              <w:t>$</w:t>
+            </w:r>
             <w:r>
               <w:rPr>
                 <w:rFonts w:ascii="Century Gothic" w:hAnsi="Century Gothic"/>
@@ -15159,6 +16537,14 @@
                 <w:sz w:val="12"/>
                 <w:szCs w:val="12"/>
               </w:rPr>
+              <w:t>$</w:t>
+            </w:r>
+            <w:r>
+              <w:rPr>
+                <w:rFonts w:ascii="Century Gothic" w:hAnsi="Century Gothic"/>
+                <w:sz w:val="12"/>
+                <w:szCs w:val="12"/>
+              </w:rPr>
               <w:t xml:space="preserve">93.75</w:t>
             </w:r>
           </w:p>
@@ -15188,6 +16574,14 @@
                 <w:sz w:val="12"/>
                 <w:szCs w:val="12"/>
               </w:rPr>
+              <w:t>$</w:t>
+            </w:r>
+            <w:r>
+              <w:rPr>
+                <w:rFonts w:ascii="Century Gothic" w:hAnsi="Century Gothic"/>
+                <w:sz w:val="12"/>
+                <w:szCs w:val="12"/>
+              </w:rPr>
               <w:t xml:space="preserve">33.75</w:t>
             </w:r>
           </w:p>
@@ -15217,6 +16611,14 @@
                 <w:sz w:val="12"/>
                 <w:szCs w:val="12"/>
               </w:rPr>
+              <w:t>$</w:t>
+            </w:r>
+            <w:r>
+              <w:rPr>
+                <w:rFonts w:ascii="Century Gothic" w:hAnsi="Century Gothic"/>
+                <w:sz w:val="12"/>
+                <w:szCs w:val="12"/>
+              </w:rPr>
               <w:t xml:space="preserve">5.40</w:t>
             </w:r>
           </w:p>
@@ -15246,6 +16648,14 @@
                 <w:sz w:val="12"/>
                 <w:szCs w:val="12"/>
               </w:rPr>
+              <w:t>$</w:t>
+            </w:r>
+            <w:r>
+              <w:rPr>
+                <w:rFonts w:ascii="Century Gothic" w:hAnsi="Century Gothic"/>
+                <w:sz w:val="12"/>
+                <w:szCs w:val="12"/>
+              </w:rPr>
               <w:t xml:space="preserve">0.00</w:t>
             </w:r>
           </w:p>
@@ -15275,6 +16685,14 @@
                 <w:sz w:val="12"/>
                 <w:szCs w:val="12"/>
               </w:rPr>
+              <w:t>$</w:t>
+            </w:r>
+            <w:r>
+              <w:rPr>
+                <w:rFonts w:ascii="Century Gothic" w:hAnsi="Century Gothic"/>
+                <w:sz w:val="12"/>
+                <w:szCs w:val="12"/>
+              </w:rPr>
               <w:t xml:space="preserve">132.90</w:t>
             </w:r>
           </w:p>
@@ -15298,6 +16716,14 @@
                 <w:szCs w:val="12"/>
               </w:rPr>
             </w:pPr>
+            <w:r>
+              <w:rPr>
+                <w:rFonts w:ascii="Century Gothic" w:hAnsi="Century Gothic"/>
+                <w:sz w:val="12"/>
+                <w:szCs w:val="12"/>
+              </w:rPr>
+              <w:t>$</w:t>
+            </w:r>
             <w:r>
               <w:rPr>
                 <w:rFonts w:ascii="Century Gothic" w:hAnsi="Century Gothic"/>
@@ -15412,6 +16838,14 @@
                 <w:sz w:val="12"/>
                 <w:szCs w:val="12"/>
               </w:rPr>
+              <w:t>$</w:t>
+            </w:r>
+            <w:r>
+              <w:rPr>
+                <w:rFonts w:ascii="Century Gothic" w:hAnsi="Century Gothic"/>
+                <w:sz w:val="12"/>
+                <w:szCs w:val="12"/>
+              </w:rPr>
               <w:t xml:space="preserve">93.75</w:t>
             </w:r>
           </w:p>
@@ -15441,6 +16875,14 @@
                 <w:sz w:val="12"/>
                 <w:szCs w:val="12"/>
               </w:rPr>
+              <w:t>$</w:t>
+            </w:r>
+            <w:r>
+              <w:rPr>
+                <w:rFonts w:ascii="Century Gothic" w:hAnsi="Century Gothic"/>
+                <w:sz w:val="12"/>
+                <w:szCs w:val="12"/>
+              </w:rPr>
               <w:t xml:space="preserve">33.75</w:t>
             </w:r>
           </w:p>
@@ -15470,6 +16912,14 @@
                 <w:sz w:val="12"/>
                 <w:szCs w:val="12"/>
               </w:rPr>
+              <w:t>$</w:t>
+            </w:r>
+            <w:r>
+              <w:rPr>
+                <w:rFonts w:ascii="Century Gothic" w:hAnsi="Century Gothic"/>
+                <w:sz w:val="12"/>
+                <w:szCs w:val="12"/>
+              </w:rPr>
               <w:t xml:space="preserve">5.40</w:t>
             </w:r>
           </w:p>
@@ -15499,6 +16949,14 @@
                 <w:sz w:val="12"/>
                 <w:szCs w:val="12"/>
               </w:rPr>
+              <w:t>$</w:t>
+            </w:r>
+            <w:r>
+              <w:rPr>
+                <w:rFonts w:ascii="Century Gothic" w:hAnsi="Century Gothic"/>
+                <w:sz w:val="12"/>
+                <w:szCs w:val="12"/>
+              </w:rPr>
               <w:t xml:space="preserve">0.00</w:t>
             </w:r>
           </w:p>
@@ -15528,6 +16986,14 @@
                 <w:sz w:val="12"/>
                 <w:szCs w:val="12"/>
               </w:rPr>
+              <w:t>$</w:t>
+            </w:r>
+            <w:r>
+              <w:rPr>
+                <w:rFonts w:ascii="Century Gothic" w:hAnsi="Century Gothic"/>
+                <w:sz w:val="12"/>
+                <w:szCs w:val="12"/>
+              </w:rPr>
               <w:t xml:space="preserve">132.90</w:t>
             </w:r>
           </w:p>
@@ -15551,6 +17017,14 @@
                 <w:szCs w:val="12"/>
               </w:rPr>
             </w:pPr>
+            <w:r>
+              <w:rPr>
+                <w:rFonts w:ascii="Century Gothic" w:hAnsi="Century Gothic"/>
+                <w:sz w:val="12"/>
+                <w:szCs w:val="12"/>
+              </w:rPr>
+              <w:t>$</w:t>
+            </w:r>
             <w:r>
               <w:rPr>
                 <w:rFonts w:ascii="Century Gothic" w:hAnsi="Century Gothic"/>
@@ -15665,6 +17139,14 @@
                 <w:sz w:val="12"/>
                 <w:szCs w:val="12"/>
               </w:rPr>
+              <w:t>$</w:t>
+            </w:r>
+            <w:r>
+              <w:rPr>
+                <w:rFonts w:ascii="Century Gothic" w:hAnsi="Century Gothic"/>
+                <w:sz w:val="12"/>
+                <w:szCs w:val="12"/>
+              </w:rPr>
               <w:t xml:space="preserve">93.75</w:t>
             </w:r>
           </w:p>
@@ -15694,6 +17176,14 @@
                 <w:sz w:val="12"/>
                 <w:szCs w:val="12"/>
               </w:rPr>
+              <w:t>$</w:t>
+            </w:r>
+            <w:r>
+              <w:rPr>
+                <w:rFonts w:ascii="Century Gothic" w:hAnsi="Century Gothic"/>
+                <w:sz w:val="12"/>
+                <w:szCs w:val="12"/>
+              </w:rPr>
               <w:t xml:space="preserve">33.75</w:t>
             </w:r>
           </w:p>
@@ -15723,6 +17213,14 @@
                 <w:sz w:val="12"/>
                 <w:szCs w:val="12"/>
               </w:rPr>
+              <w:t>$</w:t>
+            </w:r>
+            <w:r>
+              <w:rPr>
+                <w:rFonts w:ascii="Century Gothic" w:hAnsi="Century Gothic"/>
+                <w:sz w:val="12"/>
+                <w:szCs w:val="12"/>
+              </w:rPr>
               <w:t xml:space="preserve">5.40</w:t>
             </w:r>
           </w:p>
@@ -15752,6 +17250,14 @@
                 <w:sz w:val="12"/>
                 <w:szCs w:val="12"/>
               </w:rPr>
+              <w:t>$</w:t>
+            </w:r>
+            <w:r>
+              <w:rPr>
+                <w:rFonts w:ascii="Century Gothic" w:hAnsi="Century Gothic"/>
+                <w:sz w:val="12"/>
+                <w:szCs w:val="12"/>
+              </w:rPr>
               <w:t xml:space="preserve">0.00</w:t>
             </w:r>
           </w:p>
@@ -15781,6 +17287,14 @@
                 <w:sz w:val="12"/>
                 <w:szCs w:val="12"/>
               </w:rPr>
+              <w:t>$</w:t>
+            </w:r>
+            <w:r>
+              <w:rPr>
+                <w:rFonts w:ascii="Century Gothic" w:hAnsi="Century Gothic"/>
+                <w:sz w:val="12"/>
+                <w:szCs w:val="12"/>
+              </w:rPr>
               <w:t xml:space="preserve">132.90</w:t>
             </w:r>
           </w:p>
@@ -15804,6 +17318,14 @@
                 <w:szCs w:val="12"/>
               </w:rPr>
             </w:pPr>
+            <w:r>
+              <w:rPr>
+                <w:rFonts w:ascii="Century Gothic" w:hAnsi="Century Gothic"/>
+                <w:sz w:val="12"/>
+                <w:szCs w:val="12"/>
+              </w:rPr>
+              <w:t>$</w:t>
+            </w:r>
             <w:r>
               <w:rPr>
                 <w:rFonts w:ascii="Century Gothic" w:hAnsi="Century Gothic"/>
@@ -15918,6 +17440,14 @@
                 <w:sz w:val="12"/>
                 <w:szCs w:val="12"/>
               </w:rPr>
+              <w:t>$</w:t>
+            </w:r>
+            <w:r>
+              <w:rPr>
+                <w:rFonts w:ascii="Century Gothic" w:hAnsi="Century Gothic"/>
+                <w:sz w:val="12"/>
+                <w:szCs w:val="12"/>
+              </w:rPr>
               <w:t xml:space="preserve">93.75</w:t>
             </w:r>
           </w:p>
@@ -15947,6 +17477,14 @@
                 <w:sz w:val="12"/>
                 <w:szCs w:val="12"/>
               </w:rPr>
+              <w:t>$</w:t>
+            </w:r>
+            <w:r>
+              <w:rPr>
+                <w:rFonts w:ascii="Century Gothic" w:hAnsi="Century Gothic"/>
+                <w:sz w:val="12"/>
+                <w:szCs w:val="12"/>
+              </w:rPr>
               <w:t xml:space="preserve">33.75</w:t>
             </w:r>
           </w:p>
@@ -15976,6 +17514,14 @@
                 <w:sz w:val="12"/>
                 <w:szCs w:val="12"/>
               </w:rPr>
+              <w:t>$</w:t>
+            </w:r>
+            <w:r>
+              <w:rPr>
+                <w:rFonts w:ascii="Century Gothic" w:hAnsi="Century Gothic"/>
+                <w:sz w:val="12"/>
+                <w:szCs w:val="12"/>
+              </w:rPr>
               <w:t xml:space="preserve">5.40</w:t>
             </w:r>
           </w:p>
@@ -16005,6 +17551,14 @@
                 <w:sz w:val="12"/>
                 <w:szCs w:val="12"/>
               </w:rPr>
+              <w:t>$</w:t>
+            </w:r>
+            <w:r>
+              <w:rPr>
+                <w:rFonts w:ascii="Century Gothic" w:hAnsi="Century Gothic"/>
+                <w:sz w:val="12"/>
+                <w:szCs w:val="12"/>
+              </w:rPr>
               <w:t xml:space="preserve">0.00</w:t>
             </w:r>
           </w:p>
@@ -16034,6 +17588,14 @@
                 <w:sz w:val="12"/>
                 <w:szCs w:val="12"/>
               </w:rPr>
+              <w:t>$</w:t>
+            </w:r>
+            <w:r>
+              <w:rPr>
+                <w:rFonts w:ascii="Century Gothic" w:hAnsi="Century Gothic"/>
+                <w:sz w:val="12"/>
+                <w:szCs w:val="12"/>
+              </w:rPr>
               <w:t xml:space="preserve">132.90</w:t>
             </w:r>
           </w:p>
@@ -16057,6 +17619,14 @@
                 <w:szCs w:val="12"/>
               </w:rPr>
             </w:pPr>
+            <w:r>
+              <w:rPr>
+                <w:rFonts w:ascii="Century Gothic" w:hAnsi="Century Gothic"/>
+                <w:sz w:val="12"/>
+                <w:szCs w:val="12"/>
+              </w:rPr>
+              <w:t>$</w:t>
+            </w:r>
             <w:r>
               <w:rPr>
                 <w:rFonts w:ascii="Century Gothic" w:hAnsi="Century Gothic"/>
@@ -16171,6 +17741,14 @@
                 <w:sz w:val="12"/>
                 <w:szCs w:val="12"/>
               </w:rPr>
+              <w:t>$</w:t>
+            </w:r>
+            <w:r>
+              <w:rPr>
+                <w:rFonts w:ascii="Century Gothic" w:hAnsi="Century Gothic"/>
+                <w:sz w:val="12"/>
+                <w:szCs w:val="12"/>
+              </w:rPr>
               <w:t xml:space="preserve">93.75</w:t>
             </w:r>
           </w:p>
@@ -16200,6 +17778,14 @@
                 <w:sz w:val="12"/>
                 <w:szCs w:val="12"/>
               </w:rPr>
+              <w:t>$</w:t>
+            </w:r>
+            <w:r>
+              <w:rPr>
+                <w:rFonts w:ascii="Century Gothic" w:hAnsi="Century Gothic"/>
+                <w:sz w:val="12"/>
+                <w:szCs w:val="12"/>
+              </w:rPr>
               <w:t xml:space="preserve">33.75</w:t>
             </w:r>
           </w:p>
@@ -16229,6 +17815,14 @@
                 <w:sz w:val="12"/>
                 <w:szCs w:val="12"/>
               </w:rPr>
+              <w:t>$</w:t>
+            </w:r>
+            <w:r>
+              <w:rPr>
+                <w:rFonts w:ascii="Century Gothic" w:hAnsi="Century Gothic"/>
+                <w:sz w:val="12"/>
+                <w:szCs w:val="12"/>
+              </w:rPr>
               <w:t xml:space="preserve">5.40</w:t>
             </w:r>
           </w:p>
@@ -16258,6 +17852,14 @@
                 <w:sz w:val="12"/>
                 <w:szCs w:val="12"/>
               </w:rPr>
+              <w:t>$</w:t>
+            </w:r>
+            <w:r>
+              <w:rPr>
+                <w:rFonts w:ascii="Century Gothic" w:hAnsi="Century Gothic"/>
+                <w:sz w:val="12"/>
+                <w:szCs w:val="12"/>
+              </w:rPr>
               <w:t xml:space="preserve">0.00</w:t>
             </w:r>
           </w:p>
@@ -16287,6 +17889,14 @@
                 <w:sz w:val="12"/>
                 <w:szCs w:val="12"/>
               </w:rPr>
+              <w:t>$</w:t>
+            </w:r>
+            <w:r>
+              <w:rPr>
+                <w:rFonts w:ascii="Century Gothic" w:hAnsi="Century Gothic"/>
+                <w:sz w:val="12"/>
+                <w:szCs w:val="12"/>
+              </w:rPr>
               <w:t xml:space="preserve">132.90</w:t>
             </w:r>
           </w:p>
@@ -16310,6 +17920,14 @@
                 <w:szCs w:val="12"/>
               </w:rPr>
             </w:pPr>
+            <w:r>
+              <w:rPr>
+                <w:rFonts w:ascii="Century Gothic" w:hAnsi="Century Gothic"/>
+                <w:sz w:val="12"/>
+                <w:szCs w:val="12"/>
+              </w:rPr>
+              <w:t>$</w:t>
+            </w:r>
             <w:r>
               <w:rPr>
                 <w:rFonts w:ascii="Century Gothic" w:hAnsi="Century Gothic"/>
@@ -16424,6 +18042,14 @@
                 <w:sz w:val="12"/>
                 <w:szCs w:val="12"/>
               </w:rPr>
+              <w:t>$</w:t>
+            </w:r>
+            <w:r>
+              <w:rPr>
+                <w:rFonts w:ascii="Century Gothic" w:hAnsi="Century Gothic"/>
+                <w:sz w:val="12"/>
+                <w:szCs w:val="12"/>
+              </w:rPr>
               <w:t xml:space="preserve">93.75</w:t>
             </w:r>
           </w:p>
@@ -16453,6 +18079,14 @@
                 <w:sz w:val="12"/>
                 <w:szCs w:val="12"/>
               </w:rPr>
+              <w:t>$</w:t>
+            </w:r>
+            <w:r>
+              <w:rPr>
+                <w:rFonts w:ascii="Century Gothic" w:hAnsi="Century Gothic"/>
+                <w:sz w:val="12"/>
+                <w:szCs w:val="12"/>
+              </w:rPr>
               <w:t xml:space="preserve">33.75</w:t>
             </w:r>
           </w:p>
@@ -16482,6 +18116,14 @@
                 <w:sz w:val="12"/>
                 <w:szCs w:val="12"/>
               </w:rPr>
+              <w:t>$</w:t>
+            </w:r>
+            <w:r>
+              <w:rPr>
+                <w:rFonts w:ascii="Century Gothic" w:hAnsi="Century Gothic"/>
+                <w:sz w:val="12"/>
+                <w:szCs w:val="12"/>
+              </w:rPr>
               <w:t xml:space="preserve">5.40</w:t>
             </w:r>
           </w:p>
@@ -16511,6 +18153,14 @@
                 <w:sz w:val="12"/>
                 <w:szCs w:val="12"/>
               </w:rPr>
+              <w:t>$</w:t>
+            </w:r>
+            <w:r>
+              <w:rPr>
+                <w:rFonts w:ascii="Century Gothic" w:hAnsi="Century Gothic"/>
+                <w:sz w:val="12"/>
+                <w:szCs w:val="12"/>
+              </w:rPr>
               <w:t xml:space="preserve">0.00</w:t>
             </w:r>
           </w:p>
@@ -16540,6 +18190,14 @@
                 <w:sz w:val="12"/>
                 <w:szCs w:val="12"/>
               </w:rPr>
+              <w:t>$</w:t>
+            </w:r>
+            <w:r>
+              <w:rPr>
+                <w:rFonts w:ascii="Century Gothic" w:hAnsi="Century Gothic"/>
+                <w:sz w:val="12"/>
+                <w:szCs w:val="12"/>
+              </w:rPr>
               <w:t xml:space="preserve">132.90</w:t>
             </w:r>
           </w:p>
@@ -16563,6 +18221,14 @@
                 <w:szCs w:val="12"/>
               </w:rPr>
             </w:pPr>
+            <w:r>
+              <w:rPr>
+                <w:rFonts w:ascii="Century Gothic" w:hAnsi="Century Gothic"/>
+                <w:sz w:val="12"/>
+                <w:szCs w:val="12"/>
+              </w:rPr>
+              <w:t>$</w:t>
+            </w:r>
             <w:r>
               <w:rPr>
                 <w:rFonts w:ascii="Century Gothic" w:hAnsi="Century Gothic"/>
@@ -16677,6 +18343,14 @@
                 <w:sz w:val="12"/>
                 <w:szCs w:val="12"/>
               </w:rPr>
+              <w:t>$</w:t>
+            </w:r>
+            <w:r>
+              <w:rPr>
+                <w:rFonts w:ascii="Century Gothic" w:hAnsi="Century Gothic"/>
+                <w:sz w:val="12"/>
+                <w:szCs w:val="12"/>
+              </w:rPr>
               <w:t xml:space="preserve">93.75</w:t>
             </w:r>
           </w:p>
@@ -16706,6 +18380,14 @@
                 <w:sz w:val="12"/>
                 <w:szCs w:val="12"/>
               </w:rPr>
+              <w:t>$</w:t>
+            </w:r>
+            <w:r>
+              <w:rPr>
+                <w:rFonts w:ascii="Century Gothic" w:hAnsi="Century Gothic"/>
+                <w:sz w:val="12"/>
+                <w:szCs w:val="12"/>
+              </w:rPr>
               <w:t xml:space="preserve">33.75</w:t>
             </w:r>
           </w:p>
@@ -16735,6 +18417,14 @@
                 <w:sz w:val="12"/>
                 <w:szCs w:val="12"/>
               </w:rPr>
+              <w:t>$</w:t>
+            </w:r>
+            <w:r>
+              <w:rPr>
+                <w:rFonts w:ascii="Century Gothic" w:hAnsi="Century Gothic"/>
+                <w:sz w:val="12"/>
+                <w:szCs w:val="12"/>
+              </w:rPr>
               <w:t xml:space="preserve">5.40</w:t>
             </w:r>
           </w:p>
@@ -16764,6 +18454,14 @@
                 <w:sz w:val="12"/>
                 <w:szCs w:val="12"/>
               </w:rPr>
+              <w:t>$</w:t>
+            </w:r>
+            <w:r>
+              <w:rPr>
+                <w:rFonts w:ascii="Century Gothic" w:hAnsi="Century Gothic"/>
+                <w:sz w:val="12"/>
+                <w:szCs w:val="12"/>
+              </w:rPr>
               <w:t xml:space="preserve">0.00</w:t>
             </w:r>
           </w:p>
@@ -16793,6 +18491,14 @@
                 <w:sz w:val="12"/>
                 <w:szCs w:val="12"/>
               </w:rPr>
+              <w:t>$</w:t>
+            </w:r>
+            <w:r>
+              <w:rPr>
+                <w:rFonts w:ascii="Century Gothic" w:hAnsi="Century Gothic"/>
+                <w:sz w:val="12"/>
+                <w:szCs w:val="12"/>
+              </w:rPr>
               <w:t xml:space="preserve">132.90</w:t>
             </w:r>
           </w:p>
@@ -16816,6 +18522,14 @@
                 <w:szCs w:val="12"/>
               </w:rPr>
             </w:pPr>
+            <w:r>
+              <w:rPr>
+                <w:rFonts w:ascii="Century Gothic" w:hAnsi="Century Gothic"/>
+                <w:sz w:val="12"/>
+                <w:szCs w:val="12"/>
+              </w:rPr>
+              <w:t>$</w:t>
+            </w:r>
             <w:r>
               <w:rPr>
                 <w:rFonts w:ascii="Century Gothic" w:hAnsi="Century Gothic"/>
@@ -16930,6 +18644,14 @@
                 <w:sz w:val="12"/>
                 <w:szCs w:val="12"/>
               </w:rPr>
+              <w:t>$</w:t>
+            </w:r>
+            <w:r>
+              <w:rPr>
+                <w:rFonts w:ascii="Century Gothic" w:hAnsi="Century Gothic"/>
+                <w:sz w:val="12"/>
+                <w:szCs w:val="12"/>
+              </w:rPr>
               <w:t xml:space="preserve">93.75</w:t>
             </w:r>
           </w:p>
@@ -16959,6 +18681,14 @@
                 <w:sz w:val="12"/>
                 <w:szCs w:val="12"/>
               </w:rPr>
+              <w:t>$</w:t>
+            </w:r>
+            <w:r>
+              <w:rPr>
+                <w:rFonts w:ascii="Century Gothic" w:hAnsi="Century Gothic"/>
+                <w:sz w:val="12"/>
+                <w:szCs w:val="12"/>
+              </w:rPr>
               <w:t xml:space="preserve">33.75</w:t>
             </w:r>
           </w:p>
@@ -16988,6 +18718,14 @@
                 <w:sz w:val="12"/>
                 <w:szCs w:val="12"/>
               </w:rPr>
+              <w:t>$</w:t>
+            </w:r>
+            <w:r>
+              <w:rPr>
+                <w:rFonts w:ascii="Century Gothic" w:hAnsi="Century Gothic"/>
+                <w:sz w:val="12"/>
+                <w:szCs w:val="12"/>
+              </w:rPr>
               <w:t xml:space="preserve">5.40</w:t>
             </w:r>
           </w:p>
@@ -17017,6 +18755,14 @@
                 <w:sz w:val="12"/>
                 <w:szCs w:val="12"/>
               </w:rPr>
+              <w:t>$</w:t>
+            </w:r>
+            <w:r>
+              <w:rPr>
+                <w:rFonts w:ascii="Century Gothic" w:hAnsi="Century Gothic"/>
+                <w:sz w:val="12"/>
+                <w:szCs w:val="12"/>
+              </w:rPr>
               <w:t xml:space="preserve">0.00</w:t>
             </w:r>
           </w:p>
@@ -17046,6 +18792,14 @@
                 <w:sz w:val="12"/>
                 <w:szCs w:val="12"/>
               </w:rPr>
+              <w:t>$</w:t>
+            </w:r>
+            <w:r>
+              <w:rPr>
+                <w:rFonts w:ascii="Century Gothic" w:hAnsi="Century Gothic"/>
+                <w:sz w:val="12"/>
+                <w:szCs w:val="12"/>
+              </w:rPr>
               <w:t xml:space="preserve">132.90</w:t>
             </w:r>
           </w:p>
@@ -17069,6 +18823,14 @@
                 <w:szCs w:val="12"/>
               </w:rPr>
             </w:pPr>
+            <w:r>
+              <w:rPr>
+                <w:rFonts w:ascii="Century Gothic" w:hAnsi="Century Gothic"/>
+                <w:sz w:val="12"/>
+                <w:szCs w:val="12"/>
+              </w:rPr>
+              <w:t>$</w:t>
+            </w:r>
             <w:r>
               <w:rPr>
                 <w:rFonts w:ascii="Century Gothic" w:hAnsi="Century Gothic"/>
@@ -17183,6 +18945,14 @@
                 <w:sz w:val="12"/>
                 <w:szCs w:val="12"/>
               </w:rPr>
+              <w:t>$</w:t>
+            </w:r>
+            <w:r>
+              <w:rPr>
+                <w:rFonts w:ascii="Century Gothic" w:hAnsi="Century Gothic"/>
+                <w:sz w:val="12"/>
+                <w:szCs w:val="12"/>
+              </w:rPr>
               <w:t xml:space="preserve">93.75</w:t>
             </w:r>
           </w:p>
@@ -17212,6 +18982,14 @@
                 <w:sz w:val="12"/>
                 <w:szCs w:val="12"/>
               </w:rPr>
+              <w:t>$</w:t>
+            </w:r>
+            <w:r>
+              <w:rPr>
+                <w:rFonts w:ascii="Century Gothic" w:hAnsi="Century Gothic"/>
+                <w:sz w:val="12"/>
+                <w:szCs w:val="12"/>
+              </w:rPr>
               <w:t xml:space="preserve">33.75</w:t>
             </w:r>
           </w:p>
@@ -17241,6 +19019,14 @@
                 <w:sz w:val="12"/>
                 <w:szCs w:val="12"/>
               </w:rPr>
+              <w:t>$</w:t>
+            </w:r>
+            <w:r>
+              <w:rPr>
+                <w:rFonts w:ascii="Century Gothic" w:hAnsi="Century Gothic"/>
+                <w:sz w:val="12"/>
+                <w:szCs w:val="12"/>
+              </w:rPr>
               <w:t xml:space="preserve">5.40</w:t>
             </w:r>
           </w:p>
@@ -17270,6 +19056,14 @@
                 <w:sz w:val="12"/>
                 <w:szCs w:val="12"/>
               </w:rPr>
+              <w:t>$</w:t>
+            </w:r>
+            <w:r>
+              <w:rPr>
+                <w:rFonts w:ascii="Century Gothic" w:hAnsi="Century Gothic"/>
+                <w:sz w:val="12"/>
+                <w:szCs w:val="12"/>
+              </w:rPr>
               <w:t xml:space="preserve">0.00</w:t>
             </w:r>
           </w:p>
@@ -17299,6 +19093,14 @@
                 <w:sz w:val="12"/>
                 <w:szCs w:val="12"/>
               </w:rPr>
+              <w:t>$</w:t>
+            </w:r>
+            <w:r>
+              <w:rPr>
+                <w:rFonts w:ascii="Century Gothic" w:hAnsi="Century Gothic"/>
+                <w:sz w:val="12"/>
+                <w:szCs w:val="12"/>
+              </w:rPr>
               <w:t xml:space="preserve">132.90</w:t>
             </w:r>
           </w:p>
@@ -17322,6 +19124,14 @@
                 <w:szCs w:val="12"/>
               </w:rPr>
             </w:pPr>
+            <w:r>
+              <w:rPr>
+                <w:rFonts w:ascii="Century Gothic" w:hAnsi="Century Gothic"/>
+                <w:sz w:val="12"/>
+                <w:szCs w:val="12"/>
+              </w:rPr>
+              <w:t>$</w:t>
+            </w:r>
             <w:r>
               <w:rPr>
                 <w:rFonts w:ascii="Century Gothic" w:hAnsi="Century Gothic"/>
@@ -19188,7 +20998,7 @@
 </file>
 
 <file path=customXml/itemProps1.xml><?xml version="1.0" encoding="utf-8"?>
-<ds:datastoreItem xmlns:ds="http://schemas.openxmlformats.org/officeDocument/2006/customXml" ds:itemID="{A2871D1F-E22D-7241-97E0-372022D09077}">
+<ds:datastoreItem xmlns:ds="http://schemas.openxmlformats.org/officeDocument/2006/customXml" ds:itemID="{410950C1-E99E-AC4F-91C8-49822C3DD6AA}">
   <ds:schemaRefs>
     <ds:schemaRef ds:uri="http://schemas.openxmlformats.org/officeDocument/2006/bibliography"/>
   </ds:schemaRefs>

--- a/public/generados/CONTRATOINTERESSalida.docx
+++ b/public/generados/CONTRATOINTERESSalida.docx
@@ -146,7 +146,7 @@
                 <w:sz w:val="16"/>
                 <w:szCs w:val="16"/>
               </w:rPr>
-              <w:t xml:space="preserve">742</w:t>
+              <w:t xml:space="preserve">1592</w:t>
             </w:r>
           </w:p>
         </w:tc>
@@ -300,7 +300,7 @@
                 <w:sz w:val="16"/>
                 <w:szCs w:val="16"/>
               </w:rPr>
-              <w:t xml:space="preserve">TERESA DE JESUS MENDOZA ORTIZ</w:t>
+              <w:t xml:space="preserve">AARON LOPEZ ESPINOZA</w:t>
             </w:r>
             <w:r>
               <w:rPr>
@@ -308,7 +308,7 @@
                 <w:sz w:val="16"/>
                 <w:szCs w:val="16"/>
               </w:rPr>
-              <w:t xml:space="preserve">, , HILARIO MEDINA</w:t>
+              <w:t xml:space="preserve">, , JUAN MANUEL BANDERAS</w:t>
             </w:r>
             <w:r>
               <w:rPr>
@@ -325,7 +325,7 @@
                 <w:sz w:val="16"/>
                 <w:szCs w:val="16"/>
               </w:rPr>
-              <w:t xml:space="preserve">#3797</w:t>
+              <w:t xml:space="preserve">#2318</w:t>
             </w:r>
             <w:bookmarkEnd w:id="0"/>
             <w:r>
@@ -334,7 +334,7 @@
                 <w:sz w:val="16"/>
                 <w:szCs w:val="16"/>
               </w:rPr>
-              <w:t xml:space="preserve">, , 80190, , SINALOA, 0446672 448758, ,</w:t>
+              <w:t xml:space="preserve">, , 80199, , SINALOA, 0446672 354106, ,</w:t>
             </w:r>
             <w:r>
               <w:rPr>
@@ -368,7 +368,7 @@
                 <w:sz w:val="16"/>
                 <w:szCs w:val="16"/>
               </w:rPr>
-              <w:t xml:space="preserve">01-C0070</w:t>
+              <w:t xml:space="preserve">01-C0522</w:t>
             </w:r>
             <w:r>
               <w:rPr>
@@ -455,7 +455,7 @@
                 <w:sz w:val="16"/>
                 <w:szCs w:val="16"/>
               </w:rPr>
-              <w:t xml:space="preserve">$6,000.00,(SEIS MIL    PESOS </w:t>
+              <w:t xml:space="preserve">$1,000.00,(UN MIL    PESOS </w:t>
             </w:r>
             <w:r>
               <w:rPr>
@@ -547,7 +547,7 @@
                 <w:sz w:val="16"/>
                 <w:szCs w:val="16"/>
               </w:rPr>
-              <w:t xml:space="preserve">8% (OCHO   POR CIENTO) </w:t>
+              <w:t xml:space="preserve">10% (DIEZ   POR CIENTO) </w:t>
             </w:r>
             <w:r>
               <w:rPr>
@@ -1234,7 +1234,7 @@
                 <w:sz w:val="16"/>
                 <w:szCs w:val="16"/>
               </w:rPr>
-              <w:t xml:space="preserve">QUINCENAL</w:t>
+              <w:t xml:space="preserve">MENSUAL</w:t>
             </w:r>
             <w:r>
               <w:rPr>
@@ -1301,7 +1301,7 @@
                 <w:sz w:val="16"/>
                 <w:szCs w:val="16"/>
               </w:rPr>
-              <w:t xml:space="preserve">1 DE ABRIL  DEL 2019</w:t>
+              <w:t xml:space="preserve">1 DE JULIO  DEL 2020</w:t>
             </w:r>
           </w:p>
         </w:tc>
@@ -2011,7 +2011,7 @@
                 <w:sz w:val="16"/>
                 <w:szCs w:val="16"/>
               </w:rPr>
-              <w:t xml:space="preserve">28 DE SEPTIEMBRE  DEL 2018</w:t>
+              <w:t xml:space="preserve">24 DE JULIO  DEL 2019</w:t>
             </w:r>
           </w:p>
         </w:tc>
@@ -2197,7 +2197,7 @@
                 <w:sz w:val="16"/>
                 <w:szCs w:val="16"/>
               </w:rPr>
-              <w:t xml:space="preserve">TERESA DE JESUS MENDOZA ORTIZ</w:t>
+              <w:t xml:space="preserve">AARON LOPEZ ESPINOZA</w:t>
             </w:r>
           </w:p>
         </w:tc>
@@ -3336,7 +3336,7 @@
           <w:sz w:val="10"/>
           <w:szCs w:val="10"/>
         </w:rPr>
-        <w:t xml:space="preserve">8% (OCHO   POR CIENTO) </w:t>
+        <w:t xml:space="preserve">10% (DIEZ   POR CIENTO) </w:t>
       </w:r>
       <w:r>
         <w:rPr>
@@ -5983,7 +5983,7 @@
                 <w:sz w:val="12"/>
                 <w:szCs w:val="12"/>
               </w:rPr>
-              <w:t xml:space="preserve">TERESA DE JESUS MENDOZA ORTIZ</w:t>
+              <w:t xml:space="preserve">AARON LOPEZ ESPINOZA</w:t>
             </w:r>
           </w:p>
         </w:tc>
@@ -6185,7 +6185,7 @@
           <w:sz w:val="12"/>
           <w:szCs w:val="12"/>
         </w:rPr>
-        <w:t xml:space="preserve">742</w:t>
+        <w:t xml:space="preserve">1592</w:t>
       </w:r>
     </w:p>
     <w:p>
@@ -6284,7 +6284,7 @@
                 <w:sz w:val="12"/>
                 <w:szCs w:val="12"/>
               </w:rPr>
-              <w:t xml:space="preserve"> 8%</w:t>
+              <w:t xml:space="preserve"> 10%</w:t>
             </w:r>
             <w:r>
               <w:rPr>
@@ -6354,7 +6354,7 @@
                 <w:sz w:val="12"/>
                 <w:szCs w:val="12"/>
               </w:rPr>
-              <w:t xml:space="preserve">QUINCENAL</w:t>
+              <w:t xml:space="preserve">MENSUAL</w:t>
             </w:r>
             <w:r>
               <w:rPr>
@@ -6424,7 +6424,7 @@
                 <w:sz w:val="12"/>
                 <w:szCs w:val="12"/>
               </w:rPr>
-              <w:t xml:space="preserve">6</w:t>
+              <w:t xml:space="preserve">12</w:t>
             </w:r>
             <w:r>
               <w:rPr>
@@ -6484,7 +6484,7 @@
                 <w:sz w:val="12"/>
                 <w:szCs w:val="12"/>
               </w:rPr>
-              <w:t xml:space="preserve">$6,000.00</w:t>
+              <w:t xml:space="preserve">$1,000.00</w:t>
             </w:r>
             <w:r>
               <w:rPr>
@@ -6563,7 +6563,7 @@
                 <w:sz w:val="12"/>
                 <w:szCs w:val="12"/>
               </w:rPr>
-              <w:t xml:space="preserve">16 DE OCTUBRE  DEL 2018</w:t>
+              <w:t xml:space="preserve">1 DE AGOSTO  DEL 2019</w:t>
             </w:r>
             <w:r>
               <w:rPr>
@@ -7189,7 +7189,7 @@
                 <w:sz w:val="12"/>
                 <w:szCs w:val="12"/>
               </w:rPr>
-              <w:t xml:space="preserve">16-10-2018</w:t>
+              <w:t xml:space="preserve">01-08-2019</w:t>
             </w:r>
             <w:r>
               <w:rPr>
@@ -7242,7 +7242,7 @@
                 <w:sz w:val="12"/>
                 <w:szCs w:val="12"/>
               </w:rPr>
-              <w:t xml:space="preserve">500.00</w:t>
+              <w:t xml:space="preserve">83.33</w:t>
             </w:r>
           </w:p>
         </w:tc>
@@ -7279,7 +7279,7 @@
                 <w:sz w:val="12"/>
                 <w:szCs w:val="12"/>
               </w:rPr>
-              <w:t xml:space="preserve">240.00</w:t>
+              <w:t xml:space="preserve">100.00</w:t>
             </w:r>
           </w:p>
         </w:tc>
@@ -7316,7 +7316,7 @@
                 <w:sz w:val="12"/>
                 <w:szCs w:val="12"/>
               </w:rPr>
-              <w:t xml:space="preserve">38.40</w:t>
+              <w:t xml:space="preserve">16.00</w:t>
             </w:r>
           </w:p>
         </w:tc>
@@ -7390,7 +7390,7 @@
                 <w:sz w:val="12"/>
                 <w:szCs w:val="12"/>
               </w:rPr>
-              <w:t xml:space="preserve">778.40</w:t>
+              <w:t xml:space="preserve">199.33</w:t>
             </w:r>
           </w:p>
         </w:tc>
@@ -7427,7 +7427,7 @@
                 <w:sz w:val="12"/>
                 <w:szCs w:val="12"/>
               </w:rPr>
-              <w:t xml:space="preserve">9,340.80</w:t>
+              <w:t xml:space="preserve">2,391.96</w:t>
             </w:r>
           </w:p>
         </w:tc>
@@ -7490,7 +7490,7 @@
                 <w:sz w:val="12"/>
                 <w:szCs w:val="12"/>
               </w:rPr>
-              <w:t xml:space="preserve">01-11-2018</w:t>
+              <w:t xml:space="preserve">02-09-2019</w:t>
             </w:r>
             <w:r>
               <w:rPr>
@@ -7543,7 +7543,7 @@
                 <w:sz w:val="12"/>
                 <w:szCs w:val="12"/>
               </w:rPr>
-              <w:t xml:space="preserve">500.00</w:t>
+              <w:t xml:space="preserve">83.33</w:t>
             </w:r>
           </w:p>
         </w:tc>
@@ -7580,7 +7580,7 @@
                 <w:sz w:val="12"/>
                 <w:szCs w:val="12"/>
               </w:rPr>
-              <w:t xml:space="preserve">240.00</w:t>
+              <w:t xml:space="preserve">100.00</w:t>
             </w:r>
           </w:p>
         </w:tc>
@@ -7617,7 +7617,7 @@
                 <w:sz w:val="12"/>
                 <w:szCs w:val="12"/>
               </w:rPr>
-              <w:t xml:space="preserve">38.40</w:t>
+              <w:t xml:space="preserve">16.00</w:t>
             </w:r>
           </w:p>
         </w:tc>
@@ -7691,7 +7691,7 @@
                 <w:sz w:val="12"/>
                 <w:szCs w:val="12"/>
               </w:rPr>
-              <w:t xml:space="preserve">778.40</w:t>
+              <w:t xml:space="preserve">199.33</w:t>
             </w:r>
           </w:p>
         </w:tc>
@@ -7728,7 +7728,7 @@
                 <w:sz w:val="12"/>
                 <w:szCs w:val="12"/>
               </w:rPr>
-              <w:t xml:space="preserve">8,562.40</w:t>
+              <w:t xml:space="preserve">2,192.63</w:t>
             </w:r>
           </w:p>
         </w:tc>
@@ -7791,7 +7791,7 @@
                 <w:sz w:val="12"/>
                 <w:szCs w:val="12"/>
               </w:rPr>
-              <w:t xml:space="preserve">16-11-2018</w:t>
+              <w:t xml:space="preserve">01-10-2019</w:t>
             </w:r>
             <w:r>
               <w:rPr>
@@ -7844,7 +7844,7 @@
                 <w:sz w:val="12"/>
                 <w:szCs w:val="12"/>
               </w:rPr>
-              <w:t xml:space="preserve">500.00</w:t>
+              <w:t xml:space="preserve">83.33</w:t>
             </w:r>
           </w:p>
         </w:tc>
@@ -7881,7 +7881,7 @@
                 <w:sz w:val="12"/>
                 <w:szCs w:val="12"/>
               </w:rPr>
-              <w:t xml:space="preserve">240.00</w:t>
+              <w:t xml:space="preserve">100.00</w:t>
             </w:r>
           </w:p>
         </w:tc>
@@ -7918,7 +7918,7 @@
                 <w:sz w:val="12"/>
                 <w:szCs w:val="12"/>
               </w:rPr>
-              <w:t xml:space="preserve">38.40</w:t>
+              <w:t xml:space="preserve">16.00</w:t>
             </w:r>
           </w:p>
         </w:tc>
@@ -7992,7 +7992,7 @@
                 <w:sz w:val="12"/>
                 <w:szCs w:val="12"/>
               </w:rPr>
-              <w:t xml:space="preserve">778.40</w:t>
+              <w:t xml:space="preserve">199.33</w:t>
             </w:r>
           </w:p>
         </w:tc>
@@ -8029,7 +8029,7 @@
                 <w:sz w:val="12"/>
                 <w:szCs w:val="12"/>
               </w:rPr>
-              <w:t xml:space="preserve">7,784.00</w:t>
+              <w:t xml:space="preserve">1,993.30</w:t>
             </w:r>
           </w:p>
         </w:tc>
@@ -8092,7 +8092,7 @@
                 <w:sz w:val="12"/>
                 <w:szCs w:val="12"/>
               </w:rPr>
-              <w:t xml:space="preserve">01-12-2018</w:t>
+              <w:t xml:space="preserve">01-11-2019</w:t>
             </w:r>
             <w:r>
               <w:rPr>
@@ -8145,7 +8145,7 @@
                 <w:sz w:val="12"/>
                 <w:szCs w:val="12"/>
               </w:rPr>
-              <w:t xml:space="preserve">500.00</w:t>
+              <w:t xml:space="preserve">83.33</w:t>
             </w:r>
           </w:p>
         </w:tc>
@@ -8182,7 +8182,7 @@
                 <w:sz w:val="12"/>
                 <w:szCs w:val="12"/>
               </w:rPr>
-              <w:t xml:space="preserve">240.00</w:t>
+              <w:t xml:space="preserve">100.00</w:t>
             </w:r>
           </w:p>
         </w:tc>
@@ -8219,7 +8219,7 @@
                 <w:sz w:val="12"/>
                 <w:szCs w:val="12"/>
               </w:rPr>
-              <w:t xml:space="preserve">38.40</w:t>
+              <w:t xml:space="preserve">16.00</w:t>
             </w:r>
           </w:p>
         </w:tc>
@@ -8293,7 +8293,7 @@
                 <w:sz w:val="12"/>
                 <w:szCs w:val="12"/>
               </w:rPr>
-              <w:t xml:space="preserve">778.40</w:t>
+              <w:t xml:space="preserve">199.33</w:t>
             </w:r>
           </w:p>
         </w:tc>
@@ -8330,7 +8330,7 @@
                 <w:sz w:val="12"/>
                 <w:szCs w:val="12"/>
               </w:rPr>
-              <w:t xml:space="preserve">7,005.60</w:t>
+              <w:t xml:space="preserve">1,793.97</w:t>
             </w:r>
           </w:p>
         </w:tc>
@@ -8393,7 +8393,7 @@
                 <w:sz w:val="12"/>
                 <w:szCs w:val="12"/>
               </w:rPr>
-              <w:t xml:space="preserve">17-12-2018</w:t>
+              <w:t xml:space="preserve">02-12-2019</w:t>
             </w:r>
             <w:r>
               <w:rPr>
@@ -8446,7 +8446,7 @@
                 <w:sz w:val="12"/>
                 <w:szCs w:val="12"/>
               </w:rPr>
-              <w:t xml:space="preserve">500.00</w:t>
+              <w:t xml:space="preserve">83.33</w:t>
             </w:r>
           </w:p>
         </w:tc>
@@ -8483,7 +8483,7 @@
                 <w:sz w:val="12"/>
                 <w:szCs w:val="12"/>
               </w:rPr>
-              <w:t xml:space="preserve">240.00</w:t>
+              <w:t xml:space="preserve">100.00</w:t>
             </w:r>
           </w:p>
         </w:tc>
@@ -8520,7 +8520,7 @@
                 <w:sz w:val="12"/>
                 <w:szCs w:val="12"/>
               </w:rPr>
-              <w:t xml:space="preserve">38.40</w:t>
+              <w:t xml:space="preserve">16.00</w:t>
             </w:r>
           </w:p>
         </w:tc>
@@ -8594,7 +8594,7 @@
                 <w:sz w:val="12"/>
                 <w:szCs w:val="12"/>
               </w:rPr>
-              <w:t xml:space="preserve">778.40</w:t>
+              <w:t xml:space="preserve">199.33</w:t>
             </w:r>
           </w:p>
         </w:tc>
@@ -8631,7 +8631,7 @@
                 <w:sz w:val="12"/>
                 <w:szCs w:val="12"/>
               </w:rPr>
-              <w:t xml:space="preserve">6,227.20</w:t>
+              <w:t xml:space="preserve">1,594.64</w:t>
             </w:r>
           </w:p>
         </w:tc>
@@ -8694,7 +8694,7 @@
                 <w:sz w:val="12"/>
                 <w:szCs w:val="12"/>
               </w:rPr>
-              <w:t xml:space="preserve">02-01-2019</w:t>
+              <w:t xml:space="preserve">01-01-2020</w:t>
             </w:r>
             <w:r>
               <w:rPr>
@@ -8747,7 +8747,7 @@
                 <w:sz w:val="12"/>
                 <w:szCs w:val="12"/>
               </w:rPr>
-              <w:t xml:space="preserve">500.00</w:t>
+              <w:t xml:space="preserve">83.33</w:t>
             </w:r>
           </w:p>
         </w:tc>
@@ -8784,7 +8784,7 @@
                 <w:sz w:val="12"/>
                 <w:szCs w:val="12"/>
               </w:rPr>
-              <w:t xml:space="preserve">240.00</w:t>
+              <w:t xml:space="preserve">100.00</w:t>
             </w:r>
           </w:p>
         </w:tc>
@@ -8821,7 +8821,7 @@
                 <w:sz w:val="12"/>
                 <w:szCs w:val="12"/>
               </w:rPr>
-              <w:t xml:space="preserve">38.40</w:t>
+              <w:t xml:space="preserve">16.00</w:t>
             </w:r>
           </w:p>
         </w:tc>
@@ -8895,7 +8895,7 @@
                 <w:sz w:val="12"/>
                 <w:szCs w:val="12"/>
               </w:rPr>
-              <w:t xml:space="preserve">778.40</w:t>
+              <w:t xml:space="preserve">199.33</w:t>
             </w:r>
           </w:p>
         </w:tc>
@@ -8932,7 +8932,7 @@
                 <w:sz w:val="12"/>
                 <w:szCs w:val="12"/>
               </w:rPr>
-              <w:t xml:space="preserve">5,448.80</w:t>
+              <w:t xml:space="preserve">1,395.31</w:t>
             </w:r>
           </w:p>
         </w:tc>
@@ -8995,7 +8995,7 @@
                 <w:sz w:val="12"/>
                 <w:szCs w:val="12"/>
               </w:rPr>
-              <w:t xml:space="preserve">16-01-2019</w:t>
+              <w:t xml:space="preserve">01-02-2020</w:t>
             </w:r>
             <w:r>
               <w:rPr>
@@ -9048,7 +9048,7 @@
                 <w:sz w:val="12"/>
                 <w:szCs w:val="12"/>
               </w:rPr>
-              <w:t xml:space="preserve">500.00</w:t>
+              <w:t xml:space="preserve">83.33</w:t>
             </w:r>
           </w:p>
         </w:tc>
@@ -9085,7 +9085,7 @@
                 <w:sz w:val="12"/>
                 <w:szCs w:val="12"/>
               </w:rPr>
-              <w:t xml:space="preserve">240.00</w:t>
+              <w:t xml:space="preserve">100.00</w:t>
             </w:r>
           </w:p>
         </w:tc>
@@ -9122,7 +9122,7 @@
                 <w:sz w:val="12"/>
                 <w:szCs w:val="12"/>
               </w:rPr>
-              <w:t xml:space="preserve">38.40</w:t>
+              <w:t xml:space="preserve">16.00</w:t>
             </w:r>
           </w:p>
         </w:tc>
@@ -9196,7 +9196,7 @@
                 <w:sz w:val="12"/>
                 <w:szCs w:val="12"/>
               </w:rPr>
-              <w:t xml:space="preserve">778.40</w:t>
+              <w:t xml:space="preserve">199.33</w:t>
             </w:r>
           </w:p>
         </w:tc>
@@ -9233,7 +9233,7 @@
                 <w:sz w:val="12"/>
                 <w:szCs w:val="12"/>
               </w:rPr>
-              <w:t xml:space="preserve">4,670.40</w:t>
+              <w:t xml:space="preserve">1,195.98</w:t>
             </w:r>
           </w:p>
         </w:tc>
@@ -9296,7 +9296,7 @@
                 <w:sz w:val="12"/>
                 <w:szCs w:val="12"/>
               </w:rPr>
-              <w:t xml:space="preserve">01-02-2019</w:t>
+              <w:t xml:space="preserve">02-03-2020</w:t>
             </w:r>
             <w:r>
               <w:rPr>
@@ -9349,7 +9349,7 @@
                 <w:sz w:val="12"/>
                 <w:szCs w:val="12"/>
               </w:rPr>
-              <w:t xml:space="preserve">500.00</w:t>
+              <w:t xml:space="preserve">83.33</w:t>
             </w:r>
           </w:p>
         </w:tc>
@@ -9386,7 +9386,7 @@
                 <w:sz w:val="12"/>
                 <w:szCs w:val="12"/>
               </w:rPr>
-              <w:t xml:space="preserve">240.00</w:t>
+              <w:t xml:space="preserve">100.00</w:t>
             </w:r>
           </w:p>
         </w:tc>
@@ -9423,7 +9423,7 @@
                 <w:sz w:val="12"/>
                 <w:szCs w:val="12"/>
               </w:rPr>
-              <w:t xml:space="preserve">38.40</w:t>
+              <w:t xml:space="preserve">16.00</w:t>
             </w:r>
           </w:p>
         </w:tc>
@@ -9497,7 +9497,7 @@
                 <w:sz w:val="12"/>
                 <w:szCs w:val="12"/>
               </w:rPr>
-              <w:t xml:space="preserve">778.40</w:t>
+              <w:t xml:space="preserve">199.33</w:t>
             </w:r>
           </w:p>
         </w:tc>
@@ -9534,7 +9534,7 @@
                 <w:sz w:val="12"/>
                 <w:szCs w:val="12"/>
               </w:rPr>
-              <w:t xml:space="preserve">3,892.00</w:t>
+              <w:t xml:space="preserve">996.65</w:t>
             </w:r>
           </w:p>
         </w:tc>
@@ -9597,7 +9597,7 @@
                 <w:sz w:val="12"/>
                 <w:szCs w:val="12"/>
               </w:rPr>
-              <w:t xml:space="preserve">16-02-2019</w:t>
+              <w:t xml:space="preserve">01-04-2020</w:t>
             </w:r>
             <w:r>
               <w:rPr>
@@ -9650,7 +9650,7 @@
                 <w:sz w:val="12"/>
                 <w:szCs w:val="12"/>
               </w:rPr>
-              <w:t xml:space="preserve">500.00</w:t>
+              <w:t xml:space="preserve">83.33</w:t>
             </w:r>
           </w:p>
         </w:tc>
@@ -9687,7 +9687,7 @@
                 <w:sz w:val="12"/>
                 <w:szCs w:val="12"/>
               </w:rPr>
-              <w:t xml:space="preserve">240.00</w:t>
+              <w:t xml:space="preserve">100.00</w:t>
             </w:r>
           </w:p>
         </w:tc>
@@ -9724,7 +9724,7 @@
                 <w:sz w:val="12"/>
                 <w:szCs w:val="12"/>
               </w:rPr>
-              <w:t xml:space="preserve">38.40</w:t>
+              <w:t xml:space="preserve">16.00</w:t>
             </w:r>
           </w:p>
         </w:tc>
@@ -9798,7 +9798,7 @@
                 <w:sz w:val="12"/>
                 <w:szCs w:val="12"/>
               </w:rPr>
-              <w:t xml:space="preserve">778.40</w:t>
+              <w:t xml:space="preserve">199.33</w:t>
             </w:r>
           </w:p>
         </w:tc>
@@ -9835,7 +9835,7 @@
                 <w:sz w:val="12"/>
                 <w:szCs w:val="12"/>
               </w:rPr>
-              <w:t xml:space="preserve">3,113.60</w:t>
+              <w:t xml:space="preserve">797.32</w:t>
             </w:r>
           </w:p>
         </w:tc>
@@ -9898,7 +9898,7 @@
                 <w:sz w:val="12"/>
                 <w:szCs w:val="12"/>
               </w:rPr>
-              <w:t xml:space="preserve">01-03-2019</w:t>
+              <w:t xml:space="preserve">01-05-2020</w:t>
             </w:r>
             <w:r>
               <w:rPr>
@@ -9951,7 +9951,7 @@
                 <w:sz w:val="12"/>
                 <w:szCs w:val="12"/>
               </w:rPr>
-              <w:t xml:space="preserve">500.00</w:t>
+              <w:t xml:space="preserve">83.33</w:t>
             </w:r>
           </w:p>
         </w:tc>
@@ -9988,7 +9988,7 @@
                 <w:sz w:val="12"/>
                 <w:szCs w:val="12"/>
               </w:rPr>
-              <w:t xml:space="preserve">240.00</w:t>
+              <w:t xml:space="preserve">100.00</w:t>
             </w:r>
           </w:p>
         </w:tc>
@@ -10025,7 +10025,7 @@
                 <w:sz w:val="12"/>
                 <w:szCs w:val="12"/>
               </w:rPr>
-              <w:t xml:space="preserve">38.40</w:t>
+              <w:t xml:space="preserve">16.00</w:t>
             </w:r>
           </w:p>
         </w:tc>
@@ -10099,7 +10099,7 @@
                 <w:sz w:val="12"/>
                 <w:szCs w:val="12"/>
               </w:rPr>
-              <w:t xml:space="preserve">778.40</w:t>
+              <w:t xml:space="preserve">199.33</w:t>
             </w:r>
           </w:p>
         </w:tc>
@@ -10136,7 +10136,7 @@
                 <w:sz w:val="12"/>
                 <w:szCs w:val="12"/>
               </w:rPr>
-              <w:t xml:space="preserve">2,335.20</w:t>
+              <w:t xml:space="preserve">597.99</w:t>
             </w:r>
           </w:p>
         </w:tc>
@@ -10199,7 +10199,7 @@
                 <w:sz w:val="12"/>
                 <w:szCs w:val="12"/>
               </w:rPr>
-              <w:t xml:space="preserve">16-03-2019</w:t>
+              <w:t xml:space="preserve">01-06-2020</w:t>
             </w:r>
             <w:r>
               <w:rPr>
@@ -10252,7 +10252,7 @@
                 <w:sz w:val="12"/>
                 <w:szCs w:val="12"/>
               </w:rPr>
-              <w:t xml:space="preserve">500.00</w:t>
+              <w:t xml:space="preserve">83.33</w:t>
             </w:r>
           </w:p>
         </w:tc>
@@ -10289,7 +10289,7 @@
                 <w:sz w:val="12"/>
                 <w:szCs w:val="12"/>
               </w:rPr>
-              <w:t xml:space="preserve">240.00</w:t>
+              <w:t xml:space="preserve">100.00</w:t>
             </w:r>
           </w:p>
         </w:tc>
@@ -10326,7 +10326,7 @@
                 <w:sz w:val="12"/>
                 <w:szCs w:val="12"/>
               </w:rPr>
-              <w:t xml:space="preserve">38.40</w:t>
+              <w:t xml:space="preserve">16.00</w:t>
             </w:r>
           </w:p>
         </w:tc>
@@ -10400,7 +10400,7 @@
                 <w:sz w:val="12"/>
                 <w:szCs w:val="12"/>
               </w:rPr>
-              <w:t xml:space="preserve">778.40</w:t>
+              <w:t xml:space="preserve">199.33</w:t>
             </w:r>
           </w:p>
         </w:tc>
@@ -10437,7 +10437,7 @@
                 <w:sz w:val="12"/>
                 <w:szCs w:val="12"/>
               </w:rPr>
-              <w:t xml:space="preserve">1,556.80</w:t>
+              <w:t xml:space="preserve">398.66</w:t>
             </w:r>
           </w:p>
         </w:tc>
@@ -10500,7 +10500,7 @@
                 <w:sz w:val="12"/>
                 <w:szCs w:val="12"/>
               </w:rPr>
-              <w:t xml:space="preserve">01-04-2019</w:t>
+              <w:t xml:space="preserve">01-07-2020</w:t>
             </w:r>
             <w:r>
               <w:rPr>
@@ -10553,7 +10553,7 @@
                 <w:sz w:val="12"/>
                 <w:szCs w:val="12"/>
               </w:rPr>
-              <w:t xml:space="preserve">500.00</w:t>
+              <w:t xml:space="preserve">83.33</w:t>
             </w:r>
           </w:p>
         </w:tc>
@@ -10590,7 +10590,7 @@
                 <w:sz w:val="12"/>
                 <w:szCs w:val="12"/>
               </w:rPr>
-              <w:t xml:space="preserve">240.00</w:t>
+              <w:t xml:space="preserve">100.00</w:t>
             </w:r>
           </w:p>
         </w:tc>
@@ -10627,7 +10627,7 @@
                 <w:sz w:val="12"/>
                 <w:szCs w:val="12"/>
               </w:rPr>
-              <w:t xml:space="preserve">38.40</w:t>
+              <w:t xml:space="preserve">16.00</w:t>
             </w:r>
           </w:p>
         </w:tc>
@@ -10701,7 +10701,7 @@
                 <w:sz w:val="12"/>
                 <w:szCs w:val="12"/>
               </w:rPr>
-              <w:t xml:space="preserve">778.40</w:t>
+              <w:t xml:space="preserve">199.33</w:t>
             </w:r>
           </w:p>
         </w:tc>
@@ -10738,7 +10738,7 @@
                 <w:sz w:val="12"/>
                 <w:szCs w:val="12"/>
               </w:rPr>
-              <w:t xml:space="preserve">778.40</w:t>
+              <w:t xml:space="preserve">199.33</w:t>
             </w:r>
           </w:p>
         </w:tc>
@@ -11211,7 +11211,7 @@
                 <w:sz w:val="12"/>
                 <w:szCs w:val="12"/>
               </w:rPr>
-              <w:t xml:space="preserve">TERESA DE JESUS MENDOZA ORTIZ</w:t>
+              <w:t xml:space="preserve">AARON LOPEZ ESPINOZA</w:t>
             </w:r>
           </w:p>
         </w:tc>
@@ -12043,7 +12043,7 @@
           <w:sz w:val="12"/>
           <w:szCs w:val="12"/>
         </w:rPr>
-        <w:t xml:space="preserve">TERESA DE JESUS MENDOZA ORTIZ</w:t>
+        <w:t xml:space="preserve">AARON LOPEZ ESPINOZA</w:t>
       </w:r>
     </w:p>
     <w:p>
@@ -12524,7 +12524,7 @@
           <w:sz w:val="12"/>
           <w:szCs w:val="12"/>
         </w:rPr>
-        <w:t xml:space="preserve">TERESA DE JESUS MENDOZA ORTIZ</w:t>
+        <w:t xml:space="preserve">AARON LOPEZ ESPINOZA</w:t>
       </w:r>
     </w:p>
     <w:p>
@@ -12680,7 +12680,7 @@
           <w:sz w:val="12"/>
           <w:szCs w:val="12"/>
         </w:rPr>
-        <w:t xml:space="preserve">9,340.80</w:t>
+        <w:t xml:space="preserve">2,391.96</w:t>
       </w:r>
       <w:r>
         <w:rPr>
@@ -12780,7 +12780,7 @@
           <w:sz w:val="12"/>
           <w:szCs w:val="12"/>
         </w:rPr>
-        <w:t xml:space="preserve">9,340.80</w:t>
+        <w:t xml:space="preserve">2,391.96</w:t>
       </w:r>
       <w:r>
         <w:rPr>
@@ -12825,7 +12825,7 @@
           <w:sz w:val="12"/>
           <w:szCs w:val="12"/>
         </w:rPr>
-        <w:t xml:space="preserve">NUEVE MIL TRESCIENTOS CUARENTA  </w:t>
+        <w:t xml:space="preserve">DOS MIL TRESCIENTOS NOVENTA Y UN  </w:t>
       </w:r>
       <w:r>
         <w:rPr>
@@ -12870,7 +12870,7 @@
           <w:sz w:val="12"/>
           <w:szCs w:val="12"/>
         </w:rPr>
-        <w:t xml:space="preserve">80</w:t>
+        <w:t xml:space="preserve">96</w:t>
       </w:r>
       <w:r>
         <w:rPr>
@@ -13060,7 +13060,7 @@
           <w:sz w:val="12"/>
           <w:szCs w:val="12"/>
         </w:rPr>
-        <w:t xml:space="preserve">8% (OCHO   POR CIENTO) </w:t>
+        <w:t xml:space="preserve">10% (DIEZ   POR CIENTO) </w:t>
       </w:r>
       <w:r>
         <w:rPr>
@@ -13817,7 +13817,7 @@
                 <w:sz w:val="12"/>
                 <w:szCs w:val="12"/>
               </w:rPr>
-              <w:t xml:space="preserve">16-10-2018</w:t>
+              <w:t xml:space="preserve">01-08-2019</w:t>
             </w:r>
             <w:r>
               <w:rPr>
@@ -13870,7 +13870,7 @@
                 <w:sz w:val="12"/>
                 <w:szCs w:val="12"/>
               </w:rPr>
-              <w:t xml:space="preserve">500.00</w:t>
+              <w:t xml:space="preserve">83.33</w:t>
             </w:r>
           </w:p>
         </w:tc>
@@ -13907,7 +13907,7 @@
                 <w:sz w:val="12"/>
                 <w:szCs w:val="12"/>
               </w:rPr>
-              <w:t xml:space="preserve">240.00</w:t>
+              <w:t xml:space="preserve">100.00</w:t>
             </w:r>
           </w:p>
         </w:tc>
@@ -13944,7 +13944,7 @@
                 <w:sz w:val="12"/>
                 <w:szCs w:val="12"/>
               </w:rPr>
-              <w:t xml:space="preserve">38.40</w:t>
+              <w:t xml:space="preserve">16.00</w:t>
             </w:r>
           </w:p>
         </w:tc>
@@ -14018,7 +14018,7 @@
                 <w:sz w:val="12"/>
                 <w:szCs w:val="12"/>
               </w:rPr>
-              <w:t xml:space="preserve">778.40</w:t>
+              <w:t xml:space="preserve">199.33</w:t>
             </w:r>
           </w:p>
         </w:tc>
@@ -14055,7 +14055,7 @@
                 <w:sz w:val="12"/>
                 <w:szCs w:val="12"/>
               </w:rPr>
-              <w:t xml:space="preserve">9,340.80</w:t>
+              <w:t xml:space="preserve">2,391.96</w:t>
             </w:r>
           </w:p>
         </w:tc>
@@ -14118,7 +14118,7 @@
                 <w:sz w:val="12"/>
                 <w:szCs w:val="12"/>
               </w:rPr>
-              <w:t xml:space="preserve">01-11-2018</w:t>
+              <w:t xml:space="preserve">02-09-2019</w:t>
             </w:r>
             <w:r>
               <w:rPr>
@@ -14171,7 +14171,7 @@
                 <w:sz w:val="12"/>
                 <w:szCs w:val="12"/>
               </w:rPr>
-              <w:t xml:space="preserve">500.00</w:t>
+              <w:t xml:space="preserve">83.33</w:t>
             </w:r>
           </w:p>
         </w:tc>
@@ -14208,7 +14208,7 @@
                 <w:sz w:val="12"/>
                 <w:szCs w:val="12"/>
               </w:rPr>
-              <w:t xml:space="preserve">240.00</w:t>
+              <w:t xml:space="preserve">100.00</w:t>
             </w:r>
           </w:p>
         </w:tc>
@@ -14245,7 +14245,7 @@
                 <w:sz w:val="12"/>
                 <w:szCs w:val="12"/>
               </w:rPr>
-              <w:t xml:space="preserve">38.40</w:t>
+              <w:t xml:space="preserve">16.00</w:t>
             </w:r>
           </w:p>
         </w:tc>
@@ -14319,7 +14319,7 @@
                 <w:sz w:val="12"/>
                 <w:szCs w:val="12"/>
               </w:rPr>
-              <w:t xml:space="preserve">778.40</w:t>
+              <w:t xml:space="preserve">199.33</w:t>
             </w:r>
           </w:p>
         </w:tc>
@@ -14356,7 +14356,7 @@
                 <w:sz w:val="12"/>
                 <w:szCs w:val="12"/>
               </w:rPr>
-              <w:t xml:space="preserve">8,562.40</w:t>
+              <w:t xml:space="preserve">2,192.63</w:t>
             </w:r>
           </w:p>
         </w:tc>
@@ -14419,7 +14419,7 @@
                 <w:sz w:val="12"/>
                 <w:szCs w:val="12"/>
               </w:rPr>
-              <w:t xml:space="preserve">16-11-2018</w:t>
+              <w:t xml:space="preserve">01-10-2019</w:t>
             </w:r>
             <w:r>
               <w:rPr>
@@ -14472,7 +14472,7 @@
                 <w:sz w:val="12"/>
                 <w:szCs w:val="12"/>
               </w:rPr>
-              <w:t xml:space="preserve">500.00</w:t>
+              <w:t xml:space="preserve">83.33</w:t>
             </w:r>
           </w:p>
         </w:tc>
@@ -14509,7 +14509,7 @@
                 <w:sz w:val="12"/>
                 <w:szCs w:val="12"/>
               </w:rPr>
-              <w:t xml:space="preserve">240.00</w:t>
+              <w:t xml:space="preserve">100.00</w:t>
             </w:r>
           </w:p>
         </w:tc>
@@ -14546,7 +14546,7 @@
                 <w:sz w:val="12"/>
                 <w:szCs w:val="12"/>
               </w:rPr>
-              <w:t xml:space="preserve">38.40</w:t>
+              <w:t xml:space="preserve">16.00</w:t>
             </w:r>
           </w:p>
         </w:tc>
@@ -14620,7 +14620,7 @@
                 <w:sz w:val="12"/>
                 <w:szCs w:val="12"/>
               </w:rPr>
-              <w:t xml:space="preserve">778.40</w:t>
+              <w:t xml:space="preserve">199.33</w:t>
             </w:r>
           </w:p>
         </w:tc>
@@ -14657,7 +14657,7 @@
                 <w:sz w:val="12"/>
                 <w:szCs w:val="12"/>
               </w:rPr>
-              <w:t xml:space="preserve">7,784.00</w:t>
+              <w:t xml:space="preserve">1,993.30</w:t>
             </w:r>
           </w:p>
         </w:tc>
@@ -14720,7 +14720,7 @@
                 <w:sz w:val="12"/>
                 <w:szCs w:val="12"/>
               </w:rPr>
-              <w:t xml:space="preserve">01-12-2018</w:t>
+              <w:t xml:space="preserve">01-11-2019</w:t>
             </w:r>
             <w:r>
               <w:rPr>
@@ -14773,7 +14773,7 @@
                 <w:sz w:val="12"/>
                 <w:szCs w:val="12"/>
               </w:rPr>
-              <w:t xml:space="preserve">500.00</w:t>
+              <w:t xml:space="preserve">83.33</w:t>
             </w:r>
           </w:p>
         </w:tc>
@@ -14810,7 +14810,7 @@
                 <w:sz w:val="12"/>
                 <w:szCs w:val="12"/>
               </w:rPr>
-              <w:t xml:space="preserve">240.00</w:t>
+              <w:t xml:space="preserve">100.00</w:t>
             </w:r>
           </w:p>
         </w:tc>
@@ -14847,7 +14847,7 @@
                 <w:sz w:val="12"/>
                 <w:szCs w:val="12"/>
               </w:rPr>
-              <w:t xml:space="preserve">38.40</w:t>
+              <w:t xml:space="preserve">16.00</w:t>
             </w:r>
           </w:p>
         </w:tc>
@@ -14921,7 +14921,7 @@
                 <w:sz w:val="12"/>
                 <w:szCs w:val="12"/>
               </w:rPr>
-              <w:t xml:space="preserve">778.40</w:t>
+              <w:t xml:space="preserve">199.33</w:t>
             </w:r>
           </w:p>
         </w:tc>
@@ -14958,7 +14958,7 @@
                 <w:sz w:val="12"/>
                 <w:szCs w:val="12"/>
               </w:rPr>
-              <w:t xml:space="preserve">7,005.60</w:t>
+              <w:t xml:space="preserve">1,793.97</w:t>
             </w:r>
           </w:p>
         </w:tc>
@@ -15021,7 +15021,7 @@
                 <w:sz w:val="12"/>
                 <w:szCs w:val="12"/>
               </w:rPr>
-              <w:t xml:space="preserve">17-12-2018</w:t>
+              <w:t xml:space="preserve">02-12-2019</w:t>
             </w:r>
             <w:r>
               <w:rPr>
@@ -15074,7 +15074,7 @@
                 <w:sz w:val="12"/>
                 <w:szCs w:val="12"/>
               </w:rPr>
-              <w:t xml:space="preserve">500.00</w:t>
+              <w:t xml:space="preserve">83.33</w:t>
             </w:r>
           </w:p>
         </w:tc>
@@ -15111,7 +15111,7 @@
                 <w:sz w:val="12"/>
                 <w:szCs w:val="12"/>
               </w:rPr>
-              <w:t xml:space="preserve">240.00</w:t>
+              <w:t xml:space="preserve">100.00</w:t>
             </w:r>
           </w:p>
         </w:tc>
@@ -15148,7 +15148,7 @@
                 <w:sz w:val="12"/>
                 <w:szCs w:val="12"/>
               </w:rPr>
-              <w:t xml:space="preserve">38.40</w:t>
+              <w:t xml:space="preserve">16.00</w:t>
             </w:r>
           </w:p>
         </w:tc>
@@ -15222,7 +15222,7 @@
                 <w:sz w:val="12"/>
                 <w:szCs w:val="12"/>
               </w:rPr>
-              <w:t xml:space="preserve">778.40</w:t>
+              <w:t xml:space="preserve">199.33</w:t>
             </w:r>
           </w:p>
         </w:tc>
@@ -15259,7 +15259,7 @@
                 <w:sz w:val="12"/>
                 <w:szCs w:val="12"/>
               </w:rPr>
-              <w:t xml:space="preserve">6,227.20</w:t>
+              <w:t xml:space="preserve">1,594.64</w:t>
             </w:r>
           </w:p>
         </w:tc>
@@ -15322,7 +15322,7 @@
                 <w:sz w:val="12"/>
                 <w:szCs w:val="12"/>
               </w:rPr>
-              <w:t xml:space="preserve">02-01-2019</w:t>
+              <w:t xml:space="preserve">01-01-2020</w:t>
             </w:r>
             <w:r>
               <w:rPr>
@@ -15375,7 +15375,7 @@
                 <w:sz w:val="12"/>
                 <w:szCs w:val="12"/>
               </w:rPr>
-              <w:t xml:space="preserve">500.00</w:t>
+              <w:t xml:space="preserve">83.33</w:t>
             </w:r>
           </w:p>
         </w:tc>
@@ -15412,7 +15412,7 @@
                 <w:sz w:val="12"/>
                 <w:szCs w:val="12"/>
               </w:rPr>
-              <w:t xml:space="preserve">240.00</w:t>
+              <w:t xml:space="preserve">100.00</w:t>
             </w:r>
           </w:p>
         </w:tc>
@@ -15449,7 +15449,7 @@
                 <w:sz w:val="12"/>
                 <w:szCs w:val="12"/>
               </w:rPr>
-              <w:t xml:space="preserve">38.40</w:t>
+              <w:t xml:space="preserve">16.00</w:t>
             </w:r>
           </w:p>
         </w:tc>
@@ -15523,7 +15523,7 @@
                 <w:sz w:val="12"/>
                 <w:szCs w:val="12"/>
               </w:rPr>
-              <w:t xml:space="preserve">778.40</w:t>
+              <w:t xml:space="preserve">199.33</w:t>
             </w:r>
           </w:p>
         </w:tc>
@@ -15560,7 +15560,7 @@
                 <w:sz w:val="12"/>
                 <w:szCs w:val="12"/>
               </w:rPr>
-              <w:t xml:space="preserve">5,448.80</w:t>
+              <w:t xml:space="preserve">1,395.31</w:t>
             </w:r>
           </w:p>
         </w:tc>
@@ -15623,7 +15623,7 @@
                 <w:sz w:val="12"/>
                 <w:szCs w:val="12"/>
               </w:rPr>
-              <w:t xml:space="preserve">16-01-2019</w:t>
+              <w:t xml:space="preserve">01-02-2020</w:t>
             </w:r>
             <w:r>
               <w:rPr>
@@ -15676,7 +15676,7 @@
                 <w:sz w:val="12"/>
                 <w:szCs w:val="12"/>
               </w:rPr>
-              <w:t xml:space="preserve">500.00</w:t>
+              <w:t xml:space="preserve">83.33</w:t>
             </w:r>
           </w:p>
         </w:tc>
@@ -15713,7 +15713,7 @@
                 <w:sz w:val="12"/>
                 <w:szCs w:val="12"/>
               </w:rPr>
-              <w:t xml:space="preserve">240.00</w:t>
+              <w:t xml:space="preserve">100.00</w:t>
             </w:r>
           </w:p>
         </w:tc>
@@ -15750,7 +15750,7 @@
                 <w:sz w:val="12"/>
                 <w:szCs w:val="12"/>
               </w:rPr>
-              <w:t xml:space="preserve">38.40</w:t>
+              <w:t xml:space="preserve">16.00</w:t>
             </w:r>
           </w:p>
         </w:tc>
@@ -15824,7 +15824,7 @@
                 <w:sz w:val="12"/>
                 <w:szCs w:val="12"/>
               </w:rPr>
-              <w:t xml:space="preserve">778.40</w:t>
+              <w:t xml:space="preserve">199.33</w:t>
             </w:r>
           </w:p>
         </w:tc>
@@ -15861,7 +15861,7 @@
                 <w:sz w:val="12"/>
                 <w:szCs w:val="12"/>
               </w:rPr>
-              <w:t xml:space="preserve">4,670.40</w:t>
+              <w:t xml:space="preserve">1,195.98</w:t>
             </w:r>
           </w:p>
         </w:tc>
@@ -15924,7 +15924,7 @@
                 <w:sz w:val="12"/>
                 <w:szCs w:val="12"/>
               </w:rPr>
-              <w:t xml:space="preserve">01-02-2019</w:t>
+              <w:t xml:space="preserve">02-03-2020</w:t>
             </w:r>
             <w:r>
               <w:rPr>
@@ -15977,7 +15977,7 @@
                 <w:sz w:val="12"/>
                 <w:szCs w:val="12"/>
               </w:rPr>
-              <w:t xml:space="preserve">500.00</w:t>
+              <w:t xml:space="preserve">83.33</w:t>
             </w:r>
           </w:p>
         </w:tc>
@@ -16014,7 +16014,7 @@
                 <w:sz w:val="12"/>
                 <w:szCs w:val="12"/>
               </w:rPr>
-              <w:t xml:space="preserve">240.00</w:t>
+              <w:t xml:space="preserve">100.00</w:t>
             </w:r>
           </w:p>
         </w:tc>
@@ -16051,7 +16051,7 @@
                 <w:sz w:val="12"/>
                 <w:szCs w:val="12"/>
               </w:rPr>
-              <w:t xml:space="preserve">38.40</w:t>
+              <w:t xml:space="preserve">16.00</w:t>
             </w:r>
           </w:p>
         </w:tc>
@@ -16125,7 +16125,7 @@
                 <w:sz w:val="12"/>
                 <w:szCs w:val="12"/>
               </w:rPr>
-              <w:t xml:space="preserve">778.40</w:t>
+              <w:t xml:space="preserve">199.33</w:t>
             </w:r>
           </w:p>
         </w:tc>
@@ -16162,7 +16162,7 @@
                 <w:sz w:val="12"/>
                 <w:szCs w:val="12"/>
               </w:rPr>
-              <w:t xml:space="preserve">3,892.00</w:t>
+              <w:t xml:space="preserve">996.65</w:t>
             </w:r>
           </w:p>
         </w:tc>
@@ -16225,7 +16225,7 @@
                 <w:sz w:val="12"/>
                 <w:szCs w:val="12"/>
               </w:rPr>
-              <w:t xml:space="preserve">16-02-2019</w:t>
+              <w:t xml:space="preserve">01-04-2020</w:t>
             </w:r>
             <w:r>
               <w:rPr>
@@ -16278,7 +16278,7 @@
                 <w:sz w:val="12"/>
                 <w:szCs w:val="12"/>
               </w:rPr>
-              <w:t xml:space="preserve">500.00</w:t>
+              <w:t xml:space="preserve">83.33</w:t>
             </w:r>
           </w:p>
         </w:tc>
@@ -16315,7 +16315,7 @@
                 <w:sz w:val="12"/>
                 <w:szCs w:val="12"/>
               </w:rPr>
-              <w:t xml:space="preserve">240.00</w:t>
+              <w:t xml:space="preserve">100.00</w:t>
             </w:r>
           </w:p>
         </w:tc>
@@ -16352,7 +16352,7 @@
                 <w:sz w:val="12"/>
                 <w:szCs w:val="12"/>
               </w:rPr>
-              <w:t xml:space="preserve">38.40</w:t>
+              <w:t xml:space="preserve">16.00</w:t>
             </w:r>
           </w:p>
         </w:tc>
@@ -16426,7 +16426,7 @@
                 <w:sz w:val="12"/>
                 <w:szCs w:val="12"/>
               </w:rPr>
-              <w:t xml:space="preserve">778.40</w:t>
+              <w:t xml:space="preserve">199.33</w:t>
             </w:r>
           </w:p>
         </w:tc>
@@ -16463,7 +16463,7 @@
                 <w:sz w:val="12"/>
                 <w:szCs w:val="12"/>
               </w:rPr>
-              <w:t xml:space="preserve">3,113.60</w:t>
+              <w:t xml:space="preserve">797.32</w:t>
             </w:r>
           </w:p>
         </w:tc>
@@ -16526,7 +16526,7 @@
                 <w:sz w:val="12"/>
                 <w:szCs w:val="12"/>
               </w:rPr>
-              <w:t xml:space="preserve">01-03-2019</w:t>
+              <w:t xml:space="preserve">01-05-2020</w:t>
             </w:r>
             <w:r>
               <w:rPr>
@@ -16579,7 +16579,7 @@
                 <w:sz w:val="12"/>
                 <w:szCs w:val="12"/>
               </w:rPr>
-              <w:t xml:space="preserve">500.00</w:t>
+              <w:t xml:space="preserve">83.33</w:t>
             </w:r>
           </w:p>
         </w:tc>
@@ -16616,7 +16616,7 @@
                 <w:sz w:val="12"/>
                 <w:szCs w:val="12"/>
               </w:rPr>
-              <w:t xml:space="preserve">240.00</w:t>
+              <w:t xml:space="preserve">100.00</w:t>
             </w:r>
           </w:p>
         </w:tc>
@@ -16653,7 +16653,7 @@
                 <w:sz w:val="12"/>
                 <w:szCs w:val="12"/>
               </w:rPr>
-              <w:t xml:space="preserve">38.40</w:t>
+              <w:t xml:space="preserve">16.00</w:t>
             </w:r>
           </w:p>
         </w:tc>
@@ -16727,7 +16727,7 @@
                 <w:sz w:val="12"/>
                 <w:szCs w:val="12"/>
               </w:rPr>
-              <w:t xml:space="preserve">778.40</w:t>
+              <w:t xml:space="preserve">199.33</w:t>
             </w:r>
           </w:p>
         </w:tc>
@@ -16764,7 +16764,7 @@
                 <w:sz w:val="12"/>
                 <w:szCs w:val="12"/>
               </w:rPr>
-              <w:t xml:space="preserve">2,335.20</w:t>
+              <w:t xml:space="preserve">597.99</w:t>
             </w:r>
           </w:p>
         </w:tc>
@@ -16827,7 +16827,7 @@
                 <w:sz w:val="12"/>
                 <w:szCs w:val="12"/>
               </w:rPr>
-              <w:t xml:space="preserve">16-03-2019</w:t>
+              <w:t xml:space="preserve">01-06-2020</w:t>
             </w:r>
             <w:r>
               <w:rPr>
@@ -16880,7 +16880,7 @@
                 <w:sz w:val="12"/>
                 <w:szCs w:val="12"/>
               </w:rPr>
-              <w:t xml:space="preserve">500.00</w:t>
+              <w:t xml:space="preserve">83.33</w:t>
             </w:r>
           </w:p>
         </w:tc>
@@ -16917,7 +16917,7 @@
                 <w:sz w:val="12"/>
                 <w:szCs w:val="12"/>
               </w:rPr>
-              <w:t xml:space="preserve">240.00</w:t>
+              <w:t xml:space="preserve">100.00</w:t>
             </w:r>
           </w:p>
         </w:tc>
@@ -16954,7 +16954,7 @@
                 <w:sz w:val="12"/>
                 <w:szCs w:val="12"/>
               </w:rPr>
-              <w:t xml:space="preserve">38.40</w:t>
+              <w:t xml:space="preserve">16.00</w:t>
             </w:r>
           </w:p>
         </w:tc>
@@ -17028,7 +17028,7 @@
                 <w:sz w:val="12"/>
                 <w:szCs w:val="12"/>
               </w:rPr>
-              <w:t xml:space="preserve">778.40</w:t>
+              <w:t xml:space="preserve">199.33</w:t>
             </w:r>
           </w:p>
         </w:tc>
@@ -17065,7 +17065,7 @@
                 <w:sz w:val="12"/>
                 <w:szCs w:val="12"/>
               </w:rPr>
-              <w:t xml:space="preserve">1,556.80</w:t>
+              <w:t xml:space="preserve">398.66</w:t>
             </w:r>
           </w:p>
         </w:tc>
@@ -17128,7 +17128,7 @@
                 <w:sz w:val="12"/>
                 <w:szCs w:val="12"/>
               </w:rPr>
-              <w:t xml:space="preserve">01-04-2019</w:t>
+              <w:t xml:space="preserve">01-07-2020</w:t>
             </w:r>
             <w:r>
               <w:rPr>
@@ -17181,7 +17181,7 @@
                 <w:sz w:val="12"/>
                 <w:szCs w:val="12"/>
               </w:rPr>
-              <w:t xml:space="preserve">500.00</w:t>
+              <w:t xml:space="preserve">83.33</w:t>
             </w:r>
           </w:p>
         </w:tc>
@@ -17218,7 +17218,7 @@
                 <w:sz w:val="12"/>
                 <w:szCs w:val="12"/>
               </w:rPr>
-              <w:t xml:space="preserve">240.00</w:t>
+              <w:t xml:space="preserve">100.00</w:t>
             </w:r>
           </w:p>
         </w:tc>
@@ -17255,7 +17255,7 @@
                 <w:sz w:val="12"/>
                 <w:szCs w:val="12"/>
               </w:rPr>
-              <w:t xml:space="preserve">38.40</w:t>
+              <w:t xml:space="preserve">16.00</w:t>
             </w:r>
           </w:p>
         </w:tc>
@@ -17329,7 +17329,7 @@
                 <w:sz w:val="12"/>
                 <w:szCs w:val="12"/>
               </w:rPr>
-              <w:t xml:space="preserve">778.40</w:t>
+              <w:t xml:space="preserve">199.33</w:t>
             </w:r>
           </w:p>
         </w:tc>
@@ -17366,7 +17366,7 @@
                 <w:sz w:val="12"/>
                 <w:szCs w:val="12"/>
               </w:rPr>
-              <w:t xml:space="preserve">778.40</w:t>
+              <w:t xml:space="preserve">199.33</w:t>
             </w:r>
           </w:p>
         </w:tc>
@@ -17755,7 +17755,7 @@
           <w:sz w:val="12"/>
           <w:szCs w:val="12"/>
         </w:rPr>
-        <w:t xml:space="preserve">28 DE SEPTIEMBRE  DEL 2018</w:t>
+        <w:t xml:space="preserve">24 DE JULIO  DEL 2019</w:t>
       </w:r>
       <w:r>
         <w:rPr>
@@ -17831,7 +17831,7 @@
           <w:sz w:val="12"/>
           <w:szCs w:val="12"/>
         </w:rPr>
-        <w:t xml:space="preserve">NOMBRE: TERESA DE JESUS MENDOZA ORTIZ</w:t>
+        <w:t xml:space="preserve">NOMBRE: AARON LOPEZ ESPINOZA</w:t>
       </w:r>
     </w:p>
     <w:p>
@@ -17884,16 +17884,16 @@
           <w:sz w:val="12"/>
           <w:szCs w:val="12"/>
         </w:rPr>
-        <w:t xml:space="preserve">CALLE: HILARIO MEDINA,NO</w:t>
-      </w:r>
-      <w:r>
-        <w:rPr>
-          <w:rFonts w:ascii="Century Gothic" w:hAnsi="Century Gothic" w:cs="Arial"/>
-          <w:b/>
-          <w:sz w:val="12"/>
-          <w:szCs w:val="12"/>
-        </w:rPr>
-        <w:t xml:space="preserve">. 3797</w:t>
+        <w:t xml:space="preserve">CALLE: JUAN MANUEL BANDERAS,NO</w:t>
+      </w:r>
+      <w:r>
+        <w:rPr>
+          <w:rFonts w:ascii="Century Gothic" w:hAnsi="Century Gothic" w:cs="Arial"/>
+          <w:b/>
+          <w:sz w:val="12"/>
+          <w:szCs w:val="12"/>
+        </w:rPr>
+        <w:t xml:space="preserve">. 2318</w:t>
       </w:r>
     </w:p>
     <w:p>

--- a/public/generados/CONTRATOINTERESSalida.docx
+++ b/public/generados/CONTRATOINTERESSalida.docx
@@ -146,7 +146,7 @@
                 <w:sz w:val="16"/>
                 <w:szCs w:val="16"/>
               </w:rPr>
-              <w:t xml:space="preserve">1592</w:t>
+              <w:t xml:space="preserve">154</w:t>
             </w:r>
           </w:p>
         </w:tc>
@@ -300,15 +300,15 @@
                 <w:sz w:val="16"/>
                 <w:szCs w:val="16"/>
               </w:rPr>
-              <w:t xml:space="preserve">AARON LOPEZ ESPINOZA</w:t>
-            </w:r>
-            <w:r>
-              <w:rPr>
-                <w:rFonts w:ascii="Century Gothic" w:hAnsi="Century Gothic"/>
-                <w:sz w:val="16"/>
-                <w:szCs w:val="16"/>
-              </w:rPr>
-              <w:t xml:space="preserve">, , JUAN MANUEL BANDERAS</w:t>
+              <w:t xml:space="preserve">NORMA JUANA ESPINOZA GAMEZ</w:t>
+            </w:r>
+            <w:r>
+              <w:rPr>
+                <w:rFonts w:ascii="Century Gothic" w:hAnsi="Century Gothic"/>
+                <w:sz w:val="16"/>
+                <w:szCs w:val="16"/>
+              </w:rPr>
+              <w:t xml:space="preserve">, MEXICANO (A), SANTA ARTEMISA</w:t>
             </w:r>
             <w:r>
               <w:rPr>
@@ -325,7 +325,7 @@
                 <w:sz w:val="16"/>
                 <w:szCs w:val="16"/>
               </w:rPr>
-              <w:t xml:space="preserve">#2318</w:t>
+              <w:t xml:space="preserve">#2967</w:t>
             </w:r>
             <w:bookmarkEnd w:id="0"/>
             <w:r>
@@ -334,7 +334,7 @@
                 <w:sz w:val="16"/>
                 <w:szCs w:val="16"/>
               </w:rPr>
-              <w:t xml:space="preserve">, , 80199, , SINALOA, 0446672 354106, ,</w:t>
+              <w:t xml:space="preserve">, FRACC. JARDINES DE SANTA FE, 80029, CULIACAN, SINALOA, 6671 022386, EIGN660624,0</w:t>
             </w:r>
             <w:r>
               <w:rPr>
@@ -368,7 +368,7 @@
                 <w:sz w:val="16"/>
                 <w:szCs w:val="16"/>
               </w:rPr>
-              <w:t xml:space="preserve">01-C0522</w:t>
+              <w:t xml:space="preserve">02-C0018</w:t>
             </w:r>
             <w:r>
               <w:rPr>
@@ -455,7 +455,7 @@
                 <w:sz w:val="16"/>
                 <w:szCs w:val="16"/>
               </w:rPr>
-              <w:t xml:space="preserve">$1,000.00,(UN MIL    PESOS </w:t>
+              <w:t xml:space="preserve">$5,000.00,(CINCO MIL    PESOS </w:t>
             </w:r>
             <w:r>
               <w:rPr>
@@ -1234,7 +1234,7 @@
                 <w:sz w:val="16"/>
                 <w:szCs w:val="16"/>
               </w:rPr>
-              <w:t xml:space="preserve">MENSUAL</w:t>
+              <w:t xml:space="preserve">QUINCENAL</w:t>
             </w:r>
             <w:r>
               <w:rPr>
@@ -1301,7 +1301,7 @@
                 <w:sz w:val="16"/>
                 <w:szCs w:val="16"/>
               </w:rPr>
-              <w:t xml:space="preserve">1 DE JULIO  DEL 2020</w:t>
+              <w:t xml:space="preserve">16 DE ABRIL  DEL 2020</w:t>
             </w:r>
           </w:p>
         </w:tc>
@@ -2011,7 +2011,7 @@
                 <w:sz w:val="16"/>
                 <w:szCs w:val="16"/>
               </w:rPr>
-              <w:t xml:space="preserve">24 DE JULIO  DEL 2019</w:t>
+              <w:t xml:space="preserve">16 DE NOVIEMBRE  DEL 2019</w:t>
             </w:r>
           </w:p>
         </w:tc>
@@ -2197,7 +2197,7 @@
                 <w:sz w:val="16"/>
                 <w:szCs w:val="16"/>
               </w:rPr>
-              <w:t xml:space="preserve">AARON LOPEZ ESPINOZA</w:t>
+              <w:t xml:space="preserve">NORMA JUANA ESPINOZA GAMEZ</w:t>
             </w:r>
           </w:p>
         </w:tc>
@@ -5983,7 +5983,7 @@
                 <w:sz w:val="12"/>
                 <w:szCs w:val="12"/>
               </w:rPr>
-              <w:t xml:space="preserve">AARON LOPEZ ESPINOZA</w:t>
+              <w:t xml:space="preserve">NORMA JUANA ESPINOZA GAMEZ</w:t>
             </w:r>
           </w:p>
         </w:tc>
@@ -6185,7 +6185,7 @@
           <w:sz w:val="12"/>
           <w:szCs w:val="12"/>
         </w:rPr>
-        <w:t xml:space="preserve">1592</w:t>
+        <w:t xml:space="preserve">154</w:t>
       </w:r>
     </w:p>
     <w:p>
@@ -6354,7 +6354,7 @@
                 <w:sz w:val="12"/>
                 <w:szCs w:val="12"/>
               </w:rPr>
-              <w:t xml:space="preserve">MENSUAL</w:t>
+              <w:t xml:space="preserve">QUINCENAL</w:t>
             </w:r>
             <w:r>
               <w:rPr>
@@ -6424,7 +6424,7 @@
                 <w:sz w:val="12"/>
                 <w:szCs w:val="12"/>
               </w:rPr>
-              <w:t xml:space="preserve">12</w:t>
+              <w:t xml:space="preserve">5</w:t>
             </w:r>
             <w:r>
               <w:rPr>
@@ -6484,7 +6484,7 @@
                 <w:sz w:val="12"/>
                 <w:szCs w:val="12"/>
               </w:rPr>
-              <w:t xml:space="preserve">$1,000.00</w:t>
+              <w:t xml:space="preserve">$5,000.00</w:t>
             </w:r>
             <w:r>
               <w:rPr>
@@ -6563,7 +6563,7 @@
                 <w:sz w:val="12"/>
                 <w:szCs w:val="12"/>
               </w:rPr>
-              <w:t xml:space="preserve">1 DE AGOSTO  DEL 2019</w:t>
+              <w:t xml:space="preserve">1 DE DICIEMBRE  DEL 2019</w:t>
             </w:r>
             <w:r>
               <w:rPr>
@@ -7189,7 +7189,7 @@
                 <w:sz w:val="12"/>
                 <w:szCs w:val="12"/>
               </w:rPr>
-              <w:t xml:space="preserve">01-08-2019</w:t>
+              <w:t xml:space="preserve">02-12-2019</w:t>
             </w:r>
             <w:r>
               <w:rPr>
@@ -7242,7 +7242,7 @@
                 <w:sz w:val="12"/>
                 <w:szCs w:val="12"/>
               </w:rPr>
-              <w:t xml:space="preserve">83.33</w:t>
+              <w:t xml:space="preserve">500.00</w:t>
             </w:r>
           </w:p>
         </w:tc>
@@ -7279,7 +7279,7 @@
                 <w:sz w:val="12"/>
                 <w:szCs w:val="12"/>
               </w:rPr>
-              <w:t xml:space="preserve">100.00</w:t>
+              <w:t xml:space="preserve">250.00</w:t>
             </w:r>
           </w:p>
         </w:tc>
@@ -7316,7 +7316,7 @@
                 <w:sz w:val="12"/>
                 <w:szCs w:val="12"/>
               </w:rPr>
-              <w:t xml:space="preserve">16.00</w:t>
+              <w:t xml:space="preserve">40.00</w:t>
             </w:r>
           </w:p>
         </w:tc>
@@ -7390,7 +7390,7 @@
                 <w:sz w:val="12"/>
                 <w:szCs w:val="12"/>
               </w:rPr>
-              <w:t xml:space="preserve">199.33</w:t>
+              <w:t xml:space="preserve">790.00</w:t>
             </w:r>
           </w:p>
         </w:tc>
@@ -7427,7 +7427,7 @@
                 <w:sz w:val="12"/>
                 <w:szCs w:val="12"/>
               </w:rPr>
-              <w:t xml:space="preserve">2,391.96</w:t>
+              <w:t xml:space="preserve">7,900.00</w:t>
             </w:r>
           </w:p>
         </w:tc>
@@ -7490,7 +7490,7 @@
                 <w:sz w:val="12"/>
                 <w:szCs w:val="12"/>
               </w:rPr>
-              <w:t xml:space="preserve">02-09-2019</w:t>
+              <w:t xml:space="preserve">16-12-2019</w:t>
             </w:r>
             <w:r>
               <w:rPr>
@@ -7543,7 +7543,7 @@
                 <w:sz w:val="12"/>
                 <w:szCs w:val="12"/>
               </w:rPr>
-              <w:t xml:space="preserve">83.33</w:t>
+              <w:t xml:space="preserve">500.00</w:t>
             </w:r>
           </w:p>
         </w:tc>
@@ -7580,7 +7580,7 @@
                 <w:sz w:val="12"/>
                 <w:szCs w:val="12"/>
               </w:rPr>
-              <w:t xml:space="preserve">100.00</w:t>
+              <w:t xml:space="preserve">250.00</w:t>
             </w:r>
           </w:p>
         </w:tc>
@@ -7617,7 +7617,7 @@
                 <w:sz w:val="12"/>
                 <w:szCs w:val="12"/>
               </w:rPr>
-              <w:t xml:space="preserve">16.00</w:t>
+              <w:t xml:space="preserve">40.00</w:t>
             </w:r>
           </w:p>
         </w:tc>
@@ -7691,7 +7691,7 @@
                 <w:sz w:val="12"/>
                 <w:szCs w:val="12"/>
               </w:rPr>
-              <w:t xml:space="preserve">199.33</w:t>
+              <w:t xml:space="preserve">790.00</w:t>
             </w:r>
           </w:p>
         </w:tc>
@@ -7728,7 +7728,7 @@
                 <w:sz w:val="12"/>
                 <w:szCs w:val="12"/>
               </w:rPr>
-              <w:t xml:space="preserve">2,192.63</w:t>
+              <w:t xml:space="preserve">7,110.00</w:t>
             </w:r>
           </w:p>
         </w:tc>
@@ -7791,7 +7791,7 @@
                 <w:sz w:val="12"/>
                 <w:szCs w:val="12"/>
               </w:rPr>
-              <w:t xml:space="preserve">01-10-2019</w:t>
+              <w:t xml:space="preserve">02-01-2020</w:t>
             </w:r>
             <w:r>
               <w:rPr>
@@ -7844,7 +7844,7 @@
                 <w:sz w:val="12"/>
                 <w:szCs w:val="12"/>
               </w:rPr>
-              <w:t xml:space="preserve">83.33</w:t>
+              <w:t xml:space="preserve">500.00</w:t>
             </w:r>
           </w:p>
         </w:tc>
@@ -7881,7 +7881,7 @@
                 <w:sz w:val="12"/>
                 <w:szCs w:val="12"/>
               </w:rPr>
-              <w:t xml:space="preserve">100.00</w:t>
+              <w:t xml:space="preserve">250.00</w:t>
             </w:r>
           </w:p>
         </w:tc>
@@ -7918,7 +7918,7 @@
                 <w:sz w:val="12"/>
                 <w:szCs w:val="12"/>
               </w:rPr>
-              <w:t xml:space="preserve">16.00</w:t>
+              <w:t xml:space="preserve">40.00</w:t>
             </w:r>
           </w:p>
         </w:tc>
@@ -7992,7 +7992,7 @@
                 <w:sz w:val="12"/>
                 <w:szCs w:val="12"/>
               </w:rPr>
-              <w:t xml:space="preserve">199.33</w:t>
+              <w:t xml:space="preserve">790.00</w:t>
             </w:r>
           </w:p>
         </w:tc>
@@ -8029,7 +8029,7 @@
                 <w:sz w:val="12"/>
                 <w:szCs w:val="12"/>
               </w:rPr>
-              <w:t xml:space="preserve">1,993.30</w:t>
+              <w:t xml:space="preserve">6,320.00</w:t>
             </w:r>
           </w:p>
         </w:tc>
@@ -8092,7 +8092,7 @@
                 <w:sz w:val="12"/>
                 <w:szCs w:val="12"/>
               </w:rPr>
-              <w:t xml:space="preserve">01-11-2019</w:t>
+              <w:t xml:space="preserve">16-01-2020</w:t>
             </w:r>
             <w:r>
               <w:rPr>
@@ -8145,7 +8145,7 @@
                 <w:sz w:val="12"/>
                 <w:szCs w:val="12"/>
               </w:rPr>
-              <w:t xml:space="preserve">83.33</w:t>
+              <w:t xml:space="preserve">500.00</w:t>
             </w:r>
           </w:p>
         </w:tc>
@@ -8182,7 +8182,7 @@
                 <w:sz w:val="12"/>
                 <w:szCs w:val="12"/>
               </w:rPr>
-              <w:t xml:space="preserve">100.00</w:t>
+              <w:t xml:space="preserve">250.00</w:t>
             </w:r>
           </w:p>
         </w:tc>
@@ -8219,7 +8219,7 @@
                 <w:sz w:val="12"/>
                 <w:szCs w:val="12"/>
               </w:rPr>
-              <w:t xml:space="preserve">16.00</w:t>
+              <w:t xml:space="preserve">40.00</w:t>
             </w:r>
           </w:p>
         </w:tc>
@@ -8293,7 +8293,7 @@
                 <w:sz w:val="12"/>
                 <w:szCs w:val="12"/>
               </w:rPr>
-              <w:t xml:space="preserve">199.33</w:t>
+              <w:t xml:space="preserve">790.00</w:t>
             </w:r>
           </w:p>
         </w:tc>
@@ -8330,7 +8330,7 @@
                 <w:sz w:val="12"/>
                 <w:szCs w:val="12"/>
               </w:rPr>
-              <w:t xml:space="preserve">1,793.97</w:t>
+              <w:t xml:space="preserve">5,530.00</w:t>
             </w:r>
           </w:p>
         </w:tc>
@@ -8393,7 +8393,7 @@
                 <w:sz w:val="12"/>
                 <w:szCs w:val="12"/>
               </w:rPr>
-              <w:t xml:space="preserve">02-12-2019</w:t>
+              <w:t xml:space="preserve">01-02-2020</w:t>
             </w:r>
             <w:r>
               <w:rPr>
@@ -8446,7 +8446,7 @@
                 <w:sz w:val="12"/>
                 <w:szCs w:val="12"/>
               </w:rPr>
-              <w:t xml:space="preserve">83.33</w:t>
+              <w:t xml:space="preserve">500.00</w:t>
             </w:r>
           </w:p>
         </w:tc>
@@ -8483,7 +8483,7 @@
                 <w:sz w:val="12"/>
                 <w:szCs w:val="12"/>
               </w:rPr>
-              <w:t xml:space="preserve">100.00</w:t>
+              <w:t xml:space="preserve">250.00</w:t>
             </w:r>
           </w:p>
         </w:tc>
@@ -8520,7 +8520,7 @@
                 <w:sz w:val="12"/>
                 <w:szCs w:val="12"/>
               </w:rPr>
-              <w:t xml:space="preserve">16.00</w:t>
+              <w:t xml:space="preserve">40.00</w:t>
             </w:r>
           </w:p>
         </w:tc>
@@ -8594,7 +8594,7 @@
                 <w:sz w:val="12"/>
                 <w:szCs w:val="12"/>
               </w:rPr>
-              <w:t xml:space="preserve">199.33</w:t>
+              <w:t xml:space="preserve">790.00</w:t>
             </w:r>
           </w:p>
         </w:tc>
@@ -8631,7 +8631,7 @@
                 <w:sz w:val="12"/>
                 <w:szCs w:val="12"/>
               </w:rPr>
-              <w:t xml:space="preserve">1,594.64</w:t>
+              <w:t xml:space="preserve">4,740.00</w:t>
             </w:r>
           </w:p>
         </w:tc>
@@ -8694,7 +8694,7 @@
                 <w:sz w:val="12"/>
                 <w:szCs w:val="12"/>
               </w:rPr>
-              <w:t xml:space="preserve">01-01-2020</w:t>
+              <w:t xml:space="preserve">17-02-2020</w:t>
             </w:r>
             <w:r>
               <w:rPr>
@@ -8747,7 +8747,7 @@
                 <w:sz w:val="12"/>
                 <w:szCs w:val="12"/>
               </w:rPr>
-              <w:t xml:space="preserve">83.33</w:t>
+              <w:t xml:space="preserve">500.00</w:t>
             </w:r>
           </w:p>
         </w:tc>
@@ -8784,7 +8784,7 @@
                 <w:sz w:val="12"/>
                 <w:szCs w:val="12"/>
               </w:rPr>
-              <w:t xml:space="preserve">100.00</w:t>
+              <w:t xml:space="preserve">250.00</w:t>
             </w:r>
           </w:p>
         </w:tc>
@@ -8821,7 +8821,7 @@
                 <w:sz w:val="12"/>
                 <w:szCs w:val="12"/>
               </w:rPr>
-              <w:t xml:space="preserve">16.00</w:t>
+              <w:t xml:space="preserve">40.00</w:t>
             </w:r>
           </w:p>
         </w:tc>
@@ -8895,7 +8895,7 @@
                 <w:sz w:val="12"/>
                 <w:szCs w:val="12"/>
               </w:rPr>
-              <w:t xml:space="preserve">199.33</w:t>
+              <w:t xml:space="preserve">790.00</w:t>
             </w:r>
           </w:p>
         </w:tc>
@@ -8932,7 +8932,7 @@
                 <w:sz w:val="12"/>
                 <w:szCs w:val="12"/>
               </w:rPr>
-              <w:t xml:space="preserve">1,395.31</w:t>
+              <w:t xml:space="preserve">3,950.00</w:t>
             </w:r>
           </w:p>
         </w:tc>
@@ -8995,7 +8995,7 @@
                 <w:sz w:val="12"/>
                 <w:szCs w:val="12"/>
               </w:rPr>
-              <w:t xml:space="preserve">01-02-2020</w:t>
+              <w:t xml:space="preserve">02-03-2020</w:t>
             </w:r>
             <w:r>
               <w:rPr>
@@ -9048,7 +9048,7 @@
                 <w:sz w:val="12"/>
                 <w:szCs w:val="12"/>
               </w:rPr>
-              <w:t xml:space="preserve">83.33</w:t>
+              <w:t xml:space="preserve">500.00</w:t>
             </w:r>
           </w:p>
         </w:tc>
@@ -9085,7 +9085,7 @@
                 <w:sz w:val="12"/>
                 <w:szCs w:val="12"/>
               </w:rPr>
-              <w:t xml:space="preserve">100.00</w:t>
+              <w:t xml:space="preserve">250.00</w:t>
             </w:r>
           </w:p>
         </w:tc>
@@ -9122,7 +9122,7 @@
                 <w:sz w:val="12"/>
                 <w:szCs w:val="12"/>
               </w:rPr>
-              <w:t xml:space="preserve">16.00</w:t>
+              <w:t xml:space="preserve">40.00</w:t>
             </w:r>
           </w:p>
         </w:tc>
@@ -9196,7 +9196,7 @@
                 <w:sz w:val="12"/>
                 <w:szCs w:val="12"/>
               </w:rPr>
-              <w:t xml:space="preserve">199.33</w:t>
+              <w:t xml:space="preserve">790.00</w:t>
             </w:r>
           </w:p>
         </w:tc>
@@ -9233,7 +9233,7 @@
                 <w:sz w:val="12"/>
                 <w:szCs w:val="12"/>
               </w:rPr>
-              <w:t xml:space="preserve">1,195.98</w:t>
+              <w:t xml:space="preserve">3,160.00</w:t>
             </w:r>
           </w:p>
         </w:tc>
@@ -9296,7 +9296,7 @@
                 <w:sz w:val="12"/>
                 <w:szCs w:val="12"/>
               </w:rPr>
-              <w:t xml:space="preserve">02-03-2020</w:t>
+              <w:t xml:space="preserve">16-03-2020</w:t>
             </w:r>
             <w:r>
               <w:rPr>
@@ -9349,7 +9349,7 @@
                 <w:sz w:val="12"/>
                 <w:szCs w:val="12"/>
               </w:rPr>
-              <w:t xml:space="preserve">83.33</w:t>
+              <w:t xml:space="preserve">500.00</w:t>
             </w:r>
           </w:p>
         </w:tc>
@@ -9386,7 +9386,7 @@
                 <w:sz w:val="12"/>
                 <w:szCs w:val="12"/>
               </w:rPr>
-              <w:t xml:space="preserve">100.00</w:t>
+              <w:t xml:space="preserve">250.00</w:t>
             </w:r>
           </w:p>
         </w:tc>
@@ -9423,7 +9423,7 @@
                 <w:sz w:val="12"/>
                 <w:szCs w:val="12"/>
               </w:rPr>
-              <w:t xml:space="preserve">16.00</w:t>
+              <w:t xml:space="preserve">40.00</w:t>
             </w:r>
           </w:p>
         </w:tc>
@@ -9497,7 +9497,7 @@
                 <w:sz w:val="12"/>
                 <w:szCs w:val="12"/>
               </w:rPr>
-              <w:t xml:space="preserve">199.33</w:t>
+              <w:t xml:space="preserve">790.00</w:t>
             </w:r>
           </w:p>
         </w:tc>
@@ -9534,7 +9534,7 @@
                 <w:sz w:val="12"/>
                 <w:szCs w:val="12"/>
               </w:rPr>
-              <w:t xml:space="preserve">996.65</w:t>
+              <w:t xml:space="preserve">2,370.00</w:t>
             </w:r>
           </w:p>
         </w:tc>
@@ -9650,7 +9650,7 @@
                 <w:sz w:val="12"/>
                 <w:szCs w:val="12"/>
               </w:rPr>
-              <w:t xml:space="preserve">83.33</w:t>
+              <w:t xml:space="preserve">500.00</w:t>
             </w:r>
           </w:p>
         </w:tc>
@@ -9687,7 +9687,7 @@
                 <w:sz w:val="12"/>
                 <w:szCs w:val="12"/>
               </w:rPr>
-              <w:t xml:space="preserve">100.00</w:t>
+              <w:t xml:space="preserve">250.00</w:t>
             </w:r>
           </w:p>
         </w:tc>
@@ -9724,7 +9724,7 @@
                 <w:sz w:val="12"/>
                 <w:szCs w:val="12"/>
               </w:rPr>
-              <w:t xml:space="preserve">16.00</w:t>
+              <w:t xml:space="preserve">40.00</w:t>
             </w:r>
           </w:p>
         </w:tc>
@@ -9798,7 +9798,7 @@
                 <w:sz w:val="12"/>
                 <w:szCs w:val="12"/>
               </w:rPr>
-              <w:t xml:space="preserve">199.33</w:t>
+              <w:t xml:space="preserve">790.00</w:t>
             </w:r>
           </w:p>
         </w:tc>
@@ -9835,7 +9835,7 @@
                 <w:sz w:val="12"/>
                 <w:szCs w:val="12"/>
               </w:rPr>
-              <w:t xml:space="preserve">797.32</w:t>
+              <w:t xml:space="preserve">1,580.00</w:t>
             </w:r>
           </w:p>
         </w:tc>
@@ -9898,7 +9898,7 @@
                 <w:sz w:val="12"/>
                 <w:szCs w:val="12"/>
               </w:rPr>
-              <w:t xml:space="preserve">01-05-2020</w:t>
+              <w:t xml:space="preserve">16-04-2020</w:t>
             </w:r>
             <w:r>
               <w:rPr>
@@ -9951,7 +9951,7 @@
                 <w:sz w:val="12"/>
                 <w:szCs w:val="12"/>
               </w:rPr>
-              <w:t xml:space="preserve">83.33</w:t>
+              <w:t xml:space="preserve">500.00</w:t>
             </w:r>
           </w:p>
         </w:tc>
@@ -9988,7 +9988,7 @@
                 <w:sz w:val="12"/>
                 <w:szCs w:val="12"/>
               </w:rPr>
-              <w:t xml:space="preserve">100.00</w:t>
+              <w:t xml:space="preserve">250.00</w:t>
             </w:r>
           </w:p>
         </w:tc>
@@ -10025,7 +10025,7 @@
                 <w:sz w:val="12"/>
                 <w:szCs w:val="12"/>
               </w:rPr>
-              <w:t xml:space="preserve">16.00</w:t>
+              <w:t xml:space="preserve">40.00</w:t>
             </w:r>
           </w:p>
         </w:tc>
@@ -10099,7 +10099,7 @@
                 <w:sz w:val="12"/>
                 <w:szCs w:val="12"/>
               </w:rPr>
-              <w:t xml:space="preserve">199.33</w:t>
+              <w:t xml:space="preserve">790.00</w:t>
             </w:r>
           </w:p>
         </w:tc>
@@ -10136,609 +10136,7 @@
                 <w:sz w:val="12"/>
                 <w:szCs w:val="12"/>
               </w:rPr>
-              <w:t xml:space="preserve">597.99</w:t>
-            </w:r>
-          </w:p>
-        </w:tc>
-      </w:tr>
-      <w:tr>
-        <w:trPr>
-          <w:trHeight w:val="139"/>
-        </w:trPr>
-        <w:tc>
-          <w:tcPr>
-            <w:tcW w:w="1395" w:type="dxa"/>
-          </w:tcPr>
-          <w:p>
-            <w:pPr>
-              <w:keepNext/>
-              <w:keepLines/>
-              <w:tabs>
-                <w:tab w:val="right" w:leader="hyphen" w:pos="9072"/>
-              </w:tabs>
-              <w:ind w:right="-232"/>
-              <w:jc w:val="center"/>
-              <w:rPr>
-                <w:rFonts w:ascii="Century Gothic" w:hAnsi="Century Gothic"/>
-                <w:sz w:val="12"/>
-                <w:szCs w:val="12"/>
-              </w:rPr>
-            </w:pPr>
-            <w:r>
-              <w:rPr>
-                <w:rFonts w:ascii="Century Gothic" w:hAnsi="Century Gothic"/>
-                <w:sz w:val="12"/>
-                <w:szCs w:val="12"/>
-              </w:rPr>
-              <w:t xml:space="preserve">11</w:t>
-            </w:r>
-          </w:p>
-        </w:tc>
-        <w:tc>
-          <w:tcPr>
-            <w:tcW w:w="1974" w:type="dxa"/>
-          </w:tcPr>
-          <w:p>
-            <w:pPr>
-              <w:keepNext/>
-              <w:keepLines/>
-              <w:tabs>
-                <w:tab w:val="right" w:leader="hyphen" w:pos="9072"/>
-              </w:tabs>
-              <w:ind w:right="-232"/>
-              <w:jc w:val="center"/>
-              <w:rPr>
-                <w:rFonts w:ascii="Century Gothic" w:hAnsi="Century Gothic"/>
-                <w:sz w:val="12"/>
-                <w:szCs w:val="12"/>
-              </w:rPr>
-            </w:pPr>
-            <w:r>
-              <w:rPr>
-                <w:rFonts w:ascii="Century Gothic" w:hAnsi="Century Gothic"/>
-                <w:sz w:val="12"/>
-                <w:szCs w:val="12"/>
-              </w:rPr>
-              <w:t xml:space="preserve">01-06-2020</w:t>
-            </w:r>
-            <w:r>
-              <w:rPr>
-                <w:rFonts w:ascii="Century Gothic" w:hAnsi="Century Gothic"/>
-                <w:sz w:val="12"/>
-                <w:szCs w:val="12"/>
-              </w:rPr>
-              <w:t/>
-            </w:r>
-            <w:r>
-              <w:rPr>
-                <w:rFonts w:ascii="Century Gothic" w:hAnsi="Century Gothic"/>
-                <w:sz w:val="12"/>
-                <w:szCs w:val="12"/>
-              </w:rPr>
-              <w:t/>
-            </w:r>
-          </w:p>
-        </w:tc>
-        <w:tc>
-          <w:tcPr>
-            <w:tcW w:w="1134" w:type="dxa"/>
-          </w:tcPr>
-          <w:p>
-            <w:pPr>
-              <w:keepNext/>
-              <w:keepLines/>
-              <w:tabs>
-                <w:tab w:val="right" w:leader="hyphen" w:pos="9072"/>
-              </w:tabs>
-              <w:ind w:right="-232"/>
-              <w:jc w:val="center"/>
-              <w:rPr>
-                <w:rFonts w:ascii="Century Gothic" w:hAnsi="Century Gothic"/>
-                <w:sz w:val="12"/>
-                <w:szCs w:val="12"/>
-              </w:rPr>
-            </w:pPr>
-            <w:r>
-              <w:rPr>
-                <w:rFonts w:ascii="Century Gothic" w:hAnsi="Century Gothic"/>
-                <w:sz w:val="12"/>
-                <w:szCs w:val="12"/>
-              </w:rPr>
-              <w:t>$</w:t>
-            </w:r>
-            <w:r>
-              <w:rPr>
-                <w:rFonts w:ascii="Century Gothic" w:hAnsi="Century Gothic"/>
-                <w:sz w:val="12"/>
-                <w:szCs w:val="12"/>
-              </w:rPr>
-              <w:t xml:space="preserve">83.33</w:t>
-            </w:r>
-          </w:p>
-        </w:tc>
-        <w:tc>
-          <w:tcPr>
-            <w:tcW w:w="1134" w:type="dxa"/>
-          </w:tcPr>
-          <w:p>
-            <w:pPr>
-              <w:keepNext/>
-              <w:keepLines/>
-              <w:tabs>
-                <w:tab w:val="right" w:leader="hyphen" w:pos="9072"/>
-              </w:tabs>
-              <w:ind w:right="-232"/>
-              <w:jc w:val="center"/>
-              <w:rPr>
-                <w:rFonts w:ascii="Century Gothic" w:hAnsi="Century Gothic"/>
-                <w:sz w:val="12"/>
-                <w:szCs w:val="12"/>
-              </w:rPr>
-            </w:pPr>
-            <w:r>
-              <w:rPr>
-                <w:rFonts w:ascii="Century Gothic" w:hAnsi="Century Gothic"/>
-                <w:sz w:val="12"/>
-                <w:szCs w:val="12"/>
-              </w:rPr>
-              <w:t>$</w:t>
-            </w:r>
-            <w:r>
-              <w:rPr>
-                <w:rFonts w:ascii="Century Gothic" w:hAnsi="Century Gothic"/>
-                <w:sz w:val="12"/>
-                <w:szCs w:val="12"/>
-              </w:rPr>
-              <w:t xml:space="preserve">100.00</w:t>
-            </w:r>
-          </w:p>
-        </w:tc>
-        <w:tc>
-          <w:tcPr>
-            <w:tcW w:w="1275" w:type="dxa"/>
-          </w:tcPr>
-          <w:p>
-            <w:pPr>
-              <w:keepNext/>
-              <w:keepLines/>
-              <w:tabs>
-                <w:tab w:val="right" w:leader="hyphen" w:pos="9072"/>
-              </w:tabs>
-              <w:ind w:right="-232"/>
-              <w:jc w:val="center"/>
-              <w:rPr>
-                <w:rFonts w:ascii="Century Gothic" w:hAnsi="Century Gothic"/>
-                <w:sz w:val="12"/>
-                <w:szCs w:val="12"/>
-              </w:rPr>
-            </w:pPr>
-            <w:r>
-              <w:rPr>
-                <w:rFonts w:ascii="Century Gothic" w:hAnsi="Century Gothic"/>
-                <w:sz w:val="12"/>
-                <w:szCs w:val="12"/>
-              </w:rPr>
-              <w:t>$</w:t>
-            </w:r>
-            <w:r>
-              <w:rPr>
-                <w:rFonts w:ascii="Century Gothic" w:hAnsi="Century Gothic"/>
-                <w:sz w:val="12"/>
-                <w:szCs w:val="12"/>
-              </w:rPr>
-              <w:t xml:space="preserve">16.00</w:t>
-            </w:r>
-          </w:p>
-        </w:tc>
-        <w:tc>
-          <w:tcPr>
-            <w:tcW w:w="993" w:type="dxa"/>
-          </w:tcPr>
-          <w:p>
-            <w:pPr>
-              <w:keepNext/>
-              <w:keepLines/>
-              <w:tabs>
-                <w:tab w:val="right" w:leader="hyphen" w:pos="9072"/>
-              </w:tabs>
-              <w:ind w:right="-232"/>
-              <w:jc w:val="center"/>
-              <w:rPr>
-                <w:rFonts w:ascii="Century Gothic" w:hAnsi="Century Gothic"/>
-                <w:sz w:val="12"/>
-                <w:szCs w:val="12"/>
-              </w:rPr>
-            </w:pPr>
-            <w:r>
-              <w:rPr>
-                <w:rFonts w:ascii="Century Gothic" w:hAnsi="Century Gothic"/>
-                <w:sz w:val="12"/>
-                <w:szCs w:val="12"/>
-              </w:rPr>
-              <w:t>$</w:t>
-            </w:r>
-            <w:r>
-              <w:rPr>
-                <w:rFonts w:ascii="Century Gothic" w:hAnsi="Century Gothic"/>
-                <w:sz w:val="12"/>
-                <w:szCs w:val="12"/>
-              </w:rPr>
-              <w:t xml:space="preserve">0.00</w:t>
-            </w:r>
-          </w:p>
-        </w:tc>
-        <w:tc>
-          <w:tcPr>
-            <w:tcW w:w="1275" w:type="dxa"/>
-          </w:tcPr>
-          <w:p>
-            <w:pPr>
-              <w:keepNext/>
-              <w:keepLines/>
-              <w:tabs>
-                <w:tab w:val="right" w:leader="hyphen" w:pos="9072"/>
-              </w:tabs>
-              <w:ind w:right="-232"/>
-              <w:jc w:val="center"/>
-              <w:rPr>
-                <w:rFonts w:ascii="Century Gothic" w:hAnsi="Century Gothic"/>
-                <w:sz w:val="12"/>
-                <w:szCs w:val="12"/>
-              </w:rPr>
-            </w:pPr>
-            <w:r>
-              <w:rPr>
-                <w:rFonts w:ascii="Century Gothic" w:hAnsi="Century Gothic"/>
-                <w:sz w:val="12"/>
-                <w:szCs w:val="12"/>
-              </w:rPr>
-              <w:t>$</w:t>
-            </w:r>
-            <w:r>
-              <w:rPr>
-                <w:rFonts w:ascii="Century Gothic" w:hAnsi="Century Gothic"/>
-                <w:sz w:val="12"/>
-                <w:szCs w:val="12"/>
-              </w:rPr>
-              <w:t xml:space="preserve">199.33</w:t>
-            </w:r>
-          </w:p>
-        </w:tc>
-        <w:tc>
-          <w:tcPr>
-            <w:tcW w:w="1418" w:type="dxa"/>
-          </w:tcPr>
-          <w:p>
-            <w:pPr>
-              <w:keepNext/>
-              <w:keepLines/>
-              <w:tabs>
-                <w:tab w:val="right" w:leader="hyphen" w:pos="9072"/>
-              </w:tabs>
-              <w:ind w:right="-232"/>
-              <w:jc w:val="center"/>
-              <w:rPr>
-                <w:rFonts w:ascii="Century Gothic" w:hAnsi="Century Gothic"/>
-                <w:sz w:val="12"/>
-                <w:szCs w:val="12"/>
-              </w:rPr>
-            </w:pPr>
-            <w:r>
-              <w:rPr>
-                <w:rFonts w:ascii="Century Gothic" w:hAnsi="Century Gothic"/>
-                <w:sz w:val="12"/>
-                <w:szCs w:val="12"/>
-              </w:rPr>
-              <w:t>$</w:t>
-            </w:r>
-            <w:r>
-              <w:rPr>
-                <w:rFonts w:ascii="Century Gothic" w:hAnsi="Century Gothic"/>
-                <w:sz w:val="12"/>
-                <w:szCs w:val="12"/>
-              </w:rPr>
-              <w:t xml:space="preserve">398.66</w:t>
-            </w:r>
-          </w:p>
-        </w:tc>
-      </w:tr>
-      <w:tr>
-        <w:trPr>
-          <w:trHeight w:val="139"/>
-        </w:trPr>
-        <w:tc>
-          <w:tcPr>
-            <w:tcW w:w="1395" w:type="dxa"/>
-          </w:tcPr>
-          <w:p>
-            <w:pPr>
-              <w:keepNext/>
-              <w:keepLines/>
-              <w:tabs>
-                <w:tab w:val="right" w:leader="hyphen" w:pos="9072"/>
-              </w:tabs>
-              <w:ind w:right="-232"/>
-              <w:jc w:val="center"/>
-              <w:rPr>
-                <w:rFonts w:ascii="Century Gothic" w:hAnsi="Century Gothic"/>
-                <w:sz w:val="12"/>
-                <w:szCs w:val="12"/>
-              </w:rPr>
-            </w:pPr>
-            <w:r>
-              <w:rPr>
-                <w:rFonts w:ascii="Century Gothic" w:hAnsi="Century Gothic"/>
-                <w:sz w:val="12"/>
-                <w:szCs w:val="12"/>
-              </w:rPr>
-              <w:t xml:space="preserve">12</w:t>
-            </w:r>
-          </w:p>
-        </w:tc>
-        <w:tc>
-          <w:tcPr>
-            <w:tcW w:w="1974" w:type="dxa"/>
-          </w:tcPr>
-          <w:p>
-            <w:pPr>
-              <w:keepNext/>
-              <w:keepLines/>
-              <w:tabs>
-                <w:tab w:val="right" w:leader="hyphen" w:pos="9072"/>
-              </w:tabs>
-              <w:ind w:right="-232"/>
-              <w:jc w:val="center"/>
-              <w:rPr>
-                <w:rFonts w:ascii="Century Gothic" w:hAnsi="Century Gothic"/>
-                <w:sz w:val="12"/>
-                <w:szCs w:val="12"/>
-              </w:rPr>
-            </w:pPr>
-            <w:r>
-              <w:rPr>
-                <w:rFonts w:ascii="Century Gothic" w:hAnsi="Century Gothic"/>
-                <w:sz w:val="12"/>
-                <w:szCs w:val="12"/>
-              </w:rPr>
-              <w:t xml:space="preserve">01-07-2020</w:t>
-            </w:r>
-            <w:r>
-              <w:rPr>
-                <w:rFonts w:ascii="Century Gothic" w:hAnsi="Century Gothic"/>
-                <w:sz w:val="12"/>
-                <w:szCs w:val="12"/>
-              </w:rPr>
-              <w:t/>
-            </w:r>
-            <w:r>
-              <w:rPr>
-                <w:rFonts w:ascii="Century Gothic" w:hAnsi="Century Gothic"/>
-                <w:sz w:val="12"/>
-                <w:szCs w:val="12"/>
-              </w:rPr>
-              <w:t/>
-            </w:r>
-          </w:p>
-        </w:tc>
-        <w:tc>
-          <w:tcPr>
-            <w:tcW w:w="1134" w:type="dxa"/>
-          </w:tcPr>
-          <w:p>
-            <w:pPr>
-              <w:keepNext/>
-              <w:keepLines/>
-              <w:tabs>
-                <w:tab w:val="right" w:leader="hyphen" w:pos="9072"/>
-              </w:tabs>
-              <w:ind w:right="-232"/>
-              <w:jc w:val="center"/>
-              <w:rPr>
-                <w:rFonts w:ascii="Century Gothic" w:hAnsi="Century Gothic"/>
-                <w:sz w:val="12"/>
-                <w:szCs w:val="12"/>
-              </w:rPr>
-            </w:pPr>
-            <w:r>
-              <w:rPr>
-                <w:rFonts w:ascii="Century Gothic" w:hAnsi="Century Gothic"/>
-                <w:sz w:val="12"/>
-                <w:szCs w:val="12"/>
-              </w:rPr>
-              <w:t>$</w:t>
-            </w:r>
-            <w:r>
-              <w:rPr>
-                <w:rFonts w:ascii="Century Gothic" w:hAnsi="Century Gothic"/>
-                <w:sz w:val="12"/>
-                <w:szCs w:val="12"/>
-              </w:rPr>
-              <w:t xml:space="preserve">83.33</w:t>
-            </w:r>
-          </w:p>
-        </w:tc>
-        <w:tc>
-          <w:tcPr>
-            <w:tcW w:w="1134" w:type="dxa"/>
-          </w:tcPr>
-          <w:p>
-            <w:pPr>
-              <w:keepNext/>
-              <w:keepLines/>
-              <w:tabs>
-                <w:tab w:val="right" w:leader="hyphen" w:pos="9072"/>
-              </w:tabs>
-              <w:ind w:right="-232"/>
-              <w:jc w:val="center"/>
-              <w:rPr>
-                <w:rFonts w:ascii="Century Gothic" w:hAnsi="Century Gothic"/>
-                <w:sz w:val="12"/>
-                <w:szCs w:val="12"/>
-              </w:rPr>
-            </w:pPr>
-            <w:r>
-              <w:rPr>
-                <w:rFonts w:ascii="Century Gothic" w:hAnsi="Century Gothic"/>
-                <w:sz w:val="12"/>
-                <w:szCs w:val="12"/>
-              </w:rPr>
-              <w:t>$</w:t>
-            </w:r>
-            <w:r>
-              <w:rPr>
-                <w:rFonts w:ascii="Century Gothic" w:hAnsi="Century Gothic"/>
-                <w:sz w:val="12"/>
-                <w:szCs w:val="12"/>
-              </w:rPr>
-              <w:t xml:space="preserve">100.00</w:t>
-            </w:r>
-          </w:p>
-        </w:tc>
-        <w:tc>
-          <w:tcPr>
-            <w:tcW w:w="1275" w:type="dxa"/>
-          </w:tcPr>
-          <w:p>
-            <w:pPr>
-              <w:keepNext/>
-              <w:keepLines/>
-              <w:tabs>
-                <w:tab w:val="right" w:leader="hyphen" w:pos="9072"/>
-              </w:tabs>
-              <w:ind w:right="-232"/>
-              <w:jc w:val="center"/>
-              <w:rPr>
-                <w:rFonts w:ascii="Century Gothic" w:hAnsi="Century Gothic"/>
-                <w:sz w:val="12"/>
-                <w:szCs w:val="12"/>
-              </w:rPr>
-            </w:pPr>
-            <w:r>
-              <w:rPr>
-                <w:rFonts w:ascii="Century Gothic" w:hAnsi="Century Gothic"/>
-                <w:sz w:val="12"/>
-                <w:szCs w:val="12"/>
-              </w:rPr>
-              <w:t>$</w:t>
-            </w:r>
-            <w:r>
-              <w:rPr>
-                <w:rFonts w:ascii="Century Gothic" w:hAnsi="Century Gothic"/>
-                <w:sz w:val="12"/>
-                <w:szCs w:val="12"/>
-              </w:rPr>
-              <w:t xml:space="preserve">16.00</w:t>
-            </w:r>
-          </w:p>
-        </w:tc>
-        <w:tc>
-          <w:tcPr>
-            <w:tcW w:w="993" w:type="dxa"/>
-          </w:tcPr>
-          <w:p>
-            <w:pPr>
-              <w:keepNext/>
-              <w:keepLines/>
-              <w:tabs>
-                <w:tab w:val="right" w:leader="hyphen" w:pos="9072"/>
-              </w:tabs>
-              <w:ind w:right="-232"/>
-              <w:jc w:val="center"/>
-              <w:rPr>
-                <w:rFonts w:ascii="Century Gothic" w:hAnsi="Century Gothic"/>
-                <w:sz w:val="12"/>
-                <w:szCs w:val="12"/>
-              </w:rPr>
-            </w:pPr>
-            <w:r>
-              <w:rPr>
-                <w:rFonts w:ascii="Century Gothic" w:hAnsi="Century Gothic"/>
-                <w:sz w:val="12"/>
-                <w:szCs w:val="12"/>
-              </w:rPr>
-              <w:t>$</w:t>
-            </w:r>
-            <w:r>
-              <w:rPr>
-                <w:rFonts w:ascii="Century Gothic" w:hAnsi="Century Gothic"/>
-                <w:sz w:val="12"/>
-                <w:szCs w:val="12"/>
-              </w:rPr>
-              <w:t xml:space="preserve">0.00</w:t>
-            </w:r>
-          </w:p>
-        </w:tc>
-        <w:tc>
-          <w:tcPr>
-            <w:tcW w:w="1275" w:type="dxa"/>
-          </w:tcPr>
-          <w:p>
-            <w:pPr>
-              <w:keepNext/>
-              <w:keepLines/>
-              <w:tabs>
-                <w:tab w:val="right" w:leader="hyphen" w:pos="9072"/>
-              </w:tabs>
-              <w:ind w:right="-232"/>
-              <w:jc w:val="center"/>
-              <w:rPr>
-                <w:rFonts w:ascii="Century Gothic" w:hAnsi="Century Gothic"/>
-                <w:sz w:val="12"/>
-                <w:szCs w:val="12"/>
-              </w:rPr>
-            </w:pPr>
-            <w:r>
-              <w:rPr>
-                <w:rFonts w:ascii="Century Gothic" w:hAnsi="Century Gothic"/>
-                <w:sz w:val="12"/>
-                <w:szCs w:val="12"/>
-              </w:rPr>
-              <w:t>$</w:t>
-            </w:r>
-            <w:r>
-              <w:rPr>
-                <w:rFonts w:ascii="Century Gothic" w:hAnsi="Century Gothic"/>
-                <w:sz w:val="12"/>
-                <w:szCs w:val="12"/>
-              </w:rPr>
-              <w:t xml:space="preserve">199.33</w:t>
-            </w:r>
-          </w:p>
-        </w:tc>
-        <w:tc>
-          <w:tcPr>
-            <w:tcW w:w="1418" w:type="dxa"/>
-          </w:tcPr>
-          <w:p>
-            <w:pPr>
-              <w:keepNext/>
-              <w:keepLines/>
-              <w:tabs>
-                <w:tab w:val="right" w:leader="hyphen" w:pos="9072"/>
-              </w:tabs>
-              <w:ind w:right="-232"/>
-              <w:jc w:val="center"/>
-              <w:rPr>
-                <w:rFonts w:ascii="Century Gothic" w:hAnsi="Century Gothic"/>
-                <w:sz w:val="12"/>
-                <w:szCs w:val="12"/>
-              </w:rPr>
-            </w:pPr>
-            <w:r>
-              <w:rPr>
-                <w:rFonts w:ascii="Century Gothic" w:hAnsi="Century Gothic"/>
-                <w:sz w:val="12"/>
-                <w:szCs w:val="12"/>
-              </w:rPr>
-              <w:t>$</w:t>
-            </w:r>
-            <w:r>
-              <w:rPr>
-                <w:rFonts w:ascii="Century Gothic" w:hAnsi="Century Gothic"/>
-                <w:sz w:val="12"/>
-                <w:szCs w:val="12"/>
-              </w:rPr>
-              <w:t xml:space="preserve">199.33</w:t>
+              <w:t xml:space="preserve">790.00</w:t>
             </w:r>
           </w:p>
         </w:tc>
@@ -11211,7 +10609,7 @@
                 <w:sz w:val="12"/>
                 <w:szCs w:val="12"/>
               </w:rPr>
-              <w:t xml:space="preserve">AARON LOPEZ ESPINOZA</w:t>
+              <w:t xml:space="preserve">NORMA JUANA ESPINOZA GAMEZ</w:t>
             </w:r>
           </w:p>
         </w:tc>
@@ -12043,7 +11441,7 @@
           <w:sz w:val="12"/>
           <w:szCs w:val="12"/>
         </w:rPr>
-        <w:t xml:space="preserve">AARON LOPEZ ESPINOZA</w:t>
+        <w:t xml:space="preserve">NORMA JUANA ESPINOZA GAMEZ</w:t>
       </w:r>
     </w:p>
     <w:p>
@@ -12524,7 +11922,7 @@
           <w:sz w:val="12"/>
           <w:szCs w:val="12"/>
         </w:rPr>
-        <w:t xml:space="preserve">AARON LOPEZ ESPINOZA</w:t>
+        <w:t xml:space="preserve">NORMA JUANA ESPINOZA GAMEZ</w:t>
       </w:r>
     </w:p>
     <w:p>
@@ -12680,7 +12078,7 @@
           <w:sz w:val="12"/>
           <w:szCs w:val="12"/>
         </w:rPr>
-        <w:t xml:space="preserve">2,391.96</w:t>
+        <w:t xml:space="preserve">7,900.00</w:t>
       </w:r>
       <w:r>
         <w:rPr>
@@ -12780,7 +12178,7 @@
           <w:sz w:val="12"/>
           <w:szCs w:val="12"/>
         </w:rPr>
-        <w:t xml:space="preserve">2,391.96</w:t>
+        <w:t xml:space="preserve">7,900.00</w:t>
       </w:r>
       <w:r>
         <w:rPr>
@@ -12825,7 +12223,7 @@
           <w:sz w:val="12"/>
           <w:szCs w:val="12"/>
         </w:rPr>
-        <w:t xml:space="preserve">DOS MIL TRESCIENTOS NOVENTA Y UN  </w:t>
+        <w:t xml:space="preserve">SIETE MIL NOVECIENTOS   </w:t>
       </w:r>
       <w:r>
         <w:rPr>
@@ -12870,7 +12268,7 @@
           <w:sz w:val="12"/>
           <w:szCs w:val="12"/>
         </w:rPr>
-        <w:t xml:space="preserve">96</w:t>
+        <w:t xml:space="preserve">00</w:t>
       </w:r>
       <w:r>
         <w:rPr>
@@ -13817,7 +13215,7 @@
                 <w:sz w:val="12"/>
                 <w:szCs w:val="12"/>
               </w:rPr>
-              <w:t xml:space="preserve">01-08-2019</w:t>
+              <w:t xml:space="preserve">02-12-2019</w:t>
             </w:r>
             <w:r>
               <w:rPr>
@@ -13870,7 +13268,7 @@
                 <w:sz w:val="12"/>
                 <w:szCs w:val="12"/>
               </w:rPr>
-              <w:t xml:space="preserve">83.33</w:t>
+              <w:t xml:space="preserve">500.00</w:t>
             </w:r>
           </w:p>
         </w:tc>
@@ -13907,7 +13305,7 @@
                 <w:sz w:val="12"/>
                 <w:szCs w:val="12"/>
               </w:rPr>
-              <w:t xml:space="preserve">100.00</w:t>
+              <w:t xml:space="preserve">250.00</w:t>
             </w:r>
           </w:p>
         </w:tc>
@@ -13944,7 +13342,7 @@
                 <w:sz w:val="12"/>
                 <w:szCs w:val="12"/>
               </w:rPr>
-              <w:t xml:space="preserve">16.00</w:t>
+              <w:t xml:space="preserve">40.00</w:t>
             </w:r>
           </w:p>
         </w:tc>
@@ -14018,7 +13416,7 @@
                 <w:sz w:val="12"/>
                 <w:szCs w:val="12"/>
               </w:rPr>
-              <w:t xml:space="preserve">199.33</w:t>
+              <w:t xml:space="preserve">790.00</w:t>
             </w:r>
           </w:p>
         </w:tc>
@@ -14055,7 +13453,7 @@
                 <w:sz w:val="12"/>
                 <w:szCs w:val="12"/>
               </w:rPr>
-              <w:t xml:space="preserve">2,391.96</w:t>
+              <w:t xml:space="preserve">7,900.00</w:t>
             </w:r>
           </w:p>
         </w:tc>
@@ -14118,7 +13516,7 @@
                 <w:sz w:val="12"/>
                 <w:szCs w:val="12"/>
               </w:rPr>
-              <w:t xml:space="preserve">02-09-2019</w:t>
+              <w:t xml:space="preserve">16-12-2019</w:t>
             </w:r>
             <w:r>
               <w:rPr>
@@ -14171,7 +13569,7 @@
                 <w:sz w:val="12"/>
                 <w:szCs w:val="12"/>
               </w:rPr>
-              <w:t xml:space="preserve">83.33</w:t>
+              <w:t xml:space="preserve">500.00</w:t>
             </w:r>
           </w:p>
         </w:tc>
@@ -14208,7 +13606,7 @@
                 <w:sz w:val="12"/>
                 <w:szCs w:val="12"/>
               </w:rPr>
-              <w:t xml:space="preserve">100.00</w:t>
+              <w:t xml:space="preserve">250.00</w:t>
             </w:r>
           </w:p>
         </w:tc>
@@ -14245,7 +13643,7 @@
                 <w:sz w:val="12"/>
                 <w:szCs w:val="12"/>
               </w:rPr>
-              <w:t xml:space="preserve">16.00</w:t>
+              <w:t xml:space="preserve">40.00</w:t>
             </w:r>
           </w:p>
         </w:tc>
@@ -14319,7 +13717,7 @@
                 <w:sz w:val="12"/>
                 <w:szCs w:val="12"/>
               </w:rPr>
-              <w:t xml:space="preserve">199.33</w:t>
+              <w:t xml:space="preserve">790.00</w:t>
             </w:r>
           </w:p>
         </w:tc>
@@ -14356,7 +13754,7 @@
                 <w:sz w:val="12"/>
                 <w:szCs w:val="12"/>
               </w:rPr>
-              <w:t xml:space="preserve">2,192.63</w:t>
+              <w:t xml:space="preserve">7,110.00</w:t>
             </w:r>
           </w:p>
         </w:tc>
@@ -14419,7 +13817,7 @@
                 <w:sz w:val="12"/>
                 <w:szCs w:val="12"/>
               </w:rPr>
-              <w:t xml:space="preserve">01-10-2019</w:t>
+              <w:t xml:space="preserve">02-01-2020</w:t>
             </w:r>
             <w:r>
               <w:rPr>
@@ -14472,7 +13870,7 @@
                 <w:sz w:val="12"/>
                 <w:szCs w:val="12"/>
               </w:rPr>
-              <w:t xml:space="preserve">83.33</w:t>
+              <w:t xml:space="preserve">500.00</w:t>
             </w:r>
           </w:p>
         </w:tc>
@@ -14509,7 +13907,7 @@
                 <w:sz w:val="12"/>
                 <w:szCs w:val="12"/>
               </w:rPr>
-              <w:t xml:space="preserve">100.00</w:t>
+              <w:t xml:space="preserve">250.00</w:t>
             </w:r>
           </w:p>
         </w:tc>
@@ -14546,7 +13944,7 @@
                 <w:sz w:val="12"/>
                 <w:szCs w:val="12"/>
               </w:rPr>
-              <w:t xml:space="preserve">16.00</w:t>
+              <w:t xml:space="preserve">40.00</w:t>
             </w:r>
           </w:p>
         </w:tc>
@@ -14620,7 +14018,7 @@
                 <w:sz w:val="12"/>
                 <w:szCs w:val="12"/>
               </w:rPr>
-              <w:t xml:space="preserve">199.33</w:t>
+              <w:t xml:space="preserve">790.00</w:t>
             </w:r>
           </w:p>
         </w:tc>
@@ -14657,7 +14055,7 @@
                 <w:sz w:val="12"/>
                 <w:szCs w:val="12"/>
               </w:rPr>
-              <w:t xml:space="preserve">1,993.30</w:t>
+              <w:t xml:space="preserve">6,320.00</w:t>
             </w:r>
           </w:p>
         </w:tc>
@@ -14720,7 +14118,7 @@
                 <w:sz w:val="12"/>
                 <w:szCs w:val="12"/>
               </w:rPr>
-              <w:t xml:space="preserve">01-11-2019</w:t>
+              <w:t xml:space="preserve">16-01-2020</w:t>
             </w:r>
             <w:r>
               <w:rPr>
@@ -14773,7 +14171,7 @@
                 <w:sz w:val="12"/>
                 <w:szCs w:val="12"/>
               </w:rPr>
-              <w:t xml:space="preserve">83.33</w:t>
+              <w:t xml:space="preserve">500.00</w:t>
             </w:r>
           </w:p>
         </w:tc>
@@ -14810,7 +14208,7 @@
                 <w:sz w:val="12"/>
                 <w:szCs w:val="12"/>
               </w:rPr>
-              <w:t xml:space="preserve">100.00</w:t>
+              <w:t xml:space="preserve">250.00</w:t>
             </w:r>
           </w:p>
         </w:tc>
@@ -14847,7 +14245,7 @@
                 <w:sz w:val="12"/>
                 <w:szCs w:val="12"/>
               </w:rPr>
-              <w:t xml:space="preserve">16.00</w:t>
+              <w:t xml:space="preserve">40.00</w:t>
             </w:r>
           </w:p>
         </w:tc>
@@ -14921,7 +14319,7 @@
                 <w:sz w:val="12"/>
                 <w:szCs w:val="12"/>
               </w:rPr>
-              <w:t xml:space="preserve">199.33</w:t>
+              <w:t xml:space="preserve">790.00</w:t>
             </w:r>
           </w:p>
         </w:tc>
@@ -14958,7 +14356,7 @@
                 <w:sz w:val="12"/>
                 <w:szCs w:val="12"/>
               </w:rPr>
-              <w:t xml:space="preserve">1,793.97</w:t>
+              <w:t xml:space="preserve">5,530.00</w:t>
             </w:r>
           </w:p>
         </w:tc>
@@ -15021,7 +14419,7 @@
                 <w:sz w:val="12"/>
                 <w:szCs w:val="12"/>
               </w:rPr>
-              <w:t xml:space="preserve">02-12-2019</w:t>
+              <w:t xml:space="preserve">01-02-2020</w:t>
             </w:r>
             <w:r>
               <w:rPr>
@@ -15074,7 +14472,7 @@
                 <w:sz w:val="12"/>
                 <w:szCs w:val="12"/>
               </w:rPr>
-              <w:t xml:space="preserve">83.33</w:t>
+              <w:t xml:space="preserve">500.00</w:t>
             </w:r>
           </w:p>
         </w:tc>
@@ -15111,7 +14509,7 @@
                 <w:sz w:val="12"/>
                 <w:szCs w:val="12"/>
               </w:rPr>
-              <w:t xml:space="preserve">100.00</w:t>
+              <w:t xml:space="preserve">250.00</w:t>
             </w:r>
           </w:p>
         </w:tc>
@@ -15148,7 +14546,7 @@
                 <w:sz w:val="12"/>
                 <w:szCs w:val="12"/>
               </w:rPr>
-              <w:t xml:space="preserve">16.00</w:t>
+              <w:t xml:space="preserve">40.00</w:t>
             </w:r>
           </w:p>
         </w:tc>
@@ -15222,7 +14620,7 @@
                 <w:sz w:val="12"/>
                 <w:szCs w:val="12"/>
               </w:rPr>
-              <w:t xml:space="preserve">199.33</w:t>
+              <w:t xml:space="preserve">790.00</w:t>
             </w:r>
           </w:p>
         </w:tc>
@@ -15259,7 +14657,7 @@
                 <w:sz w:val="12"/>
                 <w:szCs w:val="12"/>
               </w:rPr>
-              <w:t xml:space="preserve">1,594.64</w:t>
+              <w:t xml:space="preserve">4,740.00</w:t>
             </w:r>
           </w:p>
         </w:tc>
@@ -15322,7 +14720,7 @@
                 <w:sz w:val="12"/>
                 <w:szCs w:val="12"/>
               </w:rPr>
-              <w:t xml:space="preserve">01-01-2020</w:t>
+              <w:t xml:space="preserve">17-02-2020</w:t>
             </w:r>
             <w:r>
               <w:rPr>
@@ -15375,7 +14773,7 @@
                 <w:sz w:val="12"/>
                 <w:szCs w:val="12"/>
               </w:rPr>
-              <w:t xml:space="preserve">83.33</w:t>
+              <w:t xml:space="preserve">500.00</w:t>
             </w:r>
           </w:p>
         </w:tc>
@@ -15412,7 +14810,7 @@
                 <w:sz w:val="12"/>
                 <w:szCs w:val="12"/>
               </w:rPr>
-              <w:t xml:space="preserve">100.00</w:t>
+              <w:t xml:space="preserve">250.00</w:t>
             </w:r>
           </w:p>
         </w:tc>
@@ -15449,7 +14847,7 @@
                 <w:sz w:val="12"/>
                 <w:szCs w:val="12"/>
               </w:rPr>
-              <w:t xml:space="preserve">16.00</w:t>
+              <w:t xml:space="preserve">40.00</w:t>
             </w:r>
           </w:p>
         </w:tc>
@@ -15523,7 +14921,7 @@
                 <w:sz w:val="12"/>
                 <w:szCs w:val="12"/>
               </w:rPr>
-              <w:t xml:space="preserve">199.33</w:t>
+              <w:t xml:space="preserve">790.00</w:t>
             </w:r>
           </w:p>
         </w:tc>
@@ -15560,7 +14958,7 @@
                 <w:sz w:val="12"/>
                 <w:szCs w:val="12"/>
               </w:rPr>
-              <w:t xml:space="preserve">1,395.31</w:t>
+              <w:t xml:space="preserve">3,950.00</w:t>
             </w:r>
           </w:p>
         </w:tc>
@@ -15623,7 +15021,7 @@
                 <w:sz w:val="12"/>
                 <w:szCs w:val="12"/>
               </w:rPr>
-              <w:t xml:space="preserve">01-02-2020</w:t>
+              <w:t xml:space="preserve">02-03-2020</w:t>
             </w:r>
             <w:r>
               <w:rPr>
@@ -15676,7 +15074,7 @@
                 <w:sz w:val="12"/>
                 <w:szCs w:val="12"/>
               </w:rPr>
-              <w:t xml:space="preserve">83.33</w:t>
+              <w:t xml:space="preserve">500.00</w:t>
             </w:r>
           </w:p>
         </w:tc>
@@ -15713,7 +15111,7 @@
                 <w:sz w:val="12"/>
                 <w:szCs w:val="12"/>
               </w:rPr>
-              <w:t xml:space="preserve">100.00</w:t>
+              <w:t xml:space="preserve">250.00</w:t>
             </w:r>
           </w:p>
         </w:tc>
@@ -15750,7 +15148,7 @@
                 <w:sz w:val="12"/>
                 <w:szCs w:val="12"/>
               </w:rPr>
-              <w:t xml:space="preserve">16.00</w:t>
+              <w:t xml:space="preserve">40.00</w:t>
             </w:r>
           </w:p>
         </w:tc>
@@ -15824,7 +15222,7 @@
                 <w:sz w:val="12"/>
                 <w:szCs w:val="12"/>
               </w:rPr>
-              <w:t xml:space="preserve">199.33</w:t>
+              <w:t xml:space="preserve">790.00</w:t>
             </w:r>
           </w:p>
         </w:tc>
@@ -15861,7 +15259,7 @@
                 <w:sz w:val="12"/>
                 <w:szCs w:val="12"/>
               </w:rPr>
-              <w:t xml:space="preserve">1,195.98</w:t>
+              <w:t xml:space="preserve">3,160.00</w:t>
             </w:r>
           </w:p>
         </w:tc>
@@ -15924,7 +15322,7 @@
                 <w:sz w:val="12"/>
                 <w:szCs w:val="12"/>
               </w:rPr>
-              <w:t xml:space="preserve">02-03-2020</w:t>
+              <w:t xml:space="preserve">16-03-2020</w:t>
             </w:r>
             <w:r>
               <w:rPr>
@@ -15977,7 +15375,7 @@
                 <w:sz w:val="12"/>
                 <w:szCs w:val="12"/>
               </w:rPr>
-              <w:t xml:space="preserve">83.33</w:t>
+              <w:t xml:space="preserve">500.00</w:t>
             </w:r>
           </w:p>
         </w:tc>
@@ -16014,7 +15412,7 @@
                 <w:sz w:val="12"/>
                 <w:szCs w:val="12"/>
               </w:rPr>
-              <w:t xml:space="preserve">100.00</w:t>
+              <w:t xml:space="preserve">250.00</w:t>
             </w:r>
           </w:p>
         </w:tc>
@@ -16051,7 +15449,7 @@
                 <w:sz w:val="12"/>
                 <w:szCs w:val="12"/>
               </w:rPr>
-              <w:t xml:space="preserve">16.00</w:t>
+              <w:t xml:space="preserve">40.00</w:t>
             </w:r>
           </w:p>
         </w:tc>
@@ -16125,7 +15523,7 @@
                 <w:sz w:val="12"/>
                 <w:szCs w:val="12"/>
               </w:rPr>
-              <w:t xml:space="preserve">199.33</w:t>
+              <w:t xml:space="preserve">790.00</w:t>
             </w:r>
           </w:p>
         </w:tc>
@@ -16162,7 +15560,7 @@
                 <w:sz w:val="12"/>
                 <w:szCs w:val="12"/>
               </w:rPr>
-              <w:t xml:space="preserve">996.65</w:t>
+              <w:t xml:space="preserve">2,370.00</w:t>
             </w:r>
           </w:p>
         </w:tc>
@@ -16278,7 +15676,7 @@
                 <w:sz w:val="12"/>
                 <w:szCs w:val="12"/>
               </w:rPr>
-              <w:t xml:space="preserve">83.33</w:t>
+              <w:t xml:space="preserve">500.00</w:t>
             </w:r>
           </w:p>
         </w:tc>
@@ -16315,7 +15713,7 @@
                 <w:sz w:val="12"/>
                 <w:szCs w:val="12"/>
               </w:rPr>
-              <w:t xml:space="preserve">100.00</w:t>
+              <w:t xml:space="preserve">250.00</w:t>
             </w:r>
           </w:p>
         </w:tc>
@@ -16352,7 +15750,7 @@
                 <w:sz w:val="12"/>
                 <w:szCs w:val="12"/>
               </w:rPr>
-              <w:t xml:space="preserve">16.00</w:t>
+              <w:t xml:space="preserve">40.00</w:t>
             </w:r>
           </w:p>
         </w:tc>
@@ -16426,7 +15824,7 @@
                 <w:sz w:val="12"/>
                 <w:szCs w:val="12"/>
               </w:rPr>
-              <w:t xml:space="preserve">199.33</w:t>
+              <w:t xml:space="preserve">790.00</w:t>
             </w:r>
           </w:p>
         </w:tc>
@@ -16463,7 +15861,7 @@
                 <w:sz w:val="12"/>
                 <w:szCs w:val="12"/>
               </w:rPr>
-              <w:t xml:space="preserve">797.32</w:t>
+              <w:t xml:space="preserve">1,580.00</w:t>
             </w:r>
           </w:p>
         </w:tc>
@@ -16526,7 +15924,7 @@
                 <w:sz w:val="12"/>
                 <w:szCs w:val="12"/>
               </w:rPr>
-              <w:t xml:space="preserve">01-05-2020</w:t>
+              <w:t xml:space="preserve">16-04-2020</w:t>
             </w:r>
             <w:r>
               <w:rPr>
@@ -16579,7 +15977,7 @@
                 <w:sz w:val="12"/>
                 <w:szCs w:val="12"/>
               </w:rPr>
-              <w:t xml:space="preserve">83.33</w:t>
+              <w:t xml:space="preserve">500.00</w:t>
             </w:r>
           </w:p>
         </w:tc>
@@ -16616,7 +16014,7 @@
                 <w:sz w:val="12"/>
                 <w:szCs w:val="12"/>
               </w:rPr>
-              <w:t xml:space="preserve">100.00</w:t>
+              <w:t xml:space="preserve">250.00</w:t>
             </w:r>
           </w:p>
         </w:tc>
@@ -16653,7 +16051,7 @@
                 <w:sz w:val="12"/>
                 <w:szCs w:val="12"/>
               </w:rPr>
-              <w:t xml:space="preserve">16.00</w:t>
+              <w:t xml:space="preserve">40.00</w:t>
             </w:r>
           </w:p>
         </w:tc>
@@ -16727,7 +16125,7 @@
                 <w:sz w:val="12"/>
                 <w:szCs w:val="12"/>
               </w:rPr>
-              <w:t xml:space="preserve">199.33</w:t>
+              <w:t xml:space="preserve">790.00</w:t>
             </w:r>
           </w:p>
         </w:tc>
@@ -16764,609 +16162,7 @@
                 <w:sz w:val="12"/>
                 <w:szCs w:val="12"/>
               </w:rPr>
-              <w:t xml:space="preserve">597.99</w:t>
-            </w:r>
-          </w:p>
-        </w:tc>
-      </w:tr>
-      <w:tr>
-        <w:trPr>
-          <w:trHeight w:val="72"/>
-        </w:trPr>
-        <w:tc>
-          <w:tcPr>
-            <w:tcW w:w="1188" w:type="dxa"/>
-          </w:tcPr>
-          <w:p>
-            <w:pPr>
-              <w:keepNext/>
-              <w:keepLines/>
-              <w:tabs>
-                <w:tab w:val="right" w:leader="hyphen" w:pos="9072"/>
-              </w:tabs>
-              <w:ind w:right="-232"/>
-              <w:jc w:val="center"/>
-              <w:rPr>
-                <w:rFonts w:ascii="Century Gothic" w:hAnsi="Century Gothic"/>
-                <w:sz w:val="12"/>
-                <w:szCs w:val="12"/>
-              </w:rPr>
-            </w:pPr>
-            <w:r>
-              <w:rPr>
-                <w:rFonts w:ascii="Century Gothic" w:hAnsi="Century Gothic"/>
-                <w:sz w:val="12"/>
-                <w:szCs w:val="12"/>
-              </w:rPr>
-              <w:t xml:space="preserve">11</w:t>
-            </w:r>
-          </w:p>
-        </w:tc>
-        <w:tc>
-          <w:tcPr>
-            <w:tcW w:w="1632" w:type="dxa"/>
-          </w:tcPr>
-          <w:p>
-            <w:pPr>
-              <w:keepNext/>
-              <w:keepLines/>
-              <w:tabs>
-                <w:tab w:val="right" w:leader="hyphen" w:pos="9072"/>
-              </w:tabs>
-              <w:ind w:right="-232"/>
-              <w:jc w:val="center"/>
-              <w:rPr>
-                <w:rFonts w:ascii="Century Gothic" w:hAnsi="Century Gothic"/>
-                <w:sz w:val="12"/>
-                <w:szCs w:val="12"/>
-              </w:rPr>
-            </w:pPr>
-            <w:r>
-              <w:rPr>
-                <w:rFonts w:ascii="Century Gothic" w:hAnsi="Century Gothic"/>
-                <w:sz w:val="12"/>
-                <w:szCs w:val="12"/>
-              </w:rPr>
-              <w:t xml:space="preserve">01-06-2020</w:t>
-            </w:r>
-            <w:r>
-              <w:rPr>
-                <w:rFonts w:ascii="Century Gothic" w:hAnsi="Century Gothic"/>
-                <w:sz w:val="12"/>
-                <w:szCs w:val="12"/>
-              </w:rPr>
-              <w:t/>
-            </w:r>
-            <w:r>
-              <w:rPr>
-                <w:rFonts w:ascii="Century Gothic" w:hAnsi="Century Gothic"/>
-                <w:sz w:val="12"/>
-                <w:szCs w:val="12"/>
-              </w:rPr>
-              <w:t/>
-            </w:r>
-          </w:p>
-        </w:tc>
-        <w:tc>
-          <w:tcPr>
-            <w:tcW w:w="984" w:type="dxa"/>
-          </w:tcPr>
-          <w:p>
-            <w:pPr>
-              <w:keepNext/>
-              <w:keepLines/>
-              <w:tabs>
-                <w:tab w:val="right" w:leader="hyphen" w:pos="9072"/>
-              </w:tabs>
-              <w:ind w:right="-232"/>
-              <w:jc w:val="center"/>
-              <w:rPr>
-                <w:rFonts w:ascii="Century Gothic" w:hAnsi="Century Gothic"/>
-                <w:sz w:val="12"/>
-                <w:szCs w:val="12"/>
-              </w:rPr>
-            </w:pPr>
-            <w:r>
-              <w:rPr>
-                <w:rFonts w:ascii="Century Gothic" w:hAnsi="Century Gothic"/>
-                <w:sz w:val="12"/>
-                <w:szCs w:val="12"/>
-              </w:rPr>
-              <w:t>$</w:t>
-            </w:r>
-            <w:r>
-              <w:rPr>
-                <w:rFonts w:ascii="Century Gothic" w:hAnsi="Century Gothic"/>
-                <w:sz w:val="12"/>
-                <w:szCs w:val="12"/>
-              </w:rPr>
-              <w:t xml:space="preserve">83.33</w:t>
-            </w:r>
-          </w:p>
-        </w:tc>
-        <w:tc>
-          <w:tcPr>
-            <w:tcW w:w="980" w:type="dxa"/>
-          </w:tcPr>
-          <w:p>
-            <w:pPr>
-              <w:keepNext/>
-              <w:keepLines/>
-              <w:tabs>
-                <w:tab w:val="right" w:leader="hyphen" w:pos="9072"/>
-              </w:tabs>
-              <w:ind w:right="-232"/>
-              <w:jc w:val="center"/>
-              <w:rPr>
-                <w:rFonts w:ascii="Century Gothic" w:hAnsi="Century Gothic"/>
-                <w:sz w:val="12"/>
-                <w:szCs w:val="12"/>
-              </w:rPr>
-            </w:pPr>
-            <w:r>
-              <w:rPr>
-                <w:rFonts w:ascii="Century Gothic" w:hAnsi="Century Gothic"/>
-                <w:sz w:val="12"/>
-                <w:szCs w:val="12"/>
-              </w:rPr>
-              <w:t>$</w:t>
-            </w:r>
-            <w:r>
-              <w:rPr>
-                <w:rFonts w:ascii="Century Gothic" w:hAnsi="Century Gothic"/>
-                <w:sz w:val="12"/>
-                <w:szCs w:val="12"/>
-              </w:rPr>
-              <w:t xml:space="preserve">100.00</w:t>
-            </w:r>
-          </w:p>
-        </w:tc>
-        <w:tc>
-          <w:tcPr>
-            <w:tcW w:w="966" w:type="dxa"/>
-          </w:tcPr>
-          <w:p>
-            <w:pPr>
-              <w:keepNext/>
-              <w:keepLines/>
-              <w:tabs>
-                <w:tab w:val="right" w:leader="hyphen" w:pos="9072"/>
-              </w:tabs>
-              <w:ind w:right="-232"/>
-              <w:jc w:val="center"/>
-              <w:rPr>
-                <w:rFonts w:ascii="Century Gothic" w:hAnsi="Century Gothic"/>
-                <w:sz w:val="12"/>
-                <w:szCs w:val="12"/>
-              </w:rPr>
-            </w:pPr>
-            <w:r>
-              <w:rPr>
-                <w:rFonts w:ascii="Century Gothic" w:hAnsi="Century Gothic"/>
-                <w:sz w:val="12"/>
-                <w:szCs w:val="12"/>
-              </w:rPr>
-              <w:t>$</w:t>
-            </w:r>
-            <w:r>
-              <w:rPr>
-                <w:rFonts w:ascii="Century Gothic" w:hAnsi="Century Gothic"/>
-                <w:sz w:val="12"/>
-                <w:szCs w:val="12"/>
-              </w:rPr>
-              <w:t xml:space="preserve">16.00</w:t>
-            </w:r>
-          </w:p>
-        </w:tc>
-        <w:tc>
-          <w:tcPr>
-            <w:tcW w:w="1301" w:type="dxa"/>
-          </w:tcPr>
-          <w:p>
-            <w:pPr>
-              <w:keepNext/>
-              <w:keepLines/>
-              <w:tabs>
-                <w:tab w:val="right" w:leader="hyphen" w:pos="9072"/>
-              </w:tabs>
-              <w:ind w:right="-232"/>
-              <w:jc w:val="center"/>
-              <w:rPr>
-                <w:rFonts w:ascii="Century Gothic" w:hAnsi="Century Gothic"/>
-                <w:sz w:val="12"/>
-                <w:szCs w:val="12"/>
-              </w:rPr>
-            </w:pPr>
-            <w:r>
-              <w:rPr>
-                <w:rFonts w:ascii="Century Gothic" w:hAnsi="Century Gothic"/>
-                <w:sz w:val="12"/>
-                <w:szCs w:val="12"/>
-              </w:rPr>
-              <w:t>$</w:t>
-            </w:r>
-            <w:r>
-              <w:rPr>
-                <w:rFonts w:ascii="Century Gothic" w:hAnsi="Century Gothic"/>
-                <w:sz w:val="12"/>
-                <w:szCs w:val="12"/>
-              </w:rPr>
-              <w:t xml:space="preserve">0.00</w:t>
-            </w:r>
-          </w:p>
-        </w:tc>
-        <w:tc>
-          <w:tcPr>
-            <w:tcW w:w="1053" w:type="dxa"/>
-          </w:tcPr>
-          <w:p>
-            <w:pPr>
-              <w:keepNext/>
-              <w:keepLines/>
-              <w:tabs>
-                <w:tab w:val="right" w:leader="hyphen" w:pos="9072"/>
-              </w:tabs>
-              <w:ind w:right="-232"/>
-              <w:jc w:val="center"/>
-              <w:rPr>
-                <w:rFonts w:ascii="Century Gothic" w:hAnsi="Century Gothic"/>
-                <w:sz w:val="12"/>
-                <w:szCs w:val="12"/>
-              </w:rPr>
-            </w:pPr>
-            <w:r>
-              <w:rPr>
-                <w:rFonts w:ascii="Century Gothic" w:hAnsi="Century Gothic"/>
-                <w:sz w:val="12"/>
-                <w:szCs w:val="12"/>
-              </w:rPr>
-              <w:t>$</w:t>
-            </w:r>
-            <w:r>
-              <w:rPr>
-                <w:rFonts w:ascii="Century Gothic" w:hAnsi="Century Gothic"/>
-                <w:sz w:val="12"/>
-                <w:szCs w:val="12"/>
-              </w:rPr>
-              <w:t xml:space="preserve">199.33</w:t>
-            </w:r>
-          </w:p>
-        </w:tc>
-        <w:tc>
-          <w:tcPr>
-            <w:tcW w:w="950" w:type="dxa"/>
-          </w:tcPr>
-          <w:p>
-            <w:pPr>
-              <w:keepNext/>
-              <w:keepLines/>
-              <w:tabs>
-                <w:tab w:val="right" w:leader="hyphen" w:pos="9072"/>
-              </w:tabs>
-              <w:ind w:right="-232"/>
-              <w:jc w:val="center"/>
-              <w:rPr>
-                <w:rFonts w:ascii="Century Gothic" w:hAnsi="Century Gothic"/>
-                <w:sz w:val="12"/>
-                <w:szCs w:val="12"/>
-              </w:rPr>
-            </w:pPr>
-            <w:r>
-              <w:rPr>
-                <w:rFonts w:ascii="Century Gothic" w:hAnsi="Century Gothic"/>
-                <w:sz w:val="12"/>
-                <w:szCs w:val="12"/>
-              </w:rPr>
-              <w:t>$</w:t>
-            </w:r>
-            <w:r>
-              <w:rPr>
-                <w:rFonts w:ascii="Century Gothic" w:hAnsi="Century Gothic"/>
-                <w:sz w:val="12"/>
-                <w:szCs w:val="12"/>
-              </w:rPr>
-              <w:t xml:space="preserve">398.66</w:t>
-            </w:r>
-          </w:p>
-        </w:tc>
-      </w:tr>
-      <w:tr>
-        <w:trPr>
-          <w:trHeight w:val="72"/>
-        </w:trPr>
-        <w:tc>
-          <w:tcPr>
-            <w:tcW w:w="1188" w:type="dxa"/>
-          </w:tcPr>
-          <w:p>
-            <w:pPr>
-              <w:keepNext/>
-              <w:keepLines/>
-              <w:tabs>
-                <w:tab w:val="right" w:leader="hyphen" w:pos="9072"/>
-              </w:tabs>
-              <w:ind w:right="-232"/>
-              <w:jc w:val="center"/>
-              <w:rPr>
-                <w:rFonts w:ascii="Century Gothic" w:hAnsi="Century Gothic"/>
-                <w:sz w:val="12"/>
-                <w:szCs w:val="12"/>
-              </w:rPr>
-            </w:pPr>
-            <w:r>
-              <w:rPr>
-                <w:rFonts w:ascii="Century Gothic" w:hAnsi="Century Gothic"/>
-                <w:sz w:val="12"/>
-                <w:szCs w:val="12"/>
-              </w:rPr>
-              <w:t xml:space="preserve">12</w:t>
-            </w:r>
-          </w:p>
-        </w:tc>
-        <w:tc>
-          <w:tcPr>
-            <w:tcW w:w="1632" w:type="dxa"/>
-          </w:tcPr>
-          <w:p>
-            <w:pPr>
-              <w:keepNext/>
-              <w:keepLines/>
-              <w:tabs>
-                <w:tab w:val="right" w:leader="hyphen" w:pos="9072"/>
-              </w:tabs>
-              <w:ind w:right="-232"/>
-              <w:jc w:val="center"/>
-              <w:rPr>
-                <w:rFonts w:ascii="Century Gothic" w:hAnsi="Century Gothic"/>
-                <w:sz w:val="12"/>
-                <w:szCs w:val="12"/>
-              </w:rPr>
-            </w:pPr>
-            <w:r>
-              <w:rPr>
-                <w:rFonts w:ascii="Century Gothic" w:hAnsi="Century Gothic"/>
-                <w:sz w:val="12"/>
-                <w:szCs w:val="12"/>
-              </w:rPr>
-              <w:t xml:space="preserve">01-07-2020</w:t>
-            </w:r>
-            <w:r>
-              <w:rPr>
-                <w:rFonts w:ascii="Century Gothic" w:hAnsi="Century Gothic"/>
-                <w:sz w:val="12"/>
-                <w:szCs w:val="12"/>
-              </w:rPr>
-              <w:t/>
-            </w:r>
-            <w:r>
-              <w:rPr>
-                <w:rFonts w:ascii="Century Gothic" w:hAnsi="Century Gothic"/>
-                <w:sz w:val="12"/>
-                <w:szCs w:val="12"/>
-              </w:rPr>
-              <w:t/>
-            </w:r>
-          </w:p>
-        </w:tc>
-        <w:tc>
-          <w:tcPr>
-            <w:tcW w:w="984" w:type="dxa"/>
-          </w:tcPr>
-          <w:p>
-            <w:pPr>
-              <w:keepNext/>
-              <w:keepLines/>
-              <w:tabs>
-                <w:tab w:val="right" w:leader="hyphen" w:pos="9072"/>
-              </w:tabs>
-              <w:ind w:right="-232"/>
-              <w:jc w:val="center"/>
-              <w:rPr>
-                <w:rFonts w:ascii="Century Gothic" w:hAnsi="Century Gothic"/>
-                <w:sz w:val="12"/>
-                <w:szCs w:val="12"/>
-              </w:rPr>
-            </w:pPr>
-            <w:r>
-              <w:rPr>
-                <w:rFonts w:ascii="Century Gothic" w:hAnsi="Century Gothic"/>
-                <w:sz w:val="12"/>
-                <w:szCs w:val="12"/>
-              </w:rPr>
-              <w:t>$</w:t>
-            </w:r>
-            <w:r>
-              <w:rPr>
-                <w:rFonts w:ascii="Century Gothic" w:hAnsi="Century Gothic"/>
-                <w:sz w:val="12"/>
-                <w:szCs w:val="12"/>
-              </w:rPr>
-              <w:t xml:space="preserve">83.33</w:t>
-            </w:r>
-          </w:p>
-        </w:tc>
-        <w:tc>
-          <w:tcPr>
-            <w:tcW w:w="980" w:type="dxa"/>
-          </w:tcPr>
-          <w:p>
-            <w:pPr>
-              <w:keepNext/>
-              <w:keepLines/>
-              <w:tabs>
-                <w:tab w:val="right" w:leader="hyphen" w:pos="9072"/>
-              </w:tabs>
-              <w:ind w:right="-232"/>
-              <w:jc w:val="center"/>
-              <w:rPr>
-                <w:rFonts w:ascii="Century Gothic" w:hAnsi="Century Gothic"/>
-                <w:sz w:val="12"/>
-                <w:szCs w:val="12"/>
-              </w:rPr>
-            </w:pPr>
-            <w:r>
-              <w:rPr>
-                <w:rFonts w:ascii="Century Gothic" w:hAnsi="Century Gothic"/>
-                <w:sz w:val="12"/>
-                <w:szCs w:val="12"/>
-              </w:rPr>
-              <w:t>$</w:t>
-            </w:r>
-            <w:r>
-              <w:rPr>
-                <w:rFonts w:ascii="Century Gothic" w:hAnsi="Century Gothic"/>
-                <w:sz w:val="12"/>
-                <w:szCs w:val="12"/>
-              </w:rPr>
-              <w:t xml:space="preserve">100.00</w:t>
-            </w:r>
-          </w:p>
-        </w:tc>
-        <w:tc>
-          <w:tcPr>
-            <w:tcW w:w="966" w:type="dxa"/>
-          </w:tcPr>
-          <w:p>
-            <w:pPr>
-              <w:keepNext/>
-              <w:keepLines/>
-              <w:tabs>
-                <w:tab w:val="right" w:leader="hyphen" w:pos="9072"/>
-              </w:tabs>
-              <w:ind w:right="-232"/>
-              <w:jc w:val="center"/>
-              <w:rPr>
-                <w:rFonts w:ascii="Century Gothic" w:hAnsi="Century Gothic"/>
-                <w:sz w:val="12"/>
-                <w:szCs w:val="12"/>
-              </w:rPr>
-            </w:pPr>
-            <w:r>
-              <w:rPr>
-                <w:rFonts w:ascii="Century Gothic" w:hAnsi="Century Gothic"/>
-                <w:sz w:val="12"/>
-                <w:szCs w:val="12"/>
-              </w:rPr>
-              <w:t>$</w:t>
-            </w:r>
-            <w:r>
-              <w:rPr>
-                <w:rFonts w:ascii="Century Gothic" w:hAnsi="Century Gothic"/>
-                <w:sz w:val="12"/>
-                <w:szCs w:val="12"/>
-              </w:rPr>
-              <w:t xml:space="preserve">16.00</w:t>
-            </w:r>
-          </w:p>
-        </w:tc>
-        <w:tc>
-          <w:tcPr>
-            <w:tcW w:w="1301" w:type="dxa"/>
-          </w:tcPr>
-          <w:p>
-            <w:pPr>
-              <w:keepNext/>
-              <w:keepLines/>
-              <w:tabs>
-                <w:tab w:val="right" w:leader="hyphen" w:pos="9072"/>
-              </w:tabs>
-              <w:ind w:right="-232"/>
-              <w:jc w:val="center"/>
-              <w:rPr>
-                <w:rFonts w:ascii="Century Gothic" w:hAnsi="Century Gothic"/>
-                <w:sz w:val="12"/>
-                <w:szCs w:val="12"/>
-              </w:rPr>
-            </w:pPr>
-            <w:r>
-              <w:rPr>
-                <w:rFonts w:ascii="Century Gothic" w:hAnsi="Century Gothic"/>
-                <w:sz w:val="12"/>
-                <w:szCs w:val="12"/>
-              </w:rPr>
-              <w:t>$</w:t>
-            </w:r>
-            <w:r>
-              <w:rPr>
-                <w:rFonts w:ascii="Century Gothic" w:hAnsi="Century Gothic"/>
-                <w:sz w:val="12"/>
-                <w:szCs w:val="12"/>
-              </w:rPr>
-              <w:t xml:space="preserve">0.00</w:t>
-            </w:r>
-          </w:p>
-        </w:tc>
-        <w:tc>
-          <w:tcPr>
-            <w:tcW w:w="1053" w:type="dxa"/>
-          </w:tcPr>
-          <w:p>
-            <w:pPr>
-              <w:keepNext/>
-              <w:keepLines/>
-              <w:tabs>
-                <w:tab w:val="right" w:leader="hyphen" w:pos="9072"/>
-              </w:tabs>
-              <w:ind w:right="-232"/>
-              <w:jc w:val="center"/>
-              <w:rPr>
-                <w:rFonts w:ascii="Century Gothic" w:hAnsi="Century Gothic"/>
-                <w:sz w:val="12"/>
-                <w:szCs w:val="12"/>
-              </w:rPr>
-            </w:pPr>
-            <w:r>
-              <w:rPr>
-                <w:rFonts w:ascii="Century Gothic" w:hAnsi="Century Gothic"/>
-                <w:sz w:val="12"/>
-                <w:szCs w:val="12"/>
-              </w:rPr>
-              <w:t>$</w:t>
-            </w:r>
-            <w:r>
-              <w:rPr>
-                <w:rFonts w:ascii="Century Gothic" w:hAnsi="Century Gothic"/>
-                <w:sz w:val="12"/>
-                <w:szCs w:val="12"/>
-              </w:rPr>
-              <w:t xml:space="preserve">199.33</w:t>
-            </w:r>
-          </w:p>
-        </w:tc>
-        <w:tc>
-          <w:tcPr>
-            <w:tcW w:w="950" w:type="dxa"/>
-          </w:tcPr>
-          <w:p>
-            <w:pPr>
-              <w:keepNext/>
-              <w:keepLines/>
-              <w:tabs>
-                <w:tab w:val="right" w:leader="hyphen" w:pos="9072"/>
-              </w:tabs>
-              <w:ind w:right="-232"/>
-              <w:jc w:val="center"/>
-              <w:rPr>
-                <w:rFonts w:ascii="Century Gothic" w:hAnsi="Century Gothic"/>
-                <w:sz w:val="12"/>
-                <w:szCs w:val="12"/>
-              </w:rPr>
-            </w:pPr>
-            <w:r>
-              <w:rPr>
-                <w:rFonts w:ascii="Century Gothic" w:hAnsi="Century Gothic"/>
-                <w:sz w:val="12"/>
-                <w:szCs w:val="12"/>
-              </w:rPr>
-              <w:t>$</w:t>
-            </w:r>
-            <w:r>
-              <w:rPr>
-                <w:rFonts w:ascii="Century Gothic" w:hAnsi="Century Gothic"/>
-                <w:sz w:val="12"/>
-                <w:szCs w:val="12"/>
-              </w:rPr>
-              <w:t xml:space="preserve">199.33</w:t>
+              <w:t xml:space="preserve">790.00</w:t>
             </w:r>
           </w:p>
         </w:tc>
@@ -17755,7 +16551,7 @@
           <w:sz w:val="12"/>
           <w:szCs w:val="12"/>
         </w:rPr>
-        <w:t xml:space="preserve">24 DE JULIO  DEL 2019</w:t>
+        <w:t xml:space="preserve">16 DE NOVIEMBRE  DEL 2019</w:t>
       </w:r>
       <w:r>
         <w:rPr>
@@ -17831,7 +16627,7 @@
           <w:sz w:val="12"/>
           <w:szCs w:val="12"/>
         </w:rPr>
-        <w:t xml:space="preserve">NOMBRE: AARON LOPEZ ESPINOZA</w:t>
+        <w:t xml:space="preserve">NOMBRE: NORMA JUANA ESPINOZA GAMEZ</w:t>
       </w:r>
     </w:p>
     <w:p>
@@ -17875,25 +16671,25 @@
           <w:sz w:val="12"/>
           <w:szCs w:val="12"/>
         </w:rPr>
-        <w:t xml:space="preserve">: ,</w:t>
-      </w:r>
-      <w:r>
-        <w:rPr>
-          <w:rFonts w:ascii="Century Gothic" w:hAnsi="Century Gothic" w:cs="Arial"/>
-          <w:b/>
-          <w:sz w:val="12"/>
-          <w:szCs w:val="12"/>
-        </w:rPr>
-        <w:t xml:space="preserve">CALLE: JUAN MANUEL BANDERAS,NO</w:t>
-      </w:r>
-      <w:r>
-        <w:rPr>
-          <w:rFonts w:ascii="Century Gothic" w:hAnsi="Century Gothic" w:cs="Arial"/>
-          <w:b/>
-          <w:sz w:val="12"/>
-          <w:szCs w:val="12"/>
-        </w:rPr>
-        <w:t xml:space="preserve">. 2318</w:t>
+        <w:t xml:space="preserve">: FRACC. JARDINES DE SANTA FE,</w:t>
+      </w:r>
+      <w:r>
+        <w:rPr>
+          <w:rFonts w:ascii="Century Gothic" w:hAnsi="Century Gothic" w:cs="Arial"/>
+          <w:b/>
+          <w:sz w:val="12"/>
+          <w:szCs w:val="12"/>
+        </w:rPr>
+        <w:t xml:space="preserve">CALLE: SANTA ARTEMISA,NO</w:t>
+      </w:r>
+      <w:r>
+        <w:rPr>
+          <w:rFonts w:ascii="Century Gothic" w:hAnsi="Century Gothic" w:cs="Arial"/>
+          <w:b/>
+          <w:sz w:val="12"/>
+          <w:szCs w:val="12"/>
+        </w:rPr>
+        <w:t xml:space="preserve">. 2967</w:t>
       </w:r>
     </w:p>
     <w:p>
@@ -17928,7 +16724,7 @@
           <w:sz w:val="12"/>
           <w:szCs w:val="12"/>
         </w:rPr>
-        <w:t xml:space="preserve"/>
+        <w:t xml:space="preserve">CULIACAN</w:t>
       </w:r>
     </w:p>
     <w:p>

--- a/public/generados/CONTRATOINTERESSalida.docx
+++ b/public/generados/CONTRATOINTERESSalida.docx
@@ -146,7 +146,7 @@
                 <w:sz w:val="16"/>
                 <w:szCs w:val="16"/>
               </w:rPr>
-              <w:t xml:space="preserve">154</w:t>
+              <w:t xml:space="preserve">2753</w:t>
             </w:r>
           </w:p>
         </w:tc>
@@ -300,7 +300,7 @@
                 <w:sz w:val="16"/>
                 <w:szCs w:val="16"/>
               </w:rPr>
-              <w:t xml:space="preserve">NORMA JUANA ESPINOZA GAMEZ</w:t>
+              <w:t xml:space="preserve">ALFONSO DUARTE JIMENEZ</w:t>
             </w:r>
             <w:r>
               <w:rPr>
@@ -308,7 +308,7 @@
                 <w:sz w:val="16"/>
                 <w:szCs w:val="16"/>
               </w:rPr>
-              <w:t xml:space="preserve">, MEXICANO (A), SANTA ARTEMISA</w:t>
+              <w:t xml:space="preserve">, MEXICANO (A), PRIVADA ROMA</w:t>
             </w:r>
             <w:r>
               <w:rPr>
@@ -325,7 +325,7 @@
                 <w:sz w:val="16"/>
                 <w:szCs w:val="16"/>
               </w:rPr>
-              <w:t xml:space="preserve">#2967</w:t>
+              <w:t xml:space="preserve">#3260</w:t>
             </w:r>
             <w:bookmarkEnd w:id="0"/>
             <w:r>
@@ -334,7 +334,7 @@
                 <w:sz w:val="16"/>
                 <w:szCs w:val="16"/>
               </w:rPr>
-              <w:t xml:space="preserve">, FRACC. JARDINES DE SANTA FE, 80029, CULIACAN, SINALOA, 6671 022386, EIGN660624,0</w:t>
+              <w:t xml:space="preserve">, FRACC. STANZA TOSCANA, 80050, CULIACAN, SINALOA, 00446671 057228, DUJA780722,ALFONSODUARTE@GMAIL.COM</w:t>
             </w:r>
             <w:r>
               <w:rPr>
@@ -350,7 +350,7 @@
                 <w:sz w:val="16"/>
                 <w:szCs w:val="16"/>
               </w:rPr>
-              <w:t>.</w:t>
+              <w:t xml:space="preserve">.</w:t>
             </w:r>
           </w:p>
           <w:p>
@@ -368,7 +368,7 @@
                 <w:sz w:val="16"/>
                 <w:szCs w:val="16"/>
               </w:rPr>
-              <w:t xml:space="preserve">02-C0018</w:t>
+              <w:t xml:space="preserve">01-C2041</w:t>
             </w:r>
             <w:r>
               <w:rPr>
@@ -455,7 +455,7 @@
                 <w:sz w:val="16"/>
                 <w:szCs w:val="16"/>
               </w:rPr>
-              <w:t xml:space="preserve">$5,000.00,(CINCO MIL    PESOS </w:t>
+              <w:t xml:space="preserve">$20,000.00,(VEINTE MIL    PESOS </w:t>
             </w:r>
             <w:r>
               <w:rPr>
@@ -487,7 +487,7 @@
                 <w:sz w:val="16"/>
                 <w:szCs w:val="16"/>
               </w:rPr>
-              <w:t>/100 MONEDA NACIONAL)</w:t>
+              <w:t xml:space="preserve">/100 MONEDA NACIONAL)</w:t>
             </w:r>
           </w:p>
         </w:tc>
@@ -547,7 +547,7 @@
                 <w:sz w:val="16"/>
                 <w:szCs w:val="16"/>
               </w:rPr>
-              <w:t xml:space="preserve">10% (DIEZ   POR CIENTO) </w:t>
+              <w:t xml:space="preserve">6% (SEIS   POR CIENTO) </w:t>
             </w:r>
             <w:r>
               <w:rPr>
@@ -843,7 +843,7 @@
                 <w:sz w:val="16"/>
                 <w:szCs w:val="16"/>
               </w:rPr>
-              <w:t>$</w:t>
+              <w:t xml:space="preserve">$</w:t>
             </w:r>
             <w:r>
               <w:rPr>
@@ -870,7 +870,7 @@
                 <w:sz w:val="16"/>
                 <w:szCs w:val="16"/>
               </w:rPr>
-              <w:t>/100).</w:t>
+              <w:t xml:space="preserve">/100).</w:t>
             </w:r>
           </w:p>
         </w:tc>
@@ -1251,7 +1251,7 @@
                 <w:sz w:val="16"/>
                 <w:szCs w:val="16"/>
               </w:rPr>
-              <w:t>EN EFECTIVO MONEDA NACIONAL </w:t>
+              <w:t xml:space="preserve">EN EFECTIVO MONEDA NACIONAL </w:t>
             </w:r>
           </w:p>
         </w:tc>
@@ -1301,7 +1301,7 @@
                 <w:sz w:val="16"/>
                 <w:szCs w:val="16"/>
               </w:rPr>
-              <w:t xml:space="preserve">16 DE ABRIL  DEL 2020</w:t>
+              <w:t xml:space="preserve">1 DE FEBRERO  DEL 2021</w:t>
             </w:r>
           </w:p>
         </w:tc>
@@ -1498,7 +1498,7 @@
                 <w:sz w:val="16"/>
                 <w:szCs w:val="16"/>
               </w:rPr>
-              <w:t xml:space="preserve"/>
+              <w:t/>
             </w:r>
             <w:r>
               <w:rPr>
@@ -1583,7 +1583,7 @@
                 <w:sz w:val="16"/>
                 <w:szCs w:val="16"/>
               </w:rPr>
-              <w:t xml:space="preserve"/>
+              <w:t/>
             </w:r>
             <w:r>
               <w:rPr>
@@ -2011,7 +2011,7 @@
                 <w:sz w:val="16"/>
                 <w:szCs w:val="16"/>
               </w:rPr>
-              <w:t xml:space="preserve">16 DE NOVIEMBRE  DEL 2019</w:t>
+              <w:t xml:space="preserve">31 DE JULIO  DEL 2020</w:t>
             </w:r>
           </w:p>
         </w:tc>
@@ -2197,7 +2197,7 @@
                 <w:sz w:val="16"/>
                 <w:szCs w:val="16"/>
               </w:rPr>
-              <w:t xml:space="preserve">NORMA JUANA ESPINOZA GAMEZ</w:t>
+              <w:t xml:space="preserve">ALFONSO DUARTE JIMENEZ</w:t>
             </w:r>
           </w:p>
         </w:tc>
@@ -3336,7 +3336,7 @@
           <w:sz w:val="10"/>
           <w:szCs w:val="10"/>
         </w:rPr>
-        <w:t xml:space="preserve">10% (DIEZ   POR CIENTO) </w:t>
+        <w:t xml:space="preserve">6% (SEIS   POR CIENTO) </w:t>
       </w:r>
       <w:r>
         <w:rPr>
@@ -5983,7 +5983,7 @@
                 <w:sz w:val="12"/>
                 <w:szCs w:val="12"/>
               </w:rPr>
-              <w:t xml:space="preserve">NORMA JUANA ESPINOZA GAMEZ</w:t>
+              <w:t xml:space="preserve">ALFONSO DUARTE JIMENEZ</w:t>
             </w:r>
           </w:p>
         </w:tc>
@@ -6185,7 +6185,7 @@
           <w:sz w:val="12"/>
           <w:szCs w:val="12"/>
         </w:rPr>
-        <w:t xml:space="preserve">154</w:t>
+        <w:t xml:space="preserve">2753</w:t>
       </w:r>
     </w:p>
     <w:p>
@@ -6284,7 +6284,7 @@
                 <w:sz w:val="12"/>
                 <w:szCs w:val="12"/>
               </w:rPr>
-              <w:t xml:space="preserve"> 10%</w:t>
+              <w:t xml:space="preserve"> 6%</w:t>
             </w:r>
             <w:r>
               <w:rPr>
@@ -6424,7 +6424,7 @@
                 <w:sz w:val="12"/>
                 <w:szCs w:val="12"/>
               </w:rPr>
-              <w:t xml:space="preserve">5</w:t>
+              <w:t xml:space="preserve">6</w:t>
             </w:r>
             <w:r>
               <w:rPr>
@@ -6433,7 +6433,7 @@
                 <w:sz w:val="12"/>
                 <w:szCs w:val="12"/>
               </w:rPr>
-              <w:t>  Meses</w:t>
+              <w:t xml:space="preserve">  Meses</w:t>
             </w:r>
           </w:p>
         </w:tc>
@@ -6484,7 +6484,7 @@
                 <w:sz w:val="12"/>
                 <w:szCs w:val="12"/>
               </w:rPr>
-              <w:t xml:space="preserve">$5,000.00</w:t>
+              <w:t xml:space="preserve">$20,000.00</w:t>
             </w:r>
             <w:r>
               <w:rPr>
@@ -6563,7 +6563,7 @@
                 <w:sz w:val="12"/>
                 <w:szCs w:val="12"/>
               </w:rPr>
-              <w:t xml:space="preserve">1 DE DICIEMBRE  DEL 2019</w:t>
+              <w:t xml:space="preserve">16 DE AGOSTO  DEL 2020</w:t>
             </w:r>
             <w:r>
               <w:rPr>
@@ -6623,7 +6623,7 @@
                 <w:sz w:val="12"/>
                 <w:szCs w:val="12"/>
               </w:rPr>
-              <w:t xml:space="preserve"/>
+              <w:t/>
             </w:r>
           </w:p>
         </w:tc>
@@ -7189,7 +7189,7 @@
                 <w:sz w:val="12"/>
                 <w:szCs w:val="12"/>
               </w:rPr>
-              <w:t xml:space="preserve">02-12-2019</w:t>
+              <w:t xml:space="preserve">17-08-2020</w:t>
             </w:r>
             <w:r>
               <w:rPr>
@@ -7234,15 +7234,15 @@
                 <w:sz w:val="12"/>
                 <w:szCs w:val="12"/>
               </w:rPr>
-              <w:t>$</w:t>
-            </w:r>
-            <w:r>
-              <w:rPr>
-                <w:rFonts w:ascii="Century Gothic" w:hAnsi="Century Gothic"/>
-                <w:sz w:val="12"/>
-                <w:szCs w:val="12"/>
-              </w:rPr>
-              <w:t xml:space="preserve">500.00</w:t>
+              <w:t xml:space="preserve">$</w:t>
+            </w:r>
+            <w:r>
+              <w:rPr>
+                <w:rFonts w:ascii="Century Gothic" w:hAnsi="Century Gothic"/>
+                <w:sz w:val="12"/>
+                <w:szCs w:val="12"/>
+              </w:rPr>
+              <w:t xml:space="preserve">1,666.67</w:t>
             </w:r>
           </w:p>
         </w:tc>
@@ -7271,15 +7271,15 @@
                 <w:sz w:val="12"/>
                 <w:szCs w:val="12"/>
               </w:rPr>
-              <w:t>$</w:t>
-            </w:r>
-            <w:r>
-              <w:rPr>
-                <w:rFonts w:ascii="Century Gothic" w:hAnsi="Century Gothic"/>
-                <w:sz w:val="12"/>
-                <w:szCs w:val="12"/>
-              </w:rPr>
-              <w:t xml:space="preserve">250.00</w:t>
+              <w:t xml:space="preserve">$</w:t>
+            </w:r>
+            <w:r>
+              <w:rPr>
+                <w:rFonts w:ascii="Century Gothic" w:hAnsi="Century Gothic"/>
+                <w:sz w:val="12"/>
+                <w:szCs w:val="12"/>
+              </w:rPr>
+              <w:t xml:space="preserve">600.00</w:t>
             </w:r>
           </w:p>
         </w:tc>
@@ -7308,15 +7308,15 @@
                 <w:sz w:val="12"/>
                 <w:szCs w:val="12"/>
               </w:rPr>
-              <w:t>$</w:t>
-            </w:r>
-            <w:r>
-              <w:rPr>
-                <w:rFonts w:ascii="Century Gothic" w:hAnsi="Century Gothic"/>
-                <w:sz w:val="12"/>
-                <w:szCs w:val="12"/>
-              </w:rPr>
-              <w:t xml:space="preserve">40.00</w:t>
+              <w:t xml:space="preserve">$</w:t>
+            </w:r>
+            <w:r>
+              <w:rPr>
+                <w:rFonts w:ascii="Century Gothic" w:hAnsi="Century Gothic"/>
+                <w:sz w:val="12"/>
+                <w:szCs w:val="12"/>
+              </w:rPr>
+              <w:t xml:space="preserve">96.00</w:t>
             </w:r>
           </w:p>
         </w:tc>
@@ -7345,7 +7345,7 @@
                 <w:sz w:val="12"/>
                 <w:szCs w:val="12"/>
               </w:rPr>
-              <w:t>$</w:t>
+              <w:t xml:space="preserve">$</w:t>
             </w:r>
             <w:r>
               <w:rPr>
@@ -7382,15 +7382,15 @@
                 <w:sz w:val="12"/>
                 <w:szCs w:val="12"/>
               </w:rPr>
-              <w:t>$</w:t>
-            </w:r>
-            <w:r>
-              <w:rPr>
-                <w:rFonts w:ascii="Century Gothic" w:hAnsi="Century Gothic"/>
-                <w:sz w:val="12"/>
-                <w:szCs w:val="12"/>
-              </w:rPr>
-              <w:t xml:space="preserve">790.00</w:t>
+              <w:t xml:space="preserve">$</w:t>
+            </w:r>
+            <w:r>
+              <w:rPr>
+                <w:rFonts w:ascii="Century Gothic" w:hAnsi="Century Gothic"/>
+                <w:sz w:val="12"/>
+                <w:szCs w:val="12"/>
+              </w:rPr>
+              <w:t xml:space="preserve">2,362.67</w:t>
             </w:r>
           </w:p>
         </w:tc>
@@ -7419,15 +7419,15 @@
                 <w:sz w:val="12"/>
                 <w:szCs w:val="12"/>
               </w:rPr>
-              <w:t>$</w:t>
-            </w:r>
-            <w:r>
-              <w:rPr>
-                <w:rFonts w:ascii="Century Gothic" w:hAnsi="Century Gothic"/>
-                <w:sz w:val="12"/>
-                <w:szCs w:val="12"/>
-              </w:rPr>
-              <w:t xml:space="preserve">7,900.00</w:t>
+              <w:t xml:space="preserve">$</w:t>
+            </w:r>
+            <w:r>
+              <w:rPr>
+                <w:rFonts w:ascii="Century Gothic" w:hAnsi="Century Gothic"/>
+                <w:sz w:val="12"/>
+                <w:szCs w:val="12"/>
+              </w:rPr>
+              <w:t xml:space="preserve">28,352.04</w:t>
             </w:r>
           </w:p>
         </w:tc>
@@ -7490,7 +7490,7 @@
                 <w:sz w:val="12"/>
                 <w:szCs w:val="12"/>
               </w:rPr>
-              <w:t xml:space="preserve">16-12-2019</w:t>
+              <w:t xml:space="preserve">01-09-2020</w:t>
             </w:r>
             <w:r>
               <w:rPr>
@@ -7535,15 +7535,15 @@
                 <w:sz w:val="12"/>
                 <w:szCs w:val="12"/>
               </w:rPr>
-              <w:t>$</w:t>
-            </w:r>
-            <w:r>
-              <w:rPr>
-                <w:rFonts w:ascii="Century Gothic" w:hAnsi="Century Gothic"/>
-                <w:sz w:val="12"/>
-                <w:szCs w:val="12"/>
-              </w:rPr>
-              <w:t xml:space="preserve">500.00</w:t>
+              <w:t xml:space="preserve">$</w:t>
+            </w:r>
+            <w:r>
+              <w:rPr>
+                <w:rFonts w:ascii="Century Gothic" w:hAnsi="Century Gothic"/>
+                <w:sz w:val="12"/>
+                <w:szCs w:val="12"/>
+              </w:rPr>
+              <w:t xml:space="preserve">1,666.67</w:t>
             </w:r>
           </w:p>
         </w:tc>
@@ -7572,15 +7572,15 @@
                 <w:sz w:val="12"/>
                 <w:szCs w:val="12"/>
               </w:rPr>
-              <w:t>$</w:t>
-            </w:r>
-            <w:r>
-              <w:rPr>
-                <w:rFonts w:ascii="Century Gothic" w:hAnsi="Century Gothic"/>
-                <w:sz w:val="12"/>
-                <w:szCs w:val="12"/>
-              </w:rPr>
-              <w:t xml:space="preserve">250.00</w:t>
+              <w:t xml:space="preserve">$</w:t>
+            </w:r>
+            <w:r>
+              <w:rPr>
+                <w:rFonts w:ascii="Century Gothic" w:hAnsi="Century Gothic"/>
+                <w:sz w:val="12"/>
+                <w:szCs w:val="12"/>
+              </w:rPr>
+              <w:t xml:space="preserve">600.00</w:t>
             </w:r>
           </w:p>
         </w:tc>
@@ -7609,15 +7609,15 @@
                 <w:sz w:val="12"/>
                 <w:szCs w:val="12"/>
               </w:rPr>
-              <w:t>$</w:t>
-            </w:r>
-            <w:r>
-              <w:rPr>
-                <w:rFonts w:ascii="Century Gothic" w:hAnsi="Century Gothic"/>
-                <w:sz w:val="12"/>
-                <w:szCs w:val="12"/>
-              </w:rPr>
-              <w:t xml:space="preserve">40.00</w:t>
+              <w:t xml:space="preserve">$</w:t>
+            </w:r>
+            <w:r>
+              <w:rPr>
+                <w:rFonts w:ascii="Century Gothic" w:hAnsi="Century Gothic"/>
+                <w:sz w:val="12"/>
+                <w:szCs w:val="12"/>
+              </w:rPr>
+              <w:t xml:space="preserve">96.00</w:t>
             </w:r>
           </w:p>
         </w:tc>
@@ -7646,7 +7646,7 @@
                 <w:sz w:val="12"/>
                 <w:szCs w:val="12"/>
               </w:rPr>
-              <w:t>$</w:t>
+              <w:t xml:space="preserve">$</w:t>
             </w:r>
             <w:r>
               <w:rPr>
@@ -7683,15 +7683,15 @@
                 <w:sz w:val="12"/>
                 <w:szCs w:val="12"/>
               </w:rPr>
-              <w:t>$</w:t>
-            </w:r>
-            <w:r>
-              <w:rPr>
-                <w:rFonts w:ascii="Century Gothic" w:hAnsi="Century Gothic"/>
-                <w:sz w:val="12"/>
-                <w:szCs w:val="12"/>
-              </w:rPr>
-              <w:t xml:space="preserve">790.00</w:t>
+              <w:t xml:space="preserve">$</w:t>
+            </w:r>
+            <w:r>
+              <w:rPr>
+                <w:rFonts w:ascii="Century Gothic" w:hAnsi="Century Gothic"/>
+                <w:sz w:val="12"/>
+                <w:szCs w:val="12"/>
+              </w:rPr>
+              <w:t xml:space="preserve">2,362.67</w:t>
             </w:r>
           </w:p>
         </w:tc>
@@ -7720,15 +7720,15 @@
                 <w:sz w:val="12"/>
                 <w:szCs w:val="12"/>
               </w:rPr>
-              <w:t>$</w:t>
-            </w:r>
-            <w:r>
-              <w:rPr>
-                <w:rFonts w:ascii="Century Gothic" w:hAnsi="Century Gothic"/>
-                <w:sz w:val="12"/>
-                <w:szCs w:val="12"/>
-              </w:rPr>
-              <w:t xml:space="preserve">7,110.00</w:t>
+              <w:t xml:space="preserve">$</w:t>
+            </w:r>
+            <w:r>
+              <w:rPr>
+                <w:rFonts w:ascii="Century Gothic" w:hAnsi="Century Gothic"/>
+                <w:sz w:val="12"/>
+                <w:szCs w:val="12"/>
+              </w:rPr>
+              <w:t xml:space="preserve">25,989.37</w:t>
             </w:r>
           </w:p>
         </w:tc>
@@ -7791,7 +7791,7 @@
                 <w:sz w:val="12"/>
                 <w:szCs w:val="12"/>
               </w:rPr>
-              <w:t xml:space="preserve">02-01-2020</w:t>
+              <w:t xml:space="preserve">16-09-2020</w:t>
             </w:r>
             <w:r>
               <w:rPr>
@@ -7836,15 +7836,15 @@
                 <w:sz w:val="12"/>
                 <w:szCs w:val="12"/>
               </w:rPr>
-              <w:t>$</w:t>
-            </w:r>
-            <w:r>
-              <w:rPr>
-                <w:rFonts w:ascii="Century Gothic" w:hAnsi="Century Gothic"/>
-                <w:sz w:val="12"/>
-                <w:szCs w:val="12"/>
-              </w:rPr>
-              <w:t xml:space="preserve">500.00</w:t>
+              <w:t xml:space="preserve">$</w:t>
+            </w:r>
+            <w:r>
+              <w:rPr>
+                <w:rFonts w:ascii="Century Gothic" w:hAnsi="Century Gothic"/>
+                <w:sz w:val="12"/>
+                <w:szCs w:val="12"/>
+              </w:rPr>
+              <w:t xml:space="preserve">1,666.67</w:t>
             </w:r>
           </w:p>
         </w:tc>
@@ -7873,15 +7873,15 @@
                 <w:sz w:val="12"/>
                 <w:szCs w:val="12"/>
               </w:rPr>
-              <w:t>$</w:t>
-            </w:r>
-            <w:r>
-              <w:rPr>
-                <w:rFonts w:ascii="Century Gothic" w:hAnsi="Century Gothic"/>
-                <w:sz w:val="12"/>
-                <w:szCs w:val="12"/>
-              </w:rPr>
-              <w:t xml:space="preserve">250.00</w:t>
+              <w:t xml:space="preserve">$</w:t>
+            </w:r>
+            <w:r>
+              <w:rPr>
+                <w:rFonts w:ascii="Century Gothic" w:hAnsi="Century Gothic"/>
+                <w:sz w:val="12"/>
+                <w:szCs w:val="12"/>
+              </w:rPr>
+              <w:t xml:space="preserve">600.00</w:t>
             </w:r>
           </w:p>
         </w:tc>
@@ -7910,15 +7910,15 @@
                 <w:sz w:val="12"/>
                 <w:szCs w:val="12"/>
               </w:rPr>
-              <w:t>$</w:t>
-            </w:r>
-            <w:r>
-              <w:rPr>
-                <w:rFonts w:ascii="Century Gothic" w:hAnsi="Century Gothic"/>
-                <w:sz w:val="12"/>
-                <w:szCs w:val="12"/>
-              </w:rPr>
-              <w:t xml:space="preserve">40.00</w:t>
+              <w:t xml:space="preserve">$</w:t>
+            </w:r>
+            <w:r>
+              <w:rPr>
+                <w:rFonts w:ascii="Century Gothic" w:hAnsi="Century Gothic"/>
+                <w:sz w:val="12"/>
+                <w:szCs w:val="12"/>
+              </w:rPr>
+              <w:t xml:space="preserve">96.00</w:t>
             </w:r>
           </w:p>
         </w:tc>
@@ -7947,7 +7947,7 @@
                 <w:sz w:val="12"/>
                 <w:szCs w:val="12"/>
               </w:rPr>
-              <w:t>$</w:t>
+              <w:t xml:space="preserve">$</w:t>
             </w:r>
             <w:r>
               <w:rPr>
@@ -7984,15 +7984,15 @@
                 <w:sz w:val="12"/>
                 <w:szCs w:val="12"/>
               </w:rPr>
-              <w:t>$</w:t>
-            </w:r>
-            <w:r>
-              <w:rPr>
-                <w:rFonts w:ascii="Century Gothic" w:hAnsi="Century Gothic"/>
-                <w:sz w:val="12"/>
-                <w:szCs w:val="12"/>
-              </w:rPr>
-              <w:t xml:space="preserve">790.00</w:t>
+              <w:t xml:space="preserve">$</w:t>
+            </w:r>
+            <w:r>
+              <w:rPr>
+                <w:rFonts w:ascii="Century Gothic" w:hAnsi="Century Gothic"/>
+                <w:sz w:val="12"/>
+                <w:szCs w:val="12"/>
+              </w:rPr>
+              <w:t xml:space="preserve">2,362.67</w:t>
             </w:r>
           </w:p>
         </w:tc>
@@ -8021,15 +8021,15 @@
                 <w:sz w:val="12"/>
                 <w:szCs w:val="12"/>
               </w:rPr>
-              <w:t>$</w:t>
-            </w:r>
-            <w:r>
-              <w:rPr>
-                <w:rFonts w:ascii="Century Gothic" w:hAnsi="Century Gothic"/>
-                <w:sz w:val="12"/>
-                <w:szCs w:val="12"/>
-              </w:rPr>
-              <w:t xml:space="preserve">6,320.00</w:t>
+              <w:t xml:space="preserve">$</w:t>
+            </w:r>
+            <w:r>
+              <w:rPr>
+                <w:rFonts w:ascii="Century Gothic" w:hAnsi="Century Gothic"/>
+                <w:sz w:val="12"/>
+                <w:szCs w:val="12"/>
+              </w:rPr>
+              <w:t xml:space="preserve">23,626.70</w:t>
             </w:r>
           </w:p>
         </w:tc>
@@ -8092,7 +8092,7 @@
                 <w:sz w:val="12"/>
                 <w:szCs w:val="12"/>
               </w:rPr>
-              <w:t xml:space="preserve">16-01-2020</w:t>
+              <w:t xml:space="preserve">01-10-2020</w:t>
             </w:r>
             <w:r>
               <w:rPr>
@@ -8137,15 +8137,15 @@
                 <w:sz w:val="12"/>
                 <w:szCs w:val="12"/>
               </w:rPr>
-              <w:t>$</w:t>
-            </w:r>
-            <w:r>
-              <w:rPr>
-                <w:rFonts w:ascii="Century Gothic" w:hAnsi="Century Gothic"/>
-                <w:sz w:val="12"/>
-                <w:szCs w:val="12"/>
-              </w:rPr>
-              <w:t xml:space="preserve">500.00</w:t>
+              <w:t xml:space="preserve">$</w:t>
+            </w:r>
+            <w:r>
+              <w:rPr>
+                <w:rFonts w:ascii="Century Gothic" w:hAnsi="Century Gothic"/>
+                <w:sz w:val="12"/>
+                <w:szCs w:val="12"/>
+              </w:rPr>
+              <w:t xml:space="preserve">1,666.67</w:t>
             </w:r>
           </w:p>
         </w:tc>
@@ -8174,15 +8174,15 @@
                 <w:sz w:val="12"/>
                 <w:szCs w:val="12"/>
               </w:rPr>
-              <w:t>$</w:t>
-            </w:r>
-            <w:r>
-              <w:rPr>
-                <w:rFonts w:ascii="Century Gothic" w:hAnsi="Century Gothic"/>
-                <w:sz w:val="12"/>
-                <w:szCs w:val="12"/>
-              </w:rPr>
-              <w:t xml:space="preserve">250.00</w:t>
+              <w:t xml:space="preserve">$</w:t>
+            </w:r>
+            <w:r>
+              <w:rPr>
+                <w:rFonts w:ascii="Century Gothic" w:hAnsi="Century Gothic"/>
+                <w:sz w:val="12"/>
+                <w:szCs w:val="12"/>
+              </w:rPr>
+              <w:t xml:space="preserve">600.00</w:t>
             </w:r>
           </w:p>
         </w:tc>
@@ -8211,15 +8211,15 @@
                 <w:sz w:val="12"/>
                 <w:szCs w:val="12"/>
               </w:rPr>
-              <w:t>$</w:t>
-            </w:r>
-            <w:r>
-              <w:rPr>
-                <w:rFonts w:ascii="Century Gothic" w:hAnsi="Century Gothic"/>
-                <w:sz w:val="12"/>
-                <w:szCs w:val="12"/>
-              </w:rPr>
-              <w:t xml:space="preserve">40.00</w:t>
+              <w:t xml:space="preserve">$</w:t>
+            </w:r>
+            <w:r>
+              <w:rPr>
+                <w:rFonts w:ascii="Century Gothic" w:hAnsi="Century Gothic"/>
+                <w:sz w:val="12"/>
+                <w:szCs w:val="12"/>
+              </w:rPr>
+              <w:t xml:space="preserve">96.00</w:t>
             </w:r>
           </w:p>
         </w:tc>
@@ -8248,7 +8248,7 @@
                 <w:sz w:val="12"/>
                 <w:szCs w:val="12"/>
               </w:rPr>
-              <w:t>$</w:t>
+              <w:t xml:space="preserve">$</w:t>
             </w:r>
             <w:r>
               <w:rPr>
@@ -8285,15 +8285,15 @@
                 <w:sz w:val="12"/>
                 <w:szCs w:val="12"/>
               </w:rPr>
-              <w:t>$</w:t>
-            </w:r>
-            <w:r>
-              <w:rPr>
-                <w:rFonts w:ascii="Century Gothic" w:hAnsi="Century Gothic"/>
-                <w:sz w:val="12"/>
-                <w:szCs w:val="12"/>
-              </w:rPr>
-              <w:t xml:space="preserve">790.00</w:t>
+              <w:t xml:space="preserve">$</w:t>
+            </w:r>
+            <w:r>
+              <w:rPr>
+                <w:rFonts w:ascii="Century Gothic" w:hAnsi="Century Gothic"/>
+                <w:sz w:val="12"/>
+                <w:szCs w:val="12"/>
+              </w:rPr>
+              <w:t xml:space="preserve">2,362.67</w:t>
             </w:r>
           </w:p>
         </w:tc>
@@ -8322,15 +8322,15 @@
                 <w:sz w:val="12"/>
                 <w:szCs w:val="12"/>
               </w:rPr>
-              <w:t>$</w:t>
-            </w:r>
-            <w:r>
-              <w:rPr>
-                <w:rFonts w:ascii="Century Gothic" w:hAnsi="Century Gothic"/>
-                <w:sz w:val="12"/>
-                <w:szCs w:val="12"/>
-              </w:rPr>
-              <w:t xml:space="preserve">5,530.00</w:t>
+              <w:t xml:space="preserve">$</w:t>
+            </w:r>
+            <w:r>
+              <w:rPr>
+                <w:rFonts w:ascii="Century Gothic" w:hAnsi="Century Gothic"/>
+                <w:sz w:val="12"/>
+                <w:szCs w:val="12"/>
+              </w:rPr>
+              <w:t xml:space="preserve">21,264.03</w:t>
             </w:r>
           </w:p>
         </w:tc>
@@ -8393,7 +8393,7 @@
                 <w:sz w:val="12"/>
                 <w:szCs w:val="12"/>
               </w:rPr>
-              <w:t xml:space="preserve">01-02-2020</w:t>
+              <w:t xml:space="preserve">16-10-2020</w:t>
             </w:r>
             <w:r>
               <w:rPr>
@@ -8438,15 +8438,15 @@
                 <w:sz w:val="12"/>
                 <w:szCs w:val="12"/>
               </w:rPr>
-              <w:t>$</w:t>
-            </w:r>
-            <w:r>
-              <w:rPr>
-                <w:rFonts w:ascii="Century Gothic" w:hAnsi="Century Gothic"/>
-                <w:sz w:val="12"/>
-                <w:szCs w:val="12"/>
-              </w:rPr>
-              <w:t xml:space="preserve">500.00</w:t>
+              <w:t xml:space="preserve">$</w:t>
+            </w:r>
+            <w:r>
+              <w:rPr>
+                <w:rFonts w:ascii="Century Gothic" w:hAnsi="Century Gothic"/>
+                <w:sz w:val="12"/>
+                <w:szCs w:val="12"/>
+              </w:rPr>
+              <w:t xml:space="preserve">1,666.67</w:t>
             </w:r>
           </w:p>
         </w:tc>
@@ -8475,15 +8475,15 @@
                 <w:sz w:val="12"/>
                 <w:szCs w:val="12"/>
               </w:rPr>
-              <w:t>$</w:t>
-            </w:r>
-            <w:r>
-              <w:rPr>
-                <w:rFonts w:ascii="Century Gothic" w:hAnsi="Century Gothic"/>
-                <w:sz w:val="12"/>
-                <w:szCs w:val="12"/>
-              </w:rPr>
-              <w:t xml:space="preserve">250.00</w:t>
+              <w:t xml:space="preserve">$</w:t>
+            </w:r>
+            <w:r>
+              <w:rPr>
+                <w:rFonts w:ascii="Century Gothic" w:hAnsi="Century Gothic"/>
+                <w:sz w:val="12"/>
+                <w:szCs w:val="12"/>
+              </w:rPr>
+              <w:t xml:space="preserve">600.00</w:t>
             </w:r>
           </w:p>
         </w:tc>
@@ -8512,15 +8512,15 @@
                 <w:sz w:val="12"/>
                 <w:szCs w:val="12"/>
               </w:rPr>
-              <w:t>$</w:t>
-            </w:r>
-            <w:r>
-              <w:rPr>
-                <w:rFonts w:ascii="Century Gothic" w:hAnsi="Century Gothic"/>
-                <w:sz w:val="12"/>
-                <w:szCs w:val="12"/>
-              </w:rPr>
-              <w:t xml:space="preserve">40.00</w:t>
+              <w:t xml:space="preserve">$</w:t>
+            </w:r>
+            <w:r>
+              <w:rPr>
+                <w:rFonts w:ascii="Century Gothic" w:hAnsi="Century Gothic"/>
+                <w:sz w:val="12"/>
+                <w:szCs w:val="12"/>
+              </w:rPr>
+              <w:t xml:space="preserve">96.00</w:t>
             </w:r>
           </w:p>
         </w:tc>
@@ -8549,7 +8549,7 @@
                 <w:sz w:val="12"/>
                 <w:szCs w:val="12"/>
               </w:rPr>
-              <w:t>$</w:t>
+              <w:t xml:space="preserve">$</w:t>
             </w:r>
             <w:r>
               <w:rPr>
@@ -8586,15 +8586,15 @@
                 <w:sz w:val="12"/>
                 <w:szCs w:val="12"/>
               </w:rPr>
-              <w:t>$</w:t>
-            </w:r>
-            <w:r>
-              <w:rPr>
-                <w:rFonts w:ascii="Century Gothic" w:hAnsi="Century Gothic"/>
-                <w:sz w:val="12"/>
-                <w:szCs w:val="12"/>
-              </w:rPr>
-              <w:t xml:space="preserve">790.00</w:t>
+              <w:t xml:space="preserve">$</w:t>
+            </w:r>
+            <w:r>
+              <w:rPr>
+                <w:rFonts w:ascii="Century Gothic" w:hAnsi="Century Gothic"/>
+                <w:sz w:val="12"/>
+                <w:szCs w:val="12"/>
+              </w:rPr>
+              <w:t xml:space="preserve">2,362.67</w:t>
             </w:r>
           </w:p>
         </w:tc>
@@ -8623,15 +8623,15 @@
                 <w:sz w:val="12"/>
                 <w:szCs w:val="12"/>
               </w:rPr>
-              <w:t>$</w:t>
-            </w:r>
-            <w:r>
-              <w:rPr>
-                <w:rFonts w:ascii="Century Gothic" w:hAnsi="Century Gothic"/>
-                <w:sz w:val="12"/>
-                <w:szCs w:val="12"/>
-              </w:rPr>
-              <w:t xml:space="preserve">4,740.00</w:t>
+              <w:t xml:space="preserve">$</w:t>
+            </w:r>
+            <w:r>
+              <w:rPr>
+                <w:rFonts w:ascii="Century Gothic" w:hAnsi="Century Gothic"/>
+                <w:sz w:val="12"/>
+                <w:szCs w:val="12"/>
+              </w:rPr>
+              <w:t xml:space="preserve">18,901.36</w:t>
             </w:r>
           </w:p>
         </w:tc>
@@ -8694,7 +8694,7 @@
                 <w:sz w:val="12"/>
                 <w:szCs w:val="12"/>
               </w:rPr>
-              <w:t xml:space="preserve">17-02-2020</w:t>
+              <w:t xml:space="preserve">02-11-2020</w:t>
             </w:r>
             <w:r>
               <w:rPr>
@@ -8739,15 +8739,15 @@
                 <w:sz w:val="12"/>
                 <w:szCs w:val="12"/>
               </w:rPr>
-              <w:t>$</w:t>
-            </w:r>
-            <w:r>
-              <w:rPr>
-                <w:rFonts w:ascii="Century Gothic" w:hAnsi="Century Gothic"/>
-                <w:sz w:val="12"/>
-                <w:szCs w:val="12"/>
-              </w:rPr>
-              <w:t xml:space="preserve">500.00</w:t>
+              <w:t xml:space="preserve">$</w:t>
+            </w:r>
+            <w:r>
+              <w:rPr>
+                <w:rFonts w:ascii="Century Gothic" w:hAnsi="Century Gothic"/>
+                <w:sz w:val="12"/>
+                <w:szCs w:val="12"/>
+              </w:rPr>
+              <w:t xml:space="preserve">1,666.67</w:t>
             </w:r>
           </w:p>
         </w:tc>
@@ -8776,15 +8776,15 @@
                 <w:sz w:val="12"/>
                 <w:szCs w:val="12"/>
               </w:rPr>
-              <w:t>$</w:t>
-            </w:r>
-            <w:r>
-              <w:rPr>
-                <w:rFonts w:ascii="Century Gothic" w:hAnsi="Century Gothic"/>
-                <w:sz w:val="12"/>
-                <w:szCs w:val="12"/>
-              </w:rPr>
-              <w:t xml:space="preserve">250.00</w:t>
+              <w:t xml:space="preserve">$</w:t>
+            </w:r>
+            <w:r>
+              <w:rPr>
+                <w:rFonts w:ascii="Century Gothic" w:hAnsi="Century Gothic"/>
+                <w:sz w:val="12"/>
+                <w:szCs w:val="12"/>
+              </w:rPr>
+              <w:t xml:space="preserve">600.00</w:t>
             </w:r>
           </w:p>
         </w:tc>
@@ -8813,15 +8813,15 @@
                 <w:sz w:val="12"/>
                 <w:szCs w:val="12"/>
               </w:rPr>
-              <w:t>$</w:t>
-            </w:r>
-            <w:r>
-              <w:rPr>
-                <w:rFonts w:ascii="Century Gothic" w:hAnsi="Century Gothic"/>
-                <w:sz w:val="12"/>
-                <w:szCs w:val="12"/>
-              </w:rPr>
-              <w:t xml:space="preserve">40.00</w:t>
+              <w:t xml:space="preserve">$</w:t>
+            </w:r>
+            <w:r>
+              <w:rPr>
+                <w:rFonts w:ascii="Century Gothic" w:hAnsi="Century Gothic"/>
+                <w:sz w:val="12"/>
+                <w:szCs w:val="12"/>
+              </w:rPr>
+              <w:t xml:space="preserve">96.00</w:t>
             </w:r>
           </w:p>
         </w:tc>
@@ -8850,7 +8850,7 @@
                 <w:sz w:val="12"/>
                 <w:szCs w:val="12"/>
               </w:rPr>
-              <w:t>$</w:t>
+              <w:t xml:space="preserve">$</w:t>
             </w:r>
             <w:r>
               <w:rPr>
@@ -8887,15 +8887,15 @@
                 <w:sz w:val="12"/>
                 <w:szCs w:val="12"/>
               </w:rPr>
-              <w:t>$</w:t>
-            </w:r>
-            <w:r>
-              <w:rPr>
-                <w:rFonts w:ascii="Century Gothic" w:hAnsi="Century Gothic"/>
-                <w:sz w:val="12"/>
-                <w:szCs w:val="12"/>
-              </w:rPr>
-              <w:t xml:space="preserve">790.00</w:t>
+              <w:t xml:space="preserve">$</w:t>
+            </w:r>
+            <w:r>
+              <w:rPr>
+                <w:rFonts w:ascii="Century Gothic" w:hAnsi="Century Gothic"/>
+                <w:sz w:val="12"/>
+                <w:szCs w:val="12"/>
+              </w:rPr>
+              <w:t xml:space="preserve">2,362.67</w:t>
             </w:r>
           </w:p>
         </w:tc>
@@ -8924,15 +8924,15 @@
                 <w:sz w:val="12"/>
                 <w:szCs w:val="12"/>
               </w:rPr>
-              <w:t>$</w:t>
-            </w:r>
-            <w:r>
-              <w:rPr>
-                <w:rFonts w:ascii="Century Gothic" w:hAnsi="Century Gothic"/>
-                <w:sz w:val="12"/>
-                <w:szCs w:val="12"/>
-              </w:rPr>
-              <w:t xml:space="preserve">3,950.00</w:t>
+              <w:t xml:space="preserve">$</w:t>
+            </w:r>
+            <w:r>
+              <w:rPr>
+                <w:rFonts w:ascii="Century Gothic" w:hAnsi="Century Gothic"/>
+                <w:sz w:val="12"/>
+                <w:szCs w:val="12"/>
+              </w:rPr>
+              <w:t xml:space="preserve">16,538.69</w:t>
             </w:r>
           </w:p>
         </w:tc>
@@ -8995,7 +8995,7 @@
                 <w:sz w:val="12"/>
                 <w:szCs w:val="12"/>
               </w:rPr>
-              <w:t xml:space="preserve">02-03-2020</w:t>
+              <w:t xml:space="preserve">16-11-2020</w:t>
             </w:r>
             <w:r>
               <w:rPr>
@@ -9040,15 +9040,15 @@
                 <w:sz w:val="12"/>
                 <w:szCs w:val="12"/>
               </w:rPr>
-              <w:t>$</w:t>
-            </w:r>
-            <w:r>
-              <w:rPr>
-                <w:rFonts w:ascii="Century Gothic" w:hAnsi="Century Gothic"/>
-                <w:sz w:val="12"/>
-                <w:szCs w:val="12"/>
-              </w:rPr>
-              <w:t xml:space="preserve">500.00</w:t>
+              <w:t xml:space="preserve">$</w:t>
+            </w:r>
+            <w:r>
+              <w:rPr>
+                <w:rFonts w:ascii="Century Gothic" w:hAnsi="Century Gothic"/>
+                <w:sz w:val="12"/>
+                <w:szCs w:val="12"/>
+              </w:rPr>
+              <w:t xml:space="preserve">1,666.67</w:t>
             </w:r>
           </w:p>
         </w:tc>
@@ -9077,15 +9077,15 @@
                 <w:sz w:val="12"/>
                 <w:szCs w:val="12"/>
               </w:rPr>
-              <w:t>$</w:t>
-            </w:r>
-            <w:r>
-              <w:rPr>
-                <w:rFonts w:ascii="Century Gothic" w:hAnsi="Century Gothic"/>
-                <w:sz w:val="12"/>
-                <w:szCs w:val="12"/>
-              </w:rPr>
-              <w:t xml:space="preserve">250.00</w:t>
+              <w:t xml:space="preserve">$</w:t>
+            </w:r>
+            <w:r>
+              <w:rPr>
+                <w:rFonts w:ascii="Century Gothic" w:hAnsi="Century Gothic"/>
+                <w:sz w:val="12"/>
+                <w:szCs w:val="12"/>
+              </w:rPr>
+              <w:t xml:space="preserve">600.00</w:t>
             </w:r>
           </w:p>
         </w:tc>
@@ -9114,15 +9114,15 @@
                 <w:sz w:val="12"/>
                 <w:szCs w:val="12"/>
               </w:rPr>
-              <w:t>$</w:t>
-            </w:r>
-            <w:r>
-              <w:rPr>
-                <w:rFonts w:ascii="Century Gothic" w:hAnsi="Century Gothic"/>
-                <w:sz w:val="12"/>
-                <w:szCs w:val="12"/>
-              </w:rPr>
-              <w:t xml:space="preserve">40.00</w:t>
+              <w:t xml:space="preserve">$</w:t>
+            </w:r>
+            <w:r>
+              <w:rPr>
+                <w:rFonts w:ascii="Century Gothic" w:hAnsi="Century Gothic"/>
+                <w:sz w:val="12"/>
+                <w:szCs w:val="12"/>
+              </w:rPr>
+              <w:t xml:space="preserve">96.00</w:t>
             </w:r>
           </w:p>
         </w:tc>
@@ -9151,7 +9151,7 @@
                 <w:sz w:val="12"/>
                 <w:szCs w:val="12"/>
               </w:rPr>
-              <w:t>$</w:t>
+              <w:t xml:space="preserve">$</w:t>
             </w:r>
             <w:r>
               <w:rPr>
@@ -9188,15 +9188,15 @@
                 <w:sz w:val="12"/>
                 <w:szCs w:val="12"/>
               </w:rPr>
-              <w:t>$</w:t>
-            </w:r>
-            <w:r>
-              <w:rPr>
-                <w:rFonts w:ascii="Century Gothic" w:hAnsi="Century Gothic"/>
-                <w:sz w:val="12"/>
-                <w:szCs w:val="12"/>
-              </w:rPr>
-              <w:t xml:space="preserve">790.00</w:t>
+              <w:t xml:space="preserve">$</w:t>
+            </w:r>
+            <w:r>
+              <w:rPr>
+                <w:rFonts w:ascii="Century Gothic" w:hAnsi="Century Gothic"/>
+                <w:sz w:val="12"/>
+                <w:szCs w:val="12"/>
+              </w:rPr>
+              <w:t xml:space="preserve">2,362.67</w:t>
             </w:r>
           </w:p>
         </w:tc>
@@ -9225,15 +9225,15 @@
                 <w:sz w:val="12"/>
                 <w:szCs w:val="12"/>
               </w:rPr>
-              <w:t>$</w:t>
-            </w:r>
-            <w:r>
-              <w:rPr>
-                <w:rFonts w:ascii="Century Gothic" w:hAnsi="Century Gothic"/>
-                <w:sz w:val="12"/>
-                <w:szCs w:val="12"/>
-              </w:rPr>
-              <w:t xml:space="preserve">3,160.00</w:t>
+              <w:t xml:space="preserve">$</w:t>
+            </w:r>
+            <w:r>
+              <w:rPr>
+                <w:rFonts w:ascii="Century Gothic" w:hAnsi="Century Gothic"/>
+                <w:sz w:val="12"/>
+                <w:szCs w:val="12"/>
+              </w:rPr>
+              <w:t xml:space="preserve">14,176.02</w:t>
             </w:r>
           </w:p>
         </w:tc>
@@ -9296,7 +9296,7 @@
                 <w:sz w:val="12"/>
                 <w:szCs w:val="12"/>
               </w:rPr>
-              <w:t xml:space="preserve">16-03-2020</w:t>
+              <w:t xml:space="preserve">01-12-2020</w:t>
             </w:r>
             <w:r>
               <w:rPr>
@@ -9341,15 +9341,15 @@
                 <w:sz w:val="12"/>
                 <w:szCs w:val="12"/>
               </w:rPr>
-              <w:t>$</w:t>
-            </w:r>
-            <w:r>
-              <w:rPr>
-                <w:rFonts w:ascii="Century Gothic" w:hAnsi="Century Gothic"/>
-                <w:sz w:val="12"/>
-                <w:szCs w:val="12"/>
-              </w:rPr>
-              <w:t xml:space="preserve">500.00</w:t>
+              <w:t xml:space="preserve">$</w:t>
+            </w:r>
+            <w:r>
+              <w:rPr>
+                <w:rFonts w:ascii="Century Gothic" w:hAnsi="Century Gothic"/>
+                <w:sz w:val="12"/>
+                <w:szCs w:val="12"/>
+              </w:rPr>
+              <w:t xml:space="preserve">1,666.67</w:t>
             </w:r>
           </w:p>
         </w:tc>
@@ -9378,15 +9378,15 @@
                 <w:sz w:val="12"/>
                 <w:szCs w:val="12"/>
               </w:rPr>
-              <w:t>$</w:t>
-            </w:r>
-            <w:r>
-              <w:rPr>
-                <w:rFonts w:ascii="Century Gothic" w:hAnsi="Century Gothic"/>
-                <w:sz w:val="12"/>
-                <w:szCs w:val="12"/>
-              </w:rPr>
-              <w:t xml:space="preserve">250.00</w:t>
+              <w:t xml:space="preserve">$</w:t>
+            </w:r>
+            <w:r>
+              <w:rPr>
+                <w:rFonts w:ascii="Century Gothic" w:hAnsi="Century Gothic"/>
+                <w:sz w:val="12"/>
+                <w:szCs w:val="12"/>
+              </w:rPr>
+              <w:t xml:space="preserve">600.00</w:t>
             </w:r>
           </w:p>
         </w:tc>
@@ -9415,15 +9415,15 @@
                 <w:sz w:val="12"/>
                 <w:szCs w:val="12"/>
               </w:rPr>
-              <w:t>$</w:t>
-            </w:r>
-            <w:r>
-              <w:rPr>
-                <w:rFonts w:ascii="Century Gothic" w:hAnsi="Century Gothic"/>
-                <w:sz w:val="12"/>
-                <w:szCs w:val="12"/>
-              </w:rPr>
-              <w:t xml:space="preserve">40.00</w:t>
+              <w:t xml:space="preserve">$</w:t>
+            </w:r>
+            <w:r>
+              <w:rPr>
+                <w:rFonts w:ascii="Century Gothic" w:hAnsi="Century Gothic"/>
+                <w:sz w:val="12"/>
+                <w:szCs w:val="12"/>
+              </w:rPr>
+              <w:t xml:space="preserve">96.00</w:t>
             </w:r>
           </w:p>
         </w:tc>
@@ -9452,7 +9452,7 @@
                 <w:sz w:val="12"/>
                 <w:szCs w:val="12"/>
               </w:rPr>
-              <w:t>$</w:t>
+              <w:t xml:space="preserve">$</w:t>
             </w:r>
             <w:r>
               <w:rPr>
@@ -9489,15 +9489,15 @@
                 <w:sz w:val="12"/>
                 <w:szCs w:val="12"/>
               </w:rPr>
-              <w:t>$</w:t>
-            </w:r>
-            <w:r>
-              <w:rPr>
-                <w:rFonts w:ascii="Century Gothic" w:hAnsi="Century Gothic"/>
-                <w:sz w:val="12"/>
-                <w:szCs w:val="12"/>
-              </w:rPr>
-              <w:t xml:space="preserve">790.00</w:t>
+              <w:t xml:space="preserve">$</w:t>
+            </w:r>
+            <w:r>
+              <w:rPr>
+                <w:rFonts w:ascii="Century Gothic" w:hAnsi="Century Gothic"/>
+                <w:sz w:val="12"/>
+                <w:szCs w:val="12"/>
+              </w:rPr>
+              <w:t xml:space="preserve">2,362.67</w:t>
             </w:r>
           </w:p>
         </w:tc>
@@ -9526,15 +9526,15 @@
                 <w:sz w:val="12"/>
                 <w:szCs w:val="12"/>
               </w:rPr>
-              <w:t>$</w:t>
-            </w:r>
-            <w:r>
-              <w:rPr>
-                <w:rFonts w:ascii="Century Gothic" w:hAnsi="Century Gothic"/>
-                <w:sz w:val="12"/>
-                <w:szCs w:val="12"/>
-              </w:rPr>
-              <w:t xml:space="preserve">2,370.00</w:t>
+              <w:t xml:space="preserve">$</w:t>
+            </w:r>
+            <w:r>
+              <w:rPr>
+                <w:rFonts w:ascii="Century Gothic" w:hAnsi="Century Gothic"/>
+                <w:sz w:val="12"/>
+                <w:szCs w:val="12"/>
+              </w:rPr>
+              <w:t xml:space="preserve">11,813.35</w:t>
             </w:r>
           </w:p>
         </w:tc>
@@ -9597,7 +9597,7 @@
                 <w:sz w:val="12"/>
                 <w:szCs w:val="12"/>
               </w:rPr>
-              <w:t xml:space="preserve">01-04-2020</w:t>
+              <w:t xml:space="preserve">16-12-2020</w:t>
             </w:r>
             <w:r>
               <w:rPr>
@@ -9642,15 +9642,15 @@
                 <w:sz w:val="12"/>
                 <w:szCs w:val="12"/>
               </w:rPr>
-              <w:t>$</w:t>
-            </w:r>
-            <w:r>
-              <w:rPr>
-                <w:rFonts w:ascii="Century Gothic" w:hAnsi="Century Gothic"/>
-                <w:sz w:val="12"/>
-                <w:szCs w:val="12"/>
-              </w:rPr>
-              <w:t xml:space="preserve">500.00</w:t>
+              <w:t xml:space="preserve">$</w:t>
+            </w:r>
+            <w:r>
+              <w:rPr>
+                <w:rFonts w:ascii="Century Gothic" w:hAnsi="Century Gothic"/>
+                <w:sz w:val="12"/>
+                <w:szCs w:val="12"/>
+              </w:rPr>
+              <w:t xml:space="preserve">1,666.67</w:t>
             </w:r>
           </w:p>
         </w:tc>
@@ -9679,15 +9679,15 @@
                 <w:sz w:val="12"/>
                 <w:szCs w:val="12"/>
               </w:rPr>
-              <w:t>$</w:t>
-            </w:r>
-            <w:r>
-              <w:rPr>
-                <w:rFonts w:ascii="Century Gothic" w:hAnsi="Century Gothic"/>
-                <w:sz w:val="12"/>
-                <w:szCs w:val="12"/>
-              </w:rPr>
-              <w:t xml:space="preserve">250.00</w:t>
+              <w:t xml:space="preserve">$</w:t>
+            </w:r>
+            <w:r>
+              <w:rPr>
+                <w:rFonts w:ascii="Century Gothic" w:hAnsi="Century Gothic"/>
+                <w:sz w:val="12"/>
+                <w:szCs w:val="12"/>
+              </w:rPr>
+              <w:t xml:space="preserve">600.00</w:t>
             </w:r>
           </w:p>
         </w:tc>
@@ -9716,15 +9716,15 @@
                 <w:sz w:val="12"/>
                 <w:szCs w:val="12"/>
               </w:rPr>
-              <w:t>$</w:t>
-            </w:r>
-            <w:r>
-              <w:rPr>
-                <w:rFonts w:ascii="Century Gothic" w:hAnsi="Century Gothic"/>
-                <w:sz w:val="12"/>
-                <w:szCs w:val="12"/>
-              </w:rPr>
-              <w:t xml:space="preserve">40.00</w:t>
+              <w:t xml:space="preserve">$</w:t>
+            </w:r>
+            <w:r>
+              <w:rPr>
+                <w:rFonts w:ascii="Century Gothic" w:hAnsi="Century Gothic"/>
+                <w:sz w:val="12"/>
+                <w:szCs w:val="12"/>
+              </w:rPr>
+              <w:t xml:space="preserve">96.00</w:t>
             </w:r>
           </w:p>
         </w:tc>
@@ -9753,7 +9753,7 @@
                 <w:sz w:val="12"/>
                 <w:szCs w:val="12"/>
               </w:rPr>
-              <w:t>$</w:t>
+              <w:t xml:space="preserve">$</w:t>
             </w:r>
             <w:r>
               <w:rPr>
@@ -9790,15 +9790,15 @@
                 <w:sz w:val="12"/>
                 <w:szCs w:val="12"/>
               </w:rPr>
-              <w:t>$</w:t>
-            </w:r>
-            <w:r>
-              <w:rPr>
-                <w:rFonts w:ascii="Century Gothic" w:hAnsi="Century Gothic"/>
-                <w:sz w:val="12"/>
-                <w:szCs w:val="12"/>
-              </w:rPr>
-              <w:t xml:space="preserve">790.00</w:t>
+              <w:t xml:space="preserve">$</w:t>
+            </w:r>
+            <w:r>
+              <w:rPr>
+                <w:rFonts w:ascii="Century Gothic" w:hAnsi="Century Gothic"/>
+                <w:sz w:val="12"/>
+                <w:szCs w:val="12"/>
+              </w:rPr>
+              <w:t xml:space="preserve">2,362.67</w:t>
             </w:r>
           </w:p>
         </w:tc>
@@ -9827,15 +9827,15 @@
                 <w:sz w:val="12"/>
                 <w:szCs w:val="12"/>
               </w:rPr>
-              <w:t>$</w:t>
-            </w:r>
-            <w:r>
-              <w:rPr>
-                <w:rFonts w:ascii="Century Gothic" w:hAnsi="Century Gothic"/>
-                <w:sz w:val="12"/>
-                <w:szCs w:val="12"/>
-              </w:rPr>
-              <w:t xml:space="preserve">1,580.00</w:t>
+              <w:t xml:space="preserve">$</w:t>
+            </w:r>
+            <w:r>
+              <w:rPr>
+                <w:rFonts w:ascii="Century Gothic" w:hAnsi="Century Gothic"/>
+                <w:sz w:val="12"/>
+                <w:szCs w:val="12"/>
+              </w:rPr>
+              <w:t xml:space="preserve">9,450.68</w:t>
             </w:r>
           </w:p>
         </w:tc>
@@ -9898,7 +9898,7 @@
                 <w:sz w:val="12"/>
                 <w:szCs w:val="12"/>
               </w:rPr>
-              <w:t xml:space="preserve">16-04-2020</w:t>
+              <w:t xml:space="preserve">01-01-2021</w:t>
             </w:r>
             <w:r>
               <w:rPr>
@@ -9943,15 +9943,15 @@
                 <w:sz w:val="12"/>
                 <w:szCs w:val="12"/>
               </w:rPr>
-              <w:t>$</w:t>
-            </w:r>
-            <w:r>
-              <w:rPr>
-                <w:rFonts w:ascii="Century Gothic" w:hAnsi="Century Gothic"/>
-                <w:sz w:val="12"/>
-                <w:szCs w:val="12"/>
-              </w:rPr>
-              <w:t xml:space="preserve">500.00</w:t>
+              <w:t xml:space="preserve">$</w:t>
+            </w:r>
+            <w:r>
+              <w:rPr>
+                <w:rFonts w:ascii="Century Gothic" w:hAnsi="Century Gothic"/>
+                <w:sz w:val="12"/>
+                <w:szCs w:val="12"/>
+              </w:rPr>
+              <w:t xml:space="preserve">1,666.67</w:t>
             </w:r>
           </w:p>
         </w:tc>
@@ -9980,15 +9980,15 @@
                 <w:sz w:val="12"/>
                 <w:szCs w:val="12"/>
               </w:rPr>
-              <w:t>$</w:t>
-            </w:r>
-            <w:r>
-              <w:rPr>
-                <w:rFonts w:ascii="Century Gothic" w:hAnsi="Century Gothic"/>
-                <w:sz w:val="12"/>
-                <w:szCs w:val="12"/>
-              </w:rPr>
-              <w:t xml:space="preserve">250.00</w:t>
+              <w:t xml:space="preserve">$</w:t>
+            </w:r>
+            <w:r>
+              <w:rPr>
+                <w:rFonts w:ascii="Century Gothic" w:hAnsi="Century Gothic"/>
+                <w:sz w:val="12"/>
+                <w:szCs w:val="12"/>
+              </w:rPr>
+              <w:t xml:space="preserve">600.00</w:t>
             </w:r>
           </w:p>
         </w:tc>
@@ -10017,15 +10017,15 @@
                 <w:sz w:val="12"/>
                 <w:szCs w:val="12"/>
               </w:rPr>
-              <w:t>$</w:t>
-            </w:r>
-            <w:r>
-              <w:rPr>
-                <w:rFonts w:ascii="Century Gothic" w:hAnsi="Century Gothic"/>
-                <w:sz w:val="12"/>
-                <w:szCs w:val="12"/>
-              </w:rPr>
-              <w:t xml:space="preserve">40.00</w:t>
+              <w:t xml:space="preserve">$</w:t>
+            </w:r>
+            <w:r>
+              <w:rPr>
+                <w:rFonts w:ascii="Century Gothic" w:hAnsi="Century Gothic"/>
+                <w:sz w:val="12"/>
+                <w:szCs w:val="12"/>
+              </w:rPr>
+              <w:t xml:space="preserve">96.00</w:t>
             </w:r>
           </w:p>
         </w:tc>
@@ -10054,7 +10054,7 @@
                 <w:sz w:val="12"/>
                 <w:szCs w:val="12"/>
               </w:rPr>
-              <w:t>$</w:t>
+              <w:t xml:space="preserve">$</w:t>
             </w:r>
             <w:r>
               <w:rPr>
@@ -10091,15 +10091,15 @@
                 <w:sz w:val="12"/>
                 <w:szCs w:val="12"/>
               </w:rPr>
-              <w:t>$</w:t>
-            </w:r>
-            <w:r>
-              <w:rPr>
-                <w:rFonts w:ascii="Century Gothic" w:hAnsi="Century Gothic"/>
-                <w:sz w:val="12"/>
-                <w:szCs w:val="12"/>
-              </w:rPr>
-              <w:t xml:space="preserve">790.00</w:t>
+              <w:t xml:space="preserve">$</w:t>
+            </w:r>
+            <w:r>
+              <w:rPr>
+                <w:rFonts w:ascii="Century Gothic" w:hAnsi="Century Gothic"/>
+                <w:sz w:val="12"/>
+                <w:szCs w:val="12"/>
+              </w:rPr>
+              <w:t xml:space="preserve">2,362.67</w:t>
             </w:r>
           </w:p>
         </w:tc>
@@ -10128,15 +10128,617 @@
                 <w:sz w:val="12"/>
                 <w:szCs w:val="12"/>
               </w:rPr>
-              <w:t>$</w:t>
-            </w:r>
-            <w:r>
-              <w:rPr>
-                <w:rFonts w:ascii="Century Gothic" w:hAnsi="Century Gothic"/>
-                <w:sz w:val="12"/>
-                <w:szCs w:val="12"/>
-              </w:rPr>
-              <w:t xml:space="preserve">790.00</w:t>
+              <w:t xml:space="preserve">$</w:t>
+            </w:r>
+            <w:r>
+              <w:rPr>
+                <w:rFonts w:ascii="Century Gothic" w:hAnsi="Century Gothic"/>
+                <w:sz w:val="12"/>
+                <w:szCs w:val="12"/>
+              </w:rPr>
+              <w:t xml:space="preserve">7,088.01</w:t>
+            </w:r>
+          </w:p>
+        </w:tc>
+      </w:tr>
+      <w:tr>
+        <w:trPr>
+          <w:trHeight w:val="139"/>
+        </w:trPr>
+        <w:tc>
+          <w:tcPr>
+            <w:tcW w:w="1395" w:type="dxa"/>
+          </w:tcPr>
+          <w:p>
+            <w:pPr>
+              <w:keepNext/>
+              <w:keepLines/>
+              <w:tabs>
+                <w:tab w:val="right" w:leader="hyphen" w:pos="9072"/>
+              </w:tabs>
+              <w:ind w:right="-232"/>
+              <w:jc w:val="center"/>
+              <w:rPr>
+                <w:rFonts w:ascii="Century Gothic" w:hAnsi="Century Gothic"/>
+                <w:sz w:val="12"/>
+                <w:szCs w:val="12"/>
+              </w:rPr>
+            </w:pPr>
+            <w:r>
+              <w:rPr>
+                <w:rFonts w:ascii="Century Gothic" w:hAnsi="Century Gothic"/>
+                <w:sz w:val="12"/>
+                <w:szCs w:val="12"/>
+              </w:rPr>
+              <w:t xml:space="preserve">11</w:t>
+            </w:r>
+          </w:p>
+        </w:tc>
+        <w:tc>
+          <w:tcPr>
+            <w:tcW w:w="1974" w:type="dxa"/>
+          </w:tcPr>
+          <w:p>
+            <w:pPr>
+              <w:keepNext/>
+              <w:keepLines/>
+              <w:tabs>
+                <w:tab w:val="right" w:leader="hyphen" w:pos="9072"/>
+              </w:tabs>
+              <w:ind w:right="-232"/>
+              <w:jc w:val="center"/>
+              <w:rPr>
+                <w:rFonts w:ascii="Century Gothic" w:hAnsi="Century Gothic"/>
+                <w:sz w:val="12"/>
+                <w:szCs w:val="12"/>
+              </w:rPr>
+            </w:pPr>
+            <w:r>
+              <w:rPr>
+                <w:rFonts w:ascii="Century Gothic" w:hAnsi="Century Gothic"/>
+                <w:sz w:val="12"/>
+                <w:szCs w:val="12"/>
+              </w:rPr>
+              <w:t xml:space="preserve">16-01-2021</w:t>
+            </w:r>
+            <w:r>
+              <w:rPr>
+                <w:rFonts w:ascii="Century Gothic" w:hAnsi="Century Gothic"/>
+                <w:sz w:val="12"/>
+                <w:szCs w:val="12"/>
+              </w:rPr>
+              <w:t/>
+            </w:r>
+            <w:r>
+              <w:rPr>
+                <w:rFonts w:ascii="Century Gothic" w:hAnsi="Century Gothic"/>
+                <w:sz w:val="12"/>
+                <w:szCs w:val="12"/>
+              </w:rPr>
+              <w:t/>
+            </w:r>
+          </w:p>
+        </w:tc>
+        <w:tc>
+          <w:tcPr>
+            <w:tcW w:w="1134" w:type="dxa"/>
+          </w:tcPr>
+          <w:p>
+            <w:pPr>
+              <w:keepNext/>
+              <w:keepLines/>
+              <w:tabs>
+                <w:tab w:val="right" w:leader="hyphen" w:pos="9072"/>
+              </w:tabs>
+              <w:ind w:right="-232"/>
+              <w:jc w:val="center"/>
+              <w:rPr>
+                <w:rFonts w:ascii="Century Gothic" w:hAnsi="Century Gothic"/>
+                <w:sz w:val="12"/>
+                <w:szCs w:val="12"/>
+              </w:rPr>
+            </w:pPr>
+            <w:r>
+              <w:rPr>
+                <w:rFonts w:ascii="Century Gothic" w:hAnsi="Century Gothic"/>
+                <w:sz w:val="12"/>
+                <w:szCs w:val="12"/>
+              </w:rPr>
+              <w:t xml:space="preserve">$</w:t>
+            </w:r>
+            <w:r>
+              <w:rPr>
+                <w:rFonts w:ascii="Century Gothic" w:hAnsi="Century Gothic"/>
+                <w:sz w:val="12"/>
+                <w:szCs w:val="12"/>
+              </w:rPr>
+              <w:t xml:space="preserve">1,666.67</w:t>
+            </w:r>
+          </w:p>
+        </w:tc>
+        <w:tc>
+          <w:tcPr>
+            <w:tcW w:w="1134" w:type="dxa"/>
+          </w:tcPr>
+          <w:p>
+            <w:pPr>
+              <w:keepNext/>
+              <w:keepLines/>
+              <w:tabs>
+                <w:tab w:val="right" w:leader="hyphen" w:pos="9072"/>
+              </w:tabs>
+              <w:ind w:right="-232"/>
+              <w:jc w:val="center"/>
+              <w:rPr>
+                <w:rFonts w:ascii="Century Gothic" w:hAnsi="Century Gothic"/>
+                <w:sz w:val="12"/>
+                <w:szCs w:val="12"/>
+              </w:rPr>
+            </w:pPr>
+            <w:r>
+              <w:rPr>
+                <w:rFonts w:ascii="Century Gothic" w:hAnsi="Century Gothic"/>
+                <w:sz w:val="12"/>
+                <w:szCs w:val="12"/>
+              </w:rPr>
+              <w:t xml:space="preserve">$</w:t>
+            </w:r>
+            <w:r>
+              <w:rPr>
+                <w:rFonts w:ascii="Century Gothic" w:hAnsi="Century Gothic"/>
+                <w:sz w:val="12"/>
+                <w:szCs w:val="12"/>
+              </w:rPr>
+              <w:t xml:space="preserve">600.00</w:t>
+            </w:r>
+          </w:p>
+        </w:tc>
+        <w:tc>
+          <w:tcPr>
+            <w:tcW w:w="1275" w:type="dxa"/>
+          </w:tcPr>
+          <w:p>
+            <w:pPr>
+              <w:keepNext/>
+              <w:keepLines/>
+              <w:tabs>
+                <w:tab w:val="right" w:leader="hyphen" w:pos="9072"/>
+              </w:tabs>
+              <w:ind w:right="-232"/>
+              <w:jc w:val="center"/>
+              <w:rPr>
+                <w:rFonts w:ascii="Century Gothic" w:hAnsi="Century Gothic"/>
+                <w:sz w:val="12"/>
+                <w:szCs w:val="12"/>
+              </w:rPr>
+            </w:pPr>
+            <w:r>
+              <w:rPr>
+                <w:rFonts w:ascii="Century Gothic" w:hAnsi="Century Gothic"/>
+                <w:sz w:val="12"/>
+                <w:szCs w:val="12"/>
+              </w:rPr>
+              <w:t xml:space="preserve">$</w:t>
+            </w:r>
+            <w:r>
+              <w:rPr>
+                <w:rFonts w:ascii="Century Gothic" w:hAnsi="Century Gothic"/>
+                <w:sz w:val="12"/>
+                <w:szCs w:val="12"/>
+              </w:rPr>
+              <w:t xml:space="preserve">96.00</w:t>
+            </w:r>
+          </w:p>
+        </w:tc>
+        <w:tc>
+          <w:tcPr>
+            <w:tcW w:w="993" w:type="dxa"/>
+          </w:tcPr>
+          <w:p>
+            <w:pPr>
+              <w:keepNext/>
+              <w:keepLines/>
+              <w:tabs>
+                <w:tab w:val="right" w:leader="hyphen" w:pos="9072"/>
+              </w:tabs>
+              <w:ind w:right="-232"/>
+              <w:jc w:val="center"/>
+              <w:rPr>
+                <w:rFonts w:ascii="Century Gothic" w:hAnsi="Century Gothic"/>
+                <w:sz w:val="12"/>
+                <w:szCs w:val="12"/>
+              </w:rPr>
+            </w:pPr>
+            <w:r>
+              <w:rPr>
+                <w:rFonts w:ascii="Century Gothic" w:hAnsi="Century Gothic"/>
+                <w:sz w:val="12"/>
+                <w:szCs w:val="12"/>
+              </w:rPr>
+              <w:t xml:space="preserve">$</w:t>
+            </w:r>
+            <w:r>
+              <w:rPr>
+                <w:rFonts w:ascii="Century Gothic" w:hAnsi="Century Gothic"/>
+                <w:sz w:val="12"/>
+                <w:szCs w:val="12"/>
+              </w:rPr>
+              <w:t xml:space="preserve">0.00</w:t>
+            </w:r>
+          </w:p>
+        </w:tc>
+        <w:tc>
+          <w:tcPr>
+            <w:tcW w:w="1275" w:type="dxa"/>
+          </w:tcPr>
+          <w:p>
+            <w:pPr>
+              <w:keepNext/>
+              <w:keepLines/>
+              <w:tabs>
+                <w:tab w:val="right" w:leader="hyphen" w:pos="9072"/>
+              </w:tabs>
+              <w:ind w:right="-232"/>
+              <w:jc w:val="center"/>
+              <w:rPr>
+                <w:rFonts w:ascii="Century Gothic" w:hAnsi="Century Gothic"/>
+                <w:sz w:val="12"/>
+                <w:szCs w:val="12"/>
+              </w:rPr>
+            </w:pPr>
+            <w:r>
+              <w:rPr>
+                <w:rFonts w:ascii="Century Gothic" w:hAnsi="Century Gothic"/>
+                <w:sz w:val="12"/>
+                <w:szCs w:val="12"/>
+              </w:rPr>
+              <w:t xml:space="preserve">$</w:t>
+            </w:r>
+            <w:r>
+              <w:rPr>
+                <w:rFonts w:ascii="Century Gothic" w:hAnsi="Century Gothic"/>
+                <w:sz w:val="12"/>
+                <w:szCs w:val="12"/>
+              </w:rPr>
+              <w:t xml:space="preserve">2,362.67</w:t>
+            </w:r>
+          </w:p>
+        </w:tc>
+        <w:tc>
+          <w:tcPr>
+            <w:tcW w:w="1418" w:type="dxa"/>
+          </w:tcPr>
+          <w:p>
+            <w:pPr>
+              <w:keepNext/>
+              <w:keepLines/>
+              <w:tabs>
+                <w:tab w:val="right" w:leader="hyphen" w:pos="9072"/>
+              </w:tabs>
+              <w:ind w:right="-232"/>
+              <w:jc w:val="center"/>
+              <w:rPr>
+                <w:rFonts w:ascii="Century Gothic" w:hAnsi="Century Gothic"/>
+                <w:sz w:val="12"/>
+                <w:szCs w:val="12"/>
+              </w:rPr>
+            </w:pPr>
+            <w:r>
+              <w:rPr>
+                <w:rFonts w:ascii="Century Gothic" w:hAnsi="Century Gothic"/>
+                <w:sz w:val="12"/>
+                <w:szCs w:val="12"/>
+              </w:rPr>
+              <w:t xml:space="preserve">$</w:t>
+            </w:r>
+            <w:r>
+              <w:rPr>
+                <w:rFonts w:ascii="Century Gothic" w:hAnsi="Century Gothic"/>
+                <w:sz w:val="12"/>
+                <w:szCs w:val="12"/>
+              </w:rPr>
+              <w:t xml:space="preserve">4,725.34</w:t>
+            </w:r>
+          </w:p>
+        </w:tc>
+      </w:tr>
+      <w:tr>
+        <w:trPr>
+          <w:trHeight w:val="139"/>
+        </w:trPr>
+        <w:tc>
+          <w:tcPr>
+            <w:tcW w:w="1395" w:type="dxa"/>
+          </w:tcPr>
+          <w:p>
+            <w:pPr>
+              <w:keepNext/>
+              <w:keepLines/>
+              <w:tabs>
+                <w:tab w:val="right" w:leader="hyphen" w:pos="9072"/>
+              </w:tabs>
+              <w:ind w:right="-232"/>
+              <w:jc w:val="center"/>
+              <w:rPr>
+                <w:rFonts w:ascii="Century Gothic" w:hAnsi="Century Gothic"/>
+                <w:sz w:val="12"/>
+                <w:szCs w:val="12"/>
+              </w:rPr>
+            </w:pPr>
+            <w:r>
+              <w:rPr>
+                <w:rFonts w:ascii="Century Gothic" w:hAnsi="Century Gothic"/>
+                <w:sz w:val="12"/>
+                <w:szCs w:val="12"/>
+              </w:rPr>
+              <w:t xml:space="preserve">12</w:t>
+            </w:r>
+          </w:p>
+        </w:tc>
+        <w:tc>
+          <w:tcPr>
+            <w:tcW w:w="1974" w:type="dxa"/>
+          </w:tcPr>
+          <w:p>
+            <w:pPr>
+              <w:keepNext/>
+              <w:keepLines/>
+              <w:tabs>
+                <w:tab w:val="right" w:leader="hyphen" w:pos="9072"/>
+              </w:tabs>
+              <w:ind w:right="-232"/>
+              <w:jc w:val="center"/>
+              <w:rPr>
+                <w:rFonts w:ascii="Century Gothic" w:hAnsi="Century Gothic"/>
+                <w:sz w:val="12"/>
+                <w:szCs w:val="12"/>
+              </w:rPr>
+            </w:pPr>
+            <w:r>
+              <w:rPr>
+                <w:rFonts w:ascii="Century Gothic" w:hAnsi="Century Gothic"/>
+                <w:sz w:val="12"/>
+                <w:szCs w:val="12"/>
+              </w:rPr>
+              <w:t xml:space="preserve">01-02-2021</w:t>
+            </w:r>
+            <w:r>
+              <w:rPr>
+                <w:rFonts w:ascii="Century Gothic" w:hAnsi="Century Gothic"/>
+                <w:sz w:val="12"/>
+                <w:szCs w:val="12"/>
+              </w:rPr>
+              <w:t/>
+            </w:r>
+            <w:r>
+              <w:rPr>
+                <w:rFonts w:ascii="Century Gothic" w:hAnsi="Century Gothic"/>
+                <w:sz w:val="12"/>
+                <w:szCs w:val="12"/>
+              </w:rPr>
+              <w:t/>
+            </w:r>
+          </w:p>
+        </w:tc>
+        <w:tc>
+          <w:tcPr>
+            <w:tcW w:w="1134" w:type="dxa"/>
+          </w:tcPr>
+          <w:p>
+            <w:pPr>
+              <w:keepNext/>
+              <w:keepLines/>
+              <w:tabs>
+                <w:tab w:val="right" w:leader="hyphen" w:pos="9072"/>
+              </w:tabs>
+              <w:ind w:right="-232"/>
+              <w:jc w:val="center"/>
+              <w:rPr>
+                <w:rFonts w:ascii="Century Gothic" w:hAnsi="Century Gothic"/>
+                <w:sz w:val="12"/>
+                <w:szCs w:val="12"/>
+              </w:rPr>
+            </w:pPr>
+            <w:r>
+              <w:rPr>
+                <w:rFonts w:ascii="Century Gothic" w:hAnsi="Century Gothic"/>
+                <w:sz w:val="12"/>
+                <w:szCs w:val="12"/>
+              </w:rPr>
+              <w:t xml:space="preserve">$</w:t>
+            </w:r>
+            <w:r>
+              <w:rPr>
+                <w:rFonts w:ascii="Century Gothic" w:hAnsi="Century Gothic"/>
+                <w:sz w:val="12"/>
+                <w:szCs w:val="12"/>
+              </w:rPr>
+              <w:t xml:space="preserve">1,666.67</w:t>
+            </w:r>
+          </w:p>
+        </w:tc>
+        <w:tc>
+          <w:tcPr>
+            <w:tcW w:w="1134" w:type="dxa"/>
+          </w:tcPr>
+          <w:p>
+            <w:pPr>
+              <w:keepNext/>
+              <w:keepLines/>
+              <w:tabs>
+                <w:tab w:val="right" w:leader="hyphen" w:pos="9072"/>
+              </w:tabs>
+              <w:ind w:right="-232"/>
+              <w:jc w:val="center"/>
+              <w:rPr>
+                <w:rFonts w:ascii="Century Gothic" w:hAnsi="Century Gothic"/>
+                <w:sz w:val="12"/>
+                <w:szCs w:val="12"/>
+              </w:rPr>
+            </w:pPr>
+            <w:r>
+              <w:rPr>
+                <w:rFonts w:ascii="Century Gothic" w:hAnsi="Century Gothic"/>
+                <w:sz w:val="12"/>
+                <w:szCs w:val="12"/>
+              </w:rPr>
+              <w:t xml:space="preserve">$</w:t>
+            </w:r>
+            <w:r>
+              <w:rPr>
+                <w:rFonts w:ascii="Century Gothic" w:hAnsi="Century Gothic"/>
+                <w:sz w:val="12"/>
+                <w:szCs w:val="12"/>
+              </w:rPr>
+              <w:t xml:space="preserve">600.00</w:t>
+            </w:r>
+          </w:p>
+        </w:tc>
+        <w:tc>
+          <w:tcPr>
+            <w:tcW w:w="1275" w:type="dxa"/>
+          </w:tcPr>
+          <w:p>
+            <w:pPr>
+              <w:keepNext/>
+              <w:keepLines/>
+              <w:tabs>
+                <w:tab w:val="right" w:leader="hyphen" w:pos="9072"/>
+              </w:tabs>
+              <w:ind w:right="-232"/>
+              <w:jc w:val="center"/>
+              <w:rPr>
+                <w:rFonts w:ascii="Century Gothic" w:hAnsi="Century Gothic"/>
+                <w:sz w:val="12"/>
+                <w:szCs w:val="12"/>
+              </w:rPr>
+            </w:pPr>
+            <w:r>
+              <w:rPr>
+                <w:rFonts w:ascii="Century Gothic" w:hAnsi="Century Gothic"/>
+                <w:sz w:val="12"/>
+                <w:szCs w:val="12"/>
+              </w:rPr>
+              <w:t xml:space="preserve">$</w:t>
+            </w:r>
+            <w:r>
+              <w:rPr>
+                <w:rFonts w:ascii="Century Gothic" w:hAnsi="Century Gothic"/>
+                <w:sz w:val="12"/>
+                <w:szCs w:val="12"/>
+              </w:rPr>
+              <w:t xml:space="preserve">96.00</w:t>
+            </w:r>
+          </w:p>
+        </w:tc>
+        <w:tc>
+          <w:tcPr>
+            <w:tcW w:w="993" w:type="dxa"/>
+          </w:tcPr>
+          <w:p>
+            <w:pPr>
+              <w:keepNext/>
+              <w:keepLines/>
+              <w:tabs>
+                <w:tab w:val="right" w:leader="hyphen" w:pos="9072"/>
+              </w:tabs>
+              <w:ind w:right="-232"/>
+              <w:jc w:val="center"/>
+              <w:rPr>
+                <w:rFonts w:ascii="Century Gothic" w:hAnsi="Century Gothic"/>
+                <w:sz w:val="12"/>
+                <w:szCs w:val="12"/>
+              </w:rPr>
+            </w:pPr>
+            <w:r>
+              <w:rPr>
+                <w:rFonts w:ascii="Century Gothic" w:hAnsi="Century Gothic"/>
+                <w:sz w:val="12"/>
+                <w:szCs w:val="12"/>
+              </w:rPr>
+              <w:t xml:space="preserve">$</w:t>
+            </w:r>
+            <w:r>
+              <w:rPr>
+                <w:rFonts w:ascii="Century Gothic" w:hAnsi="Century Gothic"/>
+                <w:sz w:val="12"/>
+                <w:szCs w:val="12"/>
+              </w:rPr>
+              <w:t xml:space="preserve">0.00</w:t>
+            </w:r>
+          </w:p>
+        </w:tc>
+        <w:tc>
+          <w:tcPr>
+            <w:tcW w:w="1275" w:type="dxa"/>
+          </w:tcPr>
+          <w:p>
+            <w:pPr>
+              <w:keepNext/>
+              <w:keepLines/>
+              <w:tabs>
+                <w:tab w:val="right" w:leader="hyphen" w:pos="9072"/>
+              </w:tabs>
+              <w:ind w:right="-232"/>
+              <w:jc w:val="center"/>
+              <w:rPr>
+                <w:rFonts w:ascii="Century Gothic" w:hAnsi="Century Gothic"/>
+                <w:sz w:val="12"/>
+                <w:szCs w:val="12"/>
+              </w:rPr>
+            </w:pPr>
+            <w:r>
+              <w:rPr>
+                <w:rFonts w:ascii="Century Gothic" w:hAnsi="Century Gothic"/>
+                <w:sz w:val="12"/>
+                <w:szCs w:val="12"/>
+              </w:rPr>
+              <w:t xml:space="preserve">$</w:t>
+            </w:r>
+            <w:r>
+              <w:rPr>
+                <w:rFonts w:ascii="Century Gothic" w:hAnsi="Century Gothic"/>
+                <w:sz w:val="12"/>
+                <w:szCs w:val="12"/>
+              </w:rPr>
+              <w:t xml:space="preserve">2,362.67</w:t>
+            </w:r>
+          </w:p>
+        </w:tc>
+        <w:tc>
+          <w:tcPr>
+            <w:tcW w:w="1418" w:type="dxa"/>
+          </w:tcPr>
+          <w:p>
+            <w:pPr>
+              <w:keepNext/>
+              <w:keepLines/>
+              <w:tabs>
+                <w:tab w:val="right" w:leader="hyphen" w:pos="9072"/>
+              </w:tabs>
+              <w:ind w:right="-232"/>
+              <w:jc w:val="center"/>
+              <w:rPr>
+                <w:rFonts w:ascii="Century Gothic" w:hAnsi="Century Gothic"/>
+                <w:sz w:val="12"/>
+                <w:szCs w:val="12"/>
+              </w:rPr>
+            </w:pPr>
+            <w:r>
+              <w:rPr>
+                <w:rFonts w:ascii="Century Gothic" w:hAnsi="Century Gothic"/>
+                <w:sz w:val="12"/>
+                <w:szCs w:val="12"/>
+              </w:rPr>
+              <w:t xml:space="preserve">$</w:t>
+            </w:r>
+            <w:r>
+              <w:rPr>
+                <w:rFonts w:ascii="Century Gothic" w:hAnsi="Century Gothic"/>
+                <w:sz w:val="12"/>
+                <w:szCs w:val="12"/>
+              </w:rPr>
+              <w:t xml:space="preserve">2,362.67</w:t>
             </w:r>
           </w:p>
         </w:tc>
@@ -10609,7 +11211,7 @@
                 <w:sz w:val="12"/>
                 <w:szCs w:val="12"/>
               </w:rPr>
-              <w:t xml:space="preserve">NORMA JUANA ESPINOZA GAMEZ</w:t>
+              <w:t xml:space="preserve">ALFONSO DUARTE JIMENEZ</w:t>
             </w:r>
           </w:p>
         </w:tc>
@@ -11441,7 +12043,7 @@
           <w:sz w:val="12"/>
           <w:szCs w:val="12"/>
         </w:rPr>
-        <w:t xml:space="preserve">NORMA JUANA ESPINOZA GAMEZ</w:t>
+        <w:t xml:space="preserve">ALFONSO DUARTE JIMENEZ</w:t>
       </w:r>
     </w:p>
     <w:p>
@@ -11922,7 +12524,7 @@
           <w:sz w:val="12"/>
           <w:szCs w:val="12"/>
         </w:rPr>
-        <w:t xml:space="preserve">NORMA JUANA ESPINOZA GAMEZ</w:t>
+        <w:t xml:space="preserve">ALFONSO DUARTE JIMENEZ</w:t>
       </w:r>
     </w:p>
     <w:p>
@@ -12078,7 +12680,7 @@
           <w:sz w:val="12"/>
           <w:szCs w:val="12"/>
         </w:rPr>
-        <w:t xml:space="preserve">7,900.00</w:t>
+        <w:t xml:space="preserve">28,352.04</w:t>
       </w:r>
       <w:r>
         <w:rPr>
@@ -12169,16 +12771,16 @@
           <w:sz w:val="12"/>
           <w:szCs w:val="12"/>
         </w:rPr>
-        <w:t>$</w:t>
-      </w:r>
-      <w:r>
-        <w:rPr>
-          <w:rFonts w:ascii="Century Gothic" w:hAnsi="Century Gothic" w:cs="Arial"/>
-          <w:b/>
-          <w:sz w:val="12"/>
-          <w:szCs w:val="12"/>
-        </w:rPr>
-        <w:t xml:space="preserve">7,900.00</w:t>
+        <w:t xml:space="preserve">$</w:t>
+      </w:r>
+      <w:r>
+        <w:rPr>
+          <w:rFonts w:ascii="Century Gothic" w:hAnsi="Century Gothic" w:cs="Arial"/>
+          <w:b/>
+          <w:sz w:val="12"/>
+          <w:szCs w:val="12"/>
+        </w:rPr>
+        <w:t xml:space="preserve">28,352.04</w:t>
       </w:r>
       <w:r>
         <w:rPr>
@@ -12223,7 +12825,7 @@
           <w:sz w:val="12"/>
           <w:szCs w:val="12"/>
         </w:rPr>
-        <w:t xml:space="preserve">SIETE MIL NOVECIENTOS   </w:t>
+        <w:t xml:space="preserve">VEINTIOCHO MIL TRESCIENTOS CINCUENTA Y DOS  </w:t>
       </w:r>
       <w:r>
         <w:rPr>
@@ -12268,7 +12870,7 @@
           <w:sz w:val="12"/>
           <w:szCs w:val="12"/>
         </w:rPr>
-        <w:t xml:space="preserve">00</w:t>
+        <w:t xml:space="preserve">04</w:t>
       </w:r>
       <w:r>
         <w:rPr>
@@ -12458,7 +13060,7 @@
           <w:sz w:val="12"/>
           <w:szCs w:val="12"/>
         </w:rPr>
-        <w:t xml:space="preserve">10% (DIEZ   POR CIENTO) </w:t>
+        <w:t xml:space="preserve">6% (SEIS   POR CIENTO) </w:t>
       </w:r>
       <w:r>
         <w:rPr>
@@ -13215,7 +13817,7 @@
                 <w:sz w:val="12"/>
                 <w:szCs w:val="12"/>
               </w:rPr>
-              <w:t xml:space="preserve">02-12-2019</w:t>
+              <w:t xml:space="preserve">17-08-2020</w:t>
             </w:r>
             <w:r>
               <w:rPr>
@@ -13260,15 +13862,15 @@
                 <w:sz w:val="12"/>
                 <w:szCs w:val="12"/>
               </w:rPr>
-              <w:t>$</w:t>
-            </w:r>
-            <w:r>
-              <w:rPr>
-                <w:rFonts w:ascii="Century Gothic" w:hAnsi="Century Gothic"/>
-                <w:sz w:val="12"/>
-                <w:szCs w:val="12"/>
-              </w:rPr>
-              <w:t xml:space="preserve">500.00</w:t>
+              <w:t xml:space="preserve">$</w:t>
+            </w:r>
+            <w:r>
+              <w:rPr>
+                <w:rFonts w:ascii="Century Gothic" w:hAnsi="Century Gothic"/>
+                <w:sz w:val="12"/>
+                <w:szCs w:val="12"/>
+              </w:rPr>
+              <w:t xml:space="preserve">1,666.67</w:t>
             </w:r>
           </w:p>
         </w:tc>
@@ -13297,15 +13899,15 @@
                 <w:sz w:val="12"/>
                 <w:szCs w:val="12"/>
               </w:rPr>
-              <w:t>$</w:t>
-            </w:r>
-            <w:r>
-              <w:rPr>
-                <w:rFonts w:ascii="Century Gothic" w:hAnsi="Century Gothic"/>
-                <w:sz w:val="12"/>
-                <w:szCs w:val="12"/>
-              </w:rPr>
-              <w:t xml:space="preserve">250.00</w:t>
+              <w:t xml:space="preserve">$</w:t>
+            </w:r>
+            <w:r>
+              <w:rPr>
+                <w:rFonts w:ascii="Century Gothic" w:hAnsi="Century Gothic"/>
+                <w:sz w:val="12"/>
+                <w:szCs w:val="12"/>
+              </w:rPr>
+              <w:t xml:space="preserve">600.00</w:t>
             </w:r>
           </w:p>
         </w:tc>
@@ -13334,15 +13936,15 @@
                 <w:sz w:val="12"/>
                 <w:szCs w:val="12"/>
               </w:rPr>
-              <w:t>$</w:t>
-            </w:r>
-            <w:r>
-              <w:rPr>
-                <w:rFonts w:ascii="Century Gothic" w:hAnsi="Century Gothic"/>
-                <w:sz w:val="12"/>
-                <w:szCs w:val="12"/>
-              </w:rPr>
-              <w:t xml:space="preserve">40.00</w:t>
+              <w:t xml:space="preserve">$</w:t>
+            </w:r>
+            <w:r>
+              <w:rPr>
+                <w:rFonts w:ascii="Century Gothic" w:hAnsi="Century Gothic"/>
+                <w:sz w:val="12"/>
+                <w:szCs w:val="12"/>
+              </w:rPr>
+              <w:t xml:space="preserve">96.00</w:t>
             </w:r>
           </w:p>
         </w:tc>
@@ -13371,7 +13973,7 @@
                 <w:sz w:val="12"/>
                 <w:szCs w:val="12"/>
               </w:rPr>
-              <w:t>$</w:t>
+              <w:t xml:space="preserve">$</w:t>
             </w:r>
             <w:r>
               <w:rPr>
@@ -13408,15 +14010,15 @@
                 <w:sz w:val="12"/>
                 <w:szCs w:val="12"/>
               </w:rPr>
-              <w:t>$</w:t>
-            </w:r>
-            <w:r>
-              <w:rPr>
-                <w:rFonts w:ascii="Century Gothic" w:hAnsi="Century Gothic"/>
-                <w:sz w:val="12"/>
-                <w:szCs w:val="12"/>
-              </w:rPr>
-              <w:t xml:space="preserve">790.00</w:t>
+              <w:t xml:space="preserve">$</w:t>
+            </w:r>
+            <w:r>
+              <w:rPr>
+                <w:rFonts w:ascii="Century Gothic" w:hAnsi="Century Gothic"/>
+                <w:sz w:val="12"/>
+                <w:szCs w:val="12"/>
+              </w:rPr>
+              <w:t xml:space="preserve">2,362.67</w:t>
             </w:r>
           </w:p>
         </w:tc>
@@ -13445,15 +14047,15 @@
                 <w:sz w:val="12"/>
                 <w:szCs w:val="12"/>
               </w:rPr>
-              <w:t>$</w:t>
-            </w:r>
-            <w:r>
-              <w:rPr>
-                <w:rFonts w:ascii="Century Gothic" w:hAnsi="Century Gothic"/>
-                <w:sz w:val="12"/>
-                <w:szCs w:val="12"/>
-              </w:rPr>
-              <w:t xml:space="preserve">7,900.00</w:t>
+              <w:t xml:space="preserve">$</w:t>
+            </w:r>
+            <w:r>
+              <w:rPr>
+                <w:rFonts w:ascii="Century Gothic" w:hAnsi="Century Gothic"/>
+                <w:sz w:val="12"/>
+                <w:szCs w:val="12"/>
+              </w:rPr>
+              <w:t xml:space="preserve">28,352.04</w:t>
             </w:r>
           </w:p>
         </w:tc>
@@ -13516,7 +14118,7 @@
                 <w:sz w:val="12"/>
                 <w:szCs w:val="12"/>
               </w:rPr>
-              <w:t xml:space="preserve">16-12-2019</w:t>
+              <w:t xml:space="preserve">01-09-2020</w:t>
             </w:r>
             <w:r>
               <w:rPr>
@@ -13561,15 +14163,15 @@
                 <w:sz w:val="12"/>
                 <w:szCs w:val="12"/>
               </w:rPr>
-              <w:t>$</w:t>
-            </w:r>
-            <w:r>
-              <w:rPr>
-                <w:rFonts w:ascii="Century Gothic" w:hAnsi="Century Gothic"/>
-                <w:sz w:val="12"/>
-                <w:szCs w:val="12"/>
-              </w:rPr>
-              <w:t xml:space="preserve">500.00</w:t>
+              <w:t xml:space="preserve">$</w:t>
+            </w:r>
+            <w:r>
+              <w:rPr>
+                <w:rFonts w:ascii="Century Gothic" w:hAnsi="Century Gothic"/>
+                <w:sz w:val="12"/>
+                <w:szCs w:val="12"/>
+              </w:rPr>
+              <w:t xml:space="preserve">1,666.67</w:t>
             </w:r>
           </w:p>
         </w:tc>
@@ -13598,15 +14200,15 @@
                 <w:sz w:val="12"/>
                 <w:szCs w:val="12"/>
               </w:rPr>
-              <w:t>$</w:t>
-            </w:r>
-            <w:r>
-              <w:rPr>
-                <w:rFonts w:ascii="Century Gothic" w:hAnsi="Century Gothic"/>
-                <w:sz w:val="12"/>
-                <w:szCs w:val="12"/>
-              </w:rPr>
-              <w:t xml:space="preserve">250.00</w:t>
+              <w:t xml:space="preserve">$</w:t>
+            </w:r>
+            <w:r>
+              <w:rPr>
+                <w:rFonts w:ascii="Century Gothic" w:hAnsi="Century Gothic"/>
+                <w:sz w:val="12"/>
+                <w:szCs w:val="12"/>
+              </w:rPr>
+              <w:t xml:space="preserve">600.00</w:t>
             </w:r>
           </w:p>
         </w:tc>
@@ -13635,15 +14237,15 @@
                 <w:sz w:val="12"/>
                 <w:szCs w:val="12"/>
               </w:rPr>
-              <w:t>$</w:t>
-            </w:r>
-            <w:r>
-              <w:rPr>
-                <w:rFonts w:ascii="Century Gothic" w:hAnsi="Century Gothic"/>
-                <w:sz w:val="12"/>
-                <w:szCs w:val="12"/>
-              </w:rPr>
-              <w:t xml:space="preserve">40.00</w:t>
+              <w:t xml:space="preserve">$</w:t>
+            </w:r>
+            <w:r>
+              <w:rPr>
+                <w:rFonts w:ascii="Century Gothic" w:hAnsi="Century Gothic"/>
+                <w:sz w:val="12"/>
+                <w:szCs w:val="12"/>
+              </w:rPr>
+              <w:t xml:space="preserve">96.00</w:t>
             </w:r>
           </w:p>
         </w:tc>
@@ -13672,7 +14274,7 @@
                 <w:sz w:val="12"/>
                 <w:szCs w:val="12"/>
               </w:rPr>
-              <w:t>$</w:t>
+              <w:t xml:space="preserve">$</w:t>
             </w:r>
             <w:r>
               <w:rPr>
@@ -13709,15 +14311,15 @@
                 <w:sz w:val="12"/>
                 <w:szCs w:val="12"/>
               </w:rPr>
-              <w:t>$</w:t>
-            </w:r>
-            <w:r>
-              <w:rPr>
-                <w:rFonts w:ascii="Century Gothic" w:hAnsi="Century Gothic"/>
-                <w:sz w:val="12"/>
-                <w:szCs w:val="12"/>
-              </w:rPr>
-              <w:t xml:space="preserve">790.00</w:t>
+              <w:t xml:space="preserve">$</w:t>
+            </w:r>
+            <w:r>
+              <w:rPr>
+                <w:rFonts w:ascii="Century Gothic" w:hAnsi="Century Gothic"/>
+                <w:sz w:val="12"/>
+                <w:szCs w:val="12"/>
+              </w:rPr>
+              <w:t xml:space="preserve">2,362.67</w:t>
             </w:r>
           </w:p>
         </w:tc>
@@ -13746,15 +14348,15 @@
                 <w:sz w:val="12"/>
                 <w:szCs w:val="12"/>
               </w:rPr>
-              <w:t>$</w:t>
-            </w:r>
-            <w:r>
-              <w:rPr>
-                <w:rFonts w:ascii="Century Gothic" w:hAnsi="Century Gothic"/>
-                <w:sz w:val="12"/>
-                <w:szCs w:val="12"/>
-              </w:rPr>
-              <w:t xml:space="preserve">7,110.00</w:t>
+              <w:t xml:space="preserve">$</w:t>
+            </w:r>
+            <w:r>
+              <w:rPr>
+                <w:rFonts w:ascii="Century Gothic" w:hAnsi="Century Gothic"/>
+                <w:sz w:val="12"/>
+                <w:szCs w:val="12"/>
+              </w:rPr>
+              <w:t xml:space="preserve">25,989.37</w:t>
             </w:r>
           </w:p>
         </w:tc>
@@ -13817,7 +14419,7 @@
                 <w:sz w:val="12"/>
                 <w:szCs w:val="12"/>
               </w:rPr>
-              <w:t xml:space="preserve">02-01-2020</w:t>
+              <w:t xml:space="preserve">16-09-2020</w:t>
             </w:r>
             <w:r>
               <w:rPr>
@@ -13862,15 +14464,15 @@
                 <w:sz w:val="12"/>
                 <w:szCs w:val="12"/>
               </w:rPr>
-              <w:t>$</w:t>
-            </w:r>
-            <w:r>
-              <w:rPr>
-                <w:rFonts w:ascii="Century Gothic" w:hAnsi="Century Gothic"/>
-                <w:sz w:val="12"/>
-                <w:szCs w:val="12"/>
-              </w:rPr>
-              <w:t xml:space="preserve">500.00</w:t>
+              <w:t xml:space="preserve">$</w:t>
+            </w:r>
+            <w:r>
+              <w:rPr>
+                <w:rFonts w:ascii="Century Gothic" w:hAnsi="Century Gothic"/>
+                <w:sz w:val="12"/>
+                <w:szCs w:val="12"/>
+              </w:rPr>
+              <w:t xml:space="preserve">1,666.67</w:t>
             </w:r>
           </w:p>
         </w:tc>
@@ -13899,15 +14501,15 @@
                 <w:sz w:val="12"/>
                 <w:szCs w:val="12"/>
               </w:rPr>
-              <w:t>$</w:t>
-            </w:r>
-            <w:r>
-              <w:rPr>
-                <w:rFonts w:ascii="Century Gothic" w:hAnsi="Century Gothic"/>
-                <w:sz w:val="12"/>
-                <w:szCs w:val="12"/>
-              </w:rPr>
-              <w:t xml:space="preserve">250.00</w:t>
+              <w:t xml:space="preserve">$</w:t>
+            </w:r>
+            <w:r>
+              <w:rPr>
+                <w:rFonts w:ascii="Century Gothic" w:hAnsi="Century Gothic"/>
+                <w:sz w:val="12"/>
+                <w:szCs w:val="12"/>
+              </w:rPr>
+              <w:t xml:space="preserve">600.00</w:t>
             </w:r>
           </w:p>
         </w:tc>
@@ -13936,15 +14538,15 @@
                 <w:sz w:val="12"/>
                 <w:szCs w:val="12"/>
               </w:rPr>
-              <w:t>$</w:t>
-            </w:r>
-            <w:r>
-              <w:rPr>
-                <w:rFonts w:ascii="Century Gothic" w:hAnsi="Century Gothic"/>
-                <w:sz w:val="12"/>
-                <w:szCs w:val="12"/>
-              </w:rPr>
-              <w:t xml:space="preserve">40.00</w:t>
+              <w:t xml:space="preserve">$</w:t>
+            </w:r>
+            <w:r>
+              <w:rPr>
+                <w:rFonts w:ascii="Century Gothic" w:hAnsi="Century Gothic"/>
+                <w:sz w:val="12"/>
+                <w:szCs w:val="12"/>
+              </w:rPr>
+              <w:t xml:space="preserve">96.00</w:t>
             </w:r>
           </w:p>
         </w:tc>
@@ -13973,7 +14575,7 @@
                 <w:sz w:val="12"/>
                 <w:szCs w:val="12"/>
               </w:rPr>
-              <w:t>$</w:t>
+              <w:t xml:space="preserve">$</w:t>
             </w:r>
             <w:r>
               <w:rPr>
@@ -14010,15 +14612,15 @@
                 <w:sz w:val="12"/>
                 <w:szCs w:val="12"/>
               </w:rPr>
-              <w:t>$</w:t>
-            </w:r>
-            <w:r>
-              <w:rPr>
-                <w:rFonts w:ascii="Century Gothic" w:hAnsi="Century Gothic"/>
-                <w:sz w:val="12"/>
-                <w:szCs w:val="12"/>
-              </w:rPr>
-              <w:t xml:space="preserve">790.00</w:t>
+              <w:t xml:space="preserve">$</w:t>
+            </w:r>
+            <w:r>
+              <w:rPr>
+                <w:rFonts w:ascii="Century Gothic" w:hAnsi="Century Gothic"/>
+                <w:sz w:val="12"/>
+                <w:szCs w:val="12"/>
+              </w:rPr>
+              <w:t xml:space="preserve">2,362.67</w:t>
             </w:r>
           </w:p>
         </w:tc>
@@ -14047,15 +14649,15 @@
                 <w:sz w:val="12"/>
                 <w:szCs w:val="12"/>
               </w:rPr>
-              <w:t>$</w:t>
-            </w:r>
-            <w:r>
-              <w:rPr>
-                <w:rFonts w:ascii="Century Gothic" w:hAnsi="Century Gothic"/>
-                <w:sz w:val="12"/>
-                <w:szCs w:val="12"/>
-              </w:rPr>
-              <w:t xml:space="preserve">6,320.00</w:t>
+              <w:t xml:space="preserve">$</w:t>
+            </w:r>
+            <w:r>
+              <w:rPr>
+                <w:rFonts w:ascii="Century Gothic" w:hAnsi="Century Gothic"/>
+                <w:sz w:val="12"/>
+                <w:szCs w:val="12"/>
+              </w:rPr>
+              <w:t xml:space="preserve">23,626.70</w:t>
             </w:r>
           </w:p>
         </w:tc>
@@ -14118,7 +14720,7 @@
                 <w:sz w:val="12"/>
                 <w:szCs w:val="12"/>
               </w:rPr>
-              <w:t xml:space="preserve">16-01-2020</w:t>
+              <w:t xml:space="preserve">01-10-2020</w:t>
             </w:r>
             <w:r>
               <w:rPr>
@@ -14163,15 +14765,15 @@
                 <w:sz w:val="12"/>
                 <w:szCs w:val="12"/>
               </w:rPr>
-              <w:t>$</w:t>
-            </w:r>
-            <w:r>
-              <w:rPr>
-                <w:rFonts w:ascii="Century Gothic" w:hAnsi="Century Gothic"/>
-                <w:sz w:val="12"/>
-                <w:szCs w:val="12"/>
-              </w:rPr>
-              <w:t xml:space="preserve">500.00</w:t>
+              <w:t xml:space="preserve">$</w:t>
+            </w:r>
+            <w:r>
+              <w:rPr>
+                <w:rFonts w:ascii="Century Gothic" w:hAnsi="Century Gothic"/>
+                <w:sz w:val="12"/>
+                <w:szCs w:val="12"/>
+              </w:rPr>
+              <w:t xml:space="preserve">1,666.67</w:t>
             </w:r>
           </w:p>
         </w:tc>
@@ -14200,15 +14802,15 @@
                 <w:sz w:val="12"/>
                 <w:szCs w:val="12"/>
               </w:rPr>
-              <w:t>$</w:t>
-            </w:r>
-            <w:r>
-              <w:rPr>
-                <w:rFonts w:ascii="Century Gothic" w:hAnsi="Century Gothic"/>
-                <w:sz w:val="12"/>
-                <w:szCs w:val="12"/>
-              </w:rPr>
-              <w:t xml:space="preserve">250.00</w:t>
+              <w:t xml:space="preserve">$</w:t>
+            </w:r>
+            <w:r>
+              <w:rPr>
+                <w:rFonts w:ascii="Century Gothic" w:hAnsi="Century Gothic"/>
+                <w:sz w:val="12"/>
+                <w:szCs w:val="12"/>
+              </w:rPr>
+              <w:t xml:space="preserve">600.00</w:t>
             </w:r>
           </w:p>
         </w:tc>
@@ -14237,15 +14839,15 @@
                 <w:sz w:val="12"/>
                 <w:szCs w:val="12"/>
               </w:rPr>
-              <w:t>$</w:t>
-            </w:r>
-            <w:r>
-              <w:rPr>
-                <w:rFonts w:ascii="Century Gothic" w:hAnsi="Century Gothic"/>
-                <w:sz w:val="12"/>
-                <w:szCs w:val="12"/>
-              </w:rPr>
-              <w:t xml:space="preserve">40.00</w:t>
+              <w:t xml:space="preserve">$</w:t>
+            </w:r>
+            <w:r>
+              <w:rPr>
+                <w:rFonts w:ascii="Century Gothic" w:hAnsi="Century Gothic"/>
+                <w:sz w:val="12"/>
+                <w:szCs w:val="12"/>
+              </w:rPr>
+              <w:t xml:space="preserve">96.00</w:t>
             </w:r>
           </w:p>
         </w:tc>
@@ -14274,7 +14876,7 @@
                 <w:sz w:val="12"/>
                 <w:szCs w:val="12"/>
               </w:rPr>
-              <w:t>$</w:t>
+              <w:t xml:space="preserve">$</w:t>
             </w:r>
             <w:r>
               <w:rPr>
@@ -14311,15 +14913,15 @@
                 <w:sz w:val="12"/>
                 <w:szCs w:val="12"/>
               </w:rPr>
-              <w:t>$</w:t>
-            </w:r>
-            <w:r>
-              <w:rPr>
-                <w:rFonts w:ascii="Century Gothic" w:hAnsi="Century Gothic"/>
-                <w:sz w:val="12"/>
-                <w:szCs w:val="12"/>
-              </w:rPr>
-              <w:t xml:space="preserve">790.00</w:t>
+              <w:t xml:space="preserve">$</w:t>
+            </w:r>
+            <w:r>
+              <w:rPr>
+                <w:rFonts w:ascii="Century Gothic" w:hAnsi="Century Gothic"/>
+                <w:sz w:val="12"/>
+                <w:szCs w:val="12"/>
+              </w:rPr>
+              <w:t xml:space="preserve">2,362.67</w:t>
             </w:r>
           </w:p>
         </w:tc>
@@ -14348,15 +14950,15 @@
                 <w:sz w:val="12"/>
                 <w:szCs w:val="12"/>
               </w:rPr>
-              <w:t>$</w:t>
-            </w:r>
-            <w:r>
-              <w:rPr>
-                <w:rFonts w:ascii="Century Gothic" w:hAnsi="Century Gothic"/>
-                <w:sz w:val="12"/>
-                <w:szCs w:val="12"/>
-              </w:rPr>
-              <w:t xml:space="preserve">5,530.00</w:t>
+              <w:t xml:space="preserve">$</w:t>
+            </w:r>
+            <w:r>
+              <w:rPr>
+                <w:rFonts w:ascii="Century Gothic" w:hAnsi="Century Gothic"/>
+                <w:sz w:val="12"/>
+                <w:szCs w:val="12"/>
+              </w:rPr>
+              <w:t xml:space="preserve">21,264.03</w:t>
             </w:r>
           </w:p>
         </w:tc>
@@ -14419,7 +15021,7 @@
                 <w:sz w:val="12"/>
                 <w:szCs w:val="12"/>
               </w:rPr>
-              <w:t xml:space="preserve">01-02-2020</w:t>
+              <w:t xml:space="preserve">16-10-2020</w:t>
             </w:r>
             <w:r>
               <w:rPr>
@@ -14464,15 +15066,15 @@
                 <w:sz w:val="12"/>
                 <w:szCs w:val="12"/>
               </w:rPr>
-              <w:t>$</w:t>
-            </w:r>
-            <w:r>
-              <w:rPr>
-                <w:rFonts w:ascii="Century Gothic" w:hAnsi="Century Gothic"/>
-                <w:sz w:val="12"/>
-                <w:szCs w:val="12"/>
-              </w:rPr>
-              <w:t xml:space="preserve">500.00</w:t>
+              <w:t xml:space="preserve">$</w:t>
+            </w:r>
+            <w:r>
+              <w:rPr>
+                <w:rFonts w:ascii="Century Gothic" w:hAnsi="Century Gothic"/>
+                <w:sz w:val="12"/>
+                <w:szCs w:val="12"/>
+              </w:rPr>
+              <w:t xml:space="preserve">1,666.67</w:t>
             </w:r>
           </w:p>
         </w:tc>
@@ -14501,15 +15103,15 @@
                 <w:sz w:val="12"/>
                 <w:szCs w:val="12"/>
               </w:rPr>
-              <w:t>$</w:t>
-            </w:r>
-            <w:r>
-              <w:rPr>
-                <w:rFonts w:ascii="Century Gothic" w:hAnsi="Century Gothic"/>
-                <w:sz w:val="12"/>
-                <w:szCs w:val="12"/>
-              </w:rPr>
-              <w:t xml:space="preserve">250.00</w:t>
+              <w:t xml:space="preserve">$</w:t>
+            </w:r>
+            <w:r>
+              <w:rPr>
+                <w:rFonts w:ascii="Century Gothic" w:hAnsi="Century Gothic"/>
+                <w:sz w:val="12"/>
+                <w:szCs w:val="12"/>
+              </w:rPr>
+              <w:t xml:space="preserve">600.00</w:t>
             </w:r>
           </w:p>
         </w:tc>
@@ -14538,15 +15140,15 @@
                 <w:sz w:val="12"/>
                 <w:szCs w:val="12"/>
               </w:rPr>
-              <w:t>$</w:t>
-            </w:r>
-            <w:r>
-              <w:rPr>
-                <w:rFonts w:ascii="Century Gothic" w:hAnsi="Century Gothic"/>
-                <w:sz w:val="12"/>
-                <w:szCs w:val="12"/>
-              </w:rPr>
-              <w:t xml:space="preserve">40.00</w:t>
+              <w:t xml:space="preserve">$</w:t>
+            </w:r>
+            <w:r>
+              <w:rPr>
+                <w:rFonts w:ascii="Century Gothic" w:hAnsi="Century Gothic"/>
+                <w:sz w:val="12"/>
+                <w:szCs w:val="12"/>
+              </w:rPr>
+              <w:t xml:space="preserve">96.00</w:t>
             </w:r>
           </w:p>
         </w:tc>
@@ -14575,7 +15177,7 @@
                 <w:sz w:val="12"/>
                 <w:szCs w:val="12"/>
               </w:rPr>
-              <w:t>$</w:t>
+              <w:t xml:space="preserve">$</w:t>
             </w:r>
             <w:r>
               <w:rPr>
@@ -14612,15 +15214,15 @@
                 <w:sz w:val="12"/>
                 <w:szCs w:val="12"/>
               </w:rPr>
-              <w:t>$</w:t>
-            </w:r>
-            <w:r>
-              <w:rPr>
-                <w:rFonts w:ascii="Century Gothic" w:hAnsi="Century Gothic"/>
-                <w:sz w:val="12"/>
-                <w:szCs w:val="12"/>
-              </w:rPr>
-              <w:t xml:space="preserve">790.00</w:t>
+              <w:t xml:space="preserve">$</w:t>
+            </w:r>
+            <w:r>
+              <w:rPr>
+                <w:rFonts w:ascii="Century Gothic" w:hAnsi="Century Gothic"/>
+                <w:sz w:val="12"/>
+                <w:szCs w:val="12"/>
+              </w:rPr>
+              <w:t xml:space="preserve">2,362.67</w:t>
             </w:r>
           </w:p>
         </w:tc>
@@ -14649,15 +15251,15 @@
                 <w:sz w:val="12"/>
                 <w:szCs w:val="12"/>
               </w:rPr>
-              <w:t>$</w:t>
-            </w:r>
-            <w:r>
-              <w:rPr>
-                <w:rFonts w:ascii="Century Gothic" w:hAnsi="Century Gothic"/>
-                <w:sz w:val="12"/>
-                <w:szCs w:val="12"/>
-              </w:rPr>
-              <w:t xml:space="preserve">4,740.00</w:t>
+              <w:t xml:space="preserve">$</w:t>
+            </w:r>
+            <w:r>
+              <w:rPr>
+                <w:rFonts w:ascii="Century Gothic" w:hAnsi="Century Gothic"/>
+                <w:sz w:val="12"/>
+                <w:szCs w:val="12"/>
+              </w:rPr>
+              <w:t xml:space="preserve">18,901.36</w:t>
             </w:r>
           </w:p>
         </w:tc>
@@ -14720,7 +15322,7 @@
                 <w:sz w:val="12"/>
                 <w:szCs w:val="12"/>
               </w:rPr>
-              <w:t xml:space="preserve">17-02-2020</w:t>
+              <w:t xml:space="preserve">02-11-2020</w:t>
             </w:r>
             <w:r>
               <w:rPr>
@@ -14765,15 +15367,15 @@
                 <w:sz w:val="12"/>
                 <w:szCs w:val="12"/>
               </w:rPr>
-              <w:t>$</w:t>
-            </w:r>
-            <w:r>
-              <w:rPr>
-                <w:rFonts w:ascii="Century Gothic" w:hAnsi="Century Gothic"/>
-                <w:sz w:val="12"/>
-                <w:szCs w:val="12"/>
-              </w:rPr>
-              <w:t xml:space="preserve">500.00</w:t>
+              <w:t xml:space="preserve">$</w:t>
+            </w:r>
+            <w:r>
+              <w:rPr>
+                <w:rFonts w:ascii="Century Gothic" w:hAnsi="Century Gothic"/>
+                <w:sz w:val="12"/>
+                <w:szCs w:val="12"/>
+              </w:rPr>
+              <w:t xml:space="preserve">1,666.67</w:t>
             </w:r>
           </w:p>
         </w:tc>
@@ -14802,15 +15404,15 @@
                 <w:sz w:val="12"/>
                 <w:szCs w:val="12"/>
               </w:rPr>
-              <w:t>$</w:t>
-            </w:r>
-            <w:r>
-              <w:rPr>
-                <w:rFonts w:ascii="Century Gothic" w:hAnsi="Century Gothic"/>
-                <w:sz w:val="12"/>
-                <w:szCs w:val="12"/>
-              </w:rPr>
-              <w:t xml:space="preserve">250.00</w:t>
+              <w:t xml:space="preserve">$</w:t>
+            </w:r>
+            <w:r>
+              <w:rPr>
+                <w:rFonts w:ascii="Century Gothic" w:hAnsi="Century Gothic"/>
+                <w:sz w:val="12"/>
+                <w:szCs w:val="12"/>
+              </w:rPr>
+              <w:t xml:space="preserve">600.00</w:t>
             </w:r>
           </w:p>
         </w:tc>
@@ -14839,15 +15441,15 @@
                 <w:sz w:val="12"/>
                 <w:szCs w:val="12"/>
               </w:rPr>
-              <w:t>$</w:t>
-            </w:r>
-            <w:r>
-              <w:rPr>
-                <w:rFonts w:ascii="Century Gothic" w:hAnsi="Century Gothic"/>
-                <w:sz w:val="12"/>
-                <w:szCs w:val="12"/>
-              </w:rPr>
-              <w:t xml:space="preserve">40.00</w:t>
+              <w:t xml:space="preserve">$</w:t>
+            </w:r>
+            <w:r>
+              <w:rPr>
+                <w:rFonts w:ascii="Century Gothic" w:hAnsi="Century Gothic"/>
+                <w:sz w:val="12"/>
+                <w:szCs w:val="12"/>
+              </w:rPr>
+              <w:t xml:space="preserve">96.00</w:t>
             </w:r>
           </w:p>
         </w:tc>
@@ -14876,7 +15478,7 @@
                 <w:sz w:val="12"/>
                 <w:szCs w:val="12"/>
               </w:rPr>
-              <w:t>$</w:t>
+              <w:t xml:space="preserve">$</w:t>
             </w:r>
             <w:r>
               <w:rPr>
@@ -14913,15 +15515,15 @@
                 <w:sz w:val="12"/>
                 <w:szCs w:val="12"/>
               </w:rPr>
-              <w:t>$</w:t>
-            </w:r>
-            <w:r>
-              <w:rPr>
-                <w:rFonts w:ascii="Century Gothic" w:hAnsi="Century Gothic"/>
-                <w:sz w:val="12"/>
-                <w:szCs w:val="12"/>
-              </w:rPr>
-              <w:t xml:space="preserve">790.00</w:t>
+              <w:t xml:space="preserve">$</w:t>
+            </w:r>
+            <w:r>
+              <w:rPr>
+                <w:rFonts w:ascii="Century Gothic" w:hAnsi="Century Gothic"/>
+                <w:sz w:val="12"/>
+                <w:szCs w:val="12"/>
+              </w:rPr>
+              <w:t xml:space="preserve">2,362.67</w:t>
             </w:r>
           </w:p>
         </w:tc>
@@ -14950,15 +15552,15 @@
                 <w:sz w:val="12"/>
                 <w:szCs w:val="12"/>
               </w:rPr>
-              <w:t>$</w:t>
-            </w:r>
-            <w:r>
-              <w:rPr>
-                <w:rFonts w:ascii="Century Gothic" w:hAnsi="Century Gothic"/>
-                <w:sz w:val="12"/>
-                <w:szCs w:val="12"/>
-              </w:rPr>
-              <w:t xml:space="preserve">3,950.00</w:t>
+              <w:t xml:space="preserve">$</w:t>
+            </w:r>
+            <w:r>
+              <w:rPr>
+                <w:rFonts w:ascii="Century Gothic" w:hAnsi="Century Gothic"/>
+                <w:sz w:val="12"/>
+                <w:szCs w:val="12"/>
+              </w:rPr>
+              <w:t xml:space="preserve">16,538.69</w:t>
             </w:r>
           </w:p>
         </w:tc>
@@ -15021,7 +15623,7 @@
                 <w:sz w:val="12"/>
                 <w:szCs w:val="12"/>
               </w:rPr>
-              <w:t xml:space="preserve">02-03-2020</w:t>
+              <w:t xml:space="preserve">16-11-2020</w:t>
             </w:r>
             <w:r>
               <w:rPr>
@@ -15066,15 +15668,15 @@
                 <w:sz w:val="12"/>
                 <w:szCs w:val="12"/>
               </w:rPr>
-              <w:t>$</w:t>
-            </w:r>
-            <w:r>
-              <w:rPr>
-                <w:rFonts w:ascii="Century Gothic" w:hAnsi="Century Gothic"/>
-                <w:sz w:val="12"/>
-                <w:szCs w:val="12"/>
-              </w:rPr>
-              <w:t xml:space="preserve">500.00</w:t>
+              <w:t xml:space="preserve">$</w:t>
+            </w:r>
+            <w:r>
+              <w:rPr>
+                <w:rFonts w:ascii="Century Gothic" w:hAnsi="Century Gothic"/>
+                <w:sz w:val="12"/>
+                <w:szCs w:val="12"/>
+              </w:rPr>
+              <w:t xml:space="preserve">1,666.67</w:t>
             </w:r>
           </w:p>
         </w:tc>
@@ -15103,15 +15705,15 @@
                 <w:sz w:val="12"/>
                 <w:szCs w:val="12"/>
               </w:rPr>
-              <w:t>$</w:t>
-            </w:r>
-            <w:r>
-              <w:rPr>
-                <w:rFonts w:ascii="Century Gothic" w:hAnsi="Century Gothic"/>
-                <w:sz w:val="12"/>
-                <w:szCs w:val="12"/>
-              </w:rPr>
-              <w:t xml:space="preserve">250.00</w:t>
+              <w:t xml:space="preserve">$</w:t>
+            </w:r>
+            <w:r>
+              <w:rPr>
+                <w:rFonts w:ascii="Century Gothic" w:hAnsi="Century Gothic"/>
+                <w:sz w:val="12"/>
+                <w:szCs w:val="12"/>
+              </w:rPr>
+              <w:t xml:space="preserve">600.00</w:t>
             </w:r>
           </w:p>
         </w:tc>
@@ -15140,15 +15742,15 @@
                 <w:sz w:val="12"/>
                 <w:szCs w:val="12"/>
               </w:rPr>
-              <w:t>$</w:t>
-            </w:r>
-            <w:r>
-              <w:rPr>
-                <w:rFonts w:ascii="Century Gothic" w:hAnsi="Century Gothic"/>
-                <w:sz w:val="12"/>
-                <w:szCs w:val="12"/>
-              </w:rPr>
-              <w:t xml:space="preserve">40.00</w:t>
+              <w:t xml:space="preserve">$</w:t>
+            </w:r>
+            <w:r>
+              <w:rPr>
+                <w:rFonts w:ascii="Century Gothic" w:hAnsi="Century Gothic"/>
+                <w:sz w:val="12"/>
+                <w:szCs w:val="12"/>
+              </w:rPr>
+              <w:t xml:space="preserve">96.00</w:t>
             </w:r>
           </w:p>
         </w:tc>
@@ -15177,7 +15779,7 @@
                 <w:sz w:val="12"/>
                 <w:szCs w:val="12"/>
               </w:rPr>
-              <w:t>$</w:t>
+              <w:t xml:space="preserve">$</w:t>
             </w:r>
             <w:r>
               <w:rPr>
@@ -15214,15 +15816,15 @@
                 <w:sz w:val="12"/>
                 <w:szCs w:val="12"/>
               </w:rPr>
-              <w:t>$</w:t>
-            </w:r>
-            <w:r>
-              <w:rPr>
-                <w:rFonts w:ascii="Century Gothic" w:hAnsi="Century Gothic"/>
-                <w:sz w:val="12"/>
-                <w:szCs w:val="12"/>
-              </w:rPr>
-              <w:t xml:space="preserve">790.00</w:t>
+              <w:t xml:space="preserve">$</w:t>
+            </w:r>
+            <w:r>
+              <w:rPr>
+                <w:rFonts w:ascii="Century Gothic" w:hAnsi="Century Gothic"/>
+                <w:sz w:val="12"/>
+                <w:szCs w:val="12"/>
+              </w:rPr>
+              <w:t xml:space="preserve">2,362.67</w:t>
             </w:r>
           </w:p>
         </w:tc>
@@ -15251,15 +15853,15 @@
                 <w:sz w:val="12"/>
                 <w:szCs w:val="12"/>
               </w:rPr>
-              <w:t>$</w:t>
-            </w:r>
-            <w:r>
-              <w:rPr>
-                <w:rFonts w:ascii="Century Gothic" w:hAnsi="Century Gothic"/>
-                <w:sz w:val="12"/>
-                <w:szCs w:val="12"/>
-              </w:rPr>
-              <w:t xml:space="preserve">3,160.00</w:t>
+              <w:t xml:space="preserve">$</w:t>
+            </w:r>
+            <w:r>
+              <w:rPr>
+                <w:rFonts w:ascii="Century Gothic" w:hAnsi="Century Gothic"/>
+                <w:sz w:val="12"/>
+                <w:szCs w:val="12"/>
+              </w:rPr>
+              <w:t xml:space="preserve">14,176.02</w:t>
             </w:r>
           </w:p>
         </w:tc>
@@ -15322,7 +15924,7 @@
                 <w:sz w:val="12"/>
                 <w:szCs w:val="12"/>
               </w:rPr>
-              <w:t xml:space="preserve">16-03-2020</w:t>
+              <w:t xml:space="preserve">01-12-2020</w:t>
             </w:r>
             <w:r>
               <w:rPr>
@@ -15367,15 +15969,15 @@
                 <w:sz w:val="12"/>
                 <w:szCs w:val="12"/>
               </w:rPr>
-              <w:t>$</w:t>
-            </w:r>
-            <w:r>
-              <w:rPr>
-                <w:rFonts w:ascii="Century Gothic" w:hAnsi="Century Gothic"/>
-                <w:sz w:val="12"/>
-                <w:szCs w:val="12"/>
-              </w:rPr>
-              <w:t xml:space="preserve">500.00</w:t>
+              <w:t xml:space="preserve">$</w:t>
+            </w:r>
+            <w:r>
+              <w:rPr>
+                <w:rFonts w:ascii="Century Gothic" w:hAnsi="Century Gothic"/>
+                <w:sz w:val="12"/>
+                <w:szCs w:val="12"/>
+              </w:rPr>
+              <w:t xml:space="preserve">1,666.67</w:t>
             </w:r>
           </w:p>
         </w:tc>
@@ -15404,15 +16006,15 @@
                 <w:sz w:val="12"/>
                 <w:szCs w:val="12"/>
               </w:rPr>
-              <w:t>$</w:t>
-            </w:r>
-            <w:r>
-              <w:rPr>
-                <w:rFonts w:ascii="Century Gothic" w:hAnsi="Century Gothic"/>
-                <w:sz w:val="12"/>
-                <w:szCs w:val="12"/>
-              </w:rPr>
-              <w:t xml:space="preserve">250.00</w:t>
+              <w:t xml:space="preserve">$</w:t>
+            </w:r>
+            <w:r>
+              <w:rPr>
+                <w:rFonts w:ascii="Century Gothic" w:hAnsi="Century Gothic"/>
+                <w:sz w:val="12"/>
+                <w:szCs w:val="12"/>
+              </w:rPr>
+              <w:t xml:space="preserve">600.00</w:t>
             </w:r>
           </w:p>
         </w:tc>
@@ -15441,15 +16043,15 @@
                 <w:sz w:val="12"/>
                 <w:szCs w:val="12"/>
               </w:rPr>
-              <w:t>$</w:t>
-            </w:r>
-            <w:r>
-              <w:rPr>
-                <w:rFonts w:ascii="Century Gothic" w:hAnsi="Century Gothic"/>
-                <w:sz w:val="12"/>
-                <w:szCs w:val="12"/>
-              </w:rPr>
-              <w:t xml:space="preserve">40.00</w:t>
+              <w:t xml:space="preserve">$</w:t>
+            </w:r>
+            <w:r>
+              <w:rPr>
+                <w:rFonts w:ascii="Century Gothic" w:hAnsi="Century Gothic"/>
+                <w:sz w:val="12"/>
+                <w:szCs w:val="12"/>
+              </w:rPr>
+              <w:t xml:space="preserve">96.00</w:t>
             </w:r>
           </w:p>
         </w:tc>
@@ -15478,7 +16080,7 @@
                 <w:sz w:val="12"/>
                 <w:szCs w:val="12"/>
               </w:rPr>
-              <w:t>$</w:t>
+              <w:t xml:space="preserve">$</w:t>
             </w:r>
             <w:r>
               <w:rPr>
@@ -15515,15 +16117,15 @@
                 <w:sz w:val="12"/>
                 <w:szCs w:val="12"/>
               </w:rPr>
-              <w:t>$</w:t>
-            </w:r>
-            <w:r>
-              <w:rPr>
-                <w:rFonts w:ascii="Century Gothic" w:hAnsi="Century Gothic"/>
-                <w:sz w:val="12"/>
-                <w:szCs w:val="12"/>
-              </w:rPr>
-              <w:t xml:space="preserve">790.00</w:t>
+              <w:t xml:space="preserve">$</w:t>
+            </w:r>
+            <w:r>
+              <w:rPr>
+                <w:rFonts w:ascii="Century Gothic" w:hAnsi="Century Gothic"/>
+                <w:sz w:val="12"/>
+                <w:szCs w:val="12"/>
+              </w:rPr>
+              <w:t xml:space="preserve">2,362.67</w:t>
             </w:r>
           </w:p>
         </w:tc>
@@ -15552,15 +16154,15 @@
                 <w:sz w:val="12"/>
                 <w:szCs w:val="12"/>
               </w:rPr>
-              <w:t>$</w:t>
-            </w:r>
-            <w:r>
-              <w:rPr>
-                <w:rFonts w:ascii="Century Gothic" w:hAnsi="Century Gothic"/>
-                <w:sz w:val="12"/>
-                <w:szCs w:val="12"/>
-              </w:rPr>
-              <w:t xml:space="preserve">2,370.00</w:t>
+              <w:t xml:space="preserve">$</w:t>
+            </w:r>
+            <w:r>
+              <w:rPr>
+                <w:rFonts w:ascii="Century Gothic" w:hAnsi="Century Gothic"/>
+                <w:sz w:val="12"/>
+                <w:szCs w:val="12"/>
+              </w:rPr>
+              <w:t xml:space="preserve">11,813.35</w:t>
             </w:r>
           </w:p>
         </w:tc>
@@ -15623,7 +16225,7 @@
                 <w:sz w:val="12"/>
                 <w:szCs w:val="12"/>
               </w:rPr>
-              <w:t xml:space="preserve">01-04-2020</w:t>
+              <w:t xml:space="preserve">16-12-2020</w:t>
             </w:r>
             <w:r>
               <w:rPr>
@@ -15668,15 +16270,15 @@
                 <w:sz w:val="12"/>
                 <w:szCs w:val="12"/>
               </w:rPr>
-              <w:t>$</w:t>
-            </w:r>
-            <w:r>
-              <w:rPr>
-                <w:rFonts w:ascii="Century Gothic" w:hAnsi="Century Gothic"/>
-                <w:sz w:val="12"/>
-                <w:szCs w:val="12"/>
-              </w:rPr>
-              <w:t xml:space="preserve">500.00</w:t>
+              <w:t xml:space="preserve">$</w:t>
+            </w:r>
+            <w:r>
+              <w:rPr>
+                <w:rFonts w:ascii="Century Gothic" w:hAnsi="Century Gothic"/>
+                <w:sz w:val="12"/>
+                <w:szCs w:val="12"/>
+              </w:rPr>
+              <w:t xml:space="preserve">1,666.67</w:t>
             </w:r>
           </w:p>
         </w:tc>
@@ -15705,15 +16307,15 @@
                 <w:sz w:val="12"/>
                 <w:szCs w:val="12"/>
               </w:rPr>
-              <w:t>$</w:t>
-            </w:r>
-            <w:r>
-              <w:rPr>
-                <w:rFonts w:ascii="Century Gothic" w:hAnsi="Century Gothic"/>
-                <w:sz w:val="12"/>
-                <w:szCs w:val="12"/>
-              </w:rPr>
-              <w:t xml:space="preserve">250.00</w:t>
+              <w:t xml:space="preserve">$</w:t>
+            </w:r>
+            <w:r>
+              <w:rPr>
+                <w:rFonts w:ascii="Century Gothic" w:hAnsi="Century Gothic"/>
+                <w:sz w:val="12"/>
+                <w:szCs w:val="12"/>
+              </w:rPr>
+              <w:t xml:space="preserve">600.00</w:t>
             </w:r>
           </w:p>
         </w:tc>
@@ -15742,15 +16344,15 @@
                 <w:sz w:val="12"/>
                 <w:szCs w:val="12"/>
               </w:rPr>
-              <w:t>$</w:t>
-            </w:r>
-            <w:r>
-              <w:rPr>
-                <w:rFonts w:ascii="Century Gothic" w:hAnsi="Century Gothic"/>
-                <w:sz w:val="12"/>
-                <w:szCs w:val="12"/>
-              </w:rPr>
-              <w:t xml:space="preserve">40.00</w:t>
+              <w:t xml:space="preserve">$</w:t>
+            </w:r>
+            <w:r>
+              <w:rPr>
+                <w:rFonts w:ascii="Century Gothic" w:hAnsi="Century Gothic"/>
+                <w:sz w:val="12"/>
+                <w:szCs w:val="12"/>
+              </w:rPr>
+              <w:t xml:space="preserve">96.00</w:t>
             </w:r>
           </w:p>
         </w:tc>
@@ -15779,7 +16381,7 @@
                 <w:sz w:val="12"/>
                 <w:szCs w:val="12"/>
               </w:rPr>
-              <w:t>$</w:t>
+              <w:t xml:space="preserve">$</w:t>
             </w:r>
             <w:r>
               <w:rPr>
@@ -15816,15 +16418,15 @@
                 <w:sz w:val="12"/>
                 <w:szCs w:val="12"/>
               </w:rPr>
-              <w:t>$</w:t>
-            </w:r>
-            <w:r>
-              <w:rPr>
-                <w:rFonts w:ascii="Century Gothic" w:hAnsi="Century Gothic"/>
-                <w:sz w:val="12"/>
-                <w:szCs w:val="12"/>
-              </w:rPr>
-              <w:t xml:space="preserve">790.00</w:t>
+              <w:t xml:space="preserve">$</w:t>
+            </w:r>
+            <w:r>
+              <w:rPr>
+                <w:rFonts w:ascii="Century Gothic" w:hAnsi="Century Gothic"/>
+                <w:sz w:val="12"/>
+                <w:szCs w:val="12"/>
+              </w:rPr>
+              <w:t xml:space="preserve">2,362.67</w:t>
             </w:r>
           </w:p>
         </w:tc>
@@ -15853,15 +16455,15 @@
                 <w:sz w:val="12"/>
                 <w:szCs w:val="12"/>
               </w:rPr>
-              <w:t>$</w:t>
-            </w:r>
-            <w:r>
-              <w:rPr>
-                <w:rFonts w:ascii="Century Gothic" w:hAnsi="Century Gothic"/>
-                <w:sz w:val="12"/>
-                <w:szCs w:val="12"/>
-              </w:rPr>
-              <w:t xml:space="preserve">1,580.00</w:t>
+              <w:t xml:space="preserve">$</w:t>
+            </w:r>
+            <w:r>
+              <w:rPr>
+                <w:rFonts w:ascii="Century Gothic" w:hAnsi="Century Gothic"/>
+                <w:sz w:val="12"/>
+                <w:szCs w:val="12"/>
+              </w:rPr>
+              <w:t xml:space="preserve">9,450.68</w:t>
             </w:r>
           </w:p>
         </w:tc>
@@ -15924,7 +16526,7 @@
                 <w:sz w:val="12"/>
                 <w:szCs w:val="12"/>
               </w:rPr>
-              <w:t xml:space="preserve">16-04-2020</w:t>
+              <w:t xml:space="preserve">01-01-2021</w:t>
             </w:r>
             <w:r>
               <w:rPr>
@@ -15969,15 +16571,15 @@
                 <w:sz w:val="12"/>
                 <w:szCs w:val="12"/>
               </w:rPr>
-              <w:t>$</w:t>
-            </w:r>
-            <w:r>
-              <w:rPr>
-                <w:rFonts w:ascii="Century Gothic" w:hAnsi="Century Gothic"/>
-                <w:sz w:val="12"/>
-                <w:szCs w:val="12"/>
-              </w:rPr>
-              <w:t xml:space="preserve">500.00</w:t>
+              <w:t xml:space="preserve">$</w:t>
+            </w:r>
+            <w:r>
+              <w:rPr>
+                <w:rFonts w:ascii="Century Gothic" w:hAnsi="Century Gothic"/>
+                <w:sz w:val="12"/>
+                <w:szCs w:val="12"/>
+              </w:rPr>
+              <w:t xml:space="preserve">1,666.67</w:t>
             </w:r>
           </w:p>
         </w:tc>
@@ -16006,15 +16608,15 @@
                 <w:sz w:val="12"/>
                 <w:szCs w:val="12"/>
               </w:rPr>
-              <w:t>$</w:t>
-            </w:r>
-            <w:r>
-              <w:rPr>
-                <w:rFonts w:ascii="Century Gothic" w:hAnsi="Century Gothic"/>
-                <w:sz w:val="12"/>
-                <w:szCs w:val="12"/>
-              </w:rPr>
-              <w:t xml:space="preserve">250.00</w:t>
+              <w:t xml:space="preserve">$</w:t>
+            </w:r>
+            <w:r>
+              <w:rPr>
+                <w:rFonts w:ascii="Century Gothic" w:hAnsi="Century Gothic"/>
+                <w:sz w:val="12"/>
+                <w:szCs w:val="12"/>
+              </w:rPr>
+              <w:t xml:space="preserve">600.00</w:t>
             </w:r>
           </w:p>
         </w:tc>
@@ -16043,15 +16645,15 @@
                 <w:sz w:val="12"/>
                 <w:szCs w:val="12"/>
               </w:rPr>
-              <w:t>$</w:t>
-            </w:r>
-            <w:r>
-              <w:rPr>
-                <w:rFonts w:ascii="Century Gothic" w:hAnsi="Century Gothic"/>
-                <w:sz w:val="12"/>
-                <w:szCs w:val="12"/>
-              </w:rPr>
-              <w:t xml:space="preserve">40.00</w:t>
+              <w:t xml:space="preserve">$</w:t>
+            </w:r>
+            <w:r>
+              <w:rPr>
+                <w:rFonts w:ascii="Century Gothic" w:hAnsi="Century Gothic"/>
+                <w:sz w:val="12"/>
+                <w:szCs w:val="12"/>
+              </w:rPr>
+              <w:t xml:space="preserve">96.00</w:t>
             </w:r>
           </w:p>
         </w:tc>
@@ -16080,7 +16682,7 @@
                 <w:sz w:val="12"/>
                 <w:szCs w:val="12"/>
               </w:rPr>
-              <w:t>$</w:t>
+              <w:t xml:space="preserve">$</w:t>
             </w:r>
             <w:r>
               <w:rPr>
@@ -16117,15 +16719,15 @@
                 <w:sz w:val="12"/>
                 <w:szCs w:val="12"/>
               </w:rPr>
-              <w:t>$</w:t>
-            </w:r>
-            <w:r>
-              <w:rPr>
-                <w:rFonts w:ascii="Century Gothic" w:hAnsi="Century Gothic"/>
-                <w:sz w:val="12"/>
-                <w:szCs w:val="12"/>
-              </w:rPr>
-              <w:t xml:space="preserve">790.00</w:t>
+              <w:t xml:space="preserve">$</w:t>
+            </w:r>
+            <w:r>
+              <w:rPr>
+                <w:rFonts w:ascii="Century Gothic" w:hAnsi="Century Gothic"/>
+                <w:sz w:val="12"/>
+                <w:szCs w:val="12"/>
+              </w:rPr>
+              <w:t xml:space="preserve">2,362.67</w:t>
             </w:r>
           </w:p>
         </w:tc>
@@ -16154,15 +16756,617 @@
                 <w:sz w:val="12"/>
                 <w:szCs w:val="12"/>
               </w:rPr>
-              <w:t>$</w:t>
-            </w:r>
-            <w:r>
-              <w:rPr>
-                <w:rFonts w:ascii="Century Gothic" w:hAnsi="Century Gothic"/>
-                <w:sz w:val="12"/>
-                <w:szCs w:val="12"/>
-              </w:rPr>
-              <w:t xml:space="preserve">790.00</w:t>
+              <w:t xml:space="preserve">$</w:t>
+            </w:r>
+            <w:r>
+              <w:rPr>
+                <w:rFonts w:ascii="Century Gothic" w:hAnsi="Century Gothic"/>
+                <w:sz w:val="12"/>
+                <w:szCs w:val="12"/>
+              </w:rPr>
+              <w:t xml:space="preserve">7,088.01</w:t>
+            </w:r>
+          </w:p>
+        </w:tc>
+      </w:tr>
+      <w:tr>
+        <w:trPr>
+          <w:trHeight w:val="72"/>
+        </w:trPr>
+        <w:tc>
+          <w:tcPr>
+            <w:tcW w:w="1188" w:type="dxa"/>
+          </w:tcPr>
+          <w:p>
+            <w:pPr>
+              <w:keepNext/>
+              <w:keepLines/>
+              <w:tabs>
+                <w:tab w:val="right" w:leader="hyphen" w:pos="9072"/>
+              </w:tabs>
+              <w:ind w:right="-232"/>
+              <w:jc w:val="center"/>
+              <w:rPr>
+                <w:rFonts w:ascii="Century Gothic" w:hAnsi="Century Gothic"/>
+                <w:sz w:val="12"/>
+                <w:szCs w:val="12"/>
+              </w:rPr>
+            </w:pPr>
+            <w:r>
+              <w:rPr>
+                <w:rFonts w:ascii="Century Gothic" w:hAnsi="Century Gothic"/>
+                <w:sz w:val="12"/>
+                <w:szCs w:val="12"/>
+              </w:rPr>
+              <w:t xml:space="preserve">11</w:t>
+            </w:r>
+          </w:p>
+        </w:tc>
+        <w:tc>
+          <w:tcPr>
+            <w:tcW w:w="1632" w:type="dxa"/>
+          </w:tcPr>
+          <w:p>
+            <w:pPr>
+              <w:keepNext/>
+              <w:keepLines/>
+              <w:tabs>
+                <w:tab w:val="right" w:leader="hyphen" w:pos="9072"/>
+              </w:tabs>
+              <w:ind w:right="-232"/>
+              <w:jc w:val="center"/>
+              <w:rPr>
+                <w:rFonts w:ascii="Century Gothic" w:hAnsi="Century Gothic"/>
+                <w:sz w:val="12"/>
+                <w:szCs w:val="12"/>
+              </w:rPr>
+            </w:pPr>
+            <w:r>
+              <w:rPr>
+                <w:rFonts w:ascii="Century Gothic" w:hAnsi="Century Gothic"/>
+                <w:sz w:val="12"/>
+                <w:szCs w:val="12"/>
+              </w:rPr>
+              <w:t xml:space="preserve">16-01-2021</w:t>
+            </w:r>
+            <w:r>
+              <w:rPr>
+                <w:rFonts w:ascii="Century Gothic" w:hAnsi="Century Gothic"/>
+                <w:sz w:val="12"/>
+                <w:szCs w:val="12"/>
+              </w:rPr>
+              <w:t/>
+            </w:r>
+            <w:r>
+              <w:rPr>
+                <w:rFonts w:ascii="Century Gothic" w:hAnsi="Century Gothic"/>
+                <w:sz w:val="12"/>
+                <w:szCs w:val="12"/>
+              </w:rPr>
+              <w:t/>
+            </w:r>
+          </w:p>
+        </w:tc>
+        <w:tc>
+          <w:tcPr>
+            <w:tcW w:w="984" w:type="dxa"/>
+          </w:tcPr>
+          <w:p>
+            <w:pPr>
+              <w:keepNext/>
+              <w:keepLines/>
+              <w:tabs>
+                <w:tab w:val="right" w:leader="hyphen" w:pos="9072"/>
+              </w:tabs>
+              <w:ind w:right="-232"/>
+              <w:jc w:val="center"/>
+              <w:rPr>
+                <w:rFonts w:ascii="Century Gothic" w:hAnsi="Century Gothic"/>
+                <w:sz w:val="12"/>
+                <w:szCs w:val="12"/>
+              </w:rPr>
+            </w:pPr>
+            <w:r>
+              <w:rPr>
+                <w:rFonts w:ascii="Century Gothic" w:hAnsi="Century Gothic"/>
+                <w:sz w:val="12"/>
+                <w:szCs w:val="12"/>
+              </w:rPr>
+              <w:t xml:space="preserve">$</w:t>
+            </w:r>
+            <w:r>
+              <w:rPr>
+                <w:rFonts w:ascii="Century Gothic" w:hAnsi="Century Gothic"/>
+                <w:sz w:val="12"/>
+                <w:szCs w:val="12"/>
+              </w:rPr>
+              <w:t xml:space="preserve">1,666.67</w:t>
+            </w:r>
+          </w:p>
+        </w:tc>
+        <w:tc>
+          <w:tcPr>
+            <w:tcW w:w="980" w:type="dxa"/>
+          </w:tcPr>
+          <w:p>
+            <w:pPr>
+              <w:keepNext/>
+              <w:keepLines/>
+              <w:tabs>
+                <w:tab w:val="right" w:leader="hyphen" w:pos="9072"/>
+              </w:tabs>
+              <w:ind w:right="-232"/>
+              <w:jc w:val="center"/>
+              <w:rPr>
+                <w:rFonts w:ascii="Century Gothic" w:hAnsi="Century Gothic"/>
+                <w:sz w:val="12"/>
+                <w:szCs w:val="12"/>
+              </w:rPr>
+            </w:pPr>
+            <w:r>
+              <w:rPr>
+                <w:rFonts w:ascii="Century Gothic" w:hAnsi="Century Gothic"/>
+                <w:sz w:val="12"/>
+                <w:szCs w:val="12"/>
+              </w:rPr>
+              <w:t xml:space="preserve">$</w:t>
+            </w:r>
+            <w:r>
+              <w:rPr>
+                <w:rFonts w:ascii="Century Gothic" w:hAnsi="Century Gothic"/>
+                <w:sz w:val="12"/>
+                <w:szCs w:val="12"/>
+              </w:rPr>
+              <w:t xml:space="preserve">600.00</w:t>
+            </w:r>
+          </w:p>
+        </w:tc>
+        <w:tc>
+          <w:tcPr>
+            <w:tcW w:w="966" w:type="dxa"/>
+          </w:tcPr>
+          <w:p>
+            <w:pPr>
+              <w:keepNext/>
+              <w:keepLines/>
+              <w:tabs>
+                <w:tab w:val="right" w:leader="hyphen" w:pos="9072"/>
+              </w:tabs>
+              <w:ind w:right="-232"/>
+              <w:jc w:val="center"/>
+              <w:rPr>
+                <w:rFonts w:ascii="Century Gothic" w:hAnsi="Century Gothic"/>
+                <w:sz w:val="12"/>
+                <w:szCs w:val="12"/>
+              </w:rPr>
+            </w:pPr>
+            <w:r>
+              <w:rPr>
+                <w:rFonts w:ascii="Century Gothic" w:hAnsi="Century Gothic"/>
+                <w:sz w:val="12"/>
+                <w:szCs w:val="12"/>
+              </w:rPr>
+              <w:t xml:space="preserve">$</w:t>
+            </w:r>
+            <w:r>
+              <w:rPr>
+                <w:rFonts w:ascii="Century Gothic" w:hAnsi="Century Gothic"/>
+                <w:sz w:val="12"/>
+                <w:szCs w:val="12"/>
+              </w:rPr>
+              <w:t xml:space="preserve">96.00</w:t>
+            </w:r>
+          </w:p>
+        </w:tc>
+        <w:tc>
+          <w:tcPr>
+            <w:tcW w:w="1301" w:type="dxa"/>
+          </w:tcPr>
+          <w:p>
+            <w:pPr>
+              <w:keepNext/>
+              <w:keepLines/>
+              <w:tabs>
+                <w:tab w:val="right" w:leader="hyphen" w:pos="9072"/>
+              </w:tabs>
+              <w:ind w:right="-232"/>
+              <w:jc w:val="center"/>
+              <w:rPr>
+                <w:rFonts w:ascii="Century Gothic" w:hAnsi="Century Gothic"/>
+                <w:sz w:val="12"/>
+                <w:szCs w:val="12"/>
+              </w:rPr>
+            </w:pPr>
+            <w:r>
+              <w:rPr>
+                <w:rFonts w:ascii="Century Gothic" w:hAnsi="Century Gothic"/>
+                <w:sz w:val="12"/>
+                <w:szCs w:val="12"/>
+              </w:rPr>
+              <w:t xml:space="preserve">$</w:t>
+            </w:r>
+            <w:r>
+              <w:rPr>
+                <w:rFonts w:ascii="Century Gothic" w:hAnsi="Century Gothic"/>
+                <w:sz w:val="12"/>
+                <w:szCs w:val="12"/>
+              </w:rPr>
+              <w:t xml:space="preserve">0.00</w:t>
+            </w:r>
+          </w:p>
+        </w:tc>
+        <w:tc>
+          <w:tcPr>
+            <w:tcW w:w="1053" w:type="dxa"/>
+          </w:tcPr>
+          <w:p>
+            <w:pPr>
+              <w:keepNext/>
+              <w:keepLines/>
+              <w:tabs>
+                <w:tab w:val="right" w:leader="hyphen" w:pos="9072"/>
+              </w:tabs>
+              <w:ind w:right="-232"/>
+              <w:jc w:val="center"/>
+              <w:rPr>
+                <w:rFonts w:ascii="Century Gothic" w:hAnsi="Century Gothic"/>
+                <w:sz w:val="12"/>
+                <w:szCs w:val="12"/>
+              </w:rPr>
+            </w:pPr>
+            <w:r>
+              <w:rPr>
+                <w:rFonts w:ascii="Century Gothic" w:hAnsi="Century Gothic"/>
+                <w:sz w:val="12"/>
+                <w:szCs w:val="12"/>
+              </w:rPr>
+              <w:t xml:space="preserve">$</w:t>
+            </w:r>
+            <w:r>
+              <w:rPr>
+                <w:rFonts w:ascii="Century Gothic" w:hAnsi="Century Gothic"/>
+                <w:sz w:val="12"/>
+                <w:szCs w:val="12"/>
+              </w:rPr>
+              <w:t xml:space="preserve">2,362.67</w:t>
+            </w:r>
+          </w:p>
+        </w:tc>
+        <w:tc>
+          <w:tcPr>
+            <w:tcW w:w="950" w:type="dxa"/>
+          </w:tcPr>
+          <w:p>
+            <w:pPr>
+              <w:keepNext/>
+              <w:keepLines/>
+              <w:tabs>
+                <w:tab w:val="right" w:leader="hyphen" w:pos="9072"/>
+              </w:tabs>
+              <w:ind w:right="-232"/>
+              <w:jc w:val="center"/>
+              <w:rPr>
+                <w:rFonts w:ascii="Century Gothic" w:hAnsi="Century Gothic"/>
+                <w:sz w:val="12"/>
+                <w:szCs w:val="12"/>
+              </w:rPr>
+            </w:pPr>
+            <w:r>
+              <w:rPr>
+                <w:rFonts w:ascii="Century Gothic" w:hAnsi="Century Gothic"/>
+                <w:sz w:val="12"/>
+                <w:szCs w:val="12"/>
+              </w:rPr>
+              <w:t xml:space="preserve">$</w:t>
+            </w:r>
+            <w:r>
+              <w:rPr>
+                <w:rFonts w:ascii="Century Gothic" w:hAnsi="Century Gothic"/>
+                <w:sz w:val="12"/>
+                <w:szCs w:val="12"/>
+              </w:rPr>
+              <w:t xml:space="preserve">4,725.34</w:t>
+            </w:r>
+          </w:p>
+        </w:tc>
+      </w:tr>
+      <w:tr>
+        <w:trPr>
+          <w:trHeight w:val="72"/>
+        </w:trPr>
+        <w:tc>
+          <w:tcPr>
+            <w:tcW w:w="1188" w:type="dxa"/>
+          </w:tcPr>
+          <w:p>
+            <w:pPr>
+              <w:keepNext/>
+              <w:keepLines/>
+              <w:tabs>
+                <w:tab w:val="right" w:leader="hyphen" w:pos="9072"/>
+              </w:tabs>
+              <w:ind w:right="-232"/>
+              <w:jc w:val="center"/>
+              <w:rPr>
+                <w:rFonts w:ascii="Century Gothic" w:hAnsi="Century Gothic"/>
+                <w:sz w:val="12"/>
+                <w:szCs w:val="12"/>
+              </w:rPr>
+            </w:pPr>
+            <w:r>
+              <w:rPr>
+                <w:rFonts w:ascii="Century Gothic" w:hAnsi="Century Gothic"/>
+                <w:sz w:val="12"/>
+                <w:szCs w:val="12"/>
+              </w:rPr>
+              <w:t xml:space="preserve">12</w:t>
+            </w:r>
+          </w:p>
+        </w:tc>
+        <w:tc>
+          <w:tcPr>
+            <w:tcW w:w="1632" w:type="dxa"/>
+          </w:tcPr>
+          <w:p>
+            <w:pPr>
+              <w:keepNext/>
+              <w:keepLines/>
+              <w:tabs>
+                <w:tab w:val="right" w:leader="hyphen" w:pos="9072"/>
+              </w:tabs>
+              <w:ind w:right="-232"/>
+              <w:jc w:val="center"/>
+              <w:rPr>
+                <w:rFonts w:ascii="Century Gothic" w:hAnsi="Century Gothic"/>
+                <w:sz w:val="12"/>
+                <w:szCs w:val="12"/>
+              </w:rPr>
+            </w:pPr>
+            <w:r>
+              <w:rPr>
+                <w:rFonts w:ascii="Century Gothic" w:hAnsi="Century Gothic"/>
+                <w:sz w:val="12"/>
+                <w:szCs w:val="12"/>
+              </w:rPr>
+              <w:t xml:space="preserve">01-02-2021</w:t>
+            </w:r>
+            <w:r>
+              <w:rPr>
+                <w:rFonts w:ascii="Century Gothic" w:hAnsi="Century Gothic"/>
+                <w:sz w:val="12"/>
+                <w:szCs w:val="12"/>
+              </w:rPr>
+              <w:t/>
+            </w:r>
+            <w:r>
+              <w:rPr>
+                <w:rFonts w:ascii="Century Gothic" w:hAnsi="Century Gothic"/>
+                <w:sz w:val="12"/>
+                <w:szCs w:val="12"/>
+              </w:rPr>
+              <w:t/>
+            </w:r>
+          </w:p>
+        </w:tc>
+        <w:tc>
+          <w:tcPr>
+            <w:tcW w:w="984" w:type="dxa"/>
+          </w:tcPr>
+          <w:p>
+            <w:pPr>
+              <w:keepNext/>
+              <w:keepLines/>
+              <w:tabs>
+                <w:tab w:val="right" w:leader="hyphen" w:pos="9072"/>
+              </w:tabs>
+              <w:ind w:right="-232"/>
+              <w:jc w:val="center"/>
+              <w:rPr>
+                <w:rFonts w:ascii="Century Gothic" w:hAnsi="Century Gothic"/>
+                <w:sz w:val="12"/>
+                <w:szCs w:val="12"/>
+              </w:rPr>
+            </w:pPr>
+            <w:r>
+              <w:rPr>
+                <w:rFonts w:ascii="Century Gothic" w:hAnsi="Century Gothic"/>
+                <w:sz w:val="12"/>
+                <w:szCs w:val="12"/>
+              </w:rPr>
+              <w:t xml:space="preserve">$</w:t>
+            </w:r>
+            <w:r>
+              <w:rPr>
+                <w:rFonts w:ascii="Century Gothic" w:hAnsi="Century Gothic"/>
+                <w:sz w:val="12"/>
+                <w:szCs w:val="12"/>
+              </w:rPr>
+              <w:t xml:space="preserve">1,666.67</w:t>
+            </w:r>
+          </w:p>
+        </w:tc>
+        <w:tc>
+          <w:tcPr>
+            <w:tcW w:w="980" w:type="dxa"/>
+          </w:tcPr>
+          <w:p>
+            <w:pPr>
+              <w:keepNext/>
+              <w:keepLines/>
+              <w:tabs>
+                <w:tab w:val="right" w:leader="hyphen" w:pos="9072"/>
+              </w:tabs>
+              <w:ind w:right="-232"/>
+              <w:jc w:val="center"/>
+              <w:rPr>
+                <w:rFonts w:ascii="Century Gothic" w:hAnsi="Century Gothic"/>
+                <w:sz w:val="12"/>
+                <w:szCs w:val="12"/>
+              </w:rPr>
+            </w:pPr>
+            <w:r>
+              <w:rPr>
+                <w:rFonts w:ascii="Century Gothic" w:hAnsi="Century Gothic"/>
+                <w:sz w:val="12"/>
+                <w:szCs w:val="12"/>
+              </w:rPr>
+              <w:t xml:space="preserve">$</w:t>
+            </w:r>
+            <w:r>
+              <w:rPr>
+                <w:rFonts w:ascii="Century Gothic" w:hAnsi="Century Gothic"/>
+                <w:sz w:val="12"/>
+                <w:szCs w:val="12"/>
+              </w:rPr>
+              <w:t xml:space="preserve">600.00</w:t>
+            </w:r>
+          </w:p>
+        </w:tc>
+        <w:tc>
+          <w:tcPr>
+            <w:tcW w:w="966" w:type="dxa"/>
+          </w:tcPr>
+          <w:p>
+            <w:pPr>
+              <w:keepNext/>
+              <w:keepLines/>
+              <w:tabs>
+                <w:tab w:val="right" w:leader="hyphen" w:pos="9072"/>
+              </w:tabs>
+              <w:ind w:right="-232"/>
+              <w:jc w:val="center"/>
+              <w:rPr>
+                <w:rFonts w:ascii="Century Gothic" w:hAnsi="Century Gothic"/>
+                <w:sz w:val="12"/>
+                <w:szCs w:val="12"/>
+              </w:rPr>
+            </w:pPr>
+            <w:r>
+              <w:rPr>
+                <w:rFonts w:ascii="Century Gothic" w:hAnsi="Century Gothic"/>
+                <w:sz w:val="12"/>
+                <w:szCs w:val="12"/>
+              </w:rPr>
+              <w:t xml:space="preserve">$</w:t>
+            </w:r>
+            <w:r>
+              <w:rPr>
+                <w:rFonts w:ascii="Century Gothic" w:hAnsi="Century Gothic"/>
+                <w:sz w:val="12"/>
+                <w:szCs w:val="12"/>
+              </w:rPr>
+              <w:t xml:space="preserve">96.00</w:t>
+            </w:r>
+          </w:p>
+        </w:tc>
+        <w:tc>
+          <w:tcPr>
+            <w:tcW w:w="1301" w:type="dxa"/>
+          </w:tcPr>
+          <w:p>
+            <w:pPr>
+              <w:keepNext/>
+              <w:keepLines/>
+              <w:tabs>
+                <w:tab w:val="right" w:leader="hyphen" w:pos="9072"/>
+              </w:tabs>
+              <w:ind w:right="-232"/>
+              <w:jc w:val="center"/>
+              <w:rPr>
+                <w:rFonts w:ascii="Century Gothic" w:hAnsi="Century Gothic"/>
+                <w:sz w:val="12"/>
+                <w:szCs w:val="12"/>
+              </w:rPr>
+            </w:pPr>
+            <w:r>
+              <w:rPr>
+                <w:rFonts w:ascii="Century Gothic" w:hAnsi="Century Gothic"/>
+                <w:sz w:val="12"/>
+                <w:szCs w:val="12"/>
+              </w:rPr>
+              <w:t xml:space="preserve">$</w:t>
+            </w:r>
+            <w:r>
+              <w:rPr>
+                <w:rFonts w:ascii="Century Gothic" w:hAnsi="Century Gothic"/>
+                <w:sz w:val="12"/>
+                <w:szCs w:val="12"/>
+              </w:rPr>
+              <w:t xml:space="preserve">0.00</w:t>
+            </w:r>
+          </w:p>
+        </w:tc>
+        <w:tc>
+          <w:tcPr>
+            <w:tcW w:w="1053" w:type="dxa"/>
+          </w:tcPr>
+          <w:p>
+            <w:pPr>
+              <w:keepNext/>
+              <w:keepLines/>
+              <w:tabs>
+                <w:tab w:val="right" w:leader="hyphen" w:pos="9072"/>
+              </w:tabs>
+              <w:ind w:right="-232"/>
+              <w:jc w:val="center"/>
+              <w:rPr>
+                <w:rFonts w:ascii="Century Gothic" w:hAnsi="Century Gothic"/>
+                <w:sz w:val="12"/>
+                <w:szCs w:val="12"/>
+              </w:rPr>
+            </w:pPr>
+            <w:r>
+              <w:rPr>
+                <w:rFonts w:ascii="Century Gothic" w:hAnsi="Century Gothic"/>
+                <w:sz w:val="12"/>
+                <w:szCs w:val="12"/>
+              </w:rPr>
+              <w:t xml:space="preserve">$</w:t>
+            </w:r>
+            <w:r>
+              <w:rPr>
+                <w:rFonts w:ascii="Century Gothic" w:hAnsi="Century Gothic"/>
+                <w:sz w:val="12"/>
+                <w:szCs w:val="12"/>
+              </w:rPr>
+              <w:t xml:space="preserve">2,362.67</w:t>
+            </w:r>
+          </w:p>
+        </w:tc>
+        <w:tc>
+          <w:tcPr>
+            <w:tcW w:w="950" w:type="dxa"/>
+          </w:tcPr>
+          <w:p>
+            <w:pPr>
+              <w:keepNext/>
+              <w:keepLines/>
+              <w:tabs>
+                <w:tab w:val="right" w:leader="hyphen" w:pos="9072"/>
+              </w:tabs>
+              <w:ind w:right="-232"/>
+              <w:jc w:val="center"/>
+              <w:rPr>
+                <w:rFonts w:ascii="Century Gothic" w:hAnsi="Century Gothic"/>
+                <w:sz w:val="12"/>
+                <w:szCs w:val="12"/>
+              </w:rPr>
+            </w:pPr>
+            <w:r>
+              <w:rPr>
+                <w:rFonts w:ascii="Century Gothic" w:hAnsi="Century Gothic"/>
+                <w:sz w:val="12"/>
+                <w:szCs w:val="12"/>
+              </w:rPr>
+              <w:t xml:space="preserve">$</w:t>
+            </w:r>
+            <w:r>
+              <w:rPr>
+                <w:rFonts w:ascii="Century Gothic" w:hAnsi="Century Gothic"/>
+                <w:sz w:val="12"/>
+                <w:szCs w:val="12"/>
+              </w:rPr>
+              <w:t xml:space="preserve">2,362.67</w:t>
             </w:r>
           </w:p>
         </w:tc>
@@ -16551,7 +17755,7 @@
           <w:sz w:val="12"/>
           <w:szCs w:val="12"/>
         </w:rPr>
-        <w:t xml:space="preserve">16 DE NOVIEMBRE  DEL 2019</w:t>
+        <w:t xml:space="preserve">31 DE JULIO  DEL 2020</w:t>
       </w:r>
       <w:r>
         <w:rPr>
@@ -16601,7 +17805,7 @@
           <w:sz w:val="12"/>
           <w:szCs w:val="12"/>
         </w:rPr>
-        <w:t>DEUDOR:</w:t>
+        <w:t xml:space="preserve">DEUDOR:</w:t>
       </w:r>
     </w:p>
     <w:p>
@@ -16627,7 +17831,7 @@
           <w:sz w:val="12"/>
           <w:szCs w:val="12"/>
         </w:rPr>
-        <w:t xml:space="preserve">NOMBRE: NORMA JUANA ESPINOZA GAMEZ</w:t>
+        <w:t xml:space="preserve">NOMBRE: ALFONSO DUARTE JIMENEZ</w:t>
       </w:r>
     </w:p>
     <w:p>
@@ -16662,34 +17866,34 @@
           <w:sz w:val="12"/>
           <w:szCs w:val="12"/>
         </w:rPr>
-        <w:t>COLONIA</w:t>
-      </w:r>
-      <w:r>
-        <w:rPr>
-          <w:rFonts w:ascii="Century Gothic" w:hAnsi="Century Gothic" w:cs="Arial"/>
-          <w:b/>
-          <w:sz w:val="12"/>
-          <w:szCs w:val="12"/>
-        </w:rPr>
-        <w:t xml:space="preserve">: FRACC. JARDINES DE SANTA FE,</w:t>
-      </w:r>
-      <w:r>
-        <w:rPr>
-          <w:rFonts w:ascii="Century Gothic" w:hAnsi="Century Gothic" w:cs="Arial"/>
-          <w:b/>
-          <w:sz w:val="12"/>
-          <w:szCs w:val="12"/>
-        </w:rPr>
-        <w:t xml:space="preserve">CALLE: SANTA ARTEMISA,NO</w:t>
-      </w:r>
-      <w:r>
-        <w:rPr>
-          <w:rFonts w:ascii="Century Gothic" w:hAnsi="Century Gothic" w:cs="Arial"/>
-          <w:b/>
-          <w:sz w:val="12"/>
-          <w:szCs w:val="12"/>
-        </w:rPr>
-        <w:t xml:space="preserve">. 2967</w:t>
+        <w:t xml:space="preserve">COLONIA</w:t>
+      </w:r>
+      <w:r>
+        <w:rPr>
+          <w:rFonts w:ascii="Century Gothic" w:hAnsi="Century Gothic" w:cs="Arial"/>
+          <w:b/>
+          <w:sz w:val="12"/>
+          <w:szCs w:val="12"/>
+        </w:rPr>
+        <w:t xml:space="preserve">: FRACC. STANZA TOSCANA,</w:t>
+      </w:r>
+      <w:r>
+        <w:rPr>
+          <w:rFonts w:ascii="Century Gothic" w:hAnsi="Century Gothic" w:cs="Arial"/>
+          <w:b/>
+          <w:sz w:val="12"/>
+          <w:szCs w:val="12"/>
+        </w:rPr>
+        <w:t xml:space="preserve">CALLE: PRIVADA ROMA,NO</w:t>
+      </w:r>
+      <w:r>
+        <w:rPr>
+          <w:rFonts w:ascii="Century Gothic" w:hAnsi="Century Gothic" w:cs="Arial"/>
+          <w:b/>
+          <w:sz w:val="12"/>
+          <w:szCs w:val="12"/>
+        </w:rPr>
+        <w:t xml:space="preserve">. 3260</w:t>
       </w:r>
     </w:p>
     <w:p>
@@ -16750,7 +17954,7 @@
           <w:sz w:val="12"/>
           <w:szCs w:val="12"/>
         </w:rPr>
-        <w:t>FIRMA: </w:t>
+        <w:t xml:space="preserve">FIRMA: </w:t>
       </w:r>
     </w:p>
     <w:p>
